--- a/documents/一些经验总结/一些经验总结.docx
+++ b/documents/一些经验总结/一些经验总结.docx
@@ -1,13 +1,10 @@
 
 <file path=word/document.xml><?xml version="1.0" encoding="utf-8"?>
-<w:document xmlns:wpc="http://schemas.microsoft.com/office/word/2010/wordprocessingCanvas" xmlns:mc="http://schemas.openxmlformats.org/markup-compatibility/2006" xmlns:o="urn:schemas-microsoft-com:office:office" xmlns:r="http://schemas.openxmlformats.org/officeDocument/2006/relationships" xmlns:m="http://schemas.openxmlformats.org/officeDocument/2006/math" xmlns:v="urn:schemas-microsoft-com:vml" xmlns:wp14="http://schemas.microsoft.com/office/word/2010/wordprocessingDrawing" xmlns:wp="http://schemas.openxmlformats.org/drawingml/2006/wordprocessingDrawing" xmlns:w10="urn:schemas-microsoft-com:office:word" xmlns:w="http://schemas.openxmlformats.org/wordprocessingml/2006/main" xmlns:w14="http://schemas.microsoft.com/office/word/2010/wordml" xmlns:wpg="http://schemas.microsoft.com/office/word/2010/wordprocessingGroup" xmlns:wpi="http://schemas.microsoft.com/office/word/2010/wordprocessingInk" xmlns:wne="http://schemas.microsoft.com/office/word/2006/wordml" xmlns:wps="http://schemas.microsoft.com/office/word/2010/wordprocessingShape" mc:Ignorable="w14 wp14">
+<w:document xmlns:ve="http://schemas.openxmlformats.org/markup-compatibility/2006" xmlns:o="urn:schemas-microsoft-com:office:office" xmlns:r="http://schemas.openxmlformats.org/officeDocument/2006/relationships" xmlns:m="http://schemas.openxmlformats.org/officeDocument/2006/math" xmlns:v="urn:schemas-microsoft-com:vml" xmlns:wp="http://schemas.openxmlformats.org/drawingml/2006/wordprocessingDrawing" xmlns:w10="urn:schemas-microsoft-com:office:word" xmlns:w="http://schemas.openxmlformats.org/wordprocessingml/2006/main" xmlns:wne="http://schemas.microsoft.com/office/word/2006/wordml">
   <w:body>
     <w:p>
       <w:pPr>
         <w:pStyle w:val="1"/>
-        <w:rPr>
-          <w:rFonts w:hint="eastAsia"/>
-        </w:rPr>
       </w:pPr>
       <w:r>
         <w:rPr>
@@ -16,20 +13,8 @@
         <w:t>执行力</w:t>
       </w:r>
     </w:p>
-    <w:p>
-      <w:pPr>
-        <w:rPr>
-          <w:rFonts w:hint="eastAsia"/>
-        </w:rPr>
-      </w:pPr>
-    </w:p>
-    <w:p>
-      <w:pPr>
-        <w:rPr>
-          <w:rFonts w:hint="eastAsia"/>
-        </w:rPr>
-      </w:pPr>
-    </w:p>
+    <w:p/>
+    <w:p/>
     <w:p>
       <w:pPr>
         <w:pStyle w:val="1"/>
@@ -81,9 +66,6 @@
     <w:p>
       <w:pPr>
         <w:pStyle w:val="1"/>
-        <w:rPr>
-          <w:rFonts w:hint="eastAsia"/>
-        </w:rPr>
       </w:pPr>
       <w:r>
         <w:rPr>
@@ -92,26 +74,11 @@
         <w:t>不平衡分类</w:t>
       </w:r>
     </w:p>
-    <w:p>
-      <w:pPr>
-        <w:rPr>
-          <w:rFonts w:hint="eastAsia"/>
-        </w:rPr>
-      </w:pPr>
-    </w:p>
-    <w:p>
-      <w:pPr>
-        <w:rPr>
-          <w:rFonts w:hint="eastAsia"/>
-        </w:rPr>
-      </w:pPr>
-    </w:p>
+    <w:p/>
+    <w:p/>
     <w:p>
       <w:pPr>
         <w:pStyle w:val="1"/>
-        <w:rPr>
-          <w:rFonts w:hint="eastAsia"/>
-        </w:rPr>
       </w:pPr>
       <w:r>
         <w:rPr>
@@ -120,26 +87,146 @@
         <w:t>有限总体稀有事件抽样</w:t>
       </w:r>
     </w:p>
-    <w:p>
-      <w:pPr>
-        <w:rPr>
-          <w:rFonts w:hint="eastAsia"/>
-        </w:rPr>
-      </w:pPr>
-    </w:p>
+    <w:p/>
     <w:p>
       <w:pPr>
         <w:pStyle w:val="1"/>
-      </w:pPr>
-      <w:r>
-        <w:rPr>
-          <w:rFonts w:hint="eastAsia"/>
-        </w:rPr>
+        <w:rPr>
+          <w:rFonts w:hint="eastAsia"/>
+        </w:rPr>
+      </w:pPr>
+      <w:r>
+        <w:rPr>
+          <w:rFonts w:hint="eastAsia"/>
+        </w:rPr>
+        <w:lastRenderedPageBreak/>
         <w:t>做事要做漂亮</w:t>
       </w:r>
       <w:bookmarkStart w:id="0" w:name="_GoBack"/>
       <w:bookmarkEnd w:id="0"/>
     </w:p>
+    <w:p>
+      <w:pPr>
+        <w:rPr>
+          <w:rFonts w:hint="eastAsia"/>
+        </w:rPr>
+      </w:pPr>
+      <w:r>
+        <w:rPr>
+          <w:rFonts w:hint="eastAsia"/>
+        </w:rPr>
+        <w:t>在规定时间内做事，宁愿做的不要那么多也要那么精。</w:t>
+      </w:r>
+    </w:p>
+    <w:p>
+      <w:pPr>
+        <w:rPr>
+          <w:rFonts w:hint="eastAsia"/>
+        </w:rPr>
+      </w:pPr>
+    </w:p>
+    <w:p>
+      <w:pPr>
+        <w:pStyle w:val="1"/>
+        <w:rPr>
+          <w:rFonts w:hint="eastAsia"/>
+        </w:rPr>
+      </w:pPr>
+      <w:r>
+        <w:rPr>
+          <w:rFonts w:hint="eastAsia"/>
+        </w:rPr>
+        <w:t>数据归一化对算法的影响</w:t>
+      </w:r>
+    </w:p>
+    <w:p>
+      <w:pPr>
+        <w:pStyle w:val="a6"/>
+        <w:numPr>
+          <w:ilvl w:val="0"/>
+          <w:numId w:val="1"/>
+        </w:numPr>
+        <w:ind w:firstLineChars="0"/>
+        <w:rPr>
+          <w:rFonts w:hint="eastAsia"/>
+        </w:rPr>
+      </w:pPr>
+      <w:r>
+        <w:rPr>
+          <w:rFonts w:hint="eastAsia"/>
+        </w:rPr>
+        <w:t>一些算法天然的要求数据量纲一致：</w:t>
+      </w:r>
+      <w:proofErr w:type="spellStart"/>
+      <w:r>
+        <w:rPr>
+          <w:rFonts w:hint="eastAsia"/>
+        </w:rPr>
+        <w:t>kmeans</w:t>
+      </w:r>
+      <w:proofErr w:type="spellEnd"/>
+      <w:r>
+        <w:rPr>
+          <w:rFonts w:hint="eastAsia"/>
+        </w:rPr>
+        <w:t>、</w:t>
+      </w:r>
+      <w:proofErr w:type="spellStart"/>
+      <w:r>
+        <w:rPr>
+          <w:rFonts w:hint="eastAsia"/>
+        </w:rPr>
+        <w:t>knn</w:t>
+      </w:r>
+      <w:proofErr w:type="spellEnd"/>
+      <w:r>
+        <w:rPr>
+          <w:rFonts w:hint="eastAsia"/>
+        </w:rPr>
+        <w:t>、</w:t>
+      </w:r>
+      <w:proofErr w:type="spellStart"/>
+      <w:r>
+        <w:rPr>
+          <w:rFonts w:hint="eastAsia"/>
+        </w:rPr>
+        <w:t>pca</w:t>
+      </w:r>
+      <w:proofErr w:type="spellEnd"/>
+      <w:r>
+        <w:rPr>
+          <w:rFonts w:hint="eastAsia"/>
+        </w:rPr>
+        <w:t>等</w:t>
+      </w:r>
+    </w:p>
+    <w:p>
+      <w:pPr>
+        <w:pStyle w:val="a6"/>
+        <w:numPr>
+          <w:ilvl w:val="0"/>
+          <w:numId w:val="1"/>
+        </w:numPr>
+        <w:ind w:firstLineChars="0"/>
+        <w:rPr>
+          <w:rFonts w:hint="eastAsia"/>
+        </w:rPr>
+      </w:pPr>
+      <w:r>
+        <w:rPr>
+          <w:rFonts w:hint="eastAsia"/>
+        </w:rPr>
+        <w:t>除此之外，数据归一化还能够影响梯度下降等最优化方法的收敛。如神经网络在进行训练之前经常需要对量纲差异较大的数据进行归一化。</w:t>
+      </w:r>
+    </w:p>
+    <w:p>
+      <w:pPr>
+        <w:rPr>
+          <w:rFonts w:hint="eastAsia"/>
+        </w:rPr>
+      </w:pPr>
+    </w:p>
+    <w:p/>
     <w:sectPr>
       <w:pgSz w:w="11906" w:h="16838"/>
       <w:pgMar w:top="1440" w:right="1800" w:bottom="1440" w:left="1800" w:header="851" w:footer="992" w:gutter="0"/>
@@ -151,7 +238,7 @@
 </file>
 
 <file path=word/endnotes.xml><?xml version="1.0" encoding="utf-8"?>
-<w:endnotes xmlns:wpc="http://schemas.microsoft.com/office/word/2010/wordprocessingCanvas" xmlns:mc="http://schemas.openxmlformats.org/markup-compatibility/2006" xmlns:o="urn:schemas-microsoft-com:office:office" xmlns:r="http://schemas.openxmlformats.org/officeDocument/2006/relationships" xmlns:m="http://schemas.openxmlformats.org/officeDocument/2006/math" xmlns:v="urn:schemas-microsoft-com:vml" xmlns:wp14="http://schemas.microsoft.com/office/word/2010/wordprocessingDrawing" xmlns:wp="http://schemas.openxmlformats.org/drawingml/2006/wordprocessingDrawing" xmlns:w10="urn:schemas-microsoft-com:office:word" xmlns:w="http://schemas.openxmlformats.org/wordprocessingml/2006/main" xmlns:w14="http://schemas.microsoft.com/office/word/2010/wordml" xmlns:wpg="http://schemas.microsoft.com/office/word/2010/wordprocessingGroup" xmlns:wpi="http://schemas.microsoft.com/office/word/2010/wordprocessingInk" xmlns:wne="http://schemas.microsoft.com/office/word/2006/wordml" xmlns:wps="http://schemas.microsoft.com/office/word/2010/wordprocessingShape" mc:Ignorable="w14 wp14">
+<w:endnotes xmlns:ve="http://schemas.openxmlformats.org/markup-compatibility/2006" xmlns:o="urn:schemas-microsoft-com:office:office" xmlns:r="http://schemas.openxmlformats.org/officeDocument/2006/relationships" xmlns:m="http://schemas.openxmlformats.org/officeDocument/2006/math" xmlns:v="urn:schemas-microsoft-com:vml" xmlns:wp="http://schemas.openxmlformats.org/drawingml/2006/wordprocessingDrawing" xmlns:w10="urn:schemas-microsoft-com:office:word" xmlns:w="http://schemas.openxmlformats.org/wordprocessingml/2006/main" xmlns:wne="http://schemas.microsoft.com/office/word/2006/wordml">
   <w:endnote w:type="separator" w:id="-1">
     <w:p>
       <w:r>
@@ -170,7 +257,7 @@
 </file>
 
 <file path=word/footnotes.xml><?xml version="1.0" encoding="utf-8"?>
-<w:footnotes xmlns:wpc="http://schemas.microsoft.com/office/word/2010/wordprocessingCanvas" xmlns:mc="http://schemas.openxmlformats.org/markup-compatibility/2006" xmlns:o="urn:schemas-microsoft-com:office:office" xmlns:r="http://schemas.openxmlformats.org/officeDocument/2006/relationships" xmlns:m="http://schemas.openxmlformats.org/officeDocument/2006/math" xmlns:v="urn:schemas-microsoft-com:vml" xmlns:wp14="http://schemas.microsoft.com/office/word/2010/wordprocessingDrawing" xmlns:wp="http://schemas.openxmlformats.org/drawingml/2006/wordprocessingDrawing" xmlns:w10="urn:schemas-microsoft-com:office:word" xmlns:w="http://schemas.openxmlformats.org/wordprocessingml/2006/main" xmlns:w14="http://schemas.microsoft.com/office/word/2010/wordml" xmlns:wpg="http://schemas.microsoft.com/office/word/2010/wordprocessingGroup" xmlns:wpi="http://schemas.microsoft.com/office/word/2010/wordprocessingInk" xmlns:wne="http://schemas.microsoft.com/office/word/2006/wordml" xmlns:wps="http://schemas.microsoft.com/office/word/2010/wordprocessingShape" mc:Ignorable="w14 wp14">
+<w:footnotes xmlns:ve="http://schemas.openxmlformats.org/markup-compatibility/2006" xmlns:o="urn:schemas-microsoft-com:office:office" xmlns:r="http://schemas.openxmlformats.org/officeDocument/2006/relationships" xmlns:m="http://schemas.openxmlformats.org/officeDocument/2006/math" xmlns:v="urn:schemas-microsoft-com:vml" xmlns:wp="http://schemas.openxmlformats.org/drawingml/2006/wordprocessingDrawing" xmlns:w10="urn:schemas-microsoft-com:office:word" xmlns:w="http://schemas.openxmlformats.org/wordprocessingml/2006/main" xmlns:wne="http://schemas.microsoft.com/office/word/2006/wordml">
   <w:footnote w:type="separator" w:id="-1">
     <w:p>
       <w:r>
@@ -188,8 +275,105 @@
 </w:footnotes>
 </file>
 
+<file path=word/numbering.xml><?xml version="1.0" encoding="utf-8"?>
+<w:numbering xmlns:ve="http://schemas.openxmlformats.org/markup-compatibility/2006" xmlns:o="urn:schemas-microsoft-com:office:office" xmlns:r="http://schemas.openxmlformats.org/officeDocument/2006/relationships" xmlns:m="http://schemas.openxmlformats.org/officeDocument/2006/math" xmlns:v="urn:schemas-microsoft-com:vml" xmlns:wp="http://schemas.openxmlformats.org/drawingml/2006/wordprocessingDrawing" xmlns:w10="urn:schemas-microsoft-com:office:word" xmlns:w="http://schemas.openxmlformats.org/wordprocessingml/2006/main" xmlns:wne="http://schemas.microsoft.com/office/word/2006/wordml">
+  <w:abstractNum w:abstractNumId="0">
+    <w:nsid w:val="7D090B16"/>
+    <w:multiLevelType w:val="hybridMultilevel"/>
+    <w:tmpl w:val="3C1C75CE"/>
+    <w:lvl w:ilvl="0" w:tplc="6B46E43A">
+      <w:start w:val="1"/>
+      <w:numFmt w:val="decimal"/>
+      <w:lvlText w:val="%1）"/>
+      <w:lvlJc w:val="left"/>
+      <w:pPr>
+        <w:ind w:left="360" w:hanging="360"/>
+      </w:pPr>
+      <w:rPr>
+        <w:rFonts w:hint="default"/>
+      </w:rPr>
+    </w:lvl>
+    <w:lvl w:ilvl="1" w:tplc="04090019" w:tentative="1">
+      <w:start w:val="1"/>
+      <w:numFmt w:val="lowerLetter"/>
+      <w:lvlText w:val="%2)"/>
+      <w:lvlJc w:val="left"/>
+      <w:pPr>
+        <w:ind w:left="840" w:hanging="420"/>
+      </w:pPr>
+    </w:lvl>
+    <w:lvl w:ilvl="2" w:tplc="0409001B" w:tentative="1">
+      <w:start w:val="1"/>
+      <w:numFmt w:val="lowerRoman"/>
+      <w:lvlText w:val="%3."/>
+      <w:lvlJc w:val="right"/>
+      <w:pPr>
+        <w:ind w:left="1260" w:hanging="420"/>
+      </w:pPr>
+    </w:lvl>
+    <w:lvl w:ilvl="3" w:tplc="0409000F" w:tentative="1">
+      <w:start w:val="1"/>
+      <w:numFmt w:val="decimal"/>
+      <w:lvlText w:val="%4."/>
+      <w:lvlJc w:val="left"/>
+      <w:pPr>
+        <w:ind w:left="1680" w:hanging="420"/>
+      </w:pPr>
+    </w:lvl>
+    <w:lvl w:ilvl="4" w:tplc="04090019" w:tentative="1">
+      <w:start w:val="1"/>
+      <w:numFmt w:val="lowerLetter"/>
+      <w:lvlText w:val="%5)"/>
+      <w:lvlJc w:val="left"/>
+      <w:pPr>
+        <w:ind w:left="2100" w:hanging="420"/>
+      </w:pPr>
+    </w:lvl>
+    <w:lvl w:ilvl="5" w:tplc="0409001B" w:tentative="1">
+      <w:start w:val="1"/>
+      <w:numFmt w:val="lowerRoman"/>
+      <w:lvlText w:val="%6."/>
+      <w:lvlJc w:val="right"/>
+      <w:pPr>
+        <w:ind w:left="2520" w:hanging="420"/>
+      </w:pPr>
+    </w:lvl>
+    <w:lvl w:ilvl="6" w:tplc="0409000F" w:tentative="1">
+      <w:start w:val="1"/>
+      <w:numFmt w:val="decimal"/>
+      <w:lvlText w:val="%7."/>
+      <w:lvlJc w:val="left"/>
+      <w:pPr>
+        <w:ind w:left="2940" w:hanging="420"/>
+      </w:pPr>
+    </w:lvl>
+    <w:lvl w:ilvl="7" w:tplc="04090019" w:tentative="1">
+      <w:start w:val="1"/>
+      <w:numFmt w:val="lowerLetter"/>
+      <w:lvlText w:val="%8)"/>
+      <w:lvlJc w:val="left"/>
+      <w:pPr>
+        <w:ind w:left="3360" w:hanging="420"/>
+      </w:pPr>
+    </w:lvl>
+    <w:lvl w:ilvl="8" w:tplc="0409001B" w:tentative="1">
+      <w:start w:val="1"/>
+      <w:numFmt w:val="lowerRoman"/>
+      <w:lvlText w:val="%9."/>
+      <w:lvlJc w:val="right"/>
+      <w:pPr>
+        <w:ind w:left="3780" w:hanging="420"/>
+      </w:pPr>
+    </w:lvl>
+  </w:abstractNum>
+  <w:num w:numId="1">
+    <w:abstractNumId w:val="0"/>
+  </w:num>
+</w:numbering>
+</file>
+
 <file path=word/styles.xml><?xml version="1.0" encoding="utf-8"?>
-<w:styles xmlns:mc="http://schemas.openxmlformats.org/markup-compatibility/2006" xmlns:r="http://schemas.openxmlformats.org/officeDocument/2006/relationships" xmlns:w="http://schemas.openxmlformats.org/wordprocessingml/2006/main" xmlns:w14="http://schemas.microsoft.com/office/word/2010/wordml" mc:Ignorable="w14">
+<w:styles xmlns:r="http://schemas.openxmlformats.org/officeDocument/2006/relationships" xmlns:w="http://schemas.openxmlformats.org/wordprocessingml/2006/main">
   <w:docDefaults>
     <w:rPrDefault>
       <w:rPr>
@@ -344,6 +528,7 @@
   <w:style w:type="paragraph" w:default="1" w:styleId="a">
     <w:name w:val="Normal"/>
     <w:qFormat/>
+    <w:rsid w:val="001C741B"/>
     <w:pPr>
       <w:widowControl w:val="0"/>
       <w:jc w:val="both"/>
@@ -405,6 +590,7 @@
     <w:uiPriority w:val="99"/>
     <w:semiHidden/>
     <w:unhideWhenUsed/>
+    <w:qFormat/>
     <w:tblPr>
       <w:tblInd w:w="0" w:type="dxa"/>
       <w:tblCellMar>
@@ -513,6 +699,43 @@
       <w:sz w:val="32"/>
       <w:szCs w:val="32"/>
     </w:rPr>
+  </w:style>
+  <w:style w:type="paragraph" w:styleId="a5">
+    <w:name w:val="Document Map"/>
+    <w:basedOn w:val="a"/>
+    <w:link w:val="Char1"/>
+    <w:uiPriority w:val="99"/>
+    <w:semiHidden/>
+    <w:unhideWhenUsed/>
+    <w:rsid w:val="003B5A5B"/>
+    <w:rPr>
+      <w:rFonts w:ascii="宋体" w:eastAsia="宋体"/>
+      <w:sz w:val="18"/>
+      <w:szCs w:val="18"/>
+    </w:rPr>
+  </w:style>
+  <w:style w:type="character" w:customStyle="1" w:styleId="Char1">
+    <w:name w:val="文档结构图 Char"/>
+    <w:basedOn w:val="a0"/>
+    <w:link w:val="a5"/>
+    <w:uiPriority w:val="99"/>
+    <w:semiHidden/>
+    <w:rsid w:val="003B5A5B"/>
+    <w:rPr>
+      <w:rFonts w:ascii="宋体" w:eastAsia="宋体"/>
+      <w:sz w:val="18"/>
+      <w:szCs w:val="18"/>
+    </w:rPr>
+  </w:style>
+  <w:style w:type="paragraph" w:styleId="a6">
+    <w:name w:val="List Paragraph"/>
+    <w:basedOn w:val="a"/>
+    <w:uiPriority w:val="34"/>
+    <w:qFormat/>
+    <w:rsid w:val="003B5A5B"/>
+    <w:pPr>
+      <w:ind w:firstLineChars="200" w:firstLine="420"/>
+    </w:pPr>
   </w:style>
 </w:styles>
 </file>

--- a/documents/一些经验总结/一些经验总结.docx
+++ b/documents/一些经验总结/一些经验总结.docx
@@ -91,9 +91,6 @@
     <w:p>
       <w:pPr>
         <w:pStyle w:val="1"/>
-        <w:rPr>
-          <w:rFonts w:hint="eastAsia"/>
-        </w:rPr>
       </w:pPr>
       <w:r>
         <w:rPr>
@@ -106,11 +103,6 @@
       <w:bookmarkEnd w:id="0"/>
     </w:p>
     <w:p>
-      <w:pPr>
-        <w:rPr>
-          <w:rFonts w:hint="eastAsia"/>
-        </w:rPr>
-      </w:pPr>
       <w:r>
         <w:rPr>
           <w:rFonts w:hint="eastAsia"/>
@@ -118,19 +110,10 @@
         <w:t>在规定时间内做事，宁愿做的不要那么多也要那么精。</w:t>
       </w:r>
     </w:p>
-    <w:p>
-      <w:pPr>
-        <w:rPr>
-          <w:rFonts w:hint="eastAsia"/>
-        </w:rPr>
-      </w:pPr>
-    </w:p>
+    <w:p/>
     <w:p>
       <w:pPr>
         <w:pStyle w:val="1"/>
-        <w:rPr>
-          <w:rFonts w:hint="eastAsia"/>
-        </w:rPr>
       </w:pPr>
       <w:r>
         <w:rPr>
@@ -147,9 +130,6 @@
           <w:numId w:val="1"/>
         </w:numPr>
         <w:ind w:firstLineChars="0"/>
-        <w:rPr>
-          <w:rFonts w:hint="eastAsia"/>
-        </w:rPr>
       </w:pPr>
       <w:r>
         <w:rPr>
@@ -157,42 +137,36 @@
         </w:rPr>
         <w:t>一些算法天然的要求数据量纲一致：</w:t>
       </w:r>
-      <w:proofErr w:type="spellStart"/>
       <w:r>
         <w:rPr>
           <w:rFonts w:hint="eastAsia"/>
         </w:rPr>
         <w:t>kmeans</w:t>
       </w:r>
-      <w:proofErr w:type="spellEnd"/>
       <w:r>
         <w:rPr>
           <w:rFonts w:hint="eastAsia"/>
         </w:rPr>
         <w:t>、</w:t>
       </w:r>
-      <w:proofErr w:type="spellStart"/>
       <w:r>
         <w:rPr>
           <w:rFonts w:hint="eastAsia"/>
         </w:rPr>
         <w:t>knn</w:t>
       </w:r>
-      <w:proofErr w:type="spellEnd"/>
       <w:r>
         <w:rPr>
           <w:rFonts w:hint="eastAsia"/>
         </w:rPr>
         <w:t>、</w:t>
       </w:r>
-      <w:proofErr w:type="spellStart"/>
       <w:r>
         <w:rPr>
           <w:rFonts w:hint="eastAsia"/>
         </w:rPr>
         <w:t>pca</w:t>
       </w:r>
-      <w:proofErr w:type="spellEnd"/>
       <w:r>
         <w:rPr>
           <w:rFonts w:hint="eastAsia"/>
@@ -208,9 +182,6 @@
           <w:numId w:val="1"/>
         </w:numPr>
         <w:ind w:firstLineChars="0"/>
-        <w:rPr>
-          <w:rFonts w:hint="eastAsia"/>
-        </w:rPr>
       </w:pPr>
       <w:r>
         <w:rPr>
@@ -219,14 +190,98 @@
         <w:t>除此之外，数据归一化还能够影响梯度下降等最优化方法的收敛。如神经网络在进行训练之前经常需要对量纲差异较大的数据进行归一化。</w:t>
       </w:r>
     </w:p>
-    <w:p>
-      <w:pPr>
-        <w:rPr>
-          <w:rFonts w:hint="eastAsia"/>
-        </w:rPr>
-      </w:pPr>
-    </w:p>
-    <w:p/>
+    <w:p/>
+    <w:p>
+      <w:pPr>
+        <w:pStyle w:val="1"/>
+        <w:rPr>
+          <w:rFonts w:hint="eastAsia"/>
+        </w:rPr>
+      </w:pPr>
+      <w:r>
+        <w:rPr>
+          <w:rFonts w:hint="eastAsia"/>
+        </w:rPr>
+        <w:t>做一些项目的基本点</w:t>
+      </w:r>
+    </w:p>
+    <w:p>
+      <w:pPr>
+        <w:rPr>
+          <w:rFonts w:hint="eastAsia"/>
+        </w:rPr>
+      </w:pPr>
+      <w:r>
+        <w:rPr>
+          <w:rFonts w:hint="eastAsia"/>
+        </w:rPr>
+        <w:t>1</w:t>
+      </w:r>
+      <w:r>
+        <w:rPr>
+          <w:rFonts w:hint="eastAsia"/>
+        </w:rPr>
+        <w:t>）产品设计</w:t>
+      </w:r>
+    </w:p>
+    <w:p>
+      <w:pPr>
+        <w:rPr>
+          <w:rFonts w:hint="eastAsia"/>
+        </w:rPr>
+      </w:pPr>
+      <w:r>
+        <w:rPr>
+          <w:rFonts w:hint="eastAsia"/>
+        </w:rPr>
+        <w:t>对分布式来说，产品设计往往是其短板，由于其数据处理过程都是基于</w:t>
+      </w:r>
+      <w:r>
+        <w:rPr>
+          <w:rFonts w:hint="eastAsia"/>
+        </w:rPr>
+        <w:t>rdd</w:t>
+      </w:r>
+      <w:r>
+        <w:rPr>
+          <w:rFonts w:hint="eastAsia"/>
+        </w:rPr>
+        <w:t>的因此，在中间交互、结果展示等方面都受限</w:t>
+      </w:r>
+    </w:p>
+    <w:p>
+      <w:pPr>
+        <w:rPr>
+          <w:rFonts w:hint="eastAsia"/>
+        </w:rPr>
+      </w:pPr>
+      <w:r>
+        <w:rPr>
+          <w:rFonts w:hint="eastAsia"/>
+        </w:rPr>
+        <w:t>2</w:t>
+      </w:r>
+      <w:r>
+        <w:rPr>
+          <w:rFonts w:hint="eastAsia"/>
+        </w:rPr>
+        <w:t>）数据处理</w:t>
+      </w:r>
+    </w:p>
+    <w:p>
+      <w:r>
+        <w:rPr>
+          <w:rFonts w:hint="eastAsia"/>
+        </w:rPr>
+        <w:t>3</w:t>
+      </w:r>
+      <w:r>
+        <w:rPr>
+          <w:rFonts w:hint="eastAsia"/>
+        </w:rPr>
+        <w:t>）展示</w:t>
+      </w:r>
+    </w:p>
     <w:sectPr>
       <w:pgSz w:w="11906" w:h="16838"/>
       <w:pgMar w:top="1440" w:right="1800" w:bottom="1440" w:left="1800" w:header="851" w:footer="992" w:gutter="0"/>
@@ -239,14 +294,14 @@
 
 <file path=word/endnotes.xml><?xml version="1.0" encoding="utf-8"?>
 <w:endnotes xmlns:ve="http://schemas.openxmlformats.org/markup-compatibility/2006" xmlns:o="urn:schemas-microsoft-com:office:office" xmlns:r="http://schemas.openxmlformats.org/officeDocument/2006/relationships" xmlns:m="http://schemas.openxmlformats.org/officeDocument/2006/math" xmlns:v="urn:schemas-microsoft-com:vml" xmlns:wp="http://schemas.openxmlformats.org/drawingml/2006/wordprocessingDrawing" xmlns:w10="urn:schemas-microsoft-com:office:word" xmlns:w="http://schemas.openxmlformats.org/wordprocessingml/2006/main" xmlns:wne="http://schemas.microsoft.com/office/word/2006/wordml">
-  <w:endnote w:type="separator" w:id="-1">
+  <w:endnote w:type="separator" w:id="0">
     <w:p>
       <w:r>
         <w:separator/>
       </w:r>
     </w:p>
   </w:endnote>
-  <w:endnote w:type="continuationSeparator" w:id="0">
+  <w:endnote w:type="continuationSeparator" w:id="1">
     <w:p>
       <w:r>
         <w:continuationSeparator/>
@@ -258,14 +313,14 @@
 
 <file path=word/footnotes.xml><?xml version="1.0" encoding="utf-8"?>
 <w:footnotes xmlns:ve="http://schemas.openxmlformats.org/markup-compatibility/2006" xmlns:o="urn:schemas-microsoft-com:office:office" xmlns:r="http://schemas.openxmlformats.org/officeDocument/2006/relationships" xmlns:m="http://schemas.openxmlformats.org/officeDocument/2006/math" xmlns:v="urn:schemas-microsoft-com:vml" xmlns:wp="http://schemas.openxmlformats.org/drawingml/2006/wordprocessingDrawing" xmlns:w10="urn:schemas-microsoft-com:office:word" xmlns:w="http://schemas.openxmlformats.org/wordprocessingml/2006/main" xmlns:wne="http://schemas.microsoft.com/office/word/2006/wordml">
-  <w:footnote w:type="separator" w:id="-1">
+  <w:footnote w:type="separator" w:id="0">
     <w:p>
       <w:r>
         <w:separator/>
       </w:r>
     </w:p>
   </w:footnote>
-  <w:footnote w:type="continuationSeparator" w:id="0">
+  <w:footnote w:type="continuationSeparator" w:id="1">
     <w:p>
       <w:r>
         <w:continuationSeparator/>

--- a/documents/一些经验总结/一些经验总结.docx
+++ b/documents/一些经验总结/一些经验总结.docx
@@ -194,9 +194,6 @@
     <w:p>
       <w:pPr>
         <w:pStyle w:val="1"/>
-        <w:rPr>
-          <w:rFonts w:hint="eastAsia"/>
-        </w:rPr>
       </w:pPr>
       <w:r>
         <w:rPr>
@@ -206,11 +203,6 @@
       </w:r>
     </w:p>
     <w:p>
-      <w:pPr>
-        <w:rPr>
-          <w:rFonts w:hint="eastAsia"/>
-        </w:rPr>
-      </w:pPr>
       <w:r>
         <w:rPr>
           <w:rFonts w:hint="eastAsia"/>
@@ -225,11 +217,6 @@
       </w:r>
     </w:p>
     <w:p>
-      <w:pPr>
-        <w:rPr>
-          <w:rFonts w:hint="eastAsia"/>
-        </w:rPr>
-      </w:pPr>
       <w:r>
         <w:rPr>
           <w:rFonts w:hint="eastAsia"/>
@@ -250,11 +237,6 @@
       </w:r>
     </w:p>
     <w:p>
-      <w:pPr>
-        <w:rPr>
-          <w:rFonts w:hint="eastAsia"/>
-        </w:rPr>
-      </w:pPr>
       <w:r>
         <w:rPr>
           <w:rFonts w:hint="eastAsia"/>
@@ -269,6 +251,11 @@
       </w:r>
     </w:p>
     <w:p>
+      <w:pPr>
+        <w:rPr>
+          <w:rFonts w:hint="eastAsia"/>
+        </w:rPr>
+      </w:pPr>
       <w:r>
         <w:rPr>
           <w:rFonts w:hint="eastAsia"/>
@@ -280,6 +267,284 @@
           <w:rFonts w:hint="eastAsia"/>
         </w:rPr>
         <w:t>）展示</w:t>
+      </w:r>
+    </w:p>
+    <w:p>
+      <w:pPr>
+        <w:rPr>
+          <w:rFonts w:hint="eastAsia"/>
+        </w:rPr>
+      </w:pPr>
+    </w:p>
+    <w:p>
+      <w:pPr>
+        <w:pStyle w:val="1"/>
+        <w:rPr>
+          <w:rFonts w:hint="eastAsia"/>
+        </w:rPr>
+      </w:pPr>
+      <w:r>
+        <w:rPr>
+          <w:rFonts w:hint="eastAsia"/>
+        </w:rPr>
+        <w:t>对于不定参数的对象</w:t>
+      </w:r>
+    </w:p>
+    <w:p>
+      <w:pPr>
+        <w:rPr>
+          <w:rFonts w:hint="eastAsia"/>
+        </w:rPr>
+      </w:pPr>
+      <w:r>
+        <w:rPr>
+          <w:rFonts w:hint="eastAsia"/>
+        </w:rPr>
+        <w:t>在应用中有些参数需要不定长的参数</w:t>
+      </w:r>
+      <w:r>
+        <w:rPr>
+          <w:rFonts w:hint="eastAsia"/>
+        </w:rPr>
+        <w:t>,</w:t>
+      </w:r>
+      <w:r>
+        <w:rPr>
+          <w:rFonts w:hint="eastAsia"/>
+        </w:rPr>
+        <w:t>比如有的需要列名</w:t>
+      </w:r>
+      <w:r>
+        <w:rPr>
+          <w:rFonts w:hint="eastAsia"/>
+        </w:rPr>
+        <w:t>/</w:t>
+      </w:r>
+      <w:r>
+        <w:rPr>
+          <w:rFonts w:hint="eastAsia"/>
+        </w:rPr>
+        <w:t>时间</w:t>
+      </w:r>
+      <w:r>
+        <w:rPr>
+          <w:rFonts w:hint="eastAsia"/>
+        </w:rPr>
+        <w:t>/</w:t>
+      </w:r>
+      <w:r>
+        <w:rPr>
+          <w:rFonts w:hint="eastAsia"/>
+        </w:rPr>
+        <w:t>分箱</w:t>
+      </w:r>
+      <w:r>
+        <w:rPr>
+          <w:rFonts w:hint="eastAsia"/>
+        </w:rPr>
+        <w:t>,</w:t>
+      </w:r>
+      <w:r>
+        <w:rPr>
+          <w:rFonts w:hint="eastAsia"/>
+        </w:rPr>
+        <w:t>有的需要列名</w:t>
+      </w:r>
+      <w:r>
+        <w:rPr>
+          <w:rFonts w:hint="eastAsia"/>
+        </w:rPr>
+        <w:t>/</w:t>
+      </w:r>
+      <w:r>
+        <w:rPr>
+          <w:rFonts w:hint="eastAsia"/>
+        </w:rPr>
+        <w:t>时间就可以</w:t>
+      </w:r>
+      <w:r>
+        <w:rPr>
+          <w:rFonts w:hint="eastAsia"/>
+        </w:rPr>
+        <w:t>.</w:t>
+      </w:r>
+    </w:p>
+    <w:p>
+      <w:pPr>
+        <w:rPr>
+          <w:rFonts w:hint="eastAsia"/>
+        </w:rPr>
+      </w:pPr>
+      <w:r>
+        <w:rPr>
+          <w:rFonts w:hint="eastAsia"/>
+        </w:rPr>
+        <w:t>此时两种可以解决上述需求</w:t>
+      </w:r>
+      <w:r>
+        <w:rPr>
+          <w:rFonts w:hint="eastAsia"/>
+        </w:rPr>
+        <w:t>:</w:t>
+      </w:r>
+    </w:p>
+    <w:p>
+      <w:pPr>
+        <w:rPr>
+          <w:rFonts w:hint="eastAsia"/>
+        </w:rPr>
+      </w:pPr>
+      <w:r>
+        <w:rPr>
+          <w:rFonts w:hint="eastAsia"/>
+        </w:rPr>
+        <w:t>1)</w:t>
+      </w:r>
+      <w:r>
+        <w:rPr>
+          <w:rFonts w:hint="eastAsia"/>
+        </w:rPr>
+        <w:t>将类写为</w:t>
+      </w:r>
+      <w:r>
+        <w:rPr>
+          <w:rFonts w:hint="eastAsia"/>
+        </w:rPr>
+        <w:t xml:space="preserve">class A(private var </w:t>
+      </w:r>
+      <w:r>
+        <w:rPr>
+          <w:rFonts w:hint="eastAsia"/>
+        </w:rPr>
+        <w:t>参数</w:t>
+      </w:r>
+      <w:r>
+        <w:rPr>
+          <w:rFonts w:hint="eastAsia"/>
+        </w:rPr>
+        <w:t>1</w:t>
+      </w:r>
+      <w:r>
+        <w:rPr>
+          <w:rFonts w:hint="eastAsia"/>
+        </w:rPr>
+        <w:t>: T</w:t>
+      </w:r>
+      <w:r>
+        <w:rPr>
+          <w:rFonts w:hint="eastAsia"/>
+        </w:rPr>
+        <w:t>){</w:t>
+      </w:r>
+      <w:r>
+        <w:rPr>
+          <w:rFonts w:hint="eastAsia"/>
+        </w:rPr>
+        <w:t>以</w:t>
+      </w:r>
+      <w:r>
+        <w:rPr>
+          <w:rFonts w:hint="eastAsia"/>
+        </w:rPr>
+        <w:t>set</w:t>
+      </w:r>
+      <w:r>
+        <w:rPr>
+          <w:rFonts w:hint="eastAsia"/>
+        </w:rPr>
+        <w:t>形式传递参数</w:t>
+      </w:r>
+      <w:r>
+        <w:rPr>
+          <w:rFonts w:hint="eastAsia"/>
+        </w:rPr>
+        <w:t>}</w:t>
+      </w:r>
+      <w:r>
+        <w:rPr>
+          <w:rFonts w:hint="eastAsia"/>
+        </w:rPr>
+        <w:t>的形式</w:t>
+      </w:r>
+    </w:p>
+    <w:p>
+      <w:r>
+        <w:rPr>
+          <w:rFonts w:hint="eastAsia"/>
+        </w:rPr>
+        <w:t>2)</w:t>
+      </w:r>
+      <w:r>
+        <w:rPr>
+          <w:rFonts w:hint="eastAsia"/>
+        </w:rPr>
+        <w:t>类正常写为</w:t>
+      </w:r>
+      <w:r>
+        <w:rPr>
+          <w:rFonts w:hint="eastAsia"/>
+        </w:rPr>
+        <w:t xml:space="preserve">class A(val </w:t>
+      </w:r>
+      <w:r>
+        <w:rPr>
+          <w:rFonts w:hint="eastAsia"/>
+        </w:rPr>
+        <w:t>参数</w:t>
+      </w:r>
+      <w:r>
+        <w:rPr>
+          <w:rFonts w:hint="eastAsia"/>
+        </w:rPr>
+        <w:t>1</w:t>
+      </w:r>
+      <w:r>
+        <w:rPr>
+          <w:rFonts w:hint="eastAsia"/>
+        </w:rPr>
+        <w:t>: Option[T]</w:t>
+      </w:r>
+      <w:r>
+        <w:rPr>
+          <w:rFonts w:hint="eastAsia"/>
+        </w:rPr>
+        <w:t>）</w:t>
+      </w:r>
+      <w:r>
+        <w:rPr>
+          <w:rFonts w:hint="eastAsia"/>
+        </w:rPr>
+        <w:t>,</w:t>
+      </w:r>
+      <w:r>
+        <w:rPr>
+          <w:rFonts w:hint="eastAsia"/>
+        </w:rPr>
+        <w:t>以</w:t>
+      </w:r>
+      <w:r>
+        <w:rPr>
+          <w:rFonts w:hint="eastAsia"/>
+        </w:rPr>
+        <w:t>Option</w:t>
+      </w:r>
+      <w:r>
+        <w:rPr>
+          <w:rFonts w:hint="eastAsia"/>
+        </w:rPr>
+        <w:t>包括参数</w:t>
+      </w:r>
+      <w:r>
+        <w:rPr>
+          <w:rFonts w:hint="eastAsia"/>
+        </w:rPr>
+        <w:t>，直接</w:t>
+      </w:r>
+      <w:r>
+        <w:rPr>
+          <w:rFonts w:hint="eastAsia"/>
+        </w:rPr>
+        <w:t>apply</w:t>
       </w:r>
     </w:p>
     <w:sectPr>

--- a/documents/一些经验总结/一些经验总结.docx
+++ b/documents/一些经验总结/一些经验总结.docx
@@ -1,6 +1,6 @@
 
 <file path=word/document.xml><?xml version="1.0" encoding="utf-8"?>
-<w:document xmlns:ve="http://schemas.openxmlformats.org/markup-compatibility/2006" xmlns:o="urn:schemas-microsoft-com:office:office" xmlns:r="http://schemas.openxmlformats.org/officeDocument/2006/relationships" xmlns:m="http://schemas.openxmlformats.org/officeDocument/2006/math" xmlns:v="urn:schemas-microsoft-com:vml" xmlns:wp="http://schemas.openxmlformats.org/drawingml/2006/wordprocessingDrawing" xmlns:w10="urn:schemas-microsoft-com:office:word" xmlns:w="http://schemas.openxmlformats.org/wordprocessingml/2006/main" xmlns:wne="http://schemas.microsoft.com/office/word/2006/wordml">
+<w:document xmlns:wpc="http://schemas.microsoft.com/office/word/2010/wordprocessingCanvas" xmlns:mc="http://schemas.openxmlformats.org/markup-compatibility/2006" xmlns:o="urn:schemas-microsoft-com:office:office" xmlns:r="http://schemas.openxmlformats.org/officeDocument/2006/relationships" xmlns:m="http://schemas.openxmlformats.org/officeDocument/2006/math" xmlns:v="urn:schemas-microsoft-com:vml" xmlns:wp14="http://schemas.microsoft.com/office/word/2010/wordprocessingDrawing" xmlns:wp="http://schemas.openxmlformats.org/drawingml/2006/wordprocessingDrawing" xmlns:w10="urn:schemas-microsoft-com:office:word" xmlns:w="http://schemas.openxmlformats.org/wordprocessingml/2006/main" xmlns:w14="http://schemas.microsoft.com/office/word/2010/wordml" xmlns:wpg="http://schemas.microsoft.com/office/word/2010/wordprocessingGroup" xmlns:wpi="http://schemas.microsoft.com/office/word/2010/wordprocessingInk" xmlns:wne="http://schemas.microsoft.com/office/word/2006/wordml" xmlns:wps="http://schemas.microsoft.com/office/word/2010/wordprocessingShape" mc:Ignorable="w14 wp14">
   <w:body>
     <w:p>
       <w:pPr>
@@ -99,8 +99,6 @@
         <w:lastRenderedPageBreak/>
         <w:t>做事要做漂亮</w:t>
       </w:r>
-      <w:bookmarkStart w:id="0" w:name="_GoBack"/>
-      <w:bookmarkEnd w:id="0"/>
     </w:p>
     <w:p>
       <w:r>
@@ -137,36 +135,42 @@
         </w:rPr>
         <w:t>一些算法天然的要求数据量纲一致：</w:t>
       </w:r>
+      <w:proofErr w:type="spellStart"/>
       <w:r>
         <w:rPr>
           <w:rFonts w:hint="eastAsia"/>
         </w:rPr>
         <w:t>kmeans</w:t>
       </w:r>
+      <w:proofErr w:type="spellEnd"/>
       <w:r>
         <w:rPr>
           <w:rFonts w:hint="eastAsia"/>
         </w:rPr>
         <w:t>、</w:t>
       </w:r>
+      <w:proofErr w:type="spellStart"/>
       <w:r>
         <w:rPr>
           <w:rFonts w:hint="eastAsia"/>
         </w:rPr>
         <w:t>knn</w:t>
       </w:r>
+      <w:proofErr w:type="spellEnd"/>
       <w:r>
         <w:rPr>
           <w:rFonts w:hint="eastAsia"/>
         </w:rPr>
         <w:t>、</w:t>
       </w:r>
+      <w:proofErr w:type="spellStart"/>
       <w:r>
         <w:rPr>
           <w:rFonts w:hint="eastAsia"/>
         </w:rPr>
         <w:t>pca</w:t>
       </w:r>
+      <w:proofErr w:type="spellEnd"/>
       <w:r>
         <w:rPr>
           <w:rFonts w:hint="eastAsia"/>
@@ -223,12 +227,14 @@
         </w:rPr>
         <w:t>对分布式来说，产品设计往往是其短板，由于其数据处理过程都是基于</w:t>
       </w:r>
+      <w:proofErr w:type="spellStart"/>
       <w:r>
         <w:rPr>
           <w:rFonts w:hint="eastAsia"/>
         </w:rPr>
         <w:t>rdd</w:t>
       </w:r>
+      <w:proofErr w:type="spellEnd"/>
       <w:r>
         <w:rPr>
           <w:rFonts w:hint="eastAsia"/>
@@ -251,11 +257,6 @@
       </w:r>
     </w:p>
     <w:p>
-      <w:pPr>
-        <w:rPr>
-          <w:rFonts w:hint="eastAsia"/>
-        </w:rPr>
-      </w:pPr>
       <w:r>
         <w:rPr>
           <w:rFonts w:hint="eastAsia"/>
@@ -269,19 +270,10 @@
         <w:t>）展示</w:t>
       </w:r>
     </w:p>
-    <w:p>
-      <w:pPr>
-        <w:rPr>
-          <w:rFonts w:hint="eastAsia"/>
-        </w:rPr>
-      </w:pPr>
-    </w:p>
+    <w:p/>
     <w:p>
       <w:pPr>
         <w:pStyle w:val="1"/>
-        <w:rPr>
-          <w:rFonts w:hint="eastAsia"/>
-        </w:rPr>
       </w:pPr>
       <w:r>
         <w:rPr>
@@ -291,16 +283,25 @@
       </w:r>
     </w:p>
     <w:p>
-      <w:pPr>
-        <w:rPr>
-          <w:rFonts w:hint="eastAsia"/>
-        </w:rPr>
-      </w:pPr>
-      <w:r>
-        <w:rPr>
-          <w:rFonts w:hint="eastAsia"/>
-        </w:rPr>
-        <w:t>在应用中有些参数需要不定长的参数</w:t>
+      <w:r>
+        <w:rPr>
+          <w:rFonts w:hint="eastAsia"/>
+        </w:rPr>
+        <w:t>在应用中有些参数需要</w:t>
+      </w:r>
+      <w:proofErr w:type="gramStart"/>
+      <w:r>
+        <w:rPr>
+          <w:rFonts w:hint="eastAsia"/>
+        </w:rPr>
+        <w:t>不定长</w:t>
+      </w:r>
+      <w:proofErr w:type="gramEnd"/>
+      <w:r>
+        <w:rPr>
+          <w:rFonts w:hint="eastAsia"/>
+        </w:rPr>
+        <w:t>的参数</w:t>
       </w:r>
       <w:r>
         <w:rPr>
@@ -370,11 +371,6 @@
       </w:r>
     </w:p>
     <w:p>
-      <w:pPr>
-        <w:rPr>
-          <w:rFonts w:hint="eastAsia"/>
-        </w:rPr>
-      </w:pPr>
       <w:r>
         <w:rPr>
           <w:rFonts w:hint="eastAsia"/>
@@ -389,28 +385,39 @@
       </w:r>
     </w:p>
     <w:p>
-      <w:pPr>
-        <w:rPr>
-          <w:rFonts w:hint="eastAsia"/>
-        </w:rPr>
-      </w:pPr>
       <w:r>
         <w:rPr>
           <w:rFonts w:hint="eastAsia"/>
         </w:rPr>
         <w:t>1)</w:t>
       </w:r>
+      <w:proofErr w:type="gramStart"/>
       <w:r>
         <w:rPr>
           <w:rFonts w:hint="eastAsia"/>
         </w:rPr>
         <w:t>将类写为</w:t>
       </w:r>
-      <w:r>
-        <w:rPr>
-          <w:rFonts w:hint="eastAsia"/>
-        </w:rPr>
-        <w:t xml:space="preserve">class A(private var </w:t>
+      <w:proofErr w:type="gramEnd"/>
+      <w:r>
+        <w:rPr>
+          <w:rFonts w:hint="eastAsia"/>
+        </w:rPr>
+        <w:t xml:space="preserve">class A(private </w:t>
+      </w:r>
+      <w:proofErr w:type="spellStart"/>
+      <w:r>
+        <w:rPr>
+          <w:rFonts w:hint="eastAsia"/>
+        </w:rPr>
+        <w:t>var</w:t>
+      </w:r>
+      <w:proofErr w:type="spellEnd"/>
+      <w:r>
+        <w:rPr>
+          <w:rFonts w:hint="eastAsia"/>
+        </w:rPr>
+        <w:t xml:space="preserve"> </w:t>
       </w:r>
       <w:r>
         <w:rPr>
@@ -468,6 +475,11 @@
       </w:r>
     </w:p>
     <w:p>
+      <w:pPr>
+        <w:rPr>
+          <w:rFonts w:hint="eastAsia"/>
+        </w:rPr>
+      </w:pPr>
       <w:r>
         <w:rPr>
           <w:rFonts w:hint="eastAsia"/>
@@ -484,7 +496,21 @@
         <w:rPr>
           <w:rFonts w:hint="eastAsia"/>
         </w:rPr>
-        <w:t xml:space="preserve">class A(val </w:t>
+        <w:t>class A(</w:t>
+      </w:r>
+      <w:proofErr w:type="spellStart"/>
+      <w:r>
+        <w:rPr>
+          <w:rFonts w:hint="eastAsia"/>
+        </w:rPr>
+        <w:t>val</w:t>
+      </w:r>
+      <w:proofErr w:type="spellEnd"/>
+      <w:r>
+        <w:rPr>
+          <w:rFonts w:hint="eastAsia"/>
+        </w:rPr>
+        <w:t xml:space="preserve"> </w:t>
       </w:r>
       <w:r>
         <w:rPr>
@@ -546,6 +572,138 @@
         </w:rPr>
         <w:t>apply</w:t>
       </w:r>
+    </w:p>
+    <w:p>
+      <w:pPr>
+        <w:rPr>
+          <w:rFonts w:hint="eastAsia"/>
+        </w:rPr>
+      </w:pPr>
+    </w:p>
+    <w:p>
+      <w:pPr>
+        <w:pStyle w:val="1"/>
+        <w:rPr>
+          <w:rFonts w:hint="eastAsia"/>
+        </w:rPr>
+      </w:pPr>
+      <w:r>
+        <w:rPr>
+          <w:rFonts w:hint="eastAsia"/>
+        </w:rPr>
+        <w:t>常用的工程项目目录结构和理念</w:t>
+      </w:r>
+    </w:p>
+    <w:p>
+      <w:pPr>
+        <w:pStyle w:val="2"/>
+        <w:rPr>
+          <w:rFonts w:hint="eastAsia"/>
+        </w:rPr>
+      </w:pPr>
+      <w:r>
+        <w:rPr>
+          <w:rFonts w:hint="eastAsia"/>
+        </w:rPr>
+        <w:t>理念</w:t>
+      </w:r>
+    </w:p>
+    <w:p>
+      <w:pPr>
+        <w:rPr>
+          <w:rFonts w:hint="eastAsia"/>
+        </w:rPr>
+      </w:pPr>
+      <w:r>
+        <w:rPr>
+          <w:rFonts w:hint="eastAsia"/>
+        </w:rPr>
+        <w:t>低内聚高耦合</w:t>
+      </w:r>
+    </w:p>
+    <w:p>
+      <w:pPr>
+        <w:pStyle w:val="2"/>
+        <w:rPr>
+          <w:rFonts w:hint="eastAsia"/>
+        </w:rPr>
+      </w:pPr>
+      <w:r>
+        <w:rPr>
+          <w:rFonts w:hint="eastAsia"/>
+        </w:rPr>
+        <w:lastRenderedPageBreak/>
+        <w:t>目录方式</w:t>
+      </w:r>
+      <w:r>
+        <w:rPr>
+          <w:rFonts w:hint="eastAsia"/>
+        </w:rPr>
+        <w:t>1</w:t>
+      </w:r>
+    </w:p>
+    <w:p>
+      <w:pPr>
+        <w:rPr>
+          <w:rFonts w:hint="eastAsia"/>
+        </w:rPr>
+      </w:pPr>
+      <w:proofErr w:type="spellStart"/>
+      <w:r>
+        <w:t>U</w:t>
+      </w:r>
+      <w:r>
+        <w:rPr>
+          <w:rFonts w:hint="eastAsia"/>
+        </w:rPr>
+        <w:t>tils</w:t>
+      </w:r>
+      <w:proofErr w:type="spellEnd"/>
+    </w:p>
+    <w:p>
+      <w:pPr>
+        <w:rPr>
+          <w:rFonts w:hint="eastAsia"/>
+        </w:rPr>
+      </w:pPr>
+      <w:r>
+        <w:t>T</w:t>
+      </w:r>
+      <w:r>
+        <w:rPr>
+          <w:rFonts w:hint="eastAsia"/>
+        </w:rPr>
+        <w:t>est</w:t>
+      </w:r>
+    </w:p>
+    <w:p>
+      <w:pPr>
+        <w:rPr>
+          <w:rFonts w:hint="eastAsia"/>
+        </w:rPr>
+      </w:pPr>
+      <w:r>
+        <w:t>M</w:t>
+      </w:r>
+      <w:r>
+        <w:rPr>
+          <w:rFonts w:hint="eastAsia"/>
+        </w:rPr>
+        <w:t>odels</w:t>
+      </w:r>
+    </w:p>
+    <w:p>
+      <w:r>
+        <w:t>O</w:t>
+      </w:r>
+      <w:r>
+        <w:rPr>
+          <w:rFonts w:hint="eastAsia"/>
+        </w:rPr>
+        <w:t>bjects</w:t>
+      </w:r>
+      <w:bookmarkStart w:id="0" w:name="_GoBack"/>
+      <w:bookmarkEnd w:id="0"/>
     </w:p>
     <w:sectPr>
       <w:pgSz w:w="11906" w:h="16838"/>
@@ -558,15 +716,15 @@
 </file>
 
 <file path=word/endnotes.xml><?xml version="1.0" encoding="utf-8"?>
-<w:endnotes xmlns:ve="http://schemas.openxmlformats.org/markup-compatibility/2006" xmlns:o="urn:schemas-microsoft-com:office:office" xmlns:r="http://schemas.openxmlformats.org/officeDocument/2006/relationships" xmlns:m="http://schemas.openxmlformats.org/officeDocument/2006/math" xmlns:v="urn:schemas-microsoft-com:vml" xmlns:wp="http://schemas.openxmlformats.org/drawingml/2006/wordprocessingDrawing" xmlns:w10="urn:schemas-microsoft-com:office:word" xmlns:w="http://schemas.openxmlformats.org/wordprocessingml/2006/main" xmlns:wne="http://schemas.microsoft.com/office/word/2006/wordml">
-  <w:endnote w:type="separator" w:id="0">
+<w:endnotes xmlns:wpc="http://schemas.microsoft.com/office/word/2010/wordprocessingCanvas" xmlns:mc="http://schemas.openxmlformats.org/markup-compatibility/2006" xmlns:o="urn:schemas-microsoft-com:office:office" xmlns:r="http://schemas.openxmlformats.org/officeDocument/2006/relationships" xmlns:m="http://schemas.openxmlformats.org/officeDocument/2006/math" xmlns:v="urn:schemas-microsoft-com:vml" xmlns:wp14="http://schemas.microsoft.com/office/word/2010/wordprocessingDrawing" xmlns:wp="http://schemas.openxmlformats.org/drawingml/2006/wordprocessingDrawing" xmlns:w10="urn:schemas-microsoft-com:office:word" xmlns:w="http://schemas.openxmlformats.org/wordprocessingml/2006/main" xmlns:w14="http://schemas.microsoft.com/office/word/2010/wordml" xmlns:wpg="http://schemas.microsoft.com/office/word/2010/wordprocessingGroup" xmlns:wpi="http://schemas.microsoft.com/office/word/2010/wordprocessingInk" xmlns:wne="http://schemas.microsoft.com/office/word/2006/wordml" xmlns:wps="http://schemas.microsoft.com/office/word/2010/wordprocessingShape" mc:Ignorable="w14 wp14">
+  <w:endnote w:type="separator" w:id="-1">
     <w:p>
       <w:r>
         <w:separator/>
       </w:r>
     </w:p>
   </w:endnote>
-  <w:endnote w:type="continuationSeparator" w:id="1">
+  <w:endnote w:type="continuationSeparator" w:id="0">
     <w:p>
       <w:r>
         <w:continuationSeparator/>
@@ -577,15 +735,15 @@
 </file>
 
 <file path=word/footnotes.xml><?xml version="1.0" encoding="utf-8"?>
-<w:footnotes xmlns:ve="http://schemas.openxmlformats.org/markup-compatibility/2006" xmlns:o="urn:schemas-microsoft-com:office:office" xmlns:r="http://schemas.openxmlformats.org/officeDocument/2006/relationships" xmlns:m="http://schemas.openxmlformats.org/officeDocument/2006/math" xmlns:v="urn:schemas-microsoft-com:vml" xmlns:wp="http://schemas.openxmlformats.org/drawingml/2006/wordprocessingDrawing" xmlns:w10="urn:schemas-microsoft-com:office:word" xmlns:w="http://schemas.openxmlformats.org/wordprocessingml/2006/main" xmlns:wne="http://schemas.microsoft.com/office/word/2006/wordml">
-  <w:footnote w:type="separator" w:id="0">
+<w:footnotes xmlns:wpc="http://schemas.microsoft.com/office/word/2010/wordprocessingCanvas" xmlns:mc="http://schemas.openxmlformats.org/markup-compatibility/2006" xmlns:o="urn:schemas-microsoft-com:office:office" xmlns:r="http://schemas.openxmlformats.org/officeDocument/2006/relationships" xmlns:m="http://schemas.openxmlformats.org/officeDocument/2006/math" xmlns:v="urn:schemas-microsoft-com:vml" xmlns:wp14="http://schemas.microsoft.com/office/word/2010/wordprocessingDrawing" xmlns:wp="http://schemas.openxmlformats.org/drawingml/2006/wordprocessingDrawing" xmlns:w10="urn:schemas-microsoft-com:office:word" xmlns:w="http://schemas.openxmlformats.org/wordprocessingml/2006/main" xmlns:w14="http://schemas.microsoft.com/office/word/2010/wordml" xmlns:wpg="http://schemas.microsoft.com/office/word/2010/wordprocessingGroup" xmlns:wpi="http://schemas.microsoft.com/office/word/2010/wordprocessingInk" xmlns:wne="http://schemas.microsoft.com/office/word/2006/wordml" xmlns:wps="http://schemas.microsoft.com/office/word/2010/wordprocessingShape" mc:Ignorable="w14 wp14">
+  <w:footnote w:type="separator" w:id="-1">
     <w:p>
       <w:r>
         <w:separator/>
       </w:r>
     </w:p>
   </w:footnote>
-  <w:footnote w:type="continuationSeparator" w:id="1">
+  <w:footnote w:type="continuationSeparator" w:id="0">
     <w:p>
       <w:r>
         <w:continuationSeparator/>
@@ -596,7 +754,7 @@
 </file>
 
 <file path=word/numbering.xml><?xml version="1.0" encoding="utf-8"?>
-<w:numbering xmlns:ve="http://schemas.openxmlformats.org/markup-compatibility/2006" xmlns:o="urn:schemas-microsoft-com:office:office" xmlns:r="http://schemas.openxmlformats.org/officeDocument/2006/relationships" xmlns:m="http://schemas.openxmlformats.org/officeDocument/2006/math" xmlns:v="urn:schemas-microsoft-com:vml" xmlns:wp="http://schemas.openxmlformats.org/drawingml/2006/wordprocessingDrawing" xmlns:w10="urn:schemas-microsoft-com:office:word" xmlns:w="http://schemas.openxmlformats.org/wordprocessingml/2006/main" xmlns:wne="http://schemas.microsoft.com/office/word/2006/wordml">
+<w:numbering xmlns:wpc="http://schemas.microsoft.com/office/word/2010/wordprocessingCanvas" xmlns:mc="http://schemas.openxmlformats.org/markup-compatibility/2006" xmlns:o="urn:schemas-microsoft-com:office:office" xmlns:r="http://schemas.openxmlformats.org/officeDocument/2006/relationships" xmlns:m="http://schemas.openxmlformats.org/officeDocument/2006/math" xmlns:v="urn:schemas-microsoft-com:vml" xmlns:wp14="http://schemas.microsoft.com/office/word/2010/wordprocessingDrawing" xmlns:wp="http://schemas.openxmlformats.org/drawingml/2006/wordprocessingDrawing" xmlns:w10="urn:schemas-microsoft-com:office:word" xmlns:w="http://schemas.openxmlformats.org/wordprocessingml/2006/main" xmlns:w14="http://schemas.microsoft.com/office/word/2010/wordml" xmlns:wpg="http://schemas.microsoft.com/office/word/2010/wordprocessingGroup" xmlns:wpi="http://schemas.microsoft.com/office/word/2010/wordprocessingInk" xmlns:wne="http://schemas.microsoft.com/office/word/2006/wordml" xmlns:wps="http://schemas.microsoft.com/office/word/2010/wordprocessingShape" mc:Ignorable="w14 wp14">
   <w:abstractNum w:abstractNumId="0">
     <w:nsid w:val="7D090B16"/>
     <w:multiLevelType w:val="hybridMultilevel"/>
@@ -693,7 +851,7 @@
 </file>
 
 <file path=word/styles.xml><?xml version="1.0" encoding="utf-8"?>
-<w:styles xmlns:r="http://schemas.openxmlformats.org/officeDocument/2006/relationships" xmlns:w="http://schemas.openxmlformats.org/wordprocessingml/2006/main">
+<w:styles xmlns:mc="http://schemas.openxmlformats.org/markup-compatibility/2006" xmlns:r="http://schemas.openxmlformats.org/officeDocument/2006/relationships" xmlns:w="http://schemas.openxmlformats.org/wordprocessingml/2006/main" xmlns:w14="http://schemas.microsoft.com/office/word/2010/wordml" mc:Ignorable="w14">
   <w:docDefaults>
     <w:rPrDefault>
       <w:rPr>
@@ -910,7 +1068,6 @@
     <w:uiPriority w:val="99"/>
     <w:semiHidden/>
     <w:unhideWhenUsed/>
-    <w:qFormat/>
     <w:tblPr>
       <w:tblInd w:w="0" w:type="dxa"/>
       <w:tblCellMar>

--- a/documents/一些经验总结/一些经验总结.docx
+++ b/documents/一些经验总结/一些经验总结.docx
@@ -475,11 +475,6 @@
       </w:r>
     </w:p>
     <w:p>
-      <w:pPr>
-        <w:rPr>
-          <w:rFonts w:hint="eastAsia"/>
-        </w:rPr>
-      </w:pPr>
       <w:r>
         <w:rPr>
           <w:rFonts w:hint="eastAsia"/>
@@ -573,19 +568,10 @@
         <w:t>apply</w:t>
       </w:r>
     </w:p>
-    <w:p>
-      <w:pPr>
-        <w:rPr>
-          <w:rFonts w:hint="eastAsia"/>
-        </w:rPr>
-      </w:pPr>
-    </w:p>
+    <w:p/>
     <w:p>
       <w:pPr>
         <w:pStyle w:val="1"/>
-        <w:rPr>
-          <w:rFonts w:hint="eastAsia"/>
-        </w:rPr>
       </w:pPr>
       <w:r>
         <w:rPr>
@@ -597,9 +583,6 @@
     <w:p>
       <w:pPr>
         <w:pStyle w:val="2"/>
-        <w:rPr>
-          <w:rFonts w:hint="eastAsia"/>
-        </w:rPr>
       </w:pPr>
       <w:r>
         <w:rPr>
@@ -609,11 +592,6 @@
       </w:r>
     </w:p>
     <w:p>
-      <w:pPr>
-        <w:rPr>
-          <w:rFonts w:hint="eastAsia"/>
-        </w:rPr>
-      </w:pPr>
       <w:r>
         <w:rPr>
           <w:rFonts w:hint="eastAsia"/>
@@ -624,9 +602,6 @@
     <w:p>
       <w:pPr>
         <w:pStyle w:val="2"/>
-        <w:rPr>
-          <w:rFonts w:hint="eastAsia"/>
-        </w:rPr>
       </w:pPr>
       <w:r>
         <w:rPr>
@@ -643,11 +618,6 @@
       </w:r>
     </w:p>
     <w:p>
-      <w:pPr>
-        <w:rPr>
-          <w:rFonts w:hint="eastAsia"/>
-        </w:rPr>
-      </w:pPr>
       <w:proofErr w:type="spellStart"/>
       <w:r>
         <w:t>U</w:t>
@@ -661,11 +631,6 @@
       <w:proofErr w:type="spellEnd"/>
     </w:p>
     <w:p>
-      <w:pPr>
-        <w:rPr>
-          <w:rFonts w:hint="eastAsia"/>
-        </w:rPr>
-      </w:pPr>
       <w:r>
         <w:t>T</w:t>
       </w:r>
@@ -677,11 +642,6 @@
       </w:r>
     </w:p>
     <w:p>
-      <w:pPr>
-        <w:rPr>
-          <w:rFonts w:hint="eastAsia"/>
-        </w:rPr>
-      </w:pPr>
       <w:r>
         <w:t>M</w:t>
       </w:r>
@@ -702,6 +662,48 @@
         </w:rPr>
         <w:t>bjects</w:t>
       </w:r>
+    </w:p>
+    <w:p/>
+    <w:p>
+      <w:pPr>
+        <w:pStyle w:val="1"/>
+      </w:pPr>
+      <w:r>
+        <w:rPr>
+          <w:rFonts w:hint="eastAsia"/>
+        </w:rPr>
+        <w:t>为什么很多团队都强调结果导向</w:t>
+      </w:r>
+    </w:p>
+    <w:p>
+      <w:r>
+        <w:rPr>
+          <w:rFonts w:hint="eastAsia"/>
+        </w:rPr>
+        <w:t>具备较强沟通能力，善于团队合作，交付能力强，自我驱动，结果导向。</w:t>
+      </w:r>
+    </w:p>
+    <w:p>
+      <w:pPr>
+        <w:rPr>
+          <w:rFonts w:hint="eastAsia"/>
+        </w:rPr>
+      </w:pPr>
+      <w:r>
+        <w:rPr>
+          <w:rFonts w:hint="eastAsia"/>
+        </w:rPr>
+        <w:t>不要情感导向，只有结果很差，没有功劳时才谈苦劳。</w:t>
+      </w:r>
+    </w:p>
+    <w:p>
+      <w:pPr>
+        <w:rPr>
+          <w:rFonts w:hint="eastAsia"/>
+        </w:rPr>
+      </w:pPr>
+    </w:p>
+    <w:p>
       <w:bookmarkStart w:id="0" w:name="_GoBack"/>
       <w:bookmarkEnd w:id="0"/>
     </w:p>

--- a/documents/一些经验总结/一些经验总结.docx
+++ b/documents/一些经验总结/一些经验总结.docx
@@ -684,29 +684,29 @@
       </w:r>
     </w:p>
     <w:p>
-      <w:pPr>
-        <w:rPr>
-          <w:rFonts w:hint="eastAsia"/>
-        </w:rPr>
-      </w:pPr>
-      <w:r>
-        <w:rPr>
-          <w:rFonts w:hint="eastAsia"/>
-        </w:rPr>
-        <w:t>不要情感导向，只有结果很差，没有功劳时才谈苦劳。</w:t>
-      </w:r>
-    </w:p>
-    <w:p>
-      <w:pPr>
-        <w:rPr>
-          <w:rFonts w:hint="eastAsia"/>
-        </w:rPr>
-      </w:pPr>
-    </w:p>
-    <w:p>
+      <w:r>
+        <w:rPr>
+          <w:rFonts w:hint="eastAsia"/>
+        </w:rPr>
+        <w:t>不要</w:t>
+      </w:r>
+      <w:r>
+        <w:rPr>
+          <w:rFonts w:hint="eastAsia"/>
+        </w:rPr>
+        <w:t>过程导向或</w:t>
+      </w:r>
+      <w:r>
+        <w:rPr>
+          <w:rFonts w:hint="eastAsia"/>
+        </w:rPr>
+        <w:t>情感导向，只有结果很差，没有功劳时才谈苦劳。</w:t>
+      </w:r>
       <w:bookmarkStart w:id="0" w:name="_GoBack"/>
       <w:bookmarkEnd w:id="0"/>
     </w:p>
+    <w:p/>
+    <w:p/>
     <w:sectPr>
       <w:pgSz w:w="11906" w:h="16838"/>
       <w:pgMar w:top="1440" w:right="1800" w:bottom="1440" w:left="1800" w:header="851" w:footer="992" w:gutter="0"/>

--- a/documents/一些经验总结/一些经验总结.docx
+++ b/documents/一些经验总结/一些经验总结.docx
@@ -684,6 +684,11 @@
       </w:r>
     </w:p>
     <w:p>
+      <w:pPr>
+        <w:rPr>
+          <w:rFonts w:hint="eastAsia"/>
+        </w:rPr>
+      </w:pPr>
       <w:r>
         <w:rPr>
           <w:rFonts w:hint="eastAsia"/>
@@ -701,6 +706,47 @@
           <w:rFonts w:hint="eastAsia"/>
         </w:rPr>
         <w:t>情感导向，只有结果很差，没有功劳时才谈苦劳。</w:t>
+      </w:r>
+    </w:p>
+    <w:p>
+      <w:pPr>
+        <w:pStyle w:val="a6"/>
+        <w:numPr>
+          <w:ilvl w:val="0"/>
+          <w:numId w:val="2"/>
+        </w:numPr>
+        <w:ind w:firstLineChars="0"/>
+        <w:rPr>
+          <w:rFonts w:hint="eastAsia"/>
+        </w:rPr>
+      </w:pPr>
+      <w:r>
+        <w:rPr>
+          <w:rFonts w:hint="eastAsia"/>
+        </w:rPr>
+        <w:t>注重最终效果</w:t>
+      </w:r>
+    </w:p>
+    <w:p>
+      <w:pPr>
+        <w:pStyle w:val="a6"/>
+        <w:numPr>
+          <w:ilvl w:val="0"/>
+          <w:numId w:val="2"/>
+        </w:numPr>
+        <w:ind w:firstLineChars="0"/>
+      </w:pPr>
+      <w:r>
+        <w:rPr>
+          <w:rFonts w:hint="eastAsia"/>
+        </w:rPr>
+        <w:t>考量的内容首先是需求，其次才是实现</w:t>
+      </w:r>
+      <w:r>
+        <w:rPr>
+          <w:rFonts w:hint="eastAsia"/>
+        </w:rPr>
+        <w:t>。</w:t>
       </w:r>
       <w:bookmarkStart w:id="0" w:name="_GoBack"/>
       <w:bookmarkEnd w:id="0"/>
@@ -758,10 +804,10 @@
 <file path=word/numbering.xml><?xml version="1.0" encoding="utf-8"?>
 <w:numbering xmlns:wpc="http://schemas.microsoft.com/office/word/2010/wordprocessingCanvas" xmlns:mc="http://schemas.openxmlformats.org/markup-compatibility/2006" xmlns:o="urn:schemas-microsoft-com:office:office" xmlns:r="http://schemas.openxmlformats.org/officeDocument/2006/relationships" xmlns:m="http://schemas.openxmlformats.org/officeDocument/2006/math" xmlns:v="urn:schemas-microsoft-com:vml" xmlns:wp14="http://schemas.microsoft.com/office/word/2010/wordprocessingDrawing" xmlns:wp="http://schemas.openxmlformats.org/drawingml/2006/wordprocessingDrawing" xmlns:w10="urn:schemas-microsoft-com:office:word" xmlns:w="http://schemas.openxmlformats.org/wordprocessingml/2006/main" xmlns:w14="http://schemas.microsoft.com/office/word/2010/wordml" xmlns:wpg="http://schemas.microsoft.com/office/word/2010/wordprocessingGroup" xmlns:wpi="http://schemas.microsoft.com/office/word/2010/wordprocessingInk" xmlns:wne="http://schemas.microsoft.com/office/word/2006/wordml" xmlns:wps="http://schemas.microsoft.com/office/word/2010/wordprocessingShape" mc:Ignorable="w14 wp14">
   <w:abstractNum w:abstractNumId="0">
-    <w:nsid w:val="7D090B16"/>
+    <w:nsid w:val="30FE2E14"/>
     <w:multiLevelType w:val="hybridMultilevel"/>
-    <w:tmpl w:val="3C1C75CE"/>
-    <w:lvl w:ilvl="0" w:tplc="6B46E43A">
+    <w:tmpl w:val="DDD0287E"/>
+    <w:lvl w:ilvl="0" w:tplc="BA3ABD18">
       <w:start w:val="1"/>
       <w:numFmt w:val="decimal"/>
       <w:lvlText w:val="%1）"/>
@@ -846,7 +892,99 @@
       </w:pPr>
     </w:lvl>
   </w:abstractNum>
+  <w:abstractNum w:abstractNumId="1">
+    <w:nsid w:val="7D090B16"/>
+    <w:multiLevelType w:val="hybridMultilevel"/>
+    <w:tmpl w:val="3C1C75CE"/>
+    <w:lvl w:ilvl="0" w:tplc="6B46E43A">
+      <w:start w:val="1"/>
+      <w:numFmt w:val="decimal"/>
+      <w:lvlText w:val="%1）"/>
+      <w:lvlJc w:val="left"/>
+      <w:pPr>
+        <w:ind w:left="360" w:hanging="360"/>
+      </w:pPr>
+      <w:rPr>
+        <w:rFonts w:hint="default"/>
+      </w:rPr>
+    </w:lvl>
+    <w:lvl w:ilvl="1" w:tplc="04090019" w:tentative="1">
+      <w:start w:val="1"/>
+      <w:numFmt w:val="lowerLetter"/>
+      <w:lvlText w:val="%2)"/>
+      <w:lvlJc w:val="left"/>
+      <w:pPr>
+        <w:ind w:left="840" w:hanging="420"/>
+      </w:pPr>
+    </w:lvl>
+    <w:lvl w:ilvl="2" w:tplc="0409001B" w:tentative="1">
+      <w:start w:val="1"/>
+      <w:numFmt w:val="lowerRoman"/>
+      <w:lvlText w:val="%3."/>
+      <w:lvlJc w:val="right"/>
+      <w:pPr>
+        <w:ind w:left="1260" w:hanging="420"/>
+      </w:pPr>
+    </w:lvl>
+    <w:lvl w:ilvl="3" w:tplc="0409000F" w:tentative="1">
+      <w:start w:val="1"/>
+      <w:numFmt w:val="decimal"/>
+      <w:lvlText w:val="%4."/>
+      <w:lvlJc w:val="left"/>
+      <w:pPr>
+        <w:ind w:left="1680" w:hanging="420"/>
+      </w:pPr>
+    </w:lvl>
+    <w:lvl w:ilvl="4" w:tplc="04090019" w:tentative="1">
+      <w:start w:val="1"/>
+      <w:numFmt w:val="lowerLetter"/>
+      <w:lvlText w:val="%5)"/>
+      <w:lvlJc w:val="left"/>
+      <w:pPr>
+        <w:ind w:left="2100" w:hanging="420"/>
+      </w:pPr>
+    </w:lvl>
+    <w:lvl w:ilvl="5" w:tplc="0409001B" w:tentative="1">
+      <w:start w:val="1"/>
+      <w:numFmt w:val="lowerRoman"/>
+      <w:lvlText w:val="%6."/>
+      <w:lvlJc w:val="right"/>
+      <w:pPr>
+        <w:ind w:left="2520" w:hanging="420"/>
+      </w:pPr>
+    </w:lvl>
+    <w:lvl w:ilvl="6" w:tplc="0409000F" w:tentative="1">
+      <w:start w:val="1"/>
+      <w:numFmt w:val="decimal"/>
+      <w:lvlText w:val="%7."/>
+      <w:lvlJc w:val="left"/>
+      <w:pPr>
+        <w:ind w:left="2940" w:hanging="420"/>
+      </w:pPr>
+    </w:lvl>
+    <w:lvl w:ilvl="7" w:tplc="04090019" w:tentative="1">
+      <w:start w:val="1"/>
+      <w:numFmt w:val="lowerLetter"/>
+      <w:lvlText w:val="%8)"/>
+      <w:lvlJc w:val="left"/>
+      <w:pPr>
+        <w:ind w:left="3360" w:hanging="420"/>
+      </w:pPr>
+    </w:lvl>
+    <w:lvl w:ilvl="8" w:tplc="0409001B" w:tentative="1">
+      <w:start w:val="1"/>
+      <w:numFmt w:val="lowerRoman"/>
+      <w:lvlText w:val="%9."/>
+      <w:lvlJc w:val="right"/>
+      <w:pPr>
+        <w:ind w:left="3780" w:hanging="420"/>
+      </w:pPr>
+    </w:lvl>
+  </w:abstractNum>
   <w:num w:numId="1">
+    <w:abstractNumId w:val="1"/>
+  </w:num>
+  <w:num w:numId="2">
     <w:abstractNumId w:val="0"/>
   </w:num>
 </w:numbering>

--- a/documents/一些经验总结/一些经验总结.docx
+++ b/documents/一些经验总结/一些经验总结.docx
@@ -684,11 +684,6 @@
       </w:r>
     </w:p>
     <w:p>
-      <w:pPr>
-        <w:rPr>
-          <w:rFonts w:hint="eastAsia"/>
-        </w:rPr>
-      </w:pPr>
       <w:r>
         <w:rPr>
           <w:rFonts w:hint="eastAsia"/>
@@ -716,9 +711,6 @@
           <w:numId w:val="2"/>
         </w:numPr>
         <w:ind w:firstLineChars="0"/>
-        <w:rPr>
-          <w:rFonts w:hint="eastAsia"/>
-        </w:rPr>
       </w:pPr>
       <w:r>
         <w:rPr>
@@ -748,11 +740,39 @@
         </w:rPr>
         <w:t>。</w:t>
       </w:r>
+    </w:p>
+    <w:p/>
+    <w:p>
+      <w:pPr>
+        <w:rPr>
+          <w:rFonts w:hint="eastAsia"/>
+        </w:rPr>
+      </w:pPr>
+    </w:p>
+    <w:p>
+      <w:pPr>
+        <w:pStyle w:val="1"/>
+        <w:rPr>
+          <w:rFonts w:hint="eastAsia"/>
+        </w:rPr>
+      </w:pPr>
+      <w:r>
+        <w:rPr>
+          <w:rFonts w:hint="eastAsia"/>
+        </w:rPr>
+        <w:t>产品设计</w:t>
+      </w:r>
+    </w:p>
+    <w:p>
+      <w:r>
+        <w:rPr>
+          <w:rFonts w:hint="eastAsia"/>
+        </w:rPr>
+        <w:t>在设计的基本想法有了的时候，可以尝试用简短的几句话看看能不能把框架说清楚，如果不行再改一下。</w:t>
+      </w:r>
       <w:bookmarkStart w:id="0" w:name="_GoBack"/>
       <w:bookmarkEnd w:id="0"/>
     </w:p>
-    <w:p/>
-    <w:p/>
     <w:sectPr>
       <w:pgSz w:w="11906" w:h="16838"/>
       <w:pgMar w:top="1440" w:right="1800" w:bottom="1440" w:left="1800" w:header="851" w:footer="992" w:gutter="0"/>

--- a/documents/一些经验总结/一些经验总结.docx
+++ b/documents/一些经验总结/一些经验总结.docx
@@ -742,19 +742,10 @@
       </w:r>
     </w:p>
     <w:p/>
-    <w:p>
-      <w:pPr>
-        <w:rPr>
-          <w:rFonts w:hint="eastAsia"/>
-        </w:rPr>
-      </w:pPr>
-    </w:p>
+    <w:p/>
     <w:p>
       <w:pPr>
         <w:pStyle w:val="1"/>
-        <w:rPr>
-          <w:rFonts w:hint="eastAsia"/>
-        </w:rPr>
       </w:pPr>
       <w:r>
         <w:rPr>
@@ -769,6 +760,484 @@
           <w:rFonts w:hint="eastAsia"/>
         </w:rPr>
         <w:t>在设计的基本想法有了的时候，可以尝试用简短的几句话看看能不能把框架说清楚，如果不行再改一下。</w:t>
+      </w:r>
+    </w:p>
+    <w:p/>
+    <w:p/>
+    <w:p>
+      <w:pPr>
+        <w:pStyle w:val="1"/>
+      </w:pPr>
+      <w:r>
+        <w:rPr>
+          <w:rFonts w:hint="eastAsia"/>
+        </w:rPr>
+        <w:t>对于只有很少数目范围的参数可以放在某个</w:t>
+      </w:r>
+      <w:r>
+        <w:rPr>
+          <w:rFonts w:hint="eastAsia"/>
+        </w:rPr>
+        <w:t>Object</w:t>
+      </w:r>
+      <w:r>
+        <w:rPr>
+          <w:rFonts w:hint="eastAsia"/>
+        </w:rPr>
+        <w:t>类中声明</w:t>
+      </w:r>
+    </w:p>
+    <w:p>
+      <w:r>
+        <w:rPr>
+          <w:rFonts w:hint="eastAsia"/>
+        </w:rPr>
+        <w:t>以</w:t>
+      </w:r>
+      <w:r>
+        <w:rPr>
+          <w:rFonts w:hint="eastAsia"/>
+        </w:rPr>
+        <w:t>case class(</w:t>
+      </w:r>
+      <w:proofErr w:type="spellStart"/>
+      <w:r>
+        <w:rPr>
+          <w:rFonts w:hint="eastAsia"/>
+        </w:rPr>
+        <w:t>fieldFormat</w:t>
+      </w:r>
+      <w:proofErr w:type="spellEnd"/>
+      <w:r>
+        <w:rPr>
+          <w:rFonts w:hint="eastAsia"/>
+        </w:rPr>
+        <w:t xml:space="preserve">: </w:t>
+      </w:r>
+      <w:r>
+        <w:t>String, …</w:t>
+      </w:r>
+      <w:r>
+        <w:rPr>
+          <w:rFonts w:hint="eastAsia"/>
+        </w:rPr>
+        <w:t>)</w:t>
+      </w:r>
+    </w:p>
+    <w:p>
+      <w:proofErr w:type="spellStart"/>
+      <w:r>
+        <w:t>fieldFormat</w:t>
+      </w:r>
+      <w:proofErr w:type="spellEnd"/>
+      <w:r>
+        <w:rPr>
+          <w:rFonts w:hint="eastAsia"/>
+        </w:rPr>
+        <w:t>可以为</w:t>
+      </w:r>
+      <w:r>
+        <w:rPr>
+          <w:rFonts w:hint="eastAsia"/>
+        </w:rPr>
+        <w:t>string</w:t>
+      </w:r>
+      <w:r>
+        <w:rPr>
+          <w:rFonts w:hint="eastAsia"/>
+        </w:rPr>
+        <w:t>、</w:t>
+      </w:r>
+      <w:r>
+        <w:rPr>
+          <w:rFonts w:hint="eastAsia"/>
+        </w:rPr>
+        <w:t>long</w:t>
+      </w:r>
+      <w:r>
+        <w:rPr>
+          <w:rFonts w:hint="eastAsia"/>
+        </w:rPr>
+        <w:t>等类型。</w:t>
+      </w:r>
+    </w:p>
+    <w:p>
+      <w:pPr>
+        <w:pStyle w:val="a6"/>
+        <w:numPr>
+          <w:ilvl w:val="0"/>
+          <w:numId w:val="3"/>
+        </w:numPr>
+        <w:ind w:firstLineChars="0"/>
+      </w:pPr>
+      <w:r>
+        <w:rPr>
+          <w:rFonts w:hint="eastAsia"/>
+        </w:rPr>
+        <w:t>一种方法是把“</w:t>
+      </w:r>
+      <w:r>
+        <w:rPr>
+          <w:rFonts w:hint="eastAsia"/>
+        </w:rPr>
+        <w:t>string</w:t>
+      </w:r>
+      <w:r>
+        <w:rPr>
+          <w:rFonts w:hint="eastAsia"/>
+        </w:rPr>
+        <w:t>”、“</w:t>
+      </w:r>
+      <w:r>
+        <w:rPr>
+          <w:rFonts w:hint="eastAsia"/>
+        </w:rPr>
+        <w:t>long</w:t>
+      </w:r>
+      <w:r>
+        <w:rPr>
+          <w:rFonts w:hint="eastAsia"/>
+        </w:rPr>
+        <w:t>”做成独立的类型，共同继承一个父类型。</w:t>
+      </w:r>
+    </w:p>
+    <w:p>
+      <w:pPr>
+        <w:pStyle w:val="a6"/>
+        <w:numPr>
+          <w:ilvl w:val="0"/>
+          <w:numId w:val="3"/>
+        </w:numPr>
+        <w:ind w:firstLineChars="0"/>
+      </w:pPr>
+      <w:r>
+        <w:rPr>
+          <w:rFonts w:hint="eastAsia"/>
+        </w:rPr>
+        <w:t>另一种是在</w:t>
+      </w:r>
+      <w:r>
+        <w:rPr>
+          <w:rFonts w:hint="eastAsia"/>
+        </w:rPr>
+        <w:t>case class</w:t>
+      </w:r>
+      <w:r>
+        <w:rPr>
+          <w:rFonts w:hint="eastAsia"/>
+        </w:rPr>
+        <w:t>实例化之前加入判定条件，</w:t>
+      </w:r>
+      <w:proofErr w:type="spellStart"/>
+      <w:r>
+        <w:t>fieldFormat</w:t>
+      </w:r>
+      <w:proofErr w:type="spellEnd"/>
+      <w:r>
+        <w:rPr>
+          <w:rFonts w:hint="eastAsia"/>
+        </w:rPr>
+        <w:t>必须在某个范围（</w:t>
+      </w:r>
+      <w:r>
+        <w:rPr>
+          <w:rFonts w:hint="eastAsia"/>
+        </w:rPr>
+        <w:t>“</w:t>
+      </w:r>
+      <w:r>
+        <w:rPr>
+          <w:rFonts w:hint="eastAsia"/>
+        </w:rPr>
+        <w:t>string</w:t>
+      </w:r>
+      <w:r>
+        <w:rPr>
+          <w:rFonts w:hint="eastAsia"/>
+        </w:rPr>
+        <w:t>”、“</w:t>
+      </w:r>
+      <w:r>
+        <w:rPr>
+          <w:rFonts w:hint="eastAsia"/>
+        </w:rPr>
+        <w:t>long</w:t>
+      </w:r>
+      <w:r>
+        <w:rPr>
+          <w:rFonts w:hint="eastAsia"/>
+        </w:rPr>
+        <w:t>”</w:t>
+      </w:r>
+      <w:r>
+        <w:rPr>
+          <w:rFonts w:hint="eastAsia"/>
+        </w:rPr>
+        <w:t>）内</w:t>
+      </w:r>
+    </w:p>
+    <w:p>
+      <w:pPr>
+        <w:pStyle w:val="a6"/>
+        <w:numPr>
+          <w:ilvl w:val="0"/>
+          <w:numId w:val="3"/>
+        </w:numPr>
+        <w:ind w:firstLineChars="0"/>
+      </w:pPr>
+      <w:r>
+        <w:rPr>
+          <w:rFonts w:hint="eastAsia"/>
+        </w:rPr>
+        <w:t>可以做另一个</w:t>
+      </w:r>
+      <w:r>
+        <w:rPr>
+          <w:rFonts w:hint="eastAsia"/>
+        </w:rPr>
+        <w:t>object</w:t>
+      </w:r>
+    </w:p>
+    <w:p>
+      <w:pPr>
+        <w:pStyle w:val="a6"/>
+        <w:ind w:left="360" w:firstLineChars="0" w:firstLine="0"/>
+      </w:pPr>
+      <w:r>
+        <w:t>O</w:t>
+      </w:r>
+      <w:r>
+        <w:rPr>
+          <w:rFonts w:hint="eastAsia"/>
+        </w:rPr>
+        <w:t xml:space="preserve">bject A extends </w:t>
+      </w:r>
+      <w:proofErr w:type="spellStart"/>
+      <w:proofErr w:type="gramStart"/>
+      <w:r>
+        <w:rPr>
+          <w:rFonts w:hint="eastAsia"/>
+        </w:rPr>
+        <w:t>Serializable</w:t>
+      </w:r>
+      <w:proofErr w:type="spellEnd"/>
+      <w:r>
+        <w:rPr>
+          <w:rFonts w:hint="eastAsia"/>
+        </w:rPr>
+        <w:t>{</w:t>
+      </w:r>
+      <w:proofErr w:type="gramEnd"/>
+    </w:p>
+    <w:p>
+      <w:pPr>
+        <w:pStyle w:val="a6"/>
+        <w:ind w:left="360" w:firstLineChars="0" w:firstLine="0"/>
+      </w:pPr>
+      <w:r>
+        <w:rPr>
+          <w:rFonts w:hint="eastAsia"/>
+        </w:rPr>
+        <w:tab/>
+      </w:r>
+      <w:r>
+        <w:t>V</w:t>
+      </w:r>
+      <w:r>
+        <w:rPr>
+          <w:rFonts w:hint="eastAsia"/>
+        </w:rPr>
+        <w:t xml:space="preserve">al </w:t>
+      </w:r>
+      <w:proofErr w:type="spellStart"/>
+      <w:r>
+        <w:rPr>
+          <w:rFonts w:hint="eastAsia"/>
+        </w:rPr>
+        <w:t>firstType</w:t>
+      </w:r>
+      <w:proofErr w:type="spellEnd"/>
+      <w:r>
+        <w:rPr>
+          <w:rFonts w:hint="eastAsia"/>
+        </w:rPr>
+        <w:t xml:space="preserve"> = </w:t>
+      </w:r>
+      <w:r>
+        <w:t>“</w:t>
+      </w:r>
+      <w:r>
+        <w:rPr>
+          <w:rFonts w:hint="eastAsia"/>
+        </w:rPr>
+        <w:t>string</w:t>
+      </w:r>
+      <w:r>
+        <w:t>”</w:t>
+      </w:r>
+    </w:p>
+    <w:p>
+      <w:pPr>
+        <w:pStyle w:val="a6"/>
+        <w:ind w:left="360" w:firstLineChars="0" w:firstLine="0"/>
+      </w:pPr>
+      <w:r>
+        <w:t>V</w:t>
+      </w:r>
+      <w:r>
+        <w:rPr>
+          <w:rFonts w:hint="eastAsia"/>
+        </w:rPr>
+        <w:t xml:space="preserve">al </w:t>
+      </w:r>
+      <w:proofErr w:type="spellStart"/>
+      <w:r>
+        <w:rPr>
+          <w:rFonts w:hint="eastAsia"/>
+        </w:rPr>
+        <w:t>secondType</w:t>
+      </w:r>
+      <w:proofErr w:type="spellEnd"/>
+      <w:r>
+        <w:rPr>
+          <w:rFonts w:hint="eastAsia"/>
+        </w:rPr>
+        <w:t xml:space="preserve"> = </w:t>
+      </w:r>
+      <w:r>
+        <w:t>“</w:t>
+      </w:r>
+      <w:r>
+        <w:rPr>
+          <w:rFonts w:hint="eastAsia"/>
+        </w:rPr>
+        <w:t>long</w:t>
+      </w:r>
+      <w:r>
+        <w:t>”</w:t>
+      </w:r>
+    </w:p>
+    <w:p>
+      <w:pPr>
+        <w:pStyle w:val="a6"/>
+        <w:ind w:left="360" w:firstLineChars="0" w:firstLine="0"/>
+      </w:pPr>
+      <w:r>
+        <w:rPr>
+          <w:rFonts w:hint="eastAsia"/>
+        </w:rPr>
+        <w:t>}</w:t>
+      </w:r>
+    </w:p>
+    <w:p>
+      <w:pPr>
+        <w:pStyle w:val="a6"/>
+        <w:ind w:left="360" w:firstLineChars="0" w:firstLine="0"/>
+      </w:pPr>
+      <w:r>
+        <w:lastRenderedPageBreak/>
+        <w:t>C</w:t>
+      </w:r>
+      <w:r>
+        <w:rPr>
+          <w:rFonts w:hint="eastAsia"/>
+        </w:rPr>
+        <w:t>ase class</w:t>
+      </w:r>
+      <w:r>
+        <w:rPr>
+          <w:rFonts w:hint="eastAsia"/>
+        </w:rPr>
+        <w:t>实例化时注意只输入</w:t>
+      </w:r>
+      <w:r>
+        <w:rPr>
+          <w:rFonts w:hint="eastAsia"/>
+        </w:rPr>
+        <w:t>A</w:t>
+      </w:r>
+      <w:r>
+        <w:rPr>
+          <w:rFonts w:hint="eastAsia"/>
+        </w:rPr>
+        <w:t>中的某个变量</w:t>
+      </w:r>
+    </w:p>
+    <w:p>
+      <w:pPr>
+        <w:pStyle w:val="a6"/>
+        <w:ind w:left="360" w:firstLineChars="0" w:firstLine="0"/>
+      </w:pPr>
+    </w:p>
+    <w:p>
+      <w:pPr>
+        <w:pStyle w:val="2"/>
+        <w:rPr>
+          <w:rFonts w:hint="eastAsia"/>
+        </w:rPr>
+      </w:pPr>
+      <w:r>
+        <w:rPr>
+          <w:rFonts w:hint="eastAsia"/>
+        </w:rPr>
+        <w:t>需求管理</w:t>
+      </w:r>
+    </w:p>
+    <w:p>
+      <w:pPr>
+        <w:rPr>
+          <w:rFonts w:hint="eastAsia"/>
+        </w:rPr>
+      </w:pPr>
+      <w:r>
+        <w:rPr>
+          <w:rFonts w:hint="eastAsia"/>
+        </w:rPr>
+        <w:t>用的需求</w:t>
+      </w:r>
+      <w:r>
+        <w:rPr>
+          <w:rFonts w:hint="eastAsia"/>
+        </w:rPr>
+        <w:t xml:space="preserve"> &gt; </w:t>
+      </w:r>
+      <w:r>
+        <w:rPr>
+          <w:rFonts w:hint="eastAsia"/>
+        </w:rPr>
+        <w:t>开发需求</w:t>
+      </w:r>
+      <w:r>
+        <w:rPr>
+          <w:rFonts w:hint="eastAsia"/>
+        </w:rPr>
+        <w:t xml:space="preserve"> &gt; </w:t>
+      </w:r>
+      <w:r>
+        <w:rPr>
+          <w:rFonts w:hint="eastAsia"/>
+        </w:rPr>
+        <w:t>设计需求</w:t>
+      </w:r>
+    </w:p>
+    <w:p>
+      <w:r>
+        <w:rPr>
+          <w:rFonts w:hint="eastAsia"/>
+        </w:rPr>
+        <w:t>设计时考虑的东西是少的，随着开发过程不断的思考，不断改正增加需求，在用的过程中又不断更新开发阶段的一些</w:t>
+      </w:r>
+      <w:r>
+        <w:rPr>
+          <w:rFonts w:hint="eastAsia"/>
+        </w:rPr>
+        <w:t>bug</w:t>
+      </w:r>
+      <w:r>
+        <w:rPr>
+          <w:rFonts w:hint="eastAsia"/>
+        </w:rPr>
+        <w:t>并提出一些新的设计</w:t>
       </w:r>
       <w:bookmarkStart w:id="0" w:name="_GoBack"/>
       <w:bookmarkEnd w:id="0"/>
@@ -824,6 +1293,95 @@
 <file path=word/numbering.xml><?xml version="1.0" encoding="utf-8"?>
 <w:numbering xmlns:wpc="http://schemas.microsoft.com/office/word/2010/wordprocessingCanvas" xmlns:mc="http://schemas.openxmlformats.org/markup-compatibility/2006" xmlns:o="urn:schemas-microsoft-com:office:office" xmlns:r="http://schemas.openxmlformats.org/officeDocument/2006/relationships" xmlns:m="http://schemas.openxmlformats.org/officeDocument/2006/math" xmlns:v="urn:schemas-microsoft-com:vml" xmlns:wp14="http://schemas.microsoft.com/office/word/2010/wordprocessingDrawing" xmlns:wp="http://schemas.openxmlformats.org/drawingml/2006/wordprocessingDrawing" xmlns:w10="urn:schemas-microsoft-com:office:word" xmlns:w="http://schemas.openxmlformats.org/wordprocessingml/2006/main" xmlns:w14="http://schemas.microsoft.com/office/word/2010/wordml" xmlns:wpg="http://schemas.microsoft.com/office/word/2010/wordprocessingGroup" xmlns:wpi="http://schemas.microsoft.com/office/word/2010/wordprocessingInk" xmlns:wne="http://schemas.microsoft.com/office/word/2006/wordml" xmlns:wps="http://schemas.microsoft.com/office/word/2010/wordprocessingShape" mc:Ignorable="w14 wp14">
   <w:abstractNum w:abstractNumId="0">
+    <w:nsid w:val="050E2047"/>
+    <w:multiLevelType w:val="hybridMultilevel"/>
+    <w:tmpl w:val="31FC0B6E"/>
+    <w:lvl w:ilvl="0" w:tplc="605060E2">
+      <w:start w:val="1"/>
+      <w:numFmt w:val="decimal"/>
+      <w:lvlText w:val="%1）"/>
+      <w:lvlJc w:val="left"/>
+      <w:pPr>
+        <w:ind w:left="360" w:hanging="360"/>
+      </w:pPr>
+      <w:rPr>
+        <w:rFonts w:hint="default"/>
+      </w:rPr>
+    </w:lvl>
+    <w:lvl w:ilvl="1" w:tplc="04090019" w:tentative="1">
+      <w:start w:val="1"/>
+      <w:numFmt w:val="lowerLetter"/>
+      <w:lvlText w:val="%2)"/>
+      <w:lvlJc w:val="left"/>
+      <w:pPr>
+        <w:ind w:left="840" w:hanging="420"/>
+      </w:pPr>
+    </w:lvl>
+    <w:lvl w:ilvl="2" w:tplc="0409001B" w:tentative="1">
+      <w:start w:val="1"/>
+      <w:numFmt w:val="lowerRoman"/>
+      <w:lvlText w:val="%3."/>
+      <w:lvlJc w:val="right"/>
+      <w:pPr>
+        <w:ind w:left="1260" w:hanging="420"/>
+      </w:pPr>
+    </w:lvl>
+    <w:lvl w:ilvl="3" w:tplc="0409000F" w:tentative="1">
+      <w:start w:val="1"/>
+      <w:numFmt w:val="decimal"/>
+      <w:lvlText w:val="%4."/>
+      <w:lvlJc w:val="left"/>
+      <w:pPr>
+        <w:ind w:left="1680" w:hanging="420"/>
+      </w:pPr>
+    </w:lvl>
+    <w:lvl w:ilvl="4" w:tplc="04090019" w:tentative="1">
+      <w:start w:val="1"/>
+      <w:numFmt w:val="lowerLetter"/>
+      <w:lvlText w:val="%5)"/>
+      <w:lvlJc w:val="left"/>
+      <w:pPr>
+        <w:ind w:left="2100" w:hanging="420"/>
+      </w:pPr>
+    </w:lvl>
+    <w:lvl w:ilvl="5" w:tplc="0409001B" w:tentative="1">
+      <w:start w:val="1"/>
+      <w:numFmt w:val="lowerRoman"/>
+      <w:lvlText w:val="%6."/>
+      <w:lvlJc w:val="right"/>
+      <w:pPr>
+        <w:ind w:left="2520" w:hanging="420"/>
+      </w:pPr>
+    </w:lvl>
+    <w:lvl w:ilvl="6" w:tplc="0409000F" w:tentative="1">
+      <w:start w:val="1"/>
+      <w:numFmt w:val="decimal"/>
+      <w:lvlText w:val="%7."/>
+      <w:lvlJc w:val="left"/>
+      <w:pPr>
+        <w:ind w:left="2940" w:hanging="420"/>
+      </w:pPr>
+    </w:lvl>
+    <w:lvl w:ilvl="7" w:tplc="04090019" w:tentative="1">
+      <w:start w:val="1"/>
+      <w:numFmt w:val="lowerLetter"/>
+      <w:lvlText w:val="%8)"/>
+      <w:lvlJc w:val="left"/>
+      <w:pPr>
+        <w:ind w:left="3360" w:hanging="420"/>
+      </w:pPr>
+    </w:lvl>
+    <w:lvl w:ilvl="8" w:tplc="0409001B" w:tentative="1">
+      <w:start w:val="1"/>
+      <w:numFmt w:val="lowerRoman"/>
+      <w:lvlText w:val="%9."/>
+      <w:lvlJc w:val="right"/>
+      <w:pPr>
+        <w:ind w:left="3780" w:hanging="420"/>
+      </w:pPr>
+    </w:lvl>
+  </w:abstractNum>
+  <w:abstractNum w:abstractNumId="1">
     <w:nsid w:val="30FE2E14"/>
     <w:multiLevelType w:val="hybridMultilevel"/>
     <w:tmpl w:val="DDD0287E"/>
@@ -912,7 +1470,7 @@
       </w:pPr>
     </w:lvl>
   </w:abstractNum>
-  <w:abstractNum w:abstractNumId="1">
+  <w:abstractNum w:abstractNumId="2">
     <w:nsid w:val="7D090B16"/>
     <w:multiLevelType w:val="hybridMultilevel"/>
     <w:tmpl w:val="3C1C75CE"/>
@@ -1002,9 +1560,12 @@
     </w:lvl>
   </w:abstractNum>
   <w:num w:numId="1">
+    <w:abstractNumId w:val="2"/>
+  </w:num>
+  <w:num w:numId="2">
     <w:abstractNumId w:val="1"/>
   </w:num>
-  <w:num w:numId="2">
+  <w:num w:numId="3">
     <w:abstractNumId w:val="0"/>
   </w:num>
 </w:numbering>
@@ -1373,6 +1934,31 @@
     <w:pPr>
       <w:ind w:firstLineChars="200" w:firstLine="420"/>
     </w:pPr>
+  </w:style>
+  <w:style w:type="paragraph" w:styleId="a7">
+    <w:name w:val="Balloon Text"/>
+    <w:basedOn w:val="a"/>
+    <w:link w:val="Char2"/>
+    <w:uiPriority w:val="99"/>
+    <w:semiHidden/>
+    <w:unhideWhenUsed/>
+    <w:rsid w:val="00C07233"/>
+    <w:rPr>
+      <w:sz w:val="18"/>
+      <w:szCs w:val="18"/>
+    </w:rPr>
+  </w:style>
+  <w:style w:type="character" w:customStyle="1" w:styleId="Char2">
+    <w:name w:val="批注框文本 Char"/>
+    <w:basedOn w:val="a0"/>
+    <w:link w:val="a7"/>
+    <w:uiPriority w:val="99"/>
+    <w:semiHidden/>
+    <w:rsid w:val="00C07233"/>
+    <w:rPr>
+      <w:sz w:val="18"/>
+      <w:szCs w:val="18"/>
+    </w:rPr>
   </w:style>
 </w:styles>
 </file>

--- a/documents/一些经验总结/一些经验总结.docx
+++ b/documents/一些经验总结/一些经验总结.docx
@@ -1171,10 +1171,7 @@
     </w:p>
     <w:p>
       <w:pPr>
-        <w:pStyle w:val="2"/>
-        <w:rPr>
-          <w:rFonts w:hint="eastAsia"/>
-        </w:rPr>
+        <w:pStyle w:val="1"/>
       </w:pPr>
       <w:r>
         <w:rPr>
@@ -1184,11 +1181,6 @@
       </w:r>
     </w:p>
     <w:p>
-      <w:pPr>
-        <w:rPr>
-          <w:rFonts w:hint="eastAsia"/>
-        </w:rPr>
-      </w:pPr>
       <w:r>
         <w:rPr>
           <w:rFonts w:hint="eastAsia"/>
@@ -1221,6 +1213,11 @@
       </w:r>
     </w:p>
     <w:p>
+      <w:pPr>
+        <w:rPr>
+          <w:rFonts w:hint="eastAsia"/>
+        </w:rPr>
+      </w:pPr>
       <w:r>
         <w:rPr>
           <w:rFonts w:hint="eastAsia"/>
@@ -1238,9 +1235,44 @@
           <w:rFonts w:hint="eastAsia"/>
         </w:rPr>
         <w:t>并提出一些新的设计</w:t>
+      </w:r>
+    </w:p>
+    <w:p>
+      <w:pPr>
+        <w:rPr>
+          <w:rFonts w:hint="eastAsia"/>
+        </w:rPr>
+      </w:pPr>
+    </w:p>
+    <w:p>
+      <w:pPr>
+        <w:pStyle w:val="1"/>
+        <w:rPr>
+          <w:rFonts w:hint="eastAsia"/>
+        </w:rPr>
+      </w:pPr>
+      <w:r>
+        <w:rPr>
+          <w:rFonts w:hint="eastAsia"/>
+        </w:rPr>
+        <w:t>专业性</w:t>
+      </w:r>
+    </w:p>
+    <w:p>
+      <w:r>
+        <w:rPr>
+          <w:rFonts w:hint="eastAsia"/>
+        </w:rPr>
+        <w:t>到一个地方应该注重显示自己的专业性，规范性，有其他人不合规范，即使略有棱角也要显示出来。虽然一开始可能还有点龃龉但后面他很快</w:t>
       </w:r>
       <w:bookmarkStart w:id="0" w:name="_GoBack"/>
       <w:bookmarkEnd w:id="0"/>
+      <w:r>
+        <w:rPr>
+          <w:rFonts w:hint="eastAsia"/>
+        </w:rPr>
+        <w:t>会正视你。</w:t>
+      </w:r>
     </w:p>
     <w:sectPr>
       <w:pgSz w:w="11906" w:h="16838"/>

--- a/documents/一些经验总结/一些经验总结.docx
+++ b/documents/一些经验总结/一些经验总结.docx
@@ -1213,11 +1213,6 @@
       </w:r>
     </w:p>
     <w:p>
-      <w:pPr>
-        <w:rPr>
-          <w:rFonts w:hint="eastAsia"/>
-        </w:rPr>
-      </w:pPr>
       <w:r>
         <w:rPr>
           <w:rFonts w:hint="eastAsia"/>
@@ -1237,19 +1232,10 @@
         <w:t>并提出一些新的设计</w:t>
       </w:r>
     </w:p>
-    <w:p>
-      <w:pPr>
-        <w:rPr>
-          <w:rFonts w:hint="eastAsia"/>
-        </w:rPr>
-      </w:pPr>
-    </w:p>
+    <w:p/>
     <w:p>
       <w:pPr>
         <w:pStyle w:val="1"/>
-        <w:rPr>
-          <w:rFonts w:hint="eastAsia"/>
-        </w:rPr>
       </w:pPr>
       <w:r>
         <w:rPr>
@@ -1259,20 +1245,323 @@
       </w:r>
     </w:p>
     <w:p>
-      <w:r>
-        <w:rPr>
-          <w:rFonts w:hint="eastAsia"/>
-        </w:rPr>
-        <w:t>到一个地方应该注重显示自己的专业性，规范性，有其他人不合规范，即使略有棱角也要显示出来。虽然一开始可能还有点龃龉但后面他很快</w:t>
-      </w:r>
+      <w:pPr>
+        <w:rPr>
+          <w:rFonts w:hint="eastAsia"/>
+        </w:rPr>
+      </w:pPr>
+      <w:r>
+        <w:rPr>
+          <w:rFonts w:hint="eastAsia"/>
+        </w:rPr>
+        <w:t>到一个地方应该注重显示自己的专业性，规范性，有其他人不合规范，即使略有棱角也要显示出来。虽然一开始可能还有点龃龉但后面他很快会正视你。</w:t>
+      </w:r>
+    </w:p>
+    <w:p>
+      <w:pPr>
+        <w:rPr>
+          <w:rFonts w:hint="eastAsia"/>
+        </w:rPr>
+      </w:pPr>
+    </w:p>
+    <w:p>
+      <w:pPr>
+        <w:pStyle w:val="1"/>
+        <w:rPr>
+          <w:rFonts w:hint="eastAsia"/>
+        </w:rPr>
+      </w:pPr>
+      <w:r>
+        <w:rPr>
+          <w:rFonts w:hint="eastAsia"/>
+        </w:rPr>
+        <w:t>框架设计的一些注意事项</w:t>
+      </w:r>
+    </w:p>
+    <w:p>
+      <w:pPr>
+        <w:pStyle w:val="a6"/>
+        <w:numPr>
+          <w:ilvl w:val="0"/>
+          <w:numId w:val="4"/>
+        </w:numPr>
+        <w:ind w:firstLineChars="0"/>
+        <w:rPr>
+          <w:rFonts w:hint="eastAsia"/>
+        </w:rPr>
+      </w:pPr>
+      <w:r>
+        <w:rPr>
+          <w:rFonts w:hint="eastAsia"/>
+        </w:rPr>
+        <w:t>里层的不能改变外层的变量</w:t>
+      </w:r>
+    </w:p>
+    <w:p>
+      <w:pPr>
+        <w:rPr>
+          <w:rFonts w:hint="eastAsia"/>
+        </w:rPr>
+      </w:pPr>
+      <w:r>
+        <w:rPr>
+          <w:rFonts w:hint="eastAsia"/>
+        </w:rPr>
+        <w:t>否则乱了。外层稍微一边动，里层的</w:t>
+      </w:r>
+      <w:proofErr w:type="gramStart"/>
+      <w:r>
+        <w:rPr>
+          <w:rFonts w:hint="eastAsia"/>
+        </w:rPr>
+        <w:t>某个就</w:t>
+      </w:r>
+      <w:proofErr w:type="gramEnd"/>
+      <w:r>
+        <w:rPr>
+          <w:rFonts w:hint="eastAsia"/>
+        </w:rPr>
+        <w:t>不能运行了。牵一发动全身。</w:t>
+      </w:r>
+      <w:r>
+        <w:rPr>
+          <w:rFonts w:hint="eastAsia"/>
+        </w:rPr>
+        <w:t>最主要的是有时候忘记里层的某个组件改动外层的东西了，没有</w:t>
+      </w:r>
+      <w:r>
+        <w:rPr>
+          <w:rFonts w:hint="eastAsia"/>
+        </w:rPr>
+        <w:t>发现</w:t>
+      </w:r>
+      <w:r>
+        <w:rPr>
+          <w:rFonts w:hint="eastAsia"/>
+        </w:rPr>
+        <w:t>bug</w:t>
+      </w:r>
+      <w:r>
+        <w:rPr>
+          <w:rFonts w:hint="eastAsia"/>
+        </w:rPr>
+        <w:t>就是隐患，发现</w:t>
+      </w:r>
+      <w:r>
+        <w:rPr>
+          <w:rFonts w:hint="eastAsia"/>
+        </w:rPr>
+        <w:t>了</w:t>
+      </w:r>
+      <w:r>
+        <w:rPr>
+          <w:rFonts w:hint="eastAsia"/>
+        </w:rPr>
+        <w:t>bug</w:t>
+      </w:r>
+      <w:r>
+        <w:rPr>
+          <w:rFonts w:hint="eastAsia"/>
+        </w:rPr>
+        <w:t>也不好排查。</w:t>
+      </w:r>
+    </w:p>
+    <w:p>
+      <w:pPr>
+        <w:pStyle w:val="a6"/>
+        <w:numPr>
+          <w:ilvl w:val="0"/>
+          <w:numId w:val="4"/>
+        </w:numPr>
+        <w:ind w:firstLineChars="0"/>
+        <w:rPr>
+          <w:rFonts w:hint="eastAsia"/>
+        </w:rPr>
+      </w:pPr>
+      <w:r>
+        <w:rPr>
+          <w:rFonts w:hint="eastAsia"/>
+        </w:rPr>
+        <w:t>高内聚，低耦合</w:t>
+      </w:r>
+    </w:p>
+    <w:p>
+      <w:pPr>
+        <w:rPr>
+          <w:rFonts w:hint="eastAsia"/>
+        </w:rPr>
+      </w:pPr>
+      <w:r>
+        <w:rPr>
+          <w:rFonts w:hint="eastAsia"/>
+        </w:rPr>
+        <w:t>目的也是和</w:t>
+      </w:r>
+      <w:r>
+        <w:rPr>
+          <w:rFonts w:hint="eastAsia"/>
+        </w:rPr>
+        <w:t>1</w:t>
+      </w:r>
+      <w:r>
+        <w:rPr>
+          <w:rFonts w:hint="eastAsia"/>
+        </w:rPr>
+        <w:t>一致，防止某个模块的稍</w:t>
+      </w:r>
+      <w:proofErr w:type="gramStart"/>
+      <w:r>
+        <w:rPr>
+          <w:rFonts w:hint="eastAsia"/>
+        </w:rPr>
+        <w:t>一</w:t>
+      </w:r>
+      <w:proofErr w:type="gramEnd"/>
+      <w:r>
+        <w:rPr>
+          <w:rFonts w:hint="eastAsia"/>
+        </w:rPr>
+        <w:t>变动会导致其他模块跟着大的改动。</w:t>
+      </w:r>
+    </w:p>
+    <w:p>
+      <w:pPr>
+        <w:rPr>
+          <w:rFonts w:hint="eastAsia"/>
+        </w:rPr>
+      </w:pPr>
+      <w:r>
+        <w:rPr>
+          <w:rFonts w:hint="eastAsia"/>
+        </w:rPr>
+        <w:t>模块内可以大改，高内聚以充分利用代码和功能，避免一个脚本一个功能，而是要做成组合式的。</w:t>
+      </w:r>
+    </w:p>
+    <w:p>
+      <w:pPr>
+        <w:pStyle w:val="a6"/>
+        <w:numPr>
+          <w:ilvl w:val="0"/>
+          <w:numId w:val="4"/>
+        </w:numPr>
+        <w:ind w:firstLineChars="0"/>
+        <w:rPr>
+          <w:rFonts w:hint="eastAsia"/>
+        </w:rPr>
+      </w:pPr>
+      <w:r>
+        <w:rPr>
+          <w:rFonts w:hint="eastAsia"/>
+        </w:rPr>
+        <w:t>模块划分要恰当</w:t>
+      </w:r>
+    </w:p>
+    <w:p>
+      <w:pPr>
+        <w:rPr>
+          <w:rFonts w:hint="eastAsia"/>
+        </w:rPr>
+      </w:pPr>
+      <w:r>
+        <w:rPr>
+          <w:rFonts w:hint="eastAsia"/>
+        </w:rPr>
+        <w:t>不要过大，会导致大的范围内内聚，牵一发动全身。</w:t>
+      </w:r>
+    </w:p>
+    <w:p>
+      <w:pPr>
+        <w:rPr>
+          <w:rFonts w:hint="eastAsia"/>
+        </w:rPr>
+      </w:pPr>
+      <w:r>
+        <w:rPr>
+          <w:rFonts w:hint="eastAsia"/>
+        </w:rPr>
+        <w:t>不要过小，会导致模块过多，耦合过多。</w:t>
+      </w:r>
+    </w:p>
+    <w:p>
+      <w:pPr>
+        <w:rPr>
+          <w:rFonts w:hint="eastAsia"/>
+        </w:rPr>
+      </w:pPr>
+    </w:p>
+    <w:p>
+      <w:pPr>
+        <w:rPr>
+          <w:rFonts w:hint="eastAsia"/>
+        </w:rPr>
+      </w:pPr>
+    </w:p>
+    <w:p>
+      <w:pPr>
+        <w:rPr>
+          <w:rFonts w:hint="eastAsia"/>
+        </w:rPr>
+      </w:pPr>
+    </w:p>
+    <w:p>
+      <w:pPr>
+        <w:rPr>
+          <w:rFonts w:hint="eastAsia"/>
+        </w:rPr>
+      </w:pPr>
+    </w:p>
+    <w:p>
+      <w:pPr>
+        <w:rPr>
+          <w:rFonts w:hint="eastAsia"/>
+        </w:rPr>
+      </w:pPr>
+    </w:p>
+    <w:p>
+      <w:pPr>
+        <w:rPr>
+          <w:rFonts w:hint="eastAsia"/>
+        </w:rPr>
+      </w:pPr>
+    </w:p>
+    <w:p>
+      <w:pPr>
+        <w:rPr>
+          <w:rFonts w:hint="eastAsia"/>
+        </w:rPr>
+      </w:pPr>
+    </w:p>
+    <w:p>
+      <w:pPr>
+        <w:rPr>
+          <w:rFonts w:hint="eastAsia"/>
+        </w:rPr>
+      </w:pPr>
+    </w:p>
+    <w:p>
+      <w:pPr>
+        <w:rPr>
+          <w:rFonts w:hint="eastAsia"/>
+        </w:rPr>
+      </w:pPr>
+    </w:p>
+    <w:p>
+      <w:pPr>
+        <w:rPr>
+          <w:rFonts w:hint="eastAsia"/>
+        </w:rPr>
+      </w:pPr>
+    </w:p>
+    <w:p>
+      <w:pPr>
+        <w:rPr>
+          <w:rFonts w:hint="eastAsia"/>
+        </w:rPr>
+      </w:pPr>
+    </w:p>
+    <w:p>
       <w:bookmarkStart w:id="0" w:name="_GoBack"/>
       <w:bookmarkEnd w:id="0"/>
-      <w:r>
-        <w:rPr>
-          <w:rFonts w:hint="eastAsia"/>
-        </w:rPr>
-        <w:t>会正视你。</w:t>
-      </w:r>
     </w:p>
     <w:sectPr>
       <w:pgSz w:w="11906" w:h="16838"/>
@@ -1414,6 +1703,95 @@
     </w:lvl>
   </w:abstractNum>
   <w:abstractNum w:abstractNumId="1">
+    <w:nsid w:val="1F996227"/>
+    <w:multiLevelType w:val="hybridMultilevel"/>
+    <w:tmpl w:val="9150137C"/>
+    <w:lvl w:ilvl="0" w:tplc="CC8A7C92">
+      <w:start w:val="1"/>
+      <w:numFmt w:val="decimal"/>
+      <w:lvlText w:val="%1."/>
+      <w:lvlJc w:val="left"/>
+      <w:pPr>
+        <w:ind w:left="360" w:hanging="360"/>
+      </w:pPr>
+      <w:rPr>
+        <w:rFonts w:hint="default"/>
+      </w:rPr>
+    </w:lvl>
+    <w:lvl w:ilvl="1" w:tplc="04090019" w:tentative="1">
+      <w:start w:val="1"/>
+      <w:numFmt w:val="lowerLetter"/>
+      <w:lvlText w:val="%2)"/>
+      <w:lvlJc w:val="left"/>
+      <w:pPr>
+        <w:ind w:left="840" w:hanging="420"/>
+      </w:pPr>
+    </w:lvl>
+    <w:lvl w:ilvl="2" w:tplc="0409001B" w:tentative="1">
+      <w:start w:val="1"/>
+      <w:numFmt w:val="lowerRoman"/>
+      <w:lvlText w:val="%3."/>
+      <w:lvlJc w:val="right"/>
+      <w:pPr>
+        <w:ind w:left="1260" w:hanging="420"/>
+      </w:pPr>
+    </w:lvl>
+    <w:lvl w:ilvl="3" w:tplc="0409000F" w:tentative="1">
+      <w:start w:val="1"/>
+      <w:numFmt w:val="decimal"/>
+      <w:lvlText w:val="%4."/>
+      <w:lvlJc w:val="left"/>
+      <w:pPr>
+        <w:ind w:left="1680" w:hanging="420"/>
+      </w:pPr>
+    </w:lvl>
+    <w:lvl w:ilvl="4" w:tplc="04090019" w:tentative="1">
+      <w:start w:val="1"/>
+      <w:numFmt w:val="lowerLetter"/>
+      <w:lvlText w:val="%5)"/>
+      <w:lvlJc w:val="left"/>
+      <w:pPr>
+        <w:ind w:left="2100" w:hanging="420"/>
+      </w:pPr>
+    </w:lvl>
+    <w:lvl w:ilvl="5" w:tplc="0409001B" w:tentative="1">
+      <w:start w:val="1"/>
+      <w:numFmt w:val="lowerRoman"/>
+      <w:lvlText w:val="%6."/>
+      <w:lvlJc w:val="right"/>
+      <w:pPr>
+        <w:ind w:left="2520" w:hanging="420"/>
+      </w:pPr>
+    </w:lvl>
+    <w:lvl w:ilvl="6" w:tplc="0409000F" w:tentative="1">
+      <w:start w:val="1"/>
+      <w:numFmt w:val="decimal"/>
+      <w:lvlText w:val="%7."/>
+      <w:lvlJc w:val="left"/>
+      <w:pPr>
+        <w:ind w:left="2940" w:hanging="420"/>
+      </w:pPr>
+    </w:lvl>
+    <w:lvl w:ilvl="7" w:tplc="04090019" w:tentative="1">
+      <w:start w:val="1"/>
+      <w:numFmt w:val="lowerLetter"/>
+      <w:lvlText w:val="%8)"/>
+      <w:lvlJc w:val="left"/>
+      <w:pPr>
+        <w:ind w:left="3360" w:hanging="420"/>
+      </w:pPr>
+    </w:lvl>
+    <w:lvl w:ilvl="8" w:tplc="0409001B" w:tentative="1">
+      <w:start w:val="1"/>
+      <w:numFmt w:val="lowerRoman"/>
+      <w:lvlText w:val="%9."/>
+      <w:lvlJc w:val="right"/>
+      <w:pPr>
+        <w:ind w:left="3780" w:hanging="420"/>
+      </w:pPr>
+    </w:lvl>
+  </w:abstractNum>
+  <w:abstractNum w:abstractNumId="2">
     <w:nsid w:val="30FE2E14"/>
     <w:multiLevelType w:val="hybridMultilevel"/>
     <w:tmpl w:val="DDD0287E"/>
@@ -1502,7 +1880,96 @@
       </w:pPr>
     </w:lvl>
   </w:abstractNum>
-  <w:abstractNum w:abstractNumId="2">
+  <w:abstractNum w:abstractNumId="3">
+    <w:nsid w:val="4F0000E8"/>
+    <w:multiLevelType w:val="hybridMultilevel"/>
+    <w:tmpl w:val="6D5E1980"/>
+    <w:lvl w:ilvl="0" w:tplc="CC8A7C92">
+      <w:start w:val="1"/>
+      <w:numFmt w:val="decimal"/>
+      <w:lvlText w:val="%1."/>
+      <w:lvlJc w:val="left"/>
+      <w:pPr>
+        <w:ind w:left="360" w:hanging="360"/>
+      </w:pPr>
+      <w:rPr>
+        <w:rFonts w:hint="default"/>
+      </w:rPr>
+    </w:lvl>
+    <w:lvl w:ilvl="1" w:tplc="04090019" w:tentative="1">
+      <w:start w:val="1"/>
+      <w:numFmt w:val="lowerLetter"/>
+      <w:lvlText w:val="%2)"/>
+      <w:lvlJc w:val="left"/>
+      <w:pPr>
+        <w:ind w:left="840" w:hanging="420"/>
+      </w:pPr>
+    </w:lvl>
+    <w:lvl w:ilvl="2" w:tplc="0409001B" w:tentative="1">
+      <w:start w:val="1"/>
+      <w:numFmt w:val="lowerRoman"/>
+      <w:lvlText w:val="%3."/>
+      <w:lvlJc w:val="right"/>
+      <w:pPr>
+        <w:ind w:left="1260" w:hanging="420"/>
+      </w:pPr>
+    </w:lvl>
+    <w:lvl w:ilvl="3" w:tplc="0409000F" w:tentative="1">
+      <w:start w:val="1"/>
+      <w:numFmt w:val="decimal"/>
+      <w:lvlText w:val="%4."/>
+      <w:lvlJc w:val="left"/>
+      <w:pPr>
+        <w:ind w:left="1680" w:hanging="420"/>
+      </w:pPr>
+    </w:lvl>
+    <w:lvl w:ilvl="4" w:tplc="04090019" w:tentative="1">
+      <w:start w:val="1"/>
+      <w:numFmt w:val="lowerLetter"/>
+      <w:lvlText w:val="%5)"/>
+      <w:lvlJc w:val="left"/>
+      <w:pPr>
+        <w:ind w:left="2100" w:hanging="420"/>
+      </w:pPr>
+    </w:lvl>
+    <w:lvl w:ilvl="5" w:tplc="0409001B" w:tentative="1">
+      <w:start w:val="1"/>
+      <w:numFmt w:val="lowerRoman"/>
+      <w:lvlText w:val="%6."/>
+      <w:lvlJc w:val="right"/>
+      <w:pPr>
+        <w:ind w:left="2520" w:hanging="420"/>
+      </w:pPr>
+    </w:lvl>
+    <w:lvl w:ilvl="6" w:tplc="0409000F" w:tentative="1">
+      <w:start w:val="1"/>
+      <w:numFmt w:val="decimal"/>
+      <w:lvlText w:val="%7."/>
+      <w:lvlJc w:val="left"/>
+      <w:pPr>
+        <w:ind w:left="2940" w:hanging="420"/>
+      </w:pPr>
+    </w:lvl>
+    <w:lvl w:ilvl="7" w:tplc="04090019" w:tentative="1">
+      <w:start w:val="1"/>
+      <w:numFmt w:val="lowerLetter"/>
+      <w:lvlText w:val="%8)"/>
+      <w:lvlJc w:val="left"/>
+      <w:pPr>
+        <w:ind w:left="3360" w:hanging="420"/>
+      </w:pPr>
+    </w:lvl>
+    <w:lvl w:ilvl="8" w:tplc="0409001B" w:tentative="1">
+      <w:start w:val="1"/>
+      <w:numFmt w:val="lowerRoman"/>
+      <w:lvlText w:val="%9."/>
+      <w:lvlJc w:val="right"/>
+      <w:pPr>
+        <w:ind w:left="3780" w:hanging="420"/>
+      </w:pPr>
+    </w:lvl>
+  </w:abstractNum>
+  <w:abstractNum w:abstractNumId="4">
     <w:nsid w:val="7D090B16"/>
     <w:multiLevelType w:val="hybridMultilevel"/>
     <w:tmpl w:val="3C1C75CE"/>
@@ -1592,13 +2059,19 @@
     </w:lvl>
   </w:abstractNum>
   <w:num w:numId="1">
-    <w:abstractNumId w:val="2"/>
+    <w:abstractNumId w:val="4"/>
   </w:num>
   <w:num w:numId="2">
-    <w:abstractNumId w:val="1"/>
+    <w:abstractNumId w:val="2"/>
   </w:num>
   <w:num w:numId="3">
     <w:abstractNumId w:val="0"/>
+  </w:num>
+  <w:num w:numId="4">
+    <w:abstractNumId w:val="3"/>
+  </w:num>
+  <w:num w:numId="5">
+    <w:abstractNumId w:val="1"/>
   </w:num>
 </w:numbering>
 </file>

--- a/documents/一些经验总结/一些经验总结.docx
+++ b/documents/一些经验总结/一些经验总结.docx
@@ -1245,11 +1245,6 @@
       </w:r>
     </w:p>
     <w:p>
-      <w:pPr>
-        <w:rPr>
-          <w:rFonts w:hint="eastAsia"/>
-        </w:rPr>
-      </w:pPr>
       <w:r>
         <w:rPr>
           <w:rFonts w:hint="eastAsia"/>
@@ -1257,19 +1252,10 @@
         <w:t>到一个地方应该注重显示自己的专业性，规范性，有其他人不合规范，即使略有棱角也要显示出来。虽然一开始可能还有点龃龉但后面他很快会正视你。</w:t>
       </w:r>
     </w:p>
-    <w:p>
-      <w:pPr>
-        <w:rPr>
-          <w:rFonts w:hint="eastAsia"/>
-        </w:rPr>
-      </w:pPr>
-    </w:p>
+    <w:p/>
     <w:p>
       <w:pPr>
         <w:pStyle w:val="1"/>
-        <w:rPr>
-          <w:rFonts w:hint="eastAsia"/>
-        </w:rPr>
       </w:pPr>
       <w:r>
         <w:rPr>
@@ -1286,9 +1272,6 @@
           <w:numId w:val="4"/>
         </w:numPr>
         <w:ind w:firstLineChars="0"/>
-        <w:rPr>
-          <w:rFonts w:hint="eastAsia"/>
-        </w:rPr>
       </w:pPr>
       <w:r>
         <w:rPr>
@@ -1298,11 +1281,6 @@
       </w:r>
     </w:p>
     <w:p>
-      <w:pPr>
-        <w:rPr>
-          <w:rFonts w:hint="eastAsia"/>
-        </w:rPr>
-      </w:pPr>
       <w:r>
         <w:rPr>
           <w:rFonts w:hint="eastAsia"/>
@@ -1374,9 +1352,6 @@
           <w:numId w:val="4"/>
         </w:numPr>
         <w:ind w:firstLineChars="0"/>
-        <w:rPr>
-          <w:rFonts w:hint="eastAsia"/>
-        </w:rPr>
       </w:pPr>
       <w:r>
         <w:rPr>
@@ -1386,11 +1361,6 @@
       </w:r>
     </w:p>
     <w:p>
-      <w:pPr>
-        <w:rPr>
-          <w:rFonts w:hint="eastAsia"/>
-        </w:rPr>
-      </w:pPr>
       <w:r>
         <w:rPr>
           <w:rFonts w:hint="eastAsia"/>
@@ -1425,11 +1395,6 @@
       </w:r>
     </w:p>
     <w:p>
-      <w:pPr>
-        <w:rPr>
-          <w:rFonts w:hint="eastAsia"/>
-        </w:rPr>
-      </w:pPr>
       <w:r>
         <w:rPr>
           <w:rFonts w:hint="eastAsia"/>
@@ -1445,9 +1410,6 @@
           <w:numId w:val="4"/>
         </w:numPr>
         <w:ind w:firstLineChars="0"/>
-        <w:rPr>
-          <w:rFonts w:hint="eastAsia"/>
-        </w:rPr>
       </w:pPr>
       <w:r>
         <w:rPr>
@@ -1457,11 +1419,6 @@
       </w:r>
     </w:p>
     <w:p>
-      <w:pPr>
-        <w:rPr>
-          <w:rFonts w:hint="eastAsia"/>
-        </w:rPr>
-      </w:pPr>
       <w:r>
         <w:rPr>
           <w:rFonts w:hint="eastAsia"/>
@@ -1470,11 +1427,6 @@
       </w:r>
     </w:p>
     <w:p>
-      <w:pPr>
-        <w:rPr>
-          <w:rFonts w:hint="eastAsia"/>
-        </w:rPr>
-      </w:pPr>
       <w:r>
         <w:rPr>
           <w:rFonts w:hint="eastAsia"/>
@@ -1482,87 +1434,137 @@
         <w:t>不要过小，会导致模块过多，耦合过多。</w:t>
       </w:r>
     </w:p>
-    <w:p>
-      <w:pPr>
-        <w:rPr>
-          <w:rFonts w:hint="eastAsia"/>
-        </w:rPr>
-      </w:pPr>
-    </w:p>
-    <w:p>
-      <w:pPr>
-        <w:rPr>
-          <w:rFonts w:hint="eastAsia"/>
-        </w:rPr>
-      </w:pPr>
-    </w:p>
-    <w:p>
-      <w:pPr>
-        <w:rPr>
-          <w:rFonts w:hint="eastAsia"/>
-        </w:rPr>
-      </w:pPr>
-    </w:p>
-    <w:p>
-      <w:pPr>
-        <w:rPr>
-          <w:rFonts w:hint="eastAsia"/>
-        </w:rPr>
-      </w:pPr>
-    </w:p>
-    <w:p>
-      <w:pPr>
-        <w:rPr>
-          <w:rFonts w:hint="eastAsia"/>
-        </w:rPr>
-      </w:pPr>
-    </w:p>
-    <w:p>
-      <w:pPr>
-        <w:rPr>
-          <w:rFonts w:hint="eastAsia"/>
-        </w:rPr>
-      </w:pPr>
-    </w:p>
-    <w:p>
-      <w:pPr>
-        <w:rPr>
-          <w:rFonts w:hint="eastAsia"/>
-        </w:rPr>
-      </w:pPr>
-    </w:p>
-    <w:p>
-      <w:pPr>
-        <w:rPr>
-          <w:rFonts w:hint="eastAsia"/>
-        </w:rPr>
-      </w:pPr>
-    </w:p>
-    <w:p>
-      <w:pPr>
-        <w:rPr>
-          <w:rFonts w:hint="eastAsia"/>
-        </w:rPr>
-      </w:pPr>
-    </w:p>
-    <w:p>
-      <w:pPr>
-        <w:rPr>
-          <w:rFonts w:hint="eastAsia"/>
-        </w:rPr>
-      </w:pPr>
-    </w:p>
-    <w:p>
-      <w:pPr>
-        <w:rPr>
-          <w:rFonts w:hint="eastAsia"/>
-        </w:rPr>
-      </w:pPr>
-    </w:p>
-    <w:p>
+    <w:p/>
+    <w:p/>
+    <w:p>
+      <w:pPr>
+        <w:pStyle w:val="1"/>
+        <w:rPr>
+          <w:rFonts w:hint="eastAsia"/>
+        </w:rPr>
+      </w:pPr>
+      <w:r>
+        <w:rPr>
+          <w:rFonts w:hint="eastAsia"/>
+        </w:rPr>
+        <w:t>千万别不小心被</w:t>
+      </w:r>
+      <w:r>
+        <w:t>E</w:t>
+      </w:r>
+      <w:r>
+        <w:rPr>
+          <w:rFonts w:hint="eastAsia"/>
+        </w:rPr>
+        <w:t>xcel</w:t>
+      </w:r>
+      <w:r>
+        <w:rPr>
+          <w:rFonts w:hint="eastAsia"/>
+        </w:rPr>
+        <w:t>自动填充的功能坑掉</w:t>
+      </w:r>
+    </w:p>
+    <w:p>
+      <w:pPr>
+        <w:rPr>
+          <w:rFonts w:hint="eastAsia"/>
+        </w:rPr>
+      </w:pPr>
+      <w:r>
+        <w:t>E</w:t>
+      </w:r>
+      <w:r>
+        <w:rPr>
+          <w:rFonts w:hint="eastAsia"/>
+        </w:rPr>
+        <w:t>xcel</w:t>
+      </w:r>
+      <w:r>
+        <w:rPr>
+          <w:rFonts w:hint="eastAsia"/>
+        </w:rPr>
+        <w:t>会自动进行数字的递增填充（向下递增，向上递减）。不小心就会出现如下情况：</w:t>
+      </w:r>
+    </w:p>
+    <w:p>
+      <w:pPr>
+        <w:rPr>
+          <w:rFonts w:hint="eastAsia"/>
+        </w:rPr>
+      </w:pPr>
+      <w:r>
+        <w:t>J</w:t>
+      </w:r>
+      <w:r>
+        <w:rPr>
+          <w:rFonts w:hint="eastAsia"/>
+        </w:rPr>
+        <w:t>w2c</w:t>
+      </w:r>
+    </w:p>
+    <w:p>
+      <w:pPr>
+        <w:rPr>
+          <w:rFonts w:hint="eastAsia"/>
+        </w:rPr>
+      </w:pPr>
+      <w:r>
+        <w:t>J</w:t>
+      </w:r>
+      <w:r>
+        <w:rPr>
+          <w:rFonts w:hint="eastAsia"/>
+        </w:rPr>
+        <w:t>w3c</w:t>
+      </w:r>
+    </w:p>
+    <w:p>
+      <w:pPr>
+        <w:rPr>
+          <w:rFonts w:hint="eastAsia"/>
+        </w:rPr>
+      </w:pPr>
+      <w:r>
+        <w:t>J</w:t>
+      </w:r>
+      <w:r>
+        <w:rPr>
+          <w:rFonts w:hint="eastAsia"/>
+        </w:rPr>
+        <w:t>w4c</w:t>
+      </w:r>
+    </w:p>
+    <w:p>
+      <w:pPr>
+        <w:rPr>
+          <w:rFonts w:hint="eastAsia"/>
+        </w:rPr>
+      </w:pPr>
+      <w:r>
+        <w:rPr>
+          <w:rFonts w:hint="eastAsia"/>
+        </w:rPr>
+        <w:t>在工作中一定要注意这种细节，否则</w:t>
+      </w:r>
       <w:bookmarkStart w:id="0" w:name="_GoBack"/>
       <w:bookmarkEnd w:id="0"/>
-    </w:p>
+      <w:r>
+        <w:rPr>
+          <w:rFonts w:hint="eastAsia"/>
+        </w:rPr>
+        <w:t>给人一种不靠谱、不认真的印象。</w:t>
+      </w:r>
+    </w:p>
+    <w:p/>
+    <w:p/>
+    <w:p/>
+    <w:p/>
+    <w:p/>
+    <w:p/>
+    <w:p/>
+    <w:p/>
+    <w:p/>
     <w:sectPr>
       <w:pgSz w:w="11906" w:h="16838"/>
       <w:pgMar w:top="1440" w:right="1800" w:bottom="1440" w:left="1800" w:header="851" w:footer="992" w:gutter="0"/>

--- a/documents/一些经验总结/一些经验总结.docx
+++ b/documents/一些经验总结/一些经验总结.docx
@@ -1,6 +1,6 @@
 
 <file path=word/document.xml><?xml version="1.0" encoding="utf-8"?>
-<w:document xmlns:wpc="http://schemas.microsoft.com/office/word/2010/wordprocessingCanvas" xmlns:mc="http://schemas.openxmlformats.org/markup-compatibility/2006" xmlns:o="urn:schemas-microsoft-com:office:office" xmlns:r="http://schemas.openxmlformats.org/officeDocument/2006/relationships" xmlns:m="http://schemas.openxmlformats.org/officeDocument/2006/math" xmlns:v="urn:schemas-microsoft-com:vml" xmlns:wp14="http://schemas.microsoft.com/office/word/2010/wordprocessingDrawing" xmlns:wp="http://schemas.openxmlformats.org/drawingml/2006/wordprocessingDrawing" xmlns:w10="urn:schemas-microsoft-com:office:word" xmlns:w="http://schemas.openxmlformats.org/wordprocessingml/2006/main" xmlns:w14="http://schemas.microsoft.com/office/word/2010/wordml" xmlns:wpg="http://schemas.microsoft.com/office/word/2010/wordprocessingGroup" xmlns:wpi="http://schemas.microsoft.com/office/word/2010/wordprocessingInk" xmlns:wne="http://schemas.microsoft.com/office/word/2006/wordml" xmlns:wps="http://schemas.microsoft.com/office/word/2010/wordprocessingShape" mc:Ignorable="w14 wp14">
+<w:document xmlns:ve="http://schemas.openxmlformats.org/markup-compatibility/2006" xmlns:o="urn:schemas-microsoft-com:office:office" xmlns:r="http://schemas.openxmlformats.org/officeDocument/2006/relationships" xmlns:m="http://schemas.openxmlformats.org/officeDocument/2006/math" xmlns:v="urn:schemas-microsoft-com:vml" xmlns:wp="http://schemas.openxmlformats.org/drawingml/2006/wordprocessingDrawing" xmlns:w10="urn:schemas-microsoft-com:office:word" xmlns:w="http://schemas.openxmlformats.org/wordprocessingml/2006/main" xmlns:wne="http://schemas.microsoft.com/office/word/2006/wordml">
   <w:body>
     <w:p>
       <w:pPr>
@@ -135,42 +135,36 @@
         </w:rPr>
         <w:t>一些算法天然的要求数据量纲一致：</w:t>
       </w:r>
-      <w:proofErr w:type="spellStart"/>
       <w:r>
         <w:rPr>
           <w:rFonts w:hint="eastAsia"/>
         </w:rPr>
         <w:t>kmeans</w:t>
       </w:r>
-      <w:proofErr w:type="spellEnd"/>
       <w:r>
         <w:rPr>
           <w:rFonts w:hint="eastAsia"/>
         </w:rPr>
         <w:t>、</w:t>
       </w:r>
-      <w:proofErr w:type="spellStart"/>
       <w:r>
         <w:rPr>
           <w:rFonts w:hint="eastAsia"/>
         </w:rPr>
         <w:t>knn</w:t>
       </w:r>
-      <w:proofErr w:type="spellEnd"/>
       <w:r>
         <w:rPr>
           <w:rFonts w:hint="eastAsia"/>
         </w:rPr>
         <w:t>、</w:t>
       </w:r>
-      <w:proofErr w:type="spellStart"/>
       <w:r>
         <w:rPr>
           <w:rFonts w:hint="eastAsia"/>
         </w:rPr>
         <w:t>pca</w:t>
       </w:r>
-      <w:proofErr w:type="spellEnd"/>
       <w:r>
         <w:rPr>
           <w:rFonts w:hint="eastAsia"/>
@@ -227,14 +221,12 @@
         </w:rPr>
         <w:t>对分布式来说，产品设计往往是其短板，由于其数据处理过程都是基于</w:t>
       </w:r>
-      <w:proofErr w:type="spellStart"/>
       <w:r>
         <w:rPr>
           <w:rFonts w:hint="eastAsia"/>
         </w:rPr>
         <w:t>rdd</w:t>
       </w:r>
-      <w:proofErr w:type="spellEnd"/>
       <w:r>
         <w:rPr>
           <w:rFonts w:hint="eastAsia"/>
@@ -287,21 +279,7 @@
         <w:rPr>
           <w:rFonts w:hint="eastAsia"/>
         </w:rPr>
-        <w:t>在应用中有些参数需要</w:t>
-      </w:r>
-      <w:proofErr w:type="gramStart"/>
-      <w:r>
-        <w:rPr>
-          <w:rFonts w:hint="eastAsia"/>
-        </w:rPr>
-        <w:t>不定长</w:t>
-      </w:r>
-      <w:proofErr w:type="gramEnd"/>
-      <w:r>
-        <w:rPr>
-          <w:rFonts w:hint="eastAsia"/>
-        </w:rPr>
-        <w:t>的参数</w:t>
+        <w:t>在应用中有些参数需要不定长的参数</w:t>
       </w:r>
       <w:r>
         <w:rPr>
@@ -391,33 +369,17 @@
         </w:rPr>
         <w:t>1)</w:t>
       </w:r>
-      <w:proofErr w:type="gramStart"/>
       <w:r>
         <w:rPr>
           <w:rFonts w:hint="eastAsia"/>
         </w:rPr>
         <w:t>将类写为</w:t>
       </w:r>
-      <w:proofErr w:type="gramEnd"/>
-      <w:r>
-        <w:rPr>
-          <w:rFonts w:hint="eastAsia"/>
-        </w:rPr>
-        <w:t xml:space="preserve">class A(private </w:t>
-      </w:r>
-      <w:proofErr w:type="spellStart"/>
-      <w:r>
-        <w:rPr>
-          <w:rFonts w:hint="eastAsia"/>
-        </w:rPr>
-        <w:t>var</w:t>
-      </w:r>
-      <w:proofErr w:type="spellEnd"/>
-      <w:r>
-        <w:rPr>
-          <w:rFonts w:hint="eastAsia"/>
-        </w:rPr>
-        <w:t xml:space="preserve"> </w:t>
+      <w:r>
+        <w:rPr>
+          <w:rFonts w:hint="eastAsia"/>
+        </w:rPr>
+        <w:t>class A(private var</w:t>
       </w:r>
       <w:r>
         <w:rPr>
@@ -491,21 +453,7 @@
         <w:rPr>
           <w:rFonts w:hint="eastAsia"/>
         </w:rPr>
-        <w:t>class A(</w:t>
-      </w:r>
-      <w:proofErr w:type="spellStart"/>
-      <w:r>
-        <w:rPr>
-          <w:rFonts w:hint="eastAsia"/>
-        </w:rPr>
-        <w:t>val</w:t>
-      </w:r>
-      <w:proofErr w:type="spellEnd"/>
-      <w:r>
-        <w:rPr>
-          <w:rFonts w:hint="eastAsia"/>
-        </w:rPr>
-        <w:t xml:space="preserve"> </w:t>
+        <w:t>class A(val</w:t>
       </w:r>
       <w:r>
         <w:rPr>
@@ -618,7 +566,6 @@
       </w:r>
     </w:p>
     <w:p>
-      <w:proofErr w:type="spellStart"/>
       <w:r>
         <w:t>U</w:t>
       </w:r>
@@ -628,7 +575,6 @@
         </w:rPr>
         <w:t>tils</w:t>
       </w:r>
-      <w:proofErr w:type="spellEnd"/>
     </w:p>
     <w:p>
       <w:r>
@@ -798,38 +744,22 @@
         <w:rPr>
           <w:rFonts w:hint="eastAsia"/>
         </w:rPr>
-        <w:t>case class(</w:t>
-      </w:r>
-      <w:proofErr w:type="spellStart"/>
-      <w:r>
-        <w:rPr>
-          <w:rFonts w:hint="eastAsia"/>
-        </w:rPr>
+        <w:t xml:space="preserve">case class(fieldFormat: </w:t>
+      </w:r>
+      <w:r>
+        <w:t>String, …</w:t>
+      </w:r>
+      <w:r>
+        <w:rPr>
+          <w:rFonts w:hint="eastAsia"/>
+        </w:rPr>
+        <w:t>)</w:t>
+      </w:r>
+    </w:p>
+    <w:p>
+      <w:r>
         <w:t>fieldFormat</w:t>
       </w:r>
-      <w:proofErr w:type="spellEnd"/>
-      <w:r>
-        <w:rPr>
-          <w:rFonts w:hint="eastAsia"/>
-        </w:rPr>
-        <w:t xml:space="preserve">: </w:t>
-      </w:r>
-      <w:r>
-        <w:t>String, …</w:t>
-      </w:r>
-      <w:r>
-        <w:rPr>
-          <w:rFonts w:hint="eastAsia"/>
-        </w:rPr>
-        <w:t>)</w:t>
-      </w:r>
-    </w:p>
-    <w:p>
-      <w:proofErr w:type="spellStart"/>
-      <w:r>
-        <w:t>fieldFormat</w:t>
-      </w:r>
-      <w:proofErr w:type="spellEnd"/>
       <w:r>
         <w:rPr>
           <w:rFonts w:hint="eastAsia"/>
@@ -928,11 +858,9 @@
         </w:rPr>
         <w:t>实例化之前加入判定条件，</w:t>
       </w:r>
-      <w:proofErr w:type="spellStart"/>
       <w:r>
         <w:t>fieldFormat</w:t>
       </w:r>
-      <w:proofErr w:type="spellEnd"/>
       <w:r>
         <w:rPr>
           <w:rFonts w:hint="eastAsia"/>
@@ -1010,24 +938,8 @@
         <w:rPr>
           <w:rFonts w:hint="eastAsia"/>
         </w:rPr>
-        <w:t xml:space="preserve">bject A extends </w:t>
-      </w:r>
-      <w:proofErr w:type="spellStart"/>
-      <w:proofErr w:type="gramStart"/>
-      <w:r>
-        <w:rPr>
-          <w:rFonts w:hint="eastAsia"/>
-        </w:rPr>
-        <w:t>Serializable</w:t>
-      </w:r>
-      <w:proofErr w:type="spellEnd"/>
-      <w:r>
-        <w:rPr>
-          <w:rFonts w:hint="eastAsia"/>
-        </w:rPr>
-        <w:t>{</w:t>
-      </w:r>
-      <w:proofErr w:type="gramEnd"/>
+        <w:t>bject A extends Serializable{</w:t>
+      </w:r>
     </w:p>
     <w:p>
       <w:pPr>
@@ -1047,21 +959,7 @@
         <w:rPr>
           <w:rFonts w:hint="eastAsia"/>
         </w:rPr>
-        <w:t xml:space="preserve">al </w:t>
-      </w:r>
-      <w:proofErr w:type="spellStart"/>
-      <w:r>
-        <w:rPr>
-          <w:rFonts w:hint="eastAsia"/>
-        </w:rPr>
-        <w:t>firstType</w:t>
-      </w:r>
-      <w:proofErr w:type="spellEnd"/>
-      <w:r>
-        <w:rPr>
-          <w:rFonts w:hint="eastAsia"/>
-        </w:rPr>
-        <w:t xml:space="preserve"> = </w:t>
+        <w:t xml:space="preserve">al firstType = </w:t>
       </w:r>
       <w:r>
         <w:t>“</w:t>
@@ -1088,21 +986,7 @@
         <w:rPr>
           <w:rFonts w:hint="eastAsia"/>
         </w:rPr>
-        <w:t xml:space="preserve">al </w:t>
-      </w:r>
-      <w:proofErr w:type="spellStart"/>
-      <w:r>
-        <w:rPr>
-          <w:rFonts w:hint="eastAsia"/>
-        </w:rPr>
-        <w:t>secondType</w:t>
-      </w:r>
-      <w:proofErr w:type="spellEnd"/>
-      <w:r>
-        <w:rPr>
-          <w:rFonts w:hint="eastAsia"/>
-        </w:rPr>
-        <w:t xml:space="preserve"> = </w:t>
+        <w:t xml:space="preserve">al secondType = </w:t>
       </w:r>
       <w:r>
         <w:t>“</w:t>
@@ -1191,7 +1075,7 @@
         <w:rPr>
           <w:rFonts w:hint="eastAsia"/>
         </w:rPr>
-        <w:t xml:space="preserve"> &gt; </w:t>
+        <w:t>&gt;</w:t>
       </w:r>
       <w:r>
         <w:rPr>
@@ -1203,7 +1087,7 @@
         <w:rPr>
           <w:rFonts w:hint="eastAsia"/>
         </w:rPr>
-        <w:t xml:space="preserve"> &gt; </w:t>
+        <w:t>&gt;</w:t>
       </w:r>
       <w:r>
         <w:rPr>
@@ -1285,21 +1169,7 @@
         <w:rPr>
           <w:rFonts w:hint="eastAsia"/>
         </w:rPr>
-        <w:t>否则乱了。外层稍微一边动，里层的</w:t>
-      </w:r>
-      <w:proofErr w:type="gramStart"/>
-      <w:r>
-        <w:rPr>
-          <w:rFonts w:hint="eastAsia"/>
-        </w:rPr>
-        <w:t>某个就</w:t>
-      </w:r>
-      <w:proofErr w:type="gramEnd"/>
-      <w:r>
-        <w:rPr>
-          <w:rFonts w:hint="eastAsia"/>
-        </w:rPr>
-        <w:t>不能运行了。牵一发动全身。</w:t>
+        <w:t>否则乱了。外层稍微一边动，里层的某个就不能运行了。牵一发动全身。</w:t>
       </w:r>
       <w:r>
         <w:rPr>
@@ -1377,21 +1247,7 @@
         <w:rPr>
           <w:rFonts w:hint="eastAsia"/>
         </w:rPr>
-        <w:t>一致，防止某个模块的稍</w:t>
-      </w:r>
-      <w:proofErr w:type="gramStart"/>
-      <w:r>
-        <w:rPr>
-          <w:rFonts w:hint="eastAsia"/>
-        </w:rPr>
-        <w:t>一</w:t>
-      </w:r>
-      <w:proofErr w:type="gramEnd"/>
-      <w:r>
-        <w:rPr>
-          <w:rFonts w:hint="eastAsia"/>
-        </w:rPr>
-        <w:t>变动会导致其他模块跟着大的改动。</w:t>
+        <w:t>一致，防止某个模块的稍一变动会导致其他模块跟着大的改动。</w:t>
       </w:r>
     </w:p>
     <w:p>
@@ -1439,9 +1295,6 @@
     <w:p>
       <w:pPr>
         <w:pStyle w:val="1"/>
-        <w:rPr>
-          <w:rFonts w:hint="eastAsia"/>
-        </w:rPr>
       </w:pPr>
       <w:r>
         <w:rPr>
@@ -1466,11 +1319,6 @@
       </w:r>
     </w:p>
     <w:p>
-      <w:pPr>
-        <w:rPr>
-          <w:rFonts w:hint="eastAsia"/>
-        </w:rPr>
-      </w:pPr>
       <w:r>
         <w:t>E</w:t>
       </w:r>
@@ -1488,11 +1336,6 @@
       </w:r>
     </w:p>
     <w:p>
-      <w:pPr>
-        <w:rPr>
-          <w:rFonts w:hint="eastAsia"/>
-        </w:rPr>
-      </w:pPr>
       <w:r>
         <w:t>J</w:t>
       </w:r>
@@ -1504,11 +1347,6 @@
       </w:r>
     </w:p>
     <w:p>
-      <w:pPr>
-        <w:rPr>
-          <w:rFonts w:hint="eastAsia"/>
-        </w:rPr>
-      </w:pPr>
       <w:r>
         <w:t>J</w:t>
       </w:r>
@@ -1520,11 +1358,6 @@
       </w:r>
     </w:p>
     <w:p>
-      <w:pPr>
-        <w:rPr>
-          <w:rFonts w:hint="eastAsia"/>
-        </w:rPr>
-      </w:pPr>
       <w:r>
         <w:t>J</w:t>
       </w:r>
@@ -1536,11 +1369,6 @@
       </w:r>
     </w:p>
     <w:p>
-      <w:pPr>
-        <w:rPr>
-          <w:rFonts w:hint="eastAsia"/>
-        </w:rPr>
-      </w:pPr>
       <w:r>
         <w:rPr>
           <w:rFonts w:hint="eastAsia"/>
@@ -1557,7 +1385,87 @@
       </w:r>
     </w:p>
     <w:p/>
-    <w:p/>
+    <w:p>
+      <w:pPr>
+        <w:pStyle w:val="1"/>
+        <w:rPr>
+          <w:rFonts w:hint="eastAsia"/>
+        </w:rPr>
+      </w:pPr>
+      <w:r>
+        <w:rPr>
+          <w:rFonts w:hint="eastAsia"/>
+        </w:rPr>
+        <w:t>与客户沟通的一条思路</w:t>
+      </w:r>
+    </w:p>
+    <w:p>
+      <w:pPr>
+        <w:rPr>
+          <w:rFonts w:hint="eastAsia"/>
+        </w:rPr>
+      </w:pPr>
+      <w:r>
+        <w:rPr>
+          <w:rFonts w:hint="eastAsia"/>
+        </w:rPr>
+        <w:t>注重客户需要什么</w:t>
+      </w:r>
+    </w:p>
+    <w:p>
+      <w:pPr>
+        <w:rPr>
+          <w:rFonts w:hint="eastAsia"/>
+        </w:rPr>
+      </w:pPr>
+      <w:r>
+        <w:rPr>
+          <w:rFonts w:hint="eastAsia"/>
+        </w:rPr>
+        <w:t>思考我们现有产品能给客户提供什么？</w:t>
+      </w:r>
+    </w:p>
+    <w:p>
+      <w:pPr>
+        <w:rPr>
+          <w:rFonts w:hint="eastAsia"/>
+        </w:rPr>
+      </w:pPr>
+      <w:r>
+        <w:rPr>
+          <w:rFonts w:hint="eastAsia"/>
+        </w:rPr>
+        <w:t>我们的产品可以做什么样的改进从而更大的满足客户需求？</w:t>
+      </w:r>
+    </w:p>
+    <w:p>
+      <w:pPr>
+        <w:rPr>
+          <w:rFonts w:hint="eastAsia"/>
+        </w:rPr>
+      </w:pPr>
+      <w:r>
+        <w:rPr>
+          <w:rFonts w:hint="eastAsia"/>
+        </w:rPr>
+        <w:t>那些需求是我们做不到的或做不好的。</w:t>
+      </w:r>
+    </w:p>
+    <w:p>
+      <w:pPr>
+        <w:rPr>
+          <w:rFonts w:hint="eastAsia"/>
+        </w:rPr>
+      </w:pPr>
+    </w:p>
+    <w:p>
+      <w:r>
+        <w:rPr>
+          <w:rFonts w:hint="eastAsia"/>
+        </w:rPr>
+        <w:t>关键一条就是寻找交集。在交集的基础上再谈问题。</w:t>
+      </w:r>
+    </w:p>
     <w:p/>
     <w:p/>
     <w:p/>
@@ -1576,15 +1484,15 @@
 </file>
 
 <file path=word/endnotes.xml><?xml version="1.0" encoding="utf-8"?>
-<w:endnotes xmlns:wpc="http://schemas.microsoft.com/office/word/2010/wordprocessingCanvas" xmlns:mc="http://schemas.openxmlformats.org/markup-compatibility/2006" xmlns:o="urn:schemas-microsoft-com:office:office" xmlns:r="http://schemas.openxmlformats.org/officeDocument/2006/relationships" xmlns:m="http://schemas.openxmlformats.org/officeDocument/2006/math" xmlns:v="urn:schemas-microsoft-com:vml" xmlns:wp14="http://schemas.microsoft.com/office/word/2010/wordprocessingDrawing" xmlns:wp="http://schemas.openxmlformats.org/drawingml/2006/wordprocessingDrawing" xmlns:w10="urn:schemas-microsoft-com:office:word" xmlns:w="http://schemas.openxmlformats.org/wordprocessingml/2006/main" xmlns:w14="http://schemas.microsoft.com/office/word/2010/wordml" xmlns:wpg="http://schemas.microsoft.com/office/word/2010/wordprocessingGroup" xmlns:wpi="http://schemas.microsoft.com/office/word/2010/wordprocessingInk" xmlns:wne="http://schemas.microsoft.com/office/word/2006/wordml" xmlns:wps="http://schemas.microsoft.com/office/word/2010/wordprocessingShape" mc:Ignorable="w14 wp14">
-  <w:endnote w:type="separator" w:id="-1">
+<w:endnotes xmlns:ve="http://schemas.openxmlformats.org/markup-compatibility/2006" xmlns:o="urn:schemas-microsoft-com:office:office" xmlns:r="http://schemas.openxmlformats.org/officeDocument/2006/relationships" xmlns:m="http://schemas.openxmlformats.org/officeDocument/2006/math" xmlns:v="urn:schemas-microsoft-com:vml" xmlns:wp="http://schemas.openxmlformats.org/drawingml/2006/wordprocessingDrawing" xmlns:w10="urn:schemas-microsoft-com:office:word" xmlns:w="http://schemas.openxmlformats.org/wordprocessingml/2006/main" xmlns:wne="http://schemas.microsoft.com/office/word/2006/wordml">
+  <w:endnote w:type="separator" w:id="0">
     <w:p>
       <w:r>
         <w:separator/>
       </w:r>
     </w:p>
   </w:endnote>
-  <w:endnote w:type="continuationSeparator" w:id="0">
+  <w:endnote w:type="continuationSeparator" w:id="1">
     <w:p>
       <w:r>
         <w:continuationSeparator/>
@@ -1595,15 +1503,15 @@
 </file>
 
 <file path=word/footnotes.xml><?xml version="1.0" encoding="utf-8"?>
-<w:footnotes xmlns:wpc="http://schemas.microsoft.com/office/word/2010/wordprocessingCanvas" xmlns:mc="http://schemas.openxmlformats.org/markup-compatibility/2006" xmlns:o="urn:schemas-microsoft-com:office:office" xmlns:r="http://schemas.openxmlformats.org/officeDocument/2006/relationships" xmlns:m="http://schemas.openxmlformats.org/officeDocument/2006/math" xmlns:v="urn:schemas-microsoft-com:vml" xmlns:wp14="http://schemas.microsoft.com/office/word/2010/wordprocessingDrawing" xmlns:wp="http://schemas.openxmlformats.org/drawingml/2006/wordprocessingDrawing" xmlns:w10="urn:schemas-microsoft-com:office:word" xmlns:w="http://schemas.openxmlformats.org/wordprocessingml/2006/main" xmlns:w14="http://schemas.microsoft.com/office/word/2010/wordml" xmlns:wpg="http://schemas.microsoft.com/office/word/2010/wordprocessingGroup" xmlns:wpi="http://schemas.microsoft.com/office/word/2010/wordprocessingInk" xmlns:wne="http://schemas.microsoft.com/office/word/2006/wordml" xmlns:wps="http://schemas.microsoft.com/office/word/2010/wordprocessingShape" mc:Ignorable="w14 wp14">
-  <w:footnote w:type="separator" w:id="-1">
+<w:footnotes xmlns:ve="http://schemas.openxmlformats.org/markup-compatibility/2006" xmlns:o="urn:schemas-microsoft-com:office:office" xmlns:r="http://schemas.openxmlformats.org/officeDocument/2006/relationships" xmlns:m="http://schemas.openxmlformats.org/officeDocument/2006/math" xmlns:v="urn:schemas-microsoft-com:vml" xmlns:wp="http://schemas.openxmlformats.org/drawingml/2006/wordprocessingDrawing" xmlns:w10="urn:schemas-microsoft-com:office:word" xmlns:w="http://schemas.openxmlformats.org/wordprocessingml/2006/main" xmlns:wne="http://schemas.microsoft.com/office/word/2006/wordml">
+  <w:footnote w:type="separator" w:id="0">
     <w:p>
       <w:r>
         <w:separator/>
       </w:r>
     </w:p>
   </w:footnote>
-  <w:footnote w:type="continuationSeparator" w:id="0">
+  <w:footnote w:type="continuationSeparator" w:id="1">
     <w:p>
       <w:r>
         <w:continuationSeparator/>
@@ -1614,7 +1522,7 @@
 </file>
 
 <file path=word/numbering.xml><?xml version="1.0" encoding="utf-8"?>
-<w:numbering xmlns:wpc="http://schemas.microsoft.com/office/word/2010/wordprocessingCanvas" xmlns:mc="http://schemas.openxmlformats.org/markup-compatibility/2006" xmlns:o="urn:schemas-microsoft-com:office:office" xmlns:r="http://schemas.openxmlformats.org/officeDocument/2006/relationships" xmlns:m="http://schemas.openxmlformats.org/officeDocument/2006/math" xmlns:v="urn:schemas-microsoft-com:vml" xmlns:wp14="http://schemas.microsoft.com/office/word/2010/wordprocessingDrawing" xmlns:wp="http://schemas.openxmlformats.org/drawingml/2006/wordprocessingDrawing" xmlns:w10="urn:schemas-microsoft-com:office:word" xmlns:w="http://schemas.openxmlformats.org/wordprocessingml/2006/main" xmlns:w14="http://schemas.microsoft.com/office/word/2010/wordml" xmlns:wpg="http://schemas.microsoft.com/office/word/2010/wordprocessingGroup" xmlns:wpi="http://schemas.microsoft.com/office/word/2010/wordprocessingInk" xmlns:wne="http://schemas.microsoft.com/office/word/2006/wordml" xmlns:wps="http://schemas.microsoft.com/office/word/2010/wordprocessingShape" mc:Ignorable="w14 wp14">
+<w:numbering xmlns:ve="http://schemas.openxmlformats.org/markup-compatibility/2006" xmlns:o="urn:schemas-microsoft-com:office:office" xmlns:r="http://schemas.openxmlformats.org/officeDocument/2006/relationships" xmlns:m="http://schemas.openxmlformats.org/officeDocument/2006/math" xmlns:v="urn:schemas-microsoft-com:vml" xmlns:wp="http://schemas.openxmlformats.org/drawingml/2006/wordprocessingDrawing" xmlns:w10="urn:schemas-microsoft-com:office:word" xmlns:w="http://schemas.openxmlformats.org/wordprocessingml/2006/main" xmlns:wne="http://schemas.microsoft.com/office/word/2006/wordml">
   <w:abstractNum w:abstractNumId="0">
     <w:nsid w:val="050E2047"/>
     <w:multiLevelType w:val="hybridMultilevel"/>
@@ -2079,7 +1987,7 @@
 </file>
 
 <file path=word/styles.xml><?xml version="1.0" encoding="utf-8"?>
-<w:styles xmlns:mc="http://schemas.openxmlformats.org/markup-compatibility/2006" xmlns:r="http://schemas.openxmlformats.org/officeDocument/2006/relationships" xmlns:w="http://schemas.openxmlformats.org/wordprocessingml/2006/main" xmlns:w14="http://schemas.microsoft.com/office/word/2010/wordml" mc:Ignorable="w14">
+<w:styles xmlns:r="http://schemas.openxmlformats.org/officeDocument/2006/relationships" xmlns:w="http://schemas.openxmlformats.org/wordprocessingml/2006/main">
   <w:docDefaults>
     <w:rPrDefault>
       <w:rPr>
@@ -2296,6 +2204,7 @@
     <w:uiPriority w:val="99"/>
     <w:semiHidden/>
     <w:unhideWhenUsed/>
+    <w:qFormat/>
     <w:tblPr>
       <w:tblInd w:w="0" w:type="dxa"/>
       <w:tblCellMar>

--- a/documents/一些经验总结/一些经验总结.docx
+++ b/documents/一些经验总结/一些经验总结.docx
@@ -1,6 +1,6 @@
 
 <file path=word/document.xml><?xml version="1.0" encoding="utf-8"?>
-<w:document xmlns:ve="http://schemas.openxmlformats.org/markup-compatibility/2006" xmlns:o="urn:schemas-microsoft-com:office:office" xmlns:r="http://schemas.openxmlformats.org/officeDocument/2006/relationships" xmlns:m="http://schemas.openxmlformats.org/officeDocument/2006/math" xmlns:v="urn:schemas-microsoft-com:vml" xmlns:wp="http://schemas.openxmlformats.org/drawingml/2006/wordprocessingDrawing" xmlns:w10="urn:schemas-microsoft-com:office:word" xmlns:w="http://schemas.openxmlformats.org/wordprocessingml/2006/main" xmlns:wne="http://schemas.microsoft.com/office/word/2006/wordml">
+<w:document xmlns:wpc="http://schemas.microsoft.com/office/word/2010/wordprocessingCanvas" xmlns:mc="http://schemas.openxmlformats.org/markup-compatibility/2006" xmlns:o="urn:schemas-microsoft-com:office:office" xmlns:r="http://schemas.openxmlformats.org/officeDocument/2006/relationships" xmlns:m="http://schemas.openxmlformats.org/officeDocument/2006/math" xmlns:v="urn:schemas-microsoft-com:vml" xmlns:wp14="http://schemas.microsoft.com/office/word/2010/wordprocessingDrawing" xmlns:wp="http://schemas.openxmlformats.org/drawingml/2006/wordprocessingDrawing" xmlns:w10="urn:schemas-microsoft-com:office:word" xmlns:w="http://schemas.openxmlformats.org/wordprocessingml/2006/main" xmlns:w14="http://schemas.microsoft.com/office/word/2010/wordml" xmlns:wpg="http://schemas.microsoft.com/office/word/2010/wordprocessingGroup" xmlns:wpi="http://schemas.microsoft.com/office/word/2010/wordprocessingInk" xmlns:wne="http://schemas.microsoft.com/office/word/2006/wordml" xmlns:wps="http://schemas.microsoft.com/office/word/2010/wordprocessingShape" mc:Ignorable="w14 wp14">
   <w:body>
     <w:p>
       <w:pPr>
@@ -135,36 +135,42 @@
         </w:rPr>
         <w:t>一些算法天然的要求数据量纲一致：</w:t>
       </w:r>
+      <w:proofErr w:type="spellStart"/>
       <w:r>
         <w:rPr>
           <w:rFonts w:hint="eastAsia"/>
         </w:rPr>
         <w:t>kmeans</w:t>
       </w:r>
+      <w:proofErr w:type="spellEnd"/>
       <w:r>
         <w:rPr>
           <w:rFonts w:hint="eastAsia"/>
         </w:rPr>
         <w:t>、</w:t>
       </w:r>
+      <w:proofErr w:type="spellStart"/>
       <w:r>
         <w:rPr>
           <w:rFonts w:hint="eastAsia"/>
         </w:rPr>
         <w:t>knn</w:t>
       </w:r>
+      <w:proofErr w:type="spellEnd"/>
       <w:r>
         <w:rPr>
           <w:rFonts w:hint="eastAsia"/>
         </w:rPr>
         <w:t>、</w:t>
       </w:r>
+      <w:proofErr w:type="spellStart"/>
       <w:r>
         <w:rPr>
           <w:rFonts w:hint="eastAsia"/>
         </w:rPr>
         <w:t>pca</w:t>
       </w:r>
+      <w:proofErr w:type="spellEnd"/>
       <w:r>
         <w:rPr>
           <w:rFonts w:hint="eastAsia"/>
@@ -221,12 +227,14 @@
         </w:rPr>
         <w:t>对分布式来说，产品设计往往是其短板，由于其数据处理过程都是基于</w:t>
       </w:r>
+      <w:proofErr w:type="spellStart"/>
       <w:r>
         <w:rPr>
           <w:rFonts w:hint="eastAsia"/>
         </w:rPr>
         <w:t>rdd</w:t>
       </w:r>
+      <w:proofErr w:type="spellEnd"/>
       <w:r>
         <w:rPr>
           <w:rFonts w:hint="eastAsia"/>
@@ -279,7 +287,21 @@
         <w:rPr>
           <w:rFonts w:hint="eastAsia"/>
         </w:rPr>
-        <w:t>在应用中有些参数需要不定长的参数</w:t>
+        <w:t>在应用中有些参数需要</w:t>
+      </w:r>
+      <w:proofErr w:type="gramStart"/>
+      <w:r>
+        <w:rPr>
+          <w:rFonts w:hint="eastAsia"/>
+        </w:rPr>
+        <w:t>不定长</w:t>
+      </w:r>
+      <w:proofErr w:type="gramEnd"/>
+      <w:r>
+        <w:rPr>
+          <w:rFonts w:hint="eastAsia"/>
+        </w:rPr>
+        <w:t>的参数</w:t>
       </w:r>
       <w:r>
         <w:rPr>
@@ -369,18 +391,28 @@
         </w:rPr>
         <w:t>1)</w:t>
       </w:r>
+      <w:proofErr w:type="gramStart"/>
       <w:r>
         <w:rPr>
           <w:rFonts w:hint="eastAsia"/>
         </w:rPr>
         <w:t>将类写为</w:t>
       </w:r>
-      <w:r>
-        <w:rPr>
-          <w:rFonts w:hint="eastAsia"/>
-        </w:rPr>
-        <w:t>class A(private var</w:t>
-      </w:r>
+      <w:proofErr w:type="gramEnd"/>
+      <w:r>
+        <w:rPr>
+          <w:rFonts w:hint="eastAsia"/>
+        </w:rPr>
+        <w:t xml:space="preserve">class A(private </w:t>
+      </w:r>
+      <w:proofErr w:type="spellStart"/>
+      <w:r>
+        <w:rPr>
+          <w:rFonts w:hint="eastAsia"/>
+        </w:rPr>
+        <w:t>var</w:t>
+      </w:r>
+      <w:proofErr w:type="spellEnd"/>
       <w:r>
         <w:rPr>
           <w:rFonts w:hint="eastAsia"/>
@@ -453,8 +485,16 @@
         <w:rPr>
           <w:rFonts w:hint="eastAsia"/>
         </w:rPr>
-        <w:t>class A(val</w:t>
-      </w:r>
+        <w:t>class A(</w:t>
+      </w:r>
+      <w:proofErr w:type="spellStart"/>
+      <w:r>
+        <w:rPr>
+          <w:rFonts w:hint="eastAsia"/>
+        </w:rPr>
+        <w:t>val</w:t>
+      </w:r>
+      <w:proofErr w:type="spellEnd"/>
       <w:r>
         <w:rPr>
           <w:rFonts w:hint="eastAsia"/>
@@ -566,6 +606,7 @@
       </w:r>
     </w:p>
     <w:p>
+      <w:proofErr w:type="spellStart"/>
       <w:r>
         <w:t>U</w:t>
       </w:r>
@@ -575,6 +616,7 @@
         </w:rPr>
         <w:t>tils</w:t>
       </w:r>
+      <w:proofErr w:type="spellEnd"/>
     </w:p>
     <w:p>
       <w:r>
@@ -674,11 +716,19 @@
         </w:numPr>
         <w:ind w:firstLineChars="0"/>
       </w:pPr>
-      <w:r>
-        <w:rPr>
-          <w:rFonts w:hint="eastAsia"/>
-        </w:rPr>
-        <w:t>考量的内容首先是需求，其次才是实现</w:t>
+      <w:proofErr w:type="gramStart"/>
+      <w:r>
+        <w:rPr>
+          <w:rFonts w:hint="eastAsia"/>
+        </w:rPr>
+        <w:t>考量</w:t>
+      </w:r>
+      <w:proofErr w:type="gramEnd"/>
+      <w:r>
+        <w:rPr>
+          <w:rFonts w:hint="eastAsia"/>
+        </w:rPr>
+        <w:t>的内容首先是需求，其次才是实现</w:t>
       </w:r>
       <w:r>
         <w:rPr>
@@ -744,7 +794,21 @@
         <w:rPr>
           <w:rFonts w:hint="eastAsia"/>
         </w:rPr>
-        <w:t xml:space="preserve">case class(fieldFormat: </w:t>
+        <w:t>case class(</w:t>
+      </w:r>
+      <w:proofErr w:type="spellStart"/>
+      <w:r>
+        <w:rPr>
+          <w:rFonts w:hint="eastAsia"/>
+        </w:rPr>
+        <w:t>fieldFormat</w:t>
+      </w:r>
+      <w:proofErr w:type="spellEnd"/>
+      <w:r>
+        <w:rPr>
+          <w:rFonts w:hint="eastAsia"/>
+        </w:rPr>
+        <w:t xml:space="preserve">: </w:t>
       </w:r>
       <w:r>
         <w:t>String, …</w:t>
@@ -757,9 +821,11 @@
       </w:r>
     </w:p>
     <w:p>
+      <w:proofErr w:type="spellStart"/>
       <w:r>
         <w:t>fieldFormat</w:t>
       </w:r>
+      <w:proofErr w:type="spellEnd"/>
       <w:r>
         <w:rPr>
           <w:rFonts w:hint="eastAsia"/>
@@ -858,9 +924,11 @@
         </w:rPr>
         <w:t>实例化之前加入判定条件，</w:t>
       </w:r>
+      <w:proofErr w:type="spellStart"/>
       <w:r>
         <w:t>fieldFormat</w:t>
       </w:r>
+      <w:proofErr w:type="spellEnd"/>
       <w:r>
         <w:rPr>
           <w:rFonts w:hint="eastAsia"/>
@@ -938,8 +1006,24 @@
         <w:rPr>
           <w:rFonts w:hint="eastAsia"/>
         </w:rPr>
-        <w:t>bject A extends Serializable{</w:t>
-      </w:r>
+        <w:t xml:space="preserve">bject A extends </w:t>
+      </w:r>
+      <w:proofErr w:type="spellStart"/>
+      <w:proofErr w:type="gramStart"/>
+      <w:r>
+        <w:rPr>
+          <w:rFonts w:hint="eastAsia"/>
+        </w:rPr>
+        <w:t>Serializable</w:t>
+      </w:r>
+      <w:proofErr w:type="spellEnd"/>
+      <w:r>
+        <w:rPr>
+          <w:rFonts w:hint="eastAsia"/>
+        </w:rPr>
+        <w:t>{</w:t>
+      </w:r>
+      <w:proofErr w:type="gramEnd"/>
     </w:p>
     <w:p>
       <w:pPr>
@@ -959,7 +1043,21 @@
         <w:rPr>
           <w:rFonts w:hint="eastAsia"/>
         </w:rPr>
-        <w:t xml:space="preserve">al firstType = </w:t>
+        <w:t xml:space="preserve">al </w:t>
+      </w:r>
+      <w:proofErr w:type="spellStart"/>
+      <w:r>
+        <w:rPr>
+          <w:rFonts w:hint="eastAsia"/>
+        </w:rPr>
+        <w:t>firstType</w:t>
+      </w:r>
+      <w:proofErr w:type="spellEnd"/>
+      <w:r>
+        <w:rPr>
+          <w:rFonts w:hint="eastAsia"/>
+        </w:rPr>
+        <w:t xml:space="preserve"> = </w:t>
       </w:r>
       <w:r>
         <w:t>“</w:t>
@@ -986,7 +1084,21 @@
         <w:rPr>
           <w:rFonts w:hint="eastAsia"/>
         </w:rPr>
-        <w:t xml:space="preserve">al secondType = </w:t>
+        <w:t xml:space="preserve">al </w:t>
+      </w:r>
+      <w:proofErr w:type="spellStart"/>
+      <w:r>
+        <w:rPr>
+          <w:rFonts w:hint="eastAsia"/>
+        </w:rPr>
+        <w:t>secondType</w:t>
+      </w:r>
+      <w:proofErr w:type="spellEnd"/>
+      <w:r>
+        <w:rPr>
+          <w:rFonts w:hint="eastAsia"/>
+        </w:rPr>
+        <w:t xml:space="preserve"> = </w:t>
       </w:r>
       <w:r>
         <w:t>“</w:t>
@@ -1169,7 +1281,21 @@
         <w:rPr>
           <w:rFonts w:hint="eastAsia"/>
         </w:rPr>
-        <w:t>否则乱了。外层稍微一边动，里层的某个就不能运行了。牵一发动全身。</w:t>
+        <w:t>否则乱了。外层稍微一边动，里层的</w:t>
+      </w:r>
+      <w:proofErr w:type="gramStart"/>
+      <w:r>
+        <w:rPr>
+          <w:rFonts w:hint="eastAsia"/>
+        </w:rPr>
+        <w:t>某个就</w:t>
+      </w:r>
+      <w:proofErr w:type="gramEnd"/>
+      <w:r>
+        <w:rPr>
+          <w:rFonts w:hint="eastAsia"/>
+        </w:rPr>
+        <w:t>不能运行了。牵一发动全身。</w:t>
       </w:r>
       <w:r>
         <w:rPr>
@@ -1247,7 +1373,21 @@
         <w:rPr>
           <w:rFonts w:hint="eastAsia"/>
         </w:rPr>
-        <w:t>一致，防止某个模块的稍一变动会导致其他模块跟着大的改动。</w:t>
+        <w:t>一致，防止某个模块的稍</w:t>
+      </w:r>
+      <w:proofErr w:type="gramStart"/>
+      <w:r>
+        <w:rPr>
+          <w:rFonts w:hint="eastAsia"/>
+        </w:rPr>
+        <w:t>一</w:t>
+      </w:r>
+      <w:proofErr w:type="gramEnd"/>
+      <w:r>
+        <w:rPr>
+          <w:rFonts w:hint="eastAsia"/>
+        </w:rPr>
+        <w:t>变动会导致其他模块跟着大的改动。</w:t>
       </w:r>
     </w:p>
     <w:p>
@@ -1373,7 +1513,320 @@
         <w:rPr>
           <w:rFonts w:hint="eastAsia"/>
         </w:rPr>
-        <w:t>在工作中一定要注意这种细节，否则</w:t>
+        <w:t>在工作中一定要注意这种细节，否则给人一种不靠谱、不认真的印象。</w:t>
+      </w:r>
+    </w:p>
+    <w:p/>
+    <w:p>
+      <w:pPr>
+        <w:pStyle w:val="1"/>
+      </w:pPr>
+      <w:r>
+        <w:rPr>
+          <w:rFonts w:hint="eastAsia"/>
+        </w:rPr>
+        <w:t>与客户沟通的一条思路</w:t>
+      </w:r>
+    </w:p>
+    <w:p>
+      <w:r>
+        <w:rPr>
+          <w:rFonts w:hint="eastAsia"/>
+        </w:rPr>
+        <w:t>注重客户需要什么</w:t>
+      </w:r>
+    </w:p>
+    <w:p>
+      <w:r>
+        <w:rPr>
+          <w:rFonts w:hint="eastAsia"/>
+        </w:rPr>
+        <w:t>思考我们现有产品能给客户提供什么？</w:t>
+      </w:r>
+    </w:p>
+    <w:p>
+      <w:r>
+        <w:rPr>
+          <w:rFonts w:hint="eastAsia"/>
+        </w:rPr>
+        <w:t>我们的产品可以做什么样的改进从而更大的满足客户需求？</w:t>
+      </w:r>
+    </w:p>
+    <w:p>
+      <w:r>
+        <w:rPr>
+          <w:rFonts w:hint="eastAsia"/>
+        </w:rPr>
+        <w:t>那些需求是我们做不到的或做不好的。</w:t>
+      </w:r>
+    </w:p>
+    <w:p/>
+    <w:p>
+      <w:r>
+        <w:rPr>
+          <w:rFonts w:hint="eastAsia"/>
+        </w:rPr>
+        <w:t>关键一条就是寻找交集。在交集的基础上再谈问题。</w:t>
+      </w:r>
+    </w:p>
+    <w:p/>
+    <w:p/>
+    <w:p>
+      <w:pPr>
+        <w:pStyle w:val="1"/>
+        <w:rPr>
+          <w:rFonts w:hint="eastAsia"/>
+        </w:rPr>
+      </w:pPr>
+      <w:r>
+        <w:rPr>
+          <w:rFonts w:hint="eastAsia"/>
+        </w:rPr>
+        <w:t>没做好或做错了不要扭</w:t>
+      </w:r>
+    </w:p>
+    <w:p>
+      <w:pPr>
+        <w:rPr>
+          <w:rFonts w:hint="eastAsia"/>
+        </w:rPr>
+      </w:pPr>
+      <w:r>
+        <w:rPr>
+          <w:rFonts w:hint="eastAsia"/>
+        </w:rPr>
+        <w:t>不要潜意识里认为自己对了</w:t>
+      </w:r>
+      <w:r>
+        <w:rPr>
+          <w:rFonts w:hint="eastAsia"/>
+        </w:rPr>
+        <w:t>.</w:t>
+      </w:r>
+    </w:p>
+    <w:p>
+      <w:pPr>
+        <w:rPr>
+          <w:rFonts w:hint="eastAsia"/>
+        </w:rPr>
+      </w:pPr>
+      <w:r>
+        <w:rPr>
+          <w:rFonts w:hint="eastAsia"/>
+        </w:rPr>
+        <w:t>今天领导请吃饭</w:t>
+      </w:r>
+      <w:r>
+        <w:rPr>
+          <w:rFonts w:hint="eastAsia"/>
+        </w:rPr>
+        <w:t>,</w:t>
+      </w:r>
+      <w:r>
+        <w:rPr>
+          <w:rFonts w:hint="eastAsia"/>
+        </w:rPr>
+        <w:t>但人事没有通知到我</w:t>
+      </w:r>
+      <w:r>
+        <w:rPr>
+          <w:rFonts w:hint="eastAsia"/>
+        </w:rPr>
+        <w:t>,</w:t>
+      </w:r>
+      <w:r>
+        <w:rPr>
+          <w:rFonts w:hint="eastAsia"/>
+        </w:rPr>
+        <w:t>因为她没发消息而是口头通知</w:t>
+      </w:r>
+      <w:r>
+        <w:rPr>
+          <w:rFonts w:hint="eastAsia"/>
+        </w:rPr>
+        <w:t>,</w:t>
+      </w:r>
+      <w:r>
+        <w:rPr>
+          <w:rFonts w:hint="eastAsia"/>
+        </w:rPr>
+        <w:t>但当时我不在</w:t>
+      </w:r>
+      <w:r>
+        <w:rPr>
+          <w:rFonts w:hint="eastAsia"/>
+        </w:rPr>
+        <w:t>,</w:t>
+      </w:r>
+      <w:r>
+        <w:rPr>
+          <w:rFonts w:hint="eastAsia"/>
+        </w:rPr>
+        <w:t>中午我回家吃饭</w:t>
+      </w:r>
+      <w:r>
+        <w:rPr>
+          <w:rFonts w:hint="eastAsia"/>
+        </w:rPr>
+        <w:t>,</w:t>
+      </w:r>
+      <w:r>
+        <w:rPr>
+          <w:rFonts w:hint="eastAsia"/>
+        </w:rPr>
+        <w:t>结果领导来了又被叫回来</w:t>
+      </w:r>
+      <w:r>
+        <w:rPr>
+          <w:rFonts w:hint="eastAsia"/>
+        </w:rPr>
+        <w:t>.</w:t>
+      </w:r>
+      <w:r>
+        <w:rPr>
+          <w:rFonts w:hint="eastAsia"/>
+        </w:rPr>
+        <w:t>她说她通知了</w:t>
+      </w:r>
+      <w:r>
+        <w:rPr>
+          <w:rFonts w:hint="eastAsia"/>
+        </w:rPr>
+        <w:t>,</w:t>
+      </w:r>
+      <w:r>
+        <w:rPr>
+          <w:rFonts w:hint="eastAsia"/>
+        </w:rPr>
+        <w:t>结果又在群里说了一声</w:t>
+      </w:r>
+      <w:proofErr w:type="gramStart"/>
+      <w:r>
+        <w:t>”</w:t>
+      </w:r>
+      <w:proofErr w:type="gramEnd"/>
+      <w:r>
+        <w:rPr>
+          <w:rFonts w:hint="eastAsia"/>
+        </w:rPr>
+        <w:t>再次通知一下</w:t>
+      </w:r>
+      <w:proofErr w:type="gramStart"/>
+      <w:r>
+        <w:t>”</w:t>
+      </w:r>
+      <w:proofErr w:type="gramEnd"/>
+      <w:r>
+        <w:rPr>
+          <w:rFonts w:hint="eastAsia"/>
+        </w:rPr>
+        <w:t>,</w:t>
+      </w:r>
+      <w:r>
+        <w:rPr>
+          <w:rFonts w:hint="eastAsia"/>
+        </w:rPr>
+        <w:t>明明群里没有消息记录</w:t>
+      </w:r>
+      <w:r>
+        <w:rPr>
+          <w:rFonts w:hint="eastAsia"/>
+        </w:rPr>
+        <w:t>.</w:t>
+      </w:r>
+    </w:p>
+    <w:p>
+      <w:pPr>
+        <w:rPr>
+          <w:rFonts w:hint="eastAsia"/>
+        </w:rPr>
+      </w:pPr>
+      <w:r>
+        <w:rPr>
+          <w:rFonts w:hint="eastAsia"/>
+        </w:rPr>
+        <w:t>我以前更是这样</w:t>
+      </w:r>
+      <w:r>
+        <w:rPr>
+          <w:rFonts w:hint="eastAsia"/>
+        </w:rPr>
+        <w:t>,</w:t>
+      </w:r>
+      <w:r>
+        <w:rPr>
+          <w:rFonts w:hint="eastAsia"/>
+        </w:rPr>
+        <w:t>反思一下</w:t>
+      </w:r>
+      <w:r>
+        <w:rPr>
+          <w:rFonts w:hint="eastAsia"/>
+        </w:rPr>
+        <w:t>,</w:t>
+      </w:r>
+      <w:r>
+        <w:rPr>
+          <w:rFonts w:hint="eastAsia"/>
+        </w:rPr>
+        <w:t>没错的时候有主张要表达</w:t>
+      </w:r>
+      <w:r>
+        <w:rPr>
+          <w:rFonts w:hint="eastAsia"/>
+        </w:rPr>
+        <w:t>,</w:t>
+      </w:r>
+      <w:r>
+        <w:rPr>
+          <w:rFonts w:hint="eastAsia"/>
+        </w:rPr>
+        <w:t>错了要用于承认</w:t>
+      </w:r>
+      <w:r>
+        <w:rPr>
+          <w:rFonts w:hint="eastAsia"/>
+        </w:rPr>
+        <w:t>.</w:t>
+      </w:r>
+    </w:p>
+    <w:p/>
+    <w:p>
+      <w:pPr>
+        <w:pStyle w:val="1"/>
+        <w:rPr>
+          <w:rFonts w:hint="eastAsia"/>
+        </w:rPr>
+      </w:pPr>
+      <w:r>
+        <w:rPr>
+          <w:rFonts w:hint="eastAsia"/>
+        </w:rPr>
+        <w:t>让别人清晰的知道你的边界在哪里</w:t>
+      </w:r>
+    </w:p>
+    <w:p>
+      <w:pPr>
+        <w:rPr>
+          <w:rFonts w:hint="eastAsia"/>
+        </w:rPr>
+      </w:pPr>
+    </w:p>
+    <w:p>
+      <w:pPr>
+        <w:pStyle w:val="1"/>
+      </w:pPr>
+      <w:r>
+        <w:rPr>
+          <w:rFonts w:hint="eastAsia"/>
+        </w:rPr>
+        <w:t>不要说一大堆</w:t>
+      </w:r>
+      <w:r>
+        <w:rPr>
+          <w:rFonts w:hint="eastAsia"/>
+        </w:rPr>
+        <w:t>,</w:t>
       </w:r>
       <w:bookmarkStart w:id="0" w:name="_GoBack"/>
       <w:bookmarkEnd w:id="0"/>
@@ -1381,95 +1834,9 @@
         <w:rPr>
           <w:rFonts w:hint="eastAsia"/>
         </w:rPr>
-        <w:t>给人一种不靠谱、不认真的印象。</w:t>
-      </w:r>
-    </w:p>
-    <w:p/>
-    <w:p>
-      <w:pPr>
-        <w:pStyle w:val="1"/>
-        <w:rPr>
-          <w:rFonts w:hint="eastAsia"/>
-        </w:rPr>
-      </w:pPr>
-      <w:r>
-        <w:rPr>
-          <w:rFonts w:hint="eastAsia"/>
-        </w:rPr>
-        <w:t>与客户沟通的一条思路</w:t>
-      </w:r>
-    </w:p>
-    <w:p>
-      <w:pPr>
-        <w:rPr>
-          <w:rFonts w:hint="eastAsia"/>
-        </w:rPr>
-      </w:pPr>
-      <w:r>
-        <w:rPr>
-          <w:rFonts w:hint="eastAsia"/>
-        </w:rPr>
-        <w:t>注重客户需要什么</w:t>
-      </w:r>
-    </w:p>
-    <w:p>
-      <w:pPr>
-        <w:rPr>
-          <w:rFonts w:hint="eastAsia"/>
-        </w:rPr>
-      </w:pPr>
-      <w:r>
-        <w:rPr>
-          <w:rFonts w:hint="eastAsia"/>
-        </w:rPr>
-        <w:t>思考我们现有产品能给客户提供什么？</w:t>
-      </w:r>
-    </w:p>
-    <w:p>
-      <w:pPr>
-        <w:rPr>
-          <w:rFonts w:hint="eastAsia"/>
-        </w:rPr>
-      </w:pPr>
-      <w:r>
-        <w:rPr>
-          <w:rFonts w:hint="eastAsia"/>
-        </w:rPr>
-        <w:t>我们的产品可以做什么样的改进从而更大的满足客户需求？</w:t>
-      </w:r>
-    </w:p>
-    <w:p>
-      <w:pPr>
-        <w:rPr>
-          <w:rFonts w:hint="eastAsia"/>
-        </w:rPr>
-      </w:pPr>
-      <w:r>
-        <w:rPr>
-          <w:rFonts w:hint="eastAsia"/>
-        </w:rPr>
-        <w:t>那些需求是我们做不到的或做不好的。</w:t>
-      </w:r>
-    </w:p>
-    <w:p>
-      <w:pPr>
-        <w:rPr>
-          <w:rFonts w:hint="eastAsia"/>
-        </w:rPr>
-      </w:pPr>
-    </w:p>
-    <w:p>
-      <w:r>
-        <w:rPr>
-          <w:rFonts w:hint="eastAsia"/>
-        </w:rPr>
-        <w:t>关键一条就是寻找交集。在交集的基础上再谈问题。</w:t>
-      </w:r>
-    </w:p>
-    <w:p/>
-    <w:p/>
-    <w:p/>
-    <w:p/>
+        <w:t>别人不听的</w:t>
+      </w:r>
+    </w:p>
     <w:p/>
     <w:p/>
     <w:p/>
@@ -1484,15 +1851,15 @@
 </file>
 
 <file path=word/endnotes.xml><?xml version="1.0" encoding="utf-8"?>
-<w:endnotes xmlns:ve="http://schemas.openxmlformats.org/markup-compatibility/2006" xmlns:o="urn:schemas-microsoft-com:office:office" xmlns:r="http://schemas.openxmlformats.org/officeDocument/2006/relationships" xmlns:m="http://schemas.openxmlformats.org/officeDocument/2006/math" xmlns:v="urn:schemas-microsoft-com:vml" xmlns:wp="http://schemas.openxmlformats.org/drawingml/2006/wordprocessingDrawing" xmlns:w10="urn:schemas-microsoft-com:office:word" xmlns:w="http://schemas.openxmlformats.org/wordprocessingml/2006/main" xmlns:wne="http://schemas.microsoft.com/office/word/2006/wordml">
-  <w:endnote w:type="separator" w:id="0">
+<w:endnotes xmlns:wpc="http://schemas.microsoft.com/office/word/2010/wordprocessingCanvas" xmlns:mc="http://schemas.openxmlformats.org/markup-compatibility/2006" xmlns:o="urn:schemas-microsoft-com:office:office" xmlns:r="http://schemas.openxmlformats.org/officeDocument/2006/relationships" xmlns:m="http://schemas.openxmlformats.org/officeDocument/2006/math" xmlns:v="urn:schemas-microsoft-com:vml" xmlns:wp14="http://schemas.microsoft.com/office/word/2010/wordprocessingDrawing" xmlns:wp="http://schemas.openxmlformats.org/drawingml/2006/wordprocessingDrawing" xmlns:w10="urn:schemas-microsoft-com:office:word" xmlns:w="http://schemas.openxmlformats.org/wordprocessingml/2006/main" xmlns:w14="http://schemas.microsoft.com/office/word/2010/wordml" xmlns:wpg="http://schemas.microsoft.com/office/word/2010/wordprocessingGroup" xmlns:wpi="http://schemas.microsoft.com/office/word/2010/wordprocessingInk" xmlns:wne="http://schemas.microsoft.com/office/word/2006/wordml" xmlns:wps="http://schemas.microsoft.com/office/word/2010/wordprocessingShape" mc:Ignorable="w14 wp14">
+  <w:endnote w:type="separator" w:id="-1">
     <w:p>
       <w:r>
         <w:separator/>
       </w:r>
     </w:p>
   </w:endnote>
-  <w:endnote w:type="continuationSeparator" w:id="1">
+  <w:endnote w:type="continuationSeparator" w:id="0">
     <w:p>
       <w:r>
         <w:continuationSeparator/>
@@ -1503,15 +1870,15 @@
 </file>
 
 <file path=word/footnotes.xml><?xml version="1.0" encoding="utf-8"?>
-<w:footnotes xmlns:ve="http://schemas.openxmlformats.org/markup-compatibility/2006" xmlns:o="urn:schemas-microsoft-com:office:office" xmlns:r="http://schemas.openxmlformats.org/officeDocument/2006/relationships" xmlns:m="http://schemas.openxmlformats.org/officeDocument/2006/math" xmlns:v="urn:schemas-microsoft-com:vml" xmlns:wp="http://schemas.openxmlformats.org/drawingml/2006/wordprocessingDrawing" xmlns:w10="urn:schemas-microsoft-com:office:word" xmlns:w="http://schemas.openxmlformats.org/wordprocessingml/2006/main" xmlns:wne="http://schemas.microsoft.com/office/word/2006/wordml">
-  <w:footnote w:type="separator" w:id="0">
+<w:footnotes xmlns:wpc="http://schemas.microsoft.com/office/word/2010/wordprocessingCanvas" xmlns:mc="http://schemas.openxmlformats.org/markup-compatibility/2006" xmlns:o="urn:schemas-microsoft-com:office:office" xmlns:r="http://schemas.openxmlformats.org/officeDocument/2006/relationships" xmlns:m="http://schemas.openxmlformats.org/officeDocument/2006/math" xmlns:v="urn:schemas-microsoft-com:vml" xmlns:wp14="http://schemas.microsoft.com/office/word/2010/wordprocessingDrawing" xmlns:wp="http://schemas.openxmlformats.org/drawingml/2006/wordprocessingDrawing" xmlns:w10="urn:schemas-microsoft-com:office:word" xmlns:w="http://schemas.openxmlformats.org/wordprocessingml/2006/main" xmlns:w14="http://schemas.microsoft.com/office/word/2010/wordml" xmlns:wpg="http://schemas.microsoft.com/office/word/2010/wordprocessingGroup" xmlns:wpi="http://schemas.microsoft.com/office/word/2010/wordprocessingInk" xmlns:wne="http://schemas.microsoft.com/office/word/2006/wordml" xmlns:wps="http://schemas.microsoft.com/office/word/2010/wordprocessingShape" mc:Ignorable="w14 wp14">
+  <w:footnote w:type="separator" w:id="-1">
     <w:p>
       <w:r>
         <w:separator/>
       </w:r>
     </w:p>
   </w:footnote>
-  <w:footnote w:type="continuationSeparator" w:id="1">
+  <w:footnote w:type="continuationSeparator" w:id="0">
     <w:p>
       <w:r>
         <w:continuationSeparator/>
@@ -1522,7 +1889,7 @@
 </file>
 
 <file path=word/numbering.xml><?xml version="1.0" encoding="utf-8"?>
-<w:numbering xmlns:ve="http://schemas.openxmlformats.org/markup-compatibility/2006" xmlns:o="urn:schemas-microsoft-com:office:office" xmlns:r="http://schemas.openxmlformats.org/officeDocument/2006/relationships" xmlns:m="http://schemas.openxmlformats.org/officeDocument/2006/math" xmlns:v="urn:schemas-microsoft-com:vml" xmlns:wp="http://schemas.openxmlformats.org/drawingml/2006/wordprocessingDrawing" xmlns:w10="urn:schemas-microsoft-com:office:word" xmlns:w="http://schemas.openxmlformats.org/wordprocessingml/2006/main" xmlns:wne="http://schemas.microsoft.com/office/word/2006/wordml">
+<w:numbering xmlns:wpc="http://schemas.microsoft.com/office/word/2010/wordprocessingCanvas" xmlns:mc="http://schemas.openxmlformats.org/markup-compatibility/2006" xmlns:o="urn:schemas-microsoft-com:office:office" xmlns:r="http://schemas.openxmlformats.org/officeDocument/2006/relationships" xmlns:m="http://schemas.openxmlformats.org/officeDocument/2006/math" xmlns:v="urn:schemas-microsoft-com:vml" xmlns:wp14="http://schemas.microsoft.com/office/word/2010/wordprocessingDrawing" xmlns:wp="http://schemas.openxmlformats.org/drawingml/2006/wordprocessingDrawing" xmlns:w10="urn:schemas-microsoft-com:office:word" xmlns:w="http://schemas.openxmlformats.org/wordprocessingml/2006/main" xmlns:w14="http://schemas.microsoft.com/office/word/2010/wordml" xmlns:wpg="http://schemas.microsoft.com/office/word/2010/wordprocessingGroup" xmlns:wpi="http://schemas.microsoft.com/office/word/2010/wordprocessingInk" xmlns:wne="http://schemas.microsoft.com/office/word/2006/wordml" xmlns:wps="http://schemas.microsoft.com/office/word/2010/wordprocessingShape" mc:Ignorable="w14 wp14">
   <w:abstractNum w:abstractNumId="0">
     <w:nsid w:val="050E2047"/>
     <w:multiLevelType w:val="hybridMultilevel"/>
@@ -1987,7 +2354,7 @@
 </file>
 
 <file path=word/styles.xml><?xml version="1.0" encoding="utf-8"?>
-<w:styles xmlns:r="http://schemas.openxmlformats.org/officeDocument/2006/relationships" xmlns:w="http://schemas.openxmlformats.org/wordprocessingml/2006/main">
+<w:styles xmlns:mc="http://schemas.openxmlformats.org/markup-compatibility/2006" xmlns:r="http://schemas.openxmlformats.org/officeDocument/2006/relationships" xmlns:w="http://schemas.openxmlformats.org/wordprocessingml/2006/main" xmlns:w14="http://schemas.microsoft.com/office/word/2010/wordml" mc:Ignorable="w14">
   <w:docDefaults>
     <w:rPrDefault>
       <w:rPr>
@@ -2204,7 +2571,6 @@
     <w:uiPriority w:val="99"/>
     <w:semiHidden/>
     <w:unhideWhenUsed/>
-    <w:qFormat/>
     <w:tblPr>
       <w:tblInd w:w="0" w:type="dxa"/>
       <w:tblCellMar>
@@ -2991,4 +3357,16 @@
   <a:objectDefaults/>
   <a:extraClrSchemeLst/>
 </a:theme>
+</file>
+
+<file path=customXml/item1.xml><?xml version="1.0" encoding="utf-8"?>
+<b:Sources xmlns:b="http://schemas.openxmlformats.org/officeDocument/2006/bibliography" xmlns="http://schemas.openxmlformats.org/officeDocument/2006/bibliography" SelectedStyle="\APA.XSL" StyleName="APA"/>
+</file>
+
+<file path=customXml/itemProps1.xml><?xml version="1.0" encoding="utf-8"?>
+<ds:datastoreItem xmlns:ds="http://schemas.openxmlformats.org/officeDocument/2006/customXml" ds:itemID="{B7139FB0-608E-4F75-83CC-BF2DAF51DF99}">
+  <ds:schemaRefs>
+    <ds:schemaRef ds:uri="http://schemas.openxmlformats.org/officeDocument/2006/bibliography"/>
+  </ds:schemaRefs>
+</ds:datastoreItem>
 </file>
--- a/documents/一些经验总结/一些经验总结.docx
+++ b/documents/一些经验总结/一些经验总结.docx
@@ -1574,9 +1574,6 @@
     <w:p>
       <w:pPr>
         <w:pStyle w:val="1"/>
-        <w:rPr>
-          <w:rFonts w:hint="eastAsia"/>
-        </w:rPr>
       </w:pPr>
       <w:r>
         <w:rPr>
@@ -1586,11 +1583,6 @@
       </w:r>
     </w:p>
     <w:p>
-      <w:pPr>
-        <w:rPr>
-          <w:rFonts w:hint="eastAsia"/>
-        </w:rPr>
-      </w:pPr>
       <w:r>
         <w:rPr>
           <w:rFonts w:hint="eastAsia"/>
@@ -1605,11 +1597,6 @@
       </w:r>
     </w:p>
     <w:p>
-      <w:pPr>
-        <w:rPr>
-          <w:rFonts w:hint="eastAsia"/>
-        </w:rPr>
-      </w:pPr>
       <w:r>
         <w:rPr>
           <w:rFonts w:hint="eastAsia"/>
@@ -1736,11 +1723,6 @@
       </w:r>
     </w:p>
     <w:p>
-      <w:pPr>
-        <w:rPr>
-          <w:rFonts w:hint="eastAsia"/>
-        </w:rPr>
-      </w:pPr>
       <w:r>
         <w:rPr>
           <w:rFonts w:hint="eastAsia"/>
@@ -1794,9 +1776,6 @@
     <w:p>
       <w:pPr>
         <w:pStyle w:val="1"/>
-        <w:rPr>
-          <w:rFonts w:hint="eastAsia"/>
-        </w:rPr>
       </w:pPr>
       <w:r>
         <w:rPr>
@@ -1805,13 +1784,7 @@
         <w:t>让别人清晰的知道你的边界在哪里</w:t>
       </w:r>
     </w:p>
-    <w:p>
-      <w:pPr>
-        <w:rPr>
-          <w:rFonts w:hint="eastAsia"/>
-        </w:rPr>
-      </w:pPr>
-    </w:p>
+    <w:p/>
     <w:p>
       <w:pPr>
         <w:pStyle w:val="1"/>
@@ -1827,19 +1800,279 @@
           <w:rFonts w:hint="eastAsia"/>
         </w:rPr>
         <w:t>,</w:t>
+      </w:r>
+      <w:r>
+        <w:rPr>
+          <w:rFonts w:hint="eastAsia"/>
+        </w:rPr>
+        <w:t>别人不听的</w:t>
+      </w:r>
+    </w:p>
+    <w:p/>
+    <w:p/>
+    <w:p>
+      <w:pPr>
+        <w:pStyle w:val="1"/>
+      </w:pPr>
+      <w:r>
+        <w:rPr>
+          <w:rFonts w:hint="eastAsia"/>
+        </w:rPr>
+        <w:t>注意</w:t>
+      </w:r>
+      <w:r>
+        <w:rPr>
+          <w:rFonts w:hint="eastAsia"/>
+        </w:rPr>
+        <w:t>Exception</w:t>
+      </w:r>
+      <w:r>
+        <w:rPr>
+          <w:rFonts w:hint="eastAsia"/>
+        </w:rPr>
+        <w:t>不要下太多的断言</w:t>
+      </w:r>
+    </w:p>
+    <w:p>
+      <w:r>
+        <w:rPr>
+          <w:rFonts w:hint="eastAsia"/>
+        </w:rPr>
+        <w:t>否则可能本来不是这样导致的异常，你再</w:t>
+      </w:r>
+      <w:r>
+        <w:rPr>
+          <w:rFonts w:hint="eastAsia"/>
+        </w:rPr>
+        <w:t>Exception</w:t>
+      </w:r>
+      <w:r>
+        <w:rPr>
+          <w:rFonts w:hint="eastAsia"/>
+        </w:rPr>
+        <w:t>中说是。像：</w:t>
+      </w:r>
+    </w:p>
+    <w:p>
+      <w:pPr>
+        <w:widowControl/>
+        <w:pBdr>
+          <w:top w:val="single" w:sz="6" w:space="0" w:color="CCCCCC"/>
+          <w:left w:val="single" w:sz="6" w:space="0" w:color="CCCCCC"/>
+          <w:bottom w:val="single" w:sz="6" w:space="0" w:color="CCCCCC"/>
+          <w:right w:val="single" w:sz="6" w:space="0" w:color="CCCCCC"/>
+        </w:pBdr>
+        <w:shd w:val="clear" w:color="auto" w:fill="F5F5F5"/>
+        <w:tabs>
+          <w:tab w:val="left" w:pos="916"/>
+          <w:tab w:val="left" w:pos="1832"/>
+          <w:tab w:val="left" w:pos="2748"/>
+          <w:tab w:val="left" w:pos="3664"/>
+          <w:tab w:val="left" w:pos="4580"/>
+          <w:tab w:val="left" w:pos="5496"/>
+          <w:tab w:val="left" w:pos="6412"/>
+          <w:tab w:val="left" w:pos="7328"/>
+          <w:tab w:val="left" w:pos="8244"/>
+          <w:tab w:val="left" w:pos="9160"/>
+          <w:tab w:val="left" w:pos="10076"/>
+          <w:tab w:val="left" w:pos="10992"/>
+          <w:tab w:val="left" w:pos="11908"/>
+          <w:tab w:val="left" w:pos="12824"/>
+          <w:tab w:val="left" w:pos="13740"/>
+          <w:tab w:val="left" w:pos="14656"/>
+        </w:tabs>
+        <w:wordWrap w:val="0"/>
+        <w:jc w:val="left"/>
+        <w:rPr>
+          <w:rFonts w:ascii="Courier New" w:eastAsia="宋体" w:hAnsi="Courier New" w:cs="Courier New"/>
+          <w:b/>
+          <w:bCs/>
+          <w:color w:val="8B0000"/>
+          <w:kern w:val="0"/>
+          <w:szCs w:val="21"/>
+        </w:rPr>
+      </w:pPr>
+      <w:proofErr w:type="spellStart"/>
+      <w:r>
+        <w:rPr>
+          <w:rFonts w:ascii="Courier New" w:eastAsia="宋体" w:hAnsi="Courier New" w:cs="Courier New"/>
+          <w:b/>
+          <w:bCs/>
+          <w:color w:val="8B0000"/>
+          <w:kern w:val="0"/>
+          <w:szCs w:val="21"/>
+        </w:rPr>
+        <w:lastRenderedPageBreak/>
+        <w:t>java.lang.Exception</w:t>
+      </w:r>
+      <w:proofErr w:type="spellEnd"/>
+      <w:r>
+        <w:rPr>
+          <w:rFonts w:ascii="Courier New" w:eastAsia="宋体" w:hAnsi="Courier New" w:cs="Courier New"/>
+          <w:b/>
+          <w:bCs/>
+          <w:color w:val="8B0000"/>
+          <w:kern w:val="0"/>
+          <w:szCs w:val="21"/>
+        </w:rPr>
+        <w:t xml:space="preserve">: </w:t>
+      </w:r>
+      <w:r>
+        <w:rPr>
+          <w:rFonts w:ascii="Courier New" w:eastAsia="宋体" w:hAnsi="Courier New" w:cs="Courier New"/>
+          <w:b/>
+          <w:bCs/>
+          <w:color w:val="8B0000"/>
+          <w:kern w:val="0"/>
+          <w:szCs w:val="21"/>
+        </w:rPr>
+        <w:t>您输入的数据列</w:t>
+      </w:r>
+      <w:r>
+        <w:rPr>
+          <w:rFonts w:ascii="Courier New" w:eastAsia="宋体" w:hAnsi="Courier New" w:cs="Courier New"/>
+          <w:b/>
+          <w:bCs/>
+          <w:color w:val="8B0000"/>
+          <w:kern w:val="0"/>
+          <w:szCs w:val="21"/>
+        </w:rPr>
+        <w:t>numbers</w:t>
+      </w:r>
+      <w:r>
+        <w:rPr>
+          <w:rFonts w:ascii="Courier New" w:eastAsia="宋体" w:hAnsi="Courier New" w:cs="Courier New"/>
+          <w:b/>
+          <w:bCs/>
+          <w:color w:val="8B0000"/>
+          <w:kern w:val="0"/>
+          <w:szCs w:val="21"/>
+        </w:rPr>
+        <w:t>不能转为</w:t>
+      </w:r>
+      <w:r>
+        <w:rPr>
+          <w:rFonts w:ascii="Courier New" w:eastAsia="宋体" w:hAnsi="Courier New" w:cs="Courier New"/>
+          <w:b/>
+          <w:bCs/>
+          <w:color w:val="8B0000"/>
+          <w:kern w:val="0"/>
+          <w:szCs w:val="21"/>
+        </w:rPr>
+        <w:t>double</w:t>
+      </w:r>
+      <w:r>
+        <w:rPr>
+          <w:rFonts w:ascii="Courier New" w:eastAsia="宋体" w:hAnsi="Courier New" w:cs="Courier New"/>
+          <w:b/>
+          <w:bCs/>
+          <w:color w:val="8B0000"/>
+          <w:kern w:val="0"/>
+          <w:szCs w:val="21"/>
+        </w:rPr>
+        <w:t>类型，</w:t>
+      </w:r>
+      <w:r>
+        <w:rPr>
+          <w:rFonts w:ascii="Courier New" w:eastAsia="宋体" w:hAnsi="Courier New" w:cs="Courier New"/>
+          <w:b/>
+          <w:bCs/>
+          <w:color w:val="8B0000"/>
+          <w:kern w:val="0"/>
+          <w:szCs w:val="21"/>
+        </w:rPr>
+        <w:t xml:space="preserve">cannot resolve 'numbers' given input columns features, </w:t>
+      </w:r>
+      <w:proofErr w:type="spellStart"/>
+      <w:r>
+        <w:rPr>
+          <w:rFonts w:ascii="Courier New" w:eastAsia="宋体" w:hAnsi="Courier New" w:cs="Courier New"/>
+          <w:b/>
+          <w:bCs/>
+          <w:color w:val="8B0000"/>
+          <w:kern w:val="0"/>
+          <w:szCs w:val="21"/>
+        </w:rPr>
+        <w:t>notEqualLengthVector</w:t>
+      </w:r>
+      <w:proofErr w:type="spellEnd"/>
+      <w:r>
+        <w:rPr>
+          <w:rFonts w:ascii="Courier New" w:eastAsia="宋体" w:hAnsi="Courier New" w:cs="Courier New"/>
+          <w:b/>
+          <w:bCs/>
+          <w:color w:val="8B0000"/>
+          <w:kern w:val="0"/>
+          <w:szCs w:val="21"/>
+        </w:rPr>
+        <w:t xml:space="preserve">, </w:t>
+      </w:r>
+      <w:proofErr w:type="spellStart"/>
+      <w:r>
+        <w:rPr>
+          <w:rFonts w:ascii="Courier New" w:eastAsia="宋体" w:hAnsi="Courier New" w:cs="Courier New"/>
+          <w:b/>
+          <w:bCs/>
+          <w:color w:val="8B0000"/>
+          <w:kern w:val="0"/>
+          <w:szCs w:val="21"/>
+        </w:rPr>
+        <w:t>equalDense</w:t>
+      </w:r>
+      <w:proofErr w:type="spellEnd"/>
+      <w:r>
+        <w:rPr>
+          <w:rFonts w:ascii="Courier New" w:eastAsia="宋体" w:hAnsi="Courier New" w:cs="Courier New"/>
+          <w:b/>
+          <w:bCs/>
+          <w:color w:val="8B0000"/>
+          <w:kern w:val="0"/>
+          <w:szCs w:val="21"/>
+        </w:rPr>
+        <w:t>;</w:t>
+      </w:r>
+    </w:p>
+    <w:p>
+      <w:pPr>
+        <w:rPr>
+          <w:rFonts w:hint="eastAsia"/>
+        </w:rPr>
+      </w:pPr>
+      <w:r>
+        <w:rPr>
+          <w:rFonts w:hint="eastAsia"/>
+        </w:rPr>
+        <w:t>就比较尴尬。</w:t>
+      </w:r>
+    </w:p>
+    <w:p>
+      <w:r>
+        <w:rPr>
+          <w:rFonts w:hint="eastAsia"/>
+        </w:rPr>
+        <w:t>比较好的方式是，在处理“</w:t>
+      </w:r>
+      <w:r>
+        <w:rPr>
+          <w:rFonts w:hint="eastAsia"/>
+        </w:rPr>
+        <w:t>xxx</w:t>
+      </w:r>
+      <w:r>
+        <w:rPr>
+          <w:rFonts w:hint="eastAsia"/>
+        </w:rPr>
+        <w:t>”中出现了异常，具体信息为：</w:t>
+      </w:r>
+      <w:r>
+        <w:rPr>
+          <w:rFonts w:hint="eastAsia"/>
+        </w:rPr>
+        <w:t>xxxx</w:t>
       </w:r>
       <w:bookmarkStart w:id="0" w:name="_GoBack"/>
       <w:bookmarkEnd w:id="0"/>
-      <w:r>
-        <w:rPr>
-          <w:rFonts w:hint="eastAsia"/>
-        </w:rPr>
-        <w:t>别人不听的</w:t>
-      </w:r>
-    </w:p>
-    <w:p/>
-    <w:p/>
-    <w:p/>
+    </w:p>
     <w:sectPr>
       <w:pgSz w:w="11906" w:h="16838"/>
       <w:pgMar w:top="1440" w:right="1800" w:bottom="1440" w:left="1800" w:header="851" w:footer="992" w:gutter="0"/>
@@ -3364,7 +3597,7 @@
 </file>
 
 <file path=customXml/itemProps1.xml><?xml version="1.0" encoding="utf-8"?>
-<ds:datastoreItem xmlns:ds="http://schemas.openxmlformats.org/officeDocument/2006/customXml" ds:itemID="{B7139FB0-608E-4F75-83CC-BF2DAF51DF99}">
+<ds:datastoreItem xmlns:ds="http://schemas.openxmlformats.org/officeDocument/2006/customXml" ds:itemID="{67CDC32E-F4A8-4220-84D6-EBD6E3CD1A78}">
   <ds:schemaRefs>
     <ds:schemaRef ds:uri="http://schemas.openxmlformats.org/officeDocument/2006/bibliography"/>
   </ds:schemaRefs>

--- a/documents/一些经验总结/一些经验总结.docx
+++ b/documents/一些经验总结/一些经验总结.docx
@@ -2033,11 +2033,6 @@
       </w:r>
     </w:p>
     <w:p>
-      <w:pPr>
-        <w:rPr>
-          <w:rFonts w:hint="eastAsia"/>
-        </w:rPr>
-      </w:pPr>
       <w:r>
         <w:rPr>
           <w:rFonts w:hint="eastAsia"/>
@@ -2046,6 +2041,11 @@
       </w:r>
     </w:p>
     <w:p>
+      <w:pPr>
+        <w:rPr>
+          <w:rFonts w:hint="eastAsia"/>
+        </w:rPr>
+      </w:pPr>
       <w:r>
         <w:rPr>
           <w:rFonts w:hint="eastAsia"/>
@@ -2064,14 +2064,66 @@
         </w:rPr>
         <w:t>”中出现了异常，具体信息为：</w:t>
       </w:r>
+      <w:proofErr w:type="spellStart"/>
+      <w:proofErr w:type="gramStart"/>
       <w:r>
         <w:rPr>
           <w:rFonts w:hint="eastAsia"/>
         </w:rPr>
         <w:t>xxxx</w:t>
       </w:r>
+      <w:proofErr w:type="spellEnd"/>
+      <w:proofErr w:type="gramEnd"/>
+    </w:p>
+    <w:p>
+      <w:pPr>
+        <w:rPr>
+          <w:rFonts w:hint="eastAsia"/>
+        </w:rPr>
+      </w:pPr>
       <w:bookmarkStart w:id="0" w:name="_GoBack"/>
       <w:bookmarkEnd w:id="0"/>
+    </w:p>
+    <w:p>
+      <w:pPr>
+        <w:rPr>
+          <w:rFonts w:hint="eastAsia"/>
+        </w:rPr>
+      </w:pPr>
+    </w:p>
+    <w:p>
+      <w:pPr>
+        <w:pStyle w:val="1"/>
+        <w:rPr>
+          <w:rFonts w:hint="eastAsia"/>
+        </w:rPr>
+      </w:pPr>
+      <w:r>
+        <w:rPr>
+          <w:rFonts w:hint="eastAsia"/>
+        </w:rPr>
+        <w:t>初值选取</w:t>
+      </w:r>
+    </w:p>
+    <w:p>
+      <w:r>
+        <w:rPr>
+          <w:rFonts w:hint="eastAsia"/>
+        </w:rPr>
+        <w:t>有些机器学习的模型，要求最好初值选取接近数据的分布方向——比如</w:t>
+      </w:r>
+      <w:r>
+        <w:rPr>
+          <w:rFonts w:hint="eastAsia"/>
+        </w:rPr>
+        <w:t>SOM</w:t>
+      </w:r>
+      <w:r>
+        <w:rPr>
+          <w:rFonts w:hint="eastAsia"/>
+        </w:rPr>
+        <w:t>。此时如何选取初值成为一个问题。</w:t>
+      </w:r>
     </w:p>
     <w:sectPr>
       <w:pgSz w:w="11906" w:h="16838"/>
@@ -3597,7 +3649,7 @@
 </file>
 
 <file path=customXml/itemProps1.xml><?xml version="1.0" encoding="utf-8"?>
-<ds:datastoreItem xmlns:ds="http://schemas.openxmlformats.org/officeDocument/2006/customXml" ds:itemID="{67CDC32E-F4A8-4220-84D6-EBD6E3CD1A78}">
+<ds:datastoreItem xmlns:ds="http://schemas.openxmlformats.org/officeDocument/2006/customXml" ds:itemID="{204A790D-CC85-46D3-BC29-D9C863120FB0}">
   <ds:schemaRefs>
     <ds:schemaRef ds:uri="http://schemas.openxmlformats.org/officeDocument/2006/bibliography"/>
   </ds:schemaRefs>

--- a/documents/一些经验总结/一些经验总结.docx
+++ b/documents/一些经验总结/一些经验总结.docx
@@ -2041,11 +2041,6 @@
       </w:r>
     </w:p>
     <w:p>
-      <w:pPr>
-        <w:rPr>
-          <w:rFonts w:hint="eastAsia"/>
-        </w:rPr>
-      </w:pPr>
       <w:r>
         <w:rPr>
           <w:rFonts w:hint="eastAsia"/>
@@ -2075,55 +2070,380 @@
       <w:proofErr w:type="spellEnd"/>
       <w:proofErr w:type="gramEnd"/>
     </w:p>
-    <w:p>
-      <w:pPr>
-        <w:rPr>
-          <w:rFonts w:hint="eastAsia"/>
-        </w:rPr>
-      </w:pPr>
+    <w:p/>
+    <w:p/>
+    <w:p>
+      <w:pPr>
+        <w:pStyle w:val="1"/>
+      </w:pPr>
+      <w:r>
+        <w:rPr>
+          <w:rFonts w:hint="eastAsia"/>
+        </w:rPr>
+        <w:t>初值选取</w:t>
+      </w:r>
+    </w:p>
+    <w:p>
+      <w:r>
+        <w:rPr>
+          <w:rFonts w:hint="eastAsia"/>
+        </w:rPr>
+        <w:t>有些机器学习的模型，要求最好初值选取接近数据的分布方向——比如</w:t>
+      </w:r>
+      <w:r>
+        <w:rPr>
+          <w:rFonts w:hint="eastAsia"/>
+        </w:rPr>
+        <w:t>SOM</w:t>
+      </w:r>
+      <w:r>
+        <w:rPr>
+          <w:rFonts w:hint="eastAsia"/>
+        </w:rPr>
+        <w:t>。此时如何选取初值成为一个问题。</w:t>
+      </w:r>
+    </w:p>
+    <w:p/>
+    <w:p>
+      <w:pPr>
+        <w:pStyle w:val="1"/>
+      </w:pPr>
+      <w:r>
+        <w:rPr>
+          <w:rFonts w:hint="eastAsia"/>
+        </w:rPr>
+        <w:t>有个在线绘制流程图的工具——</w:t>
+      </w:r>
+      <w:proofErr w:type="spellStart"/>
+      <w:r>
+        <w:rPr>
+          <w:rFonts w:hint="eastAsia"/>
+        </w:rPr>
+        <w:t>processOn</w:t>
+      </w:r>
+      <w:proofErr w:type="spellEnd"/>
+    </w:p>
+    <w:p>
+      <w:pPr>
+        <w:rPr>
+          <w:rFonts w:hint="eastAsia"/>
+        </w:rPr>
+      </w:pPr>
+      <w:r>
+        <w:rPr>
+          <w:rFonts w:hint="eastAsia"/>
+        </w:rPr>
+        <w:t>不错，适合远程交流和现场交流</w:t>
+      </w:r>
+    </w:p>
+    <w:p>
+      <w:pPr>
+        <w:rPr>
+          <w:rFonts w:hint="eastAsia"/>
+        </w:rPr>
+      </w:pPr>
+    </w:p>
+    <w:p>
+      <w:pPr>
+        <w:rPr>
+          <w:rFonts w:hint="eastAsia"/>
+        </w:rPr>
+      </w:pPr>
+    </w:p>
+    <w:p>
+      <w:pPr>
+        <w:rPr>
+          <w:rFonts w:hint="eastAsia"/>
+        </w:rPr>
+      </w:pPr>
+    </w:p>
+    <w:p>
+      <w:pPr>
+        <w:pStyle w:val="1"/>
+        <w:rPr>
+          <w:rFonts w:hint="eastAsia"/>
+        </w:rPr>
+      </w:pPr>
+      <w:r>
+        <w:rPr>
+          <w:rFonts w:hint="eastAsia"/>
+        </w:rPr>
+        <w:t>一个想到的开发流程</w:t>
+      </w:r>
+    </w:p>
+    <w:p>
+      <w:pPr>
+        <w:rPr>
+          <w:rFonts w:hint="eastAsia"/>
+        </w:rPr>
+      </w:pPr>
+      <w:r>
+        <w:rPr>
+          <w:rFonts w:hint="eastAsia"/>
+        </w:rPr>
+        <w:t>1</w:t>
+      </w:r>
+      <w:r>
+        <w:rPr>
+          <w:rFonts w:hint="eastAsia"/>
+        </w:rPr>
+        <w:t>）拿到需求</w:t>
+      </w:r>
+      <w:r>
+        <w:rPr>
+          <w:rFonts w:hint="eastAsia"/>
+        </w:rPr>
+        <w:t xml:space="preserve"> -&gt; </w:t>
+      </w:r>
+      <w:r>
+        <w:rPr>
+          <w:rFonts w:hint="eastAsia"/>
+        </w:rPr>
+        <w:t>写文档</w:t>
+      </w:r>
+      <w:r>
+        <w:rPr>
+          <w:rFonts w:hint="eastAsia"/>
+        </w:rPr>
+        <w:t xml:space="preserve"> -&gt; </w:t>
+      </w:r>
+      <w:r>
+        <w:rPr>
+          <w:rFonts w:hint="eastAsia"/>
+        </w:rPr>
+        <w:t>试开发</w:t>
+      </w:r>
+      <w:r>
+        <w:rPr>
+          <w:rFonts w:hint="eastAsia"/>
+        </w:rPr>
+        <w:t xml:space="preserve"> -&gt; </w:t>
+      </w:r>
+      <w:r>
+        <w:rPr>
+          <w:rFonts w:hint="eastAsia"/>
+        </w:rPr>
+        <w:t>沟通需求</w:t>
+      </w:r>
+      <w:r>
+        <w:rPr>
+          <w:rFonts w:hint="eastAsia"/>
+        </w:rPr>
+        <w:t xml:space="preserve"> + </w:t>
+      </w:r>
+      <w:r>
+        <w:rPr>
+          <w:rFonts w:hint="eastAsia"/>
+        </w:rPr>
+        <w:t>修改文档</w:t>
+      </w:r>
+      <w:r>
+        <w:rPr>
+          <w:rFonts w:hint="eastAsia"/>
+        </w:rPr>
+        <w:t xml:space="preserve"> -&gt; </w:t>
+      </w:r>
+      <w:r>
+        <w:rPr>
+          <w:rFonts w:hint="eastAsia"/>
+        </w:rPr>
+        <w:t>沟通需求</w:t>
+      </w:r>
+      <w:r>
+        <w:rPr>
+          <w:rFonts w:hint="eastAsia"/>
+        </w:rPr>
+        <w:t>决定什么能改什么不能改，什么重要什么不重要，什么能做好什么可能有疑问</w:t>
+      </w:r>
+      <w:r>
+        <w:rPr>
+          <w:rFonts w:hint="eastAsia"/>
+        </w:rPr>
+        <w:t xml:space="preserve"> + </w:t>
+      </w:r>
+      <w:r>
+        <w:rPr>
+          <w:rFonts w:hint="eastAsia"/>
+        </w:rPr>
+        <w:t>决定开发框架</w:t>
+      </w:r>
+    </w:p>
+    <w:p>
+      <w:pPr>
+        <w:rPr>
+          <w:rFonts w:hint="eastAsia"/>
+        </w:rPr>
+      </w:pPr>
+      <w:r>
+        <w:rPr>
+          <w:rFonts w:hint="eastAsia"/>
+        </w:rPr>
+        <w:t>2</w:t>
+      </w:r>
+      <w:r>
+        <w:rPr>
+          <w:rFonts w:hint="eastAsia"/>
+        </w:rPr>
+        <w:t>）开发</w:t>
+      </w:r>
+      <w:r>
+        <w:rPr>
+          <w:rFonts w:hint="eastAsia"/>
+        </w:rPr>
+        <w:t xml:space="preserve"> </w:t>
+      </w:r>
+      <w:r>
+        <w:t>–</w:t>
+      </w:r>
+      <w:r>
+        <w:rPr>
+          <w:rFonts w:hint="eastAsia"/>
+        </w:rPr>
+        <w:t xml:space="preserve">&gt; </w:t>
+      </w:r>
+      <w:r>
+        <w:rPr>
+          <w:rFonts w:hint="eastAsia"/>
+        </w:rPr>
+        <w:t>疑问</w:t>
+      </w:r>
+      <w:r>
+        <w:rPr>
+          <w:rFonts w:hint="eastAsia"/>
+        </w:rPr>
+        <w:t xml:space="preserve"> -&gt; </w:t>
+      </w:r>
+      <w:r>
+        <w:rPr>
+          <w:rFonts w:hint="eastAsia"/>
+        </w:rPr>
+        <w:t>沟通</w:t>
+      </w:r>
+      <w:r>
+        <w:rPr>
+          <w:rFonts w:hint="eastAsia"/>
+        </w:rPr>
+        <w:t xml:space="preserve"> + </w:t>
+      </w:r>
+      <w:r>
+        <w:rPr>
+          <w:rFonts w:hint="eastAsia"/>
+        </w:rPr>
+        <w:t>解决</w:t>
+      </w:r>
+      <w:r>
+        <w:rPr>
+          <w:rFonts w:hint="eastAsia"/>
+        </w:rPr>
+        <w:t xml:space="preserve"> </w:t>
+      </w:r>
+      <w:r>
+        <w:t>–</w:t>
+      </w:r>
+      <w:r>
+        <w:rPr>
+          <w:rFonts w:hint="eastAsia"/>
+        </w:rPr>
+        <w:t xml:space="preserve">&gt; </w:t>
+      </w:r>
+      <w:r>
+        <w:rPr>
+          <w:rFonts w:hint="eastAsia"/>
+        </w:rPr>
+        <w:t>开发</w:t>
+      </w:r>
+      <w:r>
+        <w:rPr>
+          <w:rFonts w:hint="eastAsia"/>
+        </w:rPr>
+        <w:t xml:space="preserve"> </w:t>
+      </w:r>
+      <w:r>
+        <w:t>–</w:t>
+      </w:r>
+      <w:r>
+        <w:rPr>
+          <w:rFonts w:hint="eastAsia"/>
+        </w:rPr>
+        <w:t xml:space="preserve">&gt; </w:t>
+      </w:r>
+      <w:r>
+        <w:rPr>
+          <w:rFonts w:hint="eastAsia"/>
+        </w:rPr>
+        <w:t>测试</w:t>
+      </w:r>
+    </w:p>
+    <w:p>
+      <w:pPr>
+        <w:rPr>
+          <w:rFonts w:hint="eastAsia"/>
+        </w:rPr>
+      </w:pPr>
+      <w:r>
+        <w:rPr>
+          <w:rFonts w:hint="eastAsia"/>
+        </w:rPr>
+        <w:t>3</w:t>
+      </w:r>
+      <w:r>
+        <w:rPr>
+          <w:rFonts w:hint="eastAsia"/>
+        </w:rPr>
+        <w:t>）需求修改</w:t>
+      </w:r>
+      <w:r>
+        <w:rPr>
+          <w:rFonts w:hint="eastAsia"/>
+        </w:rPr>
+        <w:t xml:space="preserve"> -&gt; </w:t>
+      </w:r>
+      <w:r>
+        <w:rPr>
+          <w:rFonts w:hint="eastAsia"/>
+        </w:rPr>
+        <w:t>判断大小</w:t>
+      </w:r>
+      <w:r>
+        <w:rPr>
+          <w:rFonts w:hint="eastAsia"/>
+        </w:rPr>
+        <w:t xml:space="preserve"> -&gt; </w:t>
+      </w:r>
+      <w:r>
+        <w:rPr>
+          <w:rFonts w:hint="eastAsia"/>
+        </w:rPr>
+        <w:t>开发</w:t>
+      </w:r>
+      <w:r>
+        <w:rPr>
+          <w:rFonts w:hint="eastAsia"/>
+        </w:rPr>
+        <w:t xml:space="preserve"> -&gt; </w:t>
+      </w:r>
+      <w:r>
+        <w:rPr>
+          <w:rFonts w:hint="eastAsia"/>
+        </w:rPr>
+        <w:t>测试</w:t>
+      </w:r>
+    </w:p>
+    <w:p>
+      <w:r>
+        <w:rPr>
+          <w:rFonts w:hint="eastAsia"/>
+        </w:rPr>
+        <w:t>4</w:t>
+      </w:r>
+      <w:r>
+        <w:rPr>
+          <w:rFonts w:hint="eastAsia"/>
+        </w:rPr>
+        <w:t>）发布</w:t>
+      </w:r>
       <w:bookmarkStart w:id="0" w:name="_GoBack"/>
       <w:bookmarkEnd w:id="0"/>
-    </w:p>
-    <w:p>
-      <w:pPr>
-        <w:rPr>
-          <w:rFonts w:hint="eastAsia"/>
-        </w:rPr>
-      </w:pPr>
-    </w:p>
-    <w:p>
-      <w:pPr>
-        <w:pStyle w:val="1"/>
-        <w:rPr>
-          <w:rFonts w:hint="eastAsia"/>
-        </w:rPr>
-      </w:pPr>
-      <w:r>
-        <w:rPr>
-          <w:rFonts w:hint="eastAsia"/>
-        </w:rPr>
-        <w:t>初值选取</w:t>
-      </w:r>
-    </w:p>
-    <w:p>
-      <w:r>
-        <w:rPr>
-          <w:rFonts w:hint="eastAsia"/>
-        </w:rPr>
-        <w:t>有些机器学习的模型，要求最好初值选取接近数据的分布方向——比如</w:t>
-      </w:r>
-      <w:r>
-        <w:rPr>
-          <w:rFonts w:hint="eastAsia"/>
-        </w:rPr>
-        <w:t>SOM</w:t>
-      </w:r>
-      <w:r>
-        <w:rPr>
-          <w:rFonts w:hint="eastAsia"/>
-        </w:rPr>
-        <w:t>。此时如何选取初值成为一个问题。</w:t>
-      </w:r>
     </w:p>
     <w:sectPr>
       <w:pgSz w:w="11906" w:h="16838"/>
@@ -3649,7 +3969,7 @@
 </file>
 
 <file path=customXml/itemProps1.xml><?xml version="1.0" encoding="utf-8"?>
-<ds:datastoreItem xmlns:ds="http://schemas.openxmlformats.org/officeDocument/2006/customXml" ds:itemID="{204A790D-CC85-46D3-BC29-D9C863120FB0}">
+<ds:datastoreItem xmlns:ds="http://schemas.openxmlformats.org/officeDocument/2006/customXml" ds:itemID="{C2FD7310-15A0-40FD-B067-3C9572F81574}">
   <ds:schemaRefs>
     <ds:schemaRef ds:uri="http://schemas.openxmlformats.org/officeDocument/2006/bibliography"/>
   </ds:schemaRefs>

--- a/documents/一些经验总结/一些经验总结.docx
+++ b/documents/一些经验总结/一些经验总结.docx
@@ -2124,11 +2124,6 @@
       <w:proofErr w:type="spellEnd"/>
     </w:p>
     <w:p>
-      <w:pPr>
-        <w:rPr>
-          <w:rFonts w:hint="eastAsia"/>
-        </w:rPr>
-      </w:pPr>
       <w:r>
         <w:rPr>
           <w:rFonts w:hint="eastAsia"/>
@@ -2136,33 +2131,12 @@
         <w:t>不错，适合远程交流和现场交流</w:t>
       </w:r>
     </w:p>
-    <w:p>
-      <w:pPr>
-        <w:rPr>
-          <w:rFonts w:hint="eastAsia"/>
-        </w:rPr>
-      </w:pPr>
-    </w:p>
-    <w:p>
-      <w:pPr>
-        <w:rPr>
-          <w:rFonts w:hint="eastAsia"/>
-        </w:rPr>
-      </w:pPr>
-    </w:p>
-    <w:p>
-      <w:pPr>
-        <w:rPr>
-          <w:rFonts w:hint="eastAsia"/>
-        </w:rPr>
-      </w:pPr>
-    </w:p>
+    <w:p/>
+    <w:p/>
+    <w:p/>
     <w:p>
       <w:pPr>
         <w:pStyle w:val="1"/>
-        <w:rPr>
-          <w:rFonts w:hint="eastAsia"/>
-        </w:rPr>
       </w:pPr>
       <w:r>
         <w:rPr>
@@ -2172,11 +2146,6 @@
       </w:r>
     </w:p>
     <w:p>
-      <w:pPr>
-        <w:rPr>
-          <w:rFonts w:hint="eastAsia"/>
-        </w:rPr>
-      </w:pPr>
       <w:r>
         <w:rPr>
           <w:rFonts w:hint="eastAsia"/>
@@ -2269,11 +2238,6 @@
       </w:r>
     </w:p>
     <w:p>
-      <w:pPr>
-        <w:rPr>
-          <w:rFonts w:hint="eastAsia"/>
-        </w:rPr>
-      </w:pPr>
       <w:r>
         <w:rPr>
           <w:rFonts w:hint="eastAsia"/>
@@ -2375,11 +2339,6 @@
       </w:r>
     </w:p>
     <w:p>
-      <w:pPr>
-        <w:rPr>
-          <w:rFonts w:hint="eastAsia"/>
-        </w:rPr>
-      </w:pPr>
       <w:r>
         <w:rPr>
           <w:rFonts w:hint="eastAsia"/>
@@ -2430,6 +2389,11 @@
       </w:r>
     </w:p>
     <w:p>
+      <w:pPr>
+        <w:rPr>
+          <w:rFonts w:hint="eastAsia"/>
+        </w:rPr>
+      </w:pPr>
       <w:r>
         <w:rPr>
           <w:rFonts w:hint="eastAsia"/>
@@ -2441,10 +2405,434 @@
           <w:rFonts w:hint="eastAsia"/>
         </w:rPr>
         <w:t>）发布</w:t>
+      </w:r>
+    </w:p>
+    <w:p>
+      <w:pPr>
+        <w:rPr>
+          <w:rFonts w:hint="eastAsia"/>
+        </w:rPr>
+      </w:pPr>
+    </w:p>
+    <w:p>
+      <w:pPr>
+        <w:rPr>
+          <w:rFonts w:hint="eastAsia"/>
+        </w:rPr>
+      </w:pPr>
+    </w:p>
+    <w:p>
+      <w:pPr>
+        <w:pStyle w:val="1"/>
+        <w:rPr>
+          <w:rFonts w:hint="eastAsia"/>
+        </w:rPr>
+      </w:pPr>
+      <w:r>
+        <w:rPr>
+          <w:rFonts w:hint="eastAsia"/>
+        </w:rPr>
+        <w:t>关于平台资源调度的优化</w:t>
+      </w:r>
+    </w:p>
+    <w:p>
+      <w:pPr>
+        <w:rPr>
+          <w:rFonts w:hint="eastAsia"/>
+        </w:rPr>
+      </w:pPr>
+      <w:r>
+        <w:rPr>
+          <w:rFonts w:hint="eastAsia"/>
+        </w:rPr>
+        <w:t>这是今天</w:t>
+      </w:r>
+      <w:r>
+        <w:rPr>
+          <w:rFonts w:hint="eastAsia"/>
+        </w:rPr>
+        <w:t>CTO</w:t>
+      </w:r>
+      <w:r>
+        <w:rPr>
+          <w:rFonts w:hint="eastAsia"/>
+        </w:rPr>
+        <w:t>发的他关于平台的优化，基本听不懂，说明这正是欠缺的：</w:t>
+      </w:r>
+    </w:p>
+    <w:p>
+      <w:pPr>
+        <w:widowControl/>
+        <w:jc w:val="left"/>
+        <w:rPr>
+          <w:rFonts w:ascii="宋体" w:eastAsia="宋体" w:hAnsi="宋体" w:cs="宋体"/>
+          <w:kern w:val="0"/>
+          <w:sz w:val="24"/>
+          <w:szCs w:val="24"/>
+        </w:rPr>
+      </w:pPr>
+      <w:r>
+        <w:rPr>
+          <w:rFonts w:ascii="宋体" w:eastAsia="宋体" w:hAnsi="宋体" w:cs="宋体"/>
+          <w:kern w:val="0"/>
+          <w:sz w:val="24"/>
+          <w:szCs w:val="24"/>
+        </w:rPr>
+        <w:t>11.34上的Spark2.0版引擎已升级为1.2版，主要</w:t>
+      </w:r>
+      <w:proofErr w:type="gramStart"/>
+      <w:r>
+        <w:rPr>
+          <w:rFonts w:ascii="宋体" w:eastAsia="宋体" w:hAnsi="宋体" w:cs="宋体"/>
+          <w:kern w:val="0"/>
+          <w:sz w:val="24"/>
+          <w:szCs w:val="24"/>
+        </w:rPr>
+        <w:t>更使用</w:t>
+      </w:r>
+      <w:proofErr w:type="gramEnd"/>
+      <w:r>
+        <w:rPr>
+          <w:rFonts w:ascii="宋体" w:eastAsia="宋体" w:hAnsi="宋体" w:cs="宋体"/>
+          <w:kern w:val="0"/>
+          <w:sz w:val="24"/>
+          <w:szCs w:val="24"/>
+        </w:rPr>
+        <w:t>Ice重新实现了引擎总线，包括：</w:t>
+      </w:r>
+      <w:r>
+        <w:rPr>
+          <w:rFonts w:ascii="宋体" w:eastAsia="宋体" w:hAnsi="宋体" w:cs="宋体"/>
+          <w:kern w:val="0"/>
+          <w:sz w:val="24"/>
+          <w:szCs w:val="24"/>
+        </w:rPr>
+        <w:br/>
+        <w:t>1.使用Ice总线替换了原有</w:t>
+      </w:r>
+      <w:proofErr w:type="spellStart"/>
+      <w:r>
+        <w:rPr>
+          <w:rFonts w:ascii="宋体" w:eastAsia="宋体" w:hAnsi="宋体" w:cs="宋体"/>
+          <w:kern w:val="0"/>
+          <w:sz w:val="24"/>
+          <w:szCs w:val="24"/>
+        </w:rPr>
+        <w:t>Thfit</w:t>
+      </w:r>
+      <w:proofErr w:type="spellEnd"/>
+      <w:r>
+        <w:rPr>
+          <w:rFonts w:ascii="宋体" w:eastAsia="宋体" w:hAnsi="宋体" w:cs="宋体"/>
+          <w:kern w:val="0"/>
+          <w:sz w:val="24"/>
+          <w:szCs w:val="24"/>
+        </w:rPr>
+        <w:t>总线；</w:t>
+      </w:r>
+      <w:r>
+        <w:rPr>
+          <w:rFonts w:ascii="宋体" w:eastAsia="宋体" w:hAnsi="宋体" w:cs="宋体"/>
+          <w:kern w:val="0"/>
+          <w:sz w:val="24"/>
+          <w:szCs w:val="24"/>
+        </w:rPr>
+        <w:br/>
+        <w:t>2.使用全</w:t>
+      </w:r>
+      <w:r>
+        <w:rPr>
+          <w:rFonts w:ascii="宋体" w:eastAsia="宋体" w:hAnsi="宋体" w:cs="宋体"/>
+          <w:b/>
+          <w:kern w:val="0"/>
+          <w:sz w:val="24"/>
+          <w:szCs w:val="24"/>
+        </w:rPr>
+        <w:t>异步</w:t>
+      </w:r>
+      <w:r>
+        <w:rPr>
+          <w:rFonts w:ascii="宋体" w:eastAsia="宋体" w:hAnsi="宋体" w:cs="宋体"/>
+          <w:kern w:val="0"/>
+          <w:sz w:val="24"/>
+          <w:szCs w:val="24"/>
+        </w:rPr>
+        <w:t>交互模式，替换了原有</w:t>
+      </w:r>
+      <w:r>
+        <w:rPr>
+          <w:rFonts w:ascii="宋体" w:eastAsia="宋体" w:hAnsi="宋体" w:cs="宋体"/>
+          <w:b/>
+          <w:kern w:val="0"/>
+          <w:sz w:val="24"/>
+          <w:szCs w:val="24"/>
+        </w:rPr>
+        <w:t>同步</w:t>
+      </w:r>
+      <w:r>
+        <w:rPr>
+          <w:rFonts w:ascii="宋体" w:eastAsia="宋体" w:hAnsi="宋体" w:cs="宋体"/>
+          <w:kern w:val="0"/>
+          <w:sz w:val="24"/>
+          <w:szCs w:val="24"/>
+        </w:rPr>
+        <w:t>模式；</w:t>
+      </w:r>
+      <w:r>
+        <w:rPr>
+          <w:rFonts w:ascii="宋体" w:eastAsia="宋体" w:hAnsi="宋体" w:cs="宋体"/>
+          <w:kern w:val="0"/>
+          <w:sz w:val="24"/>
+          <w:szCs w:val="24"/>
+        </w:rPr>
+        <w:br/>
+      </w:r>
+      <w:r>
+        <w:rPr>
+          <w:rFonts w:ascii="宋体" w:eastAsia="宋体" w:hAnsi="宋体" w:cs="宋体"/>
+          <w:kern w:val="0"/>
+          <w:sz w:val="24"/>
+          <w:szCs w:val="24"/>
+        </w:rPr>
+        <w:lastRenderedPageBreak/>
+        <w:t>3.在事件交互上，使用</w:t>
+      </w:r>
+      <w:r>
+        <w:rPr>
+          <w:rFonts w:ascii="宋体" w:eastAsia="宋体" w:hAnsi="宋体" w:cs="宋体"/>
+          <w:b/>
+          <w:kern w:val="0"/>
+          <w:sz w:val="24"/>
+          <w:szCs w:val="24"/>
+        </w:rPr>
+        <w:t>Push模式</w:t>
+      </w:r>
+      <w:r>
+        <w:rPr>
+          <w:rFonts w:ascii="宋体" w:eastAsia="宋体" w:hAnsi="宋体" w:cs="宋体"/>
+          <w:kern w:val="0"/>
+          <w:sz w:val="24"/>
+          <w:szCs w:val="24"/>
+        </w:rPr>
+        <w:t>替换了</w:t>
+      </w:r>
+      <w:r>
+        <w:rPr>
+          <w:rFonts w:ascii="宋体" w:eastAsia="宋体" w:hAnsi="宋体" w:cs="宋体"/>
+          <w:b/>
+          <w:kern w:val="0"/>
+          <w:sz w:val="24"/>
+          <w:szCs w:val="24"/>
+        </w:rPr>
+        <w:t>Pull模式</w:t>
+      </w:r>
+      <w:r>
+        <w:rPr>
+          <w:rFonts w:ascii="宋体" w:eastAsia="宋体" w:hAnsi="宋体" w:cs="宋体"/>
+          <w:kern w:val="0"/>
+          <w:sz w:val="24"/>
+          <w:szCs w:val="24"/>
+        </w:rPr>
+        <w:t>，实时性更好；</w:t>
+      </w:r>
+      <w:r>
+        <w:rPr>
+          <w:rFonts w:ascii="宋体" w:eastAsia="宋体" w:hAnsi="宋体" w:cs="宋体"/>
+          <w:kern w:val="0"/>
+          <w:sz w:val="24"/>
+          <w:szCs w:val="24"/>
+        </w:rPr>
+        <w:br/>
+        <w:t>4.在模块</w:t>
+      </w:r>
+      <w:proofErr w:type="gramStart"/>
+      <w:r>
+        <w:rPr>
+          <w:rFonts w:ascii="宋体" w:eastAsia="宋体" w:hAnsi="宋体" w:cs="宋体"/>
+          <w:kern w:val="0"/>
+          <w:sz w:val="24"/>
+          <w:szCs w:val="24"/>
+        </w:rPr>
+        <w:t>交互上</w:t>
+      </w:r>
+      <w:proofErr w:type="gramEnd"/>
+      <w:r>
+        <w:rPr>
+          <w:rFonts w:ascii="宋体" w:eastAsia="宋体" w:hAnsi="宋体" w:cs="宋体"/>
+          <w:kern w:val="0"/>
+          <w:sz w:val="24"/>
+          <w:szCs w:val="24"/>
+        </w:rPr>
+        <w:t>使用</w:t>
+      </w:r>
+      <w:r>
+        <w:rPr>
+          <w:rFonts w:ascii="宋体" w:eastAsia="宋体" w:hAnsi="宋体" w:cs="宋体"/>
+          <w:b/>
+          <w:kern w:val="0"/>
+          <w:sz w:val="24"/>
+          <w:szCs w:val="24"/>
+        </w:rPr>
+        <w:t>Callback模式</w:t>
+      </w:r>
+      <w:r>
+        <w:rPr>
+          <w:rFonts w:ascii="宋体" w:eastAsia="宋体" w:hAnsi="宋体" w:cs="宋体"/>
+          <w:kern w:val="0"/>
+          <w:sz w:val="24"/>
+          <w:szCs w:val="24"/>
+        </w:rPr>
+        <w:t>替换了原有</w:t>
+      </w:r>
+      <w:r>
+        <w:rPr>
+          <w:rFonts w:ascii="宋体" w:eastAsia="宋体" w:hAnsi="宋体" w:cs="宋体"/>
+          <w:b/>
+          <w:kern w:val="0"/>
+          <w:sz w:val="24"/>
+          <w:szCs w:val="24"/>
+        </w:rPr>
+        <w:t>等待模式</w:t>
+      </w:r>
+      <w:r>
+        <w:rPr>
+          <w:rFonts w:ascii="宋体" w:eastAsia="宋体" w:hAnsi="宋体" w:cs="宋体"/>
+          <w:kern w:val="0"/>
+          <w:sz w:val="24"/>
+          <w:szCs w:val="24"/>
+        </w:rPr>
+        <w:t>；</w:t>
+      </w:r>
+      <w:r>
+        <w:rPr>
+          <w:rFonts w:ascii="宋体" w:eastAsia="宋体" w:hAnsi="宋体" w:cs="宋体"/>
+          <w:kern w:val="0"/>
+          <w:sz w:val="24"/>
+          <w:szCs w:val="24"/>
+        </w:rPr>
+        <w:br/>
+        <w:t>5.使用</w:t>
+      </w:r>
+      <w:r>
+        <w:rPr>
+          <w:rFonts w:ascii="宋体" w:eastAsia="宋体" w:hAnsi="宋体" w:cs="宋体"/>
+          <w:b/>
+          <w:kern w:val="0"/>
+          <w:sz w:val="24"/>
+          <w:szCs w:val="24"/>
+        </w:rPr>
+        <w:t>网络连接共享</w:t>
+      </w:r>
+      <w:r>
+        <w:rPr>
+          <w:rFonts w:ascii="宋体" w:eastAsia="宋体" w:hAnsi="宋体" w:cs="宋体"/>
+          <w:kern w:val="0"/>
+          <w:sz w:val="24"/>
+          <w:szCs w:val="24"/>
+        </w:rPr>
+        <w:t>、</w:t>
+      </w:r>
+      <w:r>
+        <w:rPr>
+          <w:rFonts w:ascii="宋体" w:eastAsia="宋体" w:hAnsi="宋体" w:cs="宋体"/>
+          <w:b/>
+          <w:kern w:val="0"/>
+          <w:sz w:val="24"/>
+          <w:szCs w:val="24"/>
+        </w:rPr>
+        <w:t>主动连接池管理</w:t>
+      </w:r>
+      <w:r>
+        <w:rPr>
+          <w:rFonts w:ascii="宋体" w:eastAsia="宋体" w:hAnsi="宋体" w:cs="宋体"/>
+          <w:kern w:val="0"/>
+          <w:sz w:val="24"/>
+          <w:szCs w:val="24"/>
+        </w:rPr>
+        <w:t>、</w:t>
+      </w:r>
+      <w:r>
+        <w:rPr>
+          <w:rFonts w:ascii="宋体" w:eastAsia="宋体" w:hAnsi="宋体" w:cs="宋体"/>
+          <w:b/>
+          <w:kern w:val="0"/>
+          <w:sz w:val="24"/>
+          <w:szCs w:val="24"/>
+        </w:rPr>
+        <w:t>动态线程池管理</w:t>
+      </w:r>
+      <w:r>
+        <w:rPr>
+          <w:rFonts w:ascii="宋体" w:eastAsia="宋体" w:hAnsi="宋体" w:cs="宋体"/>
+          <w:kern w:val="0"/>
+          <w:sz w:val="24"/>
+          <w:szCs w:val="24"/>
+        </w:rPr>
+        <w:t>；</w:t>
+      </w:r>
+      <w:r>
+        <w:rPr>
+          <w:rFonts w:ascii="宋体" w:eastAsia="宋体" w:hAnsi="宋体" w:cs="宋体"/>
+          <w:kern w:val="0"/>
+          <w:sz w:val="24"/>
+          <w:szCs w:val="24"/>
+        </w:rPr>
+        <w:br/>
+        <w:t>6.可配置使用高压缩比，以加快数据交互；</w:t>
+      </w:r>
+      <w:r>
+        <w:rPr>
+          <w:rFonts w:ascii="宋体" w:eastAsia="宋体" w:hAnsi="宋体" w:cs="宋体"/>
+          <w:kern w:val="0"/>
+          <w:sz w:val="24"/>
+          <w:szCs w:val="24"/>
+        </w:rPr>
+        <w:br/>
+        <w:t>7.所有关键资源可配置；</w:t>
+      </w:r>
+      <w:r>
+        <w:rPr>
+          <w:rFonts w:ascii="宋体" w:eastAsia="宋体" w:hAnsi="宋体" w:cs="宋体"/>
+          <w:kern w:val="0"/>
+          <w:sz w:val="24"/>
+          <w:szCs w:val="24"/>
+        </w:rPr>
+        <w:br/>
+        <w:t>8.容错机制得到完善和优化；</w:t>
+      </w:r>
+      <w:r>
+        <w:rPr>
+          <w:rFonts w:ascii="宋体" w:eastAsia="宋体" w:hAnsi="宋体" w:cs="宋体"/>
+          <w:kern w:val="0"/>
+          <w:sz w:val="24"/>
+          <w:szCs w:val="24"/>
+        </w:rPr>
+        <w:br/>
+        <w:t>9.更改了部份Bug;</w:t>
+      </w:r>
+      <w:r>
+        <w:rPr>
+          <w:rFonts w:ascii="宋体" w:eastAsia="宋体" w:hAnsi="宋体" w:cs="宋体"/>
+          <w:kern w:val="0"/>
+          <w:sz w:val="24"/>
+          <w:szCs w:val="24"/>
+        </w:rPr>
+        <w:br/>
+        <w:t>优点是：平台自身性能更高，并发性更好，吞吐量成倍增长（是以前的3倍）；系统印记更小，</w:t>
       </w:r>
       <w:bookmarkStart w:id="0" w:name="_GoBack"/>
       <w:bookmarkEnd w:id="0"/>
-    </w:p>
+      <w:r>
+        <w:rPr>
+          <w:rFonts w:ascii="宋体" w:eastAsia="宋体" w:hAnsi="宋体" w:cs="宋体"/>
+          <w:kern w:val="0"/>
+          <w:sz w:val="24"/>
+          <w:szCs w:val="24"/>
+        </w:rPr>
+        <w:t xml:space="preserve">更为稳定。 </w:t>
+      </w:r>
+    </w:p>
+    <w:p/>
     <w:sectPr>
       <w:pgSz w:w="11906" w:h="16838"/>
       <w:pgMar w:top="1440" w:right="1800" w:bottom="1440" w:left="1800" w:header="851" w:footer="992" w:gutter="0"/>
@@ -3969,7 +4357,7 @@
 </file>
 
 <file path=customXml/itemProps1.xml><?xml version="1.0" encoding="utf-8"?>
-<ds:datastoreItem xmlns:ds="http://schemas.openxmlformats.org/officeDocument/2006/customXml" ds:itemID="{C2FD7310-15A0-40FD-B067-3C9572F81574}">
+<ds:datastoreItem xmlns:ds="http://schemas.openxmlformats.org/officeDocument/2006/customXml" ds:itemID="{8B89E496-4228-4300-A4FA-609AB275946A}">
   <ds:schemaRefs>
     <ds:schemaRef ds:uri="http://schemas.openxmlformats.org/officeDocument/2006/bibliography"/>
   </ds:schemaRefs>

--- a/documents/一些经验总结/一些经验总结.docx
+++ b/documents/一些经验总结/一些经验总结.docx
@@ -2389,11 +2389,6 @@
       </w:r>
     </w:p>
     <w:p>
-      <w:pPr>
-        <w:rPr>
-          <w:rFonts w:hint="eastAsia"/>
-        </w:rPr>
-      </w:pPr>
       <w:r>
         <w:rPr>
           <w:rFonts w:hint="eastAsia"/>
@@ -2407,26 +2402,11 @@
         <w:t>）发布</w:t>
       </w:r>
     </w:p>
-    <w:p>
-      <w:pPr>
-        <w:rPr>
-          <w:rFonts w:hint="eastAsia"/>
-        </w:rPr>
-      </w:pPr>
-    </w:p>
-    <w:p>
-      <w:pPr>
-        <w:rPr>
-          <w:rFonts w:hint="eastAsia"/>
-        </w:rPr>
-      </w:pPr>
-    </w:p>
+    <w:p/>
+    <w:p/>
     <w:p>
       <w:pPr>
         <w:pStyle w:val="1"/>
-        <w:rPr>
-          <w:rFonts w:hint="eastAsia"/>
-        </w:rPr>
       </w:pPr>
       <w:r>
         <w:rPr>
@@ -2436,11 +2416,6 @@
       </w:r>
     </w:p>
     <w:p>
-      <w:pPr>
-        <w:rPr>
-          <w:rFonts w:hint="eastAsia"/>
-        </w:rPr>
-      </w:pPr>
       <w:r>
         <w:rPr>
           <w:rFonts w:hint="eastAsia"/>
@@ -2818,18 +2793,250 @@
           <w:szCs w:val="24"/>
         </w:rPr>
         <w:br/>
-        <w:t>优点是：平台自身性能更高，并发性更好，吞吐量成倍增长（是以前的3倍）；系统印记更小，</w:t>
+        <w:t xml:space="preserve">优点是：平台自身性能更高，并发性更好，吞吐量成倍增长（是以前的3倍）；系统印记更小，更为稳定。 </w:t>
+      </w:r>
+    </w:p>
+    <w:p>
+      <w:pPr>
+        <w:rPr>
+          <w:rFonts w:hint="eastAsia"/>
+        </w:rPr>
+      </w:pPr>
+    </w:p>
+    <w:p>
+      <w:pPr>
+        <w:rPr>
+          <w:rFonts w:hint="eastAsia"/>
+        </w:rPr>
+      </w:pPr>
+    </w:p>
+    <w:p>
+      <w:pPr>
+        <w:pStyle w:val="1"/>
+        <w:rPr>
+          <w:rFonts w:hint="eastAsia"/>
+        </w:rPr>
+      </w:pPr>
+      <w:r>
+        <w:rPr>
+          <w:rFonts w:hint="eastAsia"/>
+        </w:rPr>
+        <w:t>拓扑六边形</w:t>
+      </w:r>
+    </w:p>
+    <w:p>
+      <w:pPr>
+        <w:rPr>
+          <w:rFonts w:hint="eastAsia"/>
+        </w:rPr>
+      </w:pPr>
+      <w:r>
+        <w:rPr>
+          <w:rFonts w:hint="eastAsia"/>
+        </w:rPr>
+        <w:t>游戏中常用：</w:t>
+      </w:r>
+    </w:p>
+    <w:p>
+      <w:pPr>
+        <w:rPr>
+          <w:rFonts w:hint="eastAsia"/>
+        </w:rPr>
+      </w:pPr>
+      <w:r>
+        <w:rPr>
+          <w:rFonts w:hint="eastAsia"/>
+        </w:rPr>
+        <w:t>每个六边形有六个最近的六边形，每个顶点有三个最近的顶点。</w:t>
+      </w:r>
+    </w:p>
+    <w:p>
+      <w:pPr>
+        <w:rPr>
+          <w:rFonts w:hint="eastAsia"/>
+        </w:rPr>
+      </w:pPr>
+      <w:r>
+        <w:rPr>
+          <w:rFonts w:hint="eastAsia"/>
+        </w:rPr>
+        <w:t>六边形的数据结构方法：</w:t>
+      </w:r>
+    </w:p>
+    <w:p>
+      <w:pPr>
+        <w:pStyle w:val="a6"/>
+        <w:numPr>
+          <w:ilvl w:val="0"/>
+          <w:numId w:val="6"/>
+        </w:numPr>
+        <w:ind w:firstLineChars="0"/>
+        <w:rPr>
+          <w:rFonts w:hint="eastAsia"/>
+        </w:rPr>
+      </w:pPr>
+      <w:r>
+        <w:rPr>
+          <w:rFonts w:hint="eastAsia"/>
+        </w:rPr>
+        <w:t>标记坐标</w:t>
+      </w:r>
+      <w:r>
+        <w:rPr>
+          <w:rFonts w:hint="eastAsia"/>
+        </w:rPr>
+        <w:t xml:space="preserve"> =&gt; </w:t>
+      </w:r>
+      <w:r>
+        <w:rPr>
+          <w:rFonts w:hint="eastAsia"/>
+        </w:rPr>
+        <w:t>由标记坐标计算像素坐标</w:t>
+      </w:r>
+    </w:p>
+    <w:p>
+      <w:pPr>
+        <w:rPr>
+          <w:rFonts w:hint="eastAsia"/>
+        </w:rPr>
+      </w:pPr>
+    </w:p>
+    <w:p>
+      <w:pPr>
+        <w:rPr>
+          <w:rFonts w:hint="eastAsia"/>
+        </w:rPr>
+      </w:pPr>
+      <w:r>
+        <w:rPr>
+          <w:rFonts w:hint="eastAsia"/>
+        </w:rPr>
+        <w:t>六边形的</w:t>
+      </w:r>
+      <w:r>
+        <w:rPr>
+          <w:rFonts w:hint="eastAsia"/>
+        </w:rPr>
+        <w:t>寻路</w:t>
+      </w:r>
+      <w:r>
+        <w:rPr>
+          <w:rFonts w:hint="eastAsia"/>
+        </w:rPr>
+        <w:t>算法</w:t>
       </w:r>
       <w:bookmarkStart w:id="0" w:name="_GoBack"/>
       <w:bookmarkEnd w:id="0"/>
-      <w:r>
-        <w:rPr>
-          <w:rFonts w:ascii="宋体" w:eastAsia="宋体" w:hAnsi="宋体" w:cs="宋体"/>
-          <w:kern w:val="0"/>
-          <w:sz w:val="24"/>
-          <w:szCs w:val="24"/>
-        </w:rPr>
-        <w:t xml:space="preserve">更为稳定。 </w:t>
+    </w:p>
+    <w:p>
+      <w:pPr>
+        <w:pStyle w:val="2"/>
+        <w:shd w:val="clear" w:color="auto" w:fill="FFFFFF"/>
+        <w:wordWrap w:val="0"/>
+        <w:spacing w:before="120" w:after="240" w:line="480" w:lineRule="atLeast"/>
+        <w:rPr>
+          <w:rFonts w:ascii="Arial" w:hAnsi="Arial" w:cs="Arial" w:hint="eastAsia"/>
+          <w:color w:val="4F4F4F"/>
+        </w:rPr>
+      </w:pPr>
+      <w:proofErr w:type="spellStart"/>
+      <w:r>
+        <w:rPr>
+          <w:rFonts w:ascii="Arial" w:hAnsi="Arial" w:cs="Arial"/>
+          <w:color w:val="4F4F4F"/>
+        </w:rPr>
+        <w:t>Dijkstra</w:t>
+      </w:r>
+      <w:proofErr w:type="spellEnd"/>
+      <w:r>
+        <w:rPr>
+          <w:rFonts w:ascii="Arial" w:hAnsi="Arial" w:cs="Arial"/>
+          <w:color w:val="4F4F4F"/>
+        </w:rPr>
+        <w:t>算法与最佳优先搜索</w:t>
+      </w:r>
+    </w:p>
+    <w:p>
+      <w:r>
+        <w:rPr>
+          <w:rFonts w:hint="eastAsia"/>
+        </w:rPr>
+        <w:t>参考文献：</w:t>
+      </w:r>
+      <w:r>
+        <w:t>https://blog.csdn.net/yulijunzj/article/details/18139085</w:t>
+      </w:r>
+    </w:p>
+    <w:p>
+      <w:pPr>
+        <w:pStyle w:val="2"/>
+        <w:shd w:val="clear" w:color="auto" w:fill="FFFFFF"/>
+        <w:wordWrap w:val="0"/>
+        <w:spacing w:before="120" w:after="240" w:line="480" w:lineRule="atLeast"/>
+        <w:rPr>
+          <w:rFonts w:ascii="Arial" w:hAnsi="Arial" w:cs="Arial" w:hint="eastAsia"/>
+          <w:color w:val="4F4F4F"/>
+        </w:rPr>
+      </w:pPr>
+      <w:r>
+        <w:rPr>
+          <w:rFonts w:ascii="Arial" w:hAnsi="Arial" w:cs="Arial"/>
+          <w:color w:val="4F4F4F"/>
+        </w:rPr>
+        <w:t>A*</w:t>
+      </w:r>
+      <w:r>
+        <w:rPr>
+          <w:rFonts w:ascii="Arial" w:hAnsi="Arial" w:cs="Arial"/>
+          <w:color w:val="4F4F4F"/>
+        </w:rPr>
+        <w:t>算法</w:t>
+      </w:r>
+    </w:p>
+    <w:p>
+      <w:r>
+        <w:rPr>
+          <w:rFonts w:hint="eastAsia"/>
+        </w:rPr>
+        <w:t>参考文献：</w:t>
+      </w:r>
+      <w:r>
+        <w:t>https://blog.csdn.net/yulijunzj/article/details/18139085</w:t>
+      </w:r>
+    </w:p>
+    <w:p/>
+    <w:p>
+      <w:pPr>
+        <w:pStyle w:val="1"/>
+        <w:shd w:val="clear" w:color="auto" w:fill="FFFFFF"/>
+        <w:wordWrap w:val="0"/>
+        <w:spacing w:before="120" w:after="240" w:line="540" w:lineRule="atLeast"/>
+        <w:rPr>
+          <w:rFonts w:ascii="Arial" w:hAnsi="Arial" w:cs="Arial" w:hint="eastAsia"/>
+          <w:color w:val="4F4F4F"/>
+          <w:sz w:val="42"/>
+          <w:szCs w:val="42"/>
+        </w:rPr>
+      </w:pPr>
+      <w:r>
+        <w:rPr>
+          <w:rFonts w:ascii="Arial" w:hAnsi="Arial" w:cs="Arial"/>
+          <w:color w:val="4F4F4F"/>
+          <w:sz w:val="42"/>
+          <w:szCs w:val="42"/>
+        </w:rPr>
+        <w:t>启发式算法</w:t>
+      </w:r>
+    </w:p>
+    <w:p>
+      <w:r>
+        <w:rPr>
+          <w:rFonts w:hint="eastAsia"/>
+        </w:rPr>
+        <w:t>参考文献：</w:t>
+      </w:r>
+      <w:r>
+        <w:t>https://blog.csdn.net/yulijunzj/article/details/18139085</w:t>
       </w:r>
     </w:p>
     <w:p/>
@@ -2973,6 +3180,95 @@
     </w:lvl>
   </w:abstractNum>
   <w:abstractNum w:abstractNumId="1">
+    <w:nsid w:val="09D31F71"/>
+    <w:multiLevelType w:val="hybridMultilevel"/>
+    <w:tmpl w:val="C9788B76"/>
+    <w:lvl w:ilvl="0" w:tplc="245C691C">
+      <w:start w:val="1"/>
+      <w:numFmt w:val="decimal"/>
+      <w:lvlText w:val="%1）"/>
+      <w:lvlJc w:val="left"/>
+      <w:pPr>
+        <w:ind w:left="360" w:hanging="360"/>
+      </w:pPr>
+      <w:rPr>
+        <w:rFonts w:hint="default"/>
+      </w:rPr>
+    </w:lvl>
+    <w:lvl w:ilvl="1" w:tplc="04090019" w:tentative="1">
+      <w:start w:val="1"/>
+      <w:numFmt w:val="lowerLetter"/>
+      <w:lvlText w:val="%2)"/>
+      <w:lvlJc w:val="left"/>
+      <w:pPr>
+        <w:ind w:left="840" w:hanging="420"/>
+      </w:pPr>
+    </w:lvl>
+    <w:lvl w:ilvl="2" w:tplc="0409001B" w:tentative="1">
+      <w:start w:val="1"/>
+      <w:numFmt w:val="lowerRoman"/>
+      <w:lvlText w:val="%3."/>
+      <w:lvlJc w:val="right"/>
+      <w:pPr>
+        <w:ind w:left="1260" w:hanging="420"/>
+      </w:pPr>
+    </w:lvl>
+    <w:lvl w:ilvl="3" w:tplc="0409000F" w:tentative="1">
+      <w:start w:val="1"/>
+      <w:numFmt w:val="decimal"/>
+      <w:lvlText w:val="%4."/>
+      <w:lvlJc w:val="left"/>
+      <w:pPr>
+        <w:ind w:left="1680" w:hanging="420"/>
+      </w:pPr>
+    </w:lvl>
+    <w:lvl w:ilvl="4" w:tplc="04090019" w:tentative="1">
+      <w:start w:val="1"/>
+      <w:numFmt w:val="lowerLetter"/>
+      <w:lvlText w:val="%5)"/>
+      <w:lvlJc w:val="left"/>
+      <w:pPr>
+        <w:ind w:left="2100" w:hanging="420"/>
+      </w:pPr>
+    </w:lvl>
+    <w:lvl w:ilvl="5" w:tplc="0409001B" w:tentative="1">
+      <w:start w:val="1"/>
+      <w:numFmt w:val="lowerRoman"/>
+      <w:lvlText w:val="%6."/>
+      <w:lvlJc w:val="right"/>
+      <w:pPr>
+        <w:ind w:left="2520" w:hanging="420"/>
+      </w:pPr>
+    </w:lvl>
+    <w:lvl w:ilvl="6" w:tplc="0409000F" w:tentative="1">
+      <w:start w:val="1"/>
+      <w:numFmt w:val="decimal"/>
+      <w:lvlText w:val="%7."/>
+      <w:lvlJc w:val="left"/>
+      <w:pPr>
+        <w:ind w:left="2940" w:hanging="420"/>
+      </w:pPr>
+    </w:lvl>
+    <w:lvl w:ilvl="7" w:tplc="04090019" w:tentative="1">
+      <w:start w:val="1"/>
+      <w:numFmt w:val="lowerLetter"/>
+      <w:lvlText w:val="%8)"/>
+      <w:lvlJc w:val="left"/>
+      <w:pPr>
+        <w:ind w:left="3360" w:hanging="420"/>
+      </w:pPr>
+    </w:lvl>
+    <w:lvl w:ilvl="8" w:tplc="0409001B" w:tentative="1">
+      <w:start w:val="1"/>
+      <w:numFmt w:val="lowerRoman"/>
+      <w:lvlText w:val="%9."/>
+      <w:lvlJc w:val="right"/>
+      <w:pPr>
+        <w:ind w:left="3780" w:hanging="420"/>
+      </w:pPr>
+    </w:lvl>
+  </w:abstractNum>
+  <w:abstractNum w:abstractNumId="2">
     <w:nsid w:val="1F996227"/>
     <w:multiLevelType w:val="hybridMultilevel"/>
     <w:tmpl w:val="9150137C"/>
@@ -3061,7 +3357,7 @@
       </w:pPr>
     </w:lvl>
   </w:abstractNum>
-  <w:abstractNum w:abstractNumId="2">
+  <w:abstractNum w:abstractNumId="3">
     <w:nsid w:val="30FE2E14"/>
     <w:multiLevelType w:val="hybridMultilevel"/>
     <w:tmpl w:val="DDD0287E"/>
@@ -3150,7 +3446,7 @@
       </w:pPr>
     </w:lvl>
   </w:abstractNum>
-  <w:abstractNum w:abstractNumId="3">
+  <w:abstractNum w:abstractNumId="4">
     <w:nsid w:val="4F0000E8"/>
     <w:multiLevelType w:val="hybridMultilevel"/>
     <w:tmpl w:val="6D5E1980"/>
@@ -3239,7 +3535,7 @@
       </w:pPr>
     </w:lvl>
   </w:abstractNum>
-  <w:abstractNum w:abstractNumId="4">
+  <w:abstractNum w:abstractNumId="5">
     <w:nsid w:val="7D090B16"/>
     <w:multiLevelType w:val="hybridMultilevel"/>
     <w:tmpl w:val="3C1C75CE"/>
@@ -3329,18 +3625,21 @@
     </w:lvl>
   </w:abstractNum>
   <w:num w:numId="1">
-    <w:abstractNumId w:val="4"/>
+    <w:abstractNumId w:val="5"/>
   </w:num>
   <w:num w:numId="2">
-    <w:abstractNumId w:val="2"/>
+    <w:abstractNumId w:val="3"/>
   </w:num>
   <w:num w:numId="3">
     <w:abstractNumId w:val="0"/>
   </w:num>
   <w:num w:numId="4">
-    <w:abstractNumId w:val="3"/>
+    <w:abstractNumId w:val="4"/>
   </w:num>
   <w:num w:numId="5">
+    <w:abstractNumId w:val="2"/>
+  </w:num>
+  <w:num w:numId="6">
     <w:abstractNumId w:val="1"/>
   </w:num>
 </w:numbering>
@@ -4357,7 +4656,7 @@
 </file>
 
 <file path=customXml/itemProps1.xml><?xml version="1.0" encoding="utf-8"?>
-<ds:datastoreItem xmlns:ds="http://schemas.openxmlformats.org/officeDocument/2006/customXml" ds:itemID="{8B89E496-4228-4300-A4FA-609AB275946A}">
+<ds:datastoreItem xmlns:ds="http://schemas.openxmlformats.org/officeDocument/2006/customXml" ds:itemID="{05EEE052-2673-4701-ACFE-4AFD825451FC}">
   <ds:schemaRefs>
     <ds:schemaRef ds:uri="http://schemas.openxmlformats.org/officeDocument/2006/bibliography"/>
   </ds:schemaRefs>

--- a/documents/一些经验总结/一些经验总结.docx
+++ b/documents/一些经验总结/一些经验总结.docx
@@ -2796,26 +2796,11 @@
         <w:t xml:space="preserve">优点是：平台自身性能更高，并发性更好，吞吐量成倍增长（是以前的3倍）；系统印记更小，更为稳定。 </w:t>
       </w:r>
     </w:p>
-    <w:p>
-      <w:pPr>
-        <w:rPr>
-          <w:rFonts w:hint="eastAsia"/>
-        </w:rPr>
-      </w:pPr>
-    </w:p>
-    <w:p>
-      <w:pPr>
-        <w:rPr>
-          <w:rFonts w:hint="eastAsia"/>
-        </w:rPr>
-      </w:pPr>
-    </w:p>
+    <w:p/>
+    <w:p/>
     <w:p>
       <w:pPr>
         <w:pStyle w:val="1"/>
-        <w:rPr>
-          <w:rFonts w:hint="eastAsia"/>
-        </w:rPr>
       </w:pPr>
       <w:r>
         <w:rPr>
@@ -2825,11 +2810,6 @@
       </w:r>
     </w:p>
     <w:p>
-      <w:pPr>
-        <w:rPr>
-          <w:rFonts w:hint="eastAsia"/>
-        </w:rPr>
-      </w:pPr>
       <w:r>
         <w:rPr>
           <w:rFonts w:hint="eastAsia"/>
@@ -2838,11 +2818,6 @@
       </w:r>
     </w:p>
     <w:p>
-      <w:pPr>
-        <w:rPr>
-          <w:rFonts w:hint="eastAsia"/>
-        </w:rPr>
-      </w:pPr>
       <w:r>
         <w:rPr>
           <w:rFonts w:hint="eastAsia"/>
@@ -2851,11 +2826,6 @@
       </w:r>
     </w:p>
     <w:p>
-      <w:pPr>
-        <w:rPr>
-          <w:rFonts w:hint="eastAsia"/>
-        </w:rPr>
-      </w:pPr>
       <w:r>
         <w:rPr>
           <w:rFonts w:hint="eastAsia"/>
@@ -2871,9 +2841,6 @@
           <w:numId w:val="6"/>
         </w:numPr>
         <w:ind w:firstLineChars="0"/>
-        <w:rPr>
-          <w:rFonts w:hint="eastAsia"/>
-        </w:rPr>
       </w:pPr>
       <w:r>
         <w:rPr>
@@ -2894,19 +2861,8 @@
         <w:t>由标记坐标计算像素坐标</w:t>
       </w:r>
     </w:p>
-    <w:p>
-      <w:pPr>
-        <w:rPr>
-          <w:rFonts w:hint="eastAsia"/>
-        </w:rPr>
-      </w:pPr>
-    </w:p>
-    <w:p>
-      <w:pPr>
-        <w:rPr>
-          <w:rFonts w:hint="eastAsia"/>
-        </w:rPr>
-      </w:pPr>
+    <w:p/>
+    <w:p>
       <w:r>
         <w:rPr>
           <w:rFonts w:hint="eastAsia"/>
@@ -2925,8 +2881,6 @@
         </w:rPr>
         <w:t>算法</w:t>
       </w:r>
-      <w:bookmarkStart w:id="0" w:name="_GoBack"/>
-      <w:bookmarkEnd w:id="0"/>
     </w:p>
     <w:p>
       <w:pPr>
@@ -2935,7 +2889,7 @@
         <w:wordWrap w:val="0"/>
         <w:spacing w:before="120" w:after="240" w:line="480" w:lineRule="atLeast"/>
         <w:rPr>
-          <w:rFonts w:ascii="Arial" w:hAnsi="Arial" w:cs="Arial" w:hint="eastAsia"/>
+          <w:rFonts w:ascii="Arial" w:hAnsi="Arial" w:cs="Arial"/>
           <w:color w:val="4F4F4F"/>
         </w:rPr>
       </w:pPr>
@@ -2974,7 +2928,7 @@
         <w:wordWrap w:val="0"/>
         <w:spacing w:before="120" w:after="240" w:line="480" w:lineRule="atLeast"/>
         <w:rPr>
-          <w:rFonts w:ascii="Arial" w:hAnsi="Arial" w:cs="Arial" w:hint="eastAsia"/>
+          <w:rFonts w:ascii="Arial" w:hAnsi="Arial" w:cs="Arial"/>
           <w:color w:val="4F4F4F"/>
         </w:rPr>
       </w:pPr>
@@ -3012,19 +2966,19 @@
         <w:wordWrap w:val="0"/>
         <w:spacing w:before="120" w:after="240" w:line="540" w:lineRule="atLeast"/>
         <w:rPr>
-          <w:rFonts w:ascii="Arial" w:hAnsi="Arial" w:cs="Arial" w:hint="eastAsia"/>
-          <w:color w:val="4F4F4F"/>
-          <w:sz w:val="42"/>
-          <w:szCs w:val="42"/>
-        </w:rPr>
-      </w:pPr>
-      <w:r>
-        <w:rPr>
           <w:rFonts w:ascii="Arial" w:hAnsi="Arial" w:cs="Arial"/>
           <w:color w:val="4F4F4F"/>
           <w:sz w:val="42"/>
           <w:szCs w:val="42"/>
         </w:rPr>
+      </w:pPr>
+      <w:r>
+        <w:rPr>
+          <w:rFonts w:ascii="Arial" w:hAnsi="Arial" w:cs="Arial"/>
+          <w:color w:val="4F4F4F"/>
+          <w:sz w:val="42"/>
+          <w:szCs w:val="42"/>
+        </w:rPr>
         <w:t>启发式算法</w:t>
       </w:r>
     </w:p>
@@ -3039,7 +2993,80 @@
         <w:t>https://blog.csdn.net/yulijunzj/article/details/18139085</w:t>
       </w:r>
     </w:p>
-    <w:p/>
+    <w:p>
+      <w:pPr>
+        <w:rPr>
+          <w:rFonts w:hint="eastAsia"/>
+        </w:rPr>
+      </w:pPr>
+    </w:p>
+    <w:p>
+      <w:pPr>
+        <w:rPr>
+          <w:rFonts w:hint="eastAsia"/>
+        </w:rPr>
+      </w:pPr>
+    </w:p>
+    <w:p>
+      <w:pPr>
+        <w:pStyle w:val="1"/>
+        <w:rPr>
+          <w:rFonts w:hint="eastAsia"/>
+        </w:rPr>
+      </w:pPr>
+      <w:r>
+        <w:rPr>
+          <w:rFonts w:hint="eastAsia"/>
+        </w:rPr>
+        <w:t>一些公开资料的时候考虑系统版本</w:t>
+      </w:r>
+    </w:p>
+    <w:p>
+      <w:r>
+        <w:rPr>
+          <w:rFonts w:hint="eastAsia"/>
+        </w:rPr>
+        <w:t>比如</w:t>
+      </w:r>
+      <w:r>
+        <w:rPr>
+          <w:rFonts w:hint="eastAsia"/>
+        </w:rPr>
+        <w:t>top4fun</w:t>
+      </w:r>
+      <w:r>
+        <w:rPr>
+          <w:rFonts w:hint="eastAsia"/>
+        </w:rPr>
+        <w:t>的竞赛数据就有了</w:t>
+      </w:r>
+      <w:r>
+        <w:rPr>
+          <w:rFonts w:hint="eastAsia"/>
+        </w:rPr>
+        <w:t>mac</w:t>
+      </w:r>
+      <w:r>
+        <w:rPr>
+          <w:rFonts w:hint="eastAsia"/>
+        </w:rPr>
+        <w:t>和</w:t>
+      </w:r>
+      <w:r>
+        <w:rPr>
+          <w:rFonts w:hint="eastAsia"/>
+        </w:rPr>
+        <w:t>window</w:t>
+      </w:r>
+      <w:r>
+        <w:rPr>
+          <w:rFonts w:hint="eastAsia"/>
+        </w:rPr>
+        <w:t>两个版本，不错，很贴心，这才是做实事的人。</w:t>
+      </w:r>
+      <w:bookmarkStart w:id="0" w:name="_GoBack"/>
+      <w:bookmarkEnd w:id="0"/>
+    </w:p>
     <w:sectPr>
       <w:pgSz w:w="11906" w:h="16838"/>
       <w:pgMar w:top="1440" w:right="1800" w:bottom="1440" w:left="1800" w:header="851" w:footer="992" w:gutter="0"/>
@@ -4656,7 +4683,7 @@
 </file>
 
 <file path=customXml/itemProps1.xml><?xml version="1.0" encoding="utf-8"?>
-<ds:datastoreItem xmlns:ds="http://schemas.openxmlformats.org/officeDocument/2006/customXml" ds:itemID="{05EEE052-2673-4701-ACFE-4AFD825451FC}">
+<ds:datastoreItem xmlns:ds="http://schemas.openxmlformats.org/officeDocument/2006/customXml" ds:itemID="{E20F54C7-4DD7-4F92-9667-A6A668D5F544}">
   <ds:schemaRefs>
     <ds:schemaRef ds:uri="http://schemas.openxmlformats.org/officeDocument/2006/bibliography"/>
   </ds:schemaRefs>

--- a/documents/一些经验总结/一些经验总结.docx
+++ b/documents/一些经验总结/一些经验总结.docx
@@ -2993,26 +2993,11 @@
         <w:t>https://blog.csdn.net/yulijunzj/article/details/18139085</w:t>
       </w:r>
     </w:p>
-    <w:p>
-      <w:pPr>
-        <w:rPr>
-          <w:rFonts w:hint="eastAsia"/>
-        </w:rPr>
-      </w:pPr>
-    </w:p>
-    <w:p>
-      <w:pPr>
-        <w:rPr>
-          <w:rFonts w:hint="eastAsia"/>
-        </w:rPr>
-      </w:pPr>
-    </w:p>
+    <w:p/>
+    <w:p/>
     <w:p>
       <w:pPr>
         <w:pStyle w:val="1"/>
-        <w:rPr>
-          <w:rFonts w:hint="eastAsia"/>
-        </w:rPr>
       </w:pPr>
       <w:r>
         <w:rPr>
@@ -3063,6 +3048,496 @@
           <w:rFonts w:hint="eastAsia"/>
         </w:rPr>
         <w:t>两个版本，不错，很贴心，这才是做实事的人。</w:t>
+      </w:r>
+    </w:p>
+    <w:p/>
+    <w:p>
+      <w:pPr>
+        <w:pStyle w:val="1"/>
+      </w:pPr>
+      <w:r>
+        <w:rPr>
+          <w:rFonts w:hint="eastAsia"/>
+        </w:rPr>
+        <w:lastRenderedPageBreak/>
+        <w:t>对于数据挖掘还是</w:t>
+      </w:r>
+      <w:r>
+        <w:rPr>
+          <w:rFonts w:hint="eastAsia"/>
+        </w:rPr>
+        <w:t>R</w:t>
+      </w:r>
+      <w:r>
+        <w:rPr>
+          <w:rFonts w:hint="eastAsia"/>
+        </w:rPr>
+        <w:t>社区和</w:t>
+      </w:r>
+      <w:r>
+        <w:rPr>
+          <w:rFonts w:hint="eastAsia"/>
+        </w:rPr>
+        <w:t>Python</w:t>
+      </w:r>
+      <w:r>
+        <w:rPr>
+          <w:rFonts w:hint="eastAsia"/>
+        </w:rPr>
+        <w:t>做的好一些</w:t>
+      </w:r>
+    </w:p>
+    <w:p>
+      <w:pPr>
+        <w:pStyle w:val="a6"/>
+        <w:numPr>
+          <w:ilvl w:val="0"/>
+          <w:numId w:val="7"/>
+        </w:numPr>
+        <w:ind w:firstLineChars="0"/>
+      </w:pPr>
+      <w:r>
+        <w:rPr>
+          <w:rFonts w:hint="eastAsia"/>
+        </w:rPr>
+        <w:t>它们方法更全而且实现的更好</w:t>
+      </w:r>
+    </w:p>
+    <w:p>
+      <w:pPr>
+        <w:pStyle w:val="a6"/>
+        <w:numPr>
+          <w:ilvl w:val="0"/>
+          <w:numId w:val="7"/>
+        </w:numPr>
+        <w:ind w:firstLineChars="0"/>
+      </w:pPr>
+      <w:r>
+        <w:rPr>
+          <w:rFonts w:hint="eastAsia"/>
+        </w:rPr>
+        <w:t>它们社区的应用非常多</w:t>
+      </w:r>
+    </w:p>
+    <w:p>
+      <w:pPr>
+        <w:pStyle w:val="a6"/>
+        <w:numPr>
+          <w:ilvl w:val="0"/>
+          <w:numId w:val="7"/>
+        </w:numPr>
+        <w:ind w:firstLineChars="0"/>
+      </w:pPr>
+      <w:r>
+        <w:t>S</w:t>
+      </w:r>
+      <w:r>
+        <w:rPr>
+          <w:rFonts w:hint="eastAsia"/>
+        </w:rPr>
+        <w:t>park</w:t>
+      </w:r>
+      <w:r>
+        <w:rPr>
+          <w:rFonts w:hint="eastAsia"/>
+        </w:rPr>
+        <w:t>相对来说要弱很多，</w:t>
+      </w:r>
+      <w:r>
+        <w:rPr>
+          <w:rFonts w:hint="eastAsia"/>
+        </w:rPr>
+        <w:t>spark</w:t>
+      </w:r>
+      <w:r>
+        <w:rPr>
+          <w:rFonts w:hint="eastAsia"/>
+        </w:rPr>
+        <w:t>在性能等方面要强于</w:t>
+      </w:r>
+      <w:r>
+        <w:rPr>
+          <w:rFonts w:hint="eastAsia"/>
+        </w:rPr>
+        <w:t>R</w:t>
+      </w:r>
+      <w:r>
+        <w:rPr>
+          <w:rFonts w:hint="eastAsia"/>
+        </w:rPr>
+        <w:t>，而且能够处理别人处理不了的数据量，但对于方法探究和模式寻找阶段来说</w:t>
+      </w:r>
+      <w:r>
+        <w:rPr>
+          <w:rFonts w:hint="eastAsia"/>
+        </w:rPr>
+        <w:t>spark</w:t>
+      </w:r>
+      <w:r>
+        <w:rPr>
+          <w:rFonts w:hint="eastAsia"/>
+        </w:rPr>
+        <w:t>做的还是很不细，</w:t>
+      </w:r>
+      <w:r>
+        <w:rPr>
+          <w:rFonts w:hint="eastAsia"/>
+        </w:rPr>
+        <w:t>API</w:t>
+      </w:r>
+      <w:r>
+        <w:rPr>
+          <w:rFonts w:hint="eastAsia"/>
+        </w:rPr>
+        <w:t>和应用太少了。</w:t>
+      </w:r>
+    </w:p>
+    <w:p>
+      <w:pPr>
+        <w:pStyle w:val="a6"/>
+        <w:numPr>
+          <w:ilvl w:val="0"/>
+          <w:numId w:val="7"/>
+        </w:numPr>
+        <w:ind w:firstLineChars="0"/>
+        <w:rPr>
+          <w:rFonts w:hint="eastAsia"/>
+        </w:rPr>
+      </w:pPr>
+      <w:r>
+        <w:rPr>
+          <w:rFonts w:hint="eastAsia"/>
+        </w:rPr>
+        <w:t>Spark</w:t>
+      </w:r>
+      <w:r>
+        <w:rPr>
+          <w:rFonts w:hint="eastAsia"/>
+        </w:rPr>
+        <w:t>在基本统计方面和两者是差不多的，但复杂的模式探究上，建议将大的数据筛选为多个合适的数据，通过</w:t>
+      </w:r>
+      <w:r>
+        <w:rPr>
+          <w:rFonts w:hint="eastAsia"/>
+        </w:rPr>
+        <w:t>R</w:t>
+      </w:r>
+      <w:r>
+        <w:rPr>
+          <w:rFonts w:hint="eastAsia"/>
+        </w:rPr>
+        <w:t>或</w:t>
+      </w:r>
+      <w:r>
+        <w:rPr>
+          <w:rFonts w:hint="eastAsia"/>
+        </w:rPr>
+        <w:t>python</w:t>
+      </w:r>
+      <w:r>
+        <w:rPr>
+          <w:rFonts w:hint="eastAsia"/>
+        </w:rPr>
+        <w:t>进行模式探究，在并行化部分算法后通过</w:t>
+      </w:r>
+      <w:r>
+        <w:rPr>
+          <w:rFonts w:hint="eastAsia"/>
+        </w:rPr>
+        <w:t>spark</w:t>
+      </w:r>
+      <w:r>
+        <w:rPr>
+          <w:rFonts w:hint="eastAsia"/>
+        </w:rPr>
+        <w:t>实现。</w:t>
+      </w:r>
+    </w:p>
+    <w:p>
+      <w:pPr>
+        <w:rPr>
+          <w:rFonts w:hint="eastAsia"/>
+        </w:rPr>
+      </w:pPr>
+    </w:p>
+    <w:p>
+      <w:pPr>
+        <w:pStyle w:val="1"/>
+        <w:rPr>
+          <w:rFonts w:hint="eastAsia"/>
+        </w:rPr>
+      </w:pPr>
+      <w:r>
+        <w:rPr>
+          <w:rFonts w:hint="eastAsia"/>
+        </w:rPr>
+        <w:t>准动态处理</w:t>
+      </w:r>
+    </w:p>
+    <w:p>
+      <w:pPr>
+        <w:pStyle w:val="a6"/>
+        <w:numPr>
+          <w:ilvl w:val="0"/>
+          <w:numId w:val="8"/>
+        </w:numPr>
+        <w:ind w:firstLineChars="0"/>
+        <w:rPr>
+          <w:rFonts w:hint="eastAsia"/>
+        </w:rPr>
+      </w:pPr>
+      <w:r>
+        <w:rPr>
+          <w:rFonts w:hint="eastAsia"/>
+        </w:rPr>
+        <w:t>已经通过文件读写</w:t>
+      </w:r>
+      <w:r>
+        <w:rPr>
+          <w:rFonts w:hint="eastAsia"/>
+        </w:rPr>
+        <w:t>+</w:t>
+      </w:r>
+      <w:r>
+        <w:rPr>
+          <w:rFonts w:hint="eastAsia"/>
+        </w:rPr>
+        <w:t>基于数据库的文件信息管理，实现的一个版本是</w:t>
+      </w:r>
+    </w:p>
+    <w:p>
+      <w:pPr>
+        <w:ind w:left="360"/>
+        <w:rPr>
+          <w:rFonts w:hint="eastAsia"/>
+        </w:rPr>
+      </w:pPr>
+      <w:proofErr w:type="spellStart"/>
+      <w:r>
+        <w:rPr>
+          <w:rFonts w:hint="eastAsia"/>
+        </w:rPr>
+        <w:t>mbtj</w:t>
+      </w:r>
+      <w:proofErr w:type="spellEnd"/>
+      <w:r>
+        <w:rPr>
+          <w:rFonts w:hint="eastAsia"/>
+        </w:rPr>
+        <w:t>项目中的动态统计部分。</w:t>
+      </w:r>
+    </w:p>
+    <w:p>
+      <w:pPr>
+        <w:pStyle w:val="a6"/>
+        <w:numPr>
+          <w:ilvl w:val="0"/>
+          <w:numId w:val="8"/>
+        </w:numPr>
+        <w:ind w:firstLineChars="0"/>
+        <w:rPr>
+          <w:rFonts w:hint="eastAsia"/>
+        </w:rPr>
+      </w:pPr>
+      <w:r>
+        <w:rPr>
+          <w:rFonts w:hint="eastAsia"/>
+        </w:rPr>
+        <w:t>通过</w:t>
+      </w:r>
+      <w:r>
+        <w:rPr>
+          <w:rFonts w:hint="eastAsia"/>
+        </w:rPr>
+        <w:t>streaming</w:t>
+      </w:r>
+      <w:r>
+        <w:rPr>
+          <w:rFonts w:hint="eastAsia"/>
+        </w:rPr>
+        <w:t>实现</w:t>
+      </w:r>
+    </w:p>
+    <w:p>
+      <w:pPr>
+        <w:ind w:left="360"/>
+        <w:rPr>
+          <w:rFonts w:hint="eastAsia"/>
+        </w:rPr>
+      </w:pPr>
+      <w:r>
+        <w:t>S</w:t>
+      </w:r>
+      <w:r>
+        <w:rPr>
+          <w:rFonts w:hint="eastAsia"/>
+        </w:rPr>
+        <w:t>treaming</w:t>
+      </w:r>
+      <w:r>
+        <w:rPr>
+          <w:rFonts w:hint="eastAsia"/>
+        </w:rPr>
+        <w:t>可以读取目录中晚于当前</w:t>
+      </w:r>
+      <w:r>
+        <w:rPr>
+          <w:rFonts w:hint="eastAsia"/>
+        </w:rPr>
+        <w:t>streaming</w:t>
+      </w:r>
+      <w:r>
+        <w:rPr>
+          <w:rFonts w:hint="eastAsia"/>
+        </w:rPr>
+        <w:t>时间戳的数据</w:t>
+      </w:r>
+    </w:p>
+    <w:p>
+      <w:pPr>
+        <w:pStyle w:val="a6"/>
+        <w:numPr>
+          <w:ilvl w:val="0"/>
+          <w:numId w:val="8"/>
+        </w:numPr>
+        <w:ind w:firstLineChars="0"/>
+        <w:rPr>
+          <w:rFonts w:hint="eastAsia"/>
+        </w:rPr>
+      </w:pPr>
+      <w:r>
+        <w:rPr>
+          <w:rFonts w:hint="eastAsia"/>
+        </w:rPr>
+        <w:t>通过</w:t>
+      </w:r>
+      <w:proofErr w:type="spellStart"/>
+      <w:r>
+        <w:rPr>
+          <w:rFonts w:hint="eastAsia"/>
+        </w:rPr>
+        <w:t>saveAsTable</w:t>
+      </w:r>
+      <w:proofErr w:type="spellEnd"/>
+      <w:r>
+        <w:rPr>
+          <w:rFonts w:hint="eastAsia"/>
+        </w:rPr>
+        <w:t>+</w:t>
+      </w:r>
+      <w:r>
+        <w:rPr>
+          <w:rFonts w:hint="eastAsia"/>
+        </w:rPr>
+        <w:t>基于数据库的文件信息管理，实现</w:t>
+      </w:r>
+    </w:p>
+    <w:p>
+      <w:pPr>
+        <w:rPr>
+          <w:rFonts w:hint="eastAsia"/>
+        </w:rPr>
+      </w:pPr>
+      <w:r>
+        <w:rPr>
+          <w:rFonts w:hint="eastAsia"/>
+        </w:rPr>
+        <w:t>这是一个</w:t>
+      </w:r>
+      <w:r>
+        <w:rPr>
+          <w:rFonts w:hint="eastAsia"/>
+        </w:rPr>
+        <w:t>parquet</w:t>
+      </w:r>
+      <w:r>
+        <w:rPr>
+          <w:rFonts w:hint="eastAsia"/>
+        </w:rPr>
+        <w:t>形式存储的，而且可以</w:t>
+      </w:r>
+      <w:r>
+        <w:rPr>
+          <w:rFonts w:hint="eastAsia"/>
+        </w:rPr>
+        <w:t>append</w:t>
+      </w:r>
+      <w:r>
+        <w:rPr>
+          <w:rFonts w:hint="eastAsia"/>
+        </w:rPr>
+        <w:t>、</w:t>
+      </w:r>
+      <w:r>
+        <w:rPr>
+          <w:rFonts w:hint="eastAsia"/>
+        </w:rPr>
+        <w:t>overwrite</w:t>
+      </w:r>
+      <w:r>
+        <w:rPr>
+          <w:rFonts w:hint="eastAsia"/>
+        </w:rPr>
+        <w:t>、</w:t>
+      </w:r>
+      <w:proofErr w:type="spellStart"/>
+      <w:r>
+        <w:rPr>
+          <w:rFonts w:hint="eastAsia"/>
+        </w:rPr>
+        <w:t>errorIfexists</w:t>
+      </w:r>
+      <w:proofErr w:type="spellEnd"/>
+      <w:r>
+        <w:rPr>
+          <w:rFonts w:hint="eastAsia"/>
+        </w:rPr>
+        <w:t>等选项</w:t>
+      </w:r>
+    </w:p>
+    <w:p>
+      <w:pPr>
+        <w:rPr>
+          <w:rFonts w:hint="eastAsia"/>
+        </w:rPr>
+      </w:pPr>
+      <w:r>
+        <w:rPr>
+          <w:rFonts w:hint="eastAsia"/>
+        </w:rPr>
+        <w:t>但</w:t>
+      </w:r>
+      <w:r>
+        <w:rPr>
+          <w:rFonts w:hint="eastAsia"/>
+        </w:rPr>
+        <w:t>parquet</w:t>
+      </w:r>
+      <w:r>
+        <w:rPr>
+          <w:rFonts w:hint="eastAsia"/>
+        </w:rPr>
+        <w:t>文件写起来比</w:t>
+      </w:r>
+      <w:r>
+        <w:rPr>
+          <w:rFonts w:hint="eastAsia"/>
+        </w:rPr>
+        <w:t>txt</w:t>
+      </w:r>
+      <w:r>
+        <w:rPr>
+          <w:rFonts w:hint="eastAsia"/>
+        </w:rPr>
+        <w:t>慢很多，虽然读起来很快、占用空间更小（约六七分之一）</w:t>
+      </w:r>
+    </w:p>
+    <w:p>
+      <w:r>
+        <w:rPr>
+          <w:rFonts w:hint="eastAsia"/>
+        </w:rPr>
+        <w:t>可以对比下性能：</w:t>
       </w:r>
       <w:bookmarkStart w:id="0" w:name="_GoBack"/>
       <w:bookmarkEnd w:id="0"/>
@@ -3207,6 +3682,95 @@
     </w:lvl>
   </w:abstractNum>
   <w:abstractNum w:abstractNumId="1">
+    <w:nsid w:val="05C03DA1"/>
+    <w:multiLevelType w:val="hybridMultilevel"/>
+    <w:tmpl w:val="D788FB3A"/>
+    <w:lvl w:ilvl="0" w:tplc="76564CD4">
+      <w:start w:val="1"/>
+      <w:numFmt w:val="decimal"/>
+      <w:lvlText w:val="%1）"/>
+      <w:lvlJc w:val="left"/>
+      <w:pPr>
+        <w:ind w:left="360" w:hanging="360"/>
+      </w:pPr>
+      <w:rPr>
+        <w:rFonts w:hint="default"/>
+      </w:rPr>
+    </w:lvl>
+    <w:lvl w:ilvl="1" w:tplc="04090019" w:tentative="1">
+      <w:start w:val="1"/>
+      <w:numFmt w:val="lowerLetter"/>
+      <w:lvlText w:val="%2)"/>
+      <w:lvlJc w:val="left"/>
+      <w:pPr>
+        <w:ind w:left="840" w:hanging="420"/>
+      </w:pPr>
+    </w:lvl>
+    <w:lvl w:ilvl="2" w:tplc="0409001B" w:tentative="1">
+      <w:start w:val="1"/>
+      <w:numFmt w:val="lowerRoman"/>
+      <w:lvlText w:val="%3."/>
+      <w:lvlJc w:val="right"/>
+      <w:pPr>
+        <w:ind w:left="1260" w:hanging="420"/>
+      </w:pPr>
+    </w:lvl>
+    <w:lvl w:ilvl="3" w:tplc="0409000F" w:tentative="1">
+      <w:start w:val="1"/>
+      <w:numFmt w:val="decimal"/>
+      <w:lvlText w:val="%4."/>
+      <w:lvlJc w:val="left"/>
+      <w:pPr>
+        <w:ind w:left="1680" w:hanging="420"/>
+      </w:pPr>
+    </w:lvl>
+    <w:lvl w:ilvl="4" w:tplc="04090019" w:tentative="1">
+      <w:start w:val="1"/>
+      <w:numFmt w:val="lowerLetter"/>
+      <w:lvlText w:val="%5)"/>
+      <w:lvlJc w:val="left"/>
+      <w:pPr>
+        <w:ind w:left="2100" w:hanging="420"/>
+      </w:pPr>
+    </w:lvl>
+    <w:lvl w:ilvl="5" w:tplc="0409001B" w:tentative="1">
+      <w:start w:val="1"/>
+      <w:numFmt w:val="lowerRoman"/>
+      <w:lvlText w:val="%6."/>
+      <w:lvlJc w:val="right"/>
+      <w:pPr>
+        <w:ind w:left="2520" w:hanging="420"/>
+      </w:pPr>
+    </w:lvl>
+    <w:lvl w:ilvl="6" w:tplc="0409000F" w:tentative="1">
+      <w:start w:val="1"/>
+      <w:numFmt w:val="decimal"/>
+      <w:lvlText w:val="%7."/>
+      <w:lvlJc w:val="left"/>
+      <w:pPr>
+        <w:ind w:left="2940" w:hanging="420"/>
+      </w:pPr>
+    </w:lvl>
+    <w:lvl w:ilvl="7" w:tplc="04090019" w:tentative="1">
+      <w:start w:val="1"/>
+      <w:numFmt w:val="lowerLetter"/>
+      <w:lvlText w:val="%8)"/>
+      <w:lvlJc w:val="left"/>
+      <w:pPr>
+        <w:ind w:left="3360" w:hanging="420"/>
+      </w:pPr>
+    </w:lvl>
+    <w:lvl w:ilvl="8" w:tplc="0409001B" w:tentative="1">
+      <w:start w:val="1"/>
+      <w:numFmt w:val="lowerRoman"/>
+      <w:lvlText w:val="%9."/>
+      <w:lvlJc w:val="right"/>
+      <w:pPr>
+        <w:ind w:left="3780" w:hanging="420"/>
+      </w:pPr>
+    </w:lvl>
+  </w:abstractNum>
+  <w:abstractNum w:abstractNumId="2">
     <w:nsid w:val="09D31F71"/>
     <w:multiLevelType w:val="hybridMultilevel"/>
     <w:tmpl w:val="C9788B76"/>
@@ -3295,7 +3859,7 @@
       </w:pPr>
     </w:lvl>
   </w:abstractNum>
-  <w:abstractNum w:abstractNumId="2">
+  <w:abstractNum w:abstractNumId="3">
     <w:nsid w:val="1F996227"/>
     <w:multiLevelType w:val="hybridMultilevel"/>
     <w:tmpl w:val="9150137C"/>
@@ -3384,7 +3948,7 @@
       </w:pPr>
     </w:lvl>
   </w:abstractNum>
-  <w:abstractNum w:abstractNumId="3">
+  <w:abstractNum w:abstractNumId="4">
     <w:nsid w:val="30FE2E14"/>
     <w:multiLevelType w:val="hybridMultilevel"/>
     <w:tmpl w:val="DDD0287E"/>
@@ -3473,7 +4037,7 @@
       </w:pPr>
     </w:lvl>
   </w:abstractNum>
-  <w:abstractNum w:abstractNumId="4">
+  <w:abstractNum w:abstractNumId="5">
     <w:nsid w:val="4F0000E8"/>
     <w:multiLevelType w:val="hybridMultilevel"/>
     <w:tmpl w:val="6D5E1980"/>
@@ -3562,7 +4126,96 @@
       </w:pPr>
     </w:lvl>
   </w:abstractNum>
-  <w:abstractNum w:abstractNumId="5">
+  <w:abstractNum w:abstractNumId="6">
+    <w:nsid w:val="5A8862C3"/>
+    <w:multiLevelType w:val="hybridMultilevel"/>
+    <w:tmpl w:val="701C5024"/>
+    <w:lvl w:ilvl="0" w:tplc="014ABBAC">
+      <w:start w:val="1"/>
+      <w:numFmt w:val="decimal"/>
+      <w:lvlText w:val="%1）"/>
+      <w:lvlJc w:val="left"/>
+      <w:pPr>
+        <w:ind w:left="360" w:hanging="360"/>
+      </w:pPr>
+      <w:rPr>
+        <w:rFonts w:hint="default"/>
+      </w:rPr>
+    </w:lvl>
+    <w:lvl w:ilvl="1" w:tplc="04090019" w:tentative="1">
+      <w:start w:val="1"/>
+      <w:numFmt w:val="lowerLetter"/>
+      <w:lvlText w:val="%2)"/>
+      <w:lvlJc w:val="left"/>
+      <w:pPr>
+        <w:ind w:left="840" w:hanging="420"/>
+      </w:pPr>
+    </w:lvl>
+    <w:lvl w:ilvl="2" w:tplc="0409001B" w:tentative="1">
+      <w:start w:val="1"/>
+      <w:numFmt w:val="lowerRoman"/>
+      <w:lvlText w:val="%3."/>
+      <w:lvlJc w:val="right"/>
+      <w:pPr>
+        <w:ind w:left="1260" w:hanging="420"/>
+      </w:pPr>
+    </w:lvl>
+    <w:lvl w:ilvl="3" w:tplc="0409000F" w:tentative="1">
+      <w:start w:val="1"/>
+      <w:numFmt w:val="decimal"/>
+      <w:lvlText w:val="%4."/>
+      <w:lvlJc w:val="left"/>
+      <w:pPr>
+        <w:ind w:left="1680" w:hanging="420"/>
+      </w:pPr>
+    </w:lvl>
+    <w:lvl w:ilvl="4" w:tplc="04090019" w:tentative="1">
+      <w:start w:val="1"/>
+      <w:numFmt w:val="lowerLetter"/>
+      <w:lvlText w:val="%5)"/>
+      <w:lvlJc w:val="left"/>
+      <w:pPr>
+        <w:ind w:left="2100" w:hanging="420"/>
+      </w:pPr>
+    </w:lvl>
+    <w:lvl w:ilvl="5" w:tplc="0409001B" w:tentative="1">
+      <w:start w:val="1"/>
+      <w:numFmt w:val="lowerRoman"/>
+      <w:lvlText w:val="%6."/>
+      <w:lvlJc w:val="right"/>
+      <w:pPr>
+        <w:ind w:left="2520" w:hanging="420"/>
+      </w:pPr>
+    </w:lvl>
+    <w:lvl w:ilvl="6" w:tplc="0409000F" w:tentative="1">
+      <w:start w:val="1"/>
+      <w:numFmt w:val="decimal"/>
+      <w:lvlText w:val="%7."/>
+      <w:lvlJc w:val="left"/>
+      <w:pPr>
+        <w:ind w:left="2940" w:hanging="420"/>
+      </w:pPr>
+    </w:lvl>
+    <w:lvl w:ilvl="7" w:tplc="04090019" w:tentative="1">
+      <w:start w:val="1"/>
+      <w:numFmt w:val="lowerLetter"/>
+      <w:lvlText w:val="%8)"/>
+      <w:lvlJc w:val="left"/>
+      <w:pPr>
+        <w:ind w:left="3360" w:hanging="420"/>
+      </w:pPr>
+    </w:lvl>
+    <w:lvl w:ilvl="8" w:tplc="0409001B" w:tentative="1">
+      <w:start w:val="1"/>
+      <w:numFmt w:val="lowerRoman"/>
+      <w:lvlText w:val="%9."/>
+      <w:lvlJc w:val="right"/>
+      <w:pPr>
+        <w:ind w:left="3780" w:hanging="420"/>
+      </w:pPr>
+    </w:lvl>
+  </w:abstractNum>
+  <w:abstractNum w:abstractNumId="7">
     <w:nsid w:val="7D090B16"/>
     <w:multiLevelType w:val="hybridMultilevel"/>
     <w:tmpl w:val="3C1C75CE"/>
@@ -3652,21 +4305,27 @@
     </w:lvl>
   </w:abstractNum>
   <w:num w:numId="1">
-    <w:abstractNumId w:val="5"/>
+    <w:abstractNumId w:val="7"/>
   </w:num>
   <w:num w:numId="2">
-    <w:abstractNumId w:val="3"/>
+    <w:abstractNumId w:val="4"/>
   </w:num>
   <w:num w:numId="3">
     <w:abstractNumId w:val="0"/>
   </w:num>
   <w:num w:numId="4">
-    <w:abstractNumId w:val="4"/>
+    <w:abstractNumId w:val="5"/>
   </w:num>
   <w:num w:numId="5">
+    <w:abstractNumId w:val="3"/>
+  </w:num>
+  <w:num w:numId="6">
     <w:abstractNumId w:val="2"/>
   </w:num>
-  <w:num w:numId="6">
+  <w:num w:numId="7">
+    <w:abstractNumId w:val="6"/>
+  </w:num>
+  <w:num w:numId="8">
     <w:abstractNumId w:val="1"/>
   </w:num>
 </w:numbering>
@@ -4683,7 +5342,7 @@
 </file>
 
 <file path=customXml/itemProps1.xml><?xml version="1.0" encoding="utf-8"?>
-<ds:datastoreItem xmlns:ds="http://schemas.openxmlformats.org/officeDocument/2006/customXml" ds:itemID="{E20F54C7-4DD7-4F92-9667-A6A668D5F544}">
+<ds:datastoreItem xmlns:ds="http://schemas.openxmlformats.org/officeDocument/2006/customXml" ds:itemID="{36DCCA41-82EB-4630-B54D-17C9D4780E48}">
   <ds:schemaRefs>
     <ds:schemaRef ds:uri="http://schemas.openxmlformats.org/officeDocument/2006/bibliography"/>
   </ds:schemaRefs>

--- a/documents/一些经验总结/一些经验总结.docx
+++ b/documents/一些经验总结/一些经验总结.docx
@@ -3200,9 +3200,6 @@
           <w:numId w:val="7"/>
         </w:numPr>
         <w:ind w:firstLineChars="0"/>
-        <w:rPr>
-          <w:rFonts w:hint="eastAsia"/>
-        </w:rPr>
       </w:pPr>
       <w:r>
         <w:rPr>
@@ -3253,19 +3250,10 @@
         <w:t>实现。</w:t>
       </w:r>
     </w:p>
-    <w:p>
-      <w:pPr>
-        <w:rPr>
-          <w:rFonts w:hint="eastAsia"/>
-        </w:rPr>
-      </w:pPr>
-    </w:p>
+    <w:p/>
     <w:p>
       <w:pPr>
         <w:pStyle w:val="1"/>
-        <w:rPr>
-          <w:rFonts w:hint="eastAsia"/>
-        </w:rPr>
       </w:pPr>
       <w:r>
         <w:rPr>
@@ -3282,9 +3270,6 @@
           <w:numId w:val="8"/>
         </w:numPr>
         <w:ind w:firstLineChars="0"/>
-        <w:rPr>
-          <w:rFonts w:hint="eastAsia"/>
-        </w:rPr>
       </w:pPr>
       <w:r>
         <w:rPr>
@@ -3308,9 +3293,6 @@
     <w:p>
       <w:pPr>
         <w:ind w:left="360"/>
-        <w:rPr>
-          <w:rFonts w:hint="eastAsia"/>
-        </w:rPr>
       </w:pPr>
       <w:proofErr w:type="spellStart"/>
       <w:r>
@@ -3335,9 +3317,6 @@
           <w:numId w:val="8"/>
         </w:numPr>
         <w:ind w:firstLineChars="0"/>
-        <w:rPr>
-          <w:rFonts w:hint="eastAsia"/>
-        </w:rPr>
       </w:pPr>
       <w:r>
         <w:rPr>
@@ -3361,9 +3340,6 @@
     <w:p>
       <w:pPr>
         <w:ind w:left="360"/>
-        <w:rPr>
-          <w:rFonts w:hint="eastAsia"/>
-        </w:rPr>
       </w:pPr>
       <w:r>
         <w:t>S</w:t>
@@ -3401,9 +3377,6 @@
           <w:numId w:val="8"/>
         </w:numPr>
         <w:ind w:firstLineChars="0"/>
-        <w:rPr>
-          <w:rFonts w:hint="eastAsia"/>
-        </w:rPr>
       </w:pPr>
       <w:r>
         <w:rPr>
@@ -3433,11 +3406,6 @@
       </w:r>
     </w:p>
     <w:p>
-      <w:pPr>
-        <w:rPr>
-          <w:rFonts w:hint="eastAsia"/>
-        </w:rPr>
-      </w:pPr>
       <w:r>
         <w:rPr>
           <w:rFonts w:hint="eastAsia"/>
@@ -3496,11 +3464,6 @@
       </w:r>
     </w:p>
     <w:p>
-      <w:pPr>
-        <w:rPr>
-          <w:rFonts w:hint="eastAsia"/>
-        </w:rPr>
-      </w:pPr>
       <w:r>
         <w:rPr>
           <w:rFonts w:hint="eastAsia"/>
@@ -3533,14 +3496,637 @@
       </w:r>
     </w:p>
     <w:p>
+      <w:pPr>
+        <w:rPr>
+          <w:rFonts w:hint="eastAsia"/>
+        </w:rPr>
+      </w:pPr>
       <w:r>
         <w:rPr>
           <w:rFonts w:hint="eastAsia"/>
         </w:rPr>
         <w:t>可以对比下性能：</w:t>
+      </w:r>
+    </w:p>
+    <w:p>
+      <w:pPr>
+        <w:rPr>
+          <w:rFonts w:hint="eastAsia"/>
+        </w:rPr>
+      </w:pPr>
+    </w:p>
+    <w:p>
+      <w:pPr>
+        <w:rPr>
+          <w:rFonts w:hint="eastAsia"/>
+        </w:rPr>
+      </w:pPr>
+    </w:p>
+    <w:p>
+      <w:pPr>
+        <w:pStyle w:val="1"/>
+        <w:rPr>
+          <w:rFonts w:hint="eastAsia"/>
+        </w:rPr>
+      </w:pPr>
+      <w:r>
+        <w:rPr>
+          <w:rFonts w:hint="eastAsia"/>
+        </w:rPr>
+        <w:t>写一些工具类时门槛要低</w:t>
+      </w:r>
+    </w:p>
+    <w:p>
+      <w:pPr>
+        <w:rPr>
+          <w:rFonts w:hint="eastAsia"/>
+        </w:rPr>
+      </w:pPr>
+      <w:r>
+        <w:rPr>
+          <w:rFonts w:hint="eastAsia"/>
+        </w:rPr>
+        <w:t>写过判定列名是否存在和列名类型是否一致的工具类，一个是基于列名</w:t>
+      </w:r>
+      <w:r>
+        <w:rPr>
+          <w:rFonts w:hint="eastAsia"/>
+        </w:rPr>
+        <w:t>+</w:t>
+      </w:r>
+      <w:r>
+        <w:rPr>
+          <w:rFonts w:hint="eastAsia"/>
+        </w:rPr>
+        <w:t>表</w:t>
+      </w:r>
+      <w:r>
+        <w:rPr>
+          <w:rFonts w:hint="eastAsia"/>
+        </w:rPr>
+        <w:t>+</w:t>
+      </w:r>
+      <w:r>
+        <w:rPr>
+          <w:rFonts w:hint="eastAsia"/>
+        </w:rPr>
+        <w:t>类型名称的判定方式，另一个是基于</w:t>
+      </w:r>
+      <w:proofErr w:type="spellStart"/>
+      <w:r>
+        <w:rPr>
+          <w:rFonts w:hint="eastAsia"/>
+        </w:rPr>
+        <w:t>DataType</w:t>
+      </w:r>
+      <w:proofErr w:type="spellEnd"/>
+      <w:r>
+        <w:rPr>
+          <w:rFonts w:hint="eastAsia"/>
+        </w:rPr>
+        <w:t>+</w:t>
+      </w:r>
+      <w:r>
+        <w:rPr>
+          <w:rFonts w:hint="eastAsia"/>
+        </w:rPr>
+        <w:t>类型名称的判定方式，虽然第二个用到的方法比较高端，但是我还是喜欢用第一个，因为门槛低，因为获得</w:t>
+      </w:r>
+      <w:proofErr w:type="spellStart"/>
+      <w:r>
+        <w:rPr>
+          <w:rFonts w:hint="eastAsia"/>
+        </w:rPr>
+        <w:t>DataType</w:t>
+      </w:r>
+      <w:proofErr w:type="spellEnd"/>
+      <w:r>
+        <w:rPr>
+          <w:rFonts w:hint="eastAsia"/>
+        </w:rPr>
+        <w:t>还需要一行代码。</w:t>
+      </w:r>
+    </w:p>
+    <w:p>
+      <w:pPr>
+        <w:pStyle w:val="HTML"/>
+        <w:shd w:val="clear" w:color="auto" w:fill="2B2B2B"/>
+        <w:rPr>
+          <w:rFonts w:ascii="Consolas" w:hAnsi="Consolas" w:cs="Consolas"/>
+          <w:color w:val="A9B7C6"/>
+          <w:sz w:val="27"/>
+          <w:szCs w:val="27"/>
+        </w:rPr>
+      </w:pPr>
+      <w:r>
+        <w:rPr>
+          <w:rFonts w:hint="eastAsia"/>
+        </w:rPr>
+        <w:t>1）</w:t>
+      </w:r>
+      <w:proofErr w:type="spellStart"/>
+      <w:r>
+        <w:rPr>
+          <w:rFonts w:ascii="Consolas" w:hAnsi="Consolas" w:cs="Consolas"/>
+          <w:color w:val="A9B7C6"/>
+          <w:sz w:val="27"/>
+          <w:szCs w:val="27"/>
+        </w:rPr>
+        <w:t>Tools.</w:t>
+      </w:r>
+      <w:r>
+        <w:rPr>
+          <w:rFonts w:ascii="Consolas" w:hAnsi="Consolas" w:cs="Consolas"/>
+          <w:i/>
+          <w:iCs/>
+          <w:color w:val="A9B7C6"/>
+          <w:sz w:val="27"/>
+          <w:szCs w:val="27"/>
+        </w:rPr>
+        <w:t>columnTypesIn</w:t>
+      </w:r>
+      <w:proofErr w:type="spellEnd"/>
+      <w:r>
+        <w:rPr>
+          <w:rFonts w:ascii="Consolas" w:hAnsi="Consolas" w:cs="Consolas"/>
+          <w:color w:val="A9B7C6"/>
+          <w:sz w:val="27"/>
+          <w:szCs w:val="27"/>
+        </w:rPr>
+        <w:t>(name</w:t>
+      </w:r>
+      <w:r>
+        <w:rPr>
+          <w:rFonts w:ascii="Consolas" w:hAnsi="Consolas" w:cs="Consolas"/>
+          <w:color w:val="CC7832"/>
+          <w:sz w:val="27"/>
+          <w:szCs w:val="27"/>
+        </w:rPr>
+        <w:t xml:space="preserve">, </w:t>
+      </w:r>
+      <w:proofErr w:type="spellStart"/>
+      <w:r>
+        <w:rPr>
+          <w:rFonts w:ascii="Consolas" w:hAnsi="Consolas" w:cs="Consolas"/>
+          <w:color w:val="A9B7C6"/>
+          <w:sz w:val="27"/>
+          <w:szCs w:val="27"/>
+        </w:rPr>
+        <w:t>rawDataFrame</w:t>
+      </w:r>
+      <w:proofErr w:type="spellEnd"/>
+      <w:r>
+        <w:rPr>
+          <w:rFonts w:ascii="Consolas" w:hAnsi="Consolas" w:cs="Consolas"/>
+          <w:color w:val="CC7832"/>
+          <w:sz w:val="27"/>
+          <w:szCs w:val="27"/>
+        </w:rPr>
+        <w:t xml:space="preserve">, </w:t>
+      </w:r>
+      <w:r>
+        <w:rPr>
+          <w:rFonts w:ascii="Consolas" w:hAnsi="Consolas" w:cs="Consolas"/>
+          <w:i/>
+          <w:iCs/>
+          <w:color w:val="A9B7C6"/>
+          <w:sz w:val="27"/>
+          <w:szCs w:val="27"/>
+        </w:rPr>
+        <w:t>Array</w:t>
+      </w:r>
+      <w:r>
+        <w:rPr>
+          <w:rFonts w:ascii="Consolas" w:hAnsi="Consolas" w:cs="Consolas"/>
+          <w:color w:val="A9B7C6"/>
+          <w:sz w:val="27"/>
+          <w:szCs w:val="27"/>
+        </w:rPr>
+        <w:t>(</w:t>
+      </w:r>
+      <w:r>
+        <w:rPr>
+          <w:rFonts w:ascii="Consolas" w:hAnsi="Consolas" w:cs="Consolas"/>
+          <w:color w:val="6A8759"/>
+          <w:sz w:val="27"/>
+          <w:szCs w:val="27"/>
+        </w:rPr>
+        <w:t>"string"</w:t>
+      </w:r>
+      <w:r>
+        <w:rPr>
+          <w:rFonts w:ascii="Consolas" w:hAnsi="Consolas" w:cs="Consolas"/>
+          <w:color w:val="CC7832"/>
+          <w:sz w:val="27"/>
+          <w:szCs w:val="27"/>
+        </w:rPr>
+        <w:t xml:space="preserve">, </w:t>
+      </w:r>
+      <w:r>
+        <w:rPr>
+          <w:rFonts w:ascii="Consolas" w:hAnsi="Consolas" w:cs="Consolas"/>
+          <w:color w:val="6A8759"/>
+          <w:sz w:val="27"/>
+          <w:szCs w:val="27"/>
+        </w:rPr>
+        <w:t>"double"</w:t>
+      </w:r>
+      <w:r>
+        <w:rPr>
+          <w:rFonts w:ascii="Consolas" w:hAnsi="Consolas" w:cs="Consolas"/>
+          <w:color w:val="CC7832"/>
+          <w:sz w:val="27"/>
+          <w:szCs w:val="27"/>
+        </w:rPr>
+        <w:t xml:space="preserve">, </w:t>
+      </w:r>
+      <w:r>
+        <w:rPr>
+          <w:rFonts w:ascii="Consolas" w:hAnsi="Consolas" w:cs="Consolas"/>
+          <w:color w:val="6A8759"/>
+          <w:sz w:val="27"/>
+          <w:szCs w:val="27"/>
+        </w:rPr>
+        <w:t>"</w:t>
+      </w:r>
+      <w:proofErr w:type="spellStart"/>
+      <w:r>
+        <w:rPr>
+          <w:rFonts w:ascii="Consolas" w:hAnsi="Consolas" w:cs="Consolas"/>
+          <w:color w:val="6A8759"/>
+          <w:sz w:val="27"/>
+          <w:szCs w:val="27"/>
+        </w:rPr>
+        <w:t>int</w:t>
+      </w:r>
+      <w:proofErr w:type="spellEnd"/>
+      <w:r>
+        <w:rPr>
+          <w:rFonts w:ascii="Consolas" w:hAnsi="Consolas" w:cs="Consolas"/>
+          <w:color w:val="6A8759"/>
+          <w:sz w:val="27"/>
+          <w:szCs w:val="27"/>
+        </w:rPr>
+        <w:t>"</w:t>
+      </w:r>
+      <w:r>
+        <w:rPr>
+          <w:rFonts w:ascii="Consolas" w:hAnsi="Consolas" w:cs="Consolas"/>
+          <w:color w:val="CC7832"/>
+          <w:sz w:val="27"/>
+          <w:szCs w:val="27"/>
+        </w:rPr>
+        <w:t xml:space="preserve">, </w:t>
+      </w:r>
+      <w:r>
+        <w:rPr>
+          <w:rFonts w:ascii="Consolas" w:hAnsi="Consolas" w:cs="Consolas"/>
+          <w:color w:val="6A8759"/>
+          <w:sz w:val="27"/>
+          <w:szCs w:val="27"/>
+        </w:rPr>
+        <w:t>"float"</w:t>
+      </w:r>
+      <w:r>
+        <w:rPr>
+          <w:rFonts w:ascii="Consolas" w:hAnsi="Consolas" w:cs="Consolas"/>
+          <w:color w:val="CC7832"/>
+          <w:sz w:val="27"/>
+          <w:szCs w:val="27"/>
+        </w:rPr>
+        <w:t xml:space="preserve">, </w:t>
+      </w:r>
+      <w:r>
+        <w:rPr>
+          <w:rFonts w:ascii="Consolas" w:hAnsi="Consolas" w:cs="Consolas"/>
+          <w:color w:val="6A8759"/>
+          <w:sz w:val="27"/>
+          <w:szCs w:val="27"/>
+        </w:rPr>
+        <w:t>"long"</w:t>
+      </w:r>
+      <w:r>
+        <w:rPr>
+          <w:rFonts w:ascii="Consolas" w:hAnsi="Consolas" w:cs="Consolas"/>
+          <w:color w:val="A9B7C6"/>
+          <w:sz w:val="27"/>
+          <w:szCs w:val="27"/>
+        </w:rPr>
+        <w:t>)</w:t>
+      </w:r>
+      <w:r>
+        <w:rPr>
+          <w:rFonts w:ascii="Consolas" w:hAnsi="Consolas" w:cs="Consolas"/>
+          <w:color w:val="CC7832"/>
+          <w:sz w:val="27"/>
+          <w:szCs w:val="27"/>
+        </w:rPr>
+        <w:t xml:space="preserve">, </w:t>
+      </w:r>
+      <w:r>
+        <w:rPr>
+          <w:rFonts w:ascii="Consolas" w:hAnsi="Consolas" w:cs="Consolas"/>
+          <w:b/>
+          <w:bCs/>
+          <w:color w:val="CC7832"/>
+          <w:sz w:val="27"/>
+          <w:szCs w:val="27"/>
+        </w:rPr>
+        <w:t>true</w:t>
+      </w:r>
+      <w:r>
+        <w:rPr>
+          <w:rFonts w:ascii="Consolas" w:hAnsi="Consolas" w:cs="Consolas"/>
+          <w:color w:val="A9B7C6"/>
+          <w:sz w:val="27"/>
+          <w:szCs w:val="27"/>
+        </w:rPr>
+        <w:t>)</w:t>
+      </w:r>
+    </w:p>
+    <w:p>
+      <w:pPr>
+        <w:pStyle w:val="HTML"/>
+        <w:shd w:val="clear" w:color="auto" w:fill="2B2B2B"/>
+        <w:rPr>
+          <w:rFonts w:ascii="Consolas" w:hAnsi="Consolas" w:cs="Consolas"/>
+          <w:color w:val="A9B7C6"/>
+          <w:sz w:val="27"/>
+          <w:szCs w:val="27"/>
+        </w:rPr>
+      </w:pPr>
+      <w:r>
+        <w:rPr>
+          <w:rFonts w:hint="eastAsia"/>
+        </w:rPr>
+        <w:lastRenderedPageBreak/>
+        <w:t>2）</w:t>
+      </w:r>
+      <w:proofErr w:type="spellStart"/>
+      <w:r>
+        <w:rPr>
+          <w:rFonts w:ascii="Consolas" w:hAnsi="Consolas" w:cs="Consolas"/>
+          <w:i/>
+          <w:iCs/>
+          <w:color w:val="629755"/>
+          <w:sz w:val="27"/>
+          <w:szCs w:val="27"/>
+        </w:rPr>
+        <w:t>val</w:t>
+      </w:r>
+      <w:proofErr w:type="spellEnd"/>
+      <w:r>
+        <w:rPr>
+          <w:rFonts w:ascii="Consolas" w:hAnsi="Consolas" w:cs="Consolas"/>
+          <w:i/>
+          <w:iCs/>
+          <w:color w:val="629755"/>
+          <w:sz w:val="27"/>
+          <w:szCs w:val="27"/>
+        </w:rPr>
+        <w:t xml:space="preserve"> </w:t>
+      </w:r>
+      <w:proofErr w:type="spellStart"/>
+      <w:r>
+        <w:rPr>
+          <w:rFonts w:ascii="Consolas" w:hAnsi="Consolas" w:cs="Consolas"/>
+          <w:i/>
+          <w:iCs/>
+          <w:color w:val="629755"/>
+          <w:sz w:val="27"/>
+          <w:szCs w:val="27"/>
+        </w:rPr>
+        <w:t>dt</w:t>
+      </w:r>
+      <w:proofErr w:type="spellEnd"/>
+      <w:r>
+        <w:rPr>
+          <w:rFonts w:ascii="Consolas" w:hAnsi="Consolas" w:cs="Consolas"/>
+          <w:i/>
+          <w:iCs/>
+          <w:color w:val="629755"/>
+          <w:sz w:val="27"/>
+          <w:szCs w:val="27"/>
+        </w:rPr>
+        <w:t xml:space="preserve"> = </w:t>
+      </w:r>
+      <w:proofErr w:type="spellStart"/>
+      <w:r>
+        <w:rPr>
+          <w:rFonts w:ascii="Consolas" w:hAnsi="Consolas" w:cs="Consolas"/>
+          <w:i/>
+          <w:iCs/>
+          <w:color w:val="629755"/>
+          <w:sz w:val="27"/>
+          <w:szCs w:val="27"/>
+        </w:rPr>
+        <w:t>df.</w:t>
+      </w:r>
+      <w:proofErr w:type="gramStart"/>
+      <w:r>
+        <w:rPr>
+          <w:rFonts w:ascii="Consolas" w:hAnsi="Consolas" w:cs="Consolas"/>
+          <w:i/>
+          <w:iCs/>
+          <w:color w:val="629755"/>
+          <w:sz w:val="27"/>
+          <w:szCs w:val="27"/>
+        </w:rPr>
+        <w:t>schema</w:t>
+      </w:r>
+      <w:proofErr w:type="spellEnd"/>
+      <w:r>
+        <w:rPr>
+          <w:rFonts w:ascii="Consolas" w:hAnsi="Consolas" w:cs="Consolas"/>
+          <w:i/>
+          <w:iCs/>
+          <w:color w:val="629755"/>
+          <w:sz w:val="27"/>
+          <w:szCs w:val="27"/>
+        </w:rPr>
+        <w:t>(</w:t>
+      </w:r>
+      <w:proofErr w:type="gramEnd"/>
+      <w:r>
+        <w:rPr>
+          <w:rFonts w:ascii="Consolas" w:hAnsi="Consolas" w:cs="Consolas"/>
+          <w:i/>
+          <w:iCs/>
+          <w:color w:val="629755"/>
+          <w:sz w:val="27"/>
+          <w:szCs w:val="27"/>
+        </w:rPr>
+        <w:t>"id").</w:t>
+      </w:r>
+      <w:proofErr w:type="spellStart"/>
+      <w:r>
+        <w:rPr>
+          <w:rFonts w:ascii="Consolas" w:hAnsi="Consolas" w:cs="Consolas"/>
+          <w:i/>
+          <w:iCs/>
+          <w:color w:val="629755"/>
+          <w:sz w:val="27"/>
+          <w:szCs w:val="27"/>
+        </w:rPr>
+        <w:t>dataType</w:t>
+      </w:r>
+      <w:proofErr w:type="spellEnd"/>
+      <w:r>
+        <w:rPr>
+          <w:rFonts w:ascii="Consolas" w:hAnsi="Consolas" w:cs="Consolas"/>
+          <w:i/>
+          <w:iCs/>
+          <w:color w:val="629755"/>
+          <w:sz w:val="27"/>
+          <w:szCs w:val="27"/>
+        </w:rPr>
+        <w:br/>
+        <w:t xml:space="preserve">* import </w:t>
+      </w:r>
+      <w:proofErr w:type="spellStart"/>
+      <w:r>
+        <w:rPr>
+          <w:rFonts w:ascii="Consolas" w:hAnsi="Consolas" w:cs="Consolas"/>
+          <w:i/>
+          <w:iCs/>
+          <w:color w:val="629755"/>
+          <w:sz w:val="27"/>
+          <w:szCs w:val="27"/>
+        </w:rPr>
+        <w:t>DataTypeImpl</w:t>
+      </w:r>
+      <w:proofErr w:type="spellEnd"/>
+      <w:r>
+        <w:rPr>
+          <w:rFonts w:ascii="Consolas" w:hAnsi="Consolas" w:cs="Consolas"/>
+          <w:i/>
+          <w:iCs/>
+          <w:color w:val="629755"/>
+          <w:sz w:val="27"/>
+          <w:szCs w:val="27"/>
+        </w:rPr>
+        <w:t>._</w:t>
+      </w:r>
+      <w:r>
+        <w:rPr>
+          <w:rFonts w:ascii="Consolas" w:hAnsi="Consolas" w:cs="Consolas"/>
+          <w:i/>
+          <w:iCs/>
+          <w:color w:val="629755"/>
+          <w:sz w:val="27"/>
+          <w:szCs w:val="27"/>
+        </w:rPr>
+        <w:br/>
+        <w:t xml:space="preserve">* </w:t>
+      </w:r>
+      <w:proofErr w:type="spellStart"/>
+      <w:r>
+        <w:rPr>
+          <w:rFonts w:ascii="Consolas" w:hAnsi="Consolas" w:cs="Consolas"/>
+          <w:i/>
+          <w:iCs/>
+          <w:color w:val="629755"/>
+          <w:sz w:val="27"/>
+          <w:szCs w:val="27"/>
+        </w:rPr>
+        <w:t>dt</w:t>
+      </w:r>
+      <w:proofErr w:type="spellEnd"/>
+      <w:r>
+        <w:rPr>
+          <w:rFonts w:ascii="Consolas" w:hAnsi="Consolas" w:cs="Consolas"/>
+          <w:i/>
+          <w:iCs/>
+          <w:color w:val="629755"/>
+          <w:sz w:val="27"/>
+          <w:szCs w:val="27"/>
+        </w:rPr>
+        <w:t xml:space="preserve"> in </w:t>
+      </w:r>
+      <w:proofErr w:type="spellStart"/>
+      <w:r>
+        <w:rPr>
+          <w:rFonts w:ascii="Consolas" w:hAnsi="Consolas" w:cs="Consolas"/>
+          <w:i/>
+          <w:iCs/>
+          <w:color w:val="629755"/>
+          <w:sz w:val="27"/>
+          <w:szCs w:val="27"/>
+        </w:rPr>
+        <w:t>Seq</w:t>
+      </w:r>
+      <w:proofErr w:type="spellEnd"/>
+      <w:r>
+        <w:rPr>
+          <w:rFonts w:ascii="Consolas" w:hAnsi="Consolas" w:cs="Consolas"/>
+          <w:i/>
+          <w:iCs/>
+          <w:color w:val="629755"/>
+          <w:sz w:val="27"/>
+          <w:szCs w:val="27"/>
+        </w:rPr>
+        <w:t>("string", "</w:t>
+      </w:r>
+      <w:proofErr w:type="spellStart"/>
+      <w:r>
+        <w:rPr>
+          <w:rFonts w:ascii="Consolas" w:hAnsi="Consolas" w:cs="Consolas"/>
+          <w:i/>
+          <w:iCs/>
+          <w:color w:val="629755"/>
+          <w:sz w:val="27"/>
+          <w:szCs w:val="27"/>
+        </w:rPr>
+        <w:t>int</w:t>
+      </w:r>
+      <w:proofErr w:type="spellEnd"/>
+      <w:r>
+        <w:rPr>
+          <w:rFonts w:ascii="Consolas" w:hAnsi="Consolas" w:cs="Consolas"/>
+          <w:i/>
+          <w:iCs/>
+          <w:color w:val="629755"/>
+          <w:sz w:val="27"/>
+          <w:szCs w:val="27"/>
+        </w:rPr>
+        <w:t>", "decimal(20, 0)")</w:t>
+      </w:r>
+    </w:p>
+    <w:p>
+      <w:pPr>
+        <w:rPr>
+          <w:rFonts w:hint="eastAsia"/>
+        </w:rPr>
+      </w:pPr>
+    </w:p>
+    <w:p>
+      <w:pPr>
+        <w:rPr>
+          <w:rFonts w:hint="eastAsia"/>
+        </w:rPr>
+      </w:pPr>
+      <w:r>
+        <w:rPr>
+          <w:rFonts w:hint="eastAsia"/>
+        </w:rPr>
+        <w:t>这说明并不是形式越高级越好用，而是门槛和附加信息越少越好用</w:t>
+      </w:r>
+    </w:p>
+    <w:p>
+      <w:r>
+        <w:rPr>
+          <w:rFonts w:hint="eastAsia"/>
+        </w:rPr>
+        <w:t>不过后者功能更强大起始（因为里面加入了更多的元素，</w:t>
       </w:r>
       <w:bookmarkStart w:id="0" w:name="_GoBack"/>
       <w:bookmarkEnd w:id="0"/>
+      <w:r>
+        <w:rPr>
+          <w:rFonts w:hint="eastAsia"/>
+        </w:rPr>
+        <w:t>这个和设计无关了）</w:t>
+      </w:r>
     </w:p>
     <w:sectPr>
       <w:pgSz w:w="11906" w:h="16838"/>
@@ -4718,6 +5304,57 @@
     <w:rPr>
       <w:sz w:val="18"/>
       <w:szCs w:val="18"/>
+    </w:rPr>
+  </w:style>
+  <w:style w:type="paragraph" w:styleId="HTML">
+    <w:name w:val="HTML Preformatted"/>
+    <w:basedOn w:val="a"/>
+    <w:link w:val="HTMLChar"/>
+    <w:uiPriority w:val="99"/>
+    <w:semiHidden/>
+    <w:unhideWhenUsed/>
+    <w:rsid w:val="006F4C37"/>
+    <w:pPr>
+      <w:widowControl/>
+      <w:tabs>
+        <w:tab w:val="left" w:pos="916"/>
+        <w:tab w:val="left" w:pos="1832"/>
+        <w:tab w:val="left" w:pos="2748"/>
+        <w:tab w:val="left" w:pos="3664"/>
+        <w:tab w:val="left" w:pos="4580"/>
+        <w:tab w:val="left" w:pos="5496"/>
+        <w:tab w:val="left" w:pos="6412"/>
+        <w:tab w:val="left" w:pos="7328"/>
+        <w:tab w:val="left" w:pos="8244"/>
+        <w:tab w:val="left" w:pos="9160"/>
+        <w:tab w:val="left" w:pos="10076"/>
+        <w:tab w:val="left" w:pos="10992"/>
+        <w:tab w:val="left" w:pos="11908"/>
+        <w:tab w:val="left" w:pos="12824"/>
+        <w:tab w:val="left" w:pos="13740"/>
+        <w:tab w:val="left" w:pos="14656"/>
+      </w:tabs>
+      <w:jc w:val="left"/>
+    </w:pPr>
+    <w:rPr>
+      <w:rFonts w:ascii="宋体" w:eastAsia="宋体" w:hAnsi="宋体" w:cs="宋体"/>
+      <w:kern w:val="0"/>
+      <w:sz w:val="24"/>
+      <w:szCs w:val="24"/>
+    </w:rPr>
+  </w:style>
+  <w:style w:type="character" w:customStyle="1" w:styleId="HTMLChar">
+    <w:name w:val="HTML 预设格式 Char"/>
+    <w:basedOn w:val="a0"/>
+    <w:link w:val="HTML"/>
+    <w:uiPriority w:val="99"/>
+    <w:semiHidden/>
+    <w:rsid w:val="006F4C37"/>
+    <w:rPr>
+      <w:rFonts w:ascii="宋体" w:eastAsia="宋体" w:hAnsi="宋体" w:cs="宋体"/>
+      <w:kern w:val="0"/>
+      <w:sz w:val="24"/>
+      <w:szCs w:val="24"/>
     </w:rPr>
   </w:style>
 </w:styles>
@@ -5342,7 +5979,7 @@
 </file>
 
 <file path=customXml/itemProps1.xml><?xml version="1.0" encoding="utf-8"?>
-<ds:datastoreItem xmlns:ds="http://schemas.openxmlformats.org/officeDocument/2006/customXml" ds:itemID="{36DCCA41-82EB-4630-B54D-17C9D4780E48}">
+<ds:datastoreItem xmlns:ds="http://schemas.openxmlformats.org/officeDocument/2006/customXml" ds:itemID="{AECDE381-04D1-4BD5-86A9-321B54E39392}">
   <ds:schemaRefs>
     <ds:schemaRef ds:uri="http://schemas.openxmlformats.org/officeDocument/2006/bibliography"/>
   </ds:schemaRefs>

--- a/documents/一些经验总结/一些经验总结.docx
+++ b/documents/一些经验总结/一些经验总结.docx
@@ -3496,11 +3496,6 @@
       </w:r>
     </w:p>
     <w:p>
-      <w:pPr>
-        <w:rPr>
-          <w:rFonts w:hint="eastAsia"/>
-        </w:rPr>
-      </w:pPr>
       <w:r>
         <w:rPr>
           <w:rFonts w:hint="eastAsia"/>
@@ -3508,26 +3503,11 @@
         <w:t>可以对比下性能：</w:t>
       </w:r>
     </w:p>
-    <w:p>
-      <w:pPr>
-        <w:rPr>
-          <w:rFonts w:hint="eastAsia"/>
-        </w:rPr>
-      </w:pPr>
-    </w:p>
-    <w:p>
-      <w:pPr>
-        <w:rPr>
-          <w:rFonts w:hint="eastAsia"/>
-        </w:rPr>
-      </w:pPr>
-    </w:p>
+    <w:p/>
+    <w:p/>
     <w:p>
       <w:pPr>
         <w:pStyle w:val="1"/>
-        <w:rPr>
-          <w:rFonts w:hint="eastAsia"/>
-        </w:rPr>
       </w:pPr>
       <w:r>
         <w:rPr>
@@ -3537,11 +3517,6 @@
       </w:r>
     </w:p>
     <w:p>
-      <w:pPr>
-        <w:rPr>
-          <w:rFonts w:hint="eastAsia"/>
-        </w:rPr>
-      </w:pPr>
       <w:r>
         <w:rPr>
           <w:rFonts w:hint="eastAsia"/>
@@ -4092,32 +4067,362 @@
         <w:t>", "decimal(20, 0)")</w:t>
       </w:r>
     </w:p>
-    <w:p>
-      <w:pPr>
-        <w:rPr>
-          <w:rFonts w:hint="eastAsia"/>
-        </w:rPr>
-      </w:pPr>
-    </w:p>
-    <w:p>
-      <w:pPr>
-        <w:rPr>
-          <w:rFonts w:hint="eastAsia"/>
-        </w:rPr>
-      </w:pPr>
-      <w:r>
-        <w:rPr>
-          <w:rFonts w:hint="eastAsia"/>
-        </w:rPr>
-        <w:t>这说明并不是形式越高级越好用，而是门槛和附加信息越少越好用</w:t>
-      </w:r>
-    </w:p>
-    <w:p>
-      <w:r>
-        <w:rPr>
-          <w:rFonts w:hint="eastAsia"/>
-        </w:rPr>
-        <w:t>不过后者功能更强大起始（因为里面加入了更多的元素，</w:t>
+    <w:p/>
+    <w:p>
+      <w:r>
+        <w:rPr>
+          <w:rFonts w:hint="eastAsia"/>
+        </w:rPr>
+        <w:t>这说明并不是形式越高级越好用，而是门槛和附加信息越少</w:t>
+      </w:r>
+      <w:r>
+        <w:rPr>
+          <w:rFonts w:hint="eastAsia"/>
+        </w:rPr>
+        <w:t>，</w:t>
+      </w:r>
+      <w:r>
+        <w:rPr>
+          <w:rFonts w:hint="eastAsia"/>
+        </w:rPr>
+        <w:t>越好用</w:t>
+      </w:r>
+    </w:p>
+    <w:p>
+      <w:pPr>
+        <w:rPr>
+          <w:rFonts w:hint="eastAsia"/>
+        </w:rPr>
+      </w:pPr>
+      <w:r>
+        <w:rPr>
+          <w:rFonts w:hint="eastAsia"/>
+        </w:rPr>
+        <w:t>不过后者功能更强大起始（因为里面加入了更多的元素，这个和设计无关了）</w:t>
+      </w:r>
+    </w:p>
+    <w:p>
+      <w:pPr>
+        <w:rPr>
+          <w:rFonts w:hint="eastAsia"/>
+        </w:rPr>
+      </w:pPr>
+    </w:p>
+    <w:p>
+      <w:pPr>
+        <w:rPr>
+          <w:rFonts w:hint="eastAsia"/>
+        </w:rPr>
+      </w:pPr>
+    </w:p>
+    <w:p>
+      <w:pPr>
+        <w:rPr>
+          <w:rFonts w:hint="eastAsia"/>
+        </w:rPr>
+      </w:pPr>
+    </w:p>
+    <w:p>
+      <w:pPr>
+        <w:pStyle w:val="2"/>
+        <w:rPr>
+          <w:rFonts w:hint="eastAsia"/>
+        </w:rPr>
+      </w:pPr>
+      <w:r>
+        <w:rPr>
+          <w:rFonts w:hint="eastAsia"/>
+        </w:rPr>
+        <w:t>任务计划</w:t>
+      </w:r>
+      <w:r>
+        <w:rPr>
+          <w:rFonts w:hint="eastAsia"/>
+        </w:rPr>
+        <w:t xml:space="preserve"> = </w:t>
+      </w:r>
+      <w:r>
+        <w:rPr>
+          <w:rFonts w:hint="eastAsia"/>
+        </w:rPr>
+        <w:t>任务预估时间</w:t>
+      </w:r>
+      <w:r>
+        <w:rPr>
+          <w:rFonts w:hint="eastAsia"/>
+        </w:rPr>
+        <w:t xml:space="preserve"> * 3</w:t>
+      </w:r>
+      <w:r>
+        <w:rPr>
+          <w:rFonts w:hint="eastAsia"/>
+        </w:rPr>
+        <w:t>左右</w:t>
+      </w:r>
+    </w:p>
+    <w:p>
+      <w:pPr>
+        <w:rPr>
+          <w:rFonts w:hint="eastAsia"/>
+        </w:rPr>
+      </w:pPr>
+      <w:r>
+        <w:rPr>
+          <w:rFonts w:hint="eastAsia"/>
+        </w:rPr>
+        <w:t>和领导要工作千万不要预估多少就多少，把问题深入思考一下，多要些，降低他的预期。</w:t>
+      </w:r>
+    </w:p>
+    <w:p>
+      <w:pPr>
+        <w:rPr>
+          <w:rFonts w:hint="eastAsia"/>
+        </w:rPr>
+      </w:pPr>
+      <w:r>
+        <w:rPr>
+          <w:rFonts w:hint="eastAsia"/>
+        </w:rPr>
+        <w:t>预估</w:t>
+      </w:r>
+      <w:r>
+        <w:rPr>
+          <w:rFonts w:hint="eastAsia"/>
+        </w:rPr>
+        <w:t>7</w:t>
+      </w:r>
+      <w:r>
+        <w:rPr>
+          <w:rFonts w:hint="eastAsia"/>
+        </w:rPr>
+        <w:t>天最后</w:t>
+      </w:r>
+      <w:r>
+        <w:rPr>
+          <w:rFonts w:hint="eastAsia"/>
+        </w:rPr>
+        <w:t>5</w:t>
+      </w:r>
+      <w:r>
+        <w:rPr>
+          <w:rFonts w:hint="eastAsia"/>
+        </w:rPr>
+        <w:t>天完成，和预估</w:t>
+      </w:r>
+      <w:r>
+        <w:rPr>
+          <w:rFonts w:hint="eastAsia"/>
+        </w:rPr>
+        <w:t>3</w:t>
+      </w:r>
+      <w:r>
+        <w:rPr>
+          <w:rFonts w:hint="eastAsia"/>
+        </w:rPr>
+        <w:t>天最后</w:t>
+      </w:r>
+      <w:r>
+        <w:rPr>
+          <w:rFonts w:hint="eastAsia"/>
+        </w:rPr>
+        <w:t>5</w:t>
+      </w:r>
+      <w:r>
+        <w:rPr>
+          <w:rFonts w:hint="eastAsia"/>
+        </w:rPr>
+        <w:t>天完成，虽然是同</w:t>
+      </w:r>
+      <w:proofErr w:type="gramStart"/>
+      <w:r>
+        <w:rPr>
+          <w:rFonts w:hint="eastAsia"/>
+        </w:rPr>
+        <w:t>一件事但在</w:t>
+      </w:r>
+      <w:proofErr w:type="gramEnd"/>
+      <w:r>
+        <w:rPr>
+          <w:rFonts w:hint="eastAsia"/>
+        </w:rPr>
+        <w:t>领导</w:t>
+      </w:r>
+      <w:proofErr w:type="gramStart"/>
+      <w:r>
+        <w:rPr>
+          <w:rFonts w:hint="eastAsia"/>
+        </w:rPr>
+        <w:t>那里这</w:t>
+      </w:r>
+      <w:proofErr w:type="gramEnd"/>
+      <w:r>
+        <w:rPr>
+          <w:rFonts w:hint="eastAsia"/>
+        </w:rPr>
+        <w:t>两个效果是截然相反的。</w:t>
+      </w:r>
+    </w:p>
+    <w:p>
+      <w:pPr>
+        <w:rPr>
+          <w:rFonts w:hint="eastAsia"/>
+        </w:rPr>
+      </w:pPr>
+      <w:r>
+        <w:rPr>
+          <w:rFonts w:hint="eastAsia"/>
+        </w:rPr>
+        <w:t>不过要想要理由。</w:t>
+      </w:r>
+    </w:p>
+    <w:p>
+      <w:pPr>
+        <w:rPr>
+          <w:rFonts w:hint="eastAsia"/>
+        </w:rPr>
+      </w:pPr>
+    </w:p>
+    <w:p>
+      <w:pPr>
+        <w:pStyle w:val="2"/>
+        <w:rPr>
+          <w:rFonts w:hint="eastAsia"/>
+        </w:rPr>
+      </w:pPr>
+      <w:r>
+        <w:rPr>
+          <w:rFonts w:hint="eastAsia"/>
+        </w:rPr>
+        <w:t>做探索性的和复杂性的任务要以进度为导向</w:t>
+      </w:r>
+    </w:p>
+    <w:p>
+      <w:pPr>
+        <w:pStyle w:val="a6"/>
+        <w:numPr>
+          <w:ilvl w:val="0"/>
+          <w:numId w:val="9"/>
+        </w:numPr>
+        <w:ind w:firstLineChars="0"/>
+        <w:rPr>
+          <w:rFonts w:hint="eastAsia"/>
+        </w:rPr>
+      </w:pPr>
+      <w:r>
+        <w:rPr>
+          <w:rFonts w:hint="eastAsia"/>
+        </w:rPr>
+        <w:t>避免最后一无所获，老板不接受</w:t>
+      </w:r>
+    </w:p>
+    <w:p>
+      <w:pPr>
+        <w:pStyle w:val="a6"/>
+        <w:numPr>
+          <w:ilvl w:val="0"/>
+          <w:numId w:val="9"/>
+        </w:numPr>
+        <w:ind w:firstLineChars="0"/>
+        <w:rPr>
+          <w:rFonts w:hint="eastAsia"/>
+        </w:rPr>
+      </w:pPr>
+      <w:r>
+        <w:rPr>
+          <w:rFonts w:hint="eastAsia"/>
+        </w:rPr>
+        <w:t>开始前尽量声明这是一个探索性的任务，技术上是有风险的，目前市面上有的框架或技术暂时做不到兼容</w:t>
+      </w:r>
+      <w:r>
+        <w:rPr>
+          <w:rFonts w:hint="eastAsia"/>
+        </w:rPr>
+        <w:t>****</w:t>
+      </w:r>
+      <w:r>
+        <w:rPr>
+          <w:rFonts w:hint="eastAsia"/>
+        </w:rPr>
+        <w:t>或同时既保证</w:t>
+      </w:r>
+      <w:r>
+        <w:rPr>
+          <w:rFonts w:hint="eastAsia"/>
+        </w:rPr>
+        <w:t>***</w:t>
+      </w:r>
+      <w:r>
+        <w:rPr>
+          <w:rFonts w:hint="eastAsia"/>
+        </w:rPr>
+        <w:t>又保证</w:t>
+      </w:r>
+      <w:r>
+        <w:rPr>
+          <w:rFonts w:hint="eastAsia"/>
+        </w:rPr>
+        <w:t>****</w:t>
+      </w:r>
+    </w:p>
+    <w:p>
+      <w:pPr>
+        <w:pStyle w:val="a6"/>
+        <w:numPr>
+          <w:ilvl w:val="0"/>
+          <w:numId w:val="9"/>
+        </w:numPr>
+        <w:ind w:firstLineChars="0"/>
+        <w:rPr>
+          <w:rFonts w:hint="eastAsia"/>
+        </w:rPr>
+      </w:pPr>
+      <w:r>
+        <w:rPr>
+          <w:rFonts w:hint="eastAsia"/>
+        </w:rPr>
+        <w:t>比如要做</w:t>
+      </w:r>
+      <w:r>
+        <w:rPr>
+          <w:rFonts w:hint="eastAsia"/>
+        </w:rPr>
+        <w:t>A</w:t>
+      </w:r>
+      <w:r>
+        <w:rPr>
+          <w:rFonts w:hint="eastAsia"/>
+        </w:rPr>
+        <w:t>，我可以先做</w:t>
+      </w:r>
+      <w:r>
+        <w:rPr>
+          <w:rFonts w:hint="eastAsia"/>
+        </w:rPr>
+        <w:t>A----</w:t>
+      </w:r>
+      <w:r>
+        <w:rPr>
+          <w:rFonts w:hint="eastAsia"/>
+        </w:rPr>
+        <w:t>，报告一下进度，</w:t>
+      </w:r>
+      <w:r>
+        <w:rPr>
+          <w:rFonts w:hint="eastAsia"/>
+        </w:rPr>
+        <w:t>再做</w:t>
+      </w:r>
+      <w:r>
+        <w:rPr>
+          <w:rFonts w:hint="eastAsia"/>
+        </w:rPr>
+        <w:t>A---</w:t>
+      </w:r>
+      <w:r>
+        <w:rPr>
+          <w:rFonts w:hint="eastAsia"/>
+        </w:rPr>
+        <w:t>，</w:t>
       </w:r>
       <w:bookmarkStart w:id="0" w:name="_GoBack"/>
       <w:bookmarkEnd w:id="0"/>
@@ -4125,9 +4430,55 @@
         <w:rPr>
           <w:rFonts w:hint="eastAsia"/>
         </w:rPr>
-        <w:t>这个和设计无关了）</w:t>
-      </w:r>
-    </w:p>
+        <w:t>因为老板可能随时监督</w:t>
+      </w:r>
+    </w:p>
+    <w:p>
+      <w:pPr>
+        <w:pStyle w:val="a6"/>
+        <w:numPr>
+          <w:ilvl w:val="0"/>
+          <w:numId w:val="9"/>
+        </w:numPr>
+        <w:ind w:firstLineChars="0"/>
+        <w:rPr>
+          <w:rFonts w:hint="eastAsia"/>
+        </w:rPr>
+      </w:pPr>
+      <w:r>
+        <w:rPr>
+          <w:rFonts w:hint="eastAsia"/>
+        </w:rPr>
+        <w:t>最后即使探索，发现这条路不行，至少做了</w:t>
+      </w:r>
+      <w:r>
+        <w:rPr>
+          <w:rFonts w:hint="eastAsia"/>
+        </w:rPr>
+        <w:t>A---</w:t>
+      </w:r>
+      <w:r>
+        <w:rPr>
+          <w:rFonts w:hint="eastAsia"/>
+        </w:rPr>
+        <w:t>，同时尽可能的将积累的技术</w:t>
+      </w:r>
+    </w:p>
+    <w:p>
+      <w:pPr>
+        <w:rPr>
+          <w:rFonts w:hint="eastAsia"/>
+        </w:rPr>
+      </w:pPr>
+    </w:p>
+    <w:p>
+      <w:pPr>
+        <w:rPr>
+          <w:rFonts w:hint="eastAsia"/>
+        </w:rPr>
+      </w:pPr>
+    </w:p>
+    <w:p/>
     <w:sectPr>
       <w:pgSz w:w="11906" w:h="16838"/>
       <w:pgMar w:top="1440" w:right="1800" w:bottom="1440" w:left="1800" w:header="851" w:footer="992" w:gutter="0"/>
@@ -4535,6 +4886,95 @@
     </w:lvl>
   </w:abstractNum>
   <w:abstractNum w:abstractNumId="4">
+    <w:nsid w:val="24D66FAE"/>
+    <w:multiLevelType w:val="hybridMultilevel"/>
+    <w:tmpl w:val="6DCEE5CE"/>
+    <w:lvl w:ilvl="0" w:tplc="6972D2F4">
+      <w:start w:val="1"/>
+      <w:numFmt w:val="decimal"/>
+      <w:lvlText w:val="%1）"/>
+      <w:lvlJc w:val="left"/>
+      <w:pPr>
+        <w:ind w:left="360" w:hanging="360"/>
+      </w:pPr>
+      <w:rPr>
+        <w:rFonts w:hint="default"/>
+      </w:rPr>
+    </w:lvl>
+    <w:lvl w:ilvl="1" w:tplc="04090019" w:tentative="1">
+      <w:start w:val="1"/>
+      <w:numFmt w:val="lowerLetter"/>
+      <w:lvlText w:val="%2)"/>
+      <w:lvlJc w:val="left"/>
+      <w:pPr>
+        <w:ind w:left="840" w:hanging="420"/>
+      </w:pPr>
+    </w:lvl>
+    <w:lvl w:ilvl="2" w:tplc="0409001B" w:tentative="1">
+      <w:start w:val="1"/>
+      <w:numFmt w:val="lowerRoman"/>
+      <w:lvlText w:val="%3."/>
+      <w:lvlJc w:val="right"/>
+      <w:pPr>
+        <w:ind w:left="1260" w:hanging="420"/>
+      </w:pPr>
+    </w:lvl>
+    <w:lvl w:ilvl="3" w:tplc="0409000F" w:tentative="1">
+      <w:start w:val="1"/>
+      <w:numFmt w:val="decimal"/>
+      <w:lvlText w:val="%4."/>
+      <w:lvlJc w:val="left"/>
+      <w:pPr>
+        <w:ind w:left="1680" w:hanging="420"/>
+      </w:pPr>
+    </w:lvl>
+    <w:lvl w:ilvl="4" w:tplc="04090019" w:tentative="1">
+      <w:start w:val="1"/>
+      <w:numFmt w:val="lowerLetter"/>
+      <w:lvlText w:val="%5)"/>
+      <w:lvlJc w:val="left"/>
+      <w:pPr>
+        <w:ind w:left="2100" w:hanging="420"/>
+      </w:pPr>
+    </w:lvl>
+    <w:lvl w:ilvl="5" w:tplc="0409001B" w:tentative="1">
+      <w:start w:val="1"/>
+      <w:numFmt w:val="lowerRoman"/>
+      <w:lvlText w:val="%6."/>
+      <w:lvlJc w:val="right"/>
+      <w:pPr>
+        <w:ind w:left="2520" w:hanging="420"/>
+      </w:pPr>
+    </w:lvl>
+    <w:lvl w:ilvl="6" w:tplc="0409000F" w:tentative="1">
+      <w:start w:val="1"/>
+      <w:numFmt w:val="decimal"/>
+      <w:lvlText w:val="%7."/>
+      <w:lvlJc w:val="left"/>
+      <w:pPr>
+        <w:ind w:left="2940" w:hanging="420"/>
+      </w:pPr>
+    </w:lvl>
+    <w:lvl w:ilvl="7" w:tplc="04090019" w:tentative="1">
+      <w:start w:val="1"/>
+      <w:numFmt w:val="lowerLetter"/>
+      <w:lvlText w:val="%8)"/>
+      <w:lvlJc w:val="left"/>
+      <w:pPr>
+        <w:ind w:left="3360" w:hanging="420"/>
+      </w:pPr>
+    </w:lvl>
+    <w:lvl w:ilvl="8" w:tplc="0409001B" w:tentative="1">
+      <w:start w:val="1"/>
+      <w:numFmt w:val="lowerRoman"/>
+      <w:lvlText w:val="%9."/>
+      <w:lvlJc w:val="right"/>
+      <w:pPr>
+        <w:ind w:left="3780" w:hanging="420"/>
+      </w:pPr>
+    </w:lvl>
+  </w:abstractNum>
+  <w:abstractNum w:abstractNumId="5">
     <w:nsid w:val="30FE2E14"/>
     <w:multiLevelType w:val="hybridMultilevel"/>
     <w:tmpl w:val="DDD0287E"/>
@@ -4623,7 +5063,7 @@
       </w:pPr>
     </w:lvl>
   </w:abstractNum>
-  <w:abstractNum w:abstractNumId="5">
+  <w:abstractNum w:abstractNumId="6">
     <w:nsid w:val="4F0000E8"/>
     <w:multiLevelType w:val="hybridMultilevel"/>
     <w:tmpl w:val="6D5E1980"/>
@@ -4712,7 +5152,7 @@
       </w:pPr>
     </w:lvl>
   </w:abstractNum>
-  <w:abstractNum w:abstractNumId="6">
+  <w:abstractNum w:abstractNumId="7">
     <w:nsid w:val="5A8862C3"/>
     <w:multiLevelType w:val="hybridMultilevel"/>
     <w:tmpl w:val="701C5024"/>
@@ -4801,7 +5241,7 @@
       </w:pPr>
     </w:lvl>
   </w:abstractNum>
-  <w:abstractNum w:abstractNumId="7">
+  <w:abstractNum w:abstractNumId="8">
     <w:nsid w:val="7D090B16"/>
     <w:multiLevelType w:val="hybridMultilevel"/>
     <w:tmpl w:val="3C1C75CE"/>
@@ -4891,16 +5331,16 @@
     </w:lvl>
   </w:abstractNum>
   <w:num w:numId="1">
-    <w:abstractNumId w:val="7"/>
+    <w:abstractNumId w:val="8"/>
   </w:num>
   <w:num w:numId="2">
-    <w:abstractNumId w:val="4"/>
+    <w:abstractNumId w:val="5"/>
   </w:num>
   <w:num w:numId="3">
     <w:abstractNumId w:val="0"/>
   </w:num>
   <w:num w:numId="4">
-    <w:abstractNumId w:val="5"/>
+    <w:abstractNumId w:val="6"/>
   </w:num>
   <w:num w:numId="5">
     <w:abstractNumId w:val="3"/>
@@ -4909,10 +5349,13 @@
     <w:abstractNumId w:val="2"/>
   </w:num>
   <w:num w:numId="7">
-    <w:abstractNumId w:val="6"/>
+    <w:abstractNumId w:val="7"/>
   </w:num>
   <w:num w:numId="8">
     <w:abstractNumId w:val="1"/>
+  </w:num>
+  <w:num w:numId="9">
+    <w:abstractNumId w:val="4"/>
   </w:num>
 </w:numbering>
 </file>
@@ -5979,7 +6422,7 @@
 </file>
 
 <file path=customXml/itemProps1.xml><?xml version="1.0" encoding="utf-8"?>
-<ds:datastoreItem xmlns:ds="http://schemas.openxmlformats.org/officeDocument/2006/customXml" ds:itemID="{AECDE381-04D1-4BD5-86A9-321B54E39392}">
+<ds:datastoreItem xmlns:ds="http://schemas.openxmlformats.org/officeDocument/2006/customXml" ds:itemID="{2785C121-3749-4EE6-9A9E-5E84D97B6834}">
   <ds:schemaRefs>
     <ds:schemaRef ds:uri="http://schemas.openxmlformats.org/officeDocument/2006/bibliography"/>
   </ds:schemaRefs>

--- a/documents/一些经验总结/一些经验总结.docx
+++ b/documents/一些经验总结/一些经验总结.docx
@@ -4089,11 +4089,6 @@
       </w:r>
     </w:p>
     <w:p>
-      <w:pPr>
-        <w:rPr>
-          <w:rFonts w:hint="eastAsia"/>
-        </w:rPr>
-      </w:pPr>
       <w:r>
         <w:rPr>
           <w:rFonts w:hint="eastAsia"/>
@@ -4101,33 +4096,12 @@
         <w:t>不过后者功能更强大起始（因为里面加入了更多的元素，这个和设计无关了）</w:t>
       </w:r>
     </w:p>
-    <w:p>
-      <w:pPr>
-        <w:rPr>
-          <w:rFonts w:hint="eastAsia"/>
-        </w:rPr>
-      </w:pPr>
-    </w:p>
-    <w:p>
-      <w:pPr>
-        <w:rPr>
-          <w:rFonts w:hint="eastAsia"/>
-        </w:rPr>
-      </w:pPr>
-    </w:p>
-    <w:p>
-      <w:pPr>
-        <w:rPr>
-          <w:rFonts w:hint="eastAsia"/>
-        </w:rPr>
-      </w:pPr>
-    </w:p>
-    <w:p>
-      <w:pPr>
-        <w:pStyle w:val="2"/>
-        <w:rPr>
-          <w:rFonts w:hint="eastAsia"/>
-        </w:rPr>
+    <w:p/>
+    <w:p/>
+    <w:p/>
+    <w:p>
+      <w:pPr>
+        <w:pStyle w:val="1"/>
       </w:pPr>
       <w:r>
         <w:rPr>
@@ -4161,11 +4135,6 @@
       </w:r>
     </w:p>
     <w:p>
-      <w:pPr>
-        <w:rPr>
-          <w:rFonts w:hint="eastAsia"/>
-        </w:rPr>
-      </w:pPr>
       <w:r>
         <w:rPr>
           <w:rFonts w:hint="eastAsia"/>
@@ -4174,11 +4143,6 @@
       </w:r>
     </w:p>
     <w:p>
-      <w:pPr>
-        <w:rPr>
-          <w:rFonts w:hint="eastAsia"/>
-        </w:rPr>
-      </w:pPr>
       <w:r>
         <w:rPr>
           <w:rFonts w:hint="eastAsia"/>
@@ -4263,11 +4227,6 @@
       </w:r>
     </w:p>
     <w:p>
-      <w:pPr>
-        <w:rPr>
-          <w:rFonts w:hint="eastAsia"/>
-        </w:rPr>
-      </w:pPr>
       <w:r>
         <w:rPr>
           <w:rFonts w:hint="eastAsia"/>
@@ -4275,19 +4234,10 @@
         <w:t>不过要想要理由。</w:t>
       </w:r>
     </w:p>
-    <w:p>
-      <w:pPr>
-        <w:rPr>
-          <w:rFonts w:hint="eastAsia"/>
-        </w:rPr>
-      </w:pPr>
-    </w:p>
-    <w:p>
-      <w:pPr>
-        <w:pStyle w:val="2"/>
-        <w:rPr>
-          <w:rFonts w:hint="eastAsia"/>
-        </w:rPr>
+    <w:p/>
+    <w:p>
+      <w:pPr>
+        <w:pStyle w:val="1"/>
       </w:pPr>
       <w:r>
         <w:rPr>
@@ -4304,9 +4254,6 @@
           <w:numId w:val="9"/>
         </w:numPr>
         <w:ind w:firstLineChars="0"/>
-        <w:rPr>
-          <w:rFonts w:hint="eastAsia"/>
-        </w:rPr>
       </w:pPr>
       <w:r>
         <w:rPr>
@@ -4323,9 +4270,6 @@
           <w:numId w:val="9"/>
         </w:numPr>
         <w:ind w:firstLineChars="0"/>
-        <w:rPr>
-          <w:rFonts w:hint="eastAsia"/>
-        </w:rPr>
       </w:pPr>
       <w:r>
         <w:rPr>
@@ -4372,9 +4316,6 @@
           <w:numId w:val="9"/>
         </w:numPr>
         <w:ind w:firstLineChars="0"/>
-        <w:rPr>
-          <w:rFonts w:hint="eastAsia"/>
-        </w:rPr>
       </w:pPr>
       <w:r>
         <w:rPr>
@@ -4424,8 +4365,6 @@
         </w:rPr>
         <w:t>，</w:t>
       </w:r>
-      <w:bookmarkStart w:id="0" w:name="_GoBack"/>
-      <w:bookmarkEnd w:id="0"/>
       <w:r>
         <w:rPr>
           <w:rFonts w:hint="eastAsia"/>
@@ -4441,9 +4380,6 @@
           <w:numId w:val="9"/>
         </w:numPr>
         <w:ind w:firstLineChars="0"/>
-        <w:rPr>
-          <w:rFonts w:hint="eastAsia"/>
-        </w:rPr>
       </w:pPr>
       <w:r>
         <w:rPr>
@@ -4464,21 +4400,32 @@
         <w:t>，同时尽可能的将积累的技术</w:t>
       </w:r>
     </w:p>
-    <w:p>
-      <w:pPr>
-        <w:rPr>
-          <w:rFonts w:hint="eastAsia"/>
-        </w:rPr>
-      </w:pPr>
-    </w:p>
-    <w:p>
-      <w:pPr>
-        <w:rPr>
-          <w:rFonts w:hint="eastAsia"/>
-        </w:rPr>
-      </w:pPr>
-    </w:p>
     <w:p/>
+    <w:p/>
+    <w:p>
+      <w:pPr>
+        <w:pStyle w:val="1"/>
+        <w:rPr>
+          <w:rFonts w:hint="eastAsia"/>
+        </w:rPr>
+      </w:pPr>
+      <w:r>
+        <w:rPr>
+          <w:rFonts w:hint="eastAsia"/>
+        </w:rPr>
+        <w:t>老手和新手的差异可能很大部分是动作快慢</w:t>
+      </w:r>
+    </w:p>
+    <w:p>
+      <w:r>
+        <w:rPr>
+          <w:rFonts w:hint="eastAsia"/>
+        </w:rPr>
+        <w:t>也就是把想法变为做法的过程。</w:t>
+      </w:r>
+      <w:bookmarkStart w:id="0" w:name="_GoBack"/>
+      <w:bookmarkEnd w:id="0"/>
+    </w:p>
     <w:sectPr>
       <w:pgSz w:w="11906" w:h="16838"/>
       <w:pgMar w:top="1440" w:right="1800" w:bottom="1440" w:left="1800" w:header="851" w:footer="992" w:gutter="0"/>
@@ -6422,7 +6369,7 @@
 </file>
 
 <file path=customXml/itemProps1.xml><?xml version="1.0" encoding="utf-8"?>
-<ds:datastoreItem xmlns:ds="http://schemas.openxmlformats.org/officeDocument/2006/customXml" ds:itemID="{2785C121-3749-4EE6-9A9E-5E84D97B6834}">
+<ds:datastoreItem xmlns:ds="http://schemas.openxmlformats.org/officeDocument/2006/customXml" ds:itemID="{CE6E4FD4-DDBE-48B3-8288-B4C3FF182651}">
   <ds:schemaRefs>
     <ds:schemaRef ds:uri="http://schemas.openxmlformats.org/officeDocument/2006/bibliography"/>
   </ds:schemaRefs>

--- a/documents/一些经验总结/一些经验总结.docx
+++ b/documents/一些经验总结/一些经验总结.docx
@@ -4405,9 +4405,6 @@
     <w:p>
       <w:pPr>
         <w:pStyle w:val="1"/>
-        <w:rPr>
-          <w:rFonts w:hint="eastAsia"/>
-        </w:rPr>
       </w:pPr>
       <w:r>
         <w:rPr>
@@ -4417,11 +4414,98 @@
       </w:r>
     </w:p>
     <w:p>
+      <w:pPr>
+        <w:rPr>
+          <w:rFonts w:hint="eastAsia"/>
+        </w:rPr>
+      </w:pPr>
       <w:r>
         <w:rPr>
           <w:rFonts w:hint="eastAsia"/>
         </w:rPr>
         <w:t>也就是把想法变为做法的过程。</w:t>
+      </w:r>
+    </w:p>
+    <w:p>
+      <w:pPr>
+        <w:rPr>
+          <w:rFonts w:hint="eastAsia"/>
+        </w:rPr>
+      </w:pPr>
+    </w:p>
+    <w:p>
+      <w:pPr>
+        <w:pStyle w:val="1"/>
+        <w:rPr>
+          <w:rFonts w:hint="eastAsia"/>
+        </w:rPr>
+      </w:pPr>
+      <w:r>
+        <w:rPr>
+          <w:rFonts w:hint="eastAsia"/>
+        </w:rPr>
+        <w:lastRenderedPageBreak/>
+        <w:t>一些机器学习需要了解的知识</w:t>
+      </w:r>
+    </w:p>
+    <w:p>
+      <w:pPr>
+        <w:rPr>
+          <w:rFonts w:hint="eastAsia"/>
+        </w:rPr>
+      </w:pPr>
+      <w:r>
+        <w:rPr>
+          <w:rFonts w:hint="eastAsia"/>
+        </w:rPr>
+        <w:t>作为数据建模的人员我们需要什么：</w:t>
+      </w:r>
+    </w:p>
+    <w:p>
+      <w:pPr>
+        <w:pStyle w:val="a6"/>
+        <w:numPr>
+          <w:ilvl w:val="0"/>
+          <w:numId w:val="10"/>
+        </w:numPr>
+        <w:ind w:firstLineChars="0"/>
+        <w:rPr>
+          <w:rFonts w:hint="eastAsia"/>
+        </w:rPr>
+      </w:pPr>
+      <w:r>
+        <w:rPr>
+          <w:rFonts w:hint="eastAsia"/>
+        </w:rPr>
+        <w:t>了解我们所用到的算法的大致原理，</w:t>
+      </w:r>
+      <w:r>
+        <w:rPr>
+          <w:rFonts w:hint="eastAsia"/>
+        </w:rPr>
+        <w:t>适用于什么场景</w:t>
+      </w:r>
+      <w:r>
+        <w:rPr>
+          <w:rFonts w:hint="eastAsia"/>
+        </w:rPr>
+        <w:t>，它们识别什么模式，不能识别什么模式</w:t>
+      </w:r>
+    </w:p>
+    <w:p>
+      <w:pPr>
+        <w:pStyle w:val="a6"/>
+        <w:numPr>
+          <w:ilvl w:val="0"/>
+          <w:numId w:val="10"/>
+        </w:numPr>
+        <w:ind w:firstLineChars="0"/>
+      </w:pPr>
+      <w:r>
+        <w:rPr>
+          <w:rFonts w:hint="eastAsia"/>
+        </w:rPr>
+        <w:t>我们要做的工作最大的部分不是调参，而是特征提取和误差分析。特征提取：如何对生产环境中产生的数据进行合理的筛选、变换，做成有效的性状喂给算法。误差分析：如何分析算法是否恰当，是否达到了最优，如果出现不理想的情况造成的原因可能是什么，应该怎样调整什么（特征提取过程，更换算法，调节参数）</w:t>
       </w:r>
       <w:bookmarkStart w:id="0" w:name="_GoBack"/>
       <w:bookmarkEnd w:id="0"/>
@@ -5100,6 +5184,95 @@
     </w:lvl>
   </w:abstractNum>
   <w:abstractNum w:abstractNumId="7">
+    <w:nsid w:val="57DC58EF"/>
+    <w:multiLevelType w:val="hybridMultilevel"/>
+    <w:tmpl w:val="3E6047B8"/>
+    <w:lvl w:ilvl="0" w:tplc="2E025DE2">
+      <w:start w:val="1"/>
+      <w:numFmt w:val="decimal"/>
+      <w:lvlText w:val="%1）"/>
+      <w:lvlJc w:val="left"/>
+      <w:pPr>
+        <w:ind w:left="360" w:hanging="360"/>
+      </w:pPr>
+      <w:rPr>
+        <w:rFonts w:hint="default"/>
+      </w:rPr>
+    </w:lvl>
+    <w:lvl w:ilvl="1" w:tplc="04090019" w:tentative="1">
+      <w:start w:val="1"/>
+      <w:numFmt w:val="lowerLetter"/>
+      <w:lvlText w:val="%2)"/>
+      <w:lvlJc w:val="left"/>
+      <w:pPr>
+        <w:ind w:left="840" w:hanging="420"/>
+      </w:pPr>
+    </w:lvl>
+    <w:lvl w:ilvl="2" w:tplc="0409001B" w:tentative="1">
+      <w:start w:val="1"/>
+      <w:numFmt w:val="lowerRoman"/>
+      <w:lvlText w:val="%3."/>
+      <w:lvlJc w:val="right"/>
+      <w:pPr>
+        <w:ind w:left="1260" w:hanging="420"/>
+      </w:pPr>
+    </w:lvl>
+    <w:lvl w:ilvl="3" w:tplc="0409000F" w:tentative="1">
+      <w:start w:val="1"/>
+      <w:numFmt w:val="decimal"/>
+      <w:lvlText w:val="%4."/>
+      <w:lvlJc w:val="left"/>
+      <w:pPr>
+        <w:ind w:left="1680" w:hanging="420"/>
+      </w:pPr>
+    </w:lvl>
+    <w:lvl w:ilvl="4" w:tplc="04090019" w:tentative="1">
+      <w:start w:val="1"/>
+      <w:numFmt w:val="lowerLetter"/>
+      <w:lvlText w:val="%5)"/>
+      <w:lvlJc w:val="left"/>
+      <w:pPr>
+        <w:ind w:left="2100" w:hanging="420"/>
+      </w:pPr>
+    </w:lvl>
+    <w:lvl w:ilvl="5" w:tplc="0409001B" w:tentative="1">
+      <w:start w:val="1"/>
+      <w:numFmt w:val="lowerRoman"/>
+      <w:lvlText w:val="%6."/>
+      <w:lvlJc w:val="right"/>
+      <w:pPr>
+        <w:ind w:left="2520" w:hanging="420"/>
+      </w:pPr>
+    </w:lvl>
+    <w:lvl w:ilvl="6" w:tplc="0409000F" w:tentative="1">
+      <w:start w:val="1"/>
+      <w:numFmt w:val="decimal"/>
+      <w:lvlText w:val="%7."/>
+      <w:lvlJc w:val="left"/>
+      <w:pPr>
+        <w:ind w:left="2940" w:hanging="420"/>
+      </w:pPr>
+    </w:lvl>
+    <w:lvl w:ilvl="7" w:tplc="04090019" w:tentative="1">
+      <w:start w:val="1"/>
+      <w:numFmt w:val="lowerLetter"/>
+      <w:lvlText w:val="%8)"/>
+      <w:lvlJc w:val="left"/>
+      <w:pPr>
+        <w:ind w:left="3360" w:hanging="420"/>
+      </w:pPr>
+    </w:lvl>
+    <w:lvl w:ilvl="8" w:tplc="0409001B" w:tentative="1">
+      <w:start w:val="1"/>
+      <w:numFmt w:val="lowerRoman"/>
+      <w:lvlText w:val="%9."/>
+      <w:lvlJc w:val="right"/>
+      <w:pPr>
+        <w:ind w:left="3780" w:hanging="420"/>
+      </w:pPr>
+    </w:lvl>
+  </w:abstractNum>
+  <w:abstractNum w:abstractNumId="8">
     <w:nsid w:val="5A8862C3"/>
     <w:multiLevelType w:val="hybridMultilevel"/>
     <w:tmpl w:val="701C5024"/>
@@ -5188,7 +5361,7 @@
       </w:pPr>
     </w:lvl>
   </w:abstractNum>
-  <w:abstractNum w:abstractNumId="8">
+  <w:abstractNum w:abstractNumId="9">
     <w:nsid w:val="7D090B16"/>
     <w:multiLevelType w:val="hybridMultilevel"/>
     <w:tmpl w:val="3C1C75CE"/>
@@ -5278,7 +5451,7 @@
     </w:lvl>
   </w:abstractNum>
   <w:num w:numId="1">
-    <w:abstractNumId w:val="8"/>
+    <w:abstractNumId w:val="9"/>
   </w:num>
   <w:num w:numId="2">
     <w:abstractNumId w:val="5"/>
@@ -5296,13 +5469,16 @@
     <w:abstractNumId w:val="2"/>
   </w:num>
   <w:num w:numId="7">
-    <w:abstractNumId w:val="7"/>
+    <w:abstractNumId w:val="8"/>
   </w:num>
   <w:num w:numId="8">
     <w:abstractNumId w:val="1"/>
   </w:num>
   <w:num w:numId="9">
     <w:abstractNumId w:val="4"/>
+  </w:num>
+  <w:num w:numId="10">
+    <w:abstractNumId w:val="7"/>
   </w:num>
 </w:numbering>
 </file>
@@ -6369,7 +6545,7 @@
 </file>
 
 <file path=customXml/itemProps1.xml><?xml version="1.0" encoding="utf-8"?>
-<ds:datastoreItem xmlns:ds="http://schemas.openxmlformats.org/officeDocument/2006/customXml" ds:itemID="{CE6E4FD4-DDBE-48B3-8288-B4C3FF182651}">
+<ds:datastoreItem xmlns:ds="http://schemas.openxmlformats.org/officeDocument/2006/customXml" ds:itemID="{5CCBE89E-EAC7-4AFF-8432-CC8A272F6093}">
   <ds:schemaRefs>
     <ds:schemaRef ds:uri="http://schemas.openxmlformats.org/officeDocument/2006/bibliography"/>
   </ds:schemaRefs>

--- a/documents/一些经验总结/一些经验总结.docx
+++ b/documents/一些经验总结/一些经验总结.docx
@@ -4414,11 +4414,6 @@
       </w:r>
     </w:p>
     <w:p>
-      <w:pPr>
-        <w:rPr>
-          <w:rFonts w:hint="eastAsia"/>
-        </w:rPr>
-      </w:pPr>
       <w:r>
         <w:rPr>
           <w:rFonts w:hint="eastAsia"/>
@@ -4426,19 +4421,10 @@
         <w:t>也就是把想法变为做法的过程。</w:t>
       </w:r>
     </w:p>
-    <w:p>
-      <w:pPr>
-        <w:rPr>
-          <w:rFonts w:hint="eastAsia"/>
-        </w:rPr>
-      </w:pPr>
-    </w:p>
+    <w:p/>
     <w:p>
       <w:pPr>
         <w:pStyle w:val="1"/>
-        <w:rPr>
-          <w:rFonts w:hint="eastAsia"/>
-        </w:rPr>
       </w:pPr>
       <w:r>
         <w:rPr>
@@ -4449,11 +4435,6 @@
       </w:r>
     </w:p>
     <w:p>
-      <w:pPr>
-        <w:rPr>
-          <w:rFonts w:hint="eastAsia"/>
-        </w:rPr>
-      </w:pPr>
       <w:r>
         <w:rPr>
           <w:rFonts w:hint="eastAsia"/>
@@ -4469,27 +4450,12 @@
           <w:numId w:val="10"/>
         </w:numPr>
         <w:ind w:firstLineChars="0"/>
-        <w:rPr>
-          <w:rFonts w:hint="eastAsia"/>
-        </w:rPr>
-      </w:pPr>
-      <w:r>
-        <w:rPr>
-          <w:rFonts w:hint="eastAsia"/>
-        </w:rPr>
-        <w:t>了解我们所用到的算法的大致原理，</w:t>
-      </w:r>
-      <w:r>
-        <w:rPr>
-          <w:rFonts w:hint="eastAsia"/>
-        </w:rPr>
-        <w:t>适用于什么场景</w:t>
-      </w:r>
-      <w:r>
-        <w:rPr>
-          <w:rFonts w:hint="eastAsia"/>
-        </w:rPr>
-        <w:t>，它们识别什么模式，不能识别什么模式</w:t>
+      </w:pPr>
+      <w:r>
+        <w:rPr>
+          <w:rFonts w:hint="eastAsia"/>
+        </w:rPr>
+        <w:t>了解我们所用到的算法的大致原理，适用于什么场景，它们识别什么模式，不能识别什么模式</w:t>
       </w:r>
     </w:p>
     <w:p>
@@ -4500,12 +4466,223 @@
           <w:numId w:val="10"/>
         </w:numPr>
         <w:ind w:firstLineChars="0"/>
+        <w:rPr>
+          <w:rFonts w:hint="eastAsia"/>
+        </w:rPr>
       </w:pPr>
       <w:r>
         <w:rPr>
           <w:rFonts w:hint="eastAsia"/>
         </w:rPr>
         <w:t>我们要做的工作最大的部分不是调参，而是特征提取和误差分析。特征提取：如何对生产环境中产生的数据进行合理的筛选、变换，做成有效的性状喂给算法。误差分析：如何分析算法是否恰当，是否达到了最优，如果出现不理想的情况造成的原因可能是什么，应该怎样调整什么（特征提取过程，更换算法，调节参数）</w:t>
+      </w:r>
+    </w:p>
+    <w:p>
+      <w:pPr>
+        <w:rPr>
+          <w:rFonts w:hint="eastAsia"/>
+        </w:rPr>
+      </w:pPr>
+    </w:p>
+    <w:p>
+      <w:pPr>
+        <w:pStyle w:val="1"/>
+        <w:rPr>
+          <w:rFonts w:hint="eastAsia"/>
+        </w:rPr>
+      </w:pPr>
+      <w:r>
+        <w:t>L</w:t>
+      </w:r>
+      <w:r>
+        <w:rPr>
+          <w:rFonts w:hint="eastAsia"/>
+        </w:rPr>
+        <w:t>oop</w:t>
+      </w:r>
+      <w:r>
+        <w:rPr>
+          <w:rFonts w:hint="eastAsia"/>
+        </w:rPr>
+        <w:t>时判定条件的位置决定是至少执行一次还是可能不执行</w:t>
+      </w:r>
+    </w:p>
+    <w:p>
+      <w:pPr>
+        <w:rPr>
+          <w:rFonts w:hint="eastAsia"/>
+        </w:rPr>
+      </w:pPr>
+      <w:r>
+        <w:t>W</w:t>
+      </w:r>
+      <w:r>
+        <w:rPr>
+          <w:rFonts w:hint="eastAsia"/>
+        </w:rPr>
+        <w:t>hile(</w:t>
+      </w:r>
+      <w:r>
+        <w:rPr>
+          <w:rFonts w:hint="eastAsia"/>
+        </w:rPr>
+        <w:t>判定条件</w:t>
+      </w:r>
+      <w:r>
+        <w:rPr>
+          <w:rFonts w:hint="eastAsia"/>
+        </w:rPr>
+        <w:t>){</w:t>
+      </w:r>
+    </w:p>
+    <w:p>
+      <w:pPr>
+        <w:rPr>
+          <w:rFonts w:hint="eastAsia"/>
+        </w:rPr>
+      </w:pPr>
+    </w:p>
+    <w:p>
+      <w:pPr>
+        <w:rPr>
+          <w:rFonts w:hint="eastAsia"/>
+        </w:rPr>
+      </w:pPr>
+      <w:r>
+        <w:rPr>
+          <w:rFonts w:hint="eastAsia"/>
+        </w:rPr>
+        <w:t>}</w:t>
+      </w:r>
+    </w:p>
+    <w:p>
+      <w:pPr>
+        <w:rPr>
+          <w:rFonts w:hint="eastAsia"/>
+        </w:rPr>
+      </w:pPr>
+      <w:r>
+        <w:rPr>
+          <w:rFonts w:hint="eastAsia"/>
+        </w:rPr>
+        <w:t xml:space="preserve">// </w:t>
+      </w:r>
+      <w:r>
+        <w:rPr>
+          <w:rFonts w:hint="eastAsia"/>
+        </w:rPr>
+        <w:t>可能不执行</w:t>
+      </w:r>
+    </w:p>
+    <w:p>
+      <w:pPr>
+        <w:rPr>
+          <w:rFonts w:hint="eastAsia"/>
+        </w:rPr>
+      </w:pPr>
+    </w:p>
+    <w:p>
+      <w:pPr>
+        <w:rPr>
+          <w:rFonts w:hint="eastAsia"/>
+        </w:rPr>
+      </w:pPr>
+      <w:proofErr w:type="spellStart"/>
+      <w:r>
+        <w:t>V</w:t>
+      </w:r>
+      <w:r>
+        <w:rPr>
+          <w:rFonts w:hint="eastAsia"/>
+        </w:rPr>
+        <w:t>ar</w:t>
+      </w:r>
+      <w:proofErr w:type="spellEnd"/>
+      <w:r>
+        <w:rPr>
+          <w:rFonts w:hint="eastAsia"/>
+        </w:rPr>
+        <w:t xml:space="preserve"> a = true</w:t>
+      </w:r>
+    </w:p>
+    <w:p>
+      <w:pPr>
+        <w:rPr>
+          <w:rFonts w:hint="eastAsia"/>
+        </w:rPr>
+      </w:pPr>
+      <w:proofErr w:type="gramStart"/>
+      <w:r>
+        <w:t>W</w:t>
+      </w:r>
+      <w:r>
+        <w:rPr>
+          <w:rFonts w:hint="eastAsia"/>
+        </w:rPr>
+        <w:t>hile(</w:t>
+      </w:r>
+      <w:proofErr w:type="gramEnd"/>
+      <w:r>
+        <w:rPr>
+          <w:rFonts w:hint="eastAsia"/>
+        </w:rPr>
+        <w:t>a){</w:t>
+      </w:r>
+    </w:p>
+    <w:p>
+      <w:pPr>
+        <w:rPr>
+          <w:rFonts w:hint="eastAsia"/>
+        </w:rPr>
+      </w:pPr>
+    </w:p>
+    <w:p>
+      <w:pPr>
+        <w:rPr>
+          <w:rFonts w:hint="eastAsia"/>
+        </w:rPr>
+      </w:pPr>
+      <w:r>
+        <w:t>A</w:t>
+      </w:r>
+      <w:r>
+        <w:rPr>
+          <w:rFonts w:hint="eastAsia"/>
+        </w:rPr>
+        <w:t>=</w:t>
+      </w:r>
+      <w:r>
+        <w:rPr>
+          <w:rFonts w:hint="eastAsia"/>
+        </w:rPr>
+        <w:t>判定条件</w:t>
+      </w:r>
+    </w:p>
+    <w:p>
+      <w:pPr>
+        <w:rPr>
+          <w:rFonts w:hint="eastAsia"/>
+        </w:rPr>
+      </w:pPr>
+      <w:r>
+        <w:rPr>
+          <w:rFonts w:hint="eastAsia"/>
+        </w:rPr>
+        <w:t>}</w:t>
+      </w:r>
+    </w:p>
+    <w:p>
+      <w:r>
+        <w:rPr>
+          <w:rFonts w:hint="eastAsia"/>
+        </w:rPr>
+        <w:t xml:space="preserve">// </w:t>
+      </w:r>
+      <w:r>
+        <w:rPr>
+          <w:rFonts w:hint="eastAsia"/>
+        </w:rPr>
+        <w:t>至少执行一次</w:t>
       </w:r>
       <w:bookmarkStart w:id="0" w:name="_GoBack"/>
       <w:bookmarkEnd w:id="0"/>
@@ -6545,7 +6722,7 @@
 </file>
 
 <file path=customXml/itemProps1.xml><?xml version="1.0" encoding="utf-8"?>
-<ds:datastoreItem xmlns:ds="http://schemas.openxmlformats.org/officeDocument/2006/customXml" ds:itemID="{5CCBE89E-EAC7-4AFF-8432-CC8A272F6093}">
+<ds:datastoreItem xmlns:ds="http://schemas.openxmlformats.org/officeDocument/2006/customXml" ds:itemID="{5E0A0803-C049-44B2-9194-8A853841BD66}">
   <ds:schemaRefs>
     <ds:schemaRef ds:uri="http://schemas.openxmlformats.org/officeDocument/2006/bibliography"/>
   </ds:schemaRefs>

--- a/documents/一些经验总结/一些经验总结.docx
+++ b/documents/一些经验总结/一些经验总结.docx
@@ -4466,9 +4466,6 @@
           <w:numId w:val="10"/>
         </w:numPr>
         <w:ind w:firstLineChars="0"/>
-        <w:rPr>
-          <w:rFonts w:hint="eastAsia"/>
-        </w:rPr>
       </w:pPr>
       <w:r>
         <w:rPr>
@@ -4477,19 +4474,10 @@
         <w:t>我们要做的工作最大的部分不是调参，而是特征提取和误差分析。特征提取：如何对生产环境中产生的数据进行合理的筛选、变换，做成有效的性状喂给算法。误差分析：如何分析算法是否恰当，是否达到了最优，如果出现不理想的情况造成的原因可能是什么，应该怎样调整什么（特征提取过程，更换算法，调节参数）</w:t>
       </w:r>
     </w:p>
-    <w:p>
-      <w:pPr>
-        <w:rPr>
-          <w:rFonts w:hint="eastAsia"/>
-        </w:rPr>
-      </w:pPr>
-    </w:p>
+    <w:p/>
     <w:p>
       <w:pPr>
         <w:pStyle w:val="1"/>
-        <w:rPr>
-          <w:rFonts w:hint="eastAsia"/>
-        </w:rPr>
       </w:pPr>
       <w:r>
         <w:t>L</w:t>
@@ -4508,11 +4496,6 @@
       </w:r>
     </w:p>
     <w:p>
-      <w:pPr>
-        <w:rPr>
-          <w:rFonts w:hint="eastAsia"/>
-        </w:rPr>
-      </w:pPr>
       <w:r>
         <w:t>W</w:t>
       </w:r>
@@ -4535,19 +4518,8 @@
         <w:t>){</w:t>
       </w:r>
     </w:p>
-    <w:p>
-      <w:pPr>
-        <w:rPr>
-          <w:rFonts w:hint="eastAsia"/>
-        </w:rPr>
-      </w:pPr>
-    </w:p>
-    <w:p>
-      <w:pPr>
-        <w:rPr>
-          <w:rFonts w:hint="eastAsia"/>
-        </w:rPr>
-      </w:pPr>
+    <w:p/>
+    <w:p>
       <w:r>
         <w:rPr>
           <w:rFonts w:hint="eastAsia"/>
@@ -4556,11 +4528,6 @@
       </w:r>
     </w:p>
     <w:p>
-      <w:pPr>
-        <w:rPr>
-          <w:rFonts w:hint="eastAsia"/>
-        </w:rPr>
-      </w:pPr>
       <w:r>
         <w:rPr>
           <w:rFonts w:hint="eastAsia"/>
@@ -4574,19 +4541,8 @@
         <w:t>可能不执行</w:t>
       </w:r>
     </w:p>
-    <w:p>
-      <w:pPr>
-        <w:rPr>
-          <w:rFonts w:hint="eastAsia"/>
-        </w:rPr>
-      </w:pPr>
-    </w:p>
-    <w:p>
-      <w:pPr>
-        <w:rPr>
-          <w:rFonts w:hint="eastAsia"/>
-        </w:rPr>
-      </w:pPr>
+    <w:p/>
+    <w:p>
       <w:proofErr w:type="spellStart"/>
       <w:r>
         <w:t>V</w:t>
@@ -4606,11 +4562,6 @@
       </w:r>
     </w:p>
     <w:p>
-      <w:pPr>
-        <w:rPr>
-          <w:rFonts w:hint="eastAsia"/>
-        </w:rPr>
-      </w:pPr>
       <w:proofErr w:type="gramStart"/>
       <w:r>
         <w:t>W</w:t>
@@ -4629,19 +4580,8 @@
         <w:t>a){</w:t>
       </w:r>
     </w:p>
-    <w:p>
-      <w:pPr>
-        <w:rPr>
-          <w:rFonts w:hint="eastAsia"/>
-        </w:rPr>
-      </w:pPr>
-    </w:p>
-    <w:p>
-      <w:pPr>
-        <w:rPr>
-          <w:rFonts w:hint="eastAsia"/>
-        </w:rPr>
-      </w:pPr>
+    <w:p/>
+    <w:p>
       <w:r>
         <w:t>A</w:t>
       </w:r>
@@ -4659,11 +4599,6 @@
       </w:r>
     </w:p>
     <w:p>
-      <w:pPr>
-        <w:rPr>
-          <w:rFonts w:hint="eastAsia"/>
-        </w:rPr>
-      </w:pPr>
       <w:r>
         <w:rPr>
           <w:rFonts w:hint="eastAsia"/>
@@ -4672,6 +4607,11 @@
       </w:r>
     </w:p>
     <w:p>
+      <w:pPr>
+        <w:rPr>
+          <w:rFonts w:hint="eastAsia"/>
+        </w:rPr>
+      </w:pPr>
       <w:r>
         <w:rPr>
           <w:rFonts w:hint="eastAsia"/>
@@ -4683,6 +4623,93 @@
           <w:rFonts w:hint="eastAsia"/>
         </w:rPr>
         <w:t>至少执行一次</w:t>
+      </w:r>
+    </w:p>
+    <w:p>
+      <w:pPr>
+        <w:pStyle w:val="1"/>
+        <w:rPr>
+          <w:rFonts w:hint="eastAsia"/>
+        </w:rPr>
+      </w:pPr>
+      <w:r>
+        <w:rPr>
+          <w:rFonts w:hint="eastAsia"/>
+        </w:rPr>
+        <w:t>多和工作上的人沟通</w:t>
+      </w:r>
+    </w:p>
+    <w:p>
+      <w:pPr>
+        <w:pStyle w:val="a6"/>
+        <w:numPr>
+          <w:ilvl w:val="0"/>
+          <w:numId w:val="11"/>
+        </w:numPr>
+        <w:ind w:firstLineChars="0"/>
+        <w:rPr>
+          <w:rFonts w:hint="eastAsia"/>
+        </w:rPr>
+      </w:pPr>
+      <w:r>
+        <w:rPr>
+          <w:rFonts w:hint="eastAsia"/>
+        </w:rPr>
+        <w:t>自己工作内容有变动的需要及时和相关交接的人沟通，公司有个平台维护同事，平台的机器换了都不说一声，自己做自己的，我</w:t>
+      </w:r>
+      <w:proofErr w:type="gramStart"/>
+      <w:r>
+        <w:rPr>
+          <w:rFonts w:hint="eastAsia"/>
+        </w:rPr>
+        <w:t>弄起费了</w:t>
+      </w:r>
+      <w:proofErr w:type="gramEnd"/>
+      <w:r>
+        <w:rPr>
+          <w:rFonts w:hint="eastAsia"/>
+        </w:rPr>
+        <w:t>半天劲，发现平台换了。</w:t>
+      </w:r>
+    </w:p>
+    <w:p>
+      <w:pPr>
+        <w:pStyle w:val="a6"/>
+        <w:numPr>
+          <w:ilvl w:val="0"/>
+          <w:numId w:val="11"/>
+        </w:numPr>
+        <w:ind w:firstLineChars="0"/>
+      </w:pPr>
+      <w:r>
+        <w:rPr>
+          <w:rFonts w:hint="eastAsia"/>
+        </w:rPr>
+        <w:t>如果发现对方有问题，及时沟通，有个测试同事，一个很简单的问题，只是理解上不一致，</w:t>
+      </w:r>
+      <w:r>
+        <w:rPr>
+          <w:rFonts w:hint="eastAsia"/>
+        </w:rPr>
+        <w:t>reopen</w:t>
+      </w:r>
+      <w:r>
+        <w:rPr>
+          <w:rFonts w:hint="eastAsia"/>
+        </w:rPr>
+        <w:t>了好几个</w:t>
+      </w:r>
+      <w:r>
+        <w:rPr>
+          <w:rFonts w:hint="eastAsia"/>
+        </w:rPr>
+        <w:t>bug</w:t>
+      </w:r>
+      <w:r>
+        <w:rPr>
+          <w:rFonts w:hint="eastAsia"/>
+        </w:rPr>
+        <w:t>。沟通下理解不就好了，没发现问题吗？</w:t>
       </w:r>
       <w:bookmarkStart w:id="0" w:name="_GoBack"/>
       <w:bookmarkEnd w:id="0"/>
@@ -5539,6 +5566,95 @@
     </w:lvl>
   </w:abstractNum>
   <w:abstractNum w:abstractNumId="9">
+    <w:nsid w:val="68F54437"/>
+    <w:multiLevelType w:val="hybridMultilevel"/>
+    <w:tmpl w:val="D4A2EAE8"/>
+    <w:lvl w:ilvl="0" w:tplc="22BCD29A">
+      <w:start w:val="1"/>
+      <w:numFmt w:val="decimal"/>
+      <w:lvlText w:val="%1）"/>
+      <w:lvlJc w:val="left"/>
+      <w:pPr>
+        <w:ind w:left="360" w:hanging="360"/>
+      </w:pPr>
+      <w:rPr>
+        <w:rFonts w:hint="default"/>
+      </w:rPr>
+    </w:lvl>
+    <w:lvl w:ilvl="1" w:tplc="04090019" w:tentative="1">
+      <w:start w:val="1"/>
+      <w:numFmt w:val="lowerLetter"/>
+      <w:lvlText w:val="%2)"/>
+      <w:lvlJc w:val="left"/>
+      <w:pPr>
+        <w:ind w:left="840" w:hanging="420"/>
+      </w:pPr>
+    </w:lvl>
+    <w:lvl w:ilvl="2" w:tplc="0409001B" w:tentative="1">
+      <w:start w:val="1"/>
+      <w:numFmt w:val="lowerRoman"/>
+      <w:lvlText w:val="%3."/>
+      <w:lvlJc w:val="right"/>
+      <w:pPr>
+        <w:ind w:left="1260" w:hanging="420"/>
+      </w:pPr>
+    </w:lvl>
+    <w:lvl w:ilvl="3" w:tplc="0409000F" w:tentative="1">
+      <w:start w:val="1"/>
+      <w:numFmt w:val="decimal"/>
+      <w:lvlText w:val="%4."/>
+      <w:lvlJc w:val="left"/>
+      <w:pPr>
+        <w:ind w:left="1680" w:hanging="420"/>
+      </w:pPr>
+    </w:lvl>
+    <w:lvl w:ilvl="4" w:tplc="04090019" w:tentative="1">
+      <w:start w:val="1"/>
+      <w:numFmt w:val="lowerLetter"/>
+      <w:lvlText w:val="%5)"/>
+      <w:lvlJc w:val="left"/>
+      <w:pPr>
+        <w:ind w:left="2100" w:hanging="420"/>
+      </w:pPr>
+    </w:lvl>
+    <w:lvl w:ilvl="5" w:tplc="0409001B" w:tentative="1">
+      <w:start w:val="1"/>
+      <w:numFmt w:val="lowerRoman"/>
+      <w:lvlText w:val="%6."/>
+      <w:lvlJc w:val="right"/>
+      <w:pPr>
+        <w:ind w:left="2520" w:hanging="420"/>
+      </w:pPr>
+    </w:lvl>
+    <w:lvl w:ilvl="6" w:tplc="0409000F" w:tentative="1">
+      <w:start w:val="1"/>
+      <w:numFmt w:val="decimal"/>
+      <w:lvlText w:val="%7."/>
+      <w:lvlJc w:val="left"/>
+      <w:pPr>
+        <w:ind w:left="2940" w:hanging="420"/>
+      </w:pPr>
+    </w:lvl>
+    <w:lvl w:ilvl="7" w:tplc="04090019" w:tentative="1">
+      <w:start w:val="1"/>
+      <w:numFmt w:val="lowerLetter"/>
+      <w:lvlText w:val="%8)"/>
+      <w:lvlJc w:val="left"/>
+      <w:pPr>
+        <w:ind w:left="3360" w:hanging="420"/>
+      </w:pPr>
+    </w:lvl>
+    <w:lvl w:ilvl="8" w:tplc="0409001B" w:tentative="1">
+      <w:start w:val="1"/>
+      <w:numFmt w:val="lowerRoman"/>
+      <w:lvlText w:val="%9."/>
+      <w:lvlJc w:val="right"/>
+      <w:pPr>
+        <w:ind w:left="3780" w:hanging="420"/>
+      </w:pPr>
+    </w:lvl>
+  </w:abstractNum>
+  <w:abstractNum w:abstractNumId="10">
     <w:nsid w:val="7D090B16"/>
     <w:multiLevelType w:val="hybridMultilevel"/>
     <w:tmpl w:val="3C1C75CE"/>
@@ -5628,7 +5744,7 @@
     </w:lvl>
   </w:abstractNum>
   <w:num w:numId="1">
-    <w:abstractNumId w:val="9"/>
+    <w:abstractNumId w:val="10"/>
   </w:num>
   <w:num w:numId="2">
     <w:abstractNumId w:val="5"/>
@@ -5656,6 +5772,9 @@
   </w:num>
   <w:num w:numId="10">
     <w:abstractNumId w:val="7"/>
+  </w:num>
+  <w:num w:numId="11">
+    <w:abstractNumId w:val="9"/>
   </w:num>
 </w:numbering>
 </file>
@@ -6722,7 +6841,7 @@
 </file>
 
 <file path=customXml/itemProps1.xml><?xml version="1.0" encoding="utf-8"?>
-<ds:datastoreItem xmlns:ds="http://schemas.openxmlformats.org/officeDocument/2006/customXml" ds:itemID="{5E0A0803-C049-44B2-9194-8A853841BD66}">
+<ds:datastoreItem xmlns:ds="http://schemas.openxmlformats.org/officeDocument/2006/customXml" ds:itemID="{05423250-1507-41EA-9503-DE7811E7F7C7}">
   <ds:schemaRefs>
     <ds:schemaRef ds:uri="http://schemas.openxmlformats.org/officeDocument/2006/bibliography"/>
   </ds:schemaRefs>

--- a/documents/一些经验总结/一些经验总结.docx
+++ b/documents/一些经验总结/一些经验总结.docx
@@ -4607,11 +4607,6 @@
       </w:r>
     </w:p>
     <w:p>
-      <w:pPr>
-        <w:rPr>
-          <w:rFonts w:hint="eastAsia"/>
-        </w:rPr>
-      </w:pPr>
       <w:r>
         <w:rPr>
           <w:rFonts w:hint="eastAsia"/>
@@ -4628,9 +4623,6 @@
     <w:p>
       <w:pPr>
         <w:pStyle w:val="1"/>
-        <w:rPr>
-          <w:rFonts w:hint="eastAsia"/>
-        </w:rPr>
       </w:pPr>
       <w:r>
         <w:rPr>
@@ -4647,9 +4639,6 @@
           <w:numId w:val="11"/>
         </w:numPr>
         <w:ind w:firstLineChars="0"/>
-        <w:rPr>
-          <w:rFonts w:hint="eastAsia"/>
-        </w:rPr>
       </w:pPr>
       <w:r>
         <w:rPr>
@@ -4709,7 +4698,118 @@
         <w:rPr>
           <w:rFonts w:hint="eastAsia"/>
         </w:rPr>
-        <w:t>。沟通下理解不就好了，没发现问题吗？</w:t>
+        <w:t>。沟通</w:t>
+      </w:r>
+      <w:proofErr w:type="gramStart"/>
+      <w:r>
+        <w:rPr>
+          <w:rFonts w:hint="eastAsia"/>
+        </w:rPr>
+        <w:t>下理解</w:t>
+      </w:r>
+      <w:proofErr w:type="gramEnd"/>
+      <w:r>
+        <w:rPr>
+          <w:rFonts w:hint="eastAsia"/>
+        </w:rPr>
+        <w:t>不就好了，没发现问题吗？</w:t>
+      </w:r>
+    </w:p>
+    <w:p/>
+    <w:p>
+      <w:pPr>
+        <w:pStyle w:val="1"/>
+        <w:rPr>
+          <w:rFonts w:hint="eastAsia"/>
+        </w:rPr>
+      </w:pPr>
+      <w:proofErr w:type="spellStart"/>
+      <w:r>
+        <w:lastRenderedPageBreak/>
+        <w:t>S</w:t>
+      </w:r>
+      <w:r>
+        <w:rPr>
+          <w:rFonts w:hint="eastAsia"/>
+        </w:rPr>
+        <w:t>cala</w:t>
+      </w:r>
+      <w:proofErr w:type="spellEnd"/>
+      <w:r>
+        <w:rPr>
+          <w:rFonts w:hint="eastAsia"/>
+        </w:rPr>
+        <w:t>中如果频繁涉及到多个项的计算，尽量用</w:t>
+      </w:r>
+      <w:r>
+        <w:rPr>
+          <w:rFonts w:hint="eastAsia"/>
+        </w:rPr>
+        <w:t>case class</w:t>
+      </w:r>
+      <w:r>
+        <w:rPr>
+          <w:rFonts w:hint="eastAsia"/>
+        </w:rPr>
+        <w:t>而不用</w:t>
+      </w:r>
+      <w:r>
+        <w:rPr>
+          <w:rFonts w:hint="eastAsia"/>
+        </w:rPr>
+        <w:t>T</w:t>
+      </w:r>
+      <w:r>
+        <w:rPr>
+          <w:rFonts w:hint="eastAsia"/>
+        </w:rPr>
+        <w:t>uple</w:t>
+      </w:r>
+    </w:p>
+    <w:p>
+      <w:r>
+        <w:rPr>
+          <w:rFonts w:hint="eastAsia"/>
+        </w:rPr>
+        <w:t>这样代码易维护一些，否则时间长了一会</w:t>
+      </w:r>
+      <w:r>
+        <w:rPr>
+          <w:rFonts w:hint="eastAsia"/>
+        </w:rPr>
+        <w:t>tup._3</w:t>
+      </w:r>
+      <w:r>
+        <w:rPr>
+          <w:rFonts w:hint="eastAsia"/>
+        </w:rPr>
+        <w:t>一会</w:t>
+      </w:r>
+      <w:r>
+        <w:rPr>
+          <w:rFonts w:hint="eastAsia"/>
+        </w:rPr>
+        <w:t>tup._5</w:t>
+      </w:r>
+      <w:r>
+        <w:rPr>
+          <w:rFonts w:hint="eastAsia"/>
+        </w:rPr>
+        <w:t>的记不清，而且涉及到两个以上</w:t>
+      </w:r>
+      <w:proofErr w:type="spellStart"/>
+      <w:r>
+        <w:rPr>
+          <w:rFonts w:hint="eastAsia"/>
+        </w:rPr>
+        <w:t>tup</w:t>
+      </w:r>
+      <w:proofErr w:type="spellEnd"/>
+      <w:r>
+        <w:rPr>
+          <w:rFonts w:hint="eastAsia"/>
+        </w:rPr>
+        <w:t>合并的时候更加复杂。</w:t>
       </w:r>
       <w:bookmarkStart w:id="0" w:name="_GoBack"/>
       <w:bookmarkEnd w:id="0"/>
@@ -6841,7 +6941,7 @@
 </file>
 
 <file path=customXml/itemProps1.xml><?xml version="1.0" encoding="utf-8"?>
-<ds:datastoreItem xmlns:ds="http://schemas.openxmlformats.org/officeDocument/2006/customXml" ds:itemID="{05423250-1507-41EA-9503-DE7811E7F7C7}">
+<ds:datastoreItem xmlns:ds="http://schemas.openxmlformats.org/officeDocument/2006/customXml" ds:itemID="{6AC4AA71-0060-490B-8323-FF6849B4A830}">
   <ds:schemaRefs>
     <ds:schemaRef ds:uri="http://schemas.openxmlformats.org/officeDocument/2006/bibliography"/>
   </ds:schemaRefs>

--- a/documents/一些经验总结/一些经验总结.docx
+++ b/documents/一些经验总结/一些经验总结.docx
@@ -1,6 +1,6 @@
 
 <file path=word/document.xml><?xml version="1.0" encoding="utf-8"?>
-<w:document xmlns:wpc="http://schemas.microsoft.com/office/word/2010/wordprocessingCanvas" xmlns:mc="http://schemas.openxmlformats.org/markup-compatibility/2006" xmlns:o="urn:schemas-microsoft-com:office:office" xmlns:r="http://schemas.openxmlformats.org/officeDocument/2006/relationships" xmlns:m="http://schemas.openxmlformats.org/officeDocument/2006/math" xmlns:v="urn:schemas-microsoft-com:vml" xmlns:wp14="http://schemas.microsoft.com/office/word/2010/wordprocessingDrawing" xmlns:wp="http://schemas.openxmlformats.org/drawingml/2006/wordprocessingDrawing" xmlns:w10="urn:schemas-microsoft-com:office:word" xmlns:w="http://schemas.openxmlformats.org/wordprocessingml/2006/main" xmlns:w14="http://schemas.microsoft.com/office/word/2010/wordml" xmlns:wpg="http://schemas.microsoft.com/office/word/2010/wordprocessingGroup" xmlns:wpi="http://schemas.microsoft.com/office/word/2010/wordprocessingInk" xmlns:wne="http://schemas.microsoft.com/office/word/2006/wordml" xmlns:wps="http://schemas.microsoft.com/office/word/2010/wordprocessingShape" mc:Ignorable="w14 wp14">
+<w:document xmlns:ve="http://schemas.openxmlformats.org/markup-compatibility/2006" xmlns:o="urn:schemas-microsoft-com:office:office" xmlns:r="http://schemas.openxmlformats.org/officeDocument/2006/relationships" xmlns:m="http://schemas.openxmlformats.org/officeDocument/2006/math" xmlns:v="urn:schemas-microsoft-com:vml" xmlns:wp="http://schemas.openxmlformats.org/drawingml/2006/wordprocessingDrawing" xmlns:w10="urn:schemas-microsoft-com:office:word" xmlns:w="http://schemas.openxmlformats.org/wordprocessingml/2006/main" xmlns:wne="http://schemas.microsoft.com/office/word/2006/wordml">
   <w:body>
     <w:p>
       <w:pPr>
@@ -135,42 +135,36 @@
         </w:rPr>
         <w:t>一些算法天然的要求数据量纲一致：</w:t>
       </w:r>
-      <w:proofErr w:type="spellStart"/>
       <w:r>
         <w:rPr>
           <w:rFonts w:hint="eastAsia"/>
         </w:rPr>
         <w:t>kmeans</w:t>
       </w:r>
-      <w:proofErr w:type="spellEnd"/>
       <w:r>
         <w:rPr>
           <w:rFonts w:hint="eastAsia"/>
         </w:rPr>
         <w:t>、</w:t>
       </w:r>
-      <w:proofErr w:type="spellStart"/>
       <w:r>
         <w:rPr>
           <w:rFonts w:hint="eastAsia"/>
         </w:rPr>
         <w:t>knn</w:t>
       </w:r>
-      <w:proofErr w:type="spellEnd"/>
       <w:r>
         <w:rPr>
           <w:rFonts w:hint="eastAsia"/>
         </w:rPr>
         <w:t>、</w:t>
       </w:r>
-      <w:proofErr w:type="spellStart"/>
       <w:r>
         <w:rPr>
           <w:rFonts w:hint="eastAsia"/>
         </w:rPr>
         <w:t>pca</w:t>
       </w:r>
-      <w:proofErr w:type="spellEnd"/>
       <w:r>
         <w:rPr>
           <w:rFonts w:hint="eastAsia"/>
@@ -227,14 +221,12 @@
         </w:rPr>
         <w:t>对分布式来说，产品设计往往是其短板，由于其数据处理过程都是基于</w:t>
       </w:r>
-      <w:proofErr w:type="spellStart"/>
       <w:r>
         <w:rPr>
           <w:rFonts w:hint="eastAsia"/>
         </w:rPr>
         <w:t>rdd</w:t>
       </w:r>
-      <w:proofErr w:type="spellEnd"/>
       <w:r>
         <w:rPr>
           <w:rFonts w:hint="eastAsia"/>
@@ -287,21 +279,7 @@
         <w:rPr>
           <w:rFonts w:hint="eastAsia"/>
         </w:rPr>
-        <w:t>在应用中有些参数需要</w:t>
-      </w:r>
-      <w:proofErr w:type="gramStart"/>
-      <w:r>
-        <w:rPr>
-          <w:rFonts w:hint="eastAsia"/>
-        </w:rPr>
-        <w:t>不定长</w:t>
-      </w:r>
-      <w:proofErr w:type="gramEnd"/>
-      <w:r>
-        <w:rPr>
-          <w:rFonts w:hint="eastAsia"/>
-        </w:rPr>
-        <w:t>的参数</w:t>
+        <w:t>在应用中有些参数需要不定长的参数</w:t>
       </w:r>
       <w:r>
         <w:rPr>
@@ -391,28 +369,18 @@
         </w:rPr>
         <w:t>1)</w:t>
       </w:r>
-      <w:proofErr w:type="gramStart"/>
       <w:r>
         <w:rPr>
           <w:rFonts w:hint="eastAsia"/>
         </w:rPr>
         <w:t>将类写为</w:t>
       </w:r>
-      <w:proofErr w:type="gramEnd"/>
-      <w:r>
-        <w:rPr>
-          <w:rFonts w:hint="eastAsia"/>
-        </w:rPr>
-        <w:t xml:space="preserve">class A(private </w:t>
-      </w:r>
-      <w:proofErr w:type="spellStart"/>
-      <w:r>
-        <w:rPr>
-          <w:rFonts w:hint="eastAsia"/>
-        </w:rPr>
-        <w:t>var</w:t>
-      </w:r>
-      <w:proofErr w:type="spellEnd"/>
+      <w:r>
+        <w:rPr>
+          <w:rFonts w:hint="eastAsia"/>
+        </w:rPr>
+        <w:t>class A(private var</w:t>
+      </w:r>
       <w:r>
         <w:rPr>
           <w:rFonts w:hint="eastAsia"/>
@@ -485,16 +453,8 @@
         <w:rPr>
           <w:rFonts w:hint="eastAsia"/>
         </w:rPr>
-        <w:t>class A(</w:t>
-      </w:r>
-      <w:proofErr w:type="spellStart"/>
-      <w:r>
-        <w:rPr>
-          <w:rFonts w:hint="eastAsia"/>
-        </w:rPr>
-        <w:t>val</w:t>
-      </w:r>
-      <w:proofErr w:type="spellEnd"/>
+        <w:t>class A(val</w:t>
+      </w:r>
       <w:r>
         <w:rPr>
           <w:rFonts w:hint="eastAsia"/>
@@ -606,7 +566,6 @@
       </w:r>
     </w:p>
     <w:p>
-      <w:proofErr w:type="spellStart"/>
       <w:r>
         <w:t>U</w:t>
       </w:r>
@@ -616,7 +575,6 @@
         </w:rPr>
         <w:t>tils</w:t>
       </w:r>
-      <w:proofErr w:type="spellEnd"/>
     </w:p>
     <w:p>
       <w:r>
@@ -716,19 +674,11 @@
         </w:numPr>
         <w:ind w:firstLineChars="0"/>
       </w:pPr>
-      <w:proofErr w:type="gramStart"/>
-      <w:r>
-        <w:rPr>
-          <w:rFonts w:hint="eastAsia"/>
-        </w:rPr>
-        <w:t>考量</w:t>
-      </w:r>
-      <w:proofErr w:type="gramEnd"/>
-      <w:r>
-        <w:rPr>
-          <w:rFonts w:hint="eastAsia"/>
-        </w:rPr>
-        <w:t>的内容首先是需求，其次才是实现</w:t>
+      <w:r>
+        <w:rPr>
+          <w:rFonts w:hint="eastAsia"/>
+        </w:rPr>
+        <w:t>考量的内容首先是需求，其次才是实现</w:t>
       </w:r>
       <w:r>
         <w:rPr>
@@ -794,38 +744,22 @@
         <w:rPr>
           <w:rFonts w:hint="eastAsia"/>
         </w:rPr>
-        <w:t>case class(</w:t>
-      </w:r>
-      <w:proofErr w:type="spellStart"/>
-      <w:r>
-        <w:rPr>
-          <w:rFonts w:hint="eastAsia"/>
-        </w:rPr>
+        <w:t xml:space="preserve">case class(fieldFormat: </w:t>
+      </w:r>
+      <w:r>
+        <w:t>String, …</w:t>
+      </w:r>
+      <w:r>
+        <w:rPr>
+          <w:rFonts w:hint="eastAsia"/>
+        </w:rPr>
+        <w:t>)</w:t>
+      </w:r>
+    </w:p>
+    <w:p>
+      <w:r>
         <w:t>fieldFormat</w:t>
       </w:r>
-      <w:proofErr w:type="spellEnd"/>
-      <w:r>
-        <w:rPr>
-          <w:rFonts w:hint="eastAsia"/>
-        </w:rPr>
-        <w:t xml:space="preserve">: </w:t>
-      </w:r>
-      <w:r>
-        <w:t>String, …</w:t>
-      </w:r>
-      <w:r>
-        <w:rPr>
-          <w:rFonts w:hint="eastAsia"/>
-        </w:rPr>
-        <w:t>)</w:t>
-      </w:r>
-    </w:p>
-    <w:p>
-      <w:proofErr w:type="spellStart"/>
-      <w:r>
-        <w:t>fieldFormat</w:t>
-      </w:r>
-      <w:proofErr w:type="spellEnd"/>
       <w:r>
         <w:rPr>
           <w:rFonts w:hint="eastAsia"/>
@@ -924,11 +858,9 @@
         </w:rPr>
         <w:t>实例化之前加入判定条件，</w:t>
       </w:r>
-      <w:proofErr w:type="spellStart"/>
       <w:r>
         <w:t>fieldFormat</w:t>
       </w:r>
-      <w:proofErr w:type="spellEnd"/>
       <w:r>
         <w:rPr>
           <w:rFonts w:hint="eastAsia"/>
@@ -1006,24 +938,8 @@
         <w:rPr>
           <w:rFonts w:hint="eastAsia"/>
         </w:rPr>
-        <w:t xml:space="preserve">bject A extends </w:t>
-      </w:r>
-      <w:proofErr w:type="spellStart"/>
-      <w:proofErr w:type="gramStart"/>
-      <w:r>
-        <w:rPr>
-          <w:rFonts w:hint="eastAsia"/>
-        </w:rPr>
-        <w:t>Serializable</w:t>
-      </w:r>
-      <w:proofErr w:type="spellEnd"/>
-      <w:r>
-        <w:rPr>
-          <w:rFonts w:hint="eastAsia"/>
-        </w:rPr>
-        <w:t>{</w:t>
-      </w:r>
-      <w:proofErr w:type="gramEnd"/>
+        <w:t>bject A extends Serializable{</w:t>
+      </w:r>
     </w:p>
     <w:p>
       <w:pPr>
@@ -1043,21 +959,7 @@
         <w:rPr>
           <w:rFonts w:hint="eastAsia"/>
         </w:rPr>
-        <w:t xml:space="preserve">al </w:t>
-      </w:r>
-      <w:proofErr w:type="spellStart"/>
-      <w:r>
-        <w:rPr>
-          <w:rFonts w:hint="eastAsia"/>
-        </w:rPr>
-        <w:t>firstType</w:t>
-      </w:r>
-      <w:proofErr w:type="spellEnd"/>
-      <w:r>
-        <w:rPr>
-          <w:rFonts w:hint="eastAsia"/>
-        </w:rPr>
-        <w:t xml:space="preserve"> = </w:t>
+        <w:t xml:space="preserve">al firstType = </w:t>
       </w:r>
       <w:r>
         <w:t>“</w:t>
@@ -1084,21 +986,7 @@
         <w:rPr>
           <w:rFonts w:hint="eastAsia"/>
         </w:rPr>
-        <w:t xml:space="preserve">al </w:t>
-      </w:r>
-      <w:proofErr w:type="spellStart"/>
-      <w:r>
-        <w:rPr>
-          <w:rFonts w:hint="eastAsia"/>
-        </w:rPr>
-        <w:t>secondType</w:t>
-      </w:r>
-      <w:proofErr w:type="spellEnd"/>
-      <w:r>
-        <w:rPr>
-          <w:rFonts w:hint="eastAsia"/>
-        </w:rPr>
-        <w:t xml:space="preserve"> = </w:t>
+        <w:t xml:space="preserve">al secondType = </w:t>
       </w:r>
       <w:r>
         <w:t>“</w:t>
@@ -1281,21 +1169,7 @@
         <w:rPr>
           <w:rFonts w:hint="eastAsia"/>
         </w:rPr>
-        <w:t>否则乱了。外层稍微一边动，里层的</w:t>
-      </w:r>
-      <w:proofErr w:type="gramStart"/>
-      <w:r>
-        <w:rPr>
-          <w:rFonts w:hint="eastAsia"/>
-        </w:rPr>
-        <w:t>某个就</w:t>
-      </w:r>
-      <w:proofErr w:type="gramEnd"/>
-      <w:r>
-        <w:rPr>
-          <w:rFonts w:hint="eastAsia"/>
-        </w:rPr>
-        <w:t>不能运行了。牵一发动全身。</w:t>
+        <w:t>否则乱了。外层稍微一边动，里层的某个就不能运行了。牵一发动全身。</w:t>
       </w:r>
       <w:r>
         <w:rPr>
@@ -1373,21 +1247,7 @@
         <w:rPr>
           <w:rFonts w:hint="eastAsia"/>
         </w:rPr>
-        <w:t>一致，防止某个模块的稍</w:t>
-      </w:r>
-      <w:proofErr w:type="gramStart"/>
-      <w:r>
-        <w:rPr>
-          <w:rFonts w:hint="eastAsia"/>
-        </w:rPr>
-        <w:t>一</w:t>
-      </w:r>
-      <w:proofErr w:type="gramEnd"/>
-      <w:r>
-        <w:rPr>
-          <w:rFonts w:hint="eastAsia"/>
-        </w:rPr>
-        <w:t>变动会导致其他模块跟着大的改动。</w:t>
+        <w:t>一致，防止某个模块的稍一变动会导致其他模块跟着大的改动。</w:t>
       </w:r>
     </w:p>
     <w:p>
@@ -1687,22 +1547,18 @@
         </w:rPr>
         <w:t>结果又在群里说了一声</w:t>
       </w:r>
-      <w:proofErr w:type="gramStart"/>
       <w:r>
         <w:t>”</w:t>
       </w:r>
-      <w:proofErr w:type="gramEnd"/>
       <w:r>
         <w:rPr>
           <w:rFonts w:hint="eastAsia"/>
         </w:rPr>
         <w:t>再次通知一下</w:t>
       </w:r>
-      <w:proofErr w:type="gramStart"/>
       <w:r>
         <w:t>”</w:t>
       </w:r>
-      <w:proofErr w:type="gramEnd"/>
       <w:r>
         <w:rPr>
           <w:rFonts w:hint="eastAsia"/>
@@ -1892,7 +1748,6 @@
           <w:szCs w:val="21"/>
         </w:rPr>
       </w:pPr>
-      <w:proofErr w:type="spellStart"/>
       <w:r>
         <w:rPr>
           <w:rFonts w:ascii="Courier New" w:eastAsia="宋体" w:hAnsi="Courier New" w:cs="Courier New"/>
@@ -1903,9 +1758,8 @@
           <w:szCs w:val="21"/>
         </w:rPr>
         <w:lastRenderedPageBreak/>
-        <w:t>java.lang.Exception</w:t>
-      </w:r>
-      <w:proofErr w:type="spellEnd"/>
+        <w:t xml:space="preserve">java.lang.Exception: </w:t>
+      </w:r>
       <w:r>
         <w:rPr>
           <w:rFonts w:ascii="Courier New" w:eastAsia="宋体" w:hAnsi="Courier New" w:cs="Courier New"/>
@@ -1915,7 +1769,7 @@
           <w:kern w:val="0"/>
           <w:szCs w:val="21"/>
         </w:rPr>
-        <w:t xml:space="preserve">: </w:t>
+        <w:t>您输入的数据列</w:t>
       </w:r>
       <w:r>
         <w:rPr>
@@ -1926,7 +1780,7 @@
           <w:kern w:val="0"/>
           <w:szCs w:val="21"/>
         </w:rPr>
-        <w:t>您输入的数据列</w:t>
+        <w:t>numbers</w:t>
       </w:r>
       <w:r>
         <w:rPr>
@@ -1937,7 +1791,7 @@
           <w:kern w:val="0"/>
           <w:szCs w:val="21"/>
         </w:rPr>
-        <w:t>numbers</w:t>
+        <w:t>不能转为</w:t>
       </w:r>
       <w:r>
         <w:rPr>
@@ -1948,7 +1802,7 @@
           <w:kern w:val="0"/>
           <w:szCs w:val="21"/>
         </w:rPr>
-        <w:t>不能转为</w:t>
+        <w:t>double</w:t>
       </w:r>
       <w:r>
         <w:rPr>
@@ -1959,7 +1813,7 @@
           <w:kern w:val="0"/>
           <w:szCs w:val="21"/>
         </w:rPr>
-        <w:t>double</w:t>
+        <w:t>类型，</w:t>
       </w:r>
       <w:r>
         <w:rPr>
@@ -1970,66 +1824,7 @@
           <w:kern w:val="0"/>
           <w:szCs w:val="21"/>
         </w:rPr>
-        <w:t>类型，</w:t>
-      </w:r>
-      <w:r>
-        <w:rPr>
-          <w:rFonts w:ascii="Courier New" w:eastAsia="宋体" w:hAnsi="Courier New" w:cs="Courier New"/>
-          <w:b/>
-          <w:bCs/>
-          <w:color w:val="8B0000"/>
-          <w:kern w:val="0"/>
-          <w:szCs w:val="21"/>
-        </w:rPr>
-        <w:t xml:space="preserve">cannot resolve 'numbers' given input columns features, </w:t>
-      </w:r>
-      <w:proofErr w:type="spellStart"/>
-      <w:r>
-        <w:rPr>
-          <w:rFonts w:ascii="Courier New" w:eastAsia="宋体" w:hAnsi="Courier New" w:cs="Courier New"/>
-          <w:b/>
-          <w:bCs/>
-          <w:color w:val="8B0000"/>
-          <w:kern w:val="0"/>
-          <w:szCs w:val="21"/>
-        </w:rPr>
-        <w:t>notEqualLengthVector</w:t>
-      </w:r>
-      <w:proofErr w:type="spellEnd"/>
-      <w:r>
-        <w:rPr>
-          <w:rFonts w:ascii="Courier New" w:eastAsia="宋体" w:hAnsi="Courier New" w:cs="Courier New"/>
-          <w:b/>
-          <w:bCs/>
-          <w:color w:val="8B0000"/>
-          <w:kern w:val="0"/>
-          <w:szCs w:val="21"/>
-        </w:rPr>
-        <w:t xml:space="preserve">, </w:t>
-      </w:r>
-      <w:proofErr w:type="spellStart"/>
-      <w:r>
-        <w:rPr>
-          <w:rFonts w:ascii="Courier New" w:eastAsia="宋体" w:hAnsi="Courier New" w:cs="Courier New"/>
-          <w:b/>
-          <w:bCs/>
-          <w:color w:val="8B0000"/>
-          <w:kern w:val="0"/>
-          <w:szCs w:val="21"/>
-        </w:rPr>
-        <w:t>equalDense</w:t>
-      </w:r>
-      <w:proofErr w:type="spellEnd"/>
-      <w:r>
-        <w:rPr>
-          <w:rFonts w:ascii="Courier New" w:eastAsia="宋体" w:hAnsi="Courier New" w:cs="Courier New"/>
-          <w:b/>
-          <w:bCs/>
-          <w:color w:val="8B0000"/>
-          <w:kern w:val="0"/>
-          <w:szCs w:val="21"/>
-        </w:rPr>
-        <w:t>;</w:t>
+        <w:t>cannot resolve 'numbers' given input columns features, notEqualLengthVector, equalDense;</w:t>
       </w:r>
     </w:p>
     <w:p>
@@ -2059,16 +1854,12 @@
         </w:rPr>
         <w:t>”中出现了异常，具体信息为：</w:t>
       </w:r>
-      <w:proofErr w:type="spellStart"/>
-      <w:proofErr w:type="gramStart"/>
       <w:r>
         <w:rPr>
           <w:rFonts w:hint="eastAsia"/>
         </w:rPr>
         <w:t>xxxx</w:t>
       </w:r>
-      <w:proofErr w:type="spellEnd"/>
-      <w:proofErr w:type="gramEnd"/>
     </w:p>
     <w:p/>
     <w:p/>
@@ -2114,14 +1905,12 @@
         </w:rPr>
         <w:t>有个在线绘制流程图的工具——</w:t>
       </w:r>
-      <w:proofErr w:type="spellStart"/>
       <w:r>
         <w:rPr>
           <w:rFonts w:hint="eastAsia"/>
         </w:rPr>
         <w:t>processOn</w:t>
       </w:r>
-      <w:proofErr w:type="spellEnd"/>
     </w:p>
     <w:p>
       <w:r>
@@ -2162,7 +1951,7 @@
         <w:rPr>
           <w:rFonts w:hint="eastAsia"/>
         </w:rPr>
-        <w:t xml:space="preserve"> -&gt; </w:t>
+        <w:t xml:space="preserve"> -&gt;</w:t>
       </w:r>
       <w:r>
         <w:rPr>
@@ -2174,7 +1963,7 @@
         <w:rPr>
           <w:rFonts w:hint="eastAsia"/>
         </w:rPr>
-        <w:t xml:space="preserve"> -&gt; </w:t>
+        <w:t xml:space="preserve"> -&gt;</w:t>
       </w:r>
       <w:r>
         <w:rPr>
@@ -2186,7 +1975,7 @@
         <w:rPr>
           <w:rFonts w:hint="eastAsia"/>
         </w:rPr>
-        <w:t xml:space="preserve"> -&gt; </w:t>
+        <w:t xml:space="preserve"> -&gt;</w:t>
       </w:r>
       <w:r>
         <w:rPr>
@@ -2210,7 +1999,7 @@
         <w:rPr>
           <w:rFonts w:hint="eastAsia"/>
         </w:rPr>
-        <w:t xml:space="preserve"> -&gt; </w:t>
+        <w:t xml:space="preserve"> -&gt;</w:t>
       </w:r>
       <w:r>
         <w:rPr>
@@ -2251,19 +2040,13 @@
         <w:t>）开发</w:t>
       </w:r>
       <w:r>
-        <w:rPr>
-          <w:rFonts w:hint="eastAsia"/>
-        </w:rPr>
-        <w:t xml:space="preserve"> </w:t>
-      </w:r>
-      <w:r>
         <w:t>–</w:t>
       </w:r>
       <w:r>
         <w:rPr>
           <w:rFonts w:hint="eastAsia"/>
         </w:rPr>
-        <w:t xml:space="preserve">&gt; </w:t>
+        <w:t>&gt;</w:t>
       </w:r>
       <w:r>
         <w:rPr>
@@ -2275,7 +2058,7 @@
         <w:rPr>
           <w:rFonts w:hint="eastAsia"/>
         </w:rPr>
-        <w:t xml:space="preserve"> -&gt; </w:t>
+        <w:t xml:space="preserve"> -&gt;</w:t>
       </w:r>
       <w:r>
         <w:rPr>
@@ -2296,19 +2079,13 @@
         <w:t>解决</w:t>
       </w:r>
       <w:r>
-        <w:rPr>
-          <w:rFonts w:hint="eastAsia"/>
-        </w:rPr>
-        <w:t xml:space="preserve"> </w:t>
-      </w:r>
-      <w:r>
         <w:t>–</w:t>
       </w:r>
       <w:r>
         <w:rPr>
           <w:rFonts w:hint="eastAsia"/>
         </w:rPr>
-        <w:t xml:space="preserve">&gt; </w:t>
+        <w:t>&gt;</w:t>
       </w:r>
       <w:r>
         <w:rPr>
@@ -2317,19 +2094,13 @@
         <w:t>开发</w:t>
       </w:r>
       <w:r>
-        <w:rPr>
-          <w:rFonts w:hint="eastAsia"/>
-        </w:rPr>
-        <w:t xml:space="preserve"> </w:t>
-      </w:r>
-      <w:r>
         <w:t>–</w:t>
       </w:r>
       <w:r>
         <w:rPr>
           <w:rFonts w:hint="eastAsia"/>
         </w:rPr>
-        <w:t xml:space="preserve">&gt; </w:t>
+        <w:t>&gt;</w:t>
       </w:r>
       <w:r>
         <w:rPr>
@@ -2355,7 +2126,7 @@
         <w:rPr>
           <w:rFonts w:hint="eastAsia"/>
         </w:rPr>
-        <w:t xml:space="preserve"> -&gt; </w:t>
+        <w:t xml:space="preserve"> -&gt;</w:t>
       </w:r>
       <w:r>
         <w:rPr>
@@ -2367,7 +2138,7 @@
         <w:rPr>
           <w:rFonts w:hint="eastAsia"/>
         </w:rPr>
-        <w:t xml:space="preserve"> -&gt; </w:t>
+        <w:t xml:space="preserve"> -&gt;</w:t>
       </w:r>
       <w:r>
         <w:rPr>
@@ -2379,7 +2150,7 @@
         <w:rPr>
           <w:rFonts w:hint="eastAsia"/>
         </w:rPr>
-        <w:t xml:space="preserve"> -&gt; </w:t>
+        <w:t xml:space="preserve"> -&gt;</w:t>
       </w:r>
       <w:r>
         <w:rPr>
@@ -2453,9 +2224,8 @@
           <w:sz w:val="24"/>
           <w:szCs w:val="24"/>
         </w:rPr>
-        <w:t>11.34上的Spark2.0版引擎已升级为1.2版，主要</w:t>
-      </w:r>
-      <w:proofErr w:type="gramStart"/>
+        <w:t>11.34上的Spark2.0版引擎已升级为1.2版，主要更使用Ice重新实现了引擎总线，包括：</w:t>
+      </w:r>
       <w:r>
         <w:rPr>
           <w:rFonts w:ascii="宋体" w:eastAsia="宋体" w:hAnsi="宋体" w:cs="宋体"/>
@@ -2463,47 +2233,8 @@
           <w:sz w:val="24"/>
           <w:szCs w:val="24"/>
         </w:rPr>
-        <w:t>更使用</w:t>
-      </w:r>
-      <w:proofErr w:type="gramEnd"/>
-      <w:r>
-        <w:rPr>
-          <w:rFonts w:ascii="宋体" w:eastAsia="宋体" w:hAnsi="宋体" w:cs="宋体"/>
-          <w:kern w:val="0"/>
-          <w:sz w:val="24"/>
-          <w:szCs w:val="24"/>
-        </w:rPr>
-        <w:t>Ice重新实现了引擎总线，包括：</w:t>
-      </w:r>
-      <w:r>
-        <w:rPr>
-          <w:rFonts w:ascii="宋体" w:eastAsia="宋体" w:hAnsi="宋体" w:cs="宋体"/>
-          <w:kern w:val="0"/>
-          <w:sz w:val="24"/>
-          <w:szCs w:val="24"/>
-        </w:rPr>
         <w:br/>
-        <w:t>1.使用Ice总线替换了原有</w:t>
-      </w:r>
-      <w:proofErr w:type="spellStart"/>
-      <w:r>
-        <w:rPr>
-          <w:rFonts w:ascii="宋体" w:eastAsia="宋体" w:hAnsi="宋体" w:cs="宋体"/>
-          <w:kern w:val="0"/>
-          <w:sz w:val="24"/>
-          <w:szCs w:val="24"/>
-        </w:rPr>
-        <w:t>Thfit</w:t>
-      </w:r>
-      <w:proofErr w:type="spellEnd"/>
-      <w:r>
-        <w:rPr>
-          <w:rFonts w:ascii="宋体" w:eastAsia="宋体" w:hAnsi="宋体" w:cs="宋体"/>
-          <w:kern w:val="0"/>
-          <w:sz w:val="24"/>
-          <w:szCs w:val="24"/>
-        </w:rPr>
-        <w:t>总线；</w:t>
+        <w:t>1.使用Ice总线替换了原有Thfit总线；</w:t>
       </w:r>
       <w:r>
         <w:rPr>
@@ -2618,27 +2349,7 @@
           <w:szCs w:val="24"/>
         </w:rPr>
         <w:br/>
-        <w:t>4.在模块</w:t>
-      </w:r>
-      <w:proofErr w:type="gramStart"/>
-      <w:r>
-        <w:rPr>
-          <w:rFonts w:ascii="宋体" w:eastAsia="宋体" w:hAnsi="宋体" w:cs="宋体"/>
-          <w:kern w:val="0"/>
-          <w:sz w:val="24"/>
-          <w:szCs w:val="24"/>
-        </w:rPr>
-        <w:t>交互上</w:t>
-      </w:r>
-      <w:proofErr w:type="gramEnd"/>
-      <w:r>
-        <w:rPr>
-          <w:rFonts w:ascii="宋体" w:eastAsia="宋体" w:hAnsi="宋体" w:cs="宋体"/>
-          <w:kern w:val="0"/>
-          <w:sz w:val="24"/>
-          <w:szCs w:val="24"/>
-        </w:rPr>
-        <w:t>使用</w:t>
+        <w:t>4.在模块交互上使用</w:t>
       </w:r>
       <w:r>
         <w:rPr>
@@ -2852,7 +2563,7 @@
         <w:rPr>
           <w:rFonts w:hint="eastAsia"/>
         </w:rPr>
-        <w:t xml:space="preserve"> =&gt; </w:t>
+        <w:t xml:space="preserve"> =&gt;</w:t>
       </w:r>
       <w:r>
         <w:rPr>
@@ -2893,7 +2604,6 @@
           <w:color w:val="4F4F4F"/>
         </w:rPr>
       </w:pPr>
-      <w:proofErr w:type="spellStart"/>
       <w:r>
         <w:rPr>
           <w:rFonts w:ascii="Arial" w:hAnsi="Arial" w:cs="Arial"/>
@@ -2901,7 +2611,6 @@
         </w:rPr>
         <w:t>Dijkstra</w:t>
       </w:r>
-      <w:proofErr w:type="spellEnd"/>
       <w:r>
         <w:rPr>
           <w:rFonts w:ascii="Arial" w:hAnsi="Arial" w:cs="Arial"/>
@@ -3294,14 +3003,12 @@
       <w:pPr>
         <w:ind w:left="360"/>
       </w:pPr>
-      <w:proofErr w:type="spellStart"/>
       <w:r>
         <w:rPr>
           <w:rFonts w:hint="eastAsia"/>
         </w:rPr>
         <w:t>mbtj</w:t>
       </w:r>
-      <w:proofErr w:type="spellEnd"/>
       <w:r>
         <w:rPr>
           <w:rFonts w:hint="eastAsia"/>
@@ -3384,14 +3091,135 @@
         </w:rPr>
         <w:t>通过</w:t>
       </w:r>
-      <w:proofErr w:type="spellStart"/>
-      <w:r>
-        <w:rPr>
-          <w:rFonts w:hint="eastAsia"/>
-        </w:rPr>
-        <w:t>saveAsTable</w:t>
-      </w:r>
-      <w:proofErr w:type="spellEnd"/>
+      <w:r>
+        <w:rPr>
+          <w:rFonts w:hint="eastAsia"/>
+        </w:rPr>
+        <w:t>saveAsTable+</w:t>
+      </w:r>
+      <w:r>
+        <w:rPr>
+          <w:rFonts w:hint="eastAsia"/>
+        </w:rPr>
+        <w:t>基于数据库的文件信息管理，实现</w:t>
+      </w:r>
+    </w:p>
+    <w:p>
+      <w:r>
+        <w:rPr>
+          <w:rFonts w:hint="eastAsia"/>
+        </w:rPr>
+        <w:t>这是一个</w:t>
+      </w:r>
+      <w:r>
+        <w:rPr>
+          <w:rFonts w:hint="eastAsia"/>
+        </w:rPr>
+        <w:t>parquet</w:t>
+      </w:r>
+      <w:r>
+        <w:rPr>
+          <w:rFonts w:hint="eastAsia"/>
+        </w:rPr>
+        <w:t>形式存储的，而且可以</w:t>
+      </w:r>
+      <w:r>
+        <w:rPr>
+          <w:rFonts w:hint="eastAsia"/>
+        </w:rPr>
+        <w:t>append</w:t>
+      </w:r>
+      <w:r>
+        <w:rPr>
+          <w:rFonts w:hint="eastAsia"/>
+        </w:rPr>
+        <w:t>、</w:t>
+      </w:r>
+      <w:r>
+        <w:rPr>
+          <w:rFonts w:hint="eastAsia"/>
+        </w:rPr>
+        <w:t>overwrite</w:t>
+      </w:r>
+      <w:r>
+        <w:rPr>
+          <w:rFonts w:hint="eastAsia"/>
+        </w:rPr>
+        <w:t>、</w:t>
+      </w:r>
+      <w:r>
+        <w:rPr>
+          <w:rFonts w:hint="eastAsia"/>
+        </w:rPr>
+        <w:t>errorIfexists</w:t>
+      </w:r>
+      <w:r>
+        <w:rPr>
+          <w:rFonts w:hint="eastAsia"/>
+        </w:rPr>
+        <w:t>等选项</w:t>
+      </w:r>
+    </w:p>
+    <w:p>
+      <w:r>
+        <w:rPr>
+          <w:rFonts w:hint="eastAsia"/>
+        </w:rPr>
+        <w:t>但</w:t>
+      </w:r>
+      <w:r>
+        <w:rPr>
+          <w:rFonts w:hint="eastAsia"/>
+        </w:rPr>
+        <w:t>parquet</w:t>
+      </w:r>
+      <w:r>
+        <w:rPr>
+          <w:rFonts w:hint="eastAsia"/>
+        </w:rPr>
+        <w:t>文件写起来比</w:t>
+      </w:r>
+      <w:r>
+        <w:rPr>
+          <w:rFonts w:hint="eastAsia"/>
+        </w:rPr>
+        <w:t>txt</w:t>
+      </w:r>
+      <w:r>
+        <w:rPr>
+          <w:rFonts w:hint="eastAsia"/>
+        </w:rPr>
+        <w:t>慢很多，虽然读起来很快、占用空间更小（约六七分之一）</w:t>
+      </w:r>
+    </w:p>
+    <w:p>
+      <w:r>
+        <w:rPr>
+          <w:rFonts w:hint="eastAsia"/>
+        </w:rPr>
+        <w:t>可以对比下性能：</w:t>
+      </w:r>
+    </w:p>
+    <w:p/>
+    <w:p/>
+    <w:p>
+      <w:pPr>
+        <w:pStyle w:val="1"/>
+      </w:pPr>
+      <w:r>
+        <w:rPr>
+          <w:rFonts w:hint="eastAsia"/>
+        </w:rPr>
+        <w:t>写一些工具类时门槛要低</w:t>
+      </w:r>
+    </w:p>
+    <w:p>
+      <w:r>
+        <w:rPr>
+          <w:rFonts w:hint="eastAsia"/>
+        </w:rPr>
+        <w:t>写过判定列名是否存在和列名类型是否一致的工具类，一个是基于列名</w:t>
+      </w:r>
       <w:r>
         <w:rPr>
           <w:rFonts w:hint="eastAsia"/>
@@ -3402,126 +3230,7 @@
         <w:rPr>
           <w:rFonts w:hint="eastAsia"/>
         </w:rPr>
-        <w:t>基于数据库的文件信息管理，实现</w:t>
-      </w:r>
-    </w:p>
-    <w:p>
-      <w:r>
-        <w:rPr>
-          <w:rFonts w:hint="eastAsia"/>
-        </w:rPr>
-        <w:t>这是一个</w:t>
-      </w:r>
-      <w:r>
-        <w:rPr>
-          <w:rFonts w:hint="eastAsia"/>
-        </w:rPr>
-        <w:t>parquet</w:t>
-      </w:r>
-      <w:r>
-        <w:rPr>
-          <w:rFonts w:hint="eastAsia"/>
-        </w:rPr>
-        <w:t>形式存储的，而且可以</w:t>
-      </w:r>
-      <w:r>
-        <w:rPr>
-          <w:rFonts w:hint="eastAsia"/>
-        </w:rPr>
-        <w:t>append</w:t>
-      </w:r>
-      <w:r>
-        <w:rPr>
-          <w:rFonts w:hint="eastAsia"/>
-        </w:rPr>
-        <w:t>、</w:t>
-      </w:r>
-      <w:r>
-        <w:rPr>
-          <w:rFonts w:hint="eastAsia"/>
-        </w:rPr>
-        <w:t>overwrite</w:t>
-      </w:r>
-      <w:r>
-        <w:rPr>
-          <w:rFonts w:hint="eastAsia"/>
-        </w:rPr>
-        <w:t>、</w:t>
-      </w:r>
-      <w:proofErr w:type="spellStart"/>
-      <w:r>
-        <w:rPr>
-          <w:rFonts w:hint="eastAsia"/>
-        </w:rPr>
-        <w:t>errorIfexists</w:t>
-      </w:r>
-      <w:proofErr w:type="spellEnd"/>
-      <w:r>
-        <w:rPr>
-          <w:rFonts w:hint="eastAsia"/>
-        </w:rPr>
-        <w:t>等选项</w:t>
-      </w:r>
-    </w:p>
-    <w:p>
-      <w:r>
-        <w:rPr>
-          <w:rFonts w:hint="eastAsia"/>
-        </w:rPr>
-        <w:t>但</w:t>
-      </w:r>
-      <w:r>
-        <w:rPr>
-          <w:rFonts w:hint="eastAsia"/>
-        </w:rPr>
-        <w:t>parquet</w:t>
-      </w:r>
-      <w:r>
-        <w:rPr>
-          <w:rFonts w:hint="eastAsia"/>
-        </w:rPr>
-        <w:t>文件写起来比</w:t>
-      </w:r>
-      <w:r>
-        <w:rPr>
-          <w:rFonts w:hint="eastAsia"/>
-        </w:rPr>
-        <w:t>txt</w:t>
-      </w:r>
-      <w:r>
-        <w:rPr>
-          <w:rFonts w:hint="eastAsia"/>
-        </w:rPr>
-        <w:t>慢很多，虽然读起来很快、占用空间更小（约六七分之一）</w:t>
-      </w:r>
-    </w:p>
-    <w:p>
-      <w:r>
-        <w:rPr>
-          <w:rFonts w:hint="eastAsia"/>
-        </w:rPr>
-        <w:t>可以对比下性能：</w:t>
-      </w:r>
-    </w:p>
-    <w:p/>
-    <w:p/>
-    <w:p>
-      <w:pPr>
-        <w:pStyle w:val="1"/>
-      </w:pPr>
-      <w:r>
-        <w:rPr>
-          <w:rFonts w:hint="eastAsia"/>
-        </w:rPr>
-        <w:t>写一些工具类时门槛要低</w:t>
-      </w:r>
-    </w:p>
-    <w:p>
-      <w:r>
-        <w:rPr>
-          <w:rFonts w:hint="eastAsia"/>
-        </w:rPr>
-        <w:t>写过判定列名是否存在和列名类型是否一致的工具类，一个是基于列名</w:t>
+        <w:t>表</w:t>
       </w:r>
       <w:r>
         <w:rPr>
@@ -3533,48 +3242,26 @@
         <w:rPr>
           <w:rFonts w:hint="eastAsia"/>
         </w:rPr>
-        <w:t>表</w:t>
-      </w:r>
-      <w:r>
-        <w:rPr>
-          <w:rFonts w:hint="eastAsia"/>
-        </w:rPr>
-        <w:t>+</w:t>
-      </w:r>
-      <w:r>
-        <w:rPr>
-          <w:rFonts w:hint="eastAsia"/>
-        </w:rPr>
         <w:t>类型名称的判定方式，另一个是基于</w:t>
       </w:r>
-      <w:proofErr w:type="spellStart"/>
+      <w:r>
+        <w:rPr>
+          <w:rFonts w:hint="eastAsia"/>
+        </w:rPr>
+        <w:t>DataType+</w:t>
+      </w:r>
+      <w:r>
+        <w:rPr>
+          <w:rFonts w:hint="eastAsia"/>
+        </w:rPr>
+        <w:t>类型名称的判定方式，虽然第二个用到的方法比较高端，但是我还是喜欢用第一个，因为门槛低，因为获得</w:t>
+      </w:r>
       <w:r>
         <w:rPr>
           <w:rFonts w:hint="eastAsia"/>
         </w:rPr>
         <w:t>DataType</w:t>
       </w:r>
-      <w:proofErr w:type="spellEnd"/>
-      <w:r>
-        <w:rPr>
-          <w:rFonts w:hint="eastAsia"/>
-        </w:rPr>
-        <w:t>+</w:t>
-      </w:r>
-      <w:r>
-        <w:rPr>
-          <w:rFonts w:hint="eastAsia"/>
-        </w:rPr>
-        <w:t>类型名称的判定方式，虽然第二个用到的方法比较高端，但是我还是喜欢用第一个，因为门槛低，因为获得</w:t>
-      </w:r>
-      <w:proofErr w:type="spellStart"/>
-      <w:r>
-        <w:rPr>
-          <w:rFonts w:hint="eastAsia"/>
-        </w:rPr>
-        <w:t>DataType</w:t>
-      </w:r>
-      <w:proofErr w:type="spellEnd"/>
       <w:r>
         <w:rPr>
           <w:rFonts w:hint="eastAsia"/>
@@ -3599,7 +3286,6 @@
         </w:rPr>
         <w:t>1）</w:t>
       </w:r>
-      <w:proofErr w:type="spellStart"/>
       <w:r>
         <w:rPr>
           <w:rFonts w:ascii="Consolas" w:hAnsi="Consolas" w:cs="Consolas"/>
@@ -3620,7 +3306,6 @@
         </w:rPr>
         <w:t>columnTypesIn</w:t>
       </w:r>
-      <w:proofErr w:type="spellEnd"/>
       <w:r>
         <w:rPr>
           <w:rFonts w:ascii="Consolas" w:hAnsi="Consolas" w:cs="Consolas"/>
@@ -3639,7 +3324,6 @@
         </w:rPr>
         <w:t xml:space="preserve">, </w:t>
       </w:r>
-      <w:proofErr w:type="spellStart"/>
       <w:r>
         <w:rPr>
           <w:rFonts w:ascii="Consolas" w:hAnsi="Consolas" w:cs="Consolas"/>
@@ -3649,7 +3333,6 @@
         </w:rPr>
         <w:t>rawDataFrame</w:t>
       </w:r>
-      <w:proofErr w:type="spellEnd"/>
       <w:r>
         <w:rPr>
           <w:rFonts w:ascii="Consolas" w:hAnsi="Consolas" w:cs="Consolas"/>
@@ -3722,27 +3405,7 @@
           <w:sz w:val="27"/>
           <w:szCs w:val="27"/>
         </w:rPr>
-        <w:t>"</w:t>
-      </w:r>
-      <w:proofErr w:type="spellStart"/>
-      <w:r>
-        <w:rPr>
-          <w:rFonts w:ascii="Consolas" w:hAnsi="Consolas" w:cs="Consolas"/>
-          <w:color w:val="6A8759"/>
-          <w:sz w:val="27"/>
-          <w:szCs w:val="27"/>
-        </w:rPr>
-        <w:t>int</w:t>
-      </w:r>
-      <w:proofErr w:type="spellEnd"/>
-      <w:r>
-        <w:rPr>
-          <w:rFonts w:ascii="Consolas" w:hAnsi="Consolas" w:cs="Consolas"/>
-          <w:color w:val="6A8759"/>
-          <w:sz w:val="27"/>
-          <w:szCs w:val="27"/>
-        </w:rPr>
-        <w:t>"</w:t>
+        <w:t>"int"</w:t>
       </w:r>
       <w:r>
         <w:rPr>
@@ -3837,7 +3500,6 @@
         <w:lastRenderedPageBreak/>
         <w:t>2）</w:t>
       </w:r>
-      <w:proofErr w:type="spellStart"/>
       <w:r>
         <w:rPr>
           <w:rFonts w:ascii="Consolas" w:hAnsi="Consolas" w:cs="Consolas"/>
@@ -3847,9 +3509,8 @@
           <w:sz w:val="27"/>
           <w:szCs w:val="27"/>
         </w:rPr>
-        <w:t>val</w:t>
-      </w:r>
-      <w:proofErr w:type="spellEnd"/>
+        <w:t>valdt = df.schema("id").dataType</w:t>
+      </w:r>
       <w:r>
         <w:rPr>
           <w:rFonts w:ascii="Consolas" w:hAnsi="Consolas" w:cs="Consolas"/>
@@ -3859,9 +3520,9 @@
           <w:sz w:val="27"/>
           <w:szCs w:val="27"/>
         </w:rPr>
-        <w:t xml:space="preserve"> </w:t>
-      </w:r>
-      <w:proofErr w:type="spellStart"/>
+        <w:br/>
+        <w:t>* import DataTypeImpl._</w:t>
+      </w:r>
       <w:r>
         <w:rPr>
           <w:rFonts w:ascii="Consolas" w:hAnsi="Consolas" w:cs="Consolas"/>
@@ -3871,250 +3532,58 @@
           <w:sz w:val="27"/>
           <w:szCs w:val="27"/>
         </w:rPr>
-        <w:t>dt</w:t>
-      </w:r>
-      <w:proofErr w:type="spellEnd"/>
-      <w:r>
-        <w:rPr>
-          <w:rFonts w:ascii="Consolas" w:hAnsi="Consolas" w:cs="Consolas"/>
-          <w:i/>
-          <w:iCs/>
-          <w:color w:val="629755"/>
-          <w:sz w:val="27"/>
-          <w:szCs w:val="27"/>
+        <w:br/>
+        <w:t>* dt in Seq("string", "int", "decimal(20, 0)")</w:t>
+      </w:r>
+    </w:p>
+    <w:p/>
+    <w:p>
+      <w:r>
+        <w:rPr>
+          <w:rFonts w:hint="eastAsia"/>
+        </w:rPr>
+        <w:t>这说明并不是形式越高级越好用，而是门槛和附加信息越少</w:t>
+      </w:r>
+      <w:r>
+        <w:rPr>
+          <w:rFonts w:hint="eastAsia"/>
+        </w:rPr>
+        <w:t>，</w:t>
+      </w:r>
+      <w:r>
+        <w:rPr>
+          <w:rFonts w:hint="eastAsia"/>
+        </w:rPr>
+        <w:t>越好用</w:t>
+      </w:r>
+    </w:p>
+    <w:p>
+      <w:r>
+        <w:rPr>
+          <w:rFonts w:hint="eastAsia"/>
+        </w:rPr>
+        <w:t>不过后者功能更强大起始（因为里面加入了更多的元素，这个和设计无关了）</w:t>
+      </w:r>
+    </w:p>
+    <w:p/>
+    <w:p/>
+    <w:p/>
+    <w:p>
+      <w:pPr>
+        <w:pStyle w:val="1"/>
+      </w:pPr>
+      <w:r>
+        <w:rPr>
+          <w:rFonts w:hint="eastAsia"/>
+        </w:rPr>
+        <w:t>任务计划</w:t>
+      </w:r>
+      <w:r>
+        <w:rPr>
+          <w:rFonts w:hint="eastAsia"/>
         </w:rPr>
         <w:t xml:space="preserve"> = </w:t>
       </w:r>
-      <w:proofErr w:type="spellStart"/>
-      <w:r>
-        <w:rPr>
-          <w:rFonts w:ascii="Consolas" w:hAnsi="Consolas" w:cs="Consolas"/>
-          <w:i/>
-          <w:iCs/>
-          <w:color w:val="629755"/>
-          <w:sz w:val="27"/>
-          <w:szCs w:val="27"/>
-        </w:rPr>
-        <w:t>df.</w:t>
-      </w:r>
-      <w:proofErr w:type="gramStart"/>
-      <w:r>
-        <w:rPr>
-          <w:rFonts w:ascii="Consolas" w:hAnsi="Consolas" w:cs="Consolas"/>
-          <w:i/>
-          <w:iCs/>
-          <w:color w:val="629755"/>
-          <w:sz w:val="27"/>
-          <w:szCs w:val="27"/>
-        </w:rPr>
-        <w:t>schema</w:t>
-      </w:r>
-      <w:proofErr w:type="spellEnd"/>
-      <w:r>
-        <w:rPr>
-          <w:rFonts w:ascii="Consolas" w:hAnsi="Consolas" w:cs="Consolas"/>
-          <w:i/>
-          <w:iCs/>
-          <w:color w:val="629755"/>
-          <w:sz w:val="27"/>
-          <w:szCs w:val="27"/>
-        </w:rPr>
-        <w:t>(</w:t>
-      </w:r>
-      <w:proofErr w:type="gramEnd"/>
-      <w:r>
-        <w:rPr>
-          <w:rFonts w:ascii="Consolas" w:hAnsi="Consolas" w:cs="Consolas"/>
-          <w:i/>
-          <w:iCs/>
-          <w:color w:val="629755"/>
-          <w:sz w:val="27"/>
-          <w:szCs w:val="27"/>
-        </w:rPr>
-        <w:t>"id").</w:t>
-      </w:r>
-      <w:proofErr w:type="spellStart"/>
-      <w:r>
-        <w:rPr>
-          <w:rFonts w:ascii="Consolas" w:hAnsi="Consolas" w:cs="Consolas"/>
-          <w:i/>
-          <w:iCs/>
-          <w:color w:val="629755"/>
-          <w:sz w:val="27"/>
-          <w:szCs w:val="27"/>
-        </w:rPr>
-        <w:t>dataType</w:t>
-      </w:r>
-      <w:proofErr w:type="spellEnd"/>
-      <w:r>
-        <w:rPr>
-          <w:rFonts w:ascii="Consolas" w:hAnsi="Consolas" w:cs="Consolas"/>
-          <w:i/>
-          <w:iCs/>
-          <w:color w:val="629755"/>
-          <w:sz w:val="27"/>
-          <w:szCs w:val="27"/>
-        </w:rPr>
-        <w:br/>
-        <w:t xml:space="preserve">* import </w:t>
-      </w:r>
-      <w:proofErr w:type="spellStart"/>
-      <w:r>
-        <w:rPr>
-          <w:rFonts w:ascii="Consolas" w:hAnsi="Consolas" w:cs="Consolas"/>
-          <w:i/>
-          <w:iCs/>
-          <w:color w:val="629755"/>
-          <w:sz w:val="27"/>
-          <w:szCs w:val="27"/>
-        </w:rPr>
-        <w:t>DataTypeImpl</w:t>
-      </w:r>
-      <w:proofErr w:type="spellEnd"/>
-      <w:r>
-        <w:rPr>
-          <w:rFonts w:ascii="Consolas" w:hAnsi="Consolas" w:cs="Consolas"/>
-          <w:i/>
-          <w:iCs/>
-          <w:color w:val="629755"/>
-          <w:sz w:val="27"/>
-          <w:szCs w:val="27"/>
-        </w:rPr>
-        <w:t>._</w:t>
-      </w:r>
-      <w:r>
-        <w:rPr>
-          <w:rFonts w:ascii="Consolas" w:hAnsi="Consolas" w:cs="Consolas"/>
-          <w:i/>
-          <w:iCs/>
-          <w:color w:val="629755"/>
-          <w:sz w:val="27"/>
-          <w:szCs w:val="27"/>
-        </w:rPr>
-        <w:br/>
-        <w:t xml:space="preserve">* </w:t>
-      </w:r>
-      <w:proofErr w:type="spellStart"/>
-      <w:r>
-        <w:rPr>
-          <w:rFonts w:ascii="Consolas" w:hAnsi="Consolas" w:cs="Consolas"/>
-          <w:i/>
-          <w:iCs/>
-          <w:color w:val="629755"/>
-          <w:sz w:val="27"/>
-          <w:szCs w:val="27"/>
-        </w:rPr>
-        <w:t>dt</w:t>
-      </w:r>
-      <w:proofErr w:type="spellEnd"/>
-      <w:r>
-        <w:rPr>
-          <w:rFonts w:ascii="Consolas" w:hAnsi="Consolas" w:cs="Consolas"/>
-          <w:i/>
-          <w:iCs/>
-          <w:color w:val="629755"/>
-          <w:sz w:val="27"/>
-          <w:szCs w:val="27"/>
-        </w:rPr>
-        <w:t xml:space="preserve"> in </w:t>
-      </w:r>
-      <w:proofErr w:type="spellStart"/>
-      <w:r>
-        <w:rPr>
-          <w:rFonts w:ascii="Consolas" w:hAnsi="Consolas" w:cs="Consolas"/>
-          <w:i/>
-          <w:iCs/>
-          <w:color w:val="629755"/>
-          <w:sz w:val="27"/>
-          <w:szCs w:val="27"/>
-        </w:rPr>
-        <w:t>Seq</w:t>
-      </w:r>
-      <w:proofErr w:type="spellEnd"/>
-      <w:r>
-        <w:rPr>
-          <w:rFonts w:ascii="Consolas" w:hAnsi="Consolas" w:cs="Consolas"/>
-          <w:i/>
-          <w:iCs/>
-          <w:color w:val="629755"/>
-          <w:sz w:val="27"/>
-          <w:szCs w:val="27"/>
-        </w:rPr>
-        <w:t>("string", "</w:t>
-      </w:r>
-      <w:proofErr w:type="spellStart"/>
-      <w:r>
-        <w:rPr>
-          <w:rFonts w:ascii="Consolas" w:hAnsi="Consolas" w:cs="Consolas"/>
-          <w:i/>
-          <w:iCs/>
-          <w:color w:val="629755"/>
-          <w:sz w:val="27"/>
-          <w:szCs w:val="27"/>
-        </w:rPr>
-        <w:t>int</w:t>
-      </w:r>
-      <w:proofErr w:type="spellEnd"/>
-      <w:r>
-        <w:rPr>
-          <w:rFonts w:ascii="Consolas" w:hAnsi="Consolas" w:cs="Consolas"/>
-          <w:i/>
-          <w:iCs/>
-          <w:color w:val="629755"/>
-          <w:sz w:val="27"/>
-          <w:szCs w:val="27"/>
-        </w:rPr>
-        <w:t>", "decimal(20, 0)")</w:t>
-      </w:r>
-    </w:p>
-    <w:p/>
-    <w:p>
-      <w:r>
-        <w:rPr>
-          <w:rFonts w:hint="eastAsia"/>
-        </w:rPr>
-        <w:t>这说明并不是形式越高级越好用，而是门槛和附加信息越少</w:t>
-      </w:r>
-      <w:r>
-        <w:rPr>
-          <w:rFonts w:hint="eastAsia"/>
-        </w:rPr>
-        <w:t>，</w:t>
-      </w:r>
-      <w:r>
-        <w:rPr>
-          <w:rFonts w:hint="eastAsia"/>
-        </w:rPr>
-        <w:t>越好用</w:t>
-      </w:r>
-    </w:p>
-    <w:p>
-      <w:r>
-        <w:rPr>
-          <w:rFonts w:hint="eastAsia"/>
-        </w:rPr>
-        <w:t>不过后者功能更强大起始（因为里面加入了更多的元素，这个和设计无关了）</w:t>
-      </w:r>
-    </w:p>
-    <w:p/>
-    <w:p/>
-    <w:p/>
-    <w:p>
-      <w:pPr>
-        <w:pStyle w:val="1"/>
-      </w:pPr>
-      <w:r>
-        <w:rPr>
-          <w:rFonts w:hint="eastAsia"/>
-        </w:rPr>
-        <w:t>任务计划</w:t>
-      </w:r>
-      <w:r>
-        <w:rPr>
-          <w:rFonts w:hint="eastAsia"/>
-        </w:rPr>
-        <w:t xml:space="preserve"> = </w:t>
-      </w:r>
       <w:r>
         <w:rPr>
           <w:rFonts w:hint="eastAsia"/>
@@ -4195,35 +3664,7 @@
         <w:rPr>
           <w:rFonts w:hint="eastAsia"/>
         </w:rPr>
-        <w:t>天完成，虽然是同</w:t>
-      </w:r>
-      <w:proofErr w:type="gramStart"/>
-      <w:r>
-        <w:rPr>
-          <w:rFonts w:hint="eastAsia"/>
-        </w:rPr>
-        <w:t>一件事但在</w:t>
-      </w:r>
-      <w:proofErr w:type="gramEnd"/>
-      <w:r>
-        <w:rPr>
-          <w:rFonts w:hint="eastAsia"/>
-        </w:rPr>
-        <w:t>领导</w:t>
-      </w:r>
-      <w:proofErr w:type="gramStart"/>
-      <w:r>
-        <w:rPr>
-          <w:rFonts w:hint="eastAsia"/>
-        </w:rPr>
-        <w:t>那里这</w:t>
-      </w:r>
-      <w:proofErr w:type="gramEnd"/>
-      <w:r>
-        <w:rPr>
-          <w:rFonts w:hint="eastAsia"/>
-        </w:rPr>
-        <w:t>两个效果是截然相反的。</w:t>
+        <w:t>天完成，虽然是同一件事但在领导那里这两个效果是截然相反的。</w:t>
       </w:r>
     </w:p>
     <w:p>
@@ -4543,7 +3984,6 @@
     </w:p>
     <w:p/>
     <w:p>
-      <w:proofErr w:type="spellStart"/>
       <w:r>
         <w:t>V</w:t>
       </w:r>
@@ -4551,18 +3991,10 @@
         <w:rPr>
           <w:rFonts w:hint="eastAsia"/>
         </w:rPr>
-        <w:t>ar</w:t>
-      </w:r>
-      <w:proofErr w:type="spellEnd"/>
-      <w:r>
-        <w:rPr>
-          <w:rFonts w:hint="eastAsia"/>
-        </w:rPr>
-        <w:t xml:space="preserve"> a = true</w:t>
-      </w:r>
-    </w:p>
-    <w:p>
-      <w:proofErr w:type="gramStart"/>
+        <w:t>ar a = true</w:t>
+      </w:r>
+    </w:p>
+    <w:p>
       <w:r>
         <w:t>W</w:t>
       </w:r>
@@ -4570,14 +4002,7 @@
         <w:rPr>
           <w:rFonts w:hint="eastAsia"/>
         </w:rPr>
-        <w:t>hile(</w:t>
-      </w:r>
-      <w:proofErr w:type="gramEnd"/>
-      <w:r>
-        <w:rPr>
-          <w:rFonts w:hint="eastAsia"/>
-        </w:rPr>
-        <w:t>a){</w:t>
+        <w:t>hile(a){</w:t>
       </w:r>
     </w:p>
     <w:p/>
@@ -4644,21 +4069,7 @@
         <w:rPr>
           <w:rFonts w:hint="eastAsia"/>
         </w:rPr>
-        <w:t>自己工作内容有变动的需要及时和相关交接的人沟通，公司有个平台维护同事，平台的机器换了都不说一声，自己做自己的，我</w:t>
-      </w:r>
-      <w:proofErr w:type="gramStart"/>
-      <w:r>
-        <w:rPr>
-          <w:rFonts w:hint="eastAsia"/>
-        </w:rPr>
-        <w:t>弄起费了</w:t>
-      </w:r>
-      <w:proofErr w:type="gramEnd"/>
-      <w:r>
-        <w:rPr>
-          <w:rFonts w:hint="eastAsia"/>
-        </w:rPr>
-        <w:t>半天劲，发现平台换了。</w:t>
+        <w:t>自己工作内容有变动的需要及时和相关交接的人沟通，公司有个平台维护同事，平台的机器换了都不说一声，自己做自己的，我弄起费了半天劲，发现平台换了。</w:t>
       </w:r>
     </w:p>
     <w:p>
@@ -4698,32 +4109,14 @@
         <w:rPr>
           <w:rFonts w:hint="eastAsia"/>
         </w:rPr>
-        <w:t>。沟通</w:t>
-      </w:r>
-      <w:proofErr w:type="gramStart"/>
-      <w:r>
-        <w:rPr>
-          <w:rFonts w:hint="eastAsia"/>
-        </w:rPr>
-        <w:t>下理解</w:t>
-      </w:r>
-      <w:proofErr w:type="gramEnd"/>
-      <w:r>
-        <w:rPr>
-          <w:rFonts w:hint="eastAsia"/>
-        </w:rPr>
-        <w:t>不就好了，没发现问题吗？</w:t>
+        <w:t>。沟通下理解不就好了，没发现问题吗？</w:t>
       </w:r>
     </w:p>
     <w:p/>
     <w:p>
       <w:pPr>
         <w:pStyle w:val="1"/>
-        <w:rPr>
-          <w:rFonts w:hint="eastAsia"/>
-        </w:rPr>
-      </w:pPr>
-      <w:proofErr w:type="spellStart"/>
+      </w:pPr>
       <w:r>
         <w:lastRenderedPageBreak/>
         <w:t>S</w:t>
@@ -4734,7 +4127,6 @@
         </w:rPr>
         <w:t>cala</w:t>
       </w:r>
-      <w:proofErr w:type="spellEnd"/>
       <w:r>
         <w:rPr>
           <w:rFonts w:hint="eastAsia"/>
@@ -4767,6 +4159,11 @@
       </w:r>
     </w:p>
     <w:p>
+      <w:pPr>
+        <w:rPr>
+          <w:rFonts w:hint="eastAsia"/>
+        </w:rPr>
+      </w:pPr>
       <w:r>
         <w:rPr>
           <w:rFonts w:hint="eastAsia"/>
@@ -4797,14 +4194,12 @@
         </w:rPr>
         <w:t>的记不清，而且涉及到两个以上</w:t>
       </w:r>
-      <w:proofErr w:type="spellStart"/>
       <w:r>
         <w:rPr>
           <w:rFonts w:hint="eastAsia"/>
         </w:rPr>
         <w:t>tup</w:t>
       </w:r>
-      <w:proofErr w:type="spellEnd"/>
       <w:r>
         <w:rPr>
           <w:rFonts w:hint="eastAsia"/>
@@ -4813,6 +4208,142 @@
       </w:r>
       <w:bookmarkStart w:id="0" w:name="_GoBack"/>
       <w:bookmarkEnd w:id="0"/>
+    </w:p>
+    <w:p>
+      <w:pPr>
+        <w:rPr>
+          <w:rFonts w:hint="eastAsia"/>
+        </w:rPr>
+      </w:pPr>
+    </w:p>
+    <w:p>
+      <w:pPr>
+        <w:pStyle w:val="1"/>
+        <w:rPr>
+          <w:rFonts w:hint="eastAsia"/>
+        </w:rPr>
+      </w:pPr>
+      <w:r>
+        <w:rPr>
+          <w:rFonts w:hint="eastAsia"/>
+        </w:rPr>
+        <w:t>培训、产品设计、教学等一定要化繁为简</w:t>
+      </w:r>
+    </w:p>
+    <w:p>
+      <w:pPr>
+        <w:rPr>
+          <w:rFonts w:hint="eastAsia"/>
+        </w:rPr>
+      </w:pPr>
+      <w:r>
+        <w:rPr>
+          <w:rFonts w:hint="eastAsia"/>
+        </w:rPr>
+        <w:t>1</w:t>
+      </w:r>
+      <w:r>
+        <w:rPr>
+          <w:rFonts w:hint="eastAsia"/>
+        </w:rPr>
+        <w:t>）切记一大堆，以教会别认为目的</w:t>
+      </w:r>
+    </w:p>
+    <w:p>
+      <w:pPr>
+        <w:rPr>
+          <w:rFonts w:hint="eastAsia"/>
+        </w:rPr>
+      </w:pPr>
+      <w:r>
+        <w:rPr>
+          <w:rFonts w:hint="eastAsia"/>
+        </w:rPr>
+        <w:t>2</w:t>
+      </w:r>
+      <w:r>
+        <w:rPr>
+          <w:rFonts w:hint="eastAsia"/>
+        </w:rPr>
+        <w:t>）口齿清晰、语速慢、有重点</w:t>
+      </w:r>
+    </w:p>
+    <w:p>
+      <w:pPr>
+        <w:rPr>
+          <w:rFonts w:hint="eastAsia"/>
+        </w:rPr>
+      </w:pPr>
+      <w:r>
+        <w:rPr>
+          <w:rFonts w:hint="eastAsia"/>
+        </w:rPr>
+        <w:t>3</w:t>
+      </w:r>
+      <w:r>
+        <w:rPr>
+          <w:rFonts w:hint="eastAsia"/>
+        </w:rPr>
+        <w:t>）从目的出发，从功能出发，不要直接将规则或使用方式</w:t>
+      </w:r>
+    </w:p>
+    <w:p>
+      <w:pPr>
+        <w:rPr>
+          <w:rFonts w:hint="eastAsia"/>
+        </w:rPr>
+      </w:pPr>
+      <w:r>
+        <w:rPr>
+          <w:rFonts w:hint="eastAsia"/>
+        </w:rPr>
+        <w:t>4</w:t>
+      </w:r>
+      <w:r>
+        <w:rPr>
+          <w:rFonts w:hint="eastAsia"/>
+        </w:rPr>
+        <w:t>）不要高估使用者的耐心，</w:t>
+      </w:r>
+      <w:r>
+        <w:rPr>
+          <w:rFonts w:hint="eastAsia"/>
+        </w:rPr>
+        <w:t>一</w:t>
+      </w:r>
+      <w:r>
+        <w:rPr>
+          <w:rFonts w:hint="eastAsia"/>
+        </w:rPr>
+        <w:t>分钟学不会就不学了</w:t>
+      </w:r>
+    </w:p>
+    <w:p>
+      <w:pPr>
+        <w:rPr>
+          <w:rFonts w:hint="eastAsia"/>
+        </w:rPr>
+      </w:pPr>
+      <w:r>
+        <w:rPr>
+          <w:rFonts w:hint="eastAsia"/>
+        </w:rPr>
+        <w:t>5</w:t>
+      </w:r>
+      <w:r>
+        <w:rPr>
+          <w:rFonts w:hint="eastAsia"/>
+        </w:rPr>
+        <w:t>）交流</w:t>
+      </w:r>
+    </w:p>
+    <w:p>
+      <w:r>
+        <w:rPr>
+          <w:rFonts w:hint="eastAsia"/>
+        </w:rPr>
+        <w:t>现在公司的培训就是这样，一堆程序员，本来最容易接受这种使用方式，培训都培训不好。</w:t>
+      </w:r>
     </w:p>
     <w:sectPr>
       <w:pgSz w:w="11906" w:h="16838"/>
@@ -4825,15 +4356,15 @@
 </file>
 
 <file path=word/endnotes.xml><?xml version="1.0" encoding="utf-8"?>
-<w:endnotes xmlns:wpc="http://schemas.microsoft.com/office/word/2010/wordprocessingCanvas" xmlns:mc="http://schemas.openxmlformats.org/markup-compatibility/2006" xmlns:o="urn:schemas-microsoft-com:office:office" xmlns:r="http://schemas.openxmlformats.org/officeDocument/2006/relationships" xmlns:m="http://schemas.openxmlformats.org/officeDocument/2006/math" xmlns:v="urn:schemas-microsoft-com:vml" xmlns:wp14="http://schemas.microsoft.com/office/word/2010/wordprocessingDrawing" xmlns:wp="http://schemas.openxmlformats.org/drawingml/2006/wordprocessingDrawing" xmlns:w10="urn:schemas-microsoft-com:office:word" xmlns:w="http://schemas.openxmlformats.org/wordprocessingml/2006/main" xmlns:w14="http://schemas.microsoft.com/office/word/2010/wordml" xmlns:wpg="http://schemas.microsoft.com/office/word/2010/wordprocessingGroup" xmlns:wpi="http://schemas.microsoft.com/office/word/2010/wordprocessingInk" xmlns:wne="http://schemas.microsoft.com/office/word/2006/wordml" xmlns:wps="http://schemas.microsoft.com/office/word/2010/wordprocessingShape" mc:Ignorable="w14 wp14">
-  <w:endnote w:type="separator" w:id="-1">
+<w:endnotes xmlns:ve="http://schemas.openxmlformats.org/markup-compatibility/2006" xmlns:o="urn:schemas-microsoft-com:office:office" xmlns:r="http://schemas.openxmlformats.org/officeDocument/2006/relationships" xmlns:m="http://schemas.openxmlformats.org/officeDocument/2006/math" xmlns:v="urn:schemas-microsoft-com:vml" xmlns:wp="http://schemas.openxmlformats.org/drawingml/2006/wordprocessingDrawing" xmlns:w10="urn:schemas-microsoft-com:office:word" xmlns:w="http://schemas.openxmlformats.org/wordprocessingml/2006/main" xmlns:wne="http://schemas.microsoft.com/office/word/2006/wordml">
+  <w:endnote w:type="separator" w:id="0">
     <w:p>
       <w:r>
         <w:separator/>
       </w:r>
     </w:p>
   </w:endnote>
-  <w:endnote w:type="continuationSeparator" w:id="0">
+  <w:endnote w:type="continuationSeparator" w:id="1">
     <w:p>
       <w:r>
         <w:continuationSeparator/>
@@ -4844,15 +4375,15 @@
 </file>
 
 <file path=word/footnotes.xml><?xml version="1.0" encoding="utf-8"?>
-<w:footnotes xmlns:wpc="http://schemas.microsoft.com/office/word/2010/wordprocessingCanvas" xmlns:mc="http://schemas.openxmlformats.org/markup-compatibility/2006" xmlns:o="urn:schemas-microsoft-com:office:office" xmlns:r="http://schemas.openxmlformats.org/officeDocument/2006/relationships" xmlns:m="http://schemas.openxmlformats.org/officeDocument/2006/math" xmlns:v="urn:schemas-microsoft-com:vml" xmlns:wp14="http://schemas.microsoft.com/office/word/2010/wordprocessingDrawing" xmlns:wp="http://schemas.openxmlformats.org/drawingml/2006/wordprocessingDrawing" xmlns:w10="urn:schemas-microsoft-com:office:word" xmlns:w="http://schemas.openxmlformats.org/wordprocessingml/2006/main" xmlns:w14="http://schemas.microsoft.com/office/word/2010/wordml" xmlns:wpg="http://schemas.microsoft.com/office/word/2010/wordprocessingGroup" xmlns:wpi="http://schemas.microsoft.com/office/word/2010/wordprocessingInk" xmlns:wne="http://schemas.microsoft.com/office/word/2006/wordml" xmlns:wps="http://schemas.microsoft.com/office/word/2010/wordprocessingShape" mc:Ignorable="w14 wp14">
-  <w:footnote w:type="separator" w:id="-1">
+<w:footnotes xmlns:ve="http://schemas.openxmlformats.org/markup-compatibility/2006" xmlns:o="urn:schemas-microsoft-com:office:office" xmlns:r="http://schemas.openxmlformats.org/officeDocument/2006/relationships" xmlns:m="http://schemas.openxmlformats.org/officeDocument/2006/math" xmlns:v="urn:schemas-microsoft-com:vml" xmlns:wp="http://schemas.openxmlformats.org/drawingml/2006/wordprocessingDrawing" xmlns:w10="urn:schemas-microsoft-com:office:word" xmlns:w="http://schemas.openxmlformats.org/wordprocessingml/2006/main" xmlns:wne="http://schemas.microsoft.com/office/word/2006/wordml">
+  <w:footnote w:type="separator" w:id="0">
     <w:p>
       <w:r>
         <w:separator/>
       </w:r>
     </w:p>
   </w:footnote>
-  <w:footnote w:type="continuationSeparator" w:id="0">
+  <w:footnote w:type="continuationSeparator" w:id="1">
     <w:p>
       <w:r>
         <w:continuationSeparator/>
@@ -4863,7 +4394,7 @@
 </file>
 
 <file path=word/numbering.xml><?xml version="1.0" encoding="utf-8"?>
-<w:numbering xmlns:wpc="http://schemas.microsoft.com/office/word/2010/wordprocessingCanvas" xmlns:mc="http://schemas.openxmlformats.org/markup-compatibility/2006" xmlns:o="urn:schemas-microsoft-com:office:office" xmlns:r="http://schemas.openxmlformats.org/officeDocument/2006/relationships" xmlns:m="http://schemas.openxmlformats.org/officeDocument/2006/math" xmlns:v="urn:schemas-microsoft-com:vml" xmlns:wp14="http://schemas.microsoft.com/office/word/2010/wordprocessingDrawing" xmlns:wp="http://schemas.openxmlformats.org/drawingml/2006/wordprocessingDrawing" xmlns:w10="urn:schemas-microsoft-com:office:word" xmlns:w="http://schemas.openxmlformats.org/wordprocessingml/2006/main" xmlns:w14="http://schemas.microsoft.com/office/word/2010/wordml" xmlns:wpg="http://schemas.microsoft.com/office/word/2010/wordprocessingGroup" xmlns:wpi="http://schemas.microsoft.com/office/word/2010/wordprocessingInk" xmlns:wne="http://schemas.microsoft.com/office/word/2006/wordml" xmlns:wps="http://schemas.microsoft.com/office/word/2010/wordprocessingShape" mc:Ignorable="w14 wp14">
+<w:numbering xmlns:ve="http://schemas.openxmlformats.org/markup-compatibility/2006" xmlns:o="urn:schemas-microsoft-com:office:office" xmlns:r="http://schemas.openxmlformats.org/officeDocument/2006/relationships" xmlns:m="http://schemas.openxmlformats.org/officeDocument/2006/math" xmlns:v="urn:schemas-microsoft-com:vml" xmlns:wp="http://schemas.openxmlformats.org/drawingml/2006/wordprocessingDrawing" xmlns:w10="urn:schemas-microsoft-com:office:word" xmlns:w="http://schemas.openxmlformats.org/wordprocessingml/2006/main" xmlns:wne="http://schemas.microsoft.com/office/word/2006/wordml">
   <w:abstractNum w:abstractNumId="0">
     <w:nsid w:val="050E2047"/>
     <w:multiLevelType w:val="hybridMultilevel"/>
@@ -5880,7 +5411,7 @@
 </file>
 
 <file path=word/styles.xml><?xml version="1.0" encoding="utf-8"?>
-<w:styles xmlns:mc="http://schemas.openxmlformats.org/markup-compatibility/2006" xmlns:r="http://schemas.openxmlformats.org/officeDocument/2006/relationships" xmlns:w="http://schemas.openxmlformats.org/wordprocessingml/2006/main" xmlns:w14="http://schemas.microsoft.com/office/word/2010/wordml" mc:Ignorable="w14">
+<w:styles xmlns:r="http://schemas.openxmlformats.org/officeDocument/2006/relationships" xmlns:w="http://schemas.openxmlformats.org/wordprocessingml/2006/main">
   <w:docDefaults>
     <w:rPrDefault>
       <w:rPr>
@@ -6097,6 +5628,7 @@
     <w:uiPriority w:val="99"/>
     <w:semiHidden/>
     <w:unhideWhenUsed/>
+    <w:qFormat/>
     <w:tblPr>
       <w:tblInd w:w="0" w:type="dxa"/>
       <w:tblCellMar>

--- a/documents/一些经验总结/一些经验总结.docx
+++ b/documents/一些经验总结/一些经验总结.docx
@@ -4159,11 +4159,6 @@
       </w:r>
     </w:p>
     <w:p>
-      <w:pPr>
-        <w:rPr>
-          <w:rFonts w:hint="eastAsia"/>
-        </w:rPr>
-      </w:pPr>
       <w:r>
         <w:rPr>
           <w:rFonts w:hint="eastAsia"/>
@@ -4209,19 +4204,10 @@
       <w:bookmarkStart w:id="0" w:name="_GoBack"/>
       <w:bookmarkEnd w:id="0"/>
     </w:p>
-    <w:p>
-      <w:pPr>
-        <w:rPr>
-          <w:rFonts w:hint="eastAsia"/>
-        </w:rPr>
-      </w:pPr>
-    </w:p>
+    <w:p/>
     <w:p>
       <w:pPr>
         <w:pStyle w:val="1"/>
-        <w:rPr>
-          <w:rFonts w:hint="eastAsia"/>
-        </w:rPr>
       </w:pPr>
       <w:r>
         <w:rPr>
@@ -4231,11 +4217,6 @@
       </w:r>
     </w:p>
     <w:p>
-      <w:pPr>
-        <w:rPr>
-          <w:rFonts w:hint="eastAsia"/>
-        </w:rPr>
-      </w:pPr>
       <w:r>
         <w:rPr>
           <w:rFonts w:hint="eastAsia"/>
@@ -4250,11 +4231,6 @@
       </w:r>
     </w:p>
     <w:p>
-      <w:pPr>
-        <w:rPr>
-          <w:rFonts w:hint="eastAsia"/>
-        </w:rPr>
-      </w:pPr>
       <w:r>
         <w:rPr>
           <w:rFonts w:hint="eastAsia"/>
@@ -4269,11 +4245,6 @@
       </w:r>
     </w:p>
     <w:p>
-      <w:pPr>
-        <w:rPr>
-          <w:rFonts w:hint="eastAsia"/>
-        </w:rPr>
-      </w:pPr>
       <w:r>
         <w:rPr>
           <w:rFonts w:hint="eastAsia"/>
@@ -4288,11 +4259,6 @@
       </w:r>
     </w:p>
     <w:p>
-      <w:pPr>
-        <w:rPr>
-          <w:rFonts w:hint="eastAsia"/>
-        </w:rPr>
-      </w:pPr>
       <w:r>
         <w:rPr>
           <w:rFonts w:hint="eastAsia"/>
@@ -4319,11 +4285,6 @@
       </w:r>
     </w:p>
     <w:p>
-      <w:pPr>
-        <w:rPr>
-          <w:rFonts w:hint="eastAsia"/>
-        </w:rPr>
-      </w:pPr>
       <w:r>
         <w:rPr>
           <w:rFonts w:hint="eastAsia"/>
@@ -4338,11 +4299,165 @@
       </w:r>
     </w:p>
     <w:p>
+      <w:pPr>
+        <w:rPr>
+          <w:rFonts w:hint="eastAsia"/>
+        </w:rPr>
+      </w:pPr>
       <w:r>
         <w:rPr>
           <w:rFonts w:hint="eastAsia"/>
         </w:rPr>
         <w:t>现在公司的培训就是这样，一堆程序员，本来最容易接受这种使用方式，培训都培训不好。</w:t>
+      </w:r>
+    </w:p>
+    <w:p>
+      <w:pPr>
+        <w:rPr>
+          <w:rFonts w:hint="eastAsia"/>
+        </w:rPr>
+      </w:pPr>
+    </w:p>
+    <w:p>
+      <w:pPr>
+        <w:pStyle w:val="1"/>
+        <w:rPr>
+          <w:rFonts w:hint="eastAsia"/>
+        </w:rPr>
+      </w:pPr>
+      <w:r>
+        <w:rPr>
+          <w:rFonts w:hint="eastAsia"/>
+        </w:rPr>
+        <w:t>做项目的节奏把握</w:t>
+      </w:r>
+    </w:p>
+    <w:p>
+      <w:pPr>
+        <w:rPr>
+          <w:rFonts w:hint="eastAsia"/>
+        </w:rPr>
+      </w:pPr>
+      <w:r>
+        <w:rPr>
+          <w:rFonts w:hint="eastAsia"/>
+        </w:rPr>
+        <w:t>1</w:t>
+      </w:r>
+      <w:r>
+        <w:rPr>
+          <w:rFonts w:hint="eastAsia"/>
+        </w:rPr>
+        <w:t>）揣摩需求，有不太明白的点一定要沟通，除非需求方本身也不太清楚</w:t>
+      </w:r>
+    </w:p>
+    <w:p>
+      <w:pPr>
+        <w:rPr>
+          <w:rFonts w:hint="eastAsia"/>
+        </w:rPr>
+      </w:pPr>
+      <w:r>
+        <w:rPr>
+          <w:rFonts w:hint="eastAsia"/>
+        </w:rPr>
+        <w:t>2</w:t>
+      </w:r>
+      <w:r>
+        <w:rPr>
+          <w:rFonts w:hint="eastAsia"/>
+        </w:rPr>
+        <w:t>）查看数据、环境等，了解做项目的环境，对象，材料</w:t>
+      </w:r>
+    </w:p>
+    <w:p>
+      <w:pPr>
+        <w:rPr>
+          <w:rFonts w:hint="eastAsia"/>
+        </w:rPr>
+      </w:pPr>
+      <w:r>
+        <w:rPr>
+          <w:rFonts w:hint="eastAsia"/>
+        </w:rPr>
+        <w:t>3</w:t>
+      </w:r>
+      <w:r>
+        <w:rPr>
+          <w:rFonts w:hint="eastAsia"/>
+        </w:rPr>
+        <w:t>）大框架设计要粗，但是要审慎</w:t>
+      </w:r>
+    </w:p>
+    <w:p>
+      <w:pPr>
+        <w:rPr>
+          <w:rFonts w:hint="eastAsia"/>
+        </w:rPr>
+      </w:pPr>
+      <w:r>
+        <w:rPr>
+          <w:rFonts w:hint="eastAsia"/>
+        </w:rPr>
+        <w:t>4</w:t>
+      </w:r>
+      <w:r>
+        <w:rPr>
+          <w:rFonts w:hint="eastAsia"/>
+        </w:rPr>
+        <w:t>）对大框架的技术难点进行评估，如果不能在时间、资源的限制条件下做好就调整</w:t>
+      </w:r>
+    </w:p>
+    <w:p>
+      <w:pPr>
+        <w:rPr>
+          <w:rFonts w:hint="eastAsia"/>
+        </w:rPr>
+      </w:pPr>
+      <w:r>
+        <w:rPr>
+          <w:rFonts w:hint="eastAsia"/>
+        </w:rPr>
+        <w:t>5</w:t>
+      </w:r>
+      <w:r>
+        <w:rPr>
+          <w:rFonts w:hint="eastAsia"/>
+        </w:rPr>
+        <w:t>）具体实施一定要快，先做出效果</w:t>
+      </w:r>
+    </w:p>
+    <w:p>
+      <w:pPr>
+        <w:rPr>
+          <w:rFonts w:hint="eastAsia"/>
+        </w:rPr>
+      </w:pPr>
+      <w:r>
+        <w:rPr>
+          <w:rFonts w:hint="eastAsia"/>
+        </w:rPr>
+        <w:t>6</w:t>
+      </w:r>
+      <w:r>
+        <w:rPr>
+          <w:rFonts w:hint="eastAsia"/>
+        </w:rPr>
+        <w:t>）一层一层优化和功能细化</w:t>
+      </w:r>
+    </w:p>
+    <w:p>
+      <w:r>
+        <w:rPr>
+          <w:rFonts w:hint="eastAsia"/>
+        </w:rPr>
+        <w:t>7</w:t>
+      </w:r>
+      <w:r>
+        <w:rPr>
+          <w:rFonts w:hint="eastAsia"/>
+        </w:rPr>
+        <w:t>）测试</w:t>
       </w:r>
     </w:p>
     <w:sectPr>

--- a/documents/一些经验总结/一些经验总结.docx
+++ b/documents/一些经验总结/一些经验总结.docx
@@ -1,6 +1,6 @@
 
 <file path=word/document.xml><?xml version="1.0" encoding="utf-8"?>
-<w:document xmlns:ve="http://schemas.openxmlformats.org/markup-compatibility/2006" xmlns:o="urn:schemas-microsoft-com:office:office" xmlns:r="http://schemas.openxmlformats.org/officeDocument/2006/relationships" xmlns:m="http://schemas.openxmlformats.org/officeDocument/2006/math" xmlns:v="urn:schemas-microsoft-com:vml" xmlns:wp="http://schemas.openxmlformats.org/drawingml/2006/wordprocessingDrawing" xmlns:w10="urn:schemas-microsoft-com:office:word" xmlns:w="http://schemas.openxmlformats.org/wordprocessingml/2006/main" xmlns:wne="http://schemas.microsoft.com/office/word/2006/wordml">
+<w:document xmlns:wpc="http://schemas.microsoft.com/office/word/2010/wordprocessingCanvas" xmlns:mc="http://schemas.openxmlformats.org/markup-compatibility/2006" xmlns:o="urn:schemas-microsoft-com:office:office" xmlns:r="http://schemas.openxmlformats.org/officeDocument/2006/relationships" xmlns:m="http://schemas.openxmlformats.org/officeDocument/2006/math" xmlns:v="urn:schemas-microsoft-com:vml" xmlns:wp14="http://schemas.microsoft.com/office/word/2010/wordprocessingDrawing" xmlns:wp="http://schemas.openxmlformats.org/drawingml/2006/wordprocessingDrawing" xmlns:w10="urn:schemas-microsoft-com:office:word" xmlns:w="http://schemas.openxmlformats.org/wordprocessingml/2006/main" xmlns:w14="http://schemas.microsoft.com/office/word/2010/wordml" xmlns:wpg="http://schemas.microsoft.com/office/word/2010/wordprocessingGroup" xmlns:wpi="http://schemas.microsoft.com/office/word/2010/wordprocessingInk" xmlns:wne="http://schemas.microsoft.com/office/word/2006/wordml" xmlns:wps="http://schemas.microsoft.com/office/word/2010/wordprocessingShape" mc:Ignorable="w14 wp14">
   <w:body>
     <w:p>
       <w:pPr>
@@ -135,36 +135,42 @@
         </w:rPr>
         <w:t>一些算法天然的要求数据量纲一致：</w:t>
       </w:r>
+      <w:proofErr w:type="spellStart"/>
       <w:r>
         <w:rPr>
           <w:rFonts w:hint="eastAsia"/>
         </w:rPr>
         <w:t>kmeans</w:t>
       </w:r>
+      <w:proofErr w:type="spellEnd"/>
       <w:r>
         <w:rPr>
           <w:rFonts w:hint="eastAsia"/>
         </w:rPr>
         <w:t>、</w:t>
       </w:r>
+      <w:proofErr w:type="spellStart"/>
       <w:r>
         <w:rPr>
           <w:rFonts w:hint="eastAsia"/>
         </w:rPr>
         <w:t>knn</w:t>
       </w:r>
+      <w:proofErr w:type="spellEnd"/>
       <w:r>
         <w:rPr>
           <w:rFonts w:hint="eastAsia"/>
         </w:rPr>
         <w:t>、</w:t>
       </w:r>
+      <w:proofErr w:type="spellStart"/>
       <w:r>
         <w:rPr>
           <w:rFonts w:hint="eastAsia"/>
         </w:rPr>
         <w:t>pca</w:t>
       </w:r>
+      <w:proofErr w:type="spellEnd"/>
       <w:r>
         <w:rPr>
           <w:rFonts w:hint="eastAsia"/>
@@ -221,12 +227,14 @@
         </w:rPr>
         <w:t>对分布式来说，产品设计往往是其短板，由于其数据处理过程都是基于</w:t>
       </w:r>
+      <w:proofErr w:type="spellStart"/>
       <w:r>
         <w:rPr>
           <w:rFonts w:hint="eastAsia"/>
         </w:rPr>
         <w:t>rdd</w:t>
       </w:r>
+      <w:proofErr w:type="spellEnd"/>
       <w:r>
         <w:rPr>
           <w:rFonts w:hint="eastAsia"/>
@@ -279,7 +287,21 @@
         <w:rPr>
           <w:rFonts w:hint="eastAsia"/>
         </w:rPr>
-        <w:t>在应用中有些参数需要不定长的参数</w:t>
+        <w:t>在应用中有些参数需要</w:t>
+      </w:r>
+      <w:proofErr w:type="gramStart"/>
+      <w:r>
+        <w:rPr>
+          <w:rFonts w:hint="eastAsia"/>
+        </w:rPr>
+        <w:t>不定长</w:t>
+      </w:r>
+      <w:proofErr w:type="gramEnd"/>
+      <w:r>
+        <w:rPr>
+          <w:rFonts w:hint="eastAsia"/>
+        </w:rPr>
+        <w:t>的参数</w:t>
       </w:r>
       <w:r>
         <w:rPr>
@@ -369,18 +391,28 @@
         </w:rPr>
         <w:t>1)</w:t>
       </w:r>
+      <w:proofErr w:type="gramStart"/>
       <w:r>
         <w:rPr>
           <w:rFonts w:hint="eastAsia"/>
         </w:rPr>
         <w:t>将类写为</w:t>
       </w:r>
-      <w:r>
-        <w:rPr>
-          <w:rFonts w:hint="eastAsia"/>
-        </w:rPr>
-        <w:t>class A(private var</w:t>
-      </w:r>
+      <w:proofErr w:type="gramEnd"/>
+      <w:r>
+        <w:rPr>
+          <w:rFonts w:hint="eastAsia"/>
+        </w:rPr>
+        <w:t xml:space="preserve">class A(private </w:t>
+      </w:r>
+      <w:proofErr w:type="spellStart"/>
+      <w:r>
+        <w:rPr>
+          <w:rFonts w:hint="eastAsia"/>
+        </w:rPr>
+        <w:t>var</w:t>
+      </w:r>
+      <w:proofErr w:type="spellEnd"/>
       <w:r>
         <w:rPr>
           <w:rFonts w:hint="eastAsia"/>
@@ -453,8 +485,16 @@
         <w:rPr>
           <w:rFonts w:hint="eastAsia"/>
         </w:rPr>
-        <w:t>class A(val</w:t>
-      </w:r>
+        <w:t>class A(</w:t>
+      </w:r>
+      <w:proofErr w:type="spellStart"/>
+      <w:r>
+        <w:rPr>
+          <w:rFonts w:hint="eastAsia"/>
+        </w:rPr>
+        <w:t>val</w:t>
+      </w:r>
+      <w:proofErr w:type="spellEnd"/>
       <w:r>
         <w:rPr>
           <w:rFonts w:hint="eastAsia"/>
@@ -566,6 +606,7 @@
       </w:r>
     </w:p>
     <w:p>
+      <w:proofErr w:type="spellStart"/>
       <w:r>
         <w:t>U</w:t>
       </w:r>
@@ -575,6 +616,7 @@
         </w:rPr>
         <w:t>tils</w:t>
       </w:r>
+      <w:proofErr w:type="spellEnd"/>
     </w:p>
     <w:p>
       <w:r>
@@ -674,11 +716,19 @@
         </w:numPr>
         <w:ind w:firstLineChars="0"/>
       </w:pPr>
-      <w:r>
-        <w:rPr>
-          <w:rFonts w:hint="eastAsia"/>
-        </w:rPr>
-        <w:t>考量的内容首先是需求，其次才是实现</w:t>
+      <w:proofErr w:type="gramStart"/>
+      <w:r>
+        <w:rPr>
+          <w:rFonts w:hint="eastAsia"/>
+        </w:rPr>
+        <w:t>考量</w:t>
+      </w:r>
+      <w:proofErr w:type="gramEnd"/>
+      <w:r>
+        <w:rPr>
+          <w:rFonts w:hint="eastAsia"/>
+        </w:rPr>
+        <w:t>的内容首先是需求，其次才是实现</w:t>
       </w:r>
       <w:r>
         <w:rPr>
@@ -744,7 +794,21 @@
         <w:rPr>
           <w:rFonts w:hint="eastAsia"/>
         </w:rPr>
-        <w:t xml:space="preserve">case class(fieldFormat: </w:t>
+        <w:t>case class(</w:t>
+      </w:r>
+      <w:proofErr w:type="spellStart"/>
+      <w:r>
+        <w:rPr>
+          <w:rFonts w:hint="eastAsia"/>
+        </w:rPr>
+        <w:t>fieldFormat</w:t>
+      </w:r>
+      <w:proofErr w:type="spellEnd"/>
+      <w:r>
+        <w:rPr>
+          <w:rFonts w:hint="eastAsia"/>
+        </w:rPr>
+        <w:t xml:space="preserve">: </w:t>
       </w:r>
       <w:r>
         <w:t>String, …</w:t>
@@ -757,9 +821,11 @@
       </w:r>
     </w:p>
     <w:p>
+      <w:proofErr w:type="spellStart"/>
       <w:r>
         <w:t>fieldFormat</w:t>
       </w:r>
+      <w:proofErr w:type="spellEnd"/>
       <w:r>
         <w:rPr>
           <w:rFonts w:hint="eastAsia"/>
@@ -858,9 +924,11 @@
         </w:rPr>
         <w:t>实例化之前加入判定条件，</w:t>
       </w:r>
+      <w:proofErr w:type="spellStart"/>
       <w:r>
         <w:t>fieldFormat</w:t>
       </w:r>
+      <w:proofErr w:type="spellEnd"/>
       <w:r>
         <w:rPr>
           <w:rFonts w:hint="eastAsia"/>
@@ -938,8 +1006,24 @@
         <w:rPr>
           <w:rFonts w:hint="eastAsia"/>
         </w:rPr>
-        <w:t>bject A extends Serializable{</w:t>
-      </w:r>
+        <w:t xml:space="preserve">bject A extends </w:t>
+      </w:r>
+      <w:proofErr w:type="spellStart"/>
+      <w:proofErr w:type="gramStart"/>
+      <w:r>
+        <w:rPr>
+          <w:rFonts w:hint="eastAsia"/>
+        </w:rPr>
+        <w:t>Serializable</w:t>
+      </w:r>
+      <w:proofErr w:type="spellEnd"/>
+      <w:r>
+        <w:rPr>
+          <w:rFonts w:hint="eastAsia"/>
+        </w:rPr>
+        <w:t>{</w:t>
+      </w:r>
+      <w:proofErr w:type="gramEnd"/>
     </w:p>
     <w:p>
       <w:pPr>
@@ -959,7 +1043,21 @@
         <w:rPr>
           <w:rFonts w:hint="eastAsia"/>
         </w:rPr>
-        <w:t xml:space="preserve">al firstType = </w:t>
+        <w:t xml:space="preserve">al </w:t>
+      </w:r>
+      <w:proofErr w:type="spellStart"/>
+      <w:r>
+        <w:rPr>
+          <w:rFonts w:hint="eastAsia"/>
+        </w:rPr>
+        <w:t>firstType</w:t>
+      </w:r>
+      <w:proofErr w:type="spellEnd"/>
+      <w:r>
+        <w:rPr>
+          <w:rFonts w:hint="eastAsia"/>
+        </w:rPr>
+        <w:t xml:space="preserve"> = </w:t>
       </w:r>
       <w:r>
         <w:t>“</w:t>
@@ -986,7 +1084,21 @@
         <w:rPr>
           <w:rFonts w:hint="eastAsia"/>
         </w:rPr>
-        <w:t xml:space="preserve">al secondType = </w:t>
+        <w:t xml:space="preserve">al </w:t>
+      </w:r>
+      <w:proofErr w:type="spellStart"/>
+      <w:r>
+        <w:rPr>
+          <w:rFonts w:hint="eastAsia"/>
+        </w:rPr>
+        <w:t>secondType</w:t>
+      </w:r>
+      <w:proofErr w:type="spellEnd"/>
+      <w:r>
+        <w:rPr>
+          <w:rFonts w:hint="eastAsia"/>
+        </w:rPr>
+        <w:t xml:space="preserve"> = </w:t>
       </w:r>
       <w:r>
         <w:t>“</w:t>
@@ -1169,7 +1281,21 @@
         <w:rPr>
           <w:rFonts w:hint="eastAsia"/>
         </w:rPr>
-        <w:t>否则乱了。外层稍微一边动，里层的某个就不能运行了。牵一发动全身。</w:t>
+        <w:t>否则乱了。外层稍微一边动，里层的</w:t>
+      </w:r>
+      <w:proofErr w:type="gramStart"/>
+      <w:r>
+        <w:rPr>
+          <w:rFonts w:hint="eastAsia"/>
+        </w:rPr>
+        <w:t>某个就</w:t>
+      </w:r>
+      <w:proofErr w:type="gramEnd"/>
+      <w:r>
+        <w:rPr>
+          <w:rFonts w:hint="eastAsia"/>
+        </w:rPr>
+        <w:t>不能运行了。牵一发动全身。</w:t>
       </w:r>
       <w:r>
         <w:rPr>
@@ -1247,7 +1373,21 @@
         <w:rPr>
           <w:rFonts w:hint="eastAsia"/>
         </w:rPr>
-        <w:t>一致，防止某个模块的稍一变动会导致其他模块跟着大的改动。</w:t>
+        <w:t>一致，防止某个模块的稍</w:t>
+      </w:r>
+      <w:proofErr w:type="gramStart"/>
+      <w:r>
+        <w:rPr>
+          <w:rFonts w:hint="eastAsia"/>
+        </w:rPr>
+        <w:t>一</w:t>
+      </w:r>
+      <w:proofErr w:type="gramEnd"/>
+      <w:r>
+        <w:rPr>
+          <w:rFonts w:hint="eastAsia"/>
+        </w:rPr>
+        <w:t>变动会导致其他模块跟着大的改动。</w:t>
       </w:r>
     </w:p>
     <w:p>
@@ -1547,18 +1687,22 @@
         </w:rPr>
         <w:t>结果又在群里说了一声</w:t>
       </w:r>
+      <w:proofErr w:type="gramStart"/>
       <w:r>
         <w:t>”</w:t>
       </w:r>
+      <w:proofErr w:type="gramEnd"/>
       <w:r>
         <w:rPr>
           <w:rFonts w:hint="eastAsia"/>
         </w:rPr>
         <w:t>再次通知一下</w:t>
       </w:r>
+      <w:proofErr w:type="gramStart"/>
       <w:r>
         <w:t>”</w:t>
       </w:r>
+      <w:proofErr w:type="gramEnd"/>
       <w:r>
         <w:rPr>
           <w:rFonts w:hint="eastAsia"/>
@@ -1748,6 +1892,7 @@
           <w:szCs w:val="21"/>
         </w:rPr>
       </w:pPr>
+      <w:proofErr w:type="spellStart"/>
       <w:r>
         <w:rPr>
           <w:rFonts w:ascii="Courier New" w:eastAsia="宋体" w:hAnsi="Courier New" w:cs="Courier New"/>
@@ -1758,8 +1903,9 @@
           <w:szCs w:val="21"/>
         </w:rPr>
         <w:lastRenderedPageBreak/>
-        <w:t xml:space="preserve">java.lang.Exception: </w:t>
-      </w:r>
+        <w:t>java.lang.Exception</w:t>
+      </w:r>
+      <w:proofErr w:type="spellEnd"/>
       <w:r>
         <w:rPr>
           <w:rFonts w:ascii="Courier New" w:eastAsia="宋体" w:hAnsi="Courier New" w:cs="Courier New"/>
@@ -1769,7 +1915,7 @@
           <w:kern w:val="0"/>
           <w:szCs w:val="21"/>
         </w:rPr>
-        <w:t>您输入的数据列</w:t>
+        <w:t xml:space="preserve">: </w:t>
       </w:r>
       <w:r>
         <w:rPr>
@@ -1780,7 +1926,7 @@
           <w:kern w:val="0"/>
           <w:szCs w:val="21"/>
         </w:rPr>
-        <w:t>numbers</w:t>
+        <w:t>您输入的数据列</w:t>
       </w:r>
       <w:r>
         <w:rPr>
@@ -1791,7 +1937,7 @@
           <w:kern w:val="0"/>
           <w:szCs w:val="21"/>
         </w:rPr>
-        <w:t>不能转为</w:t>
+        <w:t>numbers</w:t>
       </w:r>
       <w:r>
         <w:rPr>
@@ -1802,7 +1948,7 @@
           <w:kern w:val="0"/>
           <w:szCs w:val="21"/>
         </w:rPr>
-        <w:t>double</w:t>
+        <w:t>不能转为</w:t>
       </w:r>
       <w:r>
         <w:rPr>
@@ -1813,7 +1959,7 @@
           <w:kern w:val="0"/>
           <w:szCs w:val="21"/>
         </w:rPr>
-        <w:t>类型，</w:t>
+        <w:t>double</w:t>
       </w:r>
       <w:r>
         <w:rPr>
@@ -1824,7 +1970,66 @@
           <w:kern w:val="0"/>
           <w:szCs w:val="21"/>
         </w:rPr>
-        <w:t>cannot resolve 'numbers' given input columns features, notEqualLengthVector, equalDense;</w:t>
+        <w:t>类型，</w:t>
+      </w:r>
+      <w:r>
+        <w:rPr>
+          <w:rFonts w:ascii="Courier New" w:eastAsia="宋体" w:hAnsi="Courier New" w:cs="Courier New"/>
+          <w:b/>
+          <w:bCs/>
+          <w:color w:val="8B0000"/>
+          <w:kern w:val="0"/>
+          <w:szCs w:val="21"/>
+        </w:rPr>
+        <w:t xml:space="preserve">cannot resolve 'numbers' given input columns features, </w:t>
+      </w:r>
+      <w:proofErr w:type="spellStart"/>
+      <w:r>
+        <w:rPr>
+          <w:rFonts w:ascii="Courier New" w:eastAsia="宋体" w:hAnsi="Courier New" w:cs="Courier New"/>
+          <w:b/>
+          <w:bCs/>
+          <w:color w:val="8B0000"/>
+          <w:kern w:val="0"/>
+          <w:szCs w:val="21"/>
+        </w:rPr>
+        <w:t>notEqualLengthVector</w:t>
+      </w:r>
+      <w:proofErr w:type="spellEnd"/>
+      <w:r>
+        <w:rPr>
+          <w:rFonts w:ascii="Courier New" w:eastAsia="宋体" w:hAnsi="Courier New" w:cs="Courier New"/>
+          <w:b/>
+          <w:bCs/>
+          <w:color w:val="8B0000"/>
+          <w:kern w:val="0"/>
+          <w:szCs w:val="21"/>
+        </w:rPr>
+        <w:t xml:space="preserve">, </w:t>
+      </w:r>
+      <w:proofErr w:type="spellStart"/>
+      <w:r>
+        <w:rPr>
+          <w:rFonts w:ascii="Courier New" w:eastAsia="宋体" w:hAnsi="Courier New" w:cs="Courier New"/>
+          <w:b/>
+          <w:bCs/>
+          <w:color w:val="8B0000"/>
+          <w:kern w:val="0"/>
+          <w:szCs w:val="21"/>
+        </w:rPr>
+        <w:t>equalDense</w:t>
+      </w:r>
+      <w:proofErr w:type="spellEnd"/>
+      <w:r>
+        <w:rPr>
+          <w:rFonts w:ascii="Courier New" w:eastAsia="宋体" w:hAnsi="Courier New" w:cs="Courier New"/>
+          <w:b/>
+          <w:bCs/>
+          <w:color w:val="8B0000"/>
+          <w:kern w:val="0"/>
+          <w:szCs w:val="21"/>
+        </w:rPr>
+        <w:t>;</w:t>
       </w:r>
     </w:p>
     <w:p>
@@ -1854,12 +2059,16 @@
         </w:rPr>
         <w:t>”中出现了异常，具体信息为：</w:t>
       </w:r>
+      <w:proofErr w:type="spellStart"/>
+      <w:proofErr w:type="gramStart"/>
       <w:r>
         <w:rPr>
           <w:rFonts w:hint="eastAsia"/>
         </w:rPr>
         <w:t>xxxx</w:t>
       </w:r>
+      <w:proofErr w:type="spellEnd"/>
+      <w:proofErr w:type="gramEnd"/>
     </w:p>
     <w:p/>
     <w:p/>
@@ -1905,12 +2114,14 @@
         </w:rPr>
         <w:t>有个在线绘制流程图的工具——</w:t>
       </w:r>
+      <w:proofErr w:type="spellStart"/>
       <w:r>
         <w:rPr>
           <w:rFonts w:hint="eastAsia"/>
         </w:rPr>
         <w:t>processOn</w:t>
       </w:r>
+      <w:proofErr w:type="spellEnd"/>
     </w:p>
     <w:p>
       <w:r>
@@ -2224,8 +2435,9 @@
           <w:sz w:val="24"/>
           <w:szCs w:val="24"/>
         </w:rPr>
-        <w:t>11.34上的Spark2.0版引擎已升级为1.2版，主要更使用Ice重新实现了引擎总线，包括：</w:t>
-      </w:r>
+        <w:t>11.34上的Spark2.0版引擎已升级为1.2版，主要</w:t>
+      </w:r>
+      <w:proofErr w:type="gramStart"/>
       <w:r>
         <w:rPr>
           <w:rFonts w:ascii="宋体" w:eastAsia="宋体" w:hAnsi="宋体" w:cs="宋体"/>
@@ -2233,8 +2445,47 @@
           <w:sz w:val="24"/>
           <w:szCs w:val="24"/>
         </w:rPr>
+        <w:t>更使用</w:t>
+      </w:r>
+      <w:proofErr w:type="gramEnd"/>
+      <w:r>
+        <w:rPr>
+          <w:rFonts w:ascii="宋体" w:eastAsia="宋体" w:hAnsi="宋体" w:cs="宋体"/>
+          <w:kern w:val="0"/>
+          <w:sz w:val="24"/>
+          <w:szCs w:val="24"/>
+        </w:rPr>
+        <w:t>Ice重新实现了引擎总线，包括：</w:t>
+      </w:r>
+      <w:r>
+        <w:rPr>
+          <w:rFonts w:ascii="宋体" w:eastAsia="宋体" w:hAnsi="宋体" w:cs="宋体"/>
+          <w:kern w:val="0"/>
+          <w:sz w:val="24"/>
+          <w:szCs w:val="24"/>
+        </w:rPr>
         <w:br/>
-        <w:t>1.使用Ice总线替换了原有Thfit总线；</w:t>
+        <w:t>1.使用Ice总线替换了原有</w:t>
+      </w:r>
+      <w:proofErr w:type="spellStart"/>
+      <w:r>
+        <w:rPr>
+          <w:rFonts w:ascii="宋体" w:eastAsia="宋体" w:hAnsi="宋体" w:cs="宋体"/>
+          <w:kern w:val="0"/>
+          <w:sz w:val="24"/>
+          <w:szCs w:val="24"/>
+        </w:rPr>
+        <w:t>Thfit</w:t>
+      </w:r>
+      <w:proofErr w:type="spellEnd"/>
+      <w:r>
+        <w:rPr>
+          <w:rFonts w:ascii="宋体" w:eastAsia="宋体" w:hAnsi="宋体" w:cs="宋体"/>
+          <w:kern w:val="0"/>
+          <w:sz w:val="24"/>
+          <w:szCs w:val="24"/>
+        </w:rPr>
+        <w:t>总线；</w:t>
       </w:r>
       <w:r>
         <w:rPr>
@@ -2349,7 +2600,27 @@
           <w:szCs w:val="24"/>
         </w:rPr>
         <w:br/>
-        <w:t>4.在模块交互上使用</w:t>
+        <w:t>4.在模块</w:t>
+      </w:r>
+      <w:proofErr w:type="gramStart"/>
+      <w:r>
+        <w:rPr>
+          <w:rFonts w:ascii="宋体" w:eastAsia="宋体" w:hAnsi="宋体" w:cs="宋体"/>
+          <w:kern w:val="0"/>
+          <w:sz w:val="24"/>
+          <w:szCs w:val="24"/>
+        </w:rPr>
+        <w:t>交互上</w:t>
+      </w:r>
+      <w:proofErr w:type="gramEnd"/>
+      <w:r>
+        <w:rPr>
+          <w:rFonts w:ascii="宋体" w:eastAsia="宋体" w:hAnsi="宋体" w:cs="宋体"/>
+          <w:kern w:val="0"/>
+          <w:sz w:val="24"/>
+          <w:szCs w:val="24"/>
+        </w:rPr>
+        <w:t>使用</w:t>
       </w:r>
       <w:r>
         <w:rPr>
@@ -2604,6 +2875,7 @@
           <w:color w:val="4F4F4F"/>
         </w:rPr>
       </w:pPr>
+      <w:proofErr w:type="spellStart"/>
       <w:r>
         <w:rPr>
           <w:rFonts w:ascii="Arial" w:hAnsi="Arial" w:cs="Arial"/>
@@ -2611,6 +2883,7 @@
         </w:rPr>
         <w:t>Dijkstra</w:t>
       </w:r>
+      <w:proofErr w:type="spellEnd"/>
       <w:r>
         <w:rPr>
           <w:rFonts w:ascii="Arial" w:hAnsi="Arial" w:cs="Arial"/>
@@ -3003,12 +3276,14 @@
       <w:pPr>
         <w:ind w:left="360"/>
       </w:pPr>
+      <w:proofErr w:type="spellStart"/>
       <w:r>
         <w:rPr>
           <w:rFonts w:hint="eastAsia"/>
         </w:rPr>
         <w:t>mbtj</w:t>
       </w:r>
+      <w:proofErr w:type="spellEnd"/>
       <w:r>
         <w:rPr>
           <w:rFonts w:hint="eastAsia"/>
@@ -3091,11 +3366,19 @@
         </w:rPr>
         <w:t>通过</w:t>
       </w:r>
-      <w:r>
-        <w:rPr>
-          <w:rFonts w:hint="eastAsia"/>
-        </w:rPr>
-        <w:t>saveAsTable+</w:t>
+      <w:proofErr w:type="spellStart"/>
+      <w:r>
+        <w:rPr>
+          <w:rFonts w:hint="eastAsia"/>
+        </w:rPr>
+        <w:t>saveAsTable</w:t>
+      </w:r>
+      <w:proofErr w:type="spellEnd"/>
+      <w:r>
+        <w:rPr>
+          <w:rFonts w:hint="eastAsia"/>
+        </w:rPr>
+        <w:t>+</w:t>
       </w:r>
       <w:r>
         <w:rPr>
@@ -3147,12 +3430,14 @@
         </w:rPr>
         <w:t>、</w:t>
       </w:r>
+      <w:proofErr w:type="spellStart"/>
       <w:r>
         <w:rPr>
           <w:rFonts w:hint="eastAsia"/>
         </w:rPr>
         <w:t>errorIfexists</w:t>
       </w:r>
+      <w:proofErr w:type="spellEnd"/>
       <w:r>
         <w:rPr>
           <w:rFonts w:hint="eastAsia"/>
@@ -3244,11 +3529,19 @@
         </w:rPr>
         <w:t>类型名称的判定方式，另一个是基于</w:t>
       </w:r>
-      <w:r>
-        <w:rPr>
-          <w:rFonts w:hint="eastAsia"/>
-        </w:rPr>
-        <w:t>DataType+</w:t>
+      <w:proofErr w:type="spellStart"/>
+      <w:r>
+        <w:rPr>
+          <w:rFonts w:hint="eastAsia"/>
+        </w:rPr>
+        <w:t>DataType</w:t>
+      </w:r>
+      <w:proofErr w:type="spellEnd"/>
+      <w:r>
+        <w:rPr>
+          <w:rFonts w:hint="eastAsia"/>
+        </w:rPr>
+        <w:t>+</w:t>
       </w:r>
       <w:r>
         <w:rPr>
@@ -3256,12 +3549,14 @@
         </w:rPr>
         <w:t>类型名称的判定方式，虽然第二个用到的方法比较高端，但是我还是喜欢用第一个，因为门槛低，因为获得</w:t>
       </w:r>
+      <w:proofErr w:type="spellStart"/>
       <w:r>
         <w:rPr>
           <w:rFonts w:hint="eastAsia"/>
         </w:rPr>
         <w:t>DataType</w:t>
       </w:r>
+      <w:proofErr w:type="spellEnd"/>
       <w:r>
         <w:rPr>
           <w:rFonts w:hint="eastAsia"/>
@@ -3286,6 +3581,7 @@
         </w:rPr>
         <w:t>1）</w:t>
       </w:r>
+      <w:proofErr w:type="spellStart"/>
       <w:r>
         <w:rPr>
           <w:rFonts w:ascii="Consolas" w:hAnsi="Consolas" w:cs="Consolas"/>
@@ -3306,6 +3602,7 @@
         </w:rPr>
         <w:t>columnTypesIn</w:t>
       </w:r>
+      <w:proofErr w:type="spellEnd"/>
       <w:r>
         <w:rPr>
           <w:rFonts w:ascii="Consolas" w:hAnsi="Consolas" w:cs="Consolas"/>
@@ -3324,6 +3621,7 @@
         </w:rPr>
         <w:t xml:space="preserve">, </w:t>
       </w:r>
+      <w:proofErr w:type="spellStart"/>
       <w:r>
         <w:rPr>
           <w:rFonts w:ascii="Consolas" w:hAnsi="Consolas" w:cs="Consolas"/>
@@ -3333,6 +3631,7 @@
         </w:rPr>
         <w:t>rawDataFrame</w:t>
       </w:r>
+      <w:proofErr w:type="spellEnd"/>
       <w:r>
         <w:rPr>
           <w:rFonts w:ascii="Consolas" w:hAnsi="Consolas" w:cs="Consolas"/>
@@ -3405,7 +3704,27 @@
           <w:sz w:val="27"/>
           <w:szCs w:val="27"/>
         </w:rPr>
-        <w:t>"int"</w:t>
+        <w:t>"</w:t>
+      </w:r>
+      <w:proofErr w:type="spellStart"/>
+      <w:r>
+        <w:rPr>
+          <w:rFonts w:ascii="Consolas" w:hAnsi="Consolas" w:cs="Consolas"/>
+          <w:color w:val="6A8759"/>
+          <w:sz w:val="27"/>
+          <w:szCs w:val="27"/>
+        </w:rPr>
+        <w:t>int</w:t>
+      </w:r>
+      <w:proofErr w:type="spellEnd"/>
+      <w:r>
+        <w:rPr>
+          <w:rFonts w:ascii="Consolas" w:hAnsi="Consolas" w:cs="Consolas"/>
+          <w:color w:val="6A8759"/>
+          <w:sz w:val="27"/>
+          <w:szCs w:val="27"/>
+        </w:rPr>
+        <w:t>"</w:t>
       </w:r>
       <w:r>
         <w:rPr>
@@ -3500,6 +3819,7 @@
         <w:lastRenderedPageBreak/>
         <w:t>2）</w:t>
       </w:r>
+      <w:proofErr w:type="spellStart"/>
       <w:r>
         <w:rPr>
           <w:rFonts w:ascii="Consolas" w:hAnsi="Consolas" w:cs="Consolas"/>
@@ -3509,8 +3829,9 @@
           <w:sz w:val="27"/>
           <w:szCs w:val="27"/>
         </w:rPr>
-        <w:t>valdt = df.schema("id").dataType</w:t>
-      </w:r>
+        <w:t>valdt</w:t>
+      </w:r>
+      <w:proofErr w:type="spellEnd"/>
       <w:r>
         <w:rPr>
           <w:rFonts w:ascii="Consolas" w:hAnsi="Consolas" w:cs="Consolas"/>
@@ -3520,9 +3841,9 @@
           <w:sz w:val="27"/>
           <w:szCs w:val="27"/>
         </w:rPr>
-        <w:br/>
-        <w:t>* import DataTypeImpl._</w:t>
-      </w:r>
+        <w:t xml:space="preserve"> = </w:t>
+      </w:r>
+      <w:proofErr w:type="spellStart"/>
       <w:r>
         <w:rPr>
           <w:rFonts w:ascii="Consolas" w:hAnsi="Consolas" w:cs="Consolas"/>
@@ -3532,8 +3853,176 @@
           <w:sz w:val="27"/>
           <w:szCs w:val="27"/>
         </w:rPr>
+        <w:t>df.</w:t>
+      </w:r>
+      <w:proofErr w:type="gramStart"/>
+      <w:r>
+        <w:rPr>
+          <w:rFonts w:ascii="Consolas" w:hAnsi="Consolas" w:cs="Consolas"/>
+          <w:i/>
+          <w:iCs/>
+          <w:color w:val="629755"/>
+          <w:sz w:val="27"/>
+          <w:szCs w:val="27"/>
+        </w:rPr>
+        <w:t>schema</w:t>
+      </w:r>
+      <w:proofErr w:type="spellEnd"/>
+      <w:r>
+        <w:rPr>
+          <w:rFonts w:ascii="Consolas" w:hAnsi="Consolas" w:cs="Consolas"/>
+          <w:i/>
+          <w:iCs/>
+          <w:color w:val="629755"/>
+          <w:sz w:val="27"/>
+          <w:szCs w:val="27"/>
+        </w:rPr>
+        <w:t>(</w:t>
+      </w:r>
+      <w:proofErr w:type="gramEnd"/>
+      <w:r>
+        <w:rPr>
+          <w:rFonts w:ascii="Consolas" w:hAnsi="Consolas" w:cs="Consolas"/>
+          <w:i/>
+          <w:iCs/>
+          <w:color w:val="629755"/>
+          <w:sz w:val="27"/>
+          <w:szCs w:val="27"/>
+        </w:rPr>
+        <w:t>"id").</w:t>
+      </w:r>
+      <w:proofErr w:type="spellStart"/>
+      <w:r>
+        <w:rPr>
+          <w:rFonts w:ascii="Consolas" w:hAnsi="Consolas" w:cs="Consolas"/>
+          <w:i/>
+          <w:iCs/>
+          <w:color w:val="629755"/>
+          <w:sz w:val="27"/>
+          <w:szCs w:val="27"/>
+        </w:rPr>
+        <w:t>dataType</w:t>
+      </w:r>
+      <w:proofErr w:type="spellEnd"/>
+      <w:r>
+        <w:rPr>
+          <w:rFonts w:ascii="Consolas" w:hAnsi="Consolas" w:cs="Consolas"/>
+          <w:i/>
+          <w:iCs/>
+          <w:color w:val="629755"/>
+          <w:sz w:val="27"/>
+          <w:szCs w:val="27"/>
+        </w:rPr>
         <w:br/>
-        <w:t>* dt in Seq("string", "int", "decimal(20, 0)")</w:t>
+        <w:t xml:space="preserve">* import </w:t>
+      </w:r>
+      <w:proofErr w:type="spellStart"/>
+      <w:r>
+        <w:rPr>
+          <w:rFonts w:ascii="Consolas" w:hAnsi="Consolas" w:cs="Consolas"/>
+          <w:i/>
+          <w:iCs/>
+          <w:color w:val="629755"/>
+          <w:sz w:val="27"/>
+          <w:szCs w:val="27"/>
+        </w:rPr>
+        <w:t>DataTypeImpl</w:t>
+      </w:r>
+      <w:proofErr w:type="spellEnd"/>
+      <w:r>
+        <w:rPr>
+          <w:rFonts w:ascii="Consolas" w:hAnsi="Consolas" w:cs="Consolas"/>
+          <w:i/>
+          <w:iCs/>
+          <w:color w:val="629755"/>
+          <w:sz w:val="27"/>
+          <w:szCs w:val="27"/>
+        </w:rPr>
+        <w:t>._</w:t>
+      </w:r>
+      <w:r>
+        <w:rPr>
+          <w:rFonts w:ascii="Consolas" w:hAnsi="Consolas" w:cs="Consolas"/>
+          <w:i/>
+          <w:iCs/>
+          <w:color w:val="629755"/>
+          <w:sz w:val="27"/>
+          <w:szCs w:val="27"/>
+        </w:rPr>
+        <w:br/>
+        <w:t xml:space="preserve">* </w:t>
+      </w:r>
+      <w:proofErr w:type="spellStart"/>
+      <w:r>
+        <w:rPr>
+          <w:rFonts w:ascii="Consolas" w:hAnsi="Consolas" w:cs="Consolas"/>
+          <w:i/>
+          <w:iCs/>
+          <w:color w:val="629755"/>
+          <w:sz w:val="27"/>
+          <w:szCs w:val="27"/>
+        </w:rPr>
+        <w:t>dt</w:t>
+      </w:r>
+      <w:proofErr w:type="spellEnd"/>
+      <w:r>
+        <w:rPr>
+          <w:rFonts w:ascii="Consolas" w:hAnsi="Consolas" w:cs="Consolas"/>
+          <w:i/>
+          <w:iCs/>
+          <w:color w:val="629755"/>
+          <w:sz w:val="27"/>
+          <w:szCs w:val="27"/>
+        </w:rPr>
+        <w:t xml:space="preserve"> in </w:t>
+      </w:r>
+      <w:proofErr w:type="spellStart"/>
+      <w:r>
+        <w:rPr>
+          <w:rFonts w:ascii="Consolas" w:hAnsi="Consolas" w:cs="Consolas"/>
+          <w:i/>
+          <w:iCs/>
+          <w:color w:val="629755"/>
+          <w:sz w:val="27"/>
+          <w:szCs w:val="27"/>
+        </w:rPr>
+        <w:t>Seq</w:t>
+      </w:r>
+      <w:proofErr w:type="spellEnd"/>
+      <w:r>
+        <w:rPr>
+          <w:rFonts w:ascii="Consolas" w:hAnsi="Consolas" w:cs="Consolas"/>
+          <w:i/>
+          <w:iCs/>
+          <w:color w:val="629755"/>
+          <w:sz w:val="27"/>
+          <w:szCs w:val="27"/>
+        </w:rPr>
+        <w:t>("string", "</w:t>
+      </w:r>
+      <w:proofErr w:type="spellStart"/>
+      <w:r>
+        <w:rPr>
+          <w:rFonts w:ascii="Consolas" w:hAnsi="Consolas" w:cs="Consolas"/>
+          <w:i/>
+          <w:iCs/>
+          <w:color w:val="629755"/>
+          <w:sz w:val="27"/>
+          <w:szCs w:val="27"/>
+        </w:rPr>
+        <w:t>int</w:t>
+      </w:r>
+      <w:proofErr w:type="spellEnd"/>
+      <w:r>
+        <w:rPr>
+          <w:rFonts w:ascii="Consolas" w:hAnsi="Consolas" w:cs="Consolas"/>
+          <w:i/>
+          <w:iCs/>
+          <w:color w:val="629755"/>
+          <w:sz w:val="27"/>
+          <w:szCs w:val="27"/>
+        </w:rPr>
+        <w:t>", "decimal(20, 0)")</w:t>
       </w:r>
     </w:p>
     <w:p/>
@@ -3664,7 +4153,35 @@
         <w:rPr>
           <w:rFonts w:hint="eastAsia"/>
         </w:rPr>
-        <w:t>天完成，虽然是同一件事但在领导那里这两个效果是截然相反的。</w:t>
+        <w:t>天完成，虽然是同</w:t>
+      </w:r>
+      <w:proofErr w:type="gramStart"/>
+      <w:r>
+        <w:rPr>
+          <w:rFonts w:hint="eastAsia"/>
+        </w:rPr>
+        <w:t>一件事但在</w:t>
+      </w:r>
+      <w:proofErr w:type="gramEnd"/>
+      <w:r>
+        <w:rPr>
+          <w:rFonts w:hint="eastAsia"/>
+        </w:rPr>
+        <w:t>领导</w:t>
+      </w:r>
+      <w:proofErr w:type="gramStart"/>
+      <w:r>
+        <w:rPr>
+          <w:rFonts w:hint="eastAsia"/>
+        </w:rPr>
+        <w:t>那里这</w:t>
+      </w:r>
+      <w:proofErr w:type="gramEnd"/>
+      <w:r>
+        <w:rPr>
+          <w:rFonts w:hint="eastAsia"/>
+        </w:rPr>
+        <w:t>两个效果是截然相反的。</w:t>
       </w:r>
     </w:p>
     <w:p>
@@ -3984,6 +4501,7 @@
     </w:p>
     <w:p/>
     <w:p>
+      <w:proofErr w:type="spellStart"/>
       <w:r>
         <w:t>V</w:t>
       </w:r>
@@ -3991,10 +4509,18 @@
         <w:rPr>
           <w:rFonts w:hint="eastAsia"/>
         </w:rPr>
-        <w:t>ar a = true</w:t>
-      </w:r>
-    </w:p>
-    <w:p>
+        <w:t>ar</w:t>
+      </w:r>
+      <w:proofErr w:type="spellEnd"/>
+      <w:r>
+        <w:rPr>
+          <w:rFonts w:hint="eastAsia"/>
+        </w:rPr>
+        <w:t xml:space="preserve"> a = true</w:t>
+      </w:r>
+    </w:p>
+    <w:p>
+      <w:proofErr w:type="gramStart"/>
       <w:r>
         <w:t>W</w:t>
       </w:r>
@@ -4002,7 +4528,14 @@
         <w:rPr>
           <w:rFonts w:hint="eastAsia"/>
         </w:rPr>
-        <w:t>hile(a){</w:t>
+        <w:t>hile(</w:t>
+      </w:r>
+      <w:proofErr w:type="gramEnd"/>
+      <w:r>
+        <w:rPr>
+          <w:rFonts w:hint="eastAsia"/>
+        </w:rPr>
+        <w:t>a){</w:t>
       </w:r>
     </w:p>
     <w:p/>
@@ -4069,7 +4602,21 @@
         <w:rPr>
           <w:rFonts w:hint="eastAsia"/>
         </w:rPr>
-        <w:t>自己工作内容有变动的需要及时和相关交接的人沟通，公司有个平台维护同事，平台的机器换了都不说一声，自己做自己的，我弄起费了半天劲，发现平台换了。</w:t>
+        <w:t>自己工作内容有变动的需要及时和相关交接的人沟通，公司有个平台维护同事，平台的机器换了都不说一声，自己做自己的，我</w:t>
+      </w:r>
+      <w:proofErr w:type="gramStart"/>
+      <w:r>
+        <w:rPr>
+          <w:rFonts w:hint="eastAsia"/>
+        </w:rPr>
+        <w:t>弄起费了</w:t>
+      </w:r>
+      <w:proofErr w:type="gramEnd"/>
+      <w:r>
+        <w:rPr>
+          <w:rFonts w:hint="eastAsia"/>
+        </w:rPr>
+        <w:t>半天劲，发现平台换了。</w:t>
       </w:r>
     </w:p>
     <w:p>
@@ -4109,7 +4656,21 @@
         <w:rPr>
           <w:rFonts w:hint="eastAsia"/>
         </w:rPr>
-        <w:t>。沟通下理解不就好了，没发现问题吗？</w:t>
+        <w:t>。沟通</w:t>
+      </w:r>
+      <w:proofErr w:type="gramStart"/>
+      <w:r>
+        <w:rPr>
+          <w:rFonts w:hint="eastAsia"/>
+        </w:rPr>
+        <w:t>下理解</w:t>
+      </w:r>
+      <w:proofErr w:type="gramEnd"/>
+      <w:r>
+        <w:rPr>
+          <w:rFonts w:hint="eastAsia"/>
+        </w:rPr>
+        <w:t>不就好了，没发现问题吗？</w:t>
       </w:r>
     </w:p>
     <w:p/>
@@ -4117,6 +4678,7 @@
       <w:pPr>
         <w:pStyle w:val="1"/>
       </w:pPr>
+      <w:proofErr w:type="spellStart"/>
       <w:r>
         <w:lastRenderedPageBreak/>
         <w:t>S</w:t>
@@ -4127,6 +4689,7 @@
         </w:rPr>
         <w:t>cala</w:t>
       </w:r>
+      <w:proofErr w:type="spellEnd"/>
       <w:r>
         <w:rPr>
           <w:rFonts w:hint="eastAsia"/>
@@ -4189,275 +4752,417 @@
         </w:rPr>
         <w:t>的记不清，而且涉及到两个以上</w:t>
       </w:r>
+      <w:proofErr w:type="spellStart"/>
       <w:r>
         <w:rPr>
           <w:rFonts w:hint="eastAsia"/>
         </w:rPr>
         <w:t>tup</w:t>
       </w:r>
+      <w:proofErr w:type="spellEnd"/>
       <w:r>
         <w:rPr>
           <w:rFonts w:hint="eastAsia"/>
         </w:rPr>
         <w:t>合并的时候更加复杂。</w:t>
+      </w:r>
+    </w:p>
+    <w:p/>
+    <w:p>
+      <w:pPr>
+        <w:pStyle w:val="1"/>
+      </w:pPr>
+      <w:r>
+        <w:rPr>
+          <w:rFonts w:hint="eastAsia"/>
+        </w:rPr>
+        <w:t>培训、产品设计、教学等一定要化繁为简</w:t>
+      </w:r>
+    </w:p>
+    <w:p>
+      <w:r>
+        <w:rPr>
+          <w:rFonts w:hint="eastAsia"/>
+        </w:rPr>
+        <w:t>1</w:t>
+      </w:r>
+      <w:r>
+        <w:rPr>
+          <w:rFonts w:hint="eastAsia"/>
+        </w:rPr>
+        <w:t>）切记一大堆，以教会别认为目的</w:t>
+      </w:r>
+    </w:p>
+    <w:p>
+      <w:r>
+        <w:rPr>
+          <w:rFonts w:hint="eastAsia"/>
+        </w:rPr>
+        <w:t>2</w:t>
+      </w:r>
+      <w:r>
+        <w:rPr>
+          <w:rFonts w:hint="eastAsia"/>
+        </w:rPr>
+        <w:t>）口齿清晰、语速慢、有重点</w:t>
+      </w:r>
+    </w:p>
+    <w:p>
+      <w:r>
+        <w:rPr>
+          <w:rFonts w:hint="eastAsia"/>
+        </w:rPr>
+        <w:t>3</w:t>
+      </w:r>
+      <w:r>
+        <w:rPr>
+          <w:rFonts w:hint="eastAsia"/>
+        </w:rPr>
+        <w:t>）从目的出发，从功能出发，不要直接将规则或使用方式</w:t>
+      </w:r>
+    </w:p>
+    <w:p>
+      <w:r>
+        <w:rPr>
+          <w:rFonts w:hint="eastAsia"/>
+        </w:rPr>
+        <w:t>4</w:t>
+      </w:r>
+      <w:r>
+        <w:rPr>
+          <w:rFonts w:hint="eastAsia"/>
+        </w:rPr>
+        <w:t>）不要高估使用者的耐心，</w:t>
+      </w:r>
+      <w:r>
+        <w:rPr>
+          <w:rFonts w:hint="eastAsia"/>
+        </w:rPr>
+        <w:t>一</w:t>
+      </w:r>
+      <w:r>
+        <w:rPr>
+          <w:rFonts w:hint="eastAsia"/>
+        </w:rPr>
+        <w:t>分钟学不会就不学了</w:t>
+      </w:r>
+    </w:p>
+    <w:p>
+      <w:r>
+        <w:rPr>
+          <w:rFonts w:hint="eastAsia"/>
+        </w:rPr>
+        <w:t>5</w:t>
+      </w:r>
+      <w:r>
+        <w:rPr>
+          <w:rFonts w:hint="eastAsia"/>
+        </w:rPr>
+        <w:t>）交流</w:t>
+      </w:r>
+    </w:p>
+    <w:p>
+      <w:r>
+        <w:rPr>
+          <w:rFonts w:hint="eastAsia"/>
+        </w:rPr>
+        <w:t>现在公司的培训就是这样，一堆程序员，本来最容易接受这种使用方式，培训</w:t>
+      </w:r>
+      <w:proofErr w:type="gramStart"/>
+      <w:r>
+        <w:rPr>
+          <w:rFonts w:hint="eastAsia"/>
+        </w:rPr>
+        <w:t>都培训</w:t>
+      </w:r>
+      <w:proofErr w:type="gramEnd"/>
+      <w:r>
+        <w:rPr>
+          <w:rFonts w:hint="eastAsia"/>
+        </w:rPr>
+        <w:t>不好。</w:t>
+      </w:r>
+    </w:p>
+    <w:p/>
+    <w:p>
+      <w:pPr>
+        <w:pStyle w:val="1"/>
+      </w:pPr>
+      <w:proofErr w:type="gramStart"/>
+      <w:r>
+        <w:rPr>
+          <w:rFonts w:hint="eastAsia"/>
+        </w:rPr>
+        <w:t>做项目</w:t>
+      </w:r>
+      <w:proofErr w:type="gramEnd"/>
+      <w:r>
+        <w:rPr>
+          <w:rFonts w:hint="eastAsia"/>
+        </w:rPr>
+        <w:t>的节奏把握</w:t>
+      </w:r>
+    </w:p>
+    <w:p>
+      <w:r>
+        <w:rPr>
+          <w:rFonts w:hint="eastAsia"/>
+        </w:rPr>
+        <w:t>1</w:t>
+      </w:r>
+      <w:r>
+        <w:rPr>
+          <w:rFonts w:hint="eastAsia"/>
+        </w:rPr>
+        <w:t>）揣摩需求，有不太明白的点一定要沟通，除非需求方本身也不太清楚</w:t>
+      </w:r>
+    </w:p>
+    <w:p>
+      <w:r>
+        <w:rPr>
+          <w:rFonts w:hint="eastAsia"/>
+        </w:rPr>
+        <w:t>2</w:t>
+      </w:r>
+      <w:r>
+        <w:rPr>
+          <w:rFonts w:hint="eastAsia"/>
+        </w:rPr>
+        <w:t>）查看数据、环境等，了解</w:t>
+      </w:r>
+      <w:proofErr w:type="gramStart"/>
+      <w:r>
+        <w:rPr>
+          <w:rFonts w:hint="eastAsia"/>
+        </w:rPr>
+        <w:t>做项目</w:t>
+      </w:r>
+      <w:proofErr w:type="gramEnd"/>
+      <w:r>
+        <w:rPr>
+          <w:rFonts w:hint="eastAsia"/>
+        </w:rPr>
+        <w:t>的环境，对象，材料</w:t>
+      </w:r>
+    </w:p>
+    <w:p>
+      <w:r>
+        <w:rPr>
+          <w:rFonts w:hint="eastAsia"/>
+        </w:rPr>
+        <w:t>3</w:t>
+      </w:r>
+      <w:r>
+        <w:rPr>
+          <w:rFonts w:hint="eastAsia"/>
+        </w:rPr>
+        <w:t>）大框架设计要粗，但是要审慎</w:t>
+      </w:r>
+    </w:p>
+    <w:p>
+      <w:r>
+        <w:rPr>
+          <w:rFonts w:hint="eastAsia"/>
+        </w:rPr>
+        <w:t>4</w:t>
+      </w:r>
+      <w:r>
+        <w:rPr>
+          <w:rFonts w:hint="eastAsia"/>
+        </w:rPr>
+        <w:t>）对大框架的技术难点进行评估，如果不能在时间、资源的限制条件下做好就调整</w:t>
+      </w:r>
+    </w:p>
+    <w:p>
+      <w:r>
+        <w:rPr>
+          <w:rFonts w:hint="eastAsia"/>
+        </w:rPr>
+        <w:t>5</w:t>
+      </w:r>
+      <w:r>
+        <w:rPr>
+          <w:rFonts w:hint="eastAsia"/>
+        </w:rPr>
+        <w:t>）具体实施一定要快，先做出效果</w:t>
+      </w:r>
+    </w:p>
+    <w:p>
+      <w:r>
+        <w:rPr>
+          <w:rFonts w:hint="eastAsia"/>
+        </w:rPr>
+        <w:t>6</w:t>
+      </w:r>
+      <w:r>
+        <w:rPr>
+          <w:rFonts w:hint="eastAsia"/>
+        </w:rPr>
+        <w:t>）一层一层优化和功能细化</w:t>
+      </w:r>
+    </w:p>
+    <w:p>
+      <w:r>
+        <w:rPr>
+          <w:rFonts w:hint="eastAsia"/>
+        </w:rPr>
+        <w:t>7</w:t>
+      </w:r>
+      <w:r>
+        <w:rPr>
+          <w:rFonts w:hint="eastAsia"/>
+        </w:rPr>
+        <w:t>）测试</w:t>
+      </w:r>
+    </w:p>
+    <w:p>
+      <w:pPr>
+        <w:pStyle w:val="1"/>
+      </w:pPr>
+      <w:r>
+        <w:rPr>
+          <w:rFonts w:hint="eastAsia"/>
+        </w:rPr>
+        <w:t>长期项目或者重复性工作可以写一个工具类的包</w:t>
+      </w:r>
+    </w:p>
+    <w:p>
+      <w:r>
+        <w:rPr>
+          <w:rFonts w:hint="eastAsia"/>
+        </w:rPr>
+        <w:t>对于新加入一个公司或者加入一个较长期的项目组，可以一开始就构建一个工具类的包，原则是只被应用而不引用项目文件</w:t>
+      </w:r>
+      <w:r>
+        <w:rPr>
+          <w:rFonts w:hint="eastAsia"/>
+        </w:rPr>
+        <w:t>，工具类如果是函数式编程最好能够直接提供异常报错</w:t>
       </w:r>
       <w:bookmarkStart w:id="0" w:name="_GoBack"/>
       <w:bookmarkEnd w:id="0"/>
-    </w:p>
-    <w:p/>
-    <w:p>
-      <w:pPr>
-        <w:pStyle w:val="1"/>
-      </w:pPr>
-      <w:r>
-        <w:rPr>
-          <w:rFonts w:hint="eastAsia"/>
-        </w:rPr>
-        <w:t>培训、产品设计、教学等一定要化繁为简</w:t>
-      </w:r>
-    </w:p>
-    <w:p>
-      <w:r>
-        <w:rPr>
-          <w:rFonts w:hint="eastAsia"/>
-        </w:rPr>
-        <w:t>1</w:t>
-      </w:r>
-      <w:r>
-        <w:rPr>
-          <w:rFonts w:hint="eastAsia"/>
-        </w:rPr>
-        <w:t>）切记一大堆，以教会别认为目的</w:t>
-      </w:r>
-    </w:p>
-    <w:p>
-      <w:r>
-        <w:rPr>
-          <w:rFonts w:hint="eastAsia"/>
-        </w:rPr>
-        <w:t>2</w:t>
-      </w:r>
-      <w:r>
-        <w:rPr>
-          <w:rFonts w:hint="eastAsia"/>
-        </w:rPr>
-        <w:t>）口齿清晰、语速慢、有重点</w:t>
-      </w:r>
-    </w:p>
-    <w:p>
-      <w:r>
-        <w:rPr>
-          <w:rFonts w:hint="eastAsia"/>
-        </w:rPr>
-        <w:t>3</w:t>
-      </w:r>
-      <w:r>
-        <w:rPr>
-          <w:rFonts w:hint="eastAsia"/>
-        </w:rPr>
-        <w:t>）从目的出发，从功能出发，不要直接将规则或使用方式</w:t>
-      </w:r>
-    </w:p>
-    <w:p>
-      <w:r>
-        <w:rPr>
-          <w:rFonts w:hint="eastAsia"/>
-        </w:rPr>
-        <w:t>4</w:t>
-      </w:r>
-      <w:r>
-        <w:rPr>
-          <w:rFonts w:hint="eastAsia"/>
-        </w:rPr>
-        <w:t>）不要高估使用者的耐心，</w:t>
-      </w:r>
-      <w:r>
-        <w:rPr>
-          <w:rFonts w:hint="eastAsia"/>
-        </w:rPr>
-        <w:t>一</w:t>
-      </w:r>
-      <w:r>
-        <w:rPr>
-          <w:rFonts w:hint="eastAsia"/>
-        </w:rPr>
-        <w:t>分钟学不会就不学了</w:t>
-      </w:r>
-    </w:p>
-    <w:p>
-      <w:r>
-        <w:rPr>
-          <w:rFonts w:hint="eastAsia"/>
-        </w:rPr>
-        <w:t>5</w:t>
-      </w:r>
-      <w:r>
-        <w:rPr>
-          <w:rFonts w:hint="eastAsia"/>
-        </w:rPr>
-        <w:t>）交流</w:t>
-      </w:r>
-    </w:p>
-    <w:p>
-      <w:pPr>
-        <w:rPr>
-          <w:rFonts w:hint="eastAsia"/>
-        </w:rPr>
-      </w:pPr>
-      <w:r>
-        <w:rPr>
-          <w:rFonts w:hint="eastAsia"/>
-        </w:rPr>
-        <w:t>现在公司的培训就是这样，一堆程序员，本来最容易接受这种使用方式，培训都培训不好。</w:t>
-      </w:r>
-    </w:p>
-    <w:p>
-      <w:pPr>
-        <w:rPr>
-          <w:rFonts w:hint="eastAsia"/>
-        </w:rPr>
-      </w:pPr>
-    </w:p>
-    <w:p>
-      <w:pPr>
-        <w:pStyle w:val="1"/>
-        <w:rPr>
-          <w:rFonts w:hint="eastAsia"/>
-        </w:rPr>
-      </w:pPr>
-      <w:r>
-        <w:rPr>
-          <w:rFonts w:hint="eastAsia"/>
-        </w:rPr>
-        <w:t>做项目的节奏把握</w:t>
-      </w:r>
-    </w:p>
-    <w:p>
-      <w:pPr>
-        <w:rPr>
-          <w:rFonts w:hint="eastAsia"/>
-        </w:rPr>
-      </w:pPr>
-      <w:r>
-        <w:rPr>
-          <w:rFonts w:hint="eastAsia"/>
-        </w:rPr>
-        <w:t>1</w:t>
-      </w:r>
-      <w:r>
-        <w:rPr>
-          <w:rFonts w:hint="eastAsia"/>
-        </w:rPr>
-        <w:t>）揣摩需求，有不太明白的点一定要沟通，除非需求方本身也不太清楚</w:t>
-      </w:r>
-    </w:p>
-    <w:p>
-      <w:pPr>
-        <w:rPr>
-          <w:rFonts w:hint="eastAsia"/>
-        </w:rPr>
-      </w:pPr>
-      <w:r>
-        <w:rPr>
-          <w:rFonts w:hint="eastAsia"/>
-        </w:rPr>
-        <w:t>2</w:t>
-      </w:r>
-      <w:r>
-        <w:rPr>
-          <w:rFonts w:hint="eastAsia"/>
-        </w:rPr>
-        <w:t>）查看数据、环境等，了解做项目的环境，对象，材料</w:t>
-      </w:r>
-    </w:p>
-    <w:p>
-      <w:pPr>
-        <w:rPr>
-          <w:rFonts w:hint="eastAsia"/>
-        </w:rPr>
-      </w:pPr>
-      <w:r>
-        <w:rPr>
-          <w:rFonts w:hint="eastAsia"/>
-        </w:rPr>
-        <w:t>3</w:t>
-      </w:r>
-      <w:r>
-        <w:rPr>
-          <w:rFonts w:hint="eastAsia"/>
-        </w:rPr>
-        <w:t>）大框架设计要粗，但是要审慎</w:t>
-      </w:r>
-    </w:p>
-    <w:p>
-      <w:pPr>
-        <w:rPr>
-          <w:rFonts w:hint="eastAsia"/>
-        </w:rPr>
-      </w:pPr>
-      <w:r>
-        <w:rPr>
-          <w:rFonts w:hint="eastAsia"/>
-        </w:rPr>
-        <w:t>4</w:t>
-      </w:r>
-      <w:r>
-        <w:rPr>
-          <w:rFonts w:hint="eastAsia"/>
-        </w:rPr>
-        <w:t>）对大框架的技术难点进行评估，如果不能在时间、资源的限制条件下做好就调整</w:t>
-      </w:r>
-    </w:p>
-    <w:p>
-      <w:pPr>
-        <w:rPr>
-          <w:rFonts w:hint="eastAsia"/>
-        </w:rPr>
-      </w:pPr>
-      <w:r>
-        <w:rPr>
-          <w:rFonts w:hint="eastAsia"/>
-        </w:rPr>
-        <w:t>5</w:t>
-      </w:r>
-      <w:r>
-        <w:rPr>
-          <w:rFonts w:hint="eastAsia"/>
-        </w:rPr>
-        <w:t>）具体实施一定要快，先做出效果</w:t>
-      </w:r>
-    </w:p>
-    <w:p>
-      <w:pPr>
-        <w:rPr>
-          <w:rFonts w:hint="eastAsia"/>
-        </w:rPr>
-      </w:pPr>
-      <w:r>
-        <w:rPr>
-          <w:rFonts w:hint="eastAsia"/>
-        </w:rPr>
-        <w:t>6</w:t>
-      </w:r>
-      <w:r>
-        <w:rPr>
-          <w:rFonts w:hint="eastAsia"/>
-        </w:rPr>
-        <w:t>）一层一层优化和功能细化</w:t>
-      </w:r>
-    </w:p>
-    <w:p>
-      <w:r>
-        <w:rPr>
-          <w:rFonts w:hint="eastAsia"/>
-        </w:rPr>
-        <w:t>7</w:t>
-      </w:r>
-      <w:r>
-        <w:rPr>
-          <w:rFonts w:hint="eastAsia"/>
-        </w:rPr>
-        <w:t>）测试</w:t>
+      <w:r>
+        <w:rPr>
+          <w:rFonts w:hint="eastAsia"/>
+        </w:rPr>
+        <w:t>。</w:t>
+      </w:r>
+    </w:p>
+    <w:p>
+      <w:r>
+        <w:rPr>
+          <w:rFonts w:hint="eastAsia"/>
+        </w:rPr>
+        <w:t>另外长期从事数据处理可以建一个自己的工程，内置一些写好的接口（可用性和通用性要高）和工具类，不过要分语言建立。目录可以如下：</w:t>
+      </w:r>
+    </w:p>
+    <w:p>
+      <w:proofErr w:type="spellStart"/>
+      <w:proofErr w:type="gramStart"/>
+      <w:r>
+        <w:rPr>
+          <w:rFonts w:hint="eastAsia"/>
+        </w:rPr>
+        <w:t>utilStack</w:t>
+      </w:r>
+      <w:proofErr w:type="spellEnd"/>
+      <w:proofErr w:type="gramEnd"/>
+    </w:p>
+    <w:p>
+      <w:r>
+        <w:rPr>
+          <w:rFonts w:hint="eastAsia"/>
+        </w:rPr>
+        <w:lastRenderedPageBreak/>
+        <w:tab/>
+      </w:r>
+      <w:proofErr w:type="gramStart"/>
+      <w:r>
+        <w:rPr>
+          <w:rFonts w:hint="eastAsia"/>
+        </w:rPr>
+        <w:t>r</w:t>
+      </w:r>
+      <w:proofErr w:type="gramEnd"/>
+    </w:p>
+    <w:p>
+      <w:r>
+        <w:rPr>
+          <w:rFonts w:hint="eastAsia"/>
+        </w:rPr>
+        <w:tab/>
+      </w:r>
+      <w:proofErr w:type="gramStart"/>
+      <w:r>
+        <w:rPr>
+          <w:rFonts w:hint="eastAsia"/>
+        </w:rPr>
+        <w:t>python</w:t>
+      </w:r>
+      <w:proofErr w:type="gramEnd"/>
+    </w:p>
+    <w:p>
+      <w:r>
+        <w:rPr>
+          <w:rFonts w:hint="eastAsia"/>
+        </w:rPr>
+        <w:tab/>
+      </w:r>
+      <w:proofErr w:type="spellStart"/>
+      <w:proofErr w:type="gramStart"/>
+      <w:r>
+        <w:rPr>
+          <w:rFonts w:hint="eastAsia"/>
+        </w:rPr>
+        <w:t>scala</w:t>
+      </w:r>
+      <w:proofErr w:type="spellEnd"/>
+      <w:proofErr w:type="gramEnd"/>
+    </w:p>
+    <w:p>
+      <w:r>
+        <w:rPr>
+          <w:rFonts w:hint="eastAsia"/>
+        </w:rPr>
+        <w:tab/>
+      </w:r>
+      <w:proofErr w:type="gramStart"/>
+      <w:r>
+        <w:rPr>
+          <w:rFonts w:hint="eastAsia"/>
+        </w:rPr>
+        <w:t>java</w:t>
+      </w:r>
+      <w:proofErr w:type="gramEnd"/>
+    </w:p>
+    <w:p>
+      <w:r>
+        <w:rPr>
+          <w:rFonts w:hint="eastAsia"/>
+        </w:rPr>
+        <w:tab/>
+      </w:r>
+      <w:proofErr w:type="gramStart"/>
+      <w:r>
+        <w:rPr>
+          <w:rFonts w:hint="eastAsia"/>
+        </w:rPr>
+        <w:t>c</w:t>
+      </w:r>
+      <w:proofErr w:type="gramEnd"/>
+    </w:p>
+    <w:p>
+      <w:r>
+        <w:rPr>
+          <w:rFonts w:hint="eastAsia"/>
+        </w:rPr>
+        <w:tab/>
+      </w:r>
+      <w:r>
+        <w:rPr>
+          <w:rFonts w:hint="eastAsia"/>
+        </w:rPr>
+        <w:t>等等</w:t>
       </w:r>
     </w:p>
     <w:sectPr>
@@ -4471,15 +5176,15 @@
 </file>
 
 <file path=word/endnotes.xml><?xml version="1.0" encoding="utf-8"?>
-<w:endnotes xmlns:ve="http://schemas.openxmlformats.org/markup-compatibility/2006" xmlns:o="urn:schemas-microsoft-com:office:office" xmlns:r="http://schemas.openxmlformats.org/officeDocument/2006/relationships" xmlns:m="http://schemas.openxmlformats.org/officeDocument/2006/math" xmlns:v="urn:schemas-microsoft-com:vml" xmlns:wp="http://schemas.openxmlformats.org/drawingml/2006/wordprocessingDrawing" xmlns:w10="urn:schemas-microsoft-com:office:word" xmlns:w="http://schemas.openxmlformats.org/wordprocessingml/2006/main" xmlns:wne="http://schemas.microsoft.com/office/word/2006/wordml">
-  <w:endnote w:type="separator" w:id="0">
+<w:endnotes xmlns:wpc="http://schemas.microsoft.com/office/word/2010/wordprocessingCanvas" xmlns:mc="http://schemas.openxmlformats.org/markup-compatibility/2006" xmlns:o="urn:schemas-microsoft-com:office:office" xmlns:r="http://schemas.openxmlformats.org/officeDocument/2006/relationships" xmlns:m="http://schemas.openxmlformats.org/officeDocument/2006/math" xmlns:v="urn:schemas-microsoft-com:vml" xmlns:wp14="http://schemas.microsoft.com/office/word/2010/wordprocessingDrawing" xmlns:wp="http://schemas.openxmlformats.org/drawingml/2006/wordprocessingDrawing" xmlns:w10="urn:schemas-microsoft-com:office:word" xmlns:w="http://schemas.openxmlformats.org/wordprocessingml/2006/main" xmlns:w14="http://schemas.microsoft.com/office/word/2010/wordml" xmlns:wpg="http://schemas.microsoft.com/office/word/2010/wordprocessingGroup" xmlns:wpi="http://schemas.microsoft.com/office/word/2010/wordprocessingInk" xmlns:wne="http://schemas.microsoft.com/office/word/2006/wordml" xmlns:wps="http://schemas.microsoft.com/office/word/2010/wordprocessingShape" mc:Ignorable="w14 wp14">
+  <w:endnote w:type="separator" w:id="-1">
     <w:p>
       <w:r>
         <w:separator/>
       </w:r>
     </w:p>
   </w:endnote>
-  <w:endnote w:type="continuationSeparator" w:id="1">
+  <w:endnote w:type="continuationSeparator" w:id="0">
     <w:p>
       <w:r>
         <w:continuationSeparator/>
@@ -4490,15 +5195,15 @@
 </file>
 
 <file path=word/footnotes.xml><?xml version="1.0" encoding="utf-8"?>
-<w:footnotes xmlns:ve="http://schemas.openxmlformats.org/markup-compatibility/2006" xmlns:o="urn:schemas-microsoft-com:office:office" xmlns:r="http://schemas.openxmlformats.org/officeDocument/2006/relationships" xmlns:m="http://schemas.openxmlformats.org/officeDocument/2006/math" xmlns:v="urn:schemas-microsoft-com:vml" xmlns:wp="http://schemas.openxmlformats.org/drawingml/2006/wordprocessingDrawing" xmlns:w10="urn:schemas-microsoft-com:office:word" xmlns:w="http://schemas.openxmlformats.org/wordprocessingml/2006/main" xmlns:wne="http://schemas.microsoft.com/office/word/2006/wordml">
-  <w:footnote w:type="separator" w:id="0">
+<w:footnotes xmlns:wpc="http://schemas.microsoft.com/office/word/2010/wordprocessingCanvas" xmlns:mc="http://schemas.openxmlformats.org/markup-compatibility/2006" xmlns:o="urn:schemas-microsoft-com:office:office" xmlns:r="http://schemas.openxmlformats.org/officeDocument/2006/relationships" xmlns:m="http://schemas.openxmlformats.org/officeDocument/2006/math" xmlns:v="urn:schemas-microsoft-com:vml" xmlns:wp14="http://schemas.microsoft.com/office/word/2010/wordprocessingDrawing" xmlns:wp="http://schemas.openxmlformats.org/drawingml/2006/wordprocessingDrawing" xmlns:w10="urn:schemas-microsoft-com:office:word" xmlns:w="http://schemas.openxmlformats.org/wordprocessingml/2006/main" xmlns:w14="http://schemas.microsoft.com/office/word/2010/wordml" xmlns:wpg="http://schemas.microsoft.com/office/word/2010/wordprocessingGroup" xmlns:wpi="http://schemas.microsoft.com/office/word/2010/wordprocessingInk" xmlns:wne="http://schemas.microsoft.com/office/word/2006/wordml" xmlns:wps="http://schemas.microsoft.com/office/word/2010/wordprocessingShape" mc:Ignorable="w14 wp14">
+  <w:footnote w:type="separator" w:id="-1">
     <w:p>
       <w:r>
         <w:separator/>
       </w:r>
     </w:p>
   </w:footnote>
-  <w:footnote w:type="continuationSeparator" w:id="1">
+  <w:footnote w:type="continuationSeparator" w:id="0">
     <w:p>
       <w:r>
         <w:continuationSeparator/>
@@ -4509,7 +5214,7 @@
 </file>
 
 <file path=word/numbering.xml><?xml version="1.0" encoding="utf-8"?>
-<w:numbering xmlns:ve="http://schemas.openxmlformats.org/markup-compatibility/2006" xmlns:o="urn:schemas-microsoft-com:office:office" xmlns:r="http://schemas.openxmlformats.org/officeDocument/2006/relationships" xmlns:m="http://schemas.openxmlformats.org/officeDocument/2006/math" xmlns:v="urn:schemas-microsoft-com:vml" xmlns:wp="http://schemas.openxmlformats.org/drawingml/2006/wordprocessingDrawing" xmlns:w10="urn:schemas-microsoft-com:office:word" xmlns:w="http://schemas.openxmlformats.org/wordprocessingml/2006/main" xmlns:wne="http://schemas.microsoft.com/office/word/2006/wordml">
+<w:numbering xmlns:wpc="http://schemas.microsoft.com/office/word/2010/wordprocessingCanvas" xmlns:mc="http://schemas.openxmlformats.org/markup-compatibility/2006" xmlns:o="urn:schemas-microsoft-com:office:office" xmlns:r="http://schemas.openxmlformats.org/officeDocument/2006/relationships" xmlns:m="http://schemas.openxmlformats.org/officeDocument/2006/math" xmlns:v="urn:schemas-microsoft-com:vml" xmlns:wp14="http://schemas.microsoft.com/office/word/2010/wordprocessingDrawing" xmlns:wp="http://schemas.openxmlformats.org/drawingml/2006/wordprocessingDrawing" xmlns:w10="urn:schemas-microsoft-com:office:word" xmlns:w="http://schemas.openxmlformats.org/wordprocessingml/2006/main" xmlns:w14="http://schemas.microsoft.com/office/word/2010/wordml" xmlns:wpg="http://schemas.microsoft.com/office/word/2010/wordprocessingGroup" xmlns:wpi="http://schemas.microsoft.com/office/word/2010/wordprocessingInk" xmlns:wne="http://schemas.microsoft.com/office/word/2006/wordml" xmlns:wps="http://schemas.microsoft.com/office/word/2010/wordprocessingShape" mc:Ignorable="w14 wp14">
   <w:abstractNum w:abstractNumId="0">
     <w:nsid w:val="050E2047"/>
     <w:multiLevelType w:val="hybridMultilevel"/>
@@ -5526,7 +6231,7 @@
 </file>
 
 <file path=word/styles.xml><?xml version="1.0" encoding="utf-8"?>
-<w:styles xmlns:r="http://schemas.openxmlformats.org/officeDocument/2006/relationships" xmlns:w="http://schemas.openxmlformats.org/wordprocessingml/2006/main">
+<w:styles xmlns:mc="http://schemas.openxmlformats.org/markup-compatibility/2006" xmlns:r="http://schemas.openxmlformats.org/officeDocument/2006/relationships" xmlns:w="http://schemas.openxmlformats.org/wordprocessingml/2006/main" xmlns:w14="http://schemas.microsoft.com/office/word/2010/wordml" mc:Ignorable="w14">
   <w:docDefaults>
     <w:rPrDefault>
       <w:rPr>
@@ -5743,7 +6448,6 @@
     <w:uiPriority w:val="99"/>
     <w:semiHidden/>
     <w:unhideWhenUsed/>
-    <w:qFormat/>
     <w:tblPr>
       <w:tblInd w:w="0" w:type="dxa"/>
       <w:tblCellMar>
@@ -6588,7 +7292,7 @@
 </file>
 
 <file path=customXml/itemProps1.xml><?xml version="1.0" encoding="utf-8"?>
-<ds:datastoreItem xmlns:ds="http://schemas.openxmlformats.org/officeDocument/2006/customXml" ds:itemID="{6AC4AA71-0060-490B-8323-FF6849B4A830}">
+<ds:datastoreItem xmlns:ds="http://schemas.openxmlformats.org/officeDocument/2006/customXml" ds:itemID="{B404C082-66E7-4E5C-9F7D-B890C21A9483}">
   <ds:schemaRefs>
     <ds:schemaRef ds:uri="http://schemas.openxmlformats.org/officeDocument/2006/bibliography"/>
   </ds:schemaRefs>

--- a/documents/一些经验总结/一些经验总结.docx
+++ b/documents/一些经验总结/一些经验总结.docx
@@ -1,6 +1,6 @@
 
 <file path=word/document.xml><?xml version="1.0" encoding="utf-8"?>
-<w:document xmlns:wpc="http://schemas.microsoft.com/office/word/2010/wordprocessingCanvas" xmlns:mc="http://schemas.openxmlformats.org/markup-compatibility/2006" xmlns:o="urn:schemas-microsoft-com:office:office" xmlns:r="http://schemas.openxmlformats.org/officeDocument/2006/relationships" xmlns:m="http://schemas.openxmlformats.org/officeDocument/2006/math" xmlns:v="urn:schemas-microsoft-com:vml" xmlns:wp14="http://schemas.microsoft.com/office/word/2010/wordprocessingDrawing" xmlns:wp="http://schemas.openxmlformats.org/drawingml/2006/wordprocessingDrawing" xmlns:w10="urn:schemas-microsoft-com:office:word" xmlns:w="http://schemas.openxmlformats.org/wordprocessingml/2006/main" xmlns:w14="http://schemas.microsoft.com/office/word/2010/wordml" xmlns:wpg="http://schemas.microsoft.com/office/word/2010/wordprocessingGroup" xmlns:wpi="http://schemas.microsoft.com/office/word/2010/wordprocessingInk" xmlns:wne="http://schemas.microsoft.com/office/word/2006/wordml" xmlns:wps="http://schemas.microsoft.com/office/word/2010/wordprocessingShape" mc:Ignorable="w14 wp14">
+<w:document xmlns:ve="http://schemas.openxmlformats.org/markup-compatibility/2006" xmlns:o="urn:schemas-microsoft-com:office:office" xmlns:r="http://schemas.openxmlformats.org/officeDocument/2006/relationships" xmlns:m="http://schemas.openxmlformats.org/officeDocument/2006/math" xmlns:v="urn:schemas-microsoft-com:vml" xmlns:wp="http://schemas.openxmlformats.org/drawingml/2006/wordprocessingDrawing" xmlns:w10="urn:schemas-microsoft-com:office:word" xmlns:w="http://schemas.openxmlformats.org/wordprocessingml/2006/main" xmlns:wne="http://schemas.microsoft.com/office/word/2006/wordml">
   <w:body>
     <w:p>
       <w:pPr>
@@ -135,42 +135,36 @@
         </w:rPr>
         <w:t>一些算法天然的要求数据量纲一致：</w:t>
       </w:r>
-      <w:proofErr w:type="spellStart"/>
       <w:r>
         <w:rPr>
           <w:rFonts w:hint="eastAsia"/>
         </w:rPr>
         <w:t>kmeans</w:t>
       </w:r>
-      <w:proofErr w:type="spellEnd"/>
       <w:r>
         <w:rPr>
           <w:rFonts w:hint="eastAsia"/>
         </w:rPr>
         <w:t>、</w:t>
       </w:r>
-      <w:proofErr w:type="spellStart"/>
       <w:r>
         <w:rPr>
           <w:rFonts w:hint="eastAsia"/>
         </w:rPr>
         <w:t>knn</w:t>
       </w:r>
-      <w:proofErr w:type="spellEnd"/>
       <w:r>
         <w:rPr>
           <w:rFonts w:hint="eastAsia"/>
         </w:rPr>
         <w:t>、</w:t>
       </w:r>
-      <w:proofErr w:type="spellStart"/>
       <w:r>
         <w:rPr>
           <w:rFonts w:hint="eastAsia"/>
         </w:rPr>
         <w:t>pca</w:t>
       </w:r>
-      <w:proofErr w:type="spellEnd"/>
       <w:r>
         <w:rPr>
           <w:rFonts w:hint="eastAsia"/>
@@ -227,14 +221,12 @@
         </w:rPr>
         <w:t>对分布式来说，产品设计往往是其短板，由于其数据处理过程都是基于</w:t>
       </w:r>
-      <w:proofErr w:type="spellStart"/>
       <w:r>
         <w:rPr>
           <w:rFonts w:hint="eastAsia"/>
         </w:rPr>
         <w:t>rdd</w:t>
       </w:r>
-      <w:proofErr w:type="spellEnd"/>
       <w:r>
         <w:rPr>
           <w:rFonts w:hint="eastAsia"/>
@@ -287,21 +279,7 @@
         <w:rPr>
           <w:rFonts w:hint="eastAsia"/>
         </w:rPr>
-        <w:t>在应用中有些参数需要</w:t>
-      </w:r>
-      <w:proofErr w:type="gramStart"/>
-      <w:r>
-        <w:rPr>
-          <w:rFonts w:hint="eastAsia"/>
-        </w:rPr>
-        <w:t>不定长</w:t>
-      </w:r>
-      <w:proofErr w:type="gramEnd"/>
-      <w:r>
-        <w:rPr>
-          <w:rFonts w:hint="eastAsia"/>
-        </w:rPr>
-        <w:t>的参数</w:t>
+        <w:t>在应用中有些参数需要不定长的参数</w:t>
       </w:r>
       <w:r>
         <w:rPr>
@@ -391,28 +369,18 @@
         </w:rPr>
         <w:t>1)</w:t>
       </w:r>
-      <w:proofErr w:type="gramStart"/>
       <w:r>
         <w:rPr>
           <w:rFonts w:hint="eastAsia"/>
         </w:rPr>
         <w:t>将类写为</w:t>
       </w:r>
-      <w:proofErr w:type="gramEnd"/>
-      <w:r>
-        <w:rPr>
-          <w:rFonts w:hint="eastAsia"/>
-        </w:rPr>
-        <w:t xml:space="preserve">class A(private </w:t>
-      </w:r>
-      <w:proofErr w:type="spellStart"/>
-      <w:r>
-        <w:rPr>
-          <w:rFonts w:hint="eastAsia"/>
-        </w:rPr>
-        <w:t>var</w:t>
-      </w:r>
-      <w:proofErr w:type="spellEnd"/>
+      <w:r>
+        <w:rPr>
+          <w:rFonts w:hint="eastAsia"/>
+        </w:rPr>
+        <w:t>class A(private var</w:t>
+      </w:r>
       <w:r>
         <w:rPr>
           <w:rFonts w:hint="eastAsia"/>
@@ -485,16 +453,8 @@
         <w:rPr>
           <w:rFonts w:hint="eastAsia"/>
         </w:rPr>
-        <w:t>class A(</w:t>
-      </w:r>
-      <w:proofErr w:type="spellStart"/>
-      <w:r>
-        <w:rPr>
-          <w:rFonts w:hint="eastAsia"/>
-        </w:rPr>
-        <w:t>val</w:t>
-      </w:r>
-      <w:proofErr w:type="spellEnd"/>
+        <w:t>class A(val</w:t>
+      </w:r>
       <w:r>
         <w:rPr>
           <w:rFonts w:hint="eastAsia"/>
@@ -606,7 +566,6 @@
       </w:r>
     </w:p>
     <w:p>
-      <w:proofErr w:type="spellStart"/>
       <w:r>
         <w:t>U</w:t>
       </w:r>
@@ -616,7 +575,6 @@
         </w:rPr>
         <w:t>tils</w:t>
       </w:r>
-      <w:proofErr w:type="spellEnd"/>
     </w:p>
     <w:p>
       <w:r>
@@ -716,19 +674,11 @@
         </w:numPr>
         <w:ind w:firstLineChars="0"/>
       </w:pPr>
-      <w:proofErr w:type="gramStart"/>
-      <w:r>
-        <w:rPr>
-          <w:rFonts w:hint="eastAsia"/>
-        </w:rPr>
-        <w:t>考量</w:t>
-      </w:r>
-      <w:proofErr w:type="gramEnd"/>
-      <w:r>
-        <w:rPr>
-          <w:rFonts w:hint="eastAsia"/>
-        </w:rPr>
-        <w:t>的内容首先是需求，其次才是实现</w:t>
+      <w:r>
+        <w:rPr>
+          <w:rFonts w:hint="eastAsia"/>
+        </w:rPr>
+        <w:t>考量的内容首先是需求，其次才是实现</w:t>
       </w:r>
       <w:r>
         <w:rPr>
@@ -794,38 +744,22 @@
         <w:rPr>
           <w:rFonts w:hint="eastAsia"/>
         </w:rPr>
-        <w:t>case class(</w:t>
-      </w:r>
-      <w:proofErr w:type="spellStart"/>
-      <w:r>
-        <w:rPr>
-          <w:rFonts w:hint="eastAsia"/>
-        </w:rPr>
+        <w:t xml:space="preserve">case class(fieldFormat: </w:t>
+      </w:r>
+      <w:r>
+        <w:t>String, …</w:t>
+      </w:r>
+      <w:r>
+        <w:rPr>
+          <w:rFonts w:hint="eastAsia"/>
+        </w:rPr>
+        <w:t>)</w:t>
+      </w:r>
+    </w:p>
+    <w:p>
+      <w:r>
         <w:t>fieldFormat</w:t>
       </w:r>
-      <w:proofErr w:type="spellEnd"/>
-      <w:r>
-        <w:rPr>
-          <w:rFonts w:hint="eastAsia"/>
-        </w:rPr>
-        <w:t xml:space="preserve">: </w:t>
-      </w:r>
-      <w:r>
-        <w:t>String, …</w:t>
-      </w:r>
-      <w:r>
-        <w:rPr>
-          <w:rFonts w:hint="eastAsia"/>
-        </w:rPr>
-        <w:t>)</w:t>
-      </w:r>
-    </w:p>
-    <w:p>
-      <w:proofErr w:type="spellStart"/>
-      <w:r>
-        <w:t>fieldFormat</w:t>
-      </w:r>
-      <w:proofErr w:type="spellEnd"/>
       <w:r>
         <w:rPr>
           <w:rFonts w:hint="eastAsia"/>
@@ -924,11 +858,9 @@
         </w:rPr>
         <w:t>实例化之前加入判定条件，</w:t>
       </w:r>
-      <w:proofErr w:type="spellStart"/>
       <w:r>
         <w:t>fieldFormat</w:t>
       </w:r>
-      <w:proofErr w:type="spellEnd"/>
       <w:r>
         <w:rPr>
           <w:rFonts w:hint="eastAsia"/>
@@ -1006,24 +938,8 @@
         <w:rPr>
           <w:rFonts w:hint="eastAsia"/>
         </w:rPr>
-        <w:t xml:space="preserve">bject A extends </w:t>
-      </w:r>
-      <w:proofErr w:type="spellStart"/>
-      <w:proofErr w:type="gramStart"/>
-      <w:r>
-        <w:rPr>
-          <w:rFonts w:hint="eastAsia"/>
-        </w:rPr>
-        <w:t>Serializable</w:t>
-      </w:r>
-      <w:proofErr w:type="spellEnd"/>
-      <w:r>
-        <w:rPr>
-          <w:rFonts w:hint="eastAsia"/>
-        </w:rPr>
-        <w:t>{</w:t>
-      </w:r>
-      <w:proofErr w:type="gramEnd"/>
+        <w:t>bject A extends Serializable{</w:t>
+      </w:r>
     </w:p>
     <w:p>
       <w:pPr>
@@ -1043,21 +959,7 @@
         <w:rPr>
           <w:rFonts w:hint="eastAsia"/>
         </w:rPr>
-        <w:t xml:space="preserve">al </w:t>
-      </w:r>
-      <w:proofErr w:type="spellStart"/>
-      <w:r>
-        <w:rPr>
-          <w:rFonts w:hint="eastAsia"/>
-        </w:rPr>
-        <w:t>firstType</w:t>
-      </w:r>
-      <w:proofErr w:type="spellEnd"/>
-      <w:r>
-        <w:rPr>
-          <w:rFonts w:hint="eastAsia"/>
-        </w:rPr>
-        <w:t xml:space="preserve"> = </w:t>
+        <w:t xml:space="preserve">al firstType = </w:t>
       </w:r>
       <w:r>
         <w:t>“</w:t>
@@ -1084,21 +986,7 @@
         <w:rPr>
           <w:rFonts w:hint="eastAsia"/>
         </w:rPr>
-        <w:t xml:space="preserve">al </w:t>
-      </w:r>
-      <w:proofErr w:type="spellStart"/>
-      <w:r>
-        <w:rPr>
-          <w:rFonts w:hint="eastAsia"/>
-        </w:rPr>
-        <w:t>secondType</w:t>
-      </w:r>
-      <w:proofErr w:type="spellEnd"/>
-      <w:r>
-        <w:rPr>
-          <w:rFonts w:hint="eastAsia"/>
-        </w:rPr>
-        <w:t xml:space="preserve"> = </w:t>
+        <w:t xml:space="preserve">al secondType = </w:t>
       </w:r>
       <w:r>
         <w:t>“</w:t>
@@ -1281,21 +1169,7 @@
         <w:rPr>
           <w:rFonts w:hint="eastAsia"/>
         </w:rPr>
-        <w:t>否则乱了。外层稍微一边动，里层的</w:t>
-      </w:r>
-      <w:proofErr w:type="gramStart"/>
-      <w:r>
-        <w:rPr>
-          <w:rFonts w:hint="eastAsia"/>
-        </w:rPr>
-        <w:t>某个就</w:t>
-      </w:r>
-      <w:proofErr w:type="gramEnd"/>
-      <w:r>
-        <w:rPr>
-          <w:rFonts w:hint="eastAsia"/>
-        </w:rPr>
-        <w:t>不能运行了。牵一发动全身。</w:t>
+        <w:t>否则乱了。外层稍微一边动，里层的某个就不能运行了。牵一发动全身。</w:t>
       </w:r>
       <w:r>
         <w:rPr>
@@ -1373,21 +1247,7 @@
         <w:rPr>
           <w:rFonts w:hint="eastAsia"/>
         </w:rPr>
-        <w:t>一致，防止某个模块的稍</w:t>
-      </w:r>
-      <w:proofErr w:type="gramStart"/>
-      <w:r>
-        <w:rPr>
-          <w:rFonts w:hint="eastAsia"/>
-        </w:rPr>
-        <w:t>一</w:t>
-      </w:r>
-      <w:proofErr w:type="gramEnd"/>
-      <w:r>
-        <w:rPr>
-          <w:rFonts w:hint="eastAsia"/>
-        </w:rPr>
-        <w:t>变动会导致其他模块跟着大的改动。</w:t>
+        <w:t>一致，防止某个模块的稍一变动会导致其他模块跟着大的改动。</w:t>
       </w:r>
     </w:p>
     <w:p>
@@ -1687,22 +1547,18 @@
         </w:rPr>
         <w:t>结果又在群里说了一声</w:t>
       </w:r>
-      <w:proofErr w:type="gramStart"/>
       <w:r>
         <w:t>”</w:t>
       </w:r>
-      <w:proofErr w:type="gramEnd"/>
       <w:r>
         <w:rPr>
           <w:rFonts w:hint="eastAsia"/>
         </w:rPr>
         <w:t>再次通知一下</w:t>
       </w:r>
-      <w:proofErr w:type="gramStart"/>
       <w:r>
         <w:t>”</w:t>
       </w:r>
-      <w:proofErr w:type="gramEnd"/>
       <w:r>
         <w:rPr>
           <w:rFonts w:hint="eastAsia"/>
@@ -1892,7 +1748,6 @@
           <w:szCs w:val="21"/>
         </w:rPr>
       </w:pPr>
-      <w:proofErr w:type="spellStart"/>
       <w:r>
         <w:rPr>
           <w:rFonts w:ascii="Courier New" w:eastAsia="宋体" w:hAnsi="Courier New" w:cs="Courier New"/>
@@ -1903,9 +1758,8 @@
           <w:szCs w:val="21"/>
         </w:rPr>
         <w:lastRenderedPageBreak/>
-        <w:t>java.lang.Exception</w:t>
-      </w:r>
-      <w:proofErr w:type="spellEnd"/>
+        <w:t xml:space="preserve">java.lang.Exception: </w:t>
+      </w:r>
       <w:r>
         <w:rPr>
           <w:rFonts w:ascii="Courier New" w:eastAsia="宋体" w:hAnsi="Courier New" w:cs="Courier New"/>
@@ -1915,7 +1769,7 @@
           <w:kern w:val="0"/>
           <w:szCs w:val="21"/>
         </w:rPr>
-        <w:t xml:space="preserve">: </w:t>
+        <w:t>您输入的数据列</w:t>
       </w:r>
       <w:r>
         <w:rPr>
@@ -1926,7 +1780,7 @@
           <w:kern w:val="0"/>
           <w:szCs w:val="21"/>
         </w:rPr>
-        <w:t>您输入的数据列</w:t>
+        <w:t>numbers</w:t>
       </w:r>
       <w:r>
         <w:rPr>
@@ -1937,7 +1791,7 @@
           <w:kern w:val="0"/>
           <w:szCs w:val="21"/>
         </w:rPr>
-        <w:t>numbers</w:t>
+        <w:t>不能转为</w:t>
       </w:r>
       <w:r>
         <w:rPr>
@@ -1948,7 +1802,7 @@
           <w:kern w:val="0"/>
           <w:szCs w:val="21"/>
         </w:rPr>
-        <w:t>不能转为</w:t>
+        <w:t>double</w:t>
       </w:r>
       <w:r>
         <w:rPr>
@@ -1959,7 +1813,7 @@
           <w:kern w:val="0"/>
           <w:szCs w:val="21"/>
         </w:rPr>
-        <w:t>double</w:t>
+        <w:t>类型，</w:t>
       </w:r>
       <w:r>
         <w:rPr>
@@ -1970,66 +1824,7 @@
           <w:kern w:val="0"/>
           <w:szCs w:val="21"/>
         </w:rPr>
-        <w:t>类型，</w:t>
-      </w:r>
-      <w:r>
-        <w:rPr>
-          <w:rFonts w:ascii="Courier New" w:eastAsia="宋体" w:hAnsi="Courier New" w:cs="Courier New"/>
-          <w:b/>
-          <w:bCs/>
-          <w:color w:val="8B0000"/>
-          <w:kern w:val="0"/>
-          <w:szCs w:val="21"/>
-        </w:rPr>
-        <w:t xml:space="preserve">cannot resolve 'numbers' given input columns features, </w:t>
-      </w:r>
-      <w:proofErr w:type="spellStart"/>
-      <w:r>
-        <w:rPr>
-          <w:rFonts w:ascii="Courier New" w:eastAsia="宋体" w:hAnsi="Courier New" w:cs="Courier New"/>
-          <w:b/>
-          <w:bCs/>
-          <w:color w:val="8B0000"/>
-          <w:kern w:val="0"/>
-          <w:szCs w:val="21"/>
-        </w:rPr>
-        <w:t>notEqualLengthVector</w:t>
-      </w:r>
-      <w:proofErr w:type="spellEnd"/>
-      <w:r>
-        <w:rPr>
-          <w:rFonts w:ascii="Courier New" w:eastAsia="宋体" w:hAnsi="Courier New" w:cs="Courier New"/>
-          <w:b/>
-          <w:bCs/>
-          <w:color w:val="8B0000"/>
-          <w:kern w:val="0"/>
-          <w:szCs w:val="21"/>
-        </w:rPr>
-        <w:t xml:space="preserve">, </w:t>
-      </w:r>
-      <w:proofErr w:type="spellStart"/>
-      <w:r>
-        <w:rPr>
-          <w:rFonts w:ascii="Courier New" w:eastAsia="宋体" w:hAnsi="Courier New" w:cs="Courier New"/>
-          <w:b/>
-          <w:bCs/>
-          <w:color w:val="8B0000"/>
-          <w:kern w:val="0"/>
-          <w:szCs w:val="21"/>
-        </w:rPr>
-        <w:t>equalDense</w:t>
-      </w:r>
-      <w:proofErr w:type="spellEnd"/>
-      <w:r>
-        <w:rPr>
-          <w:rFonts w:ascii="Courier New" w:eastAsia="宋体" w:hAnsi="Courier New" w:cs="Courier New"/>
-          <w:b/>
-          <w:bCs/>
-          <w:color w:val="8B0000"/>
-          <w:kern w:val="0"/>
-          <w:szCs w:val="21"/>
-        </w:rPr>
-        <w:t>;</w:t>
+        <w:t>cannot resolve 'numbers' given input columns features, notEqualLengthVector, equalDense;</w:t>
       </w:r>
     </w:p>
     <w:p>
@@ -2059,16 +1854,12 @@
         </w:rPr>
         <w:t>”中出现了异常，具体信息为：</w:t>
       </w:r>
-      <w:proofErr w:type="spellStart"/>
-      <w:proofErr w:type="gramStart"/>
       <w:r>
         <w:rPr>
           <w:rFonts w:hint="eastAsia"/>
         </w:rPr>
         <w:t>xxxx</w:t>
       </w:r>
-      <w:proofErr w:type="spellEnd"/>
-      <w:proofErr w:type="gramEnd"/>
     </w:p>
     <w:p/>
     <w:p/>
@@ -2114,14 +1905,12 @@
         </w:rPr>
         <w:t>有个在线绘制流程图的工具——</w:t>
       </w:r>
-      <w:proofErr w:type="spellStart"/>
       <w:r>
         <w:rPr>
           <w:rFonts w:hint="eastAsia"/>
         </w:rPr>
         <w:t>processOn</w:t>
       </w:r>
-      <w:proofErr w:type="spellEnd"/>
     </w:p>
     <w:p>
       <w:r>
@@ -2435,9 +2224,8 @@
           <w:sz w:val="24"/>
           <w:szCs w:val="24"/>
         </w:rPr>
-        <w:t>11.34上的Spark2.0版引擎已升级为1.2版，主要</w:t>
-      </w:r>
-      <w:proofErr w:type="gramStart"/>
+        <w:t>11.34上的Spark2.0版引擎已升级为1.2版，主要更使用Ice重新实现了引擎总线，包括：</w:t>
+      </w:r>
       <w:r>
         <w:rPr>
           <w:rFonts w:ascii="宋体" w:eastAsia="宋体" w:hAnsi="宋体" w:cs="宋体"/>
@@ -2445,47 +2233,8 @@
           <w:sz w:val="24"/>
           <w:szCs w:val="24"/>
         </w:rPr>
-        <w:t>更使用</w:t>
-      </w:r>
-      <w:proofErr w:type="gramEnd"/>
-      <w:r>
-        <w:rPr>
-          <w:rFonts w:ascii="宋体" w:eastAsia="宋体" w:hAnsi="宋体" w:cs="宋体"/>
-          <w:kern w:val="0"/>
-          <w:sz w:val="24"/>
-          <w:szCs w:val="24"/>
-        </w:rPr>
-        <w:t>Ice重新实现了引擎总线，包括：</w:t>
-      </w:r>
-      <w:r>
-        <w:rPr>
-          <w:rFonts w:ascii="宋体" w:eastAsia="宋体" w:hAnsi="宋体" w:cs="宋体"/>
-          <w:kern w:val="0"/>
-          <w:sz w:val="24"/>
-          <w:szCs w:val="24"/>
-        </w:rPr>
         <w:br/>
-        <w:t>1.使用Ice总线替换了原有</w:t>
-      </w:r>
-      <w:proofErr w:type="spellStart"/>
-      <w:r>
-        <w:rPr>
-          <w:rFonts w:ascii="宋体" w:eastAsia="宋体" w:hAnsi="宋体" w:cs="宋体"/>
-          <w:kern w:val="0"/>
-          <w:sz w:val="24"/>
-          <w:szCs w:val="24"/>
-        </w:rPr>
-        <w:t>Thfit</w:t>
-      </w:r>
-      <w:proofErr w:type="spellEnd"/>
-      <w:r>
-        <w:rPr>
-          <w:rFonts w:ascii="宋体" w:eastAsia="宋体" w:hAnsi="宋体" w:cs="宋体"/>
-          <w:kern w:val="0"/>
-          <w:sz w:val="24"/>
-          <w:szCs w:val="24"/>
-        </w:rPr>
-        <w:t>总线；</w:t>
+        <w:t>1.使用Ice总线替换了原有Thfit总线；</w:t>
       </w:r>
       <w:r>
         <w:rPr>
@@ -2600,27 +2349,7 @@
           <w:szCs w:val="24"/>
         </w:rPr>
         <w:br/>
-        <w:t>4.在模块</w:t>
-      </w:r>
-      <w:proofErr w:type="gramStart"/>
-      <w:r>
-        <w:rPr>
-          <w:rFonts w:ascii="宋体" w:eastAsia="宋体" w:hAnsi="宋体" w:cs="宋体"/>
-          <w:kern w:val="0"/>
-          <w:sz w:val="24"/>
-          <w:szCs w:val="24"/>
-        </w:rPr>
-        <w:t>交互上</w:t>
-      </w:r>
-      <w:proofErr w:type="gramEnd"/>
-      <w:r>
-        <w:rPr>
-          <w:rFonts w:ascii="宋体" w:eastAsia="宋体" w:hAnsi="宋体" w:cs="宋体"/>
-          <w:kern w:val="0"/>
-          <w:sz w:val="24"/>
-          <w:szCs w:val="24"/>
-        </w:rPr>
-        <w:t>使用</w:t>
+        <w:t>4.在模块交互上使用</w:t>
       </w:r>
       <w:r>
         <w:rPr>
@@ -2875,7 +2604,6 @@
           <w:color w:val="4F4F4F"/>
         </w:rPr>
       </w:pPr>
-      <w:proofErr w:type="spellStart"/>
       <w:r>
         <w:rPr>
           <w:rFonts w:ascii="Arial" w:hAnsi="Arial" w:cs="Arial"/>
@@ -2883,7 +2611,6 @@
         </w:rPr>
         <w:t>Dijkstra</w:t>
       </w:r>
-      <w:proofErr w:type="spellEnd"/>
       <w:r>
         <w:rPr>
           <w:rFonts w:ascii="Arial" w:hAnsi="Arial" w:cs="Arial"/>
@@ -3276,14 +3003,12 @@
       <w:pPr>
         <w:ind w:left="360"/>
       </w:pPr>
-      <w:proofErr w:type="spellStart"/>
       <w:r>
         <w:rPr>
           <w:rFonts w:hint="eastAsia"/>
         </w:rPr>
         <w:t>mbtj</w:t>
       </w:r>
-      <w:proofErr w:type="spellEnd"/>
       <w:r>
         <w:rPr>
           <w:rFonts w:hint="eastAsia"/>
@@ -3366,14 +3091,135 @@
         </w:rPr>
         <w:t>通过</w:t>
       </w:r>
-      <w:proofErr w:type="spellStart"/>
-      <w:r>
-        <w:rPr>
-          <w:rFonts w:hint="eastAsia"/>
-        </w:rPr>
-        <w:t>saveAsTable</w:t>
-      </w:r>
-      <w:proofErr w:type="spellEnd"/>
+      <w:r>
+        <w:rPr>
+          <w:rFonts w:hint="eastAsia"/>
+        </w:rPr>
+        <w:t>saveAsTable+</w:t>
+      </w:r>
+      <w:r>
+        <w:rPr>
+          <w:rFonts w:hint="eastAsia"/>
+        </w:rPr>
+        <w:t>基于数据库的文件信息管理，实现</w:t>
+      </w:r>
+    </w:p>
+    <w:p>
+      <w:r>
+        <w:rPr>
+          <w:rFonts w:hint="eastAsia"/>
+        </w:rPr>
+        <w:t>这是一个</w:t>
+      </w:r>
+      <w:r>
+        <w:rPr>
+          <w:rFonts w:hint="eastAsia"/>
+        </w:rPr>
+        <w:t>parquet</w:t>
+      </w:r>
+      <w:r>
+        <w:rPr>
+          <w:rFonts w:hint="eastAsia"/>
+        </w:rPr>
+        <w:t>形式存储的，而且可以</w:t>
+      </w:r>
+      <w:r>
+        <w:rPr>
+          <w:rFonts w:hint="eastAsia"/>
+        </w:rPr>
+        <w:t>append</w:t>
+      </w:r>
+      <w:r>
+        <w:rPr>
+          <w:rFonts w:hint="eastAsia"/>
+        </w:rPr>
+        <w:t>、</w:t>
+      </w:r>
+      <w:r>
+        <w:rPr>
+          <w:rFonts w:hint="eastAsia"/>
+        </w:rPr>
+        <w:t>overwrite</w:t>
+      </w:r>
+      <w:r>
+        <w:rPr>
+          <w:rFonts w:hint="eastAsia"/>
+        </w:rPr>
+        <w:t>、</w:t>
+      </w:r>
+      <w:r>
+        <w:rPr>
+          <w:rFonts w:hint="eastAsia"/>
+        </w:rPr>
+        <w:t>errorIfexists</w:t>
+      </w:r>
+      <w:r>
+        <w:rPr>
+          <w:rFonts w:hint="eastAsia"/>
+        </w:rPr>
+        <w:t>等选项</w:t>
+      </w:r>
+    </w:p>
+    <w:p>
+      <w:r>
+        <w:rPr>
+          <w:rFonts w:hint="eastAsia"/>
+        </w:rPr>
+        <w:t>但</w:t>
+      </w:r>
+      <w:r>
+        <w:rPr>
+          <w:rFonts w:hint="eastAsia"/>
+        </w:rPr>
+        <w:t>parquet</w:t>
+      </w:r>
+      <w:r>
+        <w:rPr>
+          <w:rFonts w:hint="eastAsia"/>
+        </w:rPr>
+        <w:t>文件写起来比</w:t>
+      </w:r>
+      <w:r>
+        <w:rPr>
+          <w:rFonts w:hint="eastAsia"/>
+        </w:rPr>
+        <w:t>txt</w:t>
+      </w:r>
+      <w:r>
+        <w:rPr>
+          <w:rFonts w:hint="eastAsia"/>
+        </w:rPr>
+        <w:t>慢很多，虽然读起来很快、占用空间更小（约六七分之一）</w:t>
+      </w:r>
+    </w:p>
+    <w:p>
+      <w:r>
+        <w:rPr>
+          <w:rFonts w:hint="eastAsia"/>
+        </w:rPr>
+        <w:t>可以对比下性能：</w:t>
+      </w:r>
+    </w:p>
+    <w:p/>
+    <w:p/>
+    <w:p>
+      <w:pPr>
+        <w:pStyle w:val="1"/>
+      </w:pPr>
+      <w:r>
+        <w:rPr>
+          <w:rFonts w:hint="eastAsia"/>
+        </w:rPr>
+        <w:t>写一些工具类时门槛要低</w:t>
+      </w:r>
+    </w:p>
+    <w:p>
+      <w:r>
+        <w:rPr>
+          <w:rFonts w:hint="eastAsia"/>
+        </w:rPr>
+        <w:t>写过判定列名是否存在和列名类型是否一致的工具类，一个是基于列名</w:t>
+      </w:r>
       <w:r>
         <w:rPr>
           <w:rFonts w:hint="eastAsia"/>
@@ -3384,126 +3230,7 @@
         <w:rPr>
           <w:rFonts w:hint="eastAsia"/>
         </w:rPr>
-        <w:t>基于数据库的文件信息管理，实现</w:t>
-      </w:r>
-    </w:p>
-    <w:p>
-      <w:r>
-        <w:rPr>
-          <w:rFonts w:hint="eastAsia"/>
-        </w:rPr>
-        <w:t>这是一个</w:t>
-      </w:r>
-      <w:r>
-        <w:rPr>
-          <w:rFonts w:hint="eastAsia"/>
-        </w:rPr>
-        <w:t>parquet</w:t>
-      </w:r>
-      <w:r>
-        <w:rPr>
-          <w:rFonts w:hint="eastAsia"/>
-        </w:rPr>
-        <w:t>形式存储的，而且可以</w:t>
-      </w:r>
-      <w:r>
-        <w:rPr>
-          <w:rFonts w:hint="eastAsia"/>
-        </w:rPr>
-        <w:t>append</w:t>
-      </w:r>
-      <w:r>
-        <w:rPr>
-          <w:rFonts w:hint="eastAsia"/>
-        </w:rPr>
-        <w:t>、</w:t>
-      </w:r>
-      <w:r>
-        <w:rPr>
-          <w:rFonts w:hint="eastAsia"/>
-        </w:rPr>
-        <w:t>overwrite</w:t>
-      </w:r>
-      <w:r>
-        <w:rPr>
-          <w:rFonts w:hint="eastAsia"/>
-        </w:rPr>
-        <w:t>、</w:t>
-      </w:r>
-      <w:proofErr w:type="spellStart"/>
-      <w:r>
-        <w:rPr>
-          <w:rFonts w:hint="eastAsia"/>
-        </w:rPr>
-        <w:t>errorIfexists</w:t>
-      </w:r>
-      <w:proofErr w:type="spellEnd"/>
-      <w:r>
-        <w:rPr>
-          <w:rFonts w:hint="eastAsia"/>
-        </w:rPr>
-        <w:t>等选项</w:t>
-      </w:r>
-    </w:p>
-    <w:p>
-      <w:r>
-        <w:rPr>
-          <w:rFonts w:hint="eastAsia"/>
-        </w:rPr>
-        <w:t>但</w:t>
-      </w:r>
-      <w:r>
-        <w:rPr>
-          <w:rFonts w:hint="eastAsia"/>
-        </w:rPr>
-        <w:t>parquet</w:t>
-      </w:r>
-      <w:r>
-        <w:rPr>
-          <w:rFonts w:hint="eastAsia"/>
-        </w:rPr>
-        <w:t>文件写起来比</w:t>
-      </w:r>
-      <w:r>
-        <w:rPr>
-          <w:rFonts w:hint="eastAsia"/>
-        </w:rPr>
-        <w:t>txt</w:t>
-      </w:r>
-      <w:r>
-        <w:rPr>
-          <w:rFonts w:hint="eastAsia"/>
-        </w:rPr>
-        <w:t>慢很多，虽然读起来很快、占用空间更小（约六七分之一）</w:t>
-      </w:r>
-    </w:p>
-    <w:p>
-      <w:r>
-        <w:rPr>
-          <w:rFonts w:hint="eastAsia"/>
-        </w:rPr>
-        <w:t>可以对比下性能：</w:t>
-      </w:r>
-    </w:p>
-    <w:p/>
-    <w:p/>
-    <w:p>
-      <w:pPr>
-        <w:pStyle w:val="1"/>
-      </w:pPr>
-      <w:r>
-        <w:rPr>
-          <w:rFonts w:hint="eastAsia"/>
-        </w:rPr>
-        <w:t>写一些工具类时门槛要低</w:t>
-      </w:r>
-    </w:p>
-    <w:p>
-      <w:r>
-        <w:rPr>
-          <w:rFonts w:hint="eastAsia"/>
-        </w:rPr>
-        <w:t>写过判定列名是否存在和列名类型是否一致的工具类，一个是基于列名</w:t>
+        <w:t>表</w:t>
       </w:r>
       <w:r>
         <w:rPr>
@@ -3515,48 +3242,26 @@
         <w:rPr>
           <w:rFonts w:hint="eastAsia"/>
         </w:rPr>
-        <w:t>表</w:t>
-      </w:r>
-      <w:r>
-        <w:rPr>
-          <w:rFonts w:hint="eastAsia"/>
-        </w:rPr>
-        <w:t>+</w:t>
-      </w:r>
-      <w:r>
-        <w:rPr>
-          <w:rFonts w:hint="eastAsia"/>
-        </w:rPr>
         <w:t>类型名称的判定方式，另一个是基于</w:t>
       </w:r>
-      <w:proofErr w:type="spellStart"/>
+      <w:r>
+        <w:rPr>
+          <w:rFonts w:hint="eastAsia"/>
+        </w:rPr>
+        <w:t>DataType+</w:t>
+      </w:r>
+      <w:r>
+        <w:rPr>
+          <w:rFonts w:hint="eastAsia"/>
+        </w:rPr>
+        <w:t>类型名称的判定方式，虽然第二个用到的方法比较高端，但是我还是喜欢用第一个，因为门槛低，因为获得</w:t>
+      </w:r>
       <w:r>
         <w:rPr>
           <w:rFonts w:hint="eastAsia"/>
         </w:rPr>
         <w:t>DataType</w:t>
       </w:r>
-      <w:proofErr w:type="spellEnd"/>
-      <w:r>
-        <w:rPr>
-          <w:rFonts w:hint="eastAsia"/>
-        </w:rPr>
-        <w:t>+</w:t>
-      </w:r>
-      <w:r>
-        <w:rPr>
-          <w:rFonts w:hint="eastAsia"/>
-        </w:rPr>
-        <w:t>类型名称的判定方式，虽然第二个用到的方法比较高端，但是我还是喜欢用第一个，因为门槛低，因为获得</w:t>
-      </w:r>
-      <w:proofErr w:type="spellStart"/>
-      <w:r>
-        <w:rPr>
-          <w:rFonts w:hint="eastAsia"/>
-        </w:rPr>
-        <w:t>DataType</w:t>
-      </w:r>
-      <w:proofErr w:type="spellEnd"/>
       <w:r>
         <w:rPr>
           <w:rFonts w:hint="eastAsia"/>
@@ -3581,7 +3286,6 @@
         </w:rPr>
         <w:t>1）</w:t>
       </w:r>
-      <w:proofErr w:type="spellStart"/>
       <w:r>
         <w:rPr>
           <w:rFonts w:ascii="Consolas" w:hAnsi="Consolas" w:cs="Consolas"/>
@@ -3602,7 +3306,6 @@
         </w:rPr>
         <w:t>columnTypesIn</w:t>
       </w:r>
-      <w:proofErr w:type="spellEnd"/>
       <w:r>
         <w:rPr>
           <w:rFonts w:ascii="Consolas" w:hAnsi="Consolas" w:cs="Consolas"/>
@@ -3621,7 +3324,6 @@
         </w:rPr>
         <w:t xml:space="preserve">, </w:t>
       </w:r>
-      <w:proofErr w:type="spellStart"/>
       <w:r>
         <w:rPr>
           <w:rFonts w:ascii="Consolas" w:hAnsi="Consolas" w:cs="Consolas"/>
@@ -3631,7 +3333,6 @@
         </w:rPr>
         <w:t>rawDataFrame</w:t>
       </w:r>
-      <w:proofErr w:type="spellEnd"/>
       <w:r>
         <w:rPr>
           <w:rFonts w:ascii="Consolas" w:hAnsi="Consolas" w:cs="Consolas"/>
@@ -3704,27 +3405,7 @@
           <w:sz w:val="27"/>
           <w:szCs w:val="27"/>
         </w:rPr>
-        <w:t>"</w:t>
-      </w:r>
-      <w:proofErr w:type="spellStart"/>
-      <w:r>
-        <w:rPr>
-          <w:rFonts w:ascii="Consolas" w:hAnsi="Consolas" w:cs="Consolas"/>
-          <w:color w:val="6A8759"/>
-          <w:sz w:val="27"/>
-          <w:szCs w:val="27"/>
-        </w:rPr>
-        <w:t>int</w:t>
-      </w:r>
-      <w:proofErr w:type="spellEnd"/>
-      <w:r>
-        <w:rPr>
-          <w:rFonts w:ascii="Consolas" w:hAnsi="Consolas" w:cs="Consolas"/>
-          <w:color w:val="6A8759"/>
-          <w:sz w:val="27"/>
-          <w:szCs w:val="27"/>
-        </w:rPr>
-        <w:t>"</w:t>
+        <w:t>"int"</w:t>
       </w:r>
       <w:r>
         <w:rPr>
@@ -3819,7 +3500,6 @@
         <w:lastRenderedPageBreak/>
         <w:t>2）</w:t>
       </w:r>
-      <w:proofErr w:type="spellStart"/>
       <w:r>
         <w:rPr>
           <w:rFonts w:ascii="Consolas" w:hAnsi="Consolas" w:cs="Consolas"/>
@@ -3829,9 +3509,8 @@
           <w:sz w:val="27"/>
           <w:szCs w:val="27"/>
         </w:rPr>
-        <w:t>valdt</w:t>
-      </w:r>
-      <w:proofErr w:type="spellEnd"/>
+        <w:t>valdt = df.schema("id").dataType</w:t>
+      </w:r>
       <w:r>
         <w:rPr>
           <w:rFonts w:ascii="Consolas" w:hAnsi="Consolas" w:cs="Consolas"/>
@@ -3841,9 +3520,9 @@
           <w:sz w:val="27"/>
           <w:szCs w:val="27"/>
         </w:rPr>
-        <w:t xml:space="preserve"> = </w:t>
-      </w:r>
-      <w:proofErr w:type="spellStart"/>
+        <w:br/>
+        <w:t>* import DataTypeImpl._</w:t>
+      </w:r>
       <w:r>
         <w:rPr>
           <w:rFonts w:ascii="Consolas" w:hAnsi="Consolas" w:cs="Consolas"/>
@@ -3853,176 +3532,8 @@
           <w:sz w:val="27"/>
           <w:szCs w:val="27"/>
         </w:rPr>
-        <w:t>df.</w:t>
-      </w:r>
-      <w:proofErr w:type="gramStart"/>
-      <w:r>
-        <w:rPr>
-          <w:rFonts w:ascii="Consolas" w:hAnsi="Consolas" w:cs="Consolas"/>
-          <w:i/>
-          <w:iCs/>
-          <w:color w:val="629755"/>
-          <w:sz w:val="27"/>
-          <w:szCs w:val="27"/>
-        </w:rPr>
-        <w:t>schema</w:t>
-      </w:r>
-      <w:proofErr w:type="spellEnd"/>
-      <w:r>
-        <w:rPr>
-          <w:rFonts w:ascii="Consolas" w:hAnsi="Consolas" w:cs="Consolas"/>
-          <w:i/>
-          <w:iCs/>
-          <w:color w:val="629755"/>
-          <w:sz w:val="27"/>
-          <w:szCs w:val="27"/>
-        </w:rPr>
-        <w:t>(</w:t>
-      </w:r>
-      <w:proofErr w:type="gramEnd"/>
-      <w:r>
-        <w:rPr>
-          <w:rFonts w:ascii="Consolas" w:hAnsi="Consolas" w:cs="Consolas"/>
-          <w:i/>
-          <w:iCs/>
-          <w:color w:val="629755"/>
-          <w:sz w:val="27"/>
-          <w:szCs w:val="27"/>
-        </w:rPr>
-        <w:t>"id").</w:t>
-      </w:r>
-      <w:proofErr w:type="spellStart"/>
-      <w:r>
-        <w:rPr>
-          <w:rFonts w:ascii="Consolas" w:hAnsi="Consolas" w:cs="Consolas"/>
-          <w:i/>
-          <w:iCs/>
-          <w:color w:val="629755"/>
-          <w:sz w:val="27"/>
-          <w:szCs w:val="27"/>
-        </w:rPr>
-        <w:t>dataType</w:t>
-      </w:r>
-      <w:proofErr w:type="spellEnd"/>
-      <w:r>
-        <w:rPr>
-          <w:rFonts w:ascii="Consolas" w:hAnsi="Consolas" w:cs="Consolas"/>
-          <w:i/>
-          <w:iCs/>
-          <w:color w:val="629755"/>
-          <w:sz w:val="27"/>
-          <w:szCs w:val="27"/>
-        </w:rPr>
         <w:br/>
-        <w:t xml:space="preserve">* import </w:t>
-      </w:r>
-      <w:proofErr w:type="spellStart"/>
-      <w:r>
-        <w:rPr>
-          <w:rFonts w:ascii="Consolas" w:hAnsi="Consolas" w:cs="Consolas"/>
-          <w:i/>
-          <w:iCs/>
-          <w:color w:val="629755"/>
-          <w:sz w:val="27"/>
-          <w:szCs w:val="27"/>
-        </w:rPr>
-        <w:t>DataTypeImpl</w:t>
-      </w:r>
-      <w:proofErr w:type="spellEnd"/>
-      <w:r>
-        <w:rPr>
-          <w:rFonts w:ascii="Consolas" w:hAnsi="Consolas" w:cs="Consolas"/>
-          <w:i/>
-          <w:iCs/>
-          <w:color w:val="629755"/>
-          <w:sz w:val="27"/>
-          <w:szCs w:val="27"/>
-        </w:rPr>
-        <w:t>._</w:t>
-      </w:r>
-      <w:r>
-        <w:rPr>
-          <w:rFonts w:ascii="Consolas" w:hAnsi="Consolas" w:cs="Consolas"/>
-          <w:i/>
-          <w:iCs/>
-          <w:color w:val="629755"/>
-          <w:sz w:val="27"/>
-          <w:szCs w:val="27"/>
-        </w:rPr>
-        <w:br/>
-        <w:t xml:space="preserve">* </w:t>
-      </w:r>
-      <w:proofErr w:type="spellStart"/>
-      <w:r>
-        <w:rPr>
-          <w:rFonts w:ascii="Consolas" w:hAnsi="Consolas" w:cs="Consolas"/>
-          <w:i/>
-          <w:iCs/>
-          <w:color w:val="629755"/>
-          <w:sz w:val="27"/>
-          <w:szCs w:val="27"/>
-        </w:rPr>
-        <w:t>dt</w:t>
-      </w:r>
-      <w:proofErr w:type="spellEnd"/>
-      <w:r>
-        <w:rPr>
-          <w:rFonts w:ascii="Consolas" w:hAnsi="Consolas" w:cs="Consolas"/>
-          <w:i/>
-          <w:iCs/>
-          <w:color w:val="629755"/>
-          <w:sz w:val="27"/>
-          <w:szCs w:val="27"/>
-        </w:rPr>
-        <w:t xml:space="preserve"> in </w:t>
-      </w:r>
-      <w:proofErr w:type="spellStart"/>
-      <w:r>
-        <w:rPr>
-          <w:rFonts w:ascii="Consolas" w:hAnsi="Consolas" w:cs="Consolas"/>
-          <w:i/>
-          <w:iCs/>
-          <w:color w:val="629755"/>
-          <w:sz w:val="27"/>
-          <w:szCs w:val="27"/>
-        </w:rPr>
-        <w:t>Seq</w:t>
-      </w:r>
-      <w:proofErr w:type="spellEnd"/>
-      <w:r>
-        <w:rPr>
-          <w:rFonts w:ascii="Consolas" w:hAnsi="Consolas" w:cs="Consolas"/>
-          <w:i/>
-          <w:iCs/>
-          <w:color w:val="629755"/>
-          <w:sz w:val="27"/>
-          <w:szCs w:val="27"/>
-        </w:rPr>
-        <w:t>("string", "</w:t>
-      </w:r>
-      <w:proofErr w:type="spellStart"/>
-      <w:r>
-        <w:rPr>
-          <w:rFonts w:ascii="Consolas" w:hAnsi="Consolas" w:cs="Consolas"/>
-          <w:i/>
-          <w:iCs/>
-          <w:color w:val="629755"/>
-          <w:sz w:val="27"/>
-          <w:szCs w:val="27"/>
-        </w:rPr>
-        <w:t>int</w:t>
-      </w:r>
-      <w:proofErr w:type="spellEnd"/>
-      <w:r>
-        <w:rPr>
-          <w:rFonts w:ascii="Consolas" w:hAnsi="Consolas" w:cs="Consolas"/>
-          <w:i/>
-          <w:iCs/>
-          <w:color w:val="629755"/>
-          <w:sz w:val="27"/>
-          <w:szCs w:val="27"/>
-        </w:rPr>
-        <w:t>", "decimal(20, 0)")</w:t>
+        <w:t>* dt in Seq("string", "int", "decimal(20, 0)")</w:t>
       </w:r>
     </w:p>
     <w:p/>
@@ -4153,35 +3664,7 @@
         <w:rPr>
           <w:rFonts w:hint="eastAsia"/>
         </w:rPr>
-        <w:t>天完成，虽然是同</w:t>
-      </w:r>
-      <w:proofErr w:type="gramStart"/>
-      <w:r>
-        <w:rPr>
-          <w:rFonts w:hint="eastAsia"/>
-        </w:rPr>
-        <w:t>一件事但在</w:t>
-      </w:r>
-      <w:proofErr w:type="gramEnd"/>
-      <w:r>
-        <w:rPr>
-          <w:rFonts w:hint="eastAsia"/>
-        </w:rPr>
-        <w:t>领导</w:t>
-      </w:r>
-      <w:proofErr w:type="gramStart"/>
-      <w:r>
-        <w:rPr>
-          <w:rFonts w:hint="eastAsia"/>
-        </w:rPr>
-        <w:t>那里这</w:t>
-      </w:r>
-      <w:proofErr w:type="gramEnd"/>
-      <w:r>
-        <w:rPr>
-          <w:rFonts w:hint="eastAsia"/>
-        </w:rPr>
-        <w:t>两个效果是截然相反的。</w:t>
+        <w:t>天完成，虽然是同一件事但在领导那里这两个效果是截然相反的。</w:t>
       </w:r>
     </w:p>
     <w:p>
@@ -4501,7 +3984,6 @@
     </w:p>
     <w:p/>
     <w:p>
-      <w:proofErr w:type="spellStart"/>
       <w:r>
         <w:t>V</w:t>
       </w:r>
@@ -4509,18 +3991,10 @@
         <w:rPr>
           <w:rFonts w:hint="eastAsia"/>
         </w:rPr>
-        <w:t>ar</w:t>
-      </w:r>
-      <w:proofErr w:type="spellEnd"/>
-      <w:r>
-        <w:rPr>
-          <w:rFonts w:hint="eastAsia"/>
-        </w:rPr>
-        <w:t xml:space="preserve"> a = true</w:t>
-      </w:r>
-    </w:p>
-    <w:p>
-      <w:proofErr w:type="gramStart"/>
+        <w:t>ar a = true</w:t>
+      </w:r>
+    </w:p>
+    <w:p>
       <w:r>
         <w:t>W</w:t>
       </w:r>
@@ -4528,14 +4002,7 @@
         <w:rPr>
           <w:rFonts w:hint="eastAsia"/>
         </w:rPr>
-        <w:t>hile(</w:t>
-      </w:r>
-      <w:proofErr w:type="gramEnd"/>
-      <w:r>
-        <w:rPr>
-          <w:rFonts w:hint="eastAsia"/>
-        </w:rPr>
-        <w:t>a){</w:t>
+        <w:t>hile(a){</w:t>
       </w:r>
     </w:p>
     <w:p/>
@@ -4602,21 +4069,7 @@
         <w:rPr>
           <w:rFonts w:hint="eastAsia"/>
         </w:rPr>
-        <w:t>自己工作内容有变动的需要及时和相关交接的人沟通，公司有个平台维护同事，平台的机器换了都不说一声，自己做自己的，我</w:t>
-      </w:r>
-      <w:proofErr w:type="gramStart"/>
-      <w:r>
-        <w:rPr>
-          <w:rFonts w:hint="eastAsia"/>
-        </w:rPr>
-        <w:t>弄起费了</w:t>
-      </w:r>
-      <w:proofErr w:type="gramEnd"/>
-      <w:r>
-        <w:rPr>
-          <w:rFonts w:hint="eastAsia"/>
-        </w:rPr>
-        <w:t>半天劲，发现平台换了。</w:t>
+        <w:t>自己工作内容有变动的需要及时和相关交接的人沟通，公司有个平台维护同事，平台的机器换了都不说一声，自己做自己的，我弄起费了半天劲，发现平台换了。</w:t>
       </w:r>
     </w:p>
     <w:p>
@@ -4656,21 +4109,7 @@
         <w:rPr>
           <w:rFonts w:hint="eastAsia"/>
         </w:rPr>
-        <w:t>。沟通</w:t>
-      </w:r>
-      <w:proofErr w:type="gramStart"/>
-      <w:r>
-        <w:rPr>
-          <w:rFonts w:hint="eastAsia"/>
-        </w:rPr>
-        <w:t>下理解</w:t>
-      </w:r>
-      <w:proofErr w:type="gramEnd"/>
-      <w:r>
-        <w:rPr>
-          <w:rFonts w:hint="eastAsia"/>
-        </w:rPr>
-        <w:t>不就好了，没发现问题吗？</w:t>
+        <w:t>。沟通下理解不就好了，没发现问题吗？</w:t>
       </w:r>
     </w:p>
     <w:p/>
@@ -4678,7 +4117,6 @@
       <w:pPr>
         <w:pStyle w:val="1"/>
       </w:pPr>
-      <w:proofErr w:type="spellStart"/>
       <w:r>
         <w:lastRenderedPageBreak/>
         <w:t>S</w:t>
@@ -4689,7 +4127,6 @@
         </w:rPr>
         <w:t>cala</w:t>
       </w:r>
-      <w:proofErr w:type="spellEnd"/>
       <w:r>
         <w:rPr>
           <w:rFonts w:hint="eastAsia"/>
@@ -4752,14 +4189,12 @@
         </w:rPr>
         <w:t>的记不清，而且涉及到两个以上</w:t>
       </w:r>
-      <w:proofErr w:type="spellStart"/>
       <w:r>
         <w:rPr>
           <w:rFonts w:hint="eastAsia"/>
         </w:rPr>
         <w:t>tup</w:t>
       </w:r>
-      <w:proofErr w:type="spellEnd"/>
       <w:r>
         <w:rPr>
           <w:rFonts w:hint="eastAsia"/>
@@ -4866,21 +4301,7 @@
         <w:rPr>
           <w:rFonts w:hint="eastAsia"/>
         </w:rPr>
-        <w:t>现在公司的培训就是这样，一堆程序员，本来最容易接受这种使用方式，培训</w:t>
-      </w:r>
-      <w:proofErr w:type="gramStart"/>
-      <w:r>
-        <w:rPr>
-          <w:rFonts w:hint="eastAsia"/>
-        </w:rPr>
-        <w:t>都培训</w:t>
-      </w:r>
-      <w:proofErr w:type="gramEnd"/>
-      <w:r>
-        <w:rPr>
-          <w:rFonts w:hint="eastAsia"/>
-        </w:rPr>
-        <w:t>不好。</w:t>
+        <w:t>现在公司的培训就是这样，一堆程序员，本来最容易接受这种使用方式，培训都培训不好。</w:t>
       </w:r>
     </w:p>
     <w:p/>
@@ -4888,19 +4309,11 @@
       <w:pPr>
         <w:pStyle w:val="1"/>
       </w:pPr>
-      <w:proofErr w:type="gramStart"/>
-      <w:r>
-        <w:rPr>
-          <w:rFonts w:hint="eastAsia"/>
-        </w:rPr>
-        <w:t>做项目</w:t>
-      </w:r>
-      <w:proofErr w:type="gramEnd"/>
-      <w:r>
-        <w:rPr>
-          <w:rFonts w:hint="eastAsia"/>
-        </w:rPr>
-        <w:t>的节奏把握</w:t>
+      <w:r>
+        <w:rPr>
+          <w:rFonts w:hint="eastAsia"/>
+        </w:rPr>
+        <w:t>做项目的节奏把握</w:t>
       </w:r>
     </w:p>
     <w:p>
@@ -4928,21 +4341,7 @@
         <w:rPr>
           <w:rFonts w:hint="eastAsia"/>
         </w:rPr>
-        <w:t>）查看数据、环境等，了解</w:t>
-      </w:r>
-      <w:proofErr w:type="gramStart"/>
-      <w:r>
-        <w:rPr>
-          <w:rFonts w:hint="eastAsia"/>
-        </w:rPr>
-        <w:t>做项目</w:t>
-      </w:r>
-      <w:proofErr w:type="gramEnd"/>
-      <w:r>
-        <w:rPr>
-          <w:rFonts w:hint="eastAsia"/>
-        </w:rPr>
-        <w:t>的环境，对象，材料</w:t>
+        <w:t>）查看数据、环境等，了解做项目的环境，对象，材料</w:t>
       </w:r>
     </w:p>
     <w:p>
@@ -5057,16 +4456,12 @@
       </w:r>
     </w:p>
     <w:p>
-      <w:proofErr w:type="spellStart"/>
-      <w:proofErr w:type="gramStart"/>
       <w:r>
         <w:rPr>
           <w:rFonts w:hint="eastAsia"/>
         </w:rPr>
         <w:t>utilStack</w:t>
       </w:r>
-      <w:proofErr w:type="spellEnd"/>
-      <w:proofErr w:type="gramEnd"/>
     </w:p>
     <w:p>
       <w:r>
@@ -5075,15 +4470,8 @@
         </w:rPr>
         <w:lastRenderedPageBreak/>
         <w:tab/>
-      </w:r>
-      <w:proofErr w:type="gramStart"/>
-      <w:r>
-        <w:rPr>
-          <w:rFonts w:hint="eastAsia"/>
-        </w:rPr>
         <w:t>r</w:t>
       </w:r>
-      <w:proofErr w:type="gramEnd"/>
     </w:p>
     <w:p>
       <w:r>
@@ -5091,15 +4479,8 @@
           <w:rFonts w:hint="eastAsia"/>
         </w:rPr>
         <w:tab/>
-      </w:r>
-      <w:proofErr w:type="gramStart"/>
-      <w:r>
-        <w:rPr>
-          <w:rFonts w:hint="eastAsia"/>
-        </w:rPr>
         <w:t>python</w:t>
       </w:r>
-      <w:proofErr w:type="gramEnd"/>
     </w:p>
     <w:p>
       <w:r>
@@ -5107,17 +4488,8 @@
           <w:rFonts w:hint="eastAsia"/>
         </w:rPr>
         <w:tab/>
-      </w:r>
-      <w:proofErr w:type="spellStart"/>
-      <w:proofErr w:type="gramStart"/>
-      <w:r>
-        <w:rPr>
-          <w:rFonts w:hint="eastAsia"/>
-        </w:rPr>
         <w:t>scala</w:t>
       </w:r>
-      <w:proofErr w:type="spellEnd"/>
-      <w:proofErr w:type="gramEnd"/>
     </w:p>
     <w:p>
       <w:r>
@@ -5125,15 +4497,8 @@
           <w:rFonts w:hint="eastAsia"/>
         </w:rPr>
         <w:tab/>
-      </w:r>
-      <w:proofErr w:type="gramStart"/>
-      <w:r>
-        <w:rPr>
-          <w:rFonts w:hint="eastAsia"/>
-        </w:rPr>
         <w:t>java</w:t>
       </w:r>
-      <w:proofErr w:type="gramEnd"/>
     </w:p>
     <w:p>
       <w:r>
@@ -5141,17 +4506,15 @@
           <w:rFonts w:hint="eastAsia"/>
         </w:rPr>
         <w:tab/>
-      </w:r>
-      <w:proofErr w:type="gramStart"/>
-      <w:r>
-        <w:rPr>
-          <w:rFonts w:hint="eastAsia"/>
-        </w:rPr>
         <w:t>c</w:t>
       </w:r>
-      <w:proofErr w:type="gramEnd"/>
-    </w:p>
-    <w:p>
+    </w:p>
+    <w:p>
+      <w:pPr>
+        <w:rPr>
+          <w:rFonts w:hint="eastAsia"/>
+        </w:rPr>
+      </w:pPr>
       <w:r>
         <w:rPr>
           <w:rFonts w:hint="eastAsia"/>
@@ -5163,6 +4526,73 @@
           <w:rFonts w:hint="eastAsia"/>
         </w:rPr>
         <w:t>等等</w:t>
+      </w:r>
+    </w:p>
+    <w:p>
+      <w:pPr>
+        <w:rPr>
+          <w:rFonts w:hint="eastAsia"/>
+        </w:rPr>
+      </w:pPr>
+    </w:p>
+    <w:p>
+      <w:pPr>
+        <w:pStyle w:val="1"/>
+        <w:rPr>
+          <w:rFonts w:hint="eastAsia"/>
+        </w:rPr>
+      </w:pPr>
+      <w:r>
+        <w:rPr>
+          <w:rFonts w:hint="eastAsia"/>
+        </w:rPr>
+        <w:t>短期项目快速实现，迅速落地，然后才是调节优化</w:t>
+      </w:r>
+    </w:p>
+    <w:p>
+      <w:pPr>
+        <w:rPr>
+          <w:rFonts w:hint="eastAsia"/>
+        </w:rPr>
+      </w:pPr>
+      <w:r>
+        <w:rPr>
+          <w:rFonts w:hint="eastAsia"/>
+        </w:rPr>
+        <w:t>做短期项目一定要注意，要快速实现一版，注意这里实现并不是探路，而是可以落地的，以该版本为底版继续进行分析。</w:t>
+      </w:r>
+    </w:p>
+    <w:p>
+      <w:pPr>
+        <w:rPr>
+          <w:rFonts w:hint="eastAsia"/>
+        </w:rPr>
+      </w:pPr>
+      <w:r>
+        <w:rPr>
+          <w:rFonts w:hint="eastAsia"/>
+        </w:rPr>
+        <w:t>切忌一上来就按部就班的开发一小块一小块的细节，琢磨细节的时间越多，进行真正流程开发测试的时间越少，后期一旦开发条件变了（平台不行，断网了等等），或者突然有意想不到的</w:t>
+      </w:r>
+      <w:r>
+        <w:rPr>
+          <w:rFonts w:hint="eastAsia"/>
+        </w:rPr>
+        <w:t>bug</w:t>
+      </w:r>
+      <w:r>
+        <w:rPr>
+          <w:rFonts w:hint="eastAsia"/>
+        </w:rPr>
+        <w:t>，就没法按期实现。一定要迅速落地。</w:t>
+      </w:r>
+    </w:p>
+    <w:p>
+      <w:r>
+        <w:rPr>
+          <w:rFonts w:hint="eastAsia"/>
+        </w:rPr>
+        <w:t>然后保有该版本，进行发散和优化。</w:t>
       </w:r>
     </w:p>
     <w:sectPr>
@@ -5176,15 +4606,15 @@
 </file>
 
 <file path=word/endnotes.xml><?xml version="1.0" encoding="utf-8"?>
-<w:endnotes xmlns:wpc="http://schemas.microsoft.com/office/word/2010/wordprocessingCanvas" xmlns:mc="http://schemas.openxmlformats.org/markup-compatibility/2006" xmlns:o="urn:schemas-microsoft-com:office:office" xmlns:r="http://schemas.openxmlformats.org/officeDocument/2006/relationships" xmlns:m="http://schemas.openxmlformats.org/officeDocument/2006/math" xmlns:v="urn:schemas-microsoft-com:vml" xmlns:wp14="http://schemas.microsoft.com/office/word/2010/wordprocessingDrawing" xmlns:wp="http://schemas.openxmlformats.org/drawingml/2006/wordprocessingDrawing" xmlns:w10="urn:schemas-microsoft-com:office:word" xmlns:w="http://schemas.openxmlformats.org/wordprocessingml/2006/main" xmlns:w14="http://schemas.microsoft.com/office/word/2010/wordml" xmlns:wpg="http://schemas.microsoft.com/office/word/2010/wordprocessingGroup" xmlns:wpi="http://schemas.microsoft.com/office/word/2010/wordprocessingInk" xmlns:wne="http://schemas.microsoft.com/office/word/2006/wordml" xmlns:wps="http://schemas.microsoft.com/office/word/2010/wordprocessingShape" mc:Ignorable="w14 wp14">
-  <w:endnote w:type="separator" w:id="-1">
+<w:endnotes xmlns:ve="http://schemas.openxmlformats.org/markup-compatibility/2006" xmlns:o="urn:schemas-microsoft-com:office:office" xmlns:r="http://schemas.openxmlformats.org/officeDocument/2006/relationships" xmlns:m="http://schemas.openxmlformats.org/officeDocument/2006/math" xmlns:v="urn:schemas-microsoft-com:vml" xmlns:wp="http://schemas.openxmlformats.org/drawingml/2006/wordprocessingDrawing" xmlns:w10="urn:schemas-microsoft-com:office:word" xmlns:w="http://schemas.openxmlformats.org/wordprocessingml/2006/main" xmlns:wne="http://schemas.microsoft.com/office/word/2006/wordml">
+  <w:endnote w:type="separator" w:id="0">
     <w:p>
       <w:r>
         <w:separator/>
       </w:r>
     </w:p>
   </w:endnote>
-  <w:endnote w:type="continuationSeparator" w:id="0">
+  <w:endnote w:type="continuationSeparator" w:id="1">
     <w:p>
       <w:r>
         <w:continuationSeparator/>
@@ -5195,15 +4625,15 @@
 </file>
 
 <file path=word/footnotes.xml><?xml version="1.0" encoding="utf-8"?>
-<w:footnotes xmlns:wpc="http://schemas.microsoft.com/office/word/2010/wordprocessingCanvas" xmlns:mc="http://schemas.openxmlformats.org/markup-compatibility/2006" xmlns:o="urn:schemas-microsoft-com:office:office" xmlns:r="http://schemas.openxmlformats.org/officeDocument/2006/relationships" xmlns:m="http://schemas.openxmlformats.org/officeDocument/2006/math" xmlns:v="urn:schemas-microsoft-com:vml" xmlns:wp14="http://schemas.microsoft.com/office/word/2010/wordprocessingDrawing" xmlns:wp="http://schemas.openxmlformats.org/drawingml/2006/wordprocessingDrawing" xmlns:w10="urn:schemas-microsoft-com:office:word" xmlns:w="http://schemas.openxmlformats.org/wordprocessingml/2006/main" xmlns:w14="http://schemas.microsoft.com/office/word/2010/wordml" xmlns:wpg="http://schemas.microsoft.com/office/word/2010/wordprocessingGroup" xmlns:wpi="http://schemas.microsoft.com/office/word/2010/wordprocessingInk" xmlns:wne="http://schemas.microsoft.com/office/word/2006/wordml" xmlns:wps="http://schemas.microsoft.com/office/word/2010/wordprocessingShape" mc:Ignorable="w14 wp14">
-  <w:footnote w:type="separator" w:id="-1">
+<w:footnotes xmlns:ve="http://schemas.openxmlformats.org/markup-compatibility/2006" xmlns:o="urn:schemas-microsoft-com:office:office" xmlns:r="http://schemas.openxmlformats.org/officeDocument/2006/relationships" xmlns:m="http://schemas.openxmlformats.org/officeDocument/2006/math" xmlns:v="urn:schemas-microsoft-com:vml" xmlns:wp="http://schemas.openxmlformats.org/drawingml/2006/wordprocessingDrawing" xmlns:w10="urn:schemas-microsoft-com:office:word" xmlns:w="http://schemas.openxmlformats.org/wordprocessingml/2006/main" xmlns:wne="http://schemas.microsoft.com/office/word/2006/wordml">
+  <w:footnote w:type="separator" w:id="0">
     <w:p>
       <w:r>
         <w:separator/>
       </w:r>
     </w:p>
   </w:footnote>
-  <w:footnote w:type="continuationSeparator" w:id="0">
+  <w:footnote w:type="continuationSeparator" w:id="1">
     <w:p>
       <w:r>
         <w:continuationSeparator/>
@@ -5214,7 +4644,7 @@
 </file>
 
 <file path=word/numbering.xml><?xml version="1.0" encoding="utf-8"?>
-<w:numbering xmlns:wpc="http://schemas.microsoft.com/office/word/2010/wordprocessingCanvas" xmlns:mc="http://schemas.openxmlformats.org/markup-compatibility/2006" xmlns:o="urn:schemas-microsoft-com:office:office" xmlns:r="http://schemas.openxmlformats.org/officeDocument/2006/relationships" xmlns:m="http://schemas.openxmlformats.org/officeDocument/2006/math" xmlns:v="urn:schemas-microsoft-com:vml" xmlns:wp14="http://schemas.microsoft.com/office/word/2010/wordprocessingDrawing" xmlns:wp="http://schemas.openxmlformats.org/drawingml/2006/wordprocessingDrawing" xmlns:w10="urn:schemas-microsoft-com:office:word" xmlns:w="http://schemas.openxmlformats.org/wordprocessingml/2006/main" xmlns:w14="http://schemas.microsoft.com/office/word/2010/wordml" xmlns:wpg="http://schemas.microsoft.com/office/word/2010/wordprocessingGroup" xmlns:wpi="http://schemas.microsoft.com/office/word/2010/wordprocessingInk" xmlns:wne="http://schemas.microsoft.com/office/word/2006/wordml" xmlns:wps="http://schemas.microsoft.com/office/word/2010/wordprocessingShape" mc:Ignorable="w14 wp14">
+<w:numbering xmlns:ve="http://schemas.openxmlformats.org/markup-compatibility/2006" xmlns:o="urn:schemas-microsoft-com:office:office" xmlns:r="http://schemas.openxmlformats.org/officeDocument/2006/relationships" xmlns:m="http://schemas.openxmlformats.org/officeDocument/2006/math" xmlns:v="urn:schemas-microsoft-com:vml" xmlns:wp="http://schemas.openxmlformats.org/drawingml/2006/wordprocessingDrawing" xmlns:w10="urn:schemas-microsoft-com:office:word" xmlns:w="http://schemas.openxmlformats.org/wordprocessingml/2006/main" xmlns:wne="http://schemas.microsoft.com/office/word/2006/wordml">
   <w:abstractNum w:abstractNumId="0">
     <w:nsid w:val="050E2047"/>
     <w:multiLevelType w:val="hybridMultilevel"/>
@@ -6231,7 +5661,7 @@
 </file>
 
 <file path=word/styles.xml><?xml version="1.0" encoding="utf-8"?>
-<w:styles xmlns:mc="http://schemas.openxmlformats.org/markup-compatibility/2006" xmlns:r="http://schemas.openxmlformats.org/officeDocument/2006/relationships" xmlns:w="http://schemas.openxmlformats.org/wordprocessingml/2006/main" xmlns:w14="http://schemas.microsoft.com/office/word/2010/wordml" mc:Ignorable="w14">
+<w:styles xmlns:r="http://schemas.openxmlformats.org/officeDocument/2006/relationships" xmlns:w="http://schemas.openxmlformats.org/wordprocessingml/2006/main">
   <w:docDefaults>
     <w:rPrDefault>
       <w:rPr>
@@ -6448,6 +5878,7 @@
     <w:uiPriority w:val="99"/>
     <w:semiHidden/>
     <w:unhideWhenUsed/>
+    <w:qFormat/>
     <w:tblPr>
       <w:tblInd w:w="0" w:type="dxa"/>
       <w:tblCellMar>

--- a/documents/一些经验总结/一些经验总结.docx
+++ b/documents/一些经验总结/一些经验总结.docx
@@ -4510,11 +4510,6 @@
       </w:r>
     </w:p>
     <w:p>
-      <w:pPr>
-        <w:rPr>
-          <w:rFonts w:hint="eastAsia"/>
-        </w:rPr>
-      </w:pPr>
       <w:r>
         <w:rPr>
           <w:rFonts w:hint="eastAsia"/>
@@ -4528,19 +4523,10 @@
         <w:t>等等</w:t>
       </w:r>
     </w:p>
-    <w:p>
-      <w:pPr>
-        <w:rPr>
-          <w:rFonts w:hint="eastAsia"/>
-        </w:rPr>
-      </w:pPr>
-    </w:p>
+    <w:p/>
     <w:p>
       <w:pPr>
         <w:pStyle w:val="1"/>
-        <w:rPr>
-          <w:rFonts w:hint="eastAsia"/>
-        </w:rPr>
       </w:pPr>
       <w:r>
         <w:rPr>
@@ -4548,13 +4534,14 @@
         </w:rPr>
         <w:t>短期项目快速实现，迅速落地，然后才是调节优化</w:t>
       </w:r>
-    </w:p>
-    <w:p>
-      <w:pPr>
-        <w:rPr>
-          <w:rFonts w:hint="eastAsia"/>
-        </w:rPr>
-      </w:pPr>
+      <w:r>
+        <w:rPr>
+          <w:rFonts w:hint="eastAsia"/>
+        </w:rPr>
+        <w:t>，做到敏捷开发</w:t>
+      </w:r>
+    </w:p>
+    <w:p>
       <w:r>
         <w:rPr>
           <w:rFonts w:hint="eastAsia"/>
@@ -4563,11 +4550,6 @@
       </w:r>
     </w:p>
     <w:p>
-      <w:pPr>
-        <w:rPr>
-          <w:rFonts w:hint="eastAsia"/>
-        </w:rPr>
-      </w:pPr>
       <w:r>
         <w:rPr>
           <w:rFonts w:hint="eastAsia"/>
@@ -4595,6 +4577,671 @@
         <w:t>然后保有该版本，进行发散和优化。</w:t>
       </w:r>
     </w:p>
+    <w:p/>
+    <w:p>
+      <w:r>
+        <w:rPr>
+          <w:rFonts w:hint="eastAsia"/>
+        </w:rPr>
+        <w:t>一个经验教训就是：在为期</w:t>
+      </w:r>
+      <w:r>
+        <w:rPr>
+          <w:rFonts w:hint="eastAsia"/>
+        </w:rPr>
+        <w:t>5</w:t>
+      </w:r>
+      <w:r>
+        <w:rPr>
+          <w:rFonts w:hint="eastAsia"/>
+        </w:rPr>
+        <w:t>天的招标过程中，我拖到验收前半小时才做完，几乎拖了团队的后腿，而且这个我是有准备的。</w:t>
+      </w:r>
+    </w:p>
+    <w:p/>
+    <w:p>
+      <w:pPr>
+        <w:pStyle w:val="1"/>
+        <w:rPr>
+          <w:rFonts w:hint="eastAsia"/>
+        </w:rPr>
+      </w:pPr>
+      <w:r>
+        <w:rPr>
+          <w:rFonts w:hint="eastAsia"/>
+        </w:rPr>
+        <w:t>增量</w:t>
+      </w:r>
+      <w:r>
+        <w:rPr>
+          <w:rFonts w:hint="eastAsia"/>
+        </w:rPr>
+        <w:t>执行流程</w:t>
+      </w:r>
+    </w:p>
+    <w:p>
+      <w:pPr>
+        <w:pStyle w:val="2"/>
+      </w:pPr>
+      <w:r>
+        <w:rPr>
+          <w:rFonts w:hint="eastAsia"/>
+        </w:rPr>
+        <w:t>测试的增量数据源制作</w:t>
+      </w:r>
+    </w:p>
+    <w:p>
+      <w:r>
+        <w:rPr>
+          <w:rFonts w:hint="eastAsia"/>
+        </w:rPr>
+        <w:t>1.</w:t>
+      </w:r>
+      <w:r>
+        <w:rPr>
+          <w:rFonts w:hint="eastAsia"/>
+        </w:rPr>
+        <w:t>数据</w:t>
+      </w:r>
+      <w:r>
+        <w:rPr>
+          <w:rFonts w:hint="eastAsia"/>
+        </w:rPr>
+        <w:t>列表</w:t>
+      </w:r>
+      <w:r>
+        <w:rPr>
+          <w:rFonts w:hint="eastAsia"/>
+        </w:rPr>
+        <w:t>生成</w:t>
+      </w:r>
+    </w:p>
+    <w:p>
+      <w:r>
+        <w:rPr>
+          <w:rFonts w:hint="eastAsia"/>
+        </w:rPr>
+        <w:t>1</w:t>
+      </w:r>
+      <w:r>
+        <w:rPr>
+          <w:rFonts w:hint="eastAsia"/>
+        </w:rPr>
+        <w:t>）</w:t>
+      </w:r>
+      <w:r>
+        <w:rPr>
+          <w:rFonts w:hint="eastAsia"/>
+        </w:rPr>
+        <w:t>输入</w:t>
+      </w:r>
+      <w:r>
+        <w:rPr>
+          <w:rFonts w:hint="eastAsia"/>
+        </w:rPr>
+        <w:t>一个</w:t>
+      </w:r>
+      <w:r>
+        <w:rPr>
+          <w:rFonts w:hint="eastAsia"/>
+        </w:rPr>
+        <w:t>唯一的</w:t>
+      </w:r>
+      <w:r>
+        <w:rPr>
+          <w:rFonts w:hint="eastAsia"/>
+        </w:rPr>
+        <w:t>id</w:t>
+      </w:r>
+      <w:r>
+        <w:rPr>
+          <w:rFonts w:hint="eastAsia"/>
+        </w:rPr>
+        <w:t>；</w:t>
+      </w:r>
+    </w:p>
+    <w:p>
+      <w:r>
+        <w:rPr>
+          <w:rFonts w:hint="eastAsia"/>
+        </w:rPr>
+        <w:t>2</w:t>
+      </w:r>
+      <w:r>
+        <w:rPr>
+          <w:rFonts w:hint="eastAsia"/>
+        </w:rPr>
+        <w:t>）将数据源中的数据按一定</w:t>
+      </w:r>
+      <w:r>
+        <w:rPr>
+          <w:rFonts w:hint="eastAsia"/>
+        </w:rPr>
+        <w:t>方式分成若干份增量，依次存入到一个列表</w:t>
+      </w:r>
+      <w:r>
+        <w:rPr>
+          <w:rFonts w:hint="eastAsia"/>
+        </w:rPr>
+        <w:t>中</w:t>
+      </w:r>
+      <w:r>
+        <w:rPr>
+          <w:rFonts w:hint="eastAsia"/>
+        </w:rPr>
+        <w:t>，列表中的数据需要时同一个</w:t>
+      </w:r>
+      <w:r>
+        <w:rPr>
+          <w:rFonts w:hint="eastAsia"/>
+        </w:rPr>
+        <w:t>schema</w:t>
+      </w:r>
+      <w:r>
+        <w:rPr>
+          <w:rFonts w:hint="eastAsia"/>
+        </w:rPr>
+        <w:t>；</w:t>
+      </w:r>
+    </w:p>
+    <w:p>
+      <w:r>
+        <w:rPr>
+          <w:rFonts w:hint="eastAsia"/>
+        </w:rPr>
+        <w:t>3</w:t>
+      </w:r>
+      <w:r>
+        <w:rPr>
+          <w:rFonts w:hint="eastAsia"/>
+        </w:rPr>
+        <w:t>）</w:t>
+      </w:r>
+      <w:r>
+        <w:rPr>
+          <w:rFonts w:hint="eastAsia"/>
+        </w:rPr>
+        <w:t>读取时通过增量数据源读取，读取需要第一步中的标识</w:t>
+      </w:r>
+      <w:r>
+        <w:rPr>
+          <w:rFonts w:hint="eastAsia"/>
+        </w:rPr>
+        <w:t>；</w:t>
+      </w:r>
+    </w:p>
+    <w:p>
+      <w:r>
+        <w:rPr>
+          <w:rFonts w:hint="eastAsia"/>
+        </w:rPr>
+        <w:t>2.</w:t>
+      </w:r>
+      <w:r>
+        <w:rPr>
+          <w:rFonts w:hint="eastAsia"/>
+        </w:rPr>
+        <w:t>增量</w:t>
+      </w:r>
+      <w:r>
+        <w:rPr>
+          <w:rFonts w:hint="eastAsia"/>
+        </w:rPr>
+        <w:t>数据源</w:t>
+      </w:r>
+      <w:r>
+        <w:rPr>
+          <w:rFonts w:hint="eastAsia"/>
+        </w:rPr>
+        <w:t>队列化</w:t>
+      </w:r>
+    </w:p>
+    <w:p>
+      <w:r>
+        <w:rPr>
+          <w:rFonts w:hint="eastAsia"/>
+        </w:rPr>
+        <w:t>1</w:t>
+      </w:r>
+      <w:r>
+        <w:rPr>
+          <w:rFonts w:hint="eastAsia"/>
+        </w:rPr>
+        <w:t>）</w:t>
+      </w:r>
+      <w:r>
+        <w:rPr>
+          <w:rFonts w:hint="eastAsia"/>
+        </w:rPr>
+        <w:t>输入增量数据生成</w:t>
+      </w:r>
+      <w:r>
+        <w:rPr>
+          <w:rFonts w:hint="eastAsia"/>
+        </w:rPr>
+        <w:t>中的唯一的</w:t>
+      </w:r>
+      <w:r>
+        <w:rPr>
+          <w:rFonts w:hint="eastAsia"/>
+        </w:rPr>
+        <w:t>id</w:t>
+      </w:r>
+      <w:r>
+        <w:rPr>
+          <w:rFonts w:hint="eastAsia"/>
+        </w:rPr>
+        <w:t>，读取数据中的列表并生成队列</w:t>
+      </w:r>
+      <w:r>
+        <w:rPr>
+          <w:rFonts w:hint="eastAsia"/>
+        </w:rPr>
+        <w:t>；</w:t>
+      </w:r>
+    </w:p>
+    <w:p>
+      <w:r>
+        <w:rPr>
+          <w:rFonts w:hint="eastAsia"/>
+        </w:rPr>
+        <w:t>2</w:t>
+      </w:r>
+      <w:r>
+        <w:rPr>
+          <w:rFonts w:hint="eastAsia"/>
+        </w:rPr>
+        <w:t>）</w:t>
+      </w:r>
+      <w:r>
+        <w:rPr>
+          <w:rFonts w:hint="eastAsia"/>
+        </w:rPr>
+        <w:t>每个增量数据源需要一个唯一的标识</w:t>
+      </w:r>
+      <w:r>
+        <w:rPr>
+          <w:rFonts w:hint="eastAsia"/>
+        </w:rPr>
+        <w:t>，将队列以该标识输出</w:t>
+      </w:r>
+      <w:r>
+        <w:rPr>
+          <w:rFonts w:hint="eastAsia"/>
+        </w:rPr>
+        <w:t>；</w:t>
+      </w:r>
+    </w:p>
+    <w:p>
+      <w:pPr>
+        <w:rPr>
+          <w:rFonts w:hint="eastAsia"/>
+        </w:rPr>
+      </w:pPr>
+      <w:r>
+        <w:rPr>
+          <w:rFonts w:hint="eastAsia"/>
+        </w:rPr>
+        <w:t>3</w:t>
+      </w:r>
+      <w:r>
+        <w:rPr>
+          <w:rFonts w:hint="eastAsia"/>
+        </w:rPr>
+        <w:t>）开放一个选项，当没有新数据时报不报错，如果不报错需要做一个空的</w:t>
+      </w:r>
+      <w:r>
+        <w:rPr>
+          <w:rFonts w:hint="eastAsia"/>
+        </w:rPr>
+        <w:t>df</w:t>
+      </w:r>
+    </w:p>
+    <w:p>
+      <w:r>
+        <w:rPr>
+          <w:rFonts w:hint="eastAsia"/>
+        </w:rPr>
+        <w:t>3.</w:t>
+      </w:r>
+      <w:r>
+        <w:rPr>
+          <w:rFonts w:hint="eastAsia"/>
+        </w:rPr>
+        <w:t>增量数据源读取</w:t>
+      </w:r>
+    </w:p>
+    <w:p>
+      <w:r>
+        <w:rPr>
+          <w:rFonts w:hint="eastAsia"/>
+        </w:rPr>
+        <w:t>1</w:t>
+      </w:r>
+      <w:r>
+        <w:rPr>
+          <w:rFonts w:hint="eastAsia"/>
+        </w:rPr>
+        <w:t>）输入增量数据生成中的唯一的</w:t>
+      </w:r>
+      <w:r>
+        <w:rPr>
+          <w:rFonts w:hint="eastAsia"/>
+        </w:rPr>
+        <w:t>id</w:t>
+      </w:r>
+      <w:r>
+        <w:rPr>
+          <w:rFonts w:hint="eastAsia"/>
+        </w:rPr>
+        <w:t>，读取数据中的列表并生成队列；</w:t>
+      </w:r>
+    </w:p>
+    <w:p>
+      <w:r>
+        <w:rPr>
+          <w:rFonts w:hint="eastAsia"/>
+        </w:rPr>
+        <w:t>2</w:t>
+      </w:r>
+      <w:r>
+        <w:rPr>
+          <w:rFonts w:hint="eastAsia"/>
+        </w:rPr>
+        <w:t>）每个增量数据源需要一个唯一的标识，将队列以该标识输出；</w:t>
+      </w:r>
+    </w:p>
+    <w:p>
+      <w:r>
+        <w:rPr>
+          <w:rFonts w:hint="eastAsia"/>
+        </w:rPr>
+        <w:t>3</w:t>
+      </w:r>
+      <w:r>
+        <w:rPr>
+          <w:rFonts w:hint="eastAsia"/>
+        </w:rPr>
+        <w:t>）开放一个选项，当没有新数据时报不报错，如果不报错需要做一个空的</w:t>
+      </w:r>
+      <w:r>
+        <w:rPr>
+          <w:rFonts w:hint="eastAsia"/>
+        </w:rPr>
+        <w:t>df</w:t>
+      </w:r>
+    </w:p>
+    <w:p>
+      <w:pPr>
+        <w:pStyle w:val="2"/>
+        <w:rPr>
+          <w:rFonts w:hint="eastAsia"/>
+        </w:rPr>
+      </w:pPr>
+      <w:r>
+        <w:rPr>
+          <w:rFonts w:hint="eastAsia"/>
+        </w:rPr>
+        <w:lastRenderedPageBreak/>
+        <w:t>处理过程</w:t>
+      </w:r>
+    </w:p>
+    <w:p>
+      <w:r>
+        <w:rPr>
+          <w:rFonts w:hint="eastAsia"/>
+        </w:rPr>
+        <w:t>4</w:t>
+      </w:r>
+      <w:r>
+        <w:rPr>
+          <w:rFonts w:hint="eastAsia"/>
+        </w:rPr>
+        <w:t>.</w:t>
+      </w:r>
+      <w:r>
+        <w:rPr>
+          <w:rFonts w:hint="eastAsia"/>
+        </w:rPr>
+        <w:t>增量数据处理</w:t>
+      </w:r>
+    </w:p>
+    <w:p>
+      <w:pPr>
+        <w:rPr>
+          <w:rFonts w:hint="eastAsia"/>
+        </w:rPr>
+      </w:pPr>
+      <w:r>
+        <w:rPr>
+          <w:rFonts w:hint="eastAsia"/>
+        </w:rPr>
+        <w:t>要支持空数据的处理（如果</w:t>
+      </w:r>
+      <w:r>
+        <w:rPr>
+          <w:rFonts w:hint="eastAsia"/>
+        </w:rPr>
+        <w:t>2</w:t>
+      </w:r>
+      <w:r>
+        <w:rPr>
+          <w:rFonts w:hint="eastAsia"/>
+        </w:rPr>
+        <w:t>中“没有新数据时报错”这一步可以不必支持）</w:t>
+      </w:r>
+    </w:p>
+    <w:p>
+      <w:pPr>
+        <w:pStyle w:val="2"/>
+      </w:pPr>
+      <w:r>
+        <w:rPr>
+          <w:rFonts w:hint="eastAsia"/>
+        </w:rPr>
+        <w:t>新旧结果合并</w:t>
+      </w:r>
+    </w:p>
+    <w:p>
+      <w:r>
+        <w:rPr>
+          <w:rFonts w:hint="eastAsia"/>
+        </w:rPr>
+        <w:t>5</w:t>
+      </w:r>
+      <w:r>
+        <w:rPr>
+          <w:rFonts w:hint="eastAsia"/>
+        </w:rPr>
+        <w:t>.</w:t>
+      </w:r>
+      <w:r>
+        <w:rPr>
+          <w:rFonts w:hint="eastAsia"/>
+        </w:rPr>
+        <w:t>增量结果读取</w:t>
+      </w:r>
+    </w:p>
+    <w:p>
+      <w:r>
+        <w:rPr>
+          <w:rFonts w:hint="eastAsia"/>
+        </w:rPr>
+        <w:t>1</w:t>
+      </w:r>
+      <w:r>
+        <w:rPr>
+          <w:rFonts w:hint="eastAsia"/>
+        </w:rPr>
+        <w:t>）输入增量结果存储（</w:t>
+      </w:r>
+      <w:r>
+        <w:rPr>
+          <w:rFonts w:hint="eastAsia"/>
+        </w:rPr>
+        <w:t>6</w:t>
+      </w:r>
+      <w:r>
+        <w:rPr>
+          <w:rFonts w:hint="eastAsia"/>
+        </w:rPr>
+        <w:t>）的</w:t>
+      </w:r>
+      <w:r>
+        <w:rPr>
+          <w:rFonts w:hint="eastAsia"/>
+        </w:rPr>
+        <w:t>id</w:t>
+      </w:r>
+      <w:r>
+        <w:rPr>
+          <w:rFonts w:hint="eastAsia"/>
+        </w:rPr>
+        <w:t>号</w:t>
+      </w:r>
+      <w:r>
+        <w:rPr>
+          <w:rFonts w:hint="eastAsia"/>
+        </w:rPr>
+        <w:t>，根据结果获取</w:t>
+      </w:r>
+      <w:r>
+        <w:rPr>
+          <w:rFonts w:hint="eastAsia"/>
+        </w:rPr>
+        <w:t>id</w:t>
+      </w:r>
+      <w:r>
+        <w:rPr>
+          <w:rFonts w:hint="eastAsia"/>
+        </w:rPr>
+        <w:t>号，如果没有就输出</w:t>
+      </w:r>
+      <w:r>
+        <w:rPr>
+          <w:rFonts w:hint="eastAsia"/>
+        </w:rPr>
+        <w:t>None</w:t>
+      </w:r>
+      <w:r>
+        <w:rPr>
+          <w:rFonts w:hint="eastAsia"/>
+        </w:rPr>
+        <w:t>，如果有就输入</w:t>
+      </w:r>
+      <w:r>
+        <w:rPr>
+          <w:rFonts w:hint="eastAsia"/>
+        </w:rPr>
+        <w:t>Some(DataFrame)</w:t>
+      </w:r>
+      <w:r>
+        <w:rPr>
+          <w:rFonts w:hint="eastAsia"/>
+        </w:rPr>
+        <w:t>；</w:t>
+      </w:r>
+    </w:p>
+    <w:p>
+      <w:r>
+        <w:rPr>
+          <w:rFonts w:hint="eastAsia"/>
+        </w:rPr>
+        <w:t>5.</w:t>
+      </w:r>
+      <w:r>
+        <w:rPr>
+          <w:rFonts w:hint="eastAsia"/>
+        </w:rPr>
+        <w:t>新旧结果合并</w:t>
+      </w:r>
+    </w:p>
+    <w:p>
+      <w:pPr>
+        <w:rPr>
+          <w:rFonts w:hint="eastAsia"/>
+        </w:rPr>
+      </w:pPr>
+      <w:r>
+        <w:rPr>
+          <w:rFonts w:hint="eastAsia"/>
+        </w:rPr>
+        <w:t>获取</w:t>
+      </w:r>
+      <w:r>
+        <w:rPr>
+          <w:rFonts w:hint="eastAsia"/>
+        </w:rPr>
+        <w:t>Some</w:t>
+      </w:r>
+    </w:p>
+    <w:p>
+      <w:pPr>
+        <w:pStyle w:val="2"/>
+      </w:pPr>
+      <w:r>
+        <w:rPr>
+          <w:rFonts w:hint="eastAsia"/>
+        </w:rPr>
+        <w:t>结果存储</w:t>
+      </w:r>
+    </w:p>
+    <w:p>
+      <w:r>
+        <w:rPr>
+          <w:rFonts w:hint="eastAsia"/>
+        </w:rPr>
+        <w:t>6.</w:t>
+      </w:r>
+      <w:r>
+        <w:rPr>
+          <w:rFonts w:hint="eastAsia"/>
+        </w:rPr>
+        <w:t>增量结果存储</w:t>
+      </w:r>
+    </w:p>
+    <w:p>
+      <w:r>
+        <w:rPr>
+          <w:rFonts w:hint="eastAsia"/>
+        </w:rPr>
+        <w:t>1</w:t>
+      </w:r>
+      <w:r>
+        <w:rPr>
+          <w:rFonts w:hint="eastAsia"/>
+        </w:rPr>
+        <w:t>）输入一个唯一的</w:t>
+      </w:r>
+      <w:r>
+        <w:rPr>
+          <w:rFonts w:hint="eastAsia"/>
+        </w:rPr>
+        <w:t>id</w:t>
+      </w:r>
+      <w:r>
+        <w:rPr>
+          <w:rFonts w:hint="eastAsia"/>
+        </w:rPr>
+        <w:t>号</w:t>
+      </w:r>
+    </w:p>
+    <w:p>
+      <w:r>
+        <w:rPr>
+          <w:rFonts w:hint="eastAsia"/>
+        </w:rPr>
+        <w:t>2</w:t>
+      </w:r>
+      <w:r>
+        <w:rPr>
+          <w:rFonts w:hint="eastAsia"/>
+        </w:rPr>
+        <w:t>）将结果输出</w:t>
+      </w:r>
+    </w:p>
+    <w:p/>
+    <w:p/>
     <w:sectPr>
       <w:pgSz w:w="11906" w:h="16838"/>
       <w:pgMar w:top="1440" w:right="1800" w:bottom="1440" w:left="1800" w:header="851" w:footer="992" w:gutter="0"/>

--- a/documents/一些经验总结/一些经验总结.docx
+++ b/documents/一些经验总结/一些经验总结.docx
@@ -4602,9 +4602,6 @@
     <w:p>
       <w:pPr>
         <w:pStyle w:val="1"/>
-        <w:rPr>
-          <w:rFonts w:hint="eastAsia"/>
-        </w:rPr>
       </w:pPr>
       <w:r>
         <w:rPr>
@@ -4873,11 +4870,6 @@
       </w:r>
     </w:p>
     <w:p>
-      <w:pPr>
-        <w:rPr>
-          <w:rFonts w:hint="eastAsia"/>
-        </w:rPr>
-      </w:pPr>
       <w:r>
         <w:rPr>
           <w:rFonts w:hint="eastAsia"/>
@@ -4974,9 +4966,6 @@
     <w:p>
       <w:pPr>
         <w:pStyle w:val="2"/>
-        <w:rPr>
-          <w:rFonts w:hint="eastAsia"/>
-        </w:rPr>
       </w:pPr>
       <w:r>
         <w:rPr>
@@ -5007,11 +4996,6 @@
       </w:r>
     </w:p>
     <w:p>
-      <w:pPr>
-        <w:rPr>
-          <w:rFonts w:hint="eastAsia"/>
-        </w:rPr>
-      </w:pPr>
       <w:r>
         <w:rPr>
           <w:rFonts w:hint="eastAsia"/>
@@ -5157,11 +5141,6 @@
       </w:r>
     </w:p>
     <w:p>
-      <w:pPr>
-        <w:rPr>
-          <w:rFonts w:hint="eastAsia"/>
-        </w:rPr>
-      </w:pPr>
       <w:r>
         <w:rPr>
           <w:rFonts w:hint="eastAsia"/>
@@ -5241,7 +5220,28 @@
       </w:r>
     </w:p>
     <w:p/>
-    <w:p/>
+    <w:p>
+      <w:pPr>
+        <w:pStyle w:val="1"/>
+        <w:rPr>
+          <w:rFonts w:hint="eastAsia"/>
+        </w:rPr>
+      </w:pPr>
+      <w:r>
+        <w:rPr>
+          <w:rFonts w:hint="eastAsia"/>
+        </w:rPr>
+        <w:t>一个数据挖掘和可视化框架</w:t>
+      </w:r>
+    </w:p>
+    <w:p>
+      <w:r>
+        <w:rPr>
+          <w:rFonts w:hint="eastAsia"/>
+        </w:rPr>
+        <w:t>orange</w:t>
+      </w:r>
+    </w:p>
     <w:sectPr>
       <w:pgSz w:w="11906" w:h="16838"/>
       <w:pgMar w:top="1440" w:right="1800" w:bottom="1440" w:left="1800" w:header="851" w:footer="992" w:gutter="0"/>

--- a/documents/一些经验总结/一些经验总结.docx
+++ b/documents/一些经验总结/一些经验总结.docx
@@ -5223,9 +5223,6 @@
     <w:p>
       <w:pPr>
         <w:pStyle w:val="1"/>
-        <w:rPr>
-          <w:rFonts w:hint="eastAsia"/>
-        </w:rPr>
       </w:pPr>
       <w:r>
         <w:rPr>
@@ -5235,11 +5232,51 @@
       </w:r>
     </w:p>
     <w:p>
+      <w:pPr>
+        <w:rPr>
+          <w:rFonts w:hint="eastAsia"/>
+        </w:rPr>
+      </w:pPr>
       <w:r>
         <w:rPr>
           <w:rFonts w:hint="eastAsia"/>
         </w:rPr>
         <w:t>orange</w:t>
+      </w:r>
+    </w:p>
+    <w:p>
+      <w:pPr>
+        <w:rPr>
+          <w:rFonts w:hint="eastAsia"/>
+        </w:rPr>
+      </w:pPr>
+    </w:p>
+    <w:p>
+      <w:pPr>
+        <w:pStyle w:val="1"/>
+        <w:rPr>
+          <w:rFonts w:hint="eastAsia"/>
+        </w:rPr>
+      </w:pPr>
+      <w:r>
+        <w:rPr>
+          <w:rFonts w:hint="eastAsia"/>
+        </w:rPr>
+        <w:t>junit</w:t>
+      </w:r>
+      <w:r>
+        <w:rPr>
+          <w:rFonts w:hint="eastAsia"/>
+        </w:rPr>
+        <w:t>和单元测试</w:t>
+      </w:r>
+    </w:p>
+    <w:p>
+      <w:r>
+        <w:rPr>
+          <w:rFonts w:hint="eastAsia"/>
+        </w:rPr>
+        <w:t>测试驱动开发</w:t>
       </w:r>
     </w:p>
     <w:sectPr>

--- a/documents/一些经验总结/一些经验总结.docx
+++ b/documents/一些经验总结/一些经验总结.docx
@@ -709,7 +709,6 @@
       </w:r>
     </w:p>
     <w:p/>
-    <w:p/>
     <w:p>
       <w:pPr>
         <w:pStyle w:val="1"/>
@@ -1019,7 +1018,6 @@
         <w:ind w:left="360" w:firstLineChars="0" w:firstLine="0"/>
       </w:pPr>
       <w:r>
-        <w:lastRenderedPageBreak/>
         <w:t>C</w:t>
       </w:r>
       <w:r>
@@ -1385,6 +1383,7 @@
         <w:rPr>
           <w:rFonts w:hint="eastAsia"/>
         </w:rPr>
+        <w:lastRenderedPageBreak/>
         <w:t>与客户沟通的一条思路</w:t>
       </w:r>
     </w:p>
@@ -1757,7 +1756,6 @@
           <w:kern w:val="0"/>
           <w:szCs w:val="21"/>
         </w:rPr>
-        <w:lastRenderedPageBreak/>
         <w:t xml:space="preserve">java.lang.Exception: </w:t>
       </w:r>
       <w:r>
@@ -2292,15 +2290,6 @@
           <w:szCs w:val="24"/>
         </w:rPr>
         <w:br/>
-      </w:r>
-      <w:r>
-        <w:rPr>
-          <w:rFonts w:ascii="宋体" w:eastAsia="宋体" w:hAnsi="宋体" w:cs="宋体"/>
-          <w:kern w:val="0"/>
-          <w:sz w:val="24"/>
-          <w:szCs w:val="24"/>
-        </w:rPr>
-        <w:lastRenderedPageBreak/>
         <w:t>3.在事件交互上，使用</w:t>
       </w:r>
       <w:r>
@@ -2484,6 +2473,15 @@
           <w:szCs w:val="24"/>
         </w:rPr>
         <w:br/>
+      </w:r>
+      <w:r>
+        <w:rPr>
+          <w:rFonts w:ascii="宋体" w:eastAsia="宋体" w:hAnsi="宋体" w:cs="宋体"/>
+          <w:kern w:val="0"/>
+          <w:sz w:val="24"/>
+          <w:szCs w:val="24"/>
+        </w:rPr>
+        <w:lastRenderedPageBreak/>
         <w:t>8.容错机制得到完善和优化；</w:t>
       </w:r>
       <w:r>
@@ -5232,11 +5230,6 @@
       </w:r>
     </w:p>
     <w:p>
-      <w:pPr>
-        <w:rPr>
-          <w:rFonts w:hint="eastAsia"/>
-        </w:rPr>
-      </w:pPr>
       <w:r>
         <w:rPr>
           <w:rFonts w:hint="eastAsia"/>
@@ -5244,19 +5237,10 @@
         <w:t>orange</w:t>
       </w:r>
     </w:p>
-    <w:p>
-      <w:pPr>
-        <w:rPr>
-          <w:rFonts w:hint="eastAsia"/>
-        </w:rPr>
-      </w:pPr>
-    </w:p>
+    <w:p/>
     <w:p>
       <w:pPr>
         <w:pStyle w:val="1"/>
-        <w:rPr>
-          <w:rFonts w:hint="eastAsia"/>
-        </w:rPr>
       </w:pPr>
       <w:r>
         <w:rPr>
@@ -5277,6 +5261,67 @@
           <w:rFonts w:hint="eastAsia"/>
         </w:rPr>
         <w:t>测试驱动开发</w:t>
+      </w:r>
+    </w:p>
+    <w:p/>
+    <w:p>
+      <w:pPr>
+        <w:rPr>
+          <w:rFonts w:hint="eastAsia"/>
+        </w:rPr>
+      </w:pPr>
+      <w:r>
+        <w:rPr>
+          <w:rFonts w:hint="eastAsia"/>
+        </w:rPr>
+        <w:t>除了单元测试之外，还有功能测试和系统测试等粒度较粗的测试。</w:t>
+      </w:r>
+    </w:p>
+    <w:p>
+      <w:pPr>
+        <w:rPr>
+          <w:rFonts w:hint="eastAsia"/>
+        </w:rPr>
+      </w:pPr>
+    </w:p>
+    <w:p>
+      <w:pPr>
+        <w:pStyle w:val="1"/>
+        <w:rPr>
+          <w:rFonts w:hint="eastAsia"/>
+        </w:rPr>
+      </w:pPr>
+      <w:r>
+        <w:rPr>
+          <w:rFonts w:hint="eastAsia"/>
+        </w:rPr>
+        <w:t>apache poi</w:t>
+      </w:r>
+      <w:r>
+        <w:rPr>
+          <w:rFonts w:hint="eastAsia"/>
+        </w:rPr>
+        <w:t>文件读写的</w:t>
+      </w:r>
+      <w:r>
+        <w:rPr>
+          <w:rFonts w:hint="eastAsia"/>
+        </w:rPr>
+        <w:t>api</w:t>
+      </w:r>
+    </w:p>
+    <w:p>
+      <w:r>
+        <w:rPr>
+          <w:rFonts w:hint="eastAsia"/>
+        </w:rPr>
+        <w:t>另外</w:t>
+      </w:r>
+      <w:r>
+        <w:rPr>
+          <w:rFonts w:hint="eastAsia"/>
+        </w:rPr>
+        <w:t>aspose</w:t>
       </w:r>
     </w:p>
     <w:sectPr>

--- a/documents/一些经验总结/一些经验总结.docx
+++ b/documents/一些经验总结/一些经验总结.docx
@@ -1,6 +1,6 @@
 
 <file path=word/document.xml><?xml version="1.0" encoding="utf-8"?>
-<w:document xmlns:ve="http://schemas.openxmlformats.org/markup-compatibility/2006" xmlns:o="urn:schemas-microsoft-com:office:office" xmlns:r="http://schemas.openxmlformats.org/officeDocument/2006/relationships" xmlns:m="http://schemas.openxmlformats.org/officeDocument/2006/math" xmlns:v="urn:schemas-microsoft-com:vml" xmlns:wp="http://schemas.openxmlformats.org/drawingml/2006/wordprocessingDrawing" xmlns:w10="urn:schemas-microsoft-com:office:word" xmlns:w="http://schemas.openxmlformats.org/wordprocessingml/2006/main" xmlns:wne="http://schemas.microsoft.com/office/word/2006/wordml">
+<w:document xmlns:wpc="http://schemas.microsoft.com/office/word/2010/wordprocessingCanvas" xmlns:cx="http://schemas.microsoft.com/office/drawing/2014/chartex" xmlns:cx1="http://schemas.microsoft.com/office/drawing/2015/9/8/chartex" xmlns:cx2="http://schemas.microsoft.com/office/drawing/2015/10/21/chartex" xmlns:cx3="http://schemas.microsoft.com/office/drawing/2016/5/9/chartex" xmlns:cx4="http://schemas.microsoft.com/office/drawing/2016/5/10/chartex" xmlns:cx5="http://schemas.microsoft.com/office/drawing/2016/5/11/chartex" xmlns:cx6="http://schemas.microsoft.com/office/drawing/2016/5/12/chartex" xmlns:cx7="http://schemas.microsoft.com/office/drawing/2016/5/13/chartex" xmlns:cx8="http://schemas.microsoft.com/office/drawing/2016/5/14/chartex" xmlns:mc="http://schemas.openxmlformats.org/markup-compatibility/2006" xmlns:aink="http://schemas.microsoft.com/office/drawing/2016/ink" xmlns:am3d="http://schemas.microsoft.com/office/drawing/2017/model3d" xmlns:o="urn:schemas-microsoft-com:office:office" xmlns:r="http://schemas.openxmlformats.org/officeDocument/2006/relationships" xmlns:m="http://schemas.openxmlformats.org/officeDocument/2006/math" xmlns:v="urn:schemas-microsoft-com:vml" xmlns:wp14="http://schemas.microsoft.com/office/word/2010/wordprocessingDrawing" xmlns:wp="http://schemas.openxmlformats.org/drawingml/2006/wordprocessingDrawing" xmlns:w10="urn:schemas-microsoft-com:office:word" xmlns:w="http://schemas.openxmlformats.org/wordprocessingml/2006/main" xmlns:w14="http://schemas.microsoft.com/office/word/2010/wordml" xmlns:w15="http://schemas.microsoft.com/office/word/2012/wordml" xmlns:w16cid="http://schemas.microsoft.com/office/word/2016/wordml/cid" xmlns:w16se="http://schemas.microsoft.com/office/word/2015/wordml/symex" xmlns:wpg="http://schemas.microsoft.com/office/word/2010/wordprocessingGroup" xmlns:wpi="http://schemas.microsoft.com/office/word/2010/wordprocessingInk" xmlns:wne="http://schemas.microsoft.com/office/word/2006/wordml" xmlns:wps="http://schemas.microsoft.com/office/word/2010/wordprocessingShape" mc:Ignorable="w14 w15 w16se w16cid wp14">
   <w:body>
     <w:p>
       <w:pPr>
@@ -122,7 +122,7 @@
     </w:p>
     <w:p>
       <w:pPr>
-        <w:pStyle w:val="a6"/>
+        <w:pStyle w:val="a9"/>
         <w:numPr>
           <w:ilvl w:val="0"/>
           <w:numId w:val="1"/>
@@ -135,36 +135,42 @@
         </w:rPr>
         <w:t>一些算法天然的要求数据量纲一致：</w:t>
       </w:r>
+      <w:proofErr w:type="spellStart"/>
       <w:r>
         <w:rPr>
           <w:rFonts w:hint="eastAsia"/>
         </w:rPr>
         <w:t>kmeans</w:t>
       </w:r>
+      <w:proofErr w:type="spellEnd"/>
       <w:r>
         <w:rPr>
           <w:rFonts w:hint="eastAsia"/>
         </w:rPr>
         <w:t>、</w:t>
       </w:r>
+      <w:proofErr w:type="spellStart"/>
       <w:r>
         <w:rPr>
           <w:rFonts w:hint="eastAsia"/>
         </w:rPr>
         <w:t>knn</w:t>
       </w:r>
+      <w:proofErr w:type="spellEnd"/>
       <w:r>
         <w:rPr>
           <w:rFonts w:hint="eastAsia"/>
         </w:rPr>
         <w:t>、</w:t>
       </w:r>
+      <w:proofErr w:type="spellStart"/>
       <w:r>
         <w:rPr>
           <w:rFonts w:hint="eastAsia"/>
         </w:rPr>
         <w:t>pca</w:t>
       </w:r>
+      <w:proofErr w:type="spellEnd"/>
       <w:r>
         <w:rPr>
           <w:rFonts w:hint="eastAsia"/>
@@ -174,7 +180,7 @@
     </w:p>
     <w:p>
       <w:pPr>
-        <w:pStyle w:val="a6"/>
+        <w:pStyle w:val="a9"/>
         <w:numPr>
           <w:ilvl w:val="0"/>
           <w:numId w:val="1"/>
@@ -221,12 +227,14 @@
         </w:rPr>
         <w:t>对分布式来说，产品设计往往是其短板，由于其数据处理过程都是基于</w:t>
       </w:r>
+      <w:proofErr w:type="spellStart"/>
       <w:r>
         <w:rPr>
           <w:rFonts w:hint="eastAsia"/>
         </w:rPr>
         <w:t>rdd</w:t>
       </w:r>
+      <w:proofErr w:type="spellEnd"/>
       <w:r>
         <w:rPr>
           <w:rFonts w:hint="eastAsia"/>
@@ -279,7 +287,21 @@
         <w:rPr>
           <w:rFonts w:hint="eastAsia"/>
         </w:rPr>
-        <w:t>在应用中有些参数需要不定长的参数</w:t>
+        <w:t>在应用中有些参数需要</w:t>
+      </w:r>
+      <w:proofErr w:type="gramStart"/>
+      <w:r>
+        <w:rPr>
+          <w:rFonts w:hint="eastAsia"/>
+        </w:rPr>
+        <w:t>不定长</w:t>
+      </w:r>
+      <w:proofErr w:type="gramEnd"/>
+      <w:r>
+        <w:rPr>
+          <w:rFonts w:hint="eastAsia"/>
+        </w:rPr>
+        <w:t>的参数</w:t>
       </w:r>
       <w:r>
         <w:rPr>
@@ -369,12 +391,14 @@
         </w:rPr>
         <w:t>1)</w:t>
       </w:r>
+      <w:proofErr w:type="gramStart"/>
       <w:r>
         <w:rPr>
           <w:rFonts w:hint="eastAsia"/>
         </w:rPr>
         <w:t>将类写为</w:t>
       </w:r>
+      <w:proofErr w:type="gramEnd"/>
       <w:r>
         <w:rPr>
           <w:rFonts w:hint="eastAsia"/>
@@ -453,8 +477,16 @@
         <w:rPr>
           <w:rFonts w:hint="eastAsia"/>
         </w:rPr>
-        <w:t>class A(val</w:t>
-      </w:r>
+        <w:t>class A(</w:t>
+      </w:r>
+      <w:proofErr w:type="spellStart"/>
+      <w:r>
+        <w:rPr>
+          <w:rFonts w:hint="eastAsia"/>
+        </w:rPr>
+        <w:t>val</w:t>
+      </w:r>
+      <w:proofErr w:type="spellEnd"/>
       <w:r>
         <w:rPr>
           <w:rFonts w:hint="eastAsia"/>
@@ -566,6 +598,7 @@
       </w:r>
     </w:p>
     <w:p>
+      <w:proofErr w:type="spellStart"/>
       <w:r>
         <w:t>U</w:t>
       </w:r>
@@ -575,6 +608,7 @@
         </w:rPr>
         <w:t>tils</w:t>
       </w:r>
+      <w:proofErr w:type="spellEnd"/>
     </w:p>
     <w:p>
       <w:r>
@@ -651,7 +685,7 @@
     </w:p>
     <w:p>
       <w:pPr>
-        <w:pStyle w:val="a6"/>
+        <w:pStyle w:val="a9"/>
         <w:numPr>
           <w:ilvl w:val="0"/>
           <w:numId w:val="2"/>
@@ -667,18 +701,26 @@
     </w:p>
     <w:p>
       <w:pPr>
-        <w:pStyle w:val="a6"/>
+        <w:pStyle w:val="a9"/>
         <w:numPr>
           <w:ilvl w:val="0"/>
           <w:numId w:val="2"/>
         </w:numPr>
         <w:ind w:firstLineChars="0"/>
       </w:pPr>
-      <w:r>
-        <w:rPr>
-          <w:rFonts w:hint="eastAsia"/>
-        </w:rPr>
-        <w:t>考量的内容首先是需求，其次才是实现</w:t>
+      <w:proofErr w:type="gramStart"/>
+      <w:r>
+        <w:rPr>
+          <w:rFonts w:hint="eastAsia"/>
+        </w:rPr>
+        <w:t>考量</w:t>
+      </w:r>
+      <w:proofErr w:type="gramEnd"/>
+      <w:r>
+        <w:rPr>
+          <w:rFonts w:hint="eastAsia"/>
+        </w:rPr>
+        <w:t>的内容首先是需求，其次才是实现</w:t>
       </w:r>
       <w:r>
         <w:rPr>
@@ -743,7 +785,21 @@
         <w:rPr>
           <w:rFonts w:hint="eastAsia"/>
         </w:rPr>
-        <w:t xml:space="preserve">case class(fieldFormat: </w:t>
+        <w:t>case class(</w:t>
+      </w:r>
+      <w:proofErr w:type="spellStart"/>
+      <w:r>
+        <w:rPr>
+          <w:rFonts w:hint="eastAsia"/>
+        </w:rPr>
+        <w:t>fieldFormat</w:t>
+      </w:r>
+      <w:proofErr w:type="spellEnd"/>
+      <w:r>
+        <w:rPr>
+          <w:rFonts w:hint="eastAsia"/>
+        </w:rPr>
+        <w:t xml:space="preserve">: </w:t>
       </w:r>
       <w:r>
         <w:t>String, …</w:t>
@@ -756,9 +812,11 @@
       </w:r>
     </w:p>
     <w:p>
+      <w:proofErr w:type="spellStart"/>
       <w:r>
         <w:t>fieldFormat</w:t>
       </w:r>
+      <w:proofErr w:type="spellEnd"/>
       <w:r>
         <w:rPr>
           <w:rFonts w:hint="eastAsia"/>
@@ -792,7 +850,7 @@
     </w:p>
     <w:p>
       <w:pPr>
-        <w:pStyle w:val="a6"/>
+        <w:pStyle w:val="a9"/>
         <w:numPr>
           <w:ilvl w:val="0"/>
           <w:numId w:val="3"/>
@@ -832,7 +890,7 @@
     </w:p>
     <w:p>
       <w:pPr>
-        <w:pStyle w:val="a6"/>
+        <w:pStyle w:val="a9"/>
         <w:numPr>
           <w:ilvl w:val="0"/>
           <w:numId w:val="3"/>
@@ -857,9 +915,11 @@
         </w:rPr>
         <w:t>实例化之前加入判定条件，</w:t>
       </w:r>
+      <w:proofErr w:type="spellStart"/>
       <w:r>
         <w:t>fieldFormat</w:t>
       </w:r>
+      <w:proofErr w:type="spellEnd"/>
       <w:r>
         <w:rPr>
           <w:rFonts w:hint="eastAsia"/>
@@ -905,7 +965,7 @@
     </w:p>
     <w:p>
       <w:pPr>
-        <w:pStyle w:val="a6"/>
+        <w:pStyle w:val="a9"/>
         <w:numPr>
           <w:ilvl w:val="0"/>
           <w:numId w:val="3"/>
@@ -927,7 +987,7 @@
     </w:p>
     <w:p>
       <w:pPr>
-        <w:pStyle w:val="a6"/>
+        <w:pStyle w:val="a9"/>
         <w:ind w:left="360" w:firstLineChars="0" w:firstLine="0"/>
       </w:pPr>
       <w:r>
@@ -937,12 +997,20 @@
         <w:rPr>
           <w:rFonts w:hint="eastAsia"/>
         </w:rPr>
-        <w:t>bject A extends Serializable{</w:t>
-      </w:r>
-    </w:p>
-    <w:p>
-      <w:pPr>
-        <w:pStyle w:val="a6"/>
+        <w:t xml:space="preserve">bject A extends </w:t>
+      </w:r>
+      <w:proofErr w:type="gramStart"/>
+      <w:r>
+        <w:rPr>
+          <w:rFonts w:hint="eastAsia"/>
+        </w:rPr>
+        <w:t>Serializable{</w:t>
+      </w:r>
+      <w:proofErr w:type="gramEnd"/>
+    </w:p>
+    <w:p>
+      <w:pPr>
+        <w:pStyle w:val="a9"/>
         <w:ind w:left="360" w:firstLineChars="0" w:firstLine="0"/>
       </w:pPr>
       <w:r>
@@ -958,7 +1026,21 @@
         <w:rPr>
           <w:rFonts w:hint="eastAsia"/>
         </w:rPr>
-        <w:t xml:space="preserve">al firstType = </w:t>
+        <w:t xml:space="preserve">al </w:t>
+      </w:r>
+      <w:proofErr w:type="spellStart"/>
+      <w:r>
+        <w:rPr>
+          <w:rFonts w:hint="eastAsia"/>
+        </w:rPr>
+        <w:t>firstType</w:t>
+      </w:r>
+      <w:proofErr w:type="spellEnd"/>
+      <w:r>
+        <w:rPr>
+          <w:rFonts w:hint="eastAsia"/>
+        </w:rPr>
+        <w:t xml:space="preserve"> = </w:t>
       </w:r>
       <w:r>
         <w:t>“</w:t>
@@ -975,7 +1057,7 @@
     </w:p>
     <w:p>
       <w:pPr>
-        <w:pStyle w:val="a6"/>
+        <w:pStyle w:val="a9"/>
         <w:ind w:left="360" w:firstLineChars="0" w:firstLine="0"/>
       </w:pPr>
       <w:r>
@@ -985,7 +1067,21 @@
         <w:rPr>
           <w:rFonts w:hint="eastAsia"/>
         </w:rPr>
-        <w:t xml:space="preserve">al secondType = </w:t>
+        <w:t xml:space="preserve">al </w:t>
+      </w:r>
+      <w:proofErr w:type="spellStart"/>
+      <w:r>
+        <w:rPr>
+          <w:rFonts w:hint="eastAsia"/>
+        </w:rPr>
+        <w:t>secondType</w:t>
+      </w:r>
+      <w:proofErr w:type="spellEnd"/>
+      <w:r>
+        <w:rPr>
+          <w:rFonts w:hint="eastAsia"/>
+        </w:rPr>
+        <w:t xml:space="preserve"> = </w:t>
       </w:r>
       <w:r>
         <w:t>“</w:t>
@@ -1002,7 +1098,7 @@
     </w:p>
     <w:p>
       <w:pPr>
-        <w:pStyle w:val="a6"/>
+        <w:pStyle w:val="a9"/>
         <w:ind w:left="360" w:firstLineChars="0" w:firstLine="0"/>
       </w:pPr>
       <w:r>
@@ -1014,7 +1110,7 @@
     </w:p>
     <w:p>
       <w:pPr>
-        <w:pStyle w:val="a6"/>
+        <w:pStyle w:val="a9"/>
         <w:ind w:left="360" w:firstLineChars="0" w:firstLine="0"/>
       </w:pPr>
       <w:r>
@@ -1047,7 +1143,7 @@
     </w:p>
     <w:p>
       <w:pPr>
-        <w:pStyle w:val="a6"/>
+        <w:pStyle w:val="a9"/>
         <w:ind w:left="360" w:firstLineChars="0" w:firstLine="0"/>
       </w:pPr>
     </w:p>
@@ -1148,7 +1244,7 @@
     </w:p>
     <w:p>
       <w:pPr>
-        <w:pStyle w:val="a6"/>
+        <w:pStyle w:val="a9"/>
         <w:numPr>
           <w:ilvl w:val="0"/>
           <w:numId w:val="4"/>
@@ -1167,7 +1263,21 @@
         <w:rPr>
           <w:rFonts w:hint="eastAsia"/>
         </w:rPr>
-        <w:t>否则乱了。外层稍微一边动，里层的某个就不能运行了。牵一发动全身。</w:t>
+        <w:t>否则乱了。外层稍微一边动，里层的</w:t>
+      </w:r>
+      <w:proofErr w:type="gramStart"/>
+      <w:r>
+        <w:rPr>
+          <w:rFonts w:hint="eastAsia"/>
+        </w:rPr>
+        <w:t>某个就</w:t>
+      </w:r>
+      <w:proofErr w:type="gramEnd"/>
+      <w:r>
+        <w:rPr>
+          <w:rFonts w:hint="eastAsia"/>
+        </w:rPr>
+        <w:t>不能运行了。牵一发动全身。</w:t>
       </w:r>
       <w:r>
         <w:rPr>
@@ -1214,7 +1324,7 @@
     </w:p>
     <w:p>
       <w:pPr>
-        <w:pStyle w:val="a6"/>
+        <w:pStyle w:val="a9"/>
         <w:numPr>
           <w:ilvl w:val="0"/>
           <w:numId w:val="4"/>
@@ -1245,7 +1355,21 @@
         <w:rPr>
           <w:rFonts w:hint="eastAsia"/>
         </w:rPr>
-        <w:t>一致，防止某个模块的稍一变动会导致其他模块跟着大的改动。</w:t>
+        <w:t>一致，防止某个模块的稍</w:t>
+      </w:r>
+      <w:proofErr w:type="gramStart"/>
+      <w:r>
+        <w:rPr>
+          <w:rFonts w:hint="eastAsia"/>
+        </w:rPr>
+        <w:t>一</w:t>
+      </w:r>
+      <w:proofErr w:type="gramEnd"/>
+      <w:r>
+        <w:rPr>
+          <w:rFonts w:hint="eastAsia"/>
+        </w:rPr>
+        <w:t>变动会导致其他模块跟着大的改动。</w:t>
       </w:r>
     </w:p>
     <w:p>
@@ -1258,7 +1382,7 @@
     </w:p>
     <w:p>
       <w:pPr>
-        <w:pStyle w:val="a6"/>
+        <w:pStyle w:val="a9"/>
         <w:numPr>
           <w:ilvl w:val="0"/>
           <w:numId w:val="4"/>
@@ -1546,18 +1670,22 @@
         </w:rPr>
         <w:t>结果又在群里说了一声</w:t>
       </w:r>
+      <w:proofErr w:type="gramStart"/>
       <w:r>
         <w:t>”</w:t>
       </w:r>
+      <w:proofErr w:type="gramEnd"/>
       <w:r>
         <w:rPr>
           <w:rFonts w:hint="eastAsia"/>
         </w:rPr>
         <w:t>再次通知一下</w:t>
       </w:r>
+      <w:proofErr w:type="gramStart"/>
       <w:r>
         <w:t>”</w:t>
       </w:r>
+      <w:proofErr w:type="gramEnd"/>
       <w:r>
         <w:rPr>
           <w:rFonts w:hint="eastAsia"/>
@@ -1747,6 +1875,7 @@
           <w:szCs w:val="21"/>
         </w:rPr>
       </w:pPr>
+      <w:proofErr w:type="spellStart"/>
       <w:r>
         <w:rPr>
           <w:rFonts w:ascii="Courier New" w:eastAsia="宋体" w:hAnsi="Courier New" w:cs="Courier New"/>
@@ -1756,8 +1885,9 @@
           <w:kern w:val="0"/>
           <w:szCs w:val="21"/>
         </w:rPr>
-        <w:t xml:space="preserve">java.lang.Exception: </w:t>
-      </w:r>
+        <w:t>java.lang.Exception</w:t>
+      </w:r>
+      <w:proofErr w:type="spellEnd"/>
       <w:r>
         <w:rPr>
           <w:rFonts w:ascii="Courier New" w:eastAsia="宋体" w:hAnsi="Courier New" w:cs="Courier New"/>
@@ -1767,7 +1897,7 @@
           <w:kern w:val="0"/>
           <w:szCs w:val="21"/>
         </w:rPr>
-        <w:t>您输入的数据列</w:t>
+        <w:t xml:space="preserve">: </w:t>
       </w:r>
       <w:r>
         <w:rPr>
@@ -1778,7 +1908,7 @@
           <w:kern w:val="0"/>
           <w:szCs w:val="21"/>
         </w:rPr>
-        <w:t>numbers</w:t>
+        <w:t>您输入的数据列</w:t>
       </w:r>
       <w:r>
         <w:rPr>
@@ -1789,7 +1919,7 @@
           <w:kern w:val="0"/>
           <w:szCs w:val="21"/>
         </w:rPr>
-        <w:t>不能转为</w:t>
+        <w:t>numbers</w:t>
       </w:r>
       <w:r>
         <w:rPr>
@@ -1800,7 +1930,7 @@
           <w:kern w:val="0"/>
           <w:szCs w:val="21"/>
         </w:rPr>
-        <w:t>double</w:t>
+        <w:t>不能转为</w:t>
       </w:r>
       <w:r>
         <w:rPr>
@@ -1811,7 +1941,7 @@
           <w:kern w:val="0"/>
           <w:szCs w:val="21"/>
         </w:rPr>
-        <w:t>类型，</w:t>
+        <w:t>double</w:t>
       </w:r>
       <w:r>
         <w:rPr>
@@ -1822,7 +1952,66 @@
           <w:kern w:val="0"/>
           <w:szCs w:val="21"/>
         </w:rPr>
-        <w:t>cannot resolve 'numbers' given input columns features, notEqualLengthVector, equalDense;</w:t>
+        <w:t>类型，</w:t>
+      </w:r>
+      <w:r>
+        <w:rPr>
+          <w:rFonts w:ascii="Courier New" w:eastAsia="宋体" w:hAnsi="Courier New" w:cs="Courier New"/>
+          <w:b/>
+          <w:bCs/>
+          <w:color w:val="8B0000"/>
+          <w:kern w:val="0"/>
+          <w:szCs w:val="21"/>
+        </w:rPr>
+        <w:t xml:space="preserve">cannot resolve 'numbers' given input columns features, </w:t>
+      </w:r>
+      <w:proofErr w:type="spellStart"/>
+      <w:r>
+        <w:rPr>
+          <w:rFonts w:ascii="Courier New" w:eastAsia="宋体" w:hAnsi="Courier New" w:cs="Courier New"/>
+          <w:b/>
+          <w:bCs/>
+          <w:color w:val="8B0000"/>
+          <w:kern w:val="0"/>
+          <w:szCs w:val="21"/>
+        </w:rPr>
+        <w:t>notEqualLengthVector</w:t>
+      </w:r>
+      <w:proofErr w:type="spellEnd"/>
+      <w:r>
+        <w:rPr>
+          <w:rFonts w:ascii="Courier New" w:eastAsia="宋体" w:hAnsi="Courier New" w:cs="Courier New"/>
+          <w:b/>
+          <w:bCs/>
+          <w:color w:val="8B0000"/>
+          <w:kern w:val="0"/>
+          <w:szCs w:val="21"/>
+        </w:rPr>
+        <w:t xml:space="preserve">, </w:t>
+      </w:r>
+      <w:proofErr w:type="spellStart"/>
+      <w:r>
+        <w:rPr>
+          <w:rFonts w:ascii="Courier New" w:eastAsia="宋体" w:hAnsi="Courier New" w:cs="Courier New"/>
+          <w:b/>
+          <w:bCs/>
+          <w:color w:val="8B0000"/>
+          <w:kern w:val="0"/>
+          <w:szCs w:val="21"/>
+        </w:rPr>
+        <w:t>equalDense</w:t>
+      </w:r>
+      <w:proofErr w:type="spellEnd"/>
+      <w:r>
+        <w:rPr>
+          <w:rFonts w:ascii="Courier New" w:eastAsia="宋体" w:hAnsi="Courier New" w:cs="Courier New"/>
+          <w:b/>
+          <w:bCs/>
+          <w:color w:val="8B0000"/>
+          <w:kern w:val="0"/>
+          <w:szCs w:val="21"/>
+        </w:rPr>
+        <w:t>;</w:t>
       </w:r>
     </w:p>
     <w:p>
@@ -1852,12 +2041,14 @@
         </w:rPr>
         <w:t>”中出现了异常，具体信息为：</w:t>
       </w:r>
+      <w:proofErr w:type="spellStart"/>
       <w:r>
         <w:rPr>
           <w:rFonts w:hint="eastAsia"/>
         </w:rPr>
         <w:t>xxxx</w:t>
       </w:r>
+      <w:proofErr w:type="spellEnd"/>
     </w:p>
     <w:p/>
     <w:p/>
@@ -1903,12 +2094,14 @@
         </w:rPr>
         <w:t>有个在线绘制流程图的工具——</w:t>
       </w:r>
+      <w:proofErr w:type="spellStart"/>
       <w:r>
         <w:rPr>
           <w:rFonts w:hint="eastAsia"/>
         </w:rPr>
         <w:t>processOn</w:t>
       </w:r>
+      <w:proofErr w:type="spellEnd"/>
     </w:p>
     <w:p>
       <w:r>
@@ -2222,8 +2415,9 @@
           <w:sz w:val="24"/>
           <w:szCs w:val="24"/>
         </w:rPr>
-        <w:t>11.34上的Spark2.0版引擎已升级为1.2版，主要更使用Ice重新实现了引擎总线，包括：</w:t>
-      </w:r>
+        <w:t>11.34上的Spark2.0版引擎已升级为1.2版，主要</w:t>
+      </w:r>
+      <w:proofErr w:type="gramStart"/>
       <w:r>
         <w:rPr>
           <w:rFonts w:ascii="宋体" w:eastAsia="宋体" w:hAnsi="宋体" w:cs="宋体"/>
@@ -2231,8 +2425,47 @@
           <w:sz w:val="24"/>
           <w:szCs w:val="24"/>
         </w:rPr>
+        <w:t>更使用</w:t>
+      </w:r>
+      <w:proofErr w:type="gramEnd"/>
+      <w:r>
+        <w:rPr>
+          <w:rFonts w:ascii="宋体" w:eastAsia="宋体" w:hAnsi="宋体" w:cs="宋体"/>
+          <w:kern w:val="0"/>
+          <w:sz w:val="24"/>
+          <w:szCs w:val="24"/>
+        </w:rPr>
+        <w:t>Ice重新实现了引擎总线，包括：</w:t>
+      </w:r>
+      <w:r>
+        <w:rPr>
+          <w:rFonts w:ascii="宋体" w:eastAsia="宋体" w:hAnsi="宋体" w:cs="宋体"/>
+          <w:kern w:val="0"/>
+          <w:sz w:val="24"/>
+          <w:szCs w:val="24"/>
+        </w:rPr>
         <w:br/>
-        <w:t>1.使用Ice总线替换了原有Thfit总线；</w:t>
+        <w:t>1.使用Ice总线替换了原有</w:t>
+      </w:r>
+      <w:proofErr w:type="spellStart"/>
+      <w:r>
+        <w:rPr>
+          <w:rFonts w:ascii="宋体" w:eastAsia="宋体" w:hAnsi="宋体" w:cs="宋体"/>
+          <w:kern w:val="0"/>
+          <w:sz w:val="24"/>
+          <w:szCs w:val="24"/>
+        </w:rPr>
+        <w:t>Thfit</w:t>
+      </w:r>
+      <w:proofErr w:type="spellEnd"/>
+      <w:r>
+        <w:rPr>
+          <w:rFonts w:ascii="宋体" w:eastAsia="宋体" w:hAnsi="宋体" w:cs="宋体"/>
+          <w:kern w:val="0"/>
+          <w:sz w:val="24"/>
+          <w:szCs w:val="24"/>
+        </w:rPr>
+        <w:t>总线；</w:t>
       </w:r>
       <w:r>
         <w:rPr>
@@ -2338,7 +2571,27 @@
           <w:szCs w:val="24"/>
         </w:rPr>
         <w:br/>
-        <w:t>4.在模块交互上使用</w:t>
+        <w:t>4.在模块</w:t>
+      </w:r>
+      <w:proofErr w:type="gramStart"/>
+      <w:r>
+        <w:rPr>
+          <w:rFonts w:ascii="宋体" w:eastAsia="宋体" w:hAnsi="宋体" w:cs="宋体"/>
+          <w:kern w:val="0"/>
+          <w:sz w:val="24"/>
+          <w:szCs w:val="24"/>
+        </w:rPr>
+        <w:t>交互上</w:t>
+      </w:r>
+      <w:proofErr w:type="gramEnd"/>
+      <w:r>
+        <w:rPr>
+          <w:rFonts w:ascii="宋体" w:eastAsia="宋体" w:hAnsi="宋体" w:cs="宋体"/>
+          <w:kern w:val="0"/>
+          <w:sz w:val="24"/>
+          <w:szCs w:val="24"/>
+        </w:rPr>
+        <w:t>使用</w:t>
       </w:r>
       <w:r>
         <w:rPr>
@@ -2544,7 +2797,7 @@
     </w:p>
     <w:p>
       <w:pPr>
-        <w:pStyle w:val="a6"/>
+        <w:pStyle w:val="a9"/>
         <w:numPr>
           <w:ilvl w:val="0"/>
           <w:numId w:val="6"/>
@@ -2796,7 +3049,7 @@
     </w:p>
     <w:p>
       <w:pPr>
-        <w:pStyle w:val="a6"/>
+        <w:pStyle w:val="a9"/>
         <w:numPr>
           <w:ilvl w:val="0"/>
           <w:numId w:val="7"/>
@@ -2812,7 +3065,7 @@
     </w:p>
     <w:p>
       <w:pPr>
-        <w:pStyle w:val="a6"/>
+        <w:pStyle w:val="a9"/>
         <w:numPr>
           <w:ilvl w:val="0"/>
           <w:numId w:val="7"/>
@@ -2828,7 +3081,7 @@
     </w:p>
     <w:p>
       <w:pPr>
-        <w:pStyle w:val="a6"/>
+        <w:pStyle w:val="a9"/>
         <w:numPr>
           <w:ilvl w:val="0"/>
           <w:numId w:val="7"/>
@@ -2901,7 +3154,7 @@
     </w:p>
     <w:p>
       <w:pPr>
-        <w:pStyle w:val="a6"/>
+        <w:pStyle w:val="a9"/>
         <w:numPr>
           <w:ilvl w:val="0"/>
           <w:numId w:val="7"/>
@@ -2971,7 +3224,7 @@
     </w:p>
     <w:p>
       <w:pPr>
-        <w:pStyle w:val="a6"/>
+        <w:pStyle w:val="a9"/>
         <w:numPr>
           <w:ilvl w:val="0"/>
           <w:numId w:val="8"/>
@@ -3001,12 +3254,14 @@
       <w:pPr>
         <w:ind w:left="360"/>
       </w:pPr>
+      <w:proofErr w:type="spellStart"/>
       <w:r>
         <w:rPr>
           <w:rFonts w:hint="eastAsia"/>
         </w:rPr>
         <w:t>mbtj</w:t>
       </w:r>
+      <w:proofErr w:type="spellEnd"/>
       <w:r>
         <w:rPr>
           <w:rFonts w:hint="eastAsia"/>
@@ -3016,7 +3271,7 @@
     </w:p>
     <w:p>
       <w:pPr>
-        <w:pStyle w:val="a6"/>
+        <w:pStyle w:val="a9"/>
         <w:numPr>
           <w:ilvl w:val="0"/>
           <w:numId w:val="8"/>
@@ -3076,7 +3331,7 @@
     </w:p>
     <w:p>
       <w:pPr>
-        <w:pStyle w:val="a6"/>
+        <w:pStyle w:val="a9"/>
         <w:numPr>
           <w:ilvl w:val="0"/>
           <w:numId w:val="8"/>
@@ -3089,11 +3344,19 @@
         </w:rPr>
         <w:t>通过</w:t>
       </w:r>
-      <w:r>
-        <w:rPr>
-          <w:rFonts w:hint="eastAsia"/>
-        </w:rPr>
-        <w:t>saveAsTable+</w:t>
+      <w:proofErr w:type="spellStart"/>
+      <w:r>
+        <w:rPr>
+          <w:rFonts w:hint="eastAsia"/>
+        </w:rPr>
+        <w:t>saveAsTable</w:t>
+      </w:r>
+      <w:proofErr w:type="spellEnd"/>
+      <w:r>
+        <w:rPr>
+          <w:rFonts w:hint="eastAsia"/>
+        </w:rPr>
+        <w:t>+</w:t>
       </w:r>
       <w:r>
         <w:rPr>
@@ -3145,12 +3408,14 @@
         </w:rPr>
         <w:t>、</w:t>
       </w:r>
+      <w:proofErr w:type="spellStart"/>
       <w:r>
         <w:rPr>
           <w:rFonts w:hint="eastAsia"/>
         </w:rPr>
         <w:t>errorIfexists</w:t>
       </w:r>
+      <w:proofErr w:type="spellEnd"/>
       <w:r>
         <w:rPr>
           <w:rFonts w:hint="eastAsia"/>
@@ -3242,11 +3507,19 @@
         </w:rPr>
         <w:t>类型名称的判定方式，另一个是基于</w:t>
       </w:r>
-      <w:r>
-        <w:rPr>
-          <w:rFonts w:hint="eastAsia"/>
-        </w:rPr>
-        <w:t>DataType+</w:t>
+      <w:proofErr w:type="spellStart"/>
+      <w:r>
+        <w:rPr>
+          <w:rFonts w:hint="eastAsia"/>
+        </w:rPr>
+        <w:t>DataType</w:t>
+      </w:r>
+      <w:proofErr w:type="spellEnd"/>
+      <w:r>
+        <w:rPr>
+          <w:rFonts w:hint="eastAsia"/>
+        </w:rPr>
+        <w:t>+</w:t>
       </w:r>
       <w:r>
         <w:rPr>
@@ -3254,12 +3527,14 @@
         </w:rPr>
         <w:t>类型名称的判定方式，虽然第二个用到的方法比较高端，但是我还是喜欢用第一个，因为门槛低，因为获得</w:t>
       </w:r>
+      <w:proofErr w:type="spellStart"/>
       <w:r>
         <w:rPr>
           <w:rFonts w:hint="eastAsia"/>
         </w:rPr>
         <w:t>DataType</w:t>
       </w:r>
+      <w:proofErr w:type="spellEnd"/>
       <w:r>
         <w:rPr>
           <w:rFonts w:hint="eastAsia"/>
@@ -3284,6 +3559,7 @@
         </w:rPr>
         <w:t>1）</w:t>
       </w:r>
+      <w:proofErr w:type="spellStart"/>
       <w:r>
         <w:rPr>
           <w:rFonts w:ascii="Consolas" w:hAnsi="Consolas" w:cs="Consolas"/>
@@ -3293,6 +3569,7 @@
         </w:rPr>
         <w:t>Tools.</w:t>
       </w:r>
+      <w:proofErr w:type="gramStart"/>
       <w:r>
         <w:rPr>
           <w:rFonts w:ascii="Consolas" w:hAnsi="Consolas" w:cs="Consolas"/>
@@ -3304,6 +3581,7 @@
         </w:rPr>
         <w:t>columnTypesIn</w:t>
       </w:r>
+      <w:proofErr w:type="spellEnd"/>
       <w:r>
         <w:rPr>
           <w:rFonts w:ascii="Consolas" w:hAnsi="Consolas" w:cs="Consolas"/>
@@ -3311,7 +3589,17 @@
           <w:sz w:val="27"/>
           <w:szCs w:val="27"/>
         </w:rPr>
-        <w:t>(name</w:t>
+        <w:t>(</w:t>
+      </w:r>
+      <w:proofErr w:type="gramEnd"/>
+      <w:r>
+        <w:rPr>
+          <w:rFonts w:ascii="Consolas" w:hAnsi="Consolas" w:cs="Consolas"/>
+          <w:color w:val="A9B7C6"/>
+          <w:sz w:val="27"/>
+          <w:szCs w:val="27"/>
+        </w:rPr>
+        <w:t>name</w:t>
       </w:r>
       <w:r>
         <w:rPr>
@@ -3322,6 +3610,7 @@
         </w:rPr>
         <w:t xml:space="preserve">, </w:t>
       </w:r>
+      <w:proofErr w:type="spellStart"/>
       <w:r>
         <w:rPr>
           <w:rFonts w:ascii="Consolas" w:hAnsi="Consolas" w:cs="Consolas"/>
@@ -3331,6 +3620,7 @@
         </w:rPr>
         <w:t>rawDataFrame</w:t>
       </w:r>
+      <w:proofErr w:type="spellEnd"/>
       <w:r>
         <w:rPr>
           <w:rFonts w:ascii="Consolas" w:hAnsi="Consolas" w:cs="Consolas"/>
@@ -3498,6 +3788,7 @@
         <w:lastRenderedPageBreak/>
         <w:t>2）</w:t>
       </w:r>
+      <w:proofErr w:type="spellStart"/>
       <w:r>
         <w:rPr>
           <w:rFonts w:ascii="Consolas" w:hAnsi="Consolas" w:cs="Consolas"/>
@@ -3507,8 +3798,9 @@
           <w:sz w:val="27"/>
           <w:szCs w:val="27"/>
         </w:rPr>
-        <w:t>valdt = df.schema("id").dataType</w:t>
-      </w:r>
+        <w:t>valdt</w:t>
+      </w:r>
+      <w:proofErr w:type="spellEnd"/>
       <w:r>
         <w:rPr>
           <w:rFonts w:ascii="Consolas" w:hAnsi="Consolas" w:cs="Consolas"/>
@@ -3518,9 +3810,9 @@
           <w:sz w:val="27"/>
           <w:szCs w:val="27"/>
         </w:rPr>
-        <w:br/>
-        <w:t>* import DataTypeImpl._</w:t>
-      </w:r>
+        <w:t xml:space="preserve"> = </w:t>
+      </w:r>
+      <w:proofErr w:type="spellStart"/>
       <w:r>
         <w:rPr>
           <w:rFonts w:ascii="Consolas" w:hAnsi="Consolas" w:cs="Consolas"/>
@@ -3530,6 +3822,91 @@
           <w:sz w:val="27"/>
           <w:szCs w:val="27"/>
         </w:rPr>
+        <w:t>df.schema</w:t>
+      </w:r>
+      <w:proofErr w:type="spellEnd"/>
+      <w:r>
+        <w:rPr>
+          <w:rFonts w:ascii="Consolas" w:hAnsi="Consolas" w:cs="Consolas"/>
+          <w:i/>
+          <w:iCs/>
+          <w:color w:val="629755"/>
+          <w:sz w:val="27"/>
+          <w:szCs w:val="27"/>
+        </w:rPr>
+        <w:t>("id"</w:t>
+      </w:r>
+      <w:proofErr w:type="gramStart"/>
+      <w:r>
+        <w:rPr>
+          <w:rFonts w:ascii="Consolas" w:hAnsi="Consolas" w:cs="Consolas"/>
+          <w:i/>
+          <w:iCs/>
+          <w:color w:val="629755"/>
+          <w:sz w:val="27"/>
+          <w:szCs w:val="27"/>
+        </w:rPr>
+        <w:t>).</w:t>
+      </w:r>
+      <w:proofErr w:type="spellStart"/>
+      <w:r>
+        <w:rPr>
+          <w:rFonts w:ascii="Consolas" w:hAnsi="Consolas" w:cs="Consolas"/>
+          <w:i/>
+          <w:iCs/>
+          <w:color w:val="629755"/>
+          <w:sz w:val="27"/>
+          <w:szCs w:val="27"/>
+        </w:rPr>
+        <w:t>dataType</w:t>
+      </w:r>
+      <w:proofErr w:type="spellEnd"/>
+      <w:proofErr w:type="gramEnd"/>
+      <w:r>
+        <w:rPr>
+          <w:rFonts w:ascii="Consolas" w:hAnsi="Consolas" w:cs="Consolas"/>
+          <w:i/>
+          <w:iCs/>
+          <w:color w:val="629755"/>
+          <w:sz w:val="27"/>
+          <w:szCs w:val="27"/>
+        </w:rPr>
+        <w:br/>
+        <w:t xml:space="preserve">* import </w:t>
+      </w:r>
+      <w:proofErr w:type="spellStart"/>
+      <w:r>
+        <w:rPr>
+          <w:rFonts w:ascii="Consolas" w:hAnsi="Consolas" w:cs="Consolas"/>
+          <w:i/>
+          <w:iCs/>
+          <w:color w:val="629755"/>
+          <w:sz w:val="27"/>
+          <w:szCs w:val="27"/>
+        </w:rPr>
+        <w:t>DataTypeImpl</w:t>
+      </w:r>
+      <w:proofErr w:type="spellEnd"/>
+      <w:r>
+        <w:rPr>
+          <w:rFonts w:ascii="Consolas" w:hAnsi="Consolas" w:cs="Consolas"/>
+          <w:i/>
+          <w:iCs/>
+          <w:color w:val="629755"/>
+          <w:sz w:val="27"/>
+          <w:szCs w:val="27"/>
+        </w:rPr>
+        <w:t>._</w:t>
+      </w:r>
+      <w:r>
+        <w:rPr>
+          <w:rFonts w:ascii="Consolas" w:hAnsi="Consolas" w:cs="Consolas"/>
+          <w:i/>
+          <w:iCs/>
+          <w:color w:val="629755"/>
+          <w:sz w:val="27"/>
+          <w:szCs w:val="27"/>
+        </w:rPr>
         <w:br/>
         <w:t>* dt in Seq("string", "int", "decimal(20, 0)")</w:t>
       </w:r>
@@ -3662,7 +4039,35 @@
         <w:rPr>
           <w:rFonts w:hint="eastAsia"/>
         </w:rPr>
-        <w:t>天完成，虽然是同一件事但在领导那里这两个效果是截然相反的。</w:t>
+        <w:t>天完成，虽然是同</w:t>
+      </w:r>
+      <w:proofErr w:type="gramStart"/>
+      <w:r>
+        <w:rPr>
+          <w:rFonts w:hint="eastAsia"/>
+        </w:rPr>
+        <w:t>一件事但在</w:t>
+      </w:r>
+      <w:proofErr w:type="gramEnd"/>
+      <w:r>
+        <w:rPr>
+          <w:rFonts w:hint="eastAsia"/>
+        </w:rPr>
+        <w:t>领导</w:t>
+      </w:r>
+      <w:proofErr w:type="gramStart"/>
+      <w:r>
+        <w:rPr>
+          <w:rFonts w:hint="eastAsia"/>
+        </w:rPr>
+        <w:t>那里这</w:t>
+      </w:r>
+      <w:proofErr w:type="gramEnd"/>
+      <w:r>
+        <w:rPr>
+          <w:rFonts w:hint="eastAsia"/>
+        </w:rPr>
+        <w:t>两个效果是截然相反的。</w:t>
       </w:r>
     </w:p>
     <w:p>
@@ -3687,7 +4092,7 @@
     </w:p>
     <w:p>
       <w:pPr>
-        <w:pStyle w:val="a6"/>
+        <w:pStyle w:val="a9"/>
         <w:numPr>
           <w:ilvl w:val="0"/>
           <w:numId w:val="9"/>
@@ -3703,7 +4108,7 @@
     </w:p>
     <w:p>
       <w:pPr>
-        <w:pStyle w:val="a6"/>
+        <w:pStyle w:val="a9"/>
         <w:numPr>
           <w:ilvl w:val="0"/>
           <w:numId w:val="9"/>
@@ -3749,7 +4154,7 @@
     </w:p>
     <w:p>
       <w:pPr>
-        <w:pStyle w:val="a6"/>
+        <w:pStyle w:val="a9"/>
         <w:numPr>
           <w:ilvl w:val="0"/>
           <w:numId w:val="9"/>
@@ -3813,7 +4218,7 @@
     </w:p>
     <w:p>
       <w:pPr>
-        <w:pStyle w:val="a6"/>
+        <w:pStyle w:val="a9"/>
         <w:numPr>
           <w:ilvl w:val="0"/>
           <w:numId w:val="9"/>
@@ -3883,7 +4288,7 @@
     </w:p>
     <w:p>
       <w:pPr>
-        <w:pStyle w:val="a6"/>
+        <w:pStyle w:val="a9"/>
         <w:numPr>
           <w:ilvl w:val="0"/>
           <w:numId w:val="10"/>
@@ -3899,7 +4304,7 @@
     </w:p>
     <w:p>
       <w:pPr>
-        <w:pStyle w:val="a6"/>
+        <w:pStyle w:val="a9"/>
         <w:numPr>
           <w:ilvl w:val="0"/>
           <w:numId w:val="10"/>
@@ -4000,8 +4405,16 @@
         <w:rPr>
           <w:rFonts w:hint="eastAsia"/>
         </w:rPr>
-        <w:t>hile(a){</w:t>
-      </w:r>
+        <w:t>hile(a</w:t>
+      </w:r>
+      <w:proofErr w:type="gramStart"/>
+      <w:r>
+        <w:rPr>
+          <w:rFonts w:hint="eastAsia"/>
+        </w:rPr>
+        <w:t>){</w:t>
+      </w:r>
+      <w:proofErr w:type="gramEnd"/>
     </w:p>
     <w:p/>
     <w:p>
@@ -4056,7 +4469,7 @@
     </w:p>
     <w:p>
       <w:pPr>
-        <w:pStyle w:val="a6"/>
+        <w:pStyle w:val="a9"/>
         <w:numPr>
           <w:ilvl w:val="0"/>
           <w:numId w:val="11"/>
@@ -4067,12 +4480,26 @@
         <w:rPr>
           <w:rFonts w:hint="eastAsia"/>
         </w:rPr>
-        <w:t>自己工作内容有变动的需要及时和相关交接的人沟通，公司有个平台维护同事，平台的机器换了都不说一声，自己做自己的，我弄起费了半天劲，发现平台换了。</w:t>
-      </w:r>
-    </w:p>
-    <w:p>
-      <w:pPr>
-        <w:pStyle w:val="a6"/>
+        <w:t>自己工作内容有变动的需要及时和相关交接的人沟通，公司有个平台维护同事，平台的机器换了都不说一声，自己做自己的，我</w:t>
+      </w:r>
+      <w:proofErr w:type="gramStart"/>
+      <w:r>
+        <w:rPr>
+          <w:rFonts w:hint="eastAsia"/>
+        </w:rPr>
+        <w:t>弄起费了</w:t>
+      </w:r>
+      <w:proofErr w:type="gramEnd"/>
+      <w:r>
+        <w:rPr>
+          <w:rFonts w:hint="eastAsia"/>
+        </w:rPr>
+        <w:t>半天劲，发现平台换了。</w:t>
+      </w:r>
+    </w:p>
+    <w:p>
+      <w:pPr>
+        <w:pStyle w:val="a9"/>
         <w:numPr>
           <w:ilvl w:val="0"/>
           <w:numId w:val="11"/>
@@ -4107,7 +4534,21 @@
         <w:rPr>
           <w:rFonts w:hint="eastAsia"/>
         </w:rPr>
-        <w:t>。沟通下理解不就好了，没发现问题吗？</w:t>
+        <w:t>。沟通</w:t>
+      </w:r>
+      <w:proofErr w:type="gramStart"/>
+      <w:r>
+        <w:rPr>
+          <w:rFonts w:hint="eastAsia"/>
+        </w:rPr>
+        <w:t>下理解</w:t>
+      </w:r>
+      <w:proofErr w:type="gramEnd"/>
+      <w:r>
+        <w:rPr>
+          <w:rFonts w:hint="eastAsia"/>
+        </w:rPr>
+        <w:t>不就好了，没发现问题吗？</w:t>
       </w:r>
     </w:p>
     <w:p/>
@@ -4187,12 +4628,14 @@
         </w:rPr>
         <w:t>的记不清，而且涉及到两个以上</w:t>
       </w:r>
+      <w:proofErr w:type="spellStart"/>
       <w:r>
         <w:rPr>
           <w:rFonts w:hint="eastAsia"/>
         </w:rPr>
         <w:t>tup</w:t>
       </w:r>
+      <w:proofErr w:type="spellEnd"/>
       <w:r>
         <w:rPr>
           <w:rFonts w:hint="eastAsia"/>
@@ -4299,7 +4742,21 @@
         <w:rPr>
           <w:rFonts w:hint="eastAsia"/>
         </w:rPr>
-        <w:t>现在公司的培训就是这样，一堆程序员，本来最容易接受这种使用方式，培训都培训不好。</w:t>
+        <w:t>现在公司的培训就是这样，一堆程序员，本来最容易接受这种使用方式，培训</w:t>
+      </w:r>
+      <w:proofErr w:type="gramStart"/>
+      <w:r>
+        <w:rPr>
+          <w:rFonts w:hint="eastAsia"/>
+        </w:rPr>
+        <w:t>都培训</w:t>
+      </w:r>
+      <w:proofErr w:type="gramEnd"/>
+      <w:r>
+        <w:rPr>
+          <w:rFonts w:hint="eastAsia"/>
+        </w:rPr>
+        <w:t>不好。</w:t>
       </w:r>
     </w:p>
     <w:p/>
@@ -4307,11 +4764,19 @@
       <w:pPr>
         <w:pStyle w:val="1"/>
       </w:pPr>
-      <w:r>
-        <w:rPr>
-          <w:rFonts w:hint="eastAsia"/>
-        </w:rPr>
-        <w:t>做项目的节奏把握</w:t>
+      <w:proofErr w:type="gramStart"/>
+      <w:r>
+        <w:rPr>
+          <w:rFonts w:hint="eastAsia"/>
+        </w:rPr>
+        <w:t>做项目</w:t>
+      </w:r>
+      <w:proofErr w:type="gramEnd"/>
+      <w:r>
+        <w:rPr>
+          <w:rFonts w:hint="eastAsia"/>
+        </w:rPr>
+        <w:t>的节奏把握</w:t>
       </w:r>
     </w:p>
     <w:p>
@@ -4339,7 +4804,21 @@
         <w:rPr>
           <w:rFonts w:hint="eastAsia"/>
         </w:rPr>
-        <w:t>）查看数据、环境等，了解做项目的环境，对象，材料</w:t>
+        <w:t>）查看数据、环境等，了解</w:t>
+      </w:r>
+      <w:proofErr w:type="gramStart"/>
+      <w:r>
+        <w:rPr>
+          <w:rFonts w:hint="eastAsia"/>
+        </w:rPr>
+        <w:t>做项目</w:t>
+      </w:r>
+      <w:proofErr w:type="gramEnd"/>
+      <w:r>
+        <w:rPr>
+          <w:rFonts w:hint="eastAsia"/>
+        </w:rPr>
+        <w:t>的环境，对象，材料</w:t>
       </w:r>
     </w:p>
     <w:p>
@@ -4436,8 +4915,6 @@
         </w:rPr>
         <w:t>，工具类如果是函数式编程最好能够直接提供异常报错</w:t>
       </w:r>
-      <w:bookmarkStart w:id="0" w:name="_GoBack"/>
-      <w:bookmarkEnd w:id="0"/>
       <w:r>
         <w:rPr>
           <w:rFonts w:hint="eastAsia"/>
@@ -4454,12 +4931,14 @@
       </w:r>
     </w:p>
     <w:p>
+      <w:proofErr w:type="spellStart"/>
       <w:r>
         <w:rPr>
           <w:rFonts w:hint="eastAsia"/>
         </w:rPr>
         <w:t>utilStack</w:t>
       </w:r>
+      <w:proofErr w:type="spellEnd"/>
     </w:p>
     <w:p>
       <w:r>
@@ -4486,8 +4965,15 @@
           <w:rFonts w:hint="eastAsia"/>
         </w:rPr>
         <w:tab/>
+      </w:r>
+      <w:proofErr w:type="spellStart"/>
+      <w:r>
+        <w:rPr>
+          <w:rFonts w:hint="eastAsia"/>
+        </w:rPr>
         <w:t>scala</w:t>
       </w:r>
+      <w:proofErr w:type="spellEnd"/>
     </w:p>
     <w:p>
       <w:r>
@@ -4552,7 +5038,21 @@
         <w:rPr>
           <w:rFonts w:hint="eastAsia"/>
         </w:rPr>
-        <w:t>切忌一上来就按部就班的开发一小块一小块的细节，琢磨细节的时间越多，进行真正流程开发测试的时间越少，后期一旦开发条件变了（平台不行，断网了等等），或者突然有意想不到的</w:t>
+        <w:t>切忌</w:t>
+      </w:r>
+      <w:proofErr w:type="gramStart"/>
+      <w:r>
+        <w:rPr>
+          <w:rFonts w:hint="eastAsia"/>
+        </w:rPr>
+        <w:t>一</w:t>
+      </w:r>
+      <w:proofErr w:type="gramEnd"/>
+      <w:r>
+        <w:rPr>
+          <w:rFonts w:hint="eastAsia"/>
+        </w:rPr>
+        <w:t>上来就按部就班的开发一小块一小块的细节，琢磨细节的时间越多，进行真正流程开发测试的时间越少，后期一旦开发条件变了（平台不行，断网了等等），或者突然有意想不到的</w:t>
       </w:r>
       <w:r>
         <w:rPr>
@@ -4878,7 +5378,21 @@
         <w:rPr>
           <w:rFonts w:hint="eastAsia"/>
         </w:rPr>
-        <w:t>）开放一个选项，当没有新数据时报不报错，如果不报错需要做一个空的</w:t>
+        <w:t>）开放一个选项，当没有新数据时报不报错，如果不报</w:t>
+      </w:r>
+      <w:proofErr w:type="gramStart"/>
+      <w:r>
+        <w:rPr>
+          <w:rFonts w:hint="eastAsia"/>
+        </w:rPr>
+        <w:t>错需要</w:t>
+      </w:r>
+      <w:proofErr w:type="gramEnd"/>
+      <w:r>
+        <w:rPr>
+          <w:rFonts w:hint="eastAsia"/>
+        </w:rPr>
+        <w:t>做一个空的</w:t>
       </w:r>
       <w:r>
         <w:rPr>
@@ -4952,7 +5466,21 @@
         <w:rPr>
           <w:rFonts w:hint="eastAsia"/>
         </w:rPr>
-        <w:t>）开放一个选项，当没有新数据时报不报错，如果不报错需要做一个空的</w:t>
+        <w:t>）开放一个选项，当没有新数据时报不报错，如果不报</w:t>
+      </w:r>
+      <w:proofErr w:type="gramStart"/>
+      <w:r>
+        <w:rPr>
+          <w:rFonts w:hint="eastAsia"/>
+        </w:rPr>
+        <w:t>错需要</w:t>
+      </w:r>
+      <w:proofErr w:type="gramEnd"/>
+      <w:r>
+        <w:rPr>
+          <w:rFonts w:hint="eastAsia"/>
+        </w:rPr>
+        <w:t>做一个空的</w:t>
       </w:r>
       <w:r>
         <w:rPr>
@@ -4998,7 +5526,21 @@
         <w:rPr>
           <w:rFonts w:hint="eastAsia"/>
         </w:rPr>
-        <w:t>要支持空数据的处理（如果</w:t>
+        <w:t>要支持</w:t>
+      </w:r>
+      <w:proofErr w:type="gramStart"/>
+      <w:r>
+        <w:rPr>
+          <w:rFonts w:hint="eastAsia"/>
+        </w:rPr>
+        <w:t>空数据</w:t>
+      </w:r>
+      <w:proofErr w:type="gramEnd"/>
+      <w:r>
+        <w:rPr>
+          <w:rFonts w:hint="eastAsia"/>
+        </w:rPr>
+        <w:t>的处理（如果</w:t>
       </w:r>
       <w:r>
         <w:rPr>
@@ -5242,12 +5784,14 @@
       <w:pPr>
         <w:pStyle w:val="1"/>
       </w:pPr>
+      <w:proofErr w:type="spellStart"/>
       <w:r>
         <w:rPr>
           <w:rFonts w:hint="eastAsia"/>
         </w:rPr>
         <w:t>junit</w:t>
       </w:r>
+      <w:proofErr w:type="spellEnd"/>
       <w:r>
         <w:rPr>
           <w:rFonts w:hint="eastAsia"/>
@@ -5265,11 +5809,6 @@
     </w:p>
     <w:p/>
     <w:p>
-      <w:pPr>
-        <w:rPr>
-          <w:rFonts w:hint="eastAsia"/>
-        </w:rPr>
-      </w:pPr>
       <w:r>
         <w:rPr>
           <w:rFonts w:hint="eastAsia"/>
@@ -5277,19 +5816,10 @@
         <w:t>除了单元测试之外，还有功能测试和系统测试等粒度较粗的测试。</w:t>
       </w:r>
     </w:p>
-    <w:p>
-      <w:pPr>
-        <w:rPr>
-          <w:rFonts w:hint="eastAsia"/>
-        </w:rPr>
-      </w:pPr>
-    </w:p>
+    <w:p/>
     <w:p>
       <w:pPr>
         <w:pStyle w:val="1"/>
-        <w:rPr>
-          <w:rFonts w:hint="eastAsia"/>
-        </w:rPr>
       </w:pPr>
       <w:r>
         <w:rPr>
@@ -5303,12 +5833,14 @@
         </w:rPr>
         <w:t>文件读写的</w:t>
       </w:r>
+      <w:proofErr w:type="spellStart"/>
       <w:r>
         <w:rPr>
           <w:rFonts w:hint="eastAsia"/>
         </w:rPr>
         <w:t>api</w:t>
       </w:r>
+      <w:proofErr w:type="spellEnd"/>
     </w:p>
     <w:p>
       <w:r>
@@ -5317,12 +5849,157 @@
         </w:rPr>
         <w:t>另外</w:t>
       </w:r>
-      <w:r>
-        <w:rPr>
-          <w:rFonts w:hint="eastAsia"/>
-        </w:rPr>
-        <w:t>aspose</w:t>
-      </w:r>
+      <w:proofErr w:type="spellStart"/>
+      <w:r>
+        <w:rPr>
+          <w:rFonts w:hint="eastAsia"/>
+        </w:rPr>
+        <w:t>aspos</w:t>
+      </w:r>
+      <w:r>
+        <w:t>e</w:t>
+      </w:r>
+      <w:proofErr w:type="spellEnd"/>
+    </w:p>
+    <w:p/>
+    <w:p/>
+    <w:p>
+      <w:pPr>
+        <w:pStyle w:val="1"/>
+      </w:pPr>
+      <w:r>
+        <w:rPr>
+          <w:rFonts w:hint="eastAsia"/>
+        </w:rPr>
+        <w:lastRenderedPageBreak/>
+        <w:t>随着专业的深入，注意保存自己的软件习惯</w:t>
+      </w:r>
+    </w:p>
+    <w:p>
+      <w:r>
+        <w:rPr>
+          <w:rFonts w:hint="eastAsia"/>
+        </w:rPr>
+        <w:t>比如：</w:t>
+      </w:r>
+    </w:p>
+    <w:p>
+      <w:pPr>
+        <w:pStyle w:val="a9"/>
+        <w:numPr>
+          <w:ilvl w:val="0"/>
+          <w:numId w:val="12"/>
+        </w:numPr>
+        <w:ind w:firstLineChars="0"/>
+      </w:pPr>
+      <w:proofErr w:type="spellStart"/>
+      <w:r>
+        <w:rPr>
+          <w:rFonts w:hint="eastAsia"/>
+        </w:rPr>
+        <w:t>intellij</w:t>
+      </w:r>
+      <w:proofErr w:type="spellEnd"/>
+      <w:r>
+        <w:rPr>
+          <w:rFonts w:hint="eastAsia"/>
+        </w:rPr>
+        <w:t>的配置文件</w:t>
+      </w:r>
+    </w:p>
+    <w:p>
+      <w:pPr>
+        <w:pStyle w:val="a9"/>
+        <w:numPr>
+          <w:ilvl w:val="0"/>
+          <w:numId w:val="12"/>
+        </w:numPr>
+        <w:ind w:firstLineChars="0"/>
+      </w:pPr>
+      <w:proofErr w:type="gramStart"/>
+      <w:r>
+        <w:rPr>
+          <w:rFonts w:hint="eastAsia"/>
+        </w:rPr>
+        <w:t>搜狗输入法</w:t>
+      </w:r>
+      <w:proofErr w:type="gramEnd"/>
+      <w:r>
+        <w:rPr>
+          <w:rFonts w:hint="eastAsia"/>
+        </w:rPr>
+        <w:t>词库</w:t>
+      </w:r>
+    </w:p>
+    <w:p>
+      <w:pPr>
+        <w:pStyle w:val="a9"/>
+        <w:numPr>
+          <w:ilvl w:val="0"/>
+          <w:numId w:val="12"/>
+        </w:numPr>
+        <w:ind w:firstLineChars="0"/>
+      </w:pPr>
+      <w:r>
+        <w:t>O</w:t>
+      </w:r>
+      <w:r>
+        <w:rPr>
+          <w:rFonts w:hint="eastAsia"/>
+        </w:rPr>
+        <w:t>ffice</w:t>
+      </w:r>
+      <w:r>
+        <w:rPr>
+          <w:rFonts w:hint="eastAsia"/>
+        </w:rPr>
+        <w:t>版本</w:t>
+      </w:r>
+      <w:bookmarkStart w:id="0" w:name="_GoBack"/>
+      <w:bookmarkEnd w:id="0"/>
+    </w:p>
+    <w:p>
+      <w:pPr>
+        <w:pStyle w:val="a9"/>
+        <w:numPr>
+          <w:ilvl w:val="0"/>
+          <w:numId w:val="12"/>
+        </w:numPr>
+        <w:ind w:firstLineChars="0"/>
+      </w:pPr>
+      <w:r>
+        <w:rPr>
+          <w:rFonts w:hint="eastAsia"/>
+        </w:rPr>
+        <w:t>一些快捷键设置</w:t>
+      </w:r>
+    </w:p>
+    <w:p>
+      <w:pPr>
+        <w:pStyle w:val="a9"/>
+        <w:numPr>
+          <w:ilvl w:val="0"/>
+          <w:numId w:val="12"/>
+        </w:numPr>
+        <w:ind w:firstLineChars="0"/>
+        <w:rPr>
+          <w:rFonts w:hint="eastAsia"/>
+        </w:rPr>
+      </w:pPr>
+    </w:p>
+    <w:p>
+      <w:pPr>
+        <w:rPr>
+          <w:rFonts w:hint="eastAsia"/>
+        </w:rPr>
+      </w:pPr>
+    </w:p>
+    <w:p>
+      <w:pPr>
+        <w:rPr>
+          <w:rFonts w:hint="eastAsia"/>
+        </w:rPr>
+      </w:pPr>
     </w:p>
     <w:sectPr>
       <w:pgSz w:w="11906" w:h="16838"/>
@@ -5335,15 +6012,15 @@
 </file>
 
 <file path=word/endnotes.xml><?xml version="1.0" encoding="utf-8"?>
-<w:endnotes xmlns:ve="http://schemas.openxmlformats.org/markup-compatibility/2006" xmlns:o="urn:schemas-microsoft-com:office:office" xmlns:r="http://schemas.openxmlformats.org/officeDocument/2006/relationships" xmlns:m="http://schemas.openxmlformats.org/officeDocument/2006/math" xmlns:v="urn:schemas-microsoft-com:vml" xmlns:wp="http://schemas.openxmlformats.org/drawingml/2006/wordprocessingDrawing" xmlns:w10="urn:schemas-microsoft-com:office:word" xmlns:w="http://schemas.openxmlformats.org/wordprocessingml/2006/main" xmlns:wne="http://schemas.microsoft.com/office/word/2006/wordml">
-  <w:endnote w:type="separator" w:id="0">
+<w:endnotes xmlns:wpc="http://schemas.microsoft.com/office/word/2010/wordprocessingCanvas" xmlns:cx="http://schemas.microsoft.com/office/drawing/2014/chartex" xmlns:cx1="http://schemas.microsoft.com/office/drawing/2015/9/8/chartex" xmlns:cx2="http://schemas.microsoft.com/office/drawing/2015/10/21/chartex" xmlns:cx3="http://schemas.microsoft.com/office/drawing/2016/5/9/chartex" xmlns:cx4="http://schemas.microsoft.com/office/drawing/2016/5/10/chartex" xmlns:cx5="http://schemas.microsoft.com/office/drawing/2016/5/11/chartex" xmlns:cx6="http://schemas.microsoft.com/office/drawing/2016/5/12/chartex" xmlns:cx7="http://schemas.microsoft.com/office/drawing/2016/5/13/chartex" xmlns:cx8="http://schemas.microsoft.com/office/drawing/2016/5/14/chartex" xmlns:mc="http://schemas.openxmlformats.org/markup-compatibility/2006" xmlns:aink="http://schemas.microsoft.com/office/drawing/2016/ink" xmlns:am3d="http://schemas.microsoft.com/office/drawing/2017/model3d" xmlns:o="urn:schemas-microsoft-com:office:office" xmlns:r="http://schemas.openxmlformats.org/officeDocument/2006/relationships" xmlns:m="http://schemas.openxmlformats.org/officeDocument/2006/math" xmlns:v="urn:schemas-microsoft-com:vml" xmlns:wp14="http://schemas.microsoft.com/office/word/2010/wordprocessingDrawing" xmlns:wp="http://schemas.openxmlformats.org/drawingml/2006/wordprocessingDrawing" xmlns:w10="urn:schemas-microsoft-com:office:word" xmlns:w="http://schemas.openxmlformats.org/wordprocessingml/2006/main" xmlns:w14="http://schemas.microsoft.com/office/word/2010/wordml" xmlns:w15="http://schemas.microsoft.com/office/word/2012/wordml" xmlns:w16cid="http://schemas.microsoft.com/office/word/2016/wordml/cid" xmlns:w16se="http://schemas.microsoft.com/office/word/2015/wordml/symex" xmlns:wpg="http://schemas.microsoft.com/office/word/2010/wordprocessingGroup" xmlns:wpi="http://schemas.microsoft.com/office/word/2010/wordprocessingInk" xmlns:wne="http://schemas.microsoft.com/office/word/2006/wordml" xmlns:wps="http://schemas.microsoft.com/office/word/2010/wordprocessingShape" mc:Ignorable="w14 w15 w16se w16cid wp14">
+  <w:endnote w:type="separator" w:id="-1">
     <w:p>
       <w:r>
         <w:separator/>
       </w:r>
     </w:p>
   </w:endnote>
-  <w:endnote w:type="continuationSeparator" w:id="1">
+  <w:endnote w:type="continuationSeparator" w:id="0">
     <w:p>
       <w:r>
         <w:continuationSeparator/>
@@ -5354,15 +6031,15 @@
 </file>
 
 <file path=word/footnotes.xml><?xml version="1.0" encoding="utf-8"?>
-<w:footnotes xmlns:ve="http://schemas.openxmlformats.org/markup-compatibility/2006" xmlns:o="urn:schemas-microsoft-com:office:office" xmlns:r="http://schemas.openxmlformats.org/officeDocument/2006/relationships" xmlns:m="http://schemas.openxmlformats.org/officeDocument/2006/math" xmlns:v="urn:schemas-microsoft-com:vml" xmlns:wp="http://schemas.openxmlformats.org/drawingml/2006/wordprocessingDrawing" xmlns:w10="urn:schemas-microsoft-com:office:word" xmlns:w="http://schemas.openxmlformats.org/wordprocessingml/2006/main" xmlns:wne="http://schemas.microsoft.com/office/word/2006/wordml">
-  <w:footnote w:type="separator" w:id="0">
+<w:footnotes xmlns:wpc="http://schemas.microsoft.com/office/word/2010/wordprocessingCanvas" xmlns:cx="http://schemas.microsoft.com/office/drawing/2014/chartex" xmlns:cx1="http://schemas.microsoft.com/office/drawing/2015/9/8/chartex" xmlns:cx2="http://schemas.microsoft.com/office/drawing/2015/10/21/chartex" xmlns:cx3="http://schemas.microsoft.com/office/drawing/2016/5/9/chartex" xmlns:cx4="http://schemas.microsoft.com/office/drawing/2016/5/10/chartex" xmlns:cx5="http://schemas.microsoft.com/office/drawing/2016/5/11/chartex" xmlns:cx6="http://schemas.microsoft.com/office/drawing/2016/5/12/chartex" xmlns:cx7="http://schemas.microsoft.com/office/drawing/2016/5/13/chartex" xmlns:cx8="http://schemas.microsoft.com/office/drawing/2016/5/14/chartex" xmlns:mc="http://schemas.openxmlformats.org/markup-compatibility/2006" xmlns:aink="http://schemas.microsoft.com/office/drawing/2016/ink" xmlns:am3d="http://schemas.microsoft.com/office/drawing/2017/model3d" xmlns:o="urn:schemas-microsoft-com:office:office" xmlns:r="http://schemas.openxmlformats.org/officeDocument/2006/relationships" xmlns:m="http://schemas.openxmlformats.org/officeDocument/2006/math" xmlns:v="urn:schemas-microsoft-com:vml" xmlns:wp14="http://schemas.microsoft.com/office/word/2010/wordprocessingDrawing" xmlns:wp="http://schemas.openxmlformats.org/drawingml/2006/wordprocessingDrawing" xmlns:w10="urn:schemas-microsoft-com:office:word" xmlns:w="http://schemas.openxmlformats.org/wordprocessingml/2006/main" xmlns:w14="http://schemas.microsoft.com/office/word/2010/wordml" xmlns:w15="http://schemas.microsoft.com/office/word/2012/wordml" xmlns:w16cid="http://schemas.microsoft.com/office/word/2016/wordml/cid" xmlns:w16se="http://schemas.microsoft.com/office/word/2015/wordml/symex" xmlns:wpg="http://schemas.microsoft.com/office/word/2010/wordprocessingGroup" xmlns:wpi="http://schemas.microsoft.com/office/word/2010/wordprocessingInk" xmlns:wne="http://schemas.microsoft.com/office/word/2006/wordml" xmlns:wps="http://schemas.microsoft.com/office/word/2010/wordprocessingShape" mc:Ignorable="w14 w15 w16se w16cid wp14">
+  <w:footnote w:type="separator" w:id="-1">
     <w:p>
       <w:r>
         <w:separator/>
       </w:r>
     </w:p>
   </w:footnote>
-  <w:footnote w:type="continuationSeparator" w:id="1">
+  <w:footnote w:type="continuationSeparator" w:id="0">
     <w:p>
       <w:r>
         <w:continuationSeparator/>
@@ -5373,8 +6050,8 @@
 </file>
 
 <file path=word/numbering.xml><?xml version="1.0" encoding="utf-8"?>
-<w:numbering xmlns:ve="http://schemas.openxmlformats.org/markup-compatibility/2006" xmlns:o="urn:schemas-microsoft-com:office:office" xmlns:r="http://schemas.openxmlformats.org/officeDocument/2006/relationships" xmlns:m="http://schemas.openxmlformats.org/officeDocument/2006/math" xmlns:v="urn:schemas-microsoft-com:vml" xmlns:wp="http://schemas.openxmlformats.org/drawingml/2006/wordprocessingDrawing" xmlns:w10="urn:schemas-microsoft-com:office:word" xmlns:w="http://schemas.openxmlformats.org/wordprocessingml/2006/main" xmlns:wne="http://schemas.microsoft.com/office/word/2006/wordml">
-  <w:abstractNum w:abstractNumId="0">
+<w:numbering xmlns:wpc="http://schemas.microsoft.com/office/word/2010/wordprocessingCanvas" xmlns:cx="http://schemas.microsoft.com/office/drawing/2014/chartex" xmlns:cx1="http://schemas.microsoft.com/office/drawing/2015/9/8/chartex" xmlns:cx2="http://schemas.microsoft.com/office/drawing/2015/10/21/chartex" xmlns:cx3="http://schemas.microsoft.com/office/drawing/2016/5/9/chartex" xmlns:cx4="http://schemas.microsoft.com/office/drawing/2016/5/10/chartex" xmlns:cx5="http://schemas.microsoft.com/office/drawing/2016/5/11/chartex" xmlns:cx6="http://schemas.microsoft.com/office/drawing/2016/5/12/chartex" xmlns:cx7="http://schemas.microsoft.com/office/drawing/2016/5/13/chartex" xmlns:cx8="http://schemas.microsoft.com/office/drawing/2016/5/14/chartex" xmlns:mc="http://schemas.openxmlformats.org/markup-compatibility/2006" xmlns:aink="http://schemas.microsoft.com/office/drawing/2016/ink" xmlns:am3d="http://schemas.microsoft.com/office/drawing/2017/model3d" xmlns:o="urn:schemas-microsoft-com:office:office" xmlns:r="http://schemas.openxmlformats.org/officeDocument/2006/relationships" xmlns:m="http://schemas.openxmlformats.org/officeDocument/2006/math" xmlns:v="urn:schemas-microsoft-com:vml" xmlns:wp14="http://schemas.microsoft.com/office/word/2010/wordprocessingDrawing" xmlns:wp="http://schemas.openxmlformats.org/drawingml/2006/wordprocessingDrawing" xmlns:w10="urn:schemas-microsoft-com:office:word" xmlns:w="http://schemas.openxmlformats.org/wordprocessingml/2006/main" xmlns:w14="http://schemas.microsoft.com/office/word/2010/wordml" xmlns:w15="http://schemas.microsoft.com/office/word/2012/wordml" xmlns:w16cid="http://schemas.microsoft.com/office/word/2016/wordml/cid" xmlns:w16se="http://schemas.microsoft.com/office/word/2015/wordml/symex" xmlns:wpg="http://schemas.microsoft.com/office/word/2010/wordprocessingGroup" xmlns:wpi="http://schemas.microsoft.com/office/word/2010/wordprocessingInk" xmlns:wne="http://schemas.microsoft.com/office/word/2006/wordml" xmlns:wps="http://schemas.microsoft.com/office/word/2010/wordprocessingShape" mc:Ignorable="w14 w15 w16se w16cid wp14">
+  <w:abstractNum w:abstractNumId="0" w15:restartNumberingAfterBreak="0">
     <w:nsid w:val="050E2047"/>
     <w:multiLevelType w:val="hybridMultilevel"/>
     <w:tmpl w:val="31FC0B6E"/>
@@ -5463,7 +6140,7 @@
       </w:pPr>
     </w:lvl>
   </w:abstractNum>
-  <w:abstractNum w:abstractNumId="1">
+  <w:abstractNum w:abstractNumId="1" w15:restartNumberingAfterBreak="0">
     <w:nsid w:val="05C03DA1"/>
     <w:multiLevelType w:val="hybridMultilevel"/>
     <w:tmpl w:val="D788FB3A"/>
@@ -5552,7 +6229,7 @@
       </w:pPr>
     </w:lvl>
   </w:abstractNum>
-  <w:abstractNum w:abstractNumId="2">
+  <w:abstractNum w:abstractNumId="2" w15:restartNumberingAfterBreak="0">
     <w:nsid w:val="09D31F71"/>
     <w:multiLevelType w:val="hybridMultilevel"/>
     <w:tmpl w:val="C9788B76"/>
@@ -5641,7 +6318,7 @@
       </w:pPr>
     </w:lvl>
   </w:abstractNum>
-  <w:abstractNum w:abstractNumId="3">
+  <w:abstractNum w:abstractNumId="3" w15:restartNumberingAfterBreak="0">
     <w:nsid w:val="1F996227"/>
     <w:multiLevelType w:val="hybridMultilevel"/>
     <w:tmpl w:val="9150137C"/>
@@ -5730,7 +6407,7 @@
       </w:pPr>
     </w:lvl>
   </w:abstractNum>
-  <w:abstractNum w:abstractNumId="4">
+  <w:abstractNum w:abstractNumId="4" w15:restartNumberingAfterBreak="0">
     <w:nsid w:val="24D66FAE"/>
     <w:multiLevelType w:val="hybridMultilevel"/>
     <w:tmpl w:val="6DCEE5CE"/>
@@ -5819,7 +6496,7 @@
       </w:pPr>
     </w:lvl>
   </w:abstractNum>
-  <w:abstractNum w:abstractNumId="5">
+  <w:abstractNum w:abstractNumId="5" w15:restartNumberingAfterBreak="0">
     <w:nsid w:val="30FE2E14"/>
     <w:multiLevelType w:val="hybridMultilevel"/>
     <w:tmpl w:val="DDD0287E"/>
@@ -5908,7 +6585,7 @@
       </w:pPr>
     </w:lvl>
   </w:abstractNum>
-  <w:abstractNum w:abstractNumId="6">
+  <w:abstractNum w:abstractNumId="6" w15:restartNumberingAfterBreak="0">
     <w:nsid w:val="4F0000E8"/>
     <w:multiLevelType w:val="hybridMultilevel"/>
     <w:tmpl w:val="6D5E1980"/>
@@ -5997,7 +6674,7 @@
       </w:pPr>
     </w:lvl>
   </w:abstractNum>
-  <w:abstractNum w:abstractNumId="7">
+  <w:abstractNum w:abstractNumId="7" w15:restartNumberingAfterBreak="0">
     <w:nsid w:val="57DC58EF"/>
     <w:multiLevelType w:val="hybridMultilevel"/>
     <w:tmpl w:val="3E6047B8"/>
@@ -6086,7 +6763,7 @@
       </w:pPr>
     </w:lvl>
   </w:abstractNum>
-  <w:abstractNum w:abstractNumId="8">
+  <w:abstractNum w:abstractNumId="8" w15:restartNumberingAfterBreak="0">
     <w:nsid w:val="5A8862C3"/>
     <w:multiLevelType w:val="hybridMultilevel"/>
     <w:tmpl w:val="701C5024"/>
@@ -6175,7 +6852,7 @@
       </w:pPr>
     </w:lvl>
   </w:abstractNum>
-  <w:abstractNum w:abstractNumId="9">
+  <w:abstractNum w:abstractNumId="9" w15:restartNumberingAfterBreak="0">
     <w:nsid w:val="68F54437"/>
     <w:multiLevelType w:val="hybridMultilevel"/>
     <w:tmpl w:val="D4A2EAE8"/>
@@ -6264,7 +6941,96 @@
       </w:pPr>
     </w:lvl>
   </w:abstractNum>
-  <w:abstractNum w:abstractNumId="10">
+  <w:abstractNum w:abstractNumId="10" w15:restartNumberingAfterBreak="0">
+    <w:nsid w:val="78B2176A"/>
+    <w:multiLevelType w:val="hybridMultilevel"/>
+    <w:tmpl w:val="E850D400"/>
+    <w:lvl w:ilvl="0" w:tplc="AB42AD04">
+      <w:start w:val="1"/>
+      <w:numFmt w:val="decimal"/>
+      <w:lvlText w:val="%1）"/>
+      <w:lvlJc w:val="left"/>
+      <w:pPr>
+        <w:ind w:left="360" w:hanging="360"/>
+      </w:pPr>
+      <w:rPr>
+        <w:rFonts w:hint="default"/>
+      </w:rPr>
+    </w:lvl>
+    <w:lvl w:ilvl="1" w:tplc="04090019" w:tentative="1">
+      <w:start w:val="1"/>
+      <w:numFmt w:val="lowerLetter"/>
+      <w:lvlText w:val="%2)"/>
+      <w:lvlJc w:val="left"/>
+      <w:pPr>
+        <w:ind w:left="840" w:hanging="420"/>
+      </w:pPr>
+    </w:lvl>
+    <w:lvl w:ilvl="2" w:tplc="0409001B" w:tentative="1">
+      <w:start w:val="1"/>
+      <w:numFmt w:val="lowerRoman"/>
+      <w:lvlText w:val="%3."/>
+      <w:lvlJc w:val="right"/>
+      <w:pPr>
+        <w:ind w:left="1260" w:hanging="420"/>
+      </w:pPr>
+    </w:lvl>
+    <w:lvl w:ilvl="3" w:tplc="0409000F" w:tentative="1">
+      <w:start w:val="1"/>
+      <w:numFmt w:val="decimal"/>
+      <w:lvlText w:val="%4."/>
+      <w:lvlJc w:val="left"/>
+      <w:pPr>
+        <w:ind w:left="1680" w:hanging="420"/>
+      </w:pPr>
+    </w:lvl>
+    <w:lvl w:ilvl="4" w:tplc="04090019" w:tentative="1">
+      <w:start w:val="1"/>
+      <w:numFmt w:val="lowerLetter"/>
+      <w:lvlText w:val="%5)"/>
+      <w:lvlJc w:val="left"/>
+      <w:pPr>
+        <w:ind w:left="2100" w:hanging="420"/>
+      </w:pPr>
+    </w:lvl>
+    <w:lvl w:ilvl="5" w:tplc="0409001B" w:tentative="1">
+      <w:start w:val="1"/>
+      <w:numFmt w:val="lowerRoman"/>
+      <w:lvlText w:val="%6."/>
+      <w:lvlJc w:val="right"/>
+      <w:pPr>
+        <w:ind w:left="2520" w:hanging="420"/>
+      </w:pPr>
+    </w:lvl>
+    <w:lvl w:ilvl="6" w:tplc="0409000F" w:tentative="1">
+      <w:start w:val="1"/>
+      <w:numFmt w:val="decimal"/>
+      <w:lvlText w:val="%7."/>
+      <w:lvlJc w:val="left"/>
+      <w:pPr>
+        <w:ind w:left="2940" w:hanging="420"/>
+      </w:pPr>
+    </w:lvl>
+    <w:lvl w:ilvl="7" w:tplc="04090019" w:tentative="1">
+      <w:start w:val="1"/>
+      <w:numFmt w:val="lowerLetter"/>
+      <w:lvlText w:val="%8)"/>
+      <w:lvlJc w:val="left"/>
+      <w:pPr>
+        <w:ind w:left="3360" w:hanging="420"/>
+      </w:pPr>
+    </w:lvl>
+    <w:lvl w:ilvl="8" w:tplc="0409001B" w:tentative="1">
+      <w:start w:val="1"/>
+      <w:numFmt w:val="lowerRoman"/>
+      <w:lvlText w:val="%9."/>
+      <w:lvlJc w:val="right"/>
+      <w:pPr>
+        <w:ind w:left="3780" w:hanging="420"/>
+      </w:pPr>
+    </w:lvl>
+  </w:abstractNum>
+  <w:abstractNum w:abstractNumId="11" w15:restartNumberingAfterBreak="0">
     <w:nsid w:val="7D090B16"/>
     <w:multiLevelType w:val="hybridMultilevel"/>
     <w:tmpl w:val="3C1C75CE"/>
@@ -6354,7 +7120,7 @@
     </w:lvl>
   </w:abstractNum>
   <w:num w:numId="1">
-    <w:abstractNumId w:val="10"/>
+    <w:abstractNumId w:val="11"/>
   </w:num>
   <w:num w:numId="2">
     <w:abstractNumId w:val="5"/>
@@ -6386,11 +7152,14 @@
   <w:num w:numId="11">
     <w:abstractNumId w:val="9"/>
   </w:num>
+  <w:num w:numId="12">
+    <w:abstractNumId w:val="10"/>
+  </w:num>
 </w:numbering>
 </file>
 
 <file path=word/styles.xml><?xml version="1.0" encoding="utf-8"?>
-<w:styles xmlns:r="http://schemas.openxmlformats.org/officeDocument/2006/relationships" xmlns:w="http://schemas.openxmlformats.org/wordprocessingml/2006/main">
+<w:styles xmlns:mc="http://schemas.openxmlformats.org/markup-compatibility/2006" xmlns:r="http://schemas.openxmlformats.org/officeDocument/2006/relationships" xmlns:w="http://schemas.openxmlformats.org/wordprocessingml/2006/main" xmlns:w14="http://schemas.microsoft.com/office/word/2010/wordml" xmlns:w15="http://schemas.microsoft.com/office/word/2012/wordml" xmlns:w16cid="http://schemas.microsoft.com/office/word/2016/wordml/cid" xmlns:w16se="http://schemas.microsoft.com/office/word/2015/wordml/symex" mc:Ignorable="w14 w15 w16se w16cid">
   <w:docDefaults>
     <w:rPrDefault>
       <w:rPr>
@@ -6403,144 +7172,382 @@
     </w:rPrDefault>
     <w:pPrDefault/>
   </w:docDefaults>
-  <w:latentStyles w:defLockedState="0" w:defUIPriority="99" w:defSemiHidden="1" w:defUnhideWhenUsed="1" w:defQFormat="0" w:count="267">
-    <w:lsdException w:name="Normal" w:semiHidden="0" w:uiPriority="0" w:unhideWhenUsed="0" w:qFormat="1"/>
-    <w:lsdException w:name="heading 1" w:semiHidden="0" w:uiPriority="9" w:unhideWhenUsed="0" w:qFormat="1"/>
-    <w:lsdException w:name="heading 2" w:uiPriority="9" w:qFormat="1"/>
-    <w:lsdException w:name="heading 3" w:uiPriority="9" w:qFormat="1"/>
-    <w:lsdException w:name="heading 4" w:uiPriority="9" w:qFormat="1"/>
-    <w:lsdException w:name="heading 5" w:uiPriority="9" w:qFormat="1"/>
-    <w:lsdException w:name="heading 6" w:uiPriority="9" w:qFormat="1"/>
-    <w:lsdException w:name="heading 7" w:uiPriority="9" w:qFormat="1"/>
-    <w:lsdException w:name="heading 8" w:uiPriority="9" w:qFormat="1"/>
-    <w:lsdException w:name="heading 9" w:uiPriority="9" w:qFormat="1"/>
-    <w:lsdException w:name="toc 1" w:uiPriority="39"/>
-    <w:lsdException w:name="toc 2" w:uiPriority="39"/>
-    <w:lsdException w:name="toc 3" w:uiPriority="39"/>
-    <w:lsdException w:name="toc 4" w:uiPriority="39"/>
-    <w:lsdException w:name="toc 5" w:uiPriority="39"/>
-    <w:lsdException w:name="toc 6" w:uiPriority="39"/>
-    <w:lsdException w:name="toc 7" w:uiPriority="39"/>
-    <w:lsdException w:name="toc 8" w:uiPriority="39"/>
-    <w:lsdException w:name="toc 9" w:uiPriority="39"/>
-    <w:lsdException w:name="caption" w:uiPriority="35" w:qFormat="1"/>
-    <w:lsdException w:name="Title" w:semiHidden="0" w:uiPriority="10" w:unhideWhenUsed="0" w:qFormat="1"/>
-    <w:lsdException w:name="Default Paragraph Font" w:uiPriority="1"/>
-    <w:lsdException w:name="Subtitle" w:semiHidden="0" w:uiPriority="11" w:unhideWhenUsed="0" w:qFormat="1"/>
-    <w:lsdException w:name="Strong" w:semiHidden="0" w:uiPriority="22" w:unhideWhenUsed="0" w:qFormat="1"/>
-    <w:lsdException w:name="Emphasis" w:semiHidden="0" w:uiPriority="20" w:unhideWhenUsed="0" w:qFormat="1"/>
-    <w:lsdException w:name="Table Grid" w:semiHidden="0" w:uiPriority="59" w:unhideWhenUsed="0"/>
-    <w:lsdException w:name="Placeholder Text" w:unhideWhenUsed="0"/>
-    <w:lsdException w:name="No Spacing" w:semiHidden="0" w:uiPriority="1" w:unhideWhenUsed="0" w:qFormat="1"/>
-    <w:lsdException w:name="Light Shading" w:semiHidden="0" w:uiPriority="60" w:unhideWhenUsed="0"/>
-    <w:lsdException w:name="Light List" w:semiHidden="0" w:uiPriority="61" w:unhideWhenUsed="0"/>
-    <w:lsdException w:name="Light Grid" w:semiHidden="0" w:uiPriority="62" w:unhideWhenUsed="0"/>
-    <w:lsdException w:name="Medium Shading 1" w:semiHidden="0" w:uiPriority="63" w:unhideWhenUsed="0"/>
-    <w:lsdException w:name="Medium Shading 2" w:semiHidden="0" w:uiPriority="64" w:unhideWhenUsed="0"/>
-    <w:lsdException w:name="Medium List 1" w:semiHidden="0" w:uiPriority="65" w:unhideWhenUsed="0"/>
-    <w:lsdException w:name="Medium List 2" w:semiHidden="0" w:uiPriority="66" w:unhideWhenUsed="0"/>
-    <w:lsdException w:name="Medium Grid 1" w:semiHidden="0" w:uiPriority="67" w:unhideWhenUsed="0"/>
-    <w:lsdException w:name="Medium Grid 2" w:semiHidden="0" w:uiPriority="68" w:unhideWhenUsed="0"/>
-    <w:lsdException w:name="Medium Grid 3" w:semiHidden="0" w:uiPriority="69" w:unhideWhenUsed="0"/>
-    <w:lsdException w:name="Dark List" w:semiHidden="0" w:uiPriority="70" w:unhideWhenUsed="0"/>
-    <w:lsdException w:name="Colorful Shading" w:semiHidden="0" w:uiPriority="71" w:unhideWhenUsed="0"/>
-    <w:lsdException w:name="Colorful List" w:semiHidden="0" w:uiPriority="72" w:unhideWhenUsed="0"/>
-    <w:lsdException w:name="Colorful Grid" w:semiHidden="0" w:uiPriority="73" w:unhideWhenUsed="0"/>
-    <w:lsdException w:name="Light Shading Accent 1" w:semiHidden="0" w:uiPriority="60" w:unhideWhenUsed="0"/>
-    <w:lsdException w:name="Light List Accent 1" w:semiHidden="0" w:uiPriority="61" w:unhideWhenUsed="0"/>
-    <w:lsdException w:name="Light Grid Accent 1" w:semiHidden="0" w:uiPriority="62" w:unhideWhenUsed="0"/>
-    <w:lsdException w:name="Medium Shading 1 Accent 1" w:semiHidden="0" w:uiPriority="63" w:unhideWhenUsed="0"/>
-    <w:lsdException w:name="Medium Shading 2 Accent 1" w:semiHidden="0" w:uiPriority="64" w:unhideWhenUsed="0"/>
-    <w:lsdException w:name="Medium List 1 Accent 1" w:semiHidden="0" w:uiPriority="65" w:unhideWhenUsed="0"/>
-    <w:lsdException w:name="Revision" w:unhideWhenUsed="0"/>
-    <w:lsdException w:name="List Paragraph" w:semiHidden="0" w:uiPriority="34" w:unhideWhenUsed="0" w:qFormat="1"/>
-    <w:lsdException w:name="Quote" w:semiHidden="0" w:uiPriority="29" w:unhideWhenUsed="0" w:qFormat="1"/>
-    <w:lsdException w:name="Intense Quote" w:semiHidden="0" w:uiPriority="30" w:unhideWhenUsed="0" w:qFormat="1"/>
-    <w:lsdException w:name="Medium List 2 Accent 1" w:semiHidden="0" w:uiPriority="66" w:unhideWhenUsed="0"/>
-    <w:lsdException w:name="Medium Grid 1 Accent 1" w:semiHidden="0" w:uiPriority="67" w:unhideWhenUsed="0"/>
-    <w:lsdException w:name="Medium Grid 2 Accent 1" w:semiHidden="0" w:uiPriority="68" w:unhideWhenUsed="0"/>
-    <w:lsdException w:name="Medium Grid 3 Accent 1" w:semiHidden="0" w:uiPriority="69" w:unhideWhenUsed="0"/>
-    <w:lsdException w:name="Dark List Accent 1" w:semiHidden="0" w:uiPriority="70" w:unhideWhenUsed="0"/>
-    <w:lsdException w:name="Colorful Shading Accent 1" w:semiHidden="0" w:uiPriority="71" w:unhideWhenUsed="0"/>
-    <w:lsdException w:name="Colorful List Accent 1" w:semiHidden="0" w:uiPriority="72" w:unhideWhenUsed="0"/>
-    <w:lsdException w:name="Colorful Grid Accent 1" w:semiHidden="0" w:uiPriority="73" w:unhideWhenUsed="0"/>
-    <w:lsdException w:name="Light Shading Accent 2" w:semiHidden="0" w:uiPriority="60" w:unhideWhenUsed="0"/>
-    <w:lsdException w:name="Light List Accent 2" w:semiHidden="0" w:uiPriority="61" w:unhideWhenUsed="0"/>
-    <w:lsdException w:name="Light Grid Accent 2" w:semiHidden="0" w:uiPriority="62" w:unhideWhenUsed="0"/>
-    <w:lsdException w:name="Medium Shading 1 Accent 2" w:semiHidden="0" w:uiPriority="63" w:unhideWhenUsed="0"/>
-    <w:lsdException w:name="Medium Shading 2 Accent 2" w:semiHidden="0" w:uiPriority="64" w:unhideWhenUsed="0"/>
-    <w:lsdException w:name="Medium List 1 Accent 2" w:semiHidden="0" w:uiPriority="65" w:unhideWhenUsed="0"/>
-    <w:lsdException w:name="Medium List 2 Accent 2" w:semiHidden="0" w:uiPriority="66" w:unhideWhenUsed="0"/>
-    <w:lsdException w:name="Medium Grid 1 Accent 2" w:semiHidden="0" w:uiPriority="67" w:unhideWhenUsed="0"/>
-    <w:lsdException w:name="Medium Grid 2 Accent 2" w:semiHidden="0" w:uiPriority="68" w:unhideWhenUsed="0"/>
-    <w:lsdException w:name="Medium Grid 3 Accent 2" w:semiHidden="0" w:uiPriority="69" w:unhideWhenUsed="0"/>
-    <w:lsdException w:name="Dark List Accent 2" w:semiHidden="0" w:uiPriority="70" w:unhideWhenUsed="0"/>
-    <w:lsdException w:name="Colorful Shading Accent 2" w:semiHidden="0" w:uiPriority="71" w:unhideWhenUsed="0"/>
-    <w:lsdException w:name="Colorful List Accent 2" w:semiHidden="0" w:uiPriority="72" w:unhideWhenUsed="0"/>
-    <w:lsdException w:name="Colorful Grid Accent 2" w:semiHidden="0" w:uiPriority="73" w:unhideWhenUsed="0"/>
-    <w:lsdException w:name="Light Shading Accent 3" w:semiHidden="0" w:uiPriority="60" w:unhideWhenUsed="0"/>
-    <w:lsdException w:name="Light List Accent 3" w:semiHidden="0" w:uiPriority="61" w:unhideWhenUsed="0"/>
-    <w:lsdException w:name="Light Grid Accent 3" w:semiHidden="0" w:uiPriority="62" w:unhideWhenUsed="0"/>
-    <w:lsdException w:name="Medium Shading 1 Accent 3" w:semiHidden="0" w:uiPriority="63" w:unhideWhenUsed="0"/>
-    <w:lsdException w:name="Medium Shading 2 Accent 3" w:semiHidden="0" w:uiPriority="64" w:unhideWhenUsed="0"/>
-    <w:lsdException w:name="Medium List 1 Accent 3" w:semiHidden="0" w:uiPriority="65" w:unhideWhenUsed="0"/>
-    <w:lsdException w:name="Medium List 2 Accent 3" w:semiHidden="0" w:uiPriority="66" w:unhideWhenUsed="0"/>
-    <w:lsdException w:name="Medium Grid 1 Accent 3" w:semiHidden="0" w:uiPriority="67" w:unhideWhenUsed="0"/>
-    <w:lsdException w:name="Medium Grid 2 Accent 3" w:semiHidden="0" w:uiPriority="68" w:unhideWhenUsed="0"/>
-    <w:lsdException w:name="Medium Grid 3 Accent 3" w:semiHidden="0" w:uiPriority="69" w:unhideWhenUsed="0"/>
-    <w:lsdException w:name="Dark List Accent 3" w:semiHidden="0" w:uiPriority="70" w:unhideWhenUsed="0"/>
-    <w:lsdException w:name="Colorful Shading Accent 3" w:semiHidden="0" w:uiPriority="71" w:unhideWhenUsed="0"/>
-    <w:lsdException w:name="Colorful List Accent 3" w:semiHidden="0" w:uiPriority="72" w:unhideWhenUsed="0"/>
-    <w:lsdException w:name="Colorful Grid Accent 3" w:semiHidden="0" w:uiPriority="73" w:unhideWhenUsed="0"/>
-    <w:lsdException w:name="Light Shading Accent 4" w:semiHidden="0" w:uiPriority="60" w:unhideWhenUsed="0"/>
-    <w:lsdException w:name="Light List Accent 4" w:semiHidden="0" w:uiPriority="61" w:unhideWhenUsed="0"/>
-    <w:lsdException w:name="Light Grid Accent 4" w:semiHidden="0" w:uiPriority="62" w:unhideWhenUsed="0"/>
-    <w:lsdException w:name="Medium Shading 1 Accent 4" w:semiHidden="0" w:uiPriority="63" w:unhideWhenUsed="0"/>
-    <w:lsdException w:name="Medium Shading 2 Accent 4" w:semiHidden="0" w:uiPriority="64" w:unhideWhenUsed="0"/>
-    <w:lsdException w:name="Medium List 1 Accent 4" w:semiHidden="0" w:uiPriority="65" w:unhideWhenUsed="0"/>
-    <w:lsdException w:name="Medium List 2 Accent 4" w:semiHidden="0" w:uiPriority="66" w:unhideWhenUsed="0"/>
-    <w:lsdException w:name="Medium Grid 1 Accent 4" w:semiHidden="0" w:uiPriority="67" w:unhideWhenUsed="0"/>
-    <w:lsdException w:name="Medium Grid 2 Accent 4" w:semiHidden="0" w:uiPriority="68" w:unhideWhenUsed="0"/>
-    <w:lsdException w:name="Medium Grid 3 Accent 4" w:semiHidden="0" w:uiPriority="69" w:unhideWhenUsed="0"/>
-    <w:lsdException w:name="Dark List Accent 4" w:semiHidden="0" w:uiPriority="70" w:unhideWhenUsed="0"/>
-    <w:lsdException w:name="Colorful Shading Accent 4" w:semiHidden="0" w:uiPriority="71" w:unhideWhenUsed="0"/>
-    <w:lsdException w:name="Colorful List Accent 4" w:semiHidden="0" w:uiPriority="72" w:unhideWhenUsed="0"/>
-    <w:lsdException w:name="Colorful Grid Accent 4" w:semiHidden="0" w:uiPriority="73" w:unhideWhenUsed="0"/>
-    <w:lsdException w:name="Light Shading Accent 5" w:semiHidden="0" w:uiPriority="60" w:unhideWhenUsed="0"/>
-    <w:lsdException w:name="Light List Accent 5" w:semiHidden="0" w:uiPriority="61" w:unhideWhenUsed="0"/>
-    <w:lsdException w:name="Light Grid Accent 5" w:semiHidden="0" w:uiPriority="62" w:unhideWhenUsed="0"/>
-    <w:lsdException w:name="Medium Shading 1 Accent 5" w:semiHidden="0" w:uiPriority="63" w:unhideWhenUsed="0"/>
-    <w:lsdException w:name="Medium Shading 2 Accent 5" w:semiHidden="0" w:uiPriority="64" w:unhideWhenUsed="0"/>
-    <w:lsdException w:name="Medium List 1 Accent 5" w:semiHidden="0" w:uiPriority="65" w:unhideWhenUsed="0"/>
-    <w:lsdException w:name="Medium List 2 Accent 5" w:semiHidden="0" w:uiPriority="66" w:unhideWhenUsed="0"/>
-    <w:lsdException w:name="Medium Grid 1 Accent 5" w:semiHidden="0" w:uiPriority="67" w:unhideWhenUsed="0"/>
-    <w:lsdException w:name="Medium Grid 2 Accent 5" w:semiHidden="0" w:uiPriority="68" w:unhideWhenUsed="0"/>
-    <w:lsdException w:name="Medium Grid 3 Accent 5" w:semiHidden="0" w:uiPriority="69" w:unhideWhenUsed="0"/>
-    <w:lsdException w:name="Dark List Accent 5" w:semiHidden="0" w:uiPriority="70" w:unhideWhenUsed="0"/>
-    <w:lsdException w:name="Colorful Shading Accent 5" w:semiHidden="0" w:uiPriority="71" w:unhideWhenUsed="0"/>
-    <w:lsdException w:name="Colorful List Accent 5" w:semiHidden="0" w:uiPriority="72" w:unhideWhenUsed="0"/>
-    <w:lsdException w:name="Colorful Grid Accent 5" w:semiHidden="0" w:uiPriority="73" w:unhideWhenUsed="0"/>
-    <w:lsdException w:name="Light Shading Accent 6" w:semiHidden="0" w:uiPriority="60" w:unhideWhenUsed="0"/>
-    <w:lsdException w:name="Light List Accent 6" w:semiHidden="0" w:uiPriority="61" w:unhideWhenUsed="0"/>
-    <w:lsdException w:name="Light Grid Accent 6" w:semiHidden="0" w:uiPriority="62" w:unhideWhenUsed="0"/>
-    <w:lsdException w:name="Medium Shading 1 Accent 6" w:semiHidden="0" w:uiPriority="63" w:unhideWhenUsed="0"/>
-    <w:lsdException w:name="Medium Shading 2 Accent 6" w:semiHidden="0" w:uiPriority="64" w:unhideWhenUsed="0"/>
-    <w:lsdException w:name="Medium List 1 Accent 6" w:semiHidden="0" w:uiPriority="65" w:unhideWhenUsed="0"/>
-    <w:lsdException w:name="Medium List 2 Accent 6" w:semiHidden="0" w:uiPriority="66" w:unhideWhenUsed="0"/>
-    <w:lsdException w:name="Medium Grid 1 Accent 6" w:semiHidden="0" w:uiPriority="67" w:unhideWhenUsed="0"/>
-    <w:lsdException w:name="Medium Grid 2 Accent 6" w:semiHidden="0" w:uiPriority="68" w:unhideWhenUsed="0"/>
-    <w:lsdException w:name="Medium Grid 3 Accent 6" w:semiHidden="0" w:uiPriority="69" w:unhideWhenUsed="0"/>
-    <w:lsdException w:name="Dark List Accent 6" w:semiHidden="0" w:uiPriority="70" w:unhideWhenUsed="0"/>
-    <w:lsdException w:name="Colorful Shading Accent 6" w:semiHidden="0" w:uiPriority="71" w:unhideWhenUsed="0"/>
-    <w:lsdException w:name="Colorful List Accent 6" w:semiHidden="0" w:uiPriority="72" w:unhideWhenUsed="0"/>
-    <w:lsdException w:name="Colorful Grid Accent 6" w:semiHidden="0" w:uiPriority="73" w:unhideWhenUsed="0"/>
-    <w:lsdException w:name="Subtle Emphasis" w:semiHidden="0" w:uiPriority="19" w:unhideWhenUsed="0" w:qFormat="1"/>
-    <w:lsdException w:name="Intense Emphasis" w:semiHidden="0" w:uiPriority="21" w:unhideWhenUsed="0" w:qFormat="1"/>
-    <w:lsdException w:name="Subtle Reference" w:semiHidden="0" w:uiPriority="31" w:unhideWhenUsed="0" w:qFormat="1"/>
-    <w:lsdException w:name="Intense Reference" w:semiHidden="0" w:uiPriority="32" w:unhideWhenUsed="0" w:qFormat="1"/>
-    <w:lsdException w:name="Book Title" w:semiHidden="0" w:uiPriority="33" w:unhideWhenUsed="0" w:qFormat="1"/>
-    <w:lsdException w:name="Bibliography" w:uiPriority="37"/>
-    <w:lsdException w:name="TOC Heading" w:uiPriority="39" w:qFormat="1"/>
+  <w:latentStyles w:defLockedState="0" w:defUIPriority="99" w:defSemiHidden="0" w:defUnhideWhenUsed="0" w:defQFormat="0" w:count="375">
+    <w:lsdException w:name="Normal" w:uiPriority="0" w:qFormat="1"/>
+    <w:lsdException w:name="heading 1" w:uiPriority="9" w:qFormat="1"/>
+    <w:lsdException w:name="heading 2" w:semiHidden="1" w:uiPriority="9" w:unhideWhenUsed="1" w:qFormat="1"/>
+    <w:lsdException w:name="heading 3" w:semiHidden="1" w:uiPriority="9" w:unhideWhenUsed="1" w:qFormat="1"/>
+    <w:lsdException w:name="heading 4" w:semiHidden="1" w:uiPriority="9" w:unhideWhenUsed="1" w:qFormat="1"/>
+    <w:lsdException w:name="heading 5" w:semiHidden="1" w:uiPriority="9" w:unhideWhenUsed="1" w:qFormat="1"/>
+    <w:lsdException w:name="heading 6" w:semiHidden="1" w:uiPriority="9" w:unhideWhenUsed="1" w:qFormat="1"/>
+    <w:lsdException w:name="heading 7" w:semiHidden="1" w:uiPriority="9" w:unhideWhenUsed="1" w:qFormat="1"/>
+    <w:lsdException w:name="heading 8" w:semiHidden="1" w:uiPriority="9" w:unhideWhenUsed="1" w:qFormat="1"/>
+    <w:lsdException w:name="heading 9" w:semiHidden="1" w:uiPriority="9" w:unhideWhenUsed="1" w:qFormat="1"/>
+    <w:lsdException w:name="index 1" w:semiHidden="1" w:unhideWhenUsed="1"/>
+    <w:lsdException w:name="index 2" w:semiHidden="1" w:unhideWhenUsed="1"/>
+    <w:lsdException w:name="index 3" w:semiHidden="1" w:unhideWhenUsed="1"/>
+    <w:lsdException w:name="index 4" w:semiHidden="1" w:unhideWhenUsed="1"/>
+    <w:lsdException w:name="index 5" w:semiHidden="1" w:unhideWhenUsed="1"/>
+    <w:lsdException w:name="index 6" w:semiHidden="1" w:unhideWhenUsed="1"/>
+    <w:lsdException w:name="index 7" w:semiHidden="1" w:unhideWhenUsed="1"/>
+    <w:lsdException w:name="index 8" w:semiHidden="1" w:unhideWhenUsed="1"/>
+    <w:lsdException w:name="index 9" w:semiHidden="1" w:unhideWhenUsed="1"/>
+    <w:lsdException w:name="toc 1" w:semiHidden="1" w:uiPriority="39" w:unhideWhenUsed="1"/>
+    <w:lsdException w:name="toc 2" w:semiHidden="1" w:uiPriority="39" w:unhideWhenUsed="1"/>
+    <w:lsdException w:name="toc 3" w:semiHidden="1" w:uiPriority="39" w:unhideWhenUsed="1"/>
+    <w:lsdException w:name="toc 4" w:semiHidden="1" w:uiPriority="39" w:unhideWhenUsed="1"/>
+    <w:lsdException w:name="toc 5" w:semiHidden="1" w:uiPriority="39" w:unhideWhenUsed="1"/>
+    <w:lsdException w:name="toc 6" w:semiHidden="1" w:uiPriority="39" w:unhideWhenUsed="1"/>
+    <w:lsdException w:name="toc 7" w:semiHidden="1" w:uiPriority="39" w:unhideWhenUsed="1"/>
+    <w:lsdException w:name="toc 8" w:semiHidden="1" w:uiPriority="39" w:unhideWhenUsed="1"/>
+    <w:lsdException w:name="toc 9" w:semiHidden="1" w:uiPriority="39" w:unhideWhenUsed="1"/>
+    <w:lsdException w:name="Normal Indent" w:semiHidden="1" w:unhideWhenUsed="1"/>
+    <w:lsdException w:name="footnote text" w:semiHidden="1" w:unhideWhenUsed="1"/>
+    <w:lsdException w:name="annotation text" w:semiHidden="1" w:unhideWhenUsed="1"/>
+    <w:lsdException w:name="header" w:semiHidden="1" w:unhideWhenUsed="1"/>
+    <w:lsdException w:name="footer" w:semiHidden="1" w:unhideWhenUsed="1"/>
+    <w:lsdException w:name="index heading" w:semiHidden="1" w:unhideWhenUsed="1"/>
+    <w:lsdException w:name="caption" w:semiHidden="1" w:uiPriority="35" w:unhideWhenUsed="1" w:qFormat="1"/>
+    <w:lsdException w:name="table of figures" w:semiHidden="1" w:unhideWhenUsed="1"/>
+    <w:lsdException w:name="envelope address" w:semiHidden="1" w:unhideWhenUsed="1"/>
+    <w:lsdException w:name="envelope return" w:semiHidden="1" w:unhideWhenUsed="1"/>
+    <w:lsdException w:name="footnote reference" w:semiHidden="1" w:unhideWhenUsed="1"/>
+    <w:lsdException w:name="annotation reference" w:semiHidden="1" w:unhideWhenUsed="1"/>
+    <w:lsdException w:name="line number" w:semiHidden="1" w:unhideWhenUsed="1"/>
+    <w:lsdException w:name="page number" w:semiHidden="1" w:unhideWhenUsed="1"/>
+    <w:lsdException w:name="endnote reference" w:semiHidden="1" w:unhideWhenUsed="1"/>
+    <w:lsdException w:name="endnote text" w:semiHidden="1" w:unhideWhenUsed="1"/>
+    <w:lsdException w:name="table of authorities" w:semiHidden="1" w:unhideWhenUsed="1"/>
+    <w:lsdException w:name="macro" w:semiHidden="1" w:unhideWhenUsed="1"/>
+    <w:lsdException w:name="toa heading" w:semiHidden="1" w:unhideWhenUsed="1"/>
+    <w:lsdException w:name="List" w:semiHidden="1" w:unhideWhenUsed="1"/>
+    <w:lsdException w:name="List Bullet" w:semiHidden="1" w:unhideWhenUsed="1"/>
+    <w:lsdException w:name="List Number" w:semiHidden="1" w:unhideWhenUsed="1"/>
+    <w:lsdException w:name="List 2" w:semiHidden="1" w:unhideWhenUsed="1"/>
+    <w:lsdException w:name="List 3" w:semiHidden="1" w:unhideWhenUsed="1"/>
+    <w:lsdException w:name="List 4" w:semiHidden="1" w:unhideWhenUsed="1"/>
+    <w:lsdException w:name="List 5" w:semiHidden="1" w:unhideWhenUsed="1"/>
+    <w:lsdException w:name="List Bullet 2" w:semiHidden="1" w:unhideWhenUsed="1"/>
+    <w:lsdException w:name="List Bullet 3" w:semiHidden="1" w:unhideWhenUsed="1"/>
+    <w:lsdException w:name="List Bullet 4" w:semiHidden="1" w:unhideWhenUsed="1"/>
+    <w:lsdException w:name="List Bullet 5" w:semiHidden="1" w:unhideWhenUsed="1"/>
+    <w:lsdException w:name="List Number 2" w:semiHidden="1" w:unhideWhenUsed="1"/>
+    <w:lsdException w:name="List Number 3" w:semiHidden="1" w:unhideWhenUsed="1"/>
+    <w:lsdException w:name="List Number 4" w:semiHidden="1" w:unhideWhenUsed="1"/>
+    <w:lsdException w:name="List Number 5" w:semiHidden="1" w:unhideWhenUsed="1"/>
+    <w:lsdException w:name="Title" w:uiPriority="10" w:qFormat="1"/>
+    <w:lsdException w:name="Closing" w:semiHidden="1" w:unhideWhenUsed="1"/>
+    <w:lsdException w:name="Signature" w:semiHidden="1" w:unhideWhenUsed="1"/>
+    <w:lsdException w:name="Default Paragraph Font" w:semiHidden="1" w:uiPriority="1" w:unhideWhenUsed="1"/>
+    <w:lsdException w:name="Body Text" w:semiHidden="1" w:unhideWhenUsed="1"/>
+    <w:lsdException w:name="Body Text Indent" w:semiHidden="1" w:unhideWhenUsed="1"/>
+    <w:lsdException w:name="List Continue" w:semiHidden="1" w:unhideWhenUsed="1"/>
+    <w:lsdException w:name="List Continue 2" w:semiHidden="1" w:unhideWhenUsed="1"/>
+    <w:lsdException w:name="List Continue 3" w:semiHidden="1" w:unhideWhenUsed="1"/>
+    <w:lsdException w:name="List Continue 4" w:semiHidden="1" w:unhideWhenUsed="1"/>
+    <w:lsdException w:name="List Continue 5" w:semiHidden="1" w:unhideWhenUsed="1"/>
+    <w:lsdException w:name="Message Header" w:semiHidden="1" w:unhideWhenUsed="1"/>
+    <w:lsdException w:name="Subtitle" w:uiPriority="11" w:qFormat="1"/>
+    <w:lsdException w:name="Salutation" w:semiHidden="1" w:unhideWhenUsed="1"/>
+    <w:lsdException w:name="Date" w:semiHidden="1" w:unhideWhenUsed="1"/>
+    <w:lsdException w:name="Body Text First Indent" w:semiHidden="1" w:unhideWhenUsed="1"/>
+    <w:lsdException w:name="Body Text First Indent 2" w:semiHidden="1" w:unhideWhenUsed="1"/>
+    <w:lsdException w:name="Note Heading" w:semiHidden="1" w:unhideWhenUsed="1"/>
+    <w:lsdException w:name="Body Text 2" w:semiHidden="1" w:unhideWhenUsed="1"/>
+    <w:lsdException w:name="Body Text 3" w:semiHidden="1" w:unhideWhenUsed="1"/>
+    <w:lsdException w:name="Body Text Indent 2" w:semiHidden="1" w:unhideWhenUsed="1"/>
+    <w:lsdException w:name="Body Text Indent 3" w:semiHidden="1" w:unhideWhenUsed="1"/>
+    <w:lsdException w:name="Block Text" w:semiHidden="1" w:unhideWhenUsed="1"/>
+    <w:lsdException w:name="Hyperlink" w:semiHidden="1" w:unhideWhenUsed="1"/>
+    <w:lsdException w:name="FollowedHyperlink" w:semiHidden="1" w:unhideWhenUsed="1"/>
+    <w:lsdException w:name="Strong" w:uiPriority="22" w:qFormat="1"/>
+    <w:lsdException w:name="Emphasis" w:uiPriority="20" w:qFormat="1"/>
+    <w:lsdException w:name="Document Map" w:semiHidden="1" w:unhideWhenUsed="1"/>
+    <w:lsdException w:name="Plain Text" w:semiHidden="1" w:unhideWhenUsed="1"/>
+    <w:lsdException w:name="E-mail Signature" w:semiHidden="1" w:unhideWhenUsed="1"/>
+    <w:lsdException w:name="HTML Top of Form" w:semiHidden="1" w:unhideWhenUsed="1"/>
+    <w:lsdException w:name="HTML Bottom of Form" w:semiHidden="1" w:unhideWhenUsed="1"/>
+    <w:lsdException w:name="Normal (Web)" w:semiHidden="1" w:unhideWhenUsed="1"/>
+    <w:lsdException w:name="HTML Acronym" w:semiHidden="1" w:unhideWhenUsed="1"/>
+    <w:lsdException w:name="HTML Address" w:semiHidden="1" w:unhideWhenUsed="1"/>
+    <w:lsdException w:name="HTML Cite" w:semiHidden="1" w:unhideWhenUsed="1"/>
+    <w:lsdException w:name="HTML Code" w:semiHidden="1" w:unhideWhenUsed="1"/>
+    <w:lsdException w:name="HTML Definition" w:semiHidden="1" w:unhideWhenUsed="1"/>
+    <w:lsdException w:name="HTML Keyboard" w:semiHidden="1" w:unhideWhenUsed="1"/>
+    <w:lsdException w:name="HTML Preformatted" w:semiHidden="1" w:unhideWhenUsed="1"/>
+    <w:lsdException w:name="HTML Sample" w:semiHidden="1" w:unhideWhenUsed="1"/>
+    <w:lsdException w:name="HTML Typewriter" w:semiHidden="1" w:unhideWhenUsed="1"/>
+    <w:lsdException w:name="HTML Variable" w:semiHidden="1" w:unhideWhenUsed="1"/>
+    <w:lsdException w:name="Normal Table" w:semiHidden="1" w:unhideWhenUsed="1"/>
+    <w:lsdException w:name="annotation subject" w:semiHidden="1" w:unhideWhenUsed="1"/>
+    <w:lsdException w:name="No List" w:semiHidden="1" w:unhideWhenUsed="1"/>
+    <w:lsdException w:name="Outline List 1" w:semiHidden="1" w:unhideWhenUsed="1"/>
+    <w:lsdException w:name="Outline List 2" w:semiHidden="1" w:unhideWhenUsed="1"/>
+    <w:lsdException w:name="Outline List 3" w:semiHidden="1" w:unhideWhenUsed="1"/>
+    <w:lsdException w:name="Table Simple 1" w:semiHidden="1" w:unhideWhenUsed="1"/>
+    <w:lsdException w:name="Table Simple 2" w:semiHidden="1" w:unhideWhenUsed="1"/>
+    <w:lsdException w:name="Table Simple 3" w:semiHidden="1" w:unhideWhenUsed="1"/>
+    <w:lsdException w:name="Table Classic 1" w:semiHidden="1" w:unhideWhenUsed="1"/>
+    <w:lsdException w:name="Table Classic 2" w:semiHidden="1" w:unhideWhenUsed="1"/>
+    <w:lsdException w:name="Table Classic 3" w:semiHidden="1" w:unhideWhenUsed="1"/>
+    <w:lsdException w:name="Table Classic 4" w:semiHidden="1" w:unhideWhenUsed="1"/>
+    <w:lsdException w:name="Table Colorful 1" w:semiHidden="1" w:unhideWhenUsed="1"/>
+    <w:lsdException w:name="Table Colorful 2" w:semiHidden="1" w:unhideWhenUsed="1"/>
+    <w:lsdException w:name="Table Colorful 3" w:semiHidden="1" w:unhideWhenUsed="1"/>
+    <w:lsdException w:name="Table Columns 1" w:semiHidden="1" w:unhideWhenUsed="1"/>
+    <w:lsdException w:name="Table Columns 2" w:semiHidden="1" w:unhideWhenUsed="1"/>
+    <w:lsdException w:name="Table Columns 3" w:semiHidden="1" w:unhideWhenUsed="1"/>
+    <w:lsdException w:name="Table Columns 4" w:semiHidden="1" w:unhideWhenUsed="1"/>
+    <w:lsdException w:name="Table Columns 5" w:semiHidden="1" w:unhideWhenUsed="1"/>
+    <w:lsdException w:name="Table Grid 1" w:semiHidden="1" w:unhideWhenUsed="1"/>
+    <w:lsdException w:name="Table Grid 2" w:semiHidden="1" w:unhideWhenUsed="1"/>
+    <w:lsdException w:name="Table Grid 3" w:semiHidden="1" w:unhideWhenUsed="1"/>
+    <w:lsdException w:name="Table Grid 4" w:semiHidden="1" w:unhideWhenUsed="1"/>
+    <w:lsdException w:name="Table Grid 5" w:semiHidden="1" w:unhideWhenUsed="1"/>
+    <w:lsdException w:name="Table Grid 6" w:semiHidden="1" w:unhideWhenUsed="1"/>
+    <w:lsdException w:name="Table Grid 7" w:semiHidden="1" w:unhideWhenUsed="1"/>
+    <w:lsdException w:name="Table Grid 8" w:semiHidden="1" w:unhideWhenUsed="1"/>
+    <w:lsdException w:name="Table List 1" w:semiHidden="1" w:unhideWhenUsed="1"/>
+    <w:lsdException w:name="Table List 2" w:semiHidden="1" w:unhideWhenUsed="1"/>
+    <w:lsdException w:name="Table List 3" w:semiHidden="1" w:unhideWhenUsed="1"/>
+    <w:lsdException w:name="Table List 4" w:semiHidden="1" w:unhideWhenUsed="1"/>
+    <w:lsdException w:name="Table List 5" w:semiHidden="1" w:unhideWhenUsed="1"/>
+    <w:lsdException w:name="Table List 6" w:semiHidden="1" w:unhideWhenUsed="1"/>
+    <w:lsdException w:name="Table List 7" w:semiHidden="1" w:unhideWhenUsed="1"/>
+    <w:lsdException w:name="Table List 8" w:semiHidden="1" w:unhideWhenUsed="1"/>
+    <w:lsdException w:name="Table 3D effects 1" w:semiHidden="1" w:unhideWhenUsed="1"/>
+    <w:lsdException w:name="Table 3D effects 2" w:semiHidden="1" w:unhideWhenUsed="1"/>
+    <w:lsdException w:name="Table 3D effects 3" w:semiHidden="1" w:unhideWhenUsed="1"/>
+    <w:lsdException w:name="Table Contemporary" w:semiHidden="1" w:unhideWhenUsed="1"/>
+    <w:lsdException w:name="Table Elegant" w:semiHidden="1" w:unhideWhenUsed="1"/>
+    <w:lsdException w:name="Table Professional" w:semiHidden="1" w:unhideWhenUsed="1"/>
+    <w:lsdException w:name="Table Subtle 1" w:semiHidden="1" w:unhideWhenUsed="1"/>
+    <w:lsdException w:name="Table Subtle 2" w:semiHidden="1" w:unhideWhenUsed="1"/>
+    <w:lsdException w:name="Table Web 1" w:semiHidden="1" w:unhideWhenUsed="1"/>
+    <w:lsdException w:name="Table Web 2" w:semiHidden="1" w:unhideWhenUsed="1"/>
+    <w:lsdException w:name="Table Web 3" w:semiHidden="1" w:unhideWhenUsed="1"/>
+    <w:lsdException w:name="Balloon Text" w:semiHidden="1" w:unhideWhenUsed="1"/>
+    <w:lsdException w:name="Table Grid" w:uiPriority="59"/>
+    <w:lsdException w:name="Table Theme" w:semiHidden="1" w:unhideWhenUsed="1"/>
+    <w:lsdException w:name="Placeholder Text" w:semiHidden="1"/>
+    <w:lsdException w:name="No Spacing" w:uiPriority="1" w:qFormat="1"/>
+    <w:lsdException w:name="Light Shading" w:uiPriority="60"/>
+    <w:lsdException w:name="Light List" w:uiPriority="61"/>
+    <w:lsdException w:name="Light Grid" w:uiPriority="62"/>
+    <w:lsdException w:name="Medium Shading 1" w:uiPriority="63"/>
+    <w:lsdException w:name="Medium Shading 2" w:uiPriority="64"/>
+    <w:lsdException w:name="Medium List 1" w:uiPriority="65"/>
+    <w:lsdException w:name="Medium List 2" w:uiPriority="66"/>
+    <w:lsdException w:name="Medium Grid 1" w:uiPriority="67"/>
+    <w:lsdException w:name="Medium Grid 2" w:uiPriority="68"/>
+    <w:lsdException w:name="Medium Grid 3" w:uiPriority="69"/>
+    <w:lsdException w:name="Dark List" w:uiPriority="70"/>
+    <w:lsdException w:name="Colorful Shading" w:uiPriority="71"/>
+    <w:lsdException w:name="Colorful List" w:uiPriority="72"/>
+    <w:lsdException w:name="Colorful Grid" w:uiPriority="73"/>
+    <w:lsdException w:name="Light Shading Accent 1" w:uiPriority="60"/>
+    <w:lsdException w:name="Light List Accent 1" w:uiPriority="61"/>
+    <w:lsdException w:name="Light Grid Accent 1" w:uiPriority="62"/>
+    <w:lsdException w:name="Medium Shading 1 Accent 1" w:uiPriority="63"/>
+    <w:lsdException w:name="Medium Shading 2 Accent 1" w:uiPriority="64"/>
+    <w:lsdException w:name="Medium List 1 Accent 1" w:uiPriority="65"/>
+    <w:lsdException w:name="Revision" w:semiHidden="1"/>
+    <w:lsdException w:name="List Paragraph" w:uiPriority="34" w:qFormat="1"/>
+    <w:lsdException w:name="Quote" w:uiPriority="29" w:qFormat="1"/>
+    <w:lsdException w:name="Intense Quote" w:uiPriority="30" w:qFormat="1"/>
+    <w:lsdException w:name="Medium List 2 Accent 1" w:uiPriority="66"/>
+    <w:lsdException w:name="Medium Grid 1 Accent 1" w:uiPriority="67"/>
+    <w:lsdException w:name="Medium Grid 2 Accent 1" w:uiPriority="68"/>
+    <w:lsdException w:name="Medium Grid 3 Accent 1" w:uiPriority="69"/>
+    <w:lsdException w:name="Dark List Accent 1" w:uiPriority="70"/>
+    <w:lsdException w:name="Colorful Shading Accent 1" w:uiPriority="71"/>
+    <w:lsdException w:name="Colorful List Accent 1" w:uiPriority="72"/>
+    <w:lsdException w:name="Colorful Grid Accent 1" w:uiPriority="73"/>
+    <w:lsdException w:name="Light Shading Accent 2" w:uiPriority="60"/>
+    <w:lsdException w:name="Light List Accent 2" w:uiPriority="61"/>
+    <w:lsdException w:name="Light Grid Accent 2" w:uiPriority="62"/>
+    <w:lsdException w:name="Medium Shading 1 Accent 2" w:uiPriority="63"/>
+    <w:lsdException w:name="Medium Shading 2 Accent 2" w:uiPriority="64"/>
+    <w:lsdException w:name="Medium List 1 Accent 2" w:uiPriority="65"/>
+    <w:lsdException w:name="Medium List 2 Accent 2" w:uiPriority="66"/>
+    <w:lsdException w:name="Medium Grid 1 Accent 2" w:uiPriority="67"/>
+    <w:lsdException w:name="Medium Grid 2 Accent 2" w:uiPriority="68"/>
+    <w:lsdException w:name="Medium Grid 3 Accent 2" w:uiPriority="69"/>
+    <w:lsdException w:name="Dark List Accent 2" w:uiPriority="70"/>
+    <w:lsdException w:name="Colorful Shading Accent 2" w:uiPriority="71"/>
+    <w:lsdException w:name="Colorful List Accent 2" w:uiPriority="72"/>
+    <w:lsdException w:name="Colorful Grid Accent 2" w:uiPriority="73"/>
+    <w:lsdException w:name="Light Shading Accent 3" w:uiPriority="60"/>
+    <w:lsdException w:name="Light List Accent 3" w:uiPriority="61"/>
+    <w:lsdException w:name="Light Grid Accent 3" w:uiPriority="62"/>
+    <w:lsdException w:name="Medium Shading 1 Accent 3" w:uiPriority="63"/>
+    <w:lsdException w:name="Medium Shading 2 Accent 3" w:uiPriority="64"/>
+    <w:lsdException w:name="Medium List 1 Accent 3" w:uiPriority="65"/>
+    <w:lsdException w:name="Medium List 2 Accent 3" w:uiPriority="66"/>
+    <w:lsdException w:name="Medium Grid 1 Accent 3" w:uiPriority="67"/>
+    <w:lsdException w:name="Medium Grid 2 Accent 3" w:uiPriority="68"/>
+    <w:lsdException w:name="Medium Grid 3 Accent 3" w:uiPriority="69"/>
+    <w:lsdException w:name="Dark List Accent 3" w:uiPriority="70"/>
+    <w:lsdException w:name="Colorful Shading Accent 3" w:uiPriority="71"/>
+    <w:lsdException w:name="Colorful List Accent 3" w:uiPriority="72"/>
+    <w:lsdException w:name="Colorful Grid Accent 3" w:uiPriority="73"/>
+    <w:lsdException w:name="Light Shading Accent 4" w:uiPriority="60"/>
+    <w:lsdException w:name="Light List Accent 4" w:uiPriority="61"/>
+    <w:lsdException w:name="Light Grid Accent 4" w:uiPriority="62"/>
+    <w:lsdException w:name="Medium Shading 1 Accent 4" w:uiPriority="63"/>
+    <w:lsdException w:name="Medium Shading 2 Accent 4" w:uiPriority="64"/>
+    <w:lsdException w:name="Medium List 1 Accent 4" w:uiPriority="65"/>
+    <w:lsdException w:name="Medium List 2 Accent 4" w:uiPriority="66"/>
+    <w:lsdException w:name="Medium Grid 1 Accent 4" w:uiPriority="67"/>
+    <w:lsdException w:name="Medium Grid 2 Accent 4" w:uiPriority="68"/>
+    <w:lsdException w:name="Medium Grid 3 Accent 4" w:uiPriority="69"/>
+    <w:lsdException w:name="Dark List Accent 4" w:uiPriority="70"/>
+    <w:lsdException w:name="Colorful Shading Accent 4" w:uiPriority="71"/>
+    <w:lsdException w:name="Colorful List Accent 4" w:uiPriority="72"/>
+    <w:lsdException w:name="Colorful Grid Accent 4" w:uiPriority="73"/>
+    <w:lsdException w:name="Light Shading Accent 5" w:uiPriority="60"/>
+    <w:lsdException w:name="Light List Accent 5" w:uiPriority="61"/>
+    <w:lsdException w:name="Light Grid Accent 5" w:uiPriority="62"/>
+    <w:lsdException w:name="Medium Shading 1 Accent 5" w:uiPriority="63"/>
+    <w:lsdException w:name="Medium Shading 2 Accent 5" w:uiPriority="64"/>
+    <w:lsdException w:name="Medium List 1 Accent 5" w:uiPriority="65"/>
+    <w:lsdException w:name="Medium List 2 Accent 5" w:uiPriority="66"/>
+    <w:lsdException w:name="Medium Grid 1 Accent 5" w:uiPriority="67"/>
+    <w:lsdException w:name="Medium Grid 2 Accent 5" w:uiPriority="68"/>
+    <w:lsdException w:name="Medium Grid 3 Accent 5" w:uiPriority="69"/>
+    <w:lsdException w:name="Dark List Accent 5" w:uiPriority="70"/>
+    <w:lsdException w:name="Colorful Shading Accent 5" w:uiPriority="71"/>
+    <w:lsdException w:name="Colorful List Accent 5" w:uiPriority="72"/>
+    <w:lsdException w:name="Colorful Grid Accent 5" w:uiPriority="73"/>
+    <w:lsdException w:name="Light Shading Accent 6" w:uiPriority="60"/>
+    <w:lsdException w:name="Light List Accent 6" w:uiPriority="61"/>
+    <w:lsdException w:name="Light Grid Accent 6" w:uiPriority="62"/>
+    <w:lsdException w:name="Medium Shading 1 Accent 6" w:uiPriority="63"/>
+    <w:lsdException w:name="Medium Shading 2 Accent 6" w:uiPriority="64"/>
+    <w:lsdException w:name="Medium List 1 Accent 6" w:uiPriority="65"/>
+    <w:lsdException w:name="Medium List 2 Accent 6" w:uiPriority="66"/>
+    <w:lsdException w:name="Medium Grid 1 Accent 6" w:uiPriority="67"/>
+    <w:lsdException w:name="Medium Grid 2 Accent 6" w:uiPriority="68"/>
+    <w:lsdException w:name="Medium Grid 3 Accent 6" w:uiPriority="69"/>
+    <w:lsdException w:name="Dark List Accent 6" w:uiPriority="70"/>
+    <w:lsdException w:name="Colorful Shading Accent 6" w:uiPriority="71"/>
+    <w:lsdException w:name="Colorful List Accent 6" w:uiPriority="72"/>
+    <w:lsdException w:name="Colorful Grid Accent 6" w:uiPriority="73"/>
+    <w:lsdException w:name="Subtle Emphasis" w:uiPriority="19" w:qFormat="1"/>
+    <w:lsdException w:name="Intense Emphasis" w:uiPriority="21" w:qFormat="1"/>
+    <w:lsdException w:name="Subtle Reference" w:uiPriority="31" w:qFormat="1"/>
+    <w:lsdException w:name="Intense Reference" w:uiPriority="32" w:qFormat="1"/>
+    <w:lsdException w:name="Book Title" w:uiPriority="33" w:qFormat="1"/>
+    <w:lsdException w:name="Bibliography" w:semiHidden="1" w:uiPriority="37" w:unhideWhenUsed="1"/>
+    <w:lsdException w:name="TOC Heading" w:semiHidden="1" w:uiPriority="39" w:unhideWhenUsed="1" w:qFormat="1"/>
+    <w:lsdException w:name="Plain Table 1" w:uiPriority="41"/>
+    <w:lsdException w:name="Plain Table 2" w:uiPriority="42"/>
+    <w:lsdException w:name="Plain Table 3" w:uiPriority="43"/>
+    <w:lsdException w:name="Plain Table 4" w:uiPriority="44"/>
+    <w:lsdException w:name="Plain Table 5" w:uiPriority="45"/>
+    <w:lsdException w:name="Grid Table Light" w:uiPriority="40"/>
+    <w:lsdException w:name="Grid Table 1 Light" w:uiPriority="46"/>
+    <w:lsdException w:name="Grid Table 2" w:uiPriority="47"/>
+    <w:lsdException w:name="Grid Table 3" w:uiPriority="48"/>
+    <w:lsdException w:name="Grid Table 4" w:uiPriority="49"/>
+    <w:lsdException w:name="Grid Table 5 Dark" w:uiPriority="50"/>
+    <w:lsdException w:name="Grid Table 6 Colorful" w:uiPriority="51"/>
+    <w:lsdException w:name="Grid Table 7 Colorful" w:uiPriority="52"/>
+    <w:lsdException w:name="Grid Table 1 Light Accent 1" w:uiPriority="46"/>
+    <w:lsdException w:name="Grid Table 2 Accent 1" w:uiPriority="47"/>
+    <w:lsdException w:name="Grid Table 3 Accent 1" w:uiPriority="48"/>
+    <w:lsdException w:name="Grid Table 4 Accent 1" w:uiPriority="49"/>
+    <w:lsdException w:name="Grid Table 5 Dark Accent 1" w:uiPriority="50"/>
+    <w:lsdException w:name="Grid Table 6 Colorful Accent 1" w:uiPriority="51"/>
+    <w:lsdException w:name="Grid Table 7 Colorful Accent 1" w:uiPriority="52"/>
+    <w:lsdException w:name="Grid Table 1 Light Accent 2" w:uiPriority="46"/>
+    <w:lsdException w:name="Grid Table 2 Accent 2" w:uiPriority="47"/>
+    <w:lsdException w:name="Grid Table 3 Accent 2" w:uiPriority="48"/>
+    <w:lsdException w:name="Grid Table 4 Accent 2" w:uiPriority="49"/>
+    <w:lsdException w:name="Grid Table 5 Dark Accent 2" w:uiPriority="50"/>
+    <w:lsdException w:name="Grid Table 6 Colorful Accent 2" w:uiPriority="51"/>
+    <w:lsdException w:name="Grid Table 7 Colorful Accent 2" w:uiPriority="52"/>
+    <w:lsdException w:name="Grid Table 1 Light Accent 3" w:uiPriority="46"/>
+    <w:lsdException w:name="Grid Table 2 Accent 3" w:uiPriority="47"/>
+    <w:lsdException w:name="Grid Table 3 Accent 3" w:uiPriority="48"/>
+    <w:lsdException w:name="Grid Table 4 Accent 3" w:uiPriority="49"/>
+    <w:lsdException w:name="Grid Table 5 Dark Accent 3" w:uiPriority="50"/>
+    <w:lsdException w:name="Grid Table 6 Colorful Accent 3" w:uiPriority="51"/>
+    <w:lsdException w:name="Grid Table 7 Colorful Accent 3" w:uiPriority="52"/>
+    <w:lsdException w:name="Grid Table 1 Light Accent 4" w:uiPriority="46"/>
+    <w:lsdException w:name="Grid Table 2 Accent 4" w:uiPriority="47"/>
+    <w:lsdException w:name="Grid Table 3 Accent 4" w:uiPriority="48"/>
+    <w:lsdException w:name="Grid Table 4 Accent 4" w:uiPriority="49"/>
+    <w:lsdException w:name="Grid Table 5 Dark Accent 4" w:uiPriority="50"/>
+    <w:lsdException w:name="Grid Table 6 Colorful Accent 4" w:uiPriority="51"/>
+    <w:lsdException w:name="Grid Table 7 Colorful Accent 4" w:uiPriority="52"/>
+    <w:lsdException w:name="Grid Table 1 Light Accent 5" w:uiPriority="46"/>
+    <w:lsdException w:name="Grid Table 2 Accent 5" w:uiPriority="47"/>
+    <w:lsdException w:name="Grid Table 3 Accent 5" w:uiPriority="48"/>
+    <w:lsdException w:name="Grid Table 4 Accent 5" w:uiPriority="49"/>
+    <w:lsdException w:name="Grid Table 5 Dark Accent 5" w:uiPriority="50"/>
+    <w:lsdException w:name="Grid Table 6 Colorful Accent 5" w:uiPriority="51"/>
+    <w:lsdException w:name="Grid Table 7 Colorful Accent 5" w:uiPriority="52"/>
+    <w:lsdException w:name="Grid Table 1 Light Accent 6" w:uiPriority="46"/>
+    <w:lsdException w:name="Grid Table 2 Accent 6" w:uiPriority="47"/>
+    <w:lsdException w:name="Grid Table 3 Accent 6" w:uiPriority="48"/>
+    <w:lsdException w:name="Grid Table 4 Accent 6" w:uiPriority="49"/>
+    <w:lsdException w:name="Grid Table 5 Dark Accent 6" w:uiPriority="50"/>
+    <w:lsdException w:name="Grid Table 6 Colorful Accent 6" w:uiPriority="51"/>
+    <w:lsdException w:name="Grid Table 7 Colorful Accent 6" w:uiPriority="52"/>
+    <w:lsdException w:name="List Table 1 Light" w:uiPriority="46"/>
+    <w:lsdException w:name="List Table 2" w:uiPriority="47"/>
+    <w:lsdException w:name="List Table 3" w:uiPriority="48"/>
+    <w:lsdException w:name="List Table 4" w:uiPriority="49"/>
+    <w:lsdException w:name="List Table 5 Dark" w:uiPriority="50"/>
+    <w:lsdException w:name="List Table 6 Colorful" w:uiPriority="51"/>
+    <w:lsdException w:name="List Table 7 Colorful" w:uiPriority="52"/>
+    <w:lsdException w:name="List Table 1 Light Accent 1" w:uiPriority="46"/>
+    <w:lsdException w:name="List Table 2 Accent 1" w:uiPriority="47"/>
+    <w:lsdException w:name="List Table 3 Accent 1" w:uiPriority="48"/>
+    <w:lsdException w:name="List Table 4 Accent 1" w:uiPriority="49"/>
+    <w:lsdException w:name="List Table 5 Dark Accent 1" w:uiPriority="50"/>
+    <w:lsdException w:name="List Table 6 Colorful Accent 1" w:uiPriority="51"/>
+    <w:lsdException w:name="List Table 7 Colorful Accent 1" w:uiPriority="52"/>
+    <w:lsdException w:name="List Table 1 Light Accent 2" w:uiPriority="46"/>
+    <w:lsdException w:name="List Table 2 Accent 2" w:uiPriority="47"/>
+    <w:lsdException w:name="List Table 3 Accent 2" w:uiPriority="48"/>
+    <w:lsdException w:name="List Table 4 Accent 2" w:uiPriority="49"/>
+    <w:lsdException w:name="List Table 5 Dark Accent 2" w:uiPriority="50"/>
+    <w:lsdException w:name="List Table 6 Colorful Accent 2" w:uiPriority="51"/>
+    <w:lsdException w:name="List Table 7 Colorful Accent 2" w:uiPriority="52"/>
+    <w:lsdException w:name="List Table 1 Light Accent 3" w:uiPriority="46"/>
+    <w:lsdException w:name="List Table 2 Accent 3" w:uiPriority="47"/>
+    <w:lsdException w:name="List Table 3 Accent 3" w:uiPriority="48"/>
+    <w:lsdException w:name="List Table 4 Accent 3" w:uiPriority="49"/>
+    <w:lsdException w:name="List Table 5 Dark Accent 3" w:uiPriority="50"/>
+    <w:lsdException w:name="List Table 6 Colorful Accent 3" w:uiPriority="51"/>
+    <w:lsdException w:name="List Table 7 Colorful Accent 3" w:uiPriority="52"/>
+    <w:lsdException w:name="List Table 1 Light Accent 4" w:uiPriority="46"/>
+    <w:lsdException w:name="List Table 2 Accent 4" w:uiPriority="47"/>
+    <w:lsdException w:name="List Table 3 Accent 4" w:uiPriority="48"/>
+    <w:lsdException w:name="List Table 4 Accent 4" w:uiPriority="49"/>
+    <w:lsdException w:name="List Table 5 Dark Accent 4" w:uiPriority="50"/>
+    <w:lsdException w:name="List Table 6 Colorful Accent 4" w:uiPriority="51"/>
+    <w:lsdException w:name="List Table 7 Colorful Accent 4" w:uiPriority="52"/>
+    <w:lsdException w:name="List Table 1 Light Accent 5" w:uiPriority="46"/>
+    <w:lsdException w:name="List Table 2 Accent 5" w:uiPriority="47"/>
+    <w:lsdException w:name="List Table 3 Accent 5" w:uiPriority="48"/>
+    <w:lsdException w:name="List Table 4 Accent 5" w:uiPriority="49"/>
+    <w:lsdException w:name="List Table 5 Dark Accent 5" w:uiPriority="50"/>
+    <w:lsdException w:name="List Table 6 Colorful Accent 5" w:uiPriority="51"/>
+    <w:lsdException w:name="List Table 7 Colorful Accent 5" w:uiPriority="52"/>
+    <w:lsdException w:name="List Table 1 Light Accent 6" w:uiPriority="46"/>
+    <w:lsdException w:name="List Table 2 Accent 6" w:uiPriority="47"/>
+    <w:lsdException w:name="List Table 3 Accent 6" w:uiPriority="48"/>
+    <w:lsdException w:name="List Table 4 Accent 6" w:uiPriority="49"/>
+    <w:lsdException w:name="List Table 5 Dark Accent 6" w:uiPriority="50"/>
+    <w:lsdException w:name="List Table 6 Colorful Accent 6" w:uiPriority="51"/>
+    <w:lsdException w:name="List Table 7 Colorful Accent 6" w:uiPriority="52"/>
+    <w:lsdException w:name="Mention" w:semiHidden="1" w:unhideWhenUsed="1"/>
+    <w:lsdException w:name="Smart Hyperlink" w:semiHidden="1" w:unhideWhenUsed="1"/>
+    <w:lsdException w:name="Hashtag" w:semiHidden="1" w:unhideWhenUsed="1"/>
+    <w:lsdException w:name="Unresolved Mention" w:semiHidden="1" w:unhideWhenUsed="1"/>
   </w:latentStyles>
   <w:style w:type="paragraph" w:default="1" w:styleId="a">
     <w:name w:val="Normal"/>
@@ -6555,7 +7562,7 @@
     <w:name w:val="heading 1"/>
     <w:basedOn w:val="a"/>
     <w:next w:val="a"/>
-    <w:link w:val="1Char"/>
+    <w:link w:val="10"/>
     <w:uiPriority w:val="9"/>
     <w:qFormat/>
     <w:rsid w:val="00CD7020"/>
@@ -6577,450 +7584,7 @@
     <w:name w:val="heading 2"/>
     <w:basedOn w:val="a"/>
     <w:next w:val="a"/>
-    <w:link w:val="2Char"/>
-    <w:uiPriority w:val="9"/>
-    <w:unhideWhenUsed/>
-    <w:qFormat/>
-    <w:rsid w:val="000450E3"/>
-    <w:pPr>
-      <w:keepNext/>
-      <w:keepLines/>
-      <w:spacing w:before="260" w:after="260" w:line="416" w:lineRule="auto"/>
-      <w:outlineLvl w:val="1"/>
-    </w:pPr>
-    <w:rPr>
-      <w:rFonts w:asciiTheme="majorHAnsi" w:eastAsiaTheme="majorEastAsia" w:hAnsiTheme="majorHAnsi" w:cstheme="majorBidi"/>
-      <w:b/>
-      <w:bCs/>
-      <w:sz w:val="32"/>
-      <w:szCs w:val="32"/>
-    </w:rPr>
-  </w:style>
-  <w:style w:type="character" w:default="1" w:styleId="a0">
-    <w:name w:val="Default Paragraph Font"/>
-    <w:uiPriority w:val="1"/>
-    <w:semiHidden/>
-    <w:unhideWhenUsed/>
-  </w:style>
-  <w:style w:type="table" w:default="1" w:styleId="a1">
-    <w:name w:val="Normal Table"/>
-    <w:uiPriority w:val="99"/>
-    <w:semiHidden/>
-    <w:unhideWhenUsed/>
-    <w:qFormat/>
-    <w:tblPr>
-      <w:tblInd w:w="0" w:type="dxa"/>
-      <w:tblCellMar>
-        <w:top w:w="0" w:type="dxa"/>
-        <w:left w:w="108" w:type="dxa"/>
-        <w:bottom w:w="0" w:type="dxa"/>
-        <w:right w:w="108" w:type="dxa"/>
-      </w:tblCellMar>
-    </w:tblPr>
-  </w:style>
-  <w:style w:type="numbering" w:default="1" w:styleId="a2">
-    <w:name w:val="No List"/>
-    <w:uiPriority w:val="99"/>
-    <w:semiHidden/>
-    <w:unhideWhenUsed/>
-  </w:style>
-  <w:style w:type="paragraph" w:styleId="a3">
-    <w:name w:val="header"/>
-    <w:basedOn w:val="a"/>
-    <w:link w:val="Char"/>
-    <w:uiPriority w:val="99"/>
-    <w:unhideWhenUsed/>
-    <w:rsid w:val="00CD7020"/>
-    <w:pPr>
-      <w:pBdr>
-        <w:bottom w:val="single" w:sz="6" w:space="1" w:color="auto"/>
-      </w:pBdr>
-      <w:tabs>
-        <w:tab w:val="center" w:pos="4153"/>
-        <w:tab w:val="right" w:pos="8306"/>
-      </w:tabs>
-      <w:snapToGrid w:val="0"/>
-      <w:jc w:val="center"/>
-    </w:pPr>
-    <w:rPr>
-      <w:sz w:val="18"/>
-      <w:szCs w:val="18"/>
-    </w:rPr>
-  </w:style>
-  <w:style w:type="character" w:customStyle="1" w:styleId="Char">
-    <w:name w:val="页眉 Char"/>
-    <w:basedOn w:val="a0"/>
-    <w:link w:val="a3"/>
-    <w:uiPriority w:val="99"/>
-    <w:rsid w:val="00CD7020"/>
-    <w:rPr>
-      <w:sz w:val="18"/>
-      <w:szCs w:val="18"/>
-    </w:rPr>
-  </w:style>
-  <w:style w:type="paragraph" w:styleId="a4">
-    <w:name w:val="footer"/>
-    <w:basedOn w:val="a"/>
-    <w:link w:val="Char0"/>
-    <w:uiPriority w:val="99"/>
-    <w:unhideWhenUsed/>
-    <w:rsid w:val="00CD7020"/>
-    <w:pPr>
-      <w:tabs>
-        <w:tab w:val="center" w:pos="4153"/>
-        <w:tab w:val="right" w:pos="8306"/>
-      </w:tabs>
-      <w:snapToGrid w:val="0"/>
-      <w:jc w:val="left"/>
-    </w:pPr>
-    <w:rPr>
-      <w:sz w:val="18"/>
-      <w:szCs w:val="18"/>
-    </w:rPr>
-  </w:style>
-  <w:style w:type="character" w:customStyle="1" w:styleId="Char0">
-    <w:name w:val="页脚 Char"/>
-    <w:basedOn w:val="a0"/>
-    <w:link w:val="a4"/>
-    <w:uiPriority w:val="99"/>
-    <w:rsid w:val="00CD7020"/>
-    <w:rPr>
-      <w:sz w:val="18"/>
-      <w:szCs w:val="18"/>
-    </w:rPr>
-  </w:style>
-  <w:style w:type="character" w:customStyle="1" w:styleId="1Char">
-    <w:name w:val="标题 1 Char"/>
-    <w:basedOn w:val="a0"/>
-    <w:link w:val="1"/>
-    <w:uiPriority w:val="9"/>
-    <w:rsid w:val="00CD7020"/>
-    <w:rPr>
-      <w:b/>
-      <w:bCs/>
-      <w:kern w:val="44"/>
-      <w:sz w:val="44"/>
-      <w:szCs w:val="44"/>
-    </w:rPr>
-  </w:style>
-  <w:style w:type="character" w:customStyle="1" w:styleId="2Char">
-    <w:name w:val="标题 2 Char"/>
-    <w:basedOn w:val="a0"/>
-    <w:link w:val="2"/>
-    <w:uiPriority w:val="9"/>
-    <w:rsid w:val="000450E3"/>
-    <w:rPr>
-      <w:rFonts w:asciiTheme="majorHAnsi" w:eastAsiaTheme="majorEastAsia" w:hAnsiTheme="majorHAnsi" w:cstheme="majorBidi"/>
-      <w:b/>
-      <w:bCs/>
-      <w:sz w:val="32"/>
-      <w:szCs w:val="32"/>
-    </w:rPr>
-  </w:style>
-  <w:style w:type="paragraph" w:styleId="a5">
-    <w:name w:val="Document Map"/>
-    <w:basedOn w:val="a"/>
-    <w:link w:val="Char1"/>
-    <w:uiPriority w:val="99"/>
-    <w:semiHidden/>
-    <w:unhideWhenUsed/>
-    <w:rsid w:val="003B5A5B"/>
-    <w:rPr>
-      <w:rFonts w:ascii="宋体" w:eastAsia="宋体"/>
-      <w:sz w:val="18"/>
-      <w:szCs w:val="18"/>
-    </w:rPr>
-  </w:style>
-  <w:style w:type="character" w:customStyle="1" w:styleId="Char1">
-    <w:name w:val="文档结构图 Char"/>
-    <w:basedOn w:val="a0"/>
-    <w:link w:val="a5"/>
-    <w:uiPriority w:val="99"/>
-    <w:semiHidden/>
-    <w:rsid w:val="003B5A5B"/>
-    <w:rPr>
-      <w:rFonts w:ascii="宋体" w:eastAsia="宋体"/>
-      <w:sz w:val="18"/>
-      <w:szCs w:val="18"/>
-    </w:rPr>
-  </w:style>
-  <w:style w:type="paragraph" w:styleId="a6">
-    <w:name w:val="List Paragraph"/>
-    <w:basedOn w:val="a"/>
-    <w:uiPriority w:val="34"/>
-    <w:qFormat/>
-    <w:rsid w:val="003B5A5B"/>
-    <w:pPr>
-      <w:ind w:firstLineChars="200" w:firstLine="420"/>
-    </w:pPr>
-  </w:style>
-  <w:style w:type="paragraph" w:styleId="a7">
-    <w:name w:val="Balloon Text"/>
-    <w:basedOn w:val="a"/>
-    <w:link w:val="Char2"/>
-    <w:uiPriority w:val="99"/>
-    <w:semiHidden/>
-    <w:unhideWhenUsed/>
-    <w:rsid w:val="00C07233"/>
-    <w:rPr>
-      <w:sz w:val="18"/>
-      <w:szCs w:val="18"/>
-    </w:rPr>
-  </w:style>
-  <w:style w:type="character" w:customStyle="1" w:styleId="Char2">
-    <w:name w:val="批注框文本 Char"/>
-    <w:basedOn w:val="a0"/>
-    <w:link w:val="a7"/>
-    <w:uiPriority w:val="99"/>
-    <w:semiHidden/>
-    <w:rsid w:val="00C07233"/>
-    <w:rPr>
-      <w:sz w:val="18"/>
-      <w:szCs w:val="18"/>
-    </w:rPr>
-  </w:style>
-  <w:style w:type="paragraph" w:styleId="HTML">
-    <w:name w:val="HTML Preformatted"/>
-    <w:basedOn w:val="a"/>
-    <w:link w:val="HTMLChar"/>
-    <w:uiPriority w:val="99"/>
-    <w:semiHidden/>
-    <w:unhideWhenUsed/>
-    <w:rsid w:val="006F4C37"/>
-    <w:pPr>
-      <w:widowControl/>
-      <w:tabs>
-        <w:tab w:val="left" w:pos="916"/>
-        <w:tab w:val="left" w:pos="1832"/>
-        <w:tab w:val="left" w:pos="2748"/>
-        <w:tab w:val="left" w:pos="3664"/>
-        <w:tab w:val="left" w:pos="4580"/>
-        <w:tab w:val="left" w:pos="5496"/>
-        <w:tab w:val="left" w:pos="6412"/>
-        <w:tab w:val="left" w:pos="7328"/>
-        <w:tab w:val="left" w:pos="8244"/>
-        <w:tab w:val="left" w:pos="9160"/>
-        <w:tab w:val="left" w:pos="10076"/>
-        <w:tab w:val="left" w:pos="10992"/>
-        <w:tab w:val="left" w:pos="11908"/>
-        <w:tab w:val="left" w:pos="12824"/>
-        <w:tab w:val="left" w:pos="13740"/>
-        <w:tab w:val="left" w:pos="14656"/>
-      </w:tabs>
-      <w:jc w:val="left"/>
-    </w:pPr>
-    <w:rPr>
-      <w:rFonts w:ascii="宋体" w:eastAsia="宋体" w:hAnsi="宋体" w:cs="宋体"/>
-      <w:kern w:val="0"/>
-      <w:sz w:val="24"/>
-      <w:szCs w:val="24"/>
-    </w:rPr>
-  </w:style>
-  <w:style w:type="character" w:customStyle="1" w:styleId="HTMLChar">
-    <w:name w:val="HTML 预设格式 Char"/>
-    <w:basedOn w:val="a0"/>
-    <w:link w:val="HTML"/>
-    <w:uiPriority w:val="99"/>
-    <w:semiHidden/>
-    <w:rsid w:val="006F4C37"/>
-    <w:rPr>
-      <w:rFonts w:ascii="宋体" w:eastAsia="宋体" w:hAnsi="宋体" w:cs="宋体"/>
-      <w:kern w:val="0"/>
-      <w:sz w:val="24"/>
-      <w:szCs w:val="24"/>
-    </w:rPr>
-  </w:style>
-</w:styles>
-</file>
-
-<file path=word/stylesWithEffects.xml><?xml version="1.0" encoding="utf-8"?>
-<w:styles xmlns:wpc="http://schemas.microsoft.com/office/word/2010/wordprocessingCanvas" xmlns:mc="http://schemas.openxmlformats.org/markup-compatibility/2006" xmlns:o="urn:schemas-microsoft-com:office:office" xmlns:r="http://schemas.openxmlformats.org/officeDocument/2006/relationships" xmlns:m="http://schemas.openxmlformats.org/officeDocument/2006/math" xmlns:v="urn:schemas-microsoft-com:vml" xmlns:wp14="http://schemas.microsoft.com/office/word/2010/wordprocessingDrawing" xmlns:wp="http://schemas.openxmlformats.org/drawingml/2006/wordprocessingDrawing" xmlns:w10="urn:schemas-microsoft-com:office:word" xmlns:w="http://schemas.openxmlformats.org/wordprocessingml/2006/main" xmlns:w14="http://schemas.microsoft.com/office/word/2010/wordml" xmlns:wpg="http://schemas.microsoft.com/office/word/2010/wordprocessingGroup" xmlns:wpi="http://schemas.microsoft.com/office/word/2010/wordprocessingInk" xmlns:wne="http://schemas.microsoft.com/office/word/2006/wordml" xmlns:wps="http://schemas.microsoft.com/office/word/2010/wordprocessingShape" mc:Ignorable="w14 wp14">
-  <w:docDefaults>
-    <w:rPrDefault>
-      <w:rPr>
-        <w:rFonts w:asciiTheme="minorHAnsi" w:eastAsiaTheme="minorEastAsia" w:hAnsiTheme="minorHAnsi" w:cstheme="minorBidi"/>
-        <w:kern w:val="2"/>
-        <w:sz w:val="21"/>
-        <w:szCs w:val="22"/>
-        <w:lang w:val="en-US" w:eastAsia="zh-CN" w:bidi="ar-SA"/>
-      </w:rPr>
-    </w:rPrDefault>
-    <w:pPrDefault/>
-  </w:docDefaults>
-  <w:latentStyles w:defLockedState="0" w:defUIPriority="99" w:defSemiHidden="1" w:defUnhideWhenUsed="1" w:defQFormat="0" w:count="267">
-    <w:lsdException w:name="Normal" w:semiHidden="0" w:uiPriority="0" w:unhideWhenUsed="0" w:qFormat="1"/>
-    <w:lsdException w:name="heading 1" w:semiHidden="0" w:uiPriority="9" w:unhideWhenUsed="0" w:qFormat="1"/>
-    <w:lsdException w:name="heading 2" w:uiPriority="9" w:qFormat="1"/>
-    <w:lsdException w:name="heading 3" w:uiPriority="9" w:qFormat="1"/>
-    <w:lsdException w:name="heading 4" w:uiPriority="9" w:qFormat="1"/>
-    <w:lsdException w:name="heading 5" w:uiPriority="9" w:qFormat="1"/>
-    <w:lsdException w:name="heading 6" w:uiPriority="9" w:qFormat="1"/>
-    <w:lsdException w:name="heading 7" w:uiPriority="9" w:qFormat="1"/>
-    <w:lsdException w:name="heading 8" w:uiPriority="9" w:qFormat="1"/>
-    <w:lsdException w:name="heading 9" w:uiPriority="9" w:qFormat="1"/>
-    <w:lsdException w:name="toc 1" w:uiPriority="39"/>
-    <w:lsdException w:name="toc 2" w:uiPriority="39"/>
-    <w:lsdException w:name="toc 3" w:uiPriority="39"/>
-    <w:lsdException w:name="toc 4" w:uiPriority="39"/>
-    <w:lsdException w:name="toc 5" w:uiPriority="39"/>
-    <w:lsdException w:name="toc 6" w:uiPriority="39"/>
-    <w:lsdException w:name="toc 7" w:uiPriority="39"/>
-    <w:lsdException w:name="toc 8" w:uiPriority="39"/>
-    <w:lsdException w:name="toc 9" w:uiPriority="39"/>
-    <w:lsdException w:name="caption" w:uiPriority="35" w:qFormat="1"/>
-    <w:lsdException w:name="Title" w:semiHidden="0" w:uiPriority="10" w:unhideWhenUsed="0" w:qFormat="1"/>
-    <w:lsdException w:name="Default Paragraph Font" w:uiPriority="1"/>
-    <w:lsdException w:name="Subtitle" w:semiHidden="0" w:uiPriority="11" w:unhideWhenUsed="0" w:qFormat="1"/>
-    <w:lsdException w:name="Strong" w:semiHidden="0" w:uiPriority="22" w:unhideWhenUsed="0" w:qFormat="1"/>
-    <w:lsdException w:name="Emphasis" w:semiHidden="0" w:uiPriority="20" w:unhideWhenUsed="0" w:qFormat="1"/>
-    <w:lsdException w:name="Table Grid" w:semiHidden="0" w:uiPriority="59" w:unhideWhenUsed="0"/>
-    <w:lsdException w:name="Placeholder Text" w:unhideWhenUsed="0"/>
-    <w:lsdException w:name="No Spacing" w:semiHidden="0" w:uiPriority="1" w:unhideWhenUsed="0" w:qFormat="1"/>
-    <w:lsdException w:name="Light Shading" w:semiHidden="0" w:uiPriority="60" w:unhideWhenUsed="0"/>
-    <w:lsdException w:name="Light List" w:semiHidden="0" w:uiPriority="61" w:unhideWhenUsed="0"/>
-    <w:lsdException w:name="Light Grid" w:semiHidden="0" w:uiPriority="62" w:unhideWhenUsed="0"/>
-    <w:lsdException w:name="Medium Shading 1" w:semiHidden="0" w:uiPriority="63" w:unhideWhenUsed="0"/>
-    <w:lsdException w:name="Medium Shading 2" w:semiHidden="0" w:uiPriority="64" w:unhideWhenUsed="0"/>
-    <w:lsdException w:name="Medium List 1" w:semiHidden="0" w:uiPriority="65" w:unhideWhenUsed="0"/>
-    <w:lsdException w:name="Medium List 2" w:semiHidden="0" w:uiPriority="66" w:unhideWhenUsed="0"/>
-    <w:lsdException w:name="Medium Grid 1" w:semiHidden="0" w:uiPriority="67" w:unhideWhenUsed="0"/>
-    <w:lsdException w:name="Medium Grid 2" w:semiHidden="0" w:uiPriority="68" w:unhideWhenUsed="0"/>
-    <w:lsdException w:name="Medium Grid 3" w:semiHidden="0" w:uiPriority="69" w:unhideWhenUsed="0"/>
-    <w:lsdException w:name="Dark List" w:semiHidden="0" w:uiPriority="70" w:unhideWhenUsed="0"/>
-    <w:lsdException w:name="Colorful Shading" w:semiHidden="0" w:uiPriority="71" w:unhideWhenUsed="0"/>
-    <w:lsdException w:name="Colorful List" w:semiHidden="0" w:uiPriority="72" w:unhideWhenUsed="0"/>
-    <w:lsdException w:name="Colorful Grid" w:semiHidden="0" w:uiPriority="73" w:unhideWhenUsed="0"/>
-    <w:lsdException w:name="Light Shading Accent 1" w:semiHidden="0" w:uiPriority="60" w:unhideWhenUsed="0"/>
-    <w:lsdException w:name="Light List Accent 1" w:semiHidden="0" w:uiPriority="61" w:unhideWhenUsed="0"/>
-    <w:lsdException w:name="Light Grid Accent 1" w:semiHidden="0" w:uiPriority="62" w:unhideWhenUsed="0"/>
-    <w:lsdException w:name="Medium Shading 1 Accent 1" w:semiHidden="0" w:uiPriority="63" w:unhideWhenUsed="0"/>
-    <w:lsdException w:name="Medium Shading 2 Accent 1" w:semiHidden="0" w:uiPriority="64" w:unhideWhenUsed="0"/>
-    <w:lsdException w:name="Medium List 1 Accent 1" w:semiHidden="0" w:uiPriority="65" w:unhideWhenUsed="0"/>
-    <w:lsdException w:name="Revision" w:unhideWhenUsed="0"/>
-    <w:lsdException w:name="List Paragraph" w:semiHidden="0" w:uiPriority="34" w:unhideWhenUsed="0" w:qFormat="1"/>
-    <w:lsdException w:name="Quote" w:semiHidden="0" w:uiPriority="29" w:unhideWhenUsed="0" w:qFormat="1"/>
-    <w:lsdException w:name="Intense Quote" w:semiHidden="0" w:uiPriority="30" w:unhideWhenUsed="0" w:qFormat="1"/>
-    <w:lsdException w:name="Medium List 2 Accent 1" w:semiHidden="0" w:uiPriority="66" w:unhideWhenUsed="0"/>
-    <w:lsdException w:name="Medium Grid 1 Accent 1" w:semiHidden="0" w:uiPriority="67" w:unhideWhenUsed="0"/>
-    <w:lsdException w:name="Medium Grid 2 Accent 1" w:semiHidden="0" w:uiPriority="68" w:unhideWhenUsed="0"/>
-    <w:lsdException w:name="Medium Grid 3 Accent 1" w:semiHidden="0" w:uiPriority="69" w:unhideWhenUsed="0"/>
-    <w:lsdException w:name="Dark List Accent 1" w:semiHidden="0" w:uiPriority="70" w:unhideWhenUsed="0"/>
-    <w:lsdException w:name="Colorful Shading Accent 1" w:semiHidden="0" w:uiPriority="71" w:unhideWhenUsed="0"/>
-    <w:lsdException w:name="Colorful List Accent 1" w:semiHidden="0" w:uiPriority="72" w:unhideWhenUsed="0"/>
-    <w:lsdException w:name="Colorful Grid Accent 1" w:semiHidden="0" w:uiPriority="73" w:unhideWhenUsed="0"/>
-    <w:lsdException w:name="Light Shading Accent 2" w:semiHidden="0" w:uiPriority="60" w:unhideWhenUsed="0"/>
-    <w:lsdException w:name="Light List Accent 2" w:semiHidden="0" w:uiPriority="61" w:unhideWhenUsed="0"/>
-    <w:lsdException w:name="Light Grid Accent 2" w:semiHidden="0" w:uiPriority="62" w:unhideWhenUsed="0"/>
-    <w:lsdException w:name="Medium Shading 1 Accent 2" w:semiHidden="0" w:uiPriority="63" w:unhideWhenUsed="0"/>
-    <w:lsdException w:name="Medium Shading 2 Accent 2" w:semiHidden="0" w:uiPriority="64" w:unhideWhenUsed="0"/>
-    <w:lsdException w:name="Medium List 1 Accent 2" w:semiHidden="0" w:uiPriority="65" w:unhideWhenUsed="0"/>
-    <w:lsdException w:name="Medium List 2 Accent 2" w:semiHidden="0" w:uiPriority="66" w:unhideWhenUsed="0"/>
-    <w:lsdException w:name="Medium Grid 1 Accent 2" w:semiHidden="0" w:uiPriority="67" w:unhideWhenUsed="0"/>
-    <w:lsdException w:name="Medium Grid 2 Accent 2" w:semiHidden="0" w:uiPriority="68" w:unhideWhenUsed="0"/>
-    <w:lsdException w:name="Medium Grid 3 Accent 2" w:semiHidden="0" w:uiPriority="69" w:unhideWhenUsed="0"/>
-    <w:lsdException w:name="Dark List Accent 2" w:semiHidden="0" w:uiPriority="70" w:unhideWhenUsed="0"/>
-    <w:lsdException w:name="Colorful Shading Accent 2" w:semiHidden="0" w:uiPriority="71" w:unhideWhenUsed="0"/>
-    <w:lsdException w:name="Colorful List Accent 2" w:semiHidden="0" w:uiPriority="72" w:unhideWhenUsed="0"/>
-    <w:lsdException w:name="Colorful Grid Accent 2" w:semiHidden="0" w:uiPriority="73" w:unhideWhenUsed="0"/>
-    <w:lsdException w:name="Light Shading Accent 3" w:semiHidden="0" w:uiPriority="60" w:unhideWhenUsed="0"/>
-    <w:lsdException w:name="Light List Accent 3" w:semiHidden="0" w:uiPriority="61" w:unhideWhenUsed="0"/>
-    <w:lsdException w:name="Light Grid Accent 3" w:semiHidden="0" w:uiPriority="62" w:unhideWhenUsed="0"/>
-    <w:lsdException w:name="Medium Shading 1 Accent 3" w:semiHidden="0" w:uiPriority="63" w:unhideWhenUsed="0"/>
-    <w:lsdException w:name="Medium Shading 2 Accent 3" w:semiHidden="0" w:uiPriority="64" w:unhideWhenUsed="0"/>
-    <w:lsdException w:name="Medium List 1 Accent 3" w:semiHidden="0" w:uiPriority="65" w:unhideWhenUsed="0"/>
-    <w:lsdException w:name="Medium List 2 Accent 3" w:semiHidden="0" w:uiPriority="66" w:unhideWhenUsed="0"/>
-    <w:lsdException w:name="Medium Grid 1 Accent 3" w:semiHidden="0" w:uiPriority="67" w:unhideWhenUsed="0"/>
-    <w:lsdException w:name="Medium Grid 2 Accent 3" w:semiHidden="0" w:uiPriority="68" w:unhideWhenUsed="0"/>
-    <w:lsdException w:name="Medium Grid 3 Accent 3" w:semiHidden="0" w:uiPriority="69" w:unhideWhenUsed="0"/>
-    <w:lsdException w:name="Dark List Accent 3" w:semiHidden="0" w:uiPriority="70" w:unhideWhenUsed="0"/>
-    <w:lsdException w:name="Colorful Shading Accent 3" w:semiHidden="0" w:uiPriority="71" w:unhideWhenUsed="0"/>
-    <w:lsdException w:name="Colorful List Accent 3" w:semiHidden="0" w:uiPriority="72" w:unhideWhenUsed="0"/>
-    <w:lsdException w:name="Colorful Grid Accent 3" w:semiHidden="0" w:uiPriority="73" w:unhideWhenUsed="0"/>
-    <w:lsdException w:name="Light Shading Accent 4" w:semiHidden="0" w:uiPriority="60" w:unhideWhenUsed="0"/>
-    <w:lsdException w:name="Light List Accent 4" w:semiHidden="0" w:uiPriority="61" w:unhideWhenUsed="0"/>
-    <w:lsdException w:name="Light Grid Accent 4" w:semiHidden="0" w:uiPriority="62" w:unhideWhenUsed="0"/>
-    <w:lsdException w:name="Medium Shading 1 Accent 4" w:semiHidden="0" w:uiPriority="63" w:unhideWhenUsed="0"/>
-    <w:lsdException w:name="Medium Shading 2 Accent 4" w:semiHidden="0" w:uiPriority="64" w:unhideWhenUsed="0"/>
-    <w:lsdException w:name="Medium List 1 Accent 4" w:semiHidden="0" w:uiPriority="65" w:unhideWhenUsed="0"/>
-    <w:lsdException w:name="Medium List 2 Accent 4" w:semiHidden="0" w:uiPriority="66" w:unhideWhenUsed="0"/>
-    <w:lsdException w:name="Medium Grid 1 Accent 4" w:semiHidden="0" w:uiPriority="67" w:unhideWhenUsed="0"/>
-    <w:lsdException w:name="Medium Grid 2 Accent 4" w:semiHidden="0" w:uiPriority="68" w:unhideWhenUsed="0"/>
-    <w:lsdException w:name="Medium Grid 3 Accent 4" w:semiHidden="0" w:uiPriority="69" w:unhideWhenUsed="0"/>
-    <w:lsdException w:name="Dark List Accent 4" w:semiHidden="0" w:uiPriority="70" w:unhideWhenUsed="0"/>
-    <w:lsdException w:name="Colorful Shading Accent 4" w:semiHidden="0" w:uiPriority="71" w:unhideWhenUsed="0"/>
-    <w:lsdException w:name="Colorful List Accent 4" w:semiHidden="0" w:uiPriority="72" w:unhideWhenUsed="0"/>
-    <w:lsdException w:name="Colorful Grid Accent 4" w:semiHidden="0" w:uiPriority="73" w:unhideWhenUsed="0"/>
-    <w:lsdException w:name="Light Shading Accent 5" w:semiHidden="0" w:uiPriority="60" w:unhideWhenUsed="0"/>
-    <w:lsdException w:name="Light List Accent 5" w:semiHidden="0" w:uiPriority="61" w:unhideWhenUsed="0"/>
-    <w:lsdException w:name="Light Grid Accent 5" w:semiHidden="0" w:uiPriority="62" w:unhideWhenUsed="0"/>
-    <w:lsdException w:name="Medium Shading 1 Accent 5" w:semiHidden="0" w:uiPriority="63" w:unhideWhenUsed="0"/>
-    <w:lsdException w:name="Medium Shading 2 Accent 5" w:semiHidden="0" w:uiPriority="64" w:unhideWhenUsed="0"/>
-    <w:lsdException w:name="Medium List 1 Accent 5" w:semiHidden="0" w:uiPriority="65" w:unhideWhenUsed="0"/>
-    <w:lsdException w:name="Medium List 2 Accent 5" w:semiHidden="0" w:uiPriority="66" w:unhideWhenUsed="0"/>
-    <w:lsdException w:name="Medium Grid 1 Accent 5" w:semiHidden="0" w:uiPriority="67" w:unhideWhenUsed="0"/>
-    <w:lsdException w:name="Medium Grid 2 Accent 5" w:semiHidden="0" w:uiPriority="68" w:unhideWhenUsed="0"/>
-    <w:lsdException w:name="Medium Grid 3 Accent 5" w:semiHidden="0" w:uiPriority="69" w:unhideWhenUsed="0"/>
-    <w:lsdException w:name="Dark List Accent 5" w:semiHidden="0" w:uiPriority="70" w:unhideWhenUsed="0"/>
-    <w:lsdException w:name="Colorful Shading Accent 5" w:semiHidden="0" w:uiPriority="71" w:unhideWhenUsed="0"/>
-    <w:lsdException w:name="Colorful List Accent 5" w:semiHidden="0" w:uiPriority="72" w:unhideWhenUsed="0"/>
-    <w:lsdException w:name="Colorful Grid Accent 5" w:semiHidden="0" w:uiPriority="73" w:unhideWhenUsed="0"/>
-    <w:lsdException w:name="Light Shading Accent 6" w:semiHidden="0" w:uiPriority="60" w:unhideWhenUsed="0"/>
-    <w:lsdException w:name="Light List Accent 6" w:semiHidden="0" w:uiPriority="61" w:unhideWhenUsed="0"/>
-    <w:lsdException w:name="Light Grid Accent 6" w:semiHidden="0" w:uiPriority="62" w:unhideWhenUsed="0"/>
-    <w:lsdException w:name="Medium Shading 1 Accent 6" w:semiHidden="0" w:uiPriority="63" w:unhideWhenUsed="0"/>
-    <w:lsdException w:name="Medium Shading 2 Accent 6" w:semiHidden="0" w:uiPriority="64" w:unhideWhenUsed="0"/>
-    <w:lsdException w:name="Medium List 1 Accent 6" w:semiHidden="0" w:uiPriority="65" w:unhideWhenUsed="0"/>
-    <w:lsdException w:name="Medium List 2 Accent 6" w:semiHidden="0" w:uiPriority="66" w:unhideWhenUsed="0"/>
-    <w:lsdException w:name="Medium Grid 1 Accent 6" w:semiHidden="0" w:uiPriority="67" w:unhideWhenUsed="0"/>
-    <w:lsdException w:name="Medium Grid 2 Accent 6" w:semiHidden="0" w:uiPriority="68" w:unhideWhenUsed="0"/>
-    <w:lsdException w:name="Medium Grid 3 Accent 6" w:semiHidden="0" w:uiPriority="69" w:unhideWhenUsed="0"/>
-    <w:lsdException w:name="Dark List Accent 6" w:semiHidden="0" w:uiPriority="70" w:unhideWhenUsed="0"/>
-    <w:lsdException w:name="Colorful Shading Accent 6" w:semiHidden="0" w:uiPriority="71" w:unhideWhenUsed="0"/>
-    <w:lsdException w:name="Colorful List Accent 6" w:semiHidden="0" w:uiPriority="72" w:unhideWhenUsed="0"/>
-    <w:lsdException w:name="Colorful Grid Accent 6" w:semiHidden="0" w:uiPriority="73" w:unhideWhenUsed="0"/>
-    <w:lsdException w:name="Subtle Emphasis" w:semiHidden="0" w:uiPriority="19" w:unhideWhenUsed="0" w:qFormat="1"/>
-    <w:lsdException w:name="Intense Emphasis" w:semiHidden="0" w:uiPriority="21" w:unhideWhenUsed="0" w:qFormat="1"/>
-    <w:lsdException w:name="Subtle Reference" w:semiHidden="0" w:uiPriority="31" w:unhideWhenUsed="0" w:qFormat="1"/>
-    <w:lsdException w:name="Intense Reference" w:semiHidden="0" w:uiPriority="32" w:unhideWhenUsed="0" w:qFormat="1"/>
-    <w:lsdException w:name="Book Title" w:semiHidden="0" w:uiPriority="33" w:unhideWhenUsed="0" w:qFormat="1"/>
-    <w:lsdException w:name="Bibliography" w:uiPriority="37"/>
-    <w:lsdException w:name="TOC Heading" w:uiPriority="39" w:qFormat="1"/>
-  </w:latentStyles>
-  <w:style w:type="paragraph" w:default="1" w:styleId="a">
-    <w:name w:val="Normal"/>
-    <w:qFormat/>
-    <w:pPr>
-      <w:widowControl w:val="0"/>
-      <w:jc w:val="both"/>
-    </w:pPr>
-  </w:style>
-  <w:style w:type="paragraph" w:styleId="1">
-    <w:name w:val="heading 1"/>
-    <w:basedOn w:val="a"/>
-    <w:next w:val="a"/>
-    <w:link w:val="1Char"/>
-    <w:uiPriority w:val="9"/>
-    <w:qFormat/>
-    <w:rsid w:val="00CD7020"/>
-    <w:pPr>
-      <w:keepNext/>
-      <w:keepLines/>
-      <w:spacing w:before="340" w:after="330" w:line="578" w:lineRule="auto"/>
-      <w:outlineLvl w:val="0"/>
-    </w:pPr>
-    <w:rPr>
-      <w:b/>
-      <w:bCs/>
-      <w:kern w:val="44"/>
-      <w:sz w:val="44"/>
-      <w:szCs w:val="44"/>
-    </w:rPr>
-  </w:style>
-  <w:style w:type="paragraph" w:styleId="2">
-    <w:name w:val="heading 2"/>
-    <w:basedOn w:val="a"/>
-    <w:next w:val="a"/>
-    <w:link w:val="2Char"/>
+    <w:link w:val="20"/>
     <w:uiPriority w:val="9"/>
     <w:unhideWhenUsed/>
     <w:qFormat/>
@@ -7069,7 +7633,7 @@
   <w:style w:type="paragraph" w:styleId="a3">
     <w:name w:val="header"/>
     <w:basedOn w:val="a"/>
-    <w:link w:val="Char"/>
+    <w:link w:val="a4"/>
     <w:uiPriority w:val="99"/>
     <w:unhideWhenUsed/>
     <w:rsid w:val="00CD7020"/>
@@ -7089,8 +7653,8 @@
       <w:szCs w:val="18"/>
     </w:rPr>
   </w:style>
-  <w:style w:type="character" w:customStyle="1" w:styleId="Char">
-    <w:name w:val="页眉 Char"/>
+  <w:style w:type="character" w:customStyle="1" w:styleId="a4">
+    <w:name w:val="页眉 字符"/>
     <w:basedOn w:val="a0"/>
     <w:link w:val="a3"/>
     <w:uiPriority w:val="99"/>
@@ -7100,10 +7664,10 @@
       <w:szCs w:val="18"/>
     </w:rPr>
   </w:style>
-  <w:style w:type="paragraph" w:styleId="a4">
+  <w:style w:type="paragraph" w:styleId="a5">
     <w:name w:val="footer"/>
     <w:basedOn w:val="a"/>
-    <w:link w:val="Char0"/>
+    <w:link w:val="a6"/>
     <w:uiPriority w:val="99"/>
     <w:unhideWhenUsed/>
     <w:rsid w:val="00CD7020"/>
@@ -7120,10 +7684,10 @@
       <w:szCs w:val="18"/>
     </w:rPr>
   </w:style>
-  <w:style w:type="character" w:customStyle="1" w:styleId="Char0">
-    <w:name w:val="页脚 Char"/>
+  <w:style w:type="character" w:customStyle="1" w:styleId="a6">
+    <w:name w:val="页脚 字符"/>
     <w:basedOn w:val="a0"/>
-    <w:link w:val="a4"/>
+    <w:link w:val="a5"/>
     <w:uiPriority w:val="99"/>
     <w:rsid w:val="00CD7020"/>
     <w:rPr>
@@ -7131,8 +7695,8 @@
       <w:szCs w:val="18"/>
     </w:rPr>
   </w:style>
-  <w:style w:type="character" w:customStyle="1" w:styleId="1Char">
-    <w:name w:val="标题 1 Char"/>
+  <w:style w:type="character" w:customStyle="1" w:styleId="10">
+    <w:name w:val="标题 1 字符"/>
     <w:basedOn w:val="a0"/>
     <w:link w:val="1"/>
     <w:uiPriority w:val="9"/>
@@ -7145,8 +7709,8 @@
       <w:szCs w:val="44"/>
     </w:rPr>
   </w:style>
-  <w:style w:type="character" w:customStyle="1" w:styleId="2Char">
-    <w:name w:val="标题 2 Char"/>
+  <w:style w:type="character" w:customStyle="1" w:styleId="20">
+    <w:name w:val="标题 2 字符"/>
     <w:basedOn w:val="a0"/>
     <w:link w:val="2"/>
     <w:uiPriority w:val="9"/>
@@ -7157,6 +7721,119 @@
       <w:bCs/>
       <w:sz w:val="32"/>
       <w:szCs w:val="32"/>
+    </w:rPr>
+  </w:style>
+  <w:style w:type="paragraph" w:styleId="a7">
+    <w:name w:val="Document Map"/>
+    <w:basedOn w:val="a"/>
+    <w:link w:val="a8"/>
+    <w:uiPriority w:val="99"/>
+    <w:semiHidden/>
+    <w:unhideWhenUsed/>
+    <w:rsid w:val="003B5A5B"/>
+    <w:rPr>
+      <w:rFonts w:ascii="宋体" w:eastAsia="宋体"/>
+      <w:sz w:val="18"/>
+      <w:szCs w:val="18"/>
+    </w:rPr>
+  </w:style>
+  <w:style w:type="character" w:customStyle="1" w:styleId="a8">
+    <w:name w:val="文档结构图 字符"/>
+    <w:basedOn w:val="a0"/>
+    <w:link w:val="a7"/>
+    <w:uiPriority w:val="99"/>
+    <w:semiHidden/>
+    <w:rsid w:val="003B5A5B"/>
+    <w:rPr>
+      <w:rFonts w:ascii="宋体" w:eastAsia="宋体"/>
+      <w:sz w:val="18"/>
+      <w:szCs w:val="18"/>
+    </w:rPr>
+  </w:style>
+  <w:style w:type="paragraph" w:styleId="a9">
+    <w:name w:val="List Paragraph"/>
+    <w:basedOn w:val="a"/>
+    <w:uiPriority w:val="34"/>
+    <w:qFormat/>
+    <w:rsid w:val="003B5A5B"/>
+    <w:pPr>
+      <w:ind w:firstLineChars="200" w:firstLine="420"/>
+    </w:pPr>
+  </w:style>
+  <w:style w:type="paragraph" w:styleId="aa">
+    <w:name w:val="Balloon Text"/>
+    <w:basedOn w:val="a"/>
+    <w:link w:val="ab"/>
+    <w:uiPriority w:val="99"/>
+    <w:semiHidden/>
+    <w:unhideWhenUsed/>
+    <w:rsid w:val="00C07233"/>
+    <w:rPr>
+      <w:sz w:val="18"/>
+      <w:szCs w:val="18"/>
+    </w:rPr>
+  </w:style>
+  <w:style w:type="character" w:customStyle="1" w:styleId="ab">
+    <w:name w:val="批注框文本 字符"/>
+    <w:basedOn w:val="a0"/>
+    <w:link w:val="aa"/>
+    <w:uiPriority w:val="99"/>
+    <w:semiHidden/>
+    <w:rsid w:val="00C07233"/>
+    <w:rPr>
+      <w:sz w:val="18"/>
+      <w:szCs w:val="18"/>
+    </w:rPr>
+  </w:style>
+  <w:style w:type="paragraph" w:styleId="HTML">
+    <w:name w:val="HTML Preformatted"/>
+    <w:basedOn w:val="a"/>
+    <w:link w:val="HTML0"/>
+    <w:uiPriority w:val="99"/>
+    <w:semiHidden/>
+    <w:unhideWhenUsed/>
+    <w:rsid w:val="006F4C37"/>
+    <w:pPr>
+      <w:widowControl/>
+      <w:tabs>
+        <w:tab w:val="left" w:pos="916"/>
+        <w:tab w:val="left" w:pos="1832"/>
+        <w:tab w:val="left" w:pos="2748"/>
+        <w:tab w:val="left" w:pos="3664"/>
+        <w:tab w:val="left" w:pos="4580"/>
+        <w:tab w:val="left" w:pos="5496"/>
+        <w:tab w:val="left" w:pos="6412"/>
+        <w:tab w:val="left" w:pos="7328"/>
+        <w:tab w:val="left" w:pos="8244"/>
+        <w:tab w:val="left" w:pos="9160"/>
+        <w:tab w:val="left" w:pos="10076"/>
+        <w:tab w:val="left" w:pos="10992"/>
+        <w:tab w:val="left" w:pos="11908"/>
+        <w:tab w:val="left" w:pos="12824"/>
+        <w:tab w:val="left" w:pos="13740"/>
+        <w:tab w:val="left" w:pos="14656"/>
+      </w:tabs>
+      <w:jc w:val="left"/>
+    </w:pPr>
+    <w:rPr>
+      <w:rFonts w:ascii="宋体" w:eastAsia="宋体" w:hAnsi="宋体" w:cs="宋体"/>
+      <w:kern w:val="0"/>
+      <w:sz w:val="24"/>
+      <w:szCs w:val="24"/>
+    </w:rPr>
+  </w:style>
+  <w:style w:type="character" w:customStyle="1" w:styleId="HTML0">
+    <w:name w:val="HTML 预设格式 字符"/>
+    <w:basedOn w:val="a0"/>
+    <w:link w:val="HTML"/>
+    <w:uiPriority w:val="99"/>
+    <w:semiHidden/>
+    <w:rsid w:val="006F4C37"/>
+    <w:rPr>
+      <w:rFonts w:ascii="宋体" w:eastAsia="宋体" w:hAnsi="宋体" w:cs="宋体"/>
+      <w:kern w:val="0"/>
+      <w:sz w:val="24"/>
+      <w:szCs w:val="24"/>
     </w:rPr>
   </w:style>
 </w:styles>
@@ -7452,7 +8129,7 @@
 </file>
 
 <file path=customXml/itemProps1.xml><?xml version="1.0" encoding="utf-8"?>
-<ds:datastoreItem xmlns:ds="http://schemas.openxmlformats.org/officeDocument/2006/customXml" ds:itemID="{B404C082-66E7-4E5C-9F7D-B890C21A9483}">
+<ds:datastoreItem xmlns:ds="http://schemas.openxmlformats.org/officeDocument/2006/customXml" ds:itemID="{F43218EB-3565-4C92-908C-0655DD61C313}">
   <ds:schemaRefs>
     <ds:schemaRef ds:uri="http://schemas.openxmlformats.org/officeDocument/2006/bibliography"/>
   </ds:schemaRefs>

--- a/documents/一些经验总结/一些经验总结.docx
+++ b/documents/一些经验总结/一些经验总结.docx
@@ -1,6 +1,6 @@
 
 <file path=word/document.xml><?xml version="1.0" encoding="utf-8"?>
-<w:document xmlns:ve="http://schemas.openxmlformats.org/markup-compatibility/2006" xmlns:o="urn:schemas-microsoft-com:office:office" xmlns:r="http://schemas.openxmlformats.org/officeDocument/2006/relationships" xmlns:m="http://schemas.openxmlformats.org/officeDocument/2006/math" xmlns:v="urn:schemas-microsoft-com:vml" xmlns:wp="http://schemas.openxmlformats.org/drawingml/2006/wordprocessingDrawing" xmlns:w10="urn:schemas-microsoft-com:office:word" xmlns:w="http://schemas.openxmlformats.org/wordprocessingml/2006/main" xmlns:wne="http://schemas.microsoft.com/office/word/2006/wordml">
+<w:document xmlns:wpc="http://schemas.microsoft.com/office/word/2010/wordprocessingCanvas" xmlns:cx="http://schemas.microsoft.com/office/drawing/2014/chartex" xmlns:cx1="http://schemas.microsoft.com/office/drawing/2015/9/8/chartex" xmlns:cx2="http://schemas.microsoft.com/office/drawing/2015/10/21/chartex" xmlns:cx3="http://schemas.microsoft.com/office/drawing/2016/5/9/chartex" xmlns:cx4="http://schemas.microsoft.com/office/drawing/2016/5/10/chartex" xmlns:cx5="http://schemas.microsoft.com/office/drawing/2016/5/11/chartex" xmlns:cx6="http://schemas.microsoft.com/office/drawing/2016/5/12/chartex" xmlns:cx7="http://schemas.microsoft.com/office/drawing/2016/5/13/chartex" xmlns:cx8="http://schemas.microsoft.com/office/drawing/2016/5/14/chartex" xmlns:mc="http://schemas.openxmlformats.org/markup-compatibility/2006" xmlns:aink="http://schemas.microsoft.com/office/drawing/2016/ink" xmlns:am3d="http://schemas.microsoft.com/office/drawing/2017/model3d" xmlns:o="urn:schemas-microsoft-com:office:office" xmlns:r="http://schemas.openxmlformats.org/officeDocument/2006/relationships" xmlns:m="http://schemas.openxmlformats.org/officeDocument/2006/math" xmlns:v="urn:schemas-microsoft-com:vml" xmlns:wp14="http://schemas.microsoft.com/office/word/2010/wordprocessingDrawing" xmlns:wp="http://schemas.openxmlformats.org/drawingml/2006/wordprocessingDrawing" xmlns:w10="urn:schemas-microsoft-com:office:word" xmlns:w="http://schemas.openxmlformats.org/wordprocessingml/2006/main" xmlns:w14="http://schemas.microsoft.com/office/word/2010/wordml" xmlns:w15="http://schemas.microsoft.com/office/word/2012/wordml" xmlns:w16cid="http://schemas.microsoft.com/office/word/2016/wordml/cid" xmlns:w16se="http://schemas.microsoft.com/office/word/2015/wordml/symex" xmlns:wpg="http://schemas.microsoft.com/office/word/2010/wordprocessingGroup" xmlns:wpi="http://schemas.microsoft.com/office/word/2010/wordprocessingInk" xmlns:wne="http://schemas.microsoft.com/office/word/2006/wordml" xmlns:wps="http://schemas.microsoft.com/office/word/2010/wordprocessingShape" mc:Ignorable="w14 w15 w16se w16cid wp14">
   <w:body>
     <w:p>
       <w:pPr>
@@ -122,7 +122,7 @@
     </w:p>
     <w:p>
       <w:pPr>
-        <w:pStyle w:val="a6"/>
+        <w:pStyle w:val="a9"/>
         <w:numPr>
           <w:ilvl w:val="0"/>
           <w:numId w:val="1"/>
@@ -135,36 +135,42 @@
         </w:rPr>
         <w:t>一些算法天然的要求数据量纲一致：</w:t>
       </w:r>
+      <w:proofErr w:type="spellStart"/>
       <w:r>
         <w:rPr>
           <w:rFonts w:hint="eastAsia"/>
         </w:rPr>
         <w:t>kmeans</w:t>
       </w:r>
+      <w:proofErr w:type="spellEnd"/>
       <w:r>
         <w:rPr>
           <w:rFonts w:hint="eastAsia"/>
         </w:rPr>
         <w:t>、</w:t>
       </w:r>
+      <w:proofErr w:type="spellStart"/>
       <w:r>
         <w:rPr>
           <w:rFonts w:hint="eastAsia"/>
         </w:rPr>
         <w:t>knn</w:t>
       </w:r>
+      <w:proofErr w:type="spellEnd"/>
       <w:r>
         <w:rPr>
           <w:rFonts w:hint="eastAsia"/>
         </w:rPr>
         <w:t>、</w:t>
       </w:r>
+      <w:proofErr w:type="spellStart"/>
       <w:r>
         <w:rPr>
           <w:rFonts w:hint="eastAsia"/>
         </w:rPr>
         <w:t>pca</w:t>
       </w:r>
+      <w:proofErr w:type="spellEnd"/>
       <w:r>
         <w:rPr>
           <w:rFonts w:hint="eastAsia"/>
@@ -174,7 +180,7 @@
     </w:p>
     <w:p>
       <w:pPr>
-        <w:pStyle w:val="a6"/>
+        <w:pStyle w:val="a9"/>
         <w:numPr>
           <w:ilvl w:val="0"/>
           <w:numId w:val="1"/>
@@ -221,12 +227,14 @@
         </w:rPr>
         <w:t>对分布式来说，产品设计往往是其短板，由于其数据处理过程都是基于</w:t>
       </w:r>
+      <w:proofErr w:type="spellStart"/>
       <w:r>
         <w:rPr>
           <w:rFonts w:hint="eastAsia"/>
         </w:rPr>
         <w:t>rdd</w:t>
       </w:r>
+      <w:proofErr w:type="spellEnd"/>
       <w:r>
         <w:rPr>
           <w:rFonts w:hint="eastAsia"/>
@@ -279,7 +287,21 @@
         <w:rPr>
           <w:rFonts w:hint="eastAsia"/>
         </w:rPr>
-        <w:t>在应用中有些参数需要不定长的参数</w:t>
+        <w:t>在应用中有些参数需要</w:t>
+      </w:r>
+      <w:proofErr w:type="gramStart"/>
+      <w:r>
+        <w:rPr>
+          <w:rFonts w:hint="eastAsia"/>
+        </w:rPr>
+        <w:t>不定长</w:t>
+      </w:r>
+      <w:proofErr w:type="gramEnd"/>
+      <w:r>
+        <w:rPr>
+          <w:rFonts w:hint="eastAsia"/>
+        </w:rPr>
+        <w:t>的参数</w:t>
       </w:r>
       <w:r>
         <w:rPr>
@@ -369,12 +391,14 @@
         </w:rPr>
         <w:t>1)</w:t>
       </w:r>
+      <w:proofErr w:type="gramStart"/>
       <w:r>
         <w:rPr>
           <w:rFonts w:hint="eastAsia"/>
         </w:rPr>
         <w:t>将类写为</w:t>
       </w:r>
+      <w:proofErr w:type="gramEnd"/>
       <w:r>
         <w:rPr>
           <w:rFonts w:hint="eastAsia"/>
@@ -453,8 +477,16 @@
         <w:rPr>
           <w:rFonts w:hint="eastAsia"/>
         </w:rPr>
-        <w:t>class A(val</w:t>
-      </w:r>
+        <w:t>class A(</w:t>
+      </w:r>
+      <w:proofErr w:type="spellStart"/>
+      <w:r>
+        <w:rPr>
+          <w:rFonts w:hint="eastAsia"/>
+        </w:rPr>
+        <w:t>val</w:t>
+      </w:r>
+      <w:proofErr w:type="spellEnd"/>
       <w:r>
         <w:rPr>
           <w:rFonts w:hint="eastAsia"/>
@@ -566,6 +598,7 @@
       </w:r>
     </w:p>
     <w:p>
+      <w:proofErr w:type="spellStart"/>
       <w:r>
         <w:t>U</w:t>
       </w:r>
@@ -575,6 +608,7 @@
         </w:rPr>
         <w:t>tils</w:t>
       </w:r>
+      <w:proofErr w:type="spellEnd"/>
     </w:p>
     <w:p>
       <w:r>
@@ -651,7 +685,7 @@
     </w:p>
     <w:p>
       <w:pPr>
-        <w:pStyle w:val="a6"/>
+        <w:pStyle w:val="a9"/>
         <w:numPr>
           <w:ilvl w:val="0"/>
           <w:numId w:val="2"/>
@@ -667,18 +701,26 @@
     </w:p>
     <w:p>
       <w:pPr>
-        <w:pStyle w:val="a6"/>
+        <w:pStyle w:val="a9"/>
         <w:numPr>
           <w:ilvl w:val="0"/>
           <w:numId w:val="2"/>
         </w:numPr>
         <w:ind w:firstLineChars="0"/>
       </w:pPr>
-      <w:r>
-        <w:rPr>
-          <w:rFonts w:hint="eastAsia"/>
-        </w:rPr>
-        <w:t>考量的内容首先是需求，其次才是实现</w:t>
+      <w:proofErr w:type="gramStart"/>
+      <w:r>
+        <w:rPr>
+          <w:rFonts w:hint="eastAsia"/>
+        </w:rPr>
+        <w:t>考量</w:t>
+      </w:r>
+      <w:proofErr w:type="gramEnd"/>
+      <w:r>
+        <w:rPr>
+          <w:rFonts w:hint="eastAsia"/>
+        </w:rPr>
+        <w:t>的内容首先是需求，其次才是实现</w:t>
       </w:r>
       <w:r>
         <w:rPr>
@@ -743,7 +785,21 @@
         <w:rPr>
           <w:rFonts w:hint="eastAsia"/>
         </w:rPr>
-        <w:t xml:space="preserve">case class(fieldFormat: </w:t>
+        <w:t>case class(</w:t>
+      </w:r>
+      <w:proofErr w:type="spellStart"/>
+      <w:r>
+        <w:rPr>
+          <w:rFonts w:hint="eastAsia"/>
+        </w:rPr>
+        <w:t>fieldFormat</w:t>
+      </w:r>
+      <w:proofErr w:type="spellEnd"/>
+      <w:r>
+        <w:rPr>
+          <w:rFonts w:hint="eastAsia"/>
+        </w:rPr>
+        <w:t xml:space="preserve">: </w:t>
       </w:r>
       <w:r>
         <w:t>String, …</w:t>
@@ -756,9 +812,11 @@
       </w:r>
     </w:p>
     <w:p>
+      <w:proofErr w:type="spellStart"/>
       <w:r>
         <w:t>fieldFormat</w:t>
       </w:r>
+      <w:proofErr w:type="spellEnd"/>
       <w:r>
         <w:rPr>
           <w:rFonts w:hint="eastAsia"/>
@@ -792,7 +850,7 @@
     </w:p>
     <w:p>
       <w:pPr>
-        <w:pStyle w:val="a6"/>
+        <w:pStyle w:val="a9"/>
         <w:numPr>
           <w:ilvl w:val="0"/>
           <w:numId w:val="3"/>
@@ -832,7 +890,7 @@
     </w:p>
     <w:p>
       <w:pPr>
-        <w:pStyle w:val="a6"/>
+        <w:pStyle w:val="a9"/>
         <w:numPr>
           <w:ilvl w:val="0"/>
           <w:numId w:val="3"/>
@@ -857,9 +915,11 @@
         </w:rPr>
         <w:t>实例化之前加入判定条件，</w:t>
       </w:r>
+      <w:proofErr w:type="spellStart"/>
       <w:r>
         <w:t>fieldFormat</w:t>
       </w:r>
+      <w:proofErr w:type="spellEnd"/>
       <w:r>
         <w:rPr>
           <w:rFonts w:hint="eastAsia"/>
@@ -905,7 +965,7 @@
     </w:p>
     <w:p>
       <w:pPr>
-        <w:pStyle w:val="a6"/>
+        <w:pStyle w:val="a9"/>
         <w:numPr>
           <w:ilvl w:val="0"/>
           <w:numId w:val="3"/>
@@ -927,7 +987,7 @@
     </w:p>
     <w:p>
       <w:pPr>
-        <w:pStyle w:val="a6"/>
+        <w:pStyle w:val="a9"/>
         <w:ind w:left="360" w:firstLineChars="0" w:firstLine="0"/>
       </w:pPr>
       <w:r>
@@ -937,12 +997,20 @@
         <w:rPr>
           <w:rFonts w:hint="eastAsia"/>
         </w:rPr>
-        <w:t>bject A extends Serializable{</w:t>
-      </w:r>
-    </w:p>
-    <w:p>
-      <w:pPr>
-        <w:pStyle w:val="a6"/>
+        <w:t xml:space="preserve">bject A extends </w:t>
+      </w:r>
+      <w:proofErr w:type="gramStart"/>
+      <w:r>
+        <w:rPr>
+          <w:rFonts w:hint="eastAsia"/>
+        </w:rPr>
+        <w:t>Serializable{</w:t>
+      </w:r>
+      <w:proofErr w:type="gramEnd"/>
+    </w:p>
+    <w:p>
+      <w:pPr>
+        <w:pStyle w:val="a9"/>
         <w:ind w:left="360" w:firstLineChars="0" w:firstLine="0"/>
       </w:pPr>
       <w:r>
@@ -958,7 +1026,21 @@
         <w:rPr>
           <w:rFonts w:hint="eastAsia"/>
         </w:rPr>
-        <w:t xml:space="preserve">al firstType = </w:t>
+        <w:t xml:space="preserve">al </w:t>
+      </w:r>
+      <w:proofErr w:type="spellStart"/>
+      <w:r>
+        <w:rPr>
+          <w:rFonts w:hint="eastAsia"/>
+        </w:rPr>
+        <w:t>firstType</w:t>
+      </w:r>
+      <w:proofErr w:type="spellEnd"/>
+      <w:r>
+        <w:rPr>
+          <w:rFonts w:hint="eastAsia"/>
+        </w:rPr>
+        <w:t xml:space="preserve"> = </w:t>
       </w:r>
       <w:r>
         <w:t>“</w:t>
@@ -975,7 +1057,7 @@
     </w:p>
     <w:p>
       <w:pPr>
-        <w:pStyle w:val="a6"/>
+        <w:pStyle w:val="a9"/>
         <w:ind w:left="360" w:firstLineChars="0" w:firstLine="0"/>
       </w:pPr>
       <w:r>
@@ -985,7 +1067,21 @@
         <w:rPr>
           <w:rFonts w:hint="eastAsia"/>
         </w:rPr>
-        <w:t xml:space="preserve">al secondType = </w:t>
+        <w:t xml:space="preserve">al </w:t>
+      </w:r>
+      <w:proofErr w:type="spellStart"/>
+      <w:r>
+        <w:rPr>
+          <w:rFonts w:hint="eastAsia"/>
+        </w:rPr>
+        <w:t>secondType</w:t>
+      </w:r>
+      <w:proofErr w:type="spellEnd"/>
+      <w:r>
+        <w:rPr>
+          <w:rFonts w:hint="eastAsia"/>
+        </w:rPr>
+        <w:t xml:space="preserve"> = </w:t>
       </w:r>
       <w:r>
         <w:t>“</w:t>
@@ -1002,7 +1098,7 @@
     </w:p>
     <w:p>
       <w:pPr>
-        <w:pStyle w:val="a6"/>
+        <w:pStyle w:val="a9"/>
         <w:ind w:left="360" w:firstLineChars="0" w:firstLine="0"/>
       </w:pPr>
       <w:r>
@@ -1014,7 +1110,7 @@
     </w:p>
     <w:p>
       <w:pPr>
-        <w:pStyle w:val="a6"/>
+        <w:pStyle w:val="a9"/>
         <w:ind w:left="360" w:firstLineChars="0" w:firstLine="0"/>
       </w:pPr>
       <w:r>
@@ -1047,7 +1143,7 @@
     </w:p>
     <w:p>
       <w:pPr>
-        <w:pStyle w:val="a6"/>
+        <w:pStyle w:val="a9"/>
         <w:ind w:left="360" w:firstLineChars="0" w:firstLine="0"/>
       </w:pPr>
     </w:p>
@@ -1148,7 +1244,7 @@
     </w:p>
     <w:p>
       <w:pPr>
-        <w:pStyle w:val="a6"/>
+        <w:pStyle w:val="a9"/>
         <w:numPr>
           <w:ilvl w:val="0"/>
           <w:numId w:val="4"/>
@@ -1167,7 +1263,21 @@
         <w:rPr>
           <w:rFonts w:hint="eastAsia"/>
         </w:rPr>
-        <w:t>否则乱了。外层稍微一边动，里层的某个就不能运行了。牵一发动全身。</w:t>
+        <w:t>否则乱了。外层稍微一边动，里层的</w:t>
+      </w:r>
+      <w:proofErr w:type="gramStart"/>
+      <w:r>
+        <w:rPr>
+          <w:rFonts w:hint="eastAsia"/>
+        </w:rPr>
+        <w:t>某个就</w:t>
+      </w:r>
+      <w:proofErr w:type="gramEnd"/>
+      <w:r>
+        <w:rPr>
+          <w:rFonts w:hint="eastAsia"/>
+        </w:rPr>
+        <w:t>不能运行了。牵一发动全身。</w:t>
       </w:r>
       <w:r>
         <w:rPr>
@@ -1214,7 +1324,7 @@
     </w:p>
     <w:p>
       <w:pPr>
-        <w:pStyle w:val="a6"/>
+        <w:pStyle w:val="a9"/>
         <w:numPr>
           <w:ilvl w:val="0"/>
           <w:numId w:val="4"/>
@@ -1245,7 +1355,21 @@
         <w:rPr>
           <w:rFonts w:hint="eastAsia"/>
         </w:rPr>
-        <w:t>一致，防止某个模块的稍一变动会导致其他模块跟着大的改动。</w:t>
+        <w:t>一致，防止某个模块的稍</w:t>
+      </w:r>
+      <w:proofErr w:type="gramStart"/>
+      <w:r>
+        <w:rPr>
+          <w:rFonts w:hint="eastAsia"/>
+        </w:rPr>
+        <w:t>一</w:t>
+      </w:r>
+      <w:proofErr w:type="gramEnd"/>
+      <w:r>
+        <w:rPr>
+          <w:rFonts w:hint="eastAsia"/>
+        </w:rPr>
+        <w:t>变动会导致其他模块跟着大的改动。</w:t>
       </w:r>
     </w:p>
     <w:p>
@@ -1258,7 +1382,7 @@
     </w:p>
     <w:p>
       <w:pPr>
-        <w:pStyle w:val="a6"/>
+        <w:pStyle w:val="a9"/>
         <w:numPr>
           <w:ilvl w:val="0"/>
           <w:numId w:val="4"/>
@@ -1546,9 +1670,11 @@
         </w:rPr>
         <w:t>结果又在群里说了一声</w:t>
       </w:r>
+      <w:proofErr w:type="gramStart"/>
       <w:r>
         <w:t>”</w:t>
       </w:r>
+      <w:proofErr w:type="gramEnd"/>
       <w:r>
         <w:rPr>
           <w:rFonts w:hint="eastAsia"/>
@@ -1747,6 +1873,7 @@
           <w:szCs w:val="21"/>
         </w:rPr>
       </w:pPr>
+      <w:proofErr w:type="spellStart"/>
       <w:r>
         <w:rPr>
           <w:rFonts w:ascii="Courier New" w:eastAsia="宋体" w:hAnsi="Courier New" w:cs="Courier New"/>
@@ -1756,8 +1883,9 @@
           <w:kern w:val="0"/>
           <w:szCs w:val="21"/>
         </w:rPr>
-        <w:t xml:space="preserve">java.lang.Exception: </w:t>
-      </w:r>
+        <w:t>java.lang.Exception</w:t>
+      </w:r>
+      <w:proofErr w:type="spellEnd"/>
       <w:r>
         <w:rPr>
           <w:rFonts w:ascii="Courier New" w:eastAsia="宋体" w:hAnsi="Courier New" w:cs="Courier New"/>
@@ -1767,7 +1895,7 @@
           <w:kern w:val="0"/>
           <w:szCs w:val="21"/>
         </w:rPr>
-        <w:t>您输入的数据列</w:t>
+        <w:t xml:space="preserve">: </w:t>
       </w:r>
       <w:r>
         <w:rPr>
@@ -1778,7 +1906,7 @@
           <w:kern w:val="0"/>
           <w:szCs w:val="21"/>
         </w:rPr>
-        <w:t>numbers</w:t>
+        <w:t>您输入的数据列</w:t>
       </w:r>
       <w:r>
         <w:rPr>
@@ -1789,7 +1917,7 @@
           <w:kern w:val="0"/>
           <w:szCs w:val="21"/>
         </w:rPr>
-        <w:t>不能转为</w:t>
+        <w:t>numbers</w:t>
       </w:r>
       <w:r>
         <w:rPr>
@@ -1800,7 +1928,7 @@
           <w:kern w:val="0"/>
           <w:szCs w:val="21"/>
         </w:rPr>
-        <w:t>double</w:t>
+        <w:t>不能转为</w:t>
       </w:r>
       <w:r>
         <w:rPr>
@@ -1811,7 +1939,7 @@
           <w:kern w:val="0"/>
           <w:szCs w:val="21"/>
         </w:rPr>
-        <w:t>类型，</w:t>
+        <w:t>double</w:t>
       </w:r>
       <w:r>
         <w:rPr>
@@ -1822,7 +1950,66 @@
           <w:kern w:val="0"/>
           <w:szCs w:val="21"/>
         </w:rPr>
-        <w:t>cannot resolve 'numbers' given input columns features, notEqualLengthVector, equalDense;</w:t>
+        <w:t>类型，</w:t>
+      </w:r>
+      <w:r>
+        <w:rPr>
+          <w:rFonts w:ascii="Courier New" w:eastAsia="宋体" w:hAnsi="Courier New" w:cs="Courier New"/>
+          <w:b/>
+          <w:bCs/>
+          <w:color w:val="8B0000"/>
+          <w:kern w:val="0"/>
+          <w:szCs w:val="21"/>
+        </w:rPr>
+        <w:t xml:space="preserve">cannot resolve 'numbers' given input columns features, </w:t>
+      </w:r>
+      <w:proofErr w:type="spellStart"/>
+      <w:r>
+        <w:rPr>
+          <w:rFonts w:ascii="Courier New" w:eastAsia="宋体" w:hAnsi="Courier New" w:cs="Courier New"/>
+          <w:b/>
+          <w:bCs/>
+          <w:color w:val="8B0000"/>
+          <w:kern w:val="0"/>
+          <w:szCs w:val="21"/>
+        </w:rPr>
+        <w:t>notEqualLengthVector</w:t>
+      </w:r>
+      <w:proofErr w:type="spellEnd"/>
+      <w:r>
+        <w:rPr>
+          <w:rFonts w:ascii="Courier New" w:eastAsia="宋体" w:hAnsi="Courier New" w:cs="Courier New"/>
+          <w:b/>
+          <w:bCs/>
+          <w:color w:val="8B0000"/>
+          <w:kern w:val="0"/>
+          <w:szCs w:val="21"/>
+        </w:rPr>
+        <w:t xml:space="preserve">, </w:t>
+      </w:r>
+      <w:proofErr w:type="spellStart"/>
+      <w:r>
+        <w:rPr>
+          <w:rFonts w:ascii="Courier New" w:eastAsia="宋体" w:hAnsi="Courier New" w:cs="Courier New"/>
+          <w:b/>
+          <w:bCs/>
+          <w:color w:val="8B0000"/>
+          <w:kern w:val="0"/>
+          <w:szCs w:val="21"/>
+        </w:rPr>
+        <w:t>equalDense</w:t>
+      </w:r>
+      <w:proofErr w:type="spellEnd"/>
+      <w:r>
+        <w:rPr>
+          <w:rFonts w:ascii="Courier New" w:eastAsia="宋体" w:hAnsi="Courier New" w:cs="Courier New"/>
+          <w:b/>
+          <w:bCs/>
+          <w:color w:val="8B0000"/>
+          <w:kern w:val="0"/>
+          <w:szCs w:val="21"/>
+        </w:rPr>
+        <w:t>;</w:t>
       </w:r>
     </w:p>
     <w:p>
@@ -1852,12 +2039,14 @@
         </w:rPr>
         <w:t>”中出现了异常，具体信息为：</w:t>
       </w:r>
+      <w:proofErr w:type="spellStart"/>
       <w:r>
         <w:rPr>
           <w:rFonts w:hint="eastAsia"/>
         </w:rPr>
         <w:t>xxxx</w:t>
       </w:r>
+      <w:proofErr w:type="spellEnd"/>
     </w:p>
     <w:p/>
     <w:p/>
@@ -1903,12 +2092,14 @@
         </w:rPr>
         <w:t>有个在线绘制流程图的工具——</w:t>
       </w:r>
+      <w:proofErr w:type="spellStart"/>
       <w:r>
         <w:rPr>
           <w:rFonts w:hint="eastAsia"/>
         </w:rPr>
         <w:t>processOn</w:t>
       </w:r>
+      <w:proofErr w:type="spellEnd"/>
     </w:p>
     <w:p>
       <w:r>
@@ -2222,8 +2413,9 @@
           <w:sz w:val="24"/>
           <w:szCs w:val="24"/>
         </w:rPr>
-        <w:t>11.34上的Spark2.0版引擎已升级为1.2版，主要更使用Ice重新实现了引擎总线，包括：</w:t>
-      </w:r>
+        <w:t>11.34上的Spark2.0版引擎已升级为1.2版，主要</w:t>
+      </w:r>
+      <w:proofErr w:type="gramStart"/>
       <w:r>
         <w:rPr>
           <w:rFonts w:ascii="宋体" w:eastAsia="宋体" w:hAnsi="宋体" w:cs="宋体"/>
@@ -2231,8 +2423,47 @@
           <w:sz w:val="24"/>
           <w:szCs w:val="24"/>
         </w:rPr>
+        <w:t>更使用</w:t>
+      </w:r>
+      <w:proofErr w:type="gramEnd"/>
+      <w:r>
+        <w:rPr>
+          <w:rFonts w:ascii="宋体" w:eastAsia="宋体" w:hAnsi="宋体" w:cs="宋体"/>
+          <w:kern w:val="0"/>
+          <w:sz w:val="24"/>
+          <w:szCs w:val="24"/>
+        </w:rPr>
+        <w:t>Ice重新实现了引擎总线，包括：</w:t>
+      </w:r>
+      <w:r>
+        <w:rPr>
+          <w:rFonts w:ascii="宋体" w:eastAsia="宋体" w:hAnsi="宋体" w:cs="宋体"/>
+          <w:kern w:val="0"/>
+          <w:sz w:val="24"/>
+          <w:szCs w:val="24"/>
+        </w:rPr>
         <w:br/>
-        <w:t>1.使用Ice总线替换了原有Thfit总线；</w:t>
+        <w:t>1.使用Ice总线替换了原有</w:t>
+      </w:r>
+      <w:proofErr w:type="spellStart"/>
+      <w:r>
+        <w:rPr>
+          <w:rFonts w:ascii="宋体" w:eastAsia="宋体" w:hAnsi="宋体" w:cs="宋体"/>
+          <w:kern w:val="0"/>
+          <w:sz w:val="24"/>
+          <w:szCs w:val="24"/>
+        </w:rPr>
+        <w:t>Thfit</w:t>
+      </w:r>
+      <w:proofErr w:type="spellEnd"/>
+      <w:r>
+        <w:rPr>
+          <w:rFonts w:ascii="宋体" w:eastAsia="宋体" w:hAnsi="宋体" w:cs="宋体"/>
+          <w:kern w:val="0"/>
+          <w:sz w:val="24"/>
+          <w:szCs w:val="24"/>
+        </w:rPr>
+        <w:t>总线；</w:t>
       </w:r>
       <w:r>
         <w:rPr>
@@ -2338,7 +2569,27 @@
           <w:szCs w:val="24"/>
         </w:rPr>
         <w:br/>
-        <w:t>4.在模块交互上使用</w:t>
+        <w:t>4.在模块</w:t>
+      </w:r>
+      <w:proofErr w:type="gramStart"/>
+      <w:r>
+        <w:rPr>
+          <w:rFonts w:ascii="宋体" w:eastAsia="宋体" w:hAnsi="宋体" w:cs="宋体"/>
+          <w:kern w:val="0"/>
+          <w:sz w:val="24"/>
+          <w:szCs w:val="24"/>
+        </w:rPr>
+        <w:t>交互上</w:t>
+      </w:r>
+      <w:proofErr w:type="gramEnd"/>
+      <w:r>
+        <w:rPr>
+          <w:rFonts w:ascii="宋体" w:eastAsia="宋体" w:hAnsi="宋体" w:cs="宋体"/>
+          <w:kern w:val="0"/>
+          <w:sz w:val="24"/>
+          <w:szCs w:val="24"/>
+        </w:rPr>
+        <w:t>使用</w:t>
       </w:r>
       <w:r>
         <w:rPr>
@@ -2544,7 +2795,7 @@
     </w:p>
     <w:p>
       <w:pPr>
-        <w:pStyle w:val="a6"/>
+        <w:pStyle w:val="a9"/>
         <w:numPr>
           <w:ilvl w:val="0"/>
           <w:numId w:val="6"/>
@@ -2796,7 +3047,7 @@
     </w:p>
     <w:p>
       <w:pPr>
-        <w:pStyle w:val="a6"/>
+        <w:pStyle w:val="a9"/>
         <w:numPr>
           <w:ilvl w:val="0"/>
           <w:numId w:val="7"/>
@@ -2812,7 +3063,7 @@
     </w:p>
     <w:p>
       <w:pPr>
-        <w:pStyle w:val="a6"/>
+        <w:pStyle w:val="a9"/>
         <w:numPr>
           <w:ilvl w:val="0"/>
           <w:numId w:val="7"/>
@@ -2828,7 +3079,7 @@
     </w:p>
     <w:p>
       <w:pPr>
-        <w:pStyle w:val="a6"/>
+        <w:pStyle w:val="a9"/>
         <w:numPr>
           <w:ilvl w:val="0"/>
           <w:numId w:val="7"/>
@@ -2901,7 +3152,7 @@
     </w:p>
     <w:p>
       <w:pPr>
-        <w:pStyle w:val="a6"/>
+        <w:pStyle w:val="a9"/>
         <w:numPr>
           <w:ilvl w:val="0"/>
           <w:numId w:val="7"/>
@@ -2971,7 +3222,7 @@
     </w:p>
     <w:p>
       <w:pPr>
-        <w:pStyle w:val="a6"/>
+        <w:pStyle w:val="a9"/>
         <w:numPr>
           <w:ilvl w:val="0"/>
           <w:numId w:val="8"/>
@@ -3001,12 +3252,14 @@
       <w:pPr>
         <w:ind w:left="360"/>
       </w:pPr>
+      <w:proofErr w:type="spellStart"/>
       <w:r>
         <w:rPr>
           <w:rFonts w:hint="eastAsia"/>
         </w:rPr>
         <w:t>mbtj</w:t>
       </w:r>
+      <w:proofErr w:type="spellEnd"/>
       <w:r>
         <w:rPr>
           <w:rFonts w:hint="eastAsia"/>
@@ -3016,7 +3269,7 @@
     </w:p>
     <w:p>
       <w:pPr>
-        <w:pStyle w:val="a6"/>
+        <w:pStyle w:val="a9"/>
         <w:numPr>
           <w:ilvl w:val="0"/>
           <w:numId w:val="8"/>
@@ -3076,7 +3329,7 @@
     </w:p>
     <w:p>
       <w:pPr>
-        <w:pStyle w:val="a6"/>
+        <w:pStyle w:val="a9"/>
         <w:numPr>
           <w:ilvl w:val="0"/>
           <w:numId w:val="8"/>
@@ -3089,11 +3342,19 @@
         </w:rPr>
         <w:t>通过</w:t>
       </w:r>
-      <w:r>
-        <w:rPr>
-          <w:rFonts w:hint="eastAsia"/>
-        </w:rPr>
-        <w:t>saveAsTable+</w:t>
+      <w:proofErr w:type="spellStart"/>
+      <w:r>
+        <w:rPr>
+          <w:rFonts w:hint="eastAsia"/>
+        </w:rPr>
+        <w:t>saveAsTable</w:t>
+      </w:r>
+      <w:proofErr w:type="spellEnd"/>
+      <w:r>
+        <w:rPr>
+          <w:rFonts w:hint="eastAsia"/>
+        </w:rPr>
+        <w:t>+</w:t>
       </w:r>
       <w:r>
         <w:rPr>
@@ -3145,12 +3406,14 @@
         </w:rPr>
         <w:t>、</w:t>
       </w:r>
+      <w:proofErr w:type="spellStart"/>
       <w:r>
         <w:rPr>
           <w:rFonts w:hint="eastAsia"/>
         </w:rPr>
         <w:t>errorIfexists</w:t>
       </w:r>
+      <w:proofErr w:type="spellEnd"/>
       <w:r>
         <w:rPr>
           <w:rFonts w:hint="eastAsia"/>
@@ -3242,11 +3505,19 @@
         </w:rPr>
         <w:t>类型名称的判定方式，另一个是基于</w:t>
       </w:r>
-      <w:r>
-        <w:rPr>
-          <w:rFonts w:hint="eastAsia"/>
-        </w:rPr>
-        <w:t>DataType+</w:t>
+      <w:proofErr w:type="spellStart"/>
+      <w:r>
+        <w:rPr>
+          <w:rFonts w:hint="eastAsia"/>
+        </w:rPr>
+        <w:t>DataType</w:t>
+      </w:r>
+      <w:proofErr w:type="spellEnd"/>
+      <w:r>
+        <w:rPr>
+          <w:rFonts w:hint="eastAsia"/>
+        </w:rPr>
+        <w:t>+</w:t>
       </w:r>
       <w:r>
         <w:rPr>
@@ -3254,12 +3525,14 @@
         </w:rPr>
         <w:t>类型名称的判定方式，虽然第二个用到的方法比较高端，但是我还是喜欢用第一个，因为门槛低，因为获得</w:t>
       </w:r>
+      <w:proofErr w:type="spellStart"/>
       <w:r>
         <w:rPr>
           <w:rFonts w:hint="eastAsia"/>
         </w:rPr>
         <w:t>DataType</w:t>
       </w:r>
+      <w:proofErr w:type="spellEnd"/>
       <w:r>
         <w:rPr>
           <w:rFonts w:hint="eastAsia"/>
@@ -3284,6 +3557,7 @@
         </w:rPr>
         <w:t>1）</w:t>
       </w:r>
+      <w:proofErr w:type="spellStart"/>
       <w:r>
         <w:rPr>
           <w:rFonts w:ascii="Consolas" w:hAnsi="Consolas" w:cs="Consolas"/>
@@ -3293,6 +3567,7 @@
         </w:rPr>
         <w:t>Tools.</w:t>
       </w:r>
+      <w:proofErr w:type="gramStart"/>
       <w:r>
         <w:rPr>
           <w:rFonts w:ascii="Consolas" w:hAnsi="Consolas" w:cs="Consolas"/>
@@ -3304,6 +3579,7 @@
         </w:rPr>
         <w:t>columnTypesIn</w:t>
       </w:r>
+      <w:proofErr w:type="spellEnd"/>
       <w:r>
         <w:rPr>
           <w:rFonts w:ascii="Consolas" w:hAnsi="Consolas" w:cs="Consolas"/>
@@ -3311,7 +3587,17 @@
           <w:sz w:val="27"/>
           <w:szCs w:val="27"/>
         </w:rPr>
-        <w:t>(name</w:t>
+        <w:t>(</w:t>
+      </w:r>
+      <w:proofErr w:type="gramEnd"/>
+      <w:r>
+        <w:rPr>
+          <w:rFonts w:ascii="Consolas" w:hAnsi="Consolas" w:cs="Consolas"/>
+          <w:color w:val="A9B7C6"/>
+          <w:sz w:val="27"/>
+          <w:szCs w:val="27"/>
+        </w:rPr>
+        <w:t>name</w:t>
       </w:r>
       <w:r>
         <w:rPr>
@@ -3322,6 +3608,7 @@
         </w:rPr>
         <w:t xml:space="preserve">, </w:t>
       </w:r>
+      <w:proofErr w:type="spellStart"/>
       <w:r>
         <w:rPr>
           <w:rFonts w:ascii="Consolas" w:hAnsi="Consolas" w:cs="Consolas"/>
@@ -3331,6 +3618,7 @@
         </w:rPr>
         <w:t>rawDataFrame</w:t>
       </w:r>
+      <w:proofErr w:type="spellEnd"/>
       <w:r>
         <w:rPr>
           <w:rFonts w:ascii="Consolas" w:hAnsi="Consolas" w:cs="Consolas"/>
@@ -3498,6 +3786,7 @@
         <w:lastRenderedPageBreak/>
         <w:t>2）</w:t>
       </w:r>
+      <w:proofErr w:type="spellStart"/>
       <w:r>
         <w:rPr>
           <w:rFonts w:ascii="Consolas" w:hAnsi="Consolas" w:cs="Consolas"/>
@@ -3507,8 +3796,9 @@
           <w:sz w:val="27"/>
           <w:szCs w:val="27"/>
         </w:rPr>
-        <w:t>valdt = df.schema("id").dataType</w:t>
-      </w:r>
+        <w:t>valdt</w:t>
+      </w:r>
+      <w:proofErr w:type="spellEnd"/>
       <w:r>
         <w:rPr>
           <w:rFonts w:ascii="Consolas" w:hAnsi="Consolas" w:cs="Consolas"/>
@@ -3518,9 +3808,9 @@
           <w:sz w:val="27"/>
           <w:szCs w:val="27"/>
         </w:rPr>
-        <w:br/>
-        <w:t>* import DataTypeImpl._</w:t>
-      </w:r>
+        <w:t xml:space="preserve"> = </w:t>
+      </w:r>
+      <w:proofErr w:type="spellStart"/>
       <w:r>
         <w:rPr>
           <w:rFonts w:ascii="Consolas" w:hAnsi="Consolas" w:cs="Consolas"/>
@@ -3530,6 +3820,91 @@
           <w:sz w:val="27"/>
           <w:szCs w:val="27"/>
         </w:rPr>
+        <w:t>df.schema</w:t>
+      </w:r>
+      <w:proofErr w:type="spellEnd"/>
+      <w:r>
+        <w:rPr>
+          <w:rFonts w:ascii="Consolas" w:hAnsi="Consolas" w:cs="Consolas"/>
+          <w:i/>
+          <w:iCs/>
+          <w:color w:val="629755"/>
+          <w:sz w:val="27"/>
+          <w:szCs w:val="27"/>
+        </w:rPr>
+        <w:t>("id"</w:t>
+      </w:r>
+      <w:proofErr w:type="gramStart"/>
+      <w:r>
+        <w:rPr>
+          <w:rFonts w:ascii="Consolas" w:hAnsi="Consolas" w:cs="Consolas"/>
+          <w:i/>
+          <w:iCs/>
+          <w:color w:val="629755"/>
+          <w:sz w:val="27"/>
+          <w:szCs w:val="27"/>
+        </w:rPr>
+        <w:t>).</w:t>
+      </w:r>
+      <w:proofErr w:type="spellStart"/>
+      <w:r>
+        <w:rPr>
+          <w:rFonts w:ascii="Consolas" w:hAnsi="Consolas" w:cs="Consolas"/>
+          <w:i/>
+          <w:iCs/>
+          <w:color w:val="629755"/>
+          <w:sz w:val="27"/>
+          <w:szCs w:val="27"/>
+        </w:rPr>
+        <w:t>dataType</w:t>
+      </w:r>
+      <w:proofErr w:type="spellEnd"/>
+      <w:proofErr w:type="gramEnd"/>
+      <w:r>
+        <w:rPr>
+          <w:rFonts w:ascii="Consolas" w:hAnsi="Consolas" w:cs="Consolas"/>
+          <w:i/>
+          <w:iCs/>
+          <w:color w:val="629755"/>
+          <w:sz w:val="27"/>
+          <w:szCs w:val="27"/>
+        </w:rPr>
+        <w:br/>
+        <w:t xml:space="preserve">* import </w:t>
+      </w:r>
+      <w:proofErr w:type="spellStart"/>
+      <w:r>
+        <w:rPr>
+          <w:rFonts w:ascii="Consolas" w:hAnsi="Consolas" w:cs="Consolas"/>
+          <w:i/>
+          <w:iCs/>
+          <w:color w:val="629755"/>
+          <w:sz w:val="27"/>
+          <w:szCs w:val="27"/>
+        </w:rPr>
+        <w:t>DataTypeImpl</w:t>
+      </w:r>
+      <w:proofErr w:type="spellEnd"/>
+      <w:r>
+        <w:rPr>
+          <w:rFonts w:ascii="Consolas" w:hAnsi="Consolas" w:cs="Consolas"/>
+          <w:i/>
+          <w:iCs/>
+          <w:color w:val="629755"/>
+          <w:sz w:val="27"/>
+          <w:szCs w:val="27"/>
+        </w:rPr>
+        <w:t>._</w:t>
+      </w:r>
+      <w:r>
+        <w:rPr>
+          <w:rFonts w:ascii="Consolas" w:hAnsi="Consolas" w:cs="Consolas"/>
+          <w:i/>
+          <w:iCs/>
+          <w:color w:val="629755"/>
+          <w:sz w:val="27"/>
+          <w:szCs w:val="27"/>
+        </w:rPr>
         <w:br/>
         <w:t>* dt in Seq("string", "int", "decimal(20, 0)")</w:t>
       </w:r>
@@ -3662,7 +4037,35 @@
         <w:rPr>
           <w:rFonts w:hint="eastAsia"/>
         </w:rPr>
-        <w:t>天完成，虽然是同一件事但在领导那里这两个效果是截然相反的。</w:t>
+        <w:t>天完成，虽然是同</w:t>
+      </w:r>
+      <w:proofErr w:type="gramStart"/>
+      <w:r>
+        <w:rPr>
+          <w:rFonts w:hint="eastAsia"/>
+        </w:rPr>
+        <w:t>一件事但在</w:t>
+      </w:r>
+      <w:proofErr w:type="gramEnd"/>
+      <w:r>
+        <w:rPr>
+          <w:rFonts w:hint="eastAsia"/>
+        </w:rPr>
+        <w:t>领导</w:t>
+      </w:r>
+      <w:proofErr w:type="gramStart"/>
+      <w:r>
+        <w:rPr>
+          <w:rFonts w:hint="eastAsia"/>
+        </w:rPr>
+        <w:t>那里这</w:t>
+      </w:r>
+      <w:proofErr w:type="gramEnd"/>
+      <w:r>
+        <w:rPr>
+          <w:rFonts w:hint="eastAsia"/>
+        </w:rPr>
+        <w:t>两个效果是截然相反的。</w:t>
       </w:r>
     </w:p>
     <w:p>
@@ -3687,7 +4090,7 @@
     </w:p>
     <w:p>
       <w:pPr>
-        <w:pStyle w:val="a6"/>
+        <w:pStyle w:val="a9"/>
         <w:numPr>
           <w:ilvl w:val="0"/>
           <w:numId w:val="9"/>
@@ -3703,7 +4106,7 @@
     </w:p>
     <w:p>
       <w:pPr>
-        <w:pStyle w:val="a6"/>
+        <w:pStyle w:val="a9"/>
         <w:numPr>
           <w:ilvl w:val="0"/>
           <w:numId w:val="9"/>
@@ -3749,7 +4152,7 @@
     </w:p>
     <w:p>
       <w:pPr>
-        <w:pStyle w:val="a6"/>
+        <w:pStyle w:val="a9"/>
         <w:numPr>
           <w:ilvl w:val="0"/>
           <w:numId w:val="9"/>
@@ -3813,7 +4216,7 @@
     </w:p>
     <w:p>
       <w:pPr>
-        <w:pStyle w:val="a6"/>
+        <w:pStyle w:val="a9"/>
         <w:numPr>
           <w:ilvl w:val="0"/>
           <w:numId w:val="9"/>
@@ -3883,7 +4286,7 @@
     </w:p>
     <w:p>
       <w:pPr>
-        <w:pStyle w:val="a6"/>
+        <w:pStyle w:val="a9"/>
         <w:numPr>
           <w:ilvl w:val="0"/>
           <w:numId w:val="10"/>
@@ -3899,7 +4302,7 @@
     </w:p>
     <w:p>
       <w:pPr>
-        <w:pStyle w:val="a6"/>
+        <w:pStyle w:val="a9"/>
         <w:numPr>
           <w:ilvl w:val="0"/>
           <w:numId w:val="10"/>
@@ -4000,8 +4403,16 @@
         <w:rPr>
           <w:rFonts w:hint="eastAsia"/>
         </w:rPr>
-        <w:t>hile(a){</w:t>
-      </w:r>
+        <w:t>hile(a</w:t>
+      </w:r>
+      <w:proofErr w:type="gramStart"/>
+      <w:r>
+        <w:rPr>
+          <w:rFonts w:hint="eastAsia"/>
+        </w:rPr>
+        <w:t>){</w:t>
+      </w:r>
+      <w:proofErr w:type="gramEnd"/>
     </w:p>
     <w:p/>
     <w:p>
@@ -4056,7 +4467,7 @@
     </w:p>
     <w:p>
       <w:pPr>
-        <w:pStyle w:val="a6"/>
+        <w:pStyle w:val="a9"/>
         <w:numPr>
           <w:ilvl w:val="0"/>
           <w:numId w:val="11"/>
@@ -4067,12 +4478,26 @@
         <w:rPr>
           <w:rFonts w:hint="eastAsia"/>
         </w:rPr>
-        <w:t>自己工作内容有变动的需要及时和相关交接的人沟通，公司有个平台维护同事，平台的机器换了都不说一声，自己做自己的，我弄起费了半天劲，发现平台换了。</w:t>
-      </w:r>
-    </w:p>
-    <w:p>
-      <w:pPr>
-        <w:pStyle w:val="a6"/>
+        <w:t>自己工作内容有变动的需要及时和相关交接的人沟通，公司有个平台维护同事，平台的机器换了都不说一声，自己做自己的，我</w:t>
+      </w:r>
+      <w:proofErr w:type="gramStart"/>
+      <w:r>
+        <w:rPr>
+          <w:rFonts w:hint="eastAsia"/>
+        </w:rPr>
+        <w:t>弄起费了</w:t>
+      </w:r>
+      <w:proofErr w:type="gramEnd"/>
+      <w:r>
+        <w:rPr>
+          <w:rFonts w:hint="eastAsia"/>
+        </w:rPr>
+        <w:t>半天劲，发现平台换了。</w:t>
+      </w:r>
+    </w:p>
+    <w:p>
+      <w:pPr>
+        <w:pStyle w:val="a9"/>
         <w:numPr>
           <w:ilvl w:val="0"/>
           <w:numId w:val="11"/>
@@ -4107,7 +4532,21 @@
         <w:rPr>
           <w:rFonts w:hint="eastAsia"/>
         </w:rPr>
-        <w:t>。沟通下理解不就好了，没发现问题吗？</w:t>
+        <w:t>。沟通</w:t>
+      </w:r>
+      <w:proofErr w:type="gramStart"/>
+      <w:r>
+        <w:rPr>
+          <w:rFonts w:hint="eastAsia"/>
+        </w:rPr>
+        <w:t>下理解</w:t>
+      </w:r>
+      <w:proofErr w:type="gramEnd"/>
+      <w:r>
+        <w:rPr>
+          <w:rFonts w:hint="eastAsia"/>
+        </w:rPr>
+        <w:t>不就好了，没发现问题吗？</w:t>
       </w:r>
     </w:p>
     <w:p/>
@@ -4187,12 +4626,14 @@
         </w:rPr>
         <w:t>的记不清，而且涉及到两个以上</w:t>
       </w:r>
+      <w:proofErr w:type="spellStart"/>
       <w:r>
         <w:rPr>
           <w:rFonts w:hint="eastAsia"/>
         </w:rPr>
         <w:t>tup</w:t>
       </w:r>
+      <w:proofErr w:type="spellEnd"/>
       <w:r>
         <w:rPr>
           <w:rFonts w:hint="eastAsia"/>
@@ -4299,7 +4740,21 @@
         <w:rPr>
           <w:rFonts w:hint="eastAsia"/>
         </w:rPr>
-        <w:t>现在公司的培训就是这样，一堆程序员，本来最容易接受这种使用方式，培训都培训不好。</w:t>
+        <w:t>现在公司的培训就是这样，一堆程序员，本来最容易接受这种使用方式，培训</w:t>
+      </w:r>
+      <w:proofErr w:type="gramStart"/>
+      <w:r>
+        <w:rPr>
+          <w:rFonts w:hint="eastAsia"/>
+        </w:rPr>
+        <w:t>都培训</w:t>
+      </w:r>
+      <w:proofErr w:type="gramEnd"/>
+      <w:r>
+        <w:rPr>
+          <w:rFonts w:hint="eastAsia"/>
+        </w:rPr>
+        <w:t>不好。</w:t>
       </w:r>
     </w:p>
     <w:p/>
@@ -4307,11 +4762,19 @@
       <w:pPr>
         <w:pStyle w:val="1"/>
       </w:pPr>
-      <w:r>
-        <w:rPr>
-          <w:rFonts w:hint="eastAsia"/>
-        </w:rPr>
-        <w:t>做项目的节奏把握</w:t>
+      <w:proofErr w:type="gramStart"/>
+      <w:r>
+        <w:rPr>
+          <w:rFonts w:hint="eastAsia"/>
+        </w:rPr>
+        <w:t>做项目</w:t>
+      </w:r>
+      <w:proofErr w:type="gramEnd"/>
+      <w:r>
+        <w:rPr>
+          <w:rFonts w:hint="eastAsia"/>
+        </w:rPr>
+        <w:t>的节奏把握</w:t>
       </w:r>
     </w:p>
     <w:p>
@@ -4339,7 +4802,21 @@
         <w:rPr>
           <w:rFonts w:hint="eastAsia"/>
         </w:rPr>
-        <w:t>）查看数据、环境等，了解做项目的环境，对象，材料</w:t>
+        <w:t>）查看数据、环境等，了解</w:t>
+      </w:r>
+      <w:proofErr w:type="gramStart"/>
+      <w:r>
+        <w:rPr>
+          <w:rFonts w:hint="eastAsia"/>
+        </w:rPr>
+        <w:t>做项目</w:t>
+      </w:r>
+      <w:proofErr w:type="gramEnd"/>
+      <w:r>
+        <w:rPr>
+          <w:rFonts w:hint="eastAsia"/>
+        </w:rPr>
+        <w:t>的环境，对象，材料</w:t>
       </w:r>
     </w:p>
     <w:p>
@@ -4436,8 +4913,6 @@
         </w:rPr>
         <w:t>，工具类如果是函数式编程最好能够直接提供异常报错</w:t>
       </w:r>
-      <w:bookmarkStart w:id="0" w:name="_GoBack"/>
-      <w:bookmarkEnd w:id="0"/>
       <w:r>
         <w:rPr>
           <w:rFonts w:hint="eastAsia"/>
@@ -4454,12 +4929,14 @@
       </w:r>
     </w:p>
     <w:p>
+      <w:proofErr w:type="spellStart"/>
       <w:r>
         <w:rPr>
           <w:rFonts w:hint="eastAsia"/>
         </w:rPr>
         <w:t>utilStack</w:t>
       </w:r>
+      <w:proofErr w:type="spellEnd"/>
     </w:p>
     <w:p>
       <w:r>
@@ -4486,8 +4963,15 @@
           <w:rFonts w:hint="eastAsia"/>
         </w:rPr>
         <w:tab/>
+      </w:r>
+      <w:proofErr w:type="spellStart"/>
+      <w:r>
+        <w:rPr>
+          <w:rFonts w:hint="eastAsia"/>
+        </w:rPr>
         <w:t>scala</w:t>
       </w:r>
+      <w:proofErr w:type="spellEnd"/>
     </w:p>
     <w:p>
       <w:r>
@@ -4552,7 +5036,21 @@
         <w:rPr>
           <w:rFonts w:hint="eastAsia"/>
         </w:rPr>
-        <w:t>切忌一上来就按部就班的开发一小块一小块的细节，琢磨细节的时间越多，进行真正流程开发测试的时间越少，后期一旦开发条件变了（平台不行，断网了等等），或者突然有意想不到的</w:t>
+        <w:t>切忌</w:t>
+      </w:r>
+      <w:proofErr w:type="gramStart"/>
+      <w:r>
+        <w:rPr>
+          <w:rFonts w:hint="eastAsia"/>
+        </w:rPr>
+        <w:t>一</w:t>
+      </w:r>
+      <w:proofErr w:type="gramEnd"/>
+      <w:r>
+        <w:rPr>
+          <w:rFonts w:hint="eastAsia"/>
+        </w:rPr>
+        <w:t>上来就按部就班的开发一小块一小块的细节，琢磨细节的时间越多，进行真正流程开发测试的时间越少，后期一旦开发条件变了（平台不行，断网了等等），或者突然有意想不到的</w:t>
       </w:r>
       <w:r>
         <w:rPr>
@@ -4878,7 +5376,21 @@
         <w:rPr>
           <w:rFonts w:hint="eastAsia"/>
         </w:rPr>
-        <w:t>）开放一个选项，当没有新数据时报不报错，如果不报错需要做一个空的</w:t>
+        <w:t>）开放一个选项，当没有新数据时报不报错，如果不报</w:t>
+      </w:r>
+      <w:proofErr w:type="gramStart"/>
+      <w:r>
+        <w:rPr>
+          <w:rFonts w:hint="eastAsia"/>
+        </w:rPr>
+        <w:t>错需要</w:t>
+      </w:r>
+      <w:proofErr w:type="gramEnd"/>
+      <w:r>
+        <w:rPr>
+          <w:rFonts w:hint="eastAsia"/>
+        </w:rPr>
+        <w:t>做一个空的</w:t>
       </w:r>
       <w:r>
         <w:rPr>
@@ -4952,7 +5464,21 @@
         <w:rPr>
           <w:rFonts w:hint="eastAsia"/>
         </w:rPr>
-        <w:t>）开放一个选项，当没有新数据时报不报错，如果不报错需要做一个空的</w:t>
+        <w:t>）开放一个选项，当没有新数据时报不报错，如果不报</w:t>
+      </w:r>
+      <w:proofErr w:type="gramStart"/>
+      <w:r>
+        <w:rPr>
+          <w:rFonts w:hint="eastAsia"/>
+        </w:rPr>
+        <w:t>错需要</w:t>
+      </w:r>
+      <w:proofErr w:type="gramEnd"/>
+      <w:r>
+        <w:rPr>
+          <w:rFonts w:hint="eastAsia"/>
+        </w:rPr>
+        <w:t>做一个空的</w:t>
       </w:r>
       <w:r>
         <w:rPr>
@@ -4998,7 +5524,21 @@
         <w:rPr>
           <w:rFonts w:hint="eastAsia"/>
         </w:rPr>
-        <w:t>要支持空数据的处理（如果</w:t>
+        <w:t>要支持</w:t>
+      </w:r>
+      <w:proofErr w:type="gramStart"/>
+      <w:r>
+        <w:rPr>
+          <w:rFonts w:hint="eastAsia"/>
+        </w:rPr>
+        <w:t>空数据</w:t>
+      </w:r>
+      <w:proofErr w:type="gramEnd"/>
+      <w:r>
+        <w:rPr>
+          <w:rFonts w:hint="eastAsia"/>
+        </w:rPr>
+        <w:t>的处理（如果</w:t>
       </w:r>
       <w:r>
         <w:rPr>
@@ -5115,7 +5655,21 @@
         <w:rPr>
           <w:rFonts w:hint="eastAsia"/>
         </w:rPr>
-        <w:t>Some(DataFrame)</w:t>
+        <w:t>Some(</w:t>
+      </w:r>
+      <w:proofErr w:type="spellStart"/>
+      <w:r>
+        <w:rPr>
+          <w:rFonts w:hint="eastAsia"/>
+        </w:rPr>
+        <w:t>DataFrame</w:t>
+      </w:r>
+      <w:proofErr w:type="spellEnd"/>
+      <w:r>
+        <w:rPr>
+          <w:rFonts w:hint="eastAsia"/>
+        </w:rPr>
+        <w:t>)</w:t>
       </w:r>
       <w:r>
         <w:rPr>
@@ -5242,12 +5796,14 @@
       <w:pPr>
         <w:pStyle w:val="1"/>
       </w:pPr>
+      <w:proofErr w:type="spellStart"/>
       <w:r>
         <w:rPr>
           <w:rFonts w:hint="eastAsia"/>
         </w:rPr>
         <w:t>junit</w:t>
       </w:r>
+      <w:proofErr w:type="spellEnd"/>
       <w:r>
         <w:rPr>
           <w:rFonts w:hint="eastAsia"/>
@@ -5265,11 +5821,6 @@
     </w:p>
     <w:p/>
     <w:p>
-      <w:pPr>
-        <w:rPr>
-          <w:rFonts w:hint="eastAsia"/>
-        </w:rPr>
-      </w:pPr>
       <w:r>
         <w:rPr>
           <w:rFonts w:hint="eastAsia"/>
@@ -5277,19 +5828,81 @@
         <w:t>除了单元测试之外，还有功能测试和系统测试等粒度较粗的测试。</w:t>
       </w:r>
     </w:p>
-    <w:p>
-      <w:pPr>
-        <w:rPr>
-          <w:rFonts w:hint="eastAsia"/>
-        </w:rPr>
-      </w:pPr>
-    </w:p>
+    <w:p/>
+    <w:p>
+      <w:pPr>
+        <w:rPr>
+          <w:rFonts w:hint="eastAsia"/>
+        </w:rPr>
+      </w:pPr>
+      <w:r>
+        <w:rPr>
+          <w:rFonts w:hint="eastAsia"/>
+        </w:rPr>
+        <w:t>学习的时候可以参考</w:t>
+      </w:r>
+      <w:r>
+        <w:rPr>
+          <w:rFonts w:hint="eastAsia"/>
+        </w:rPr>
+        <w:t>j</w:t>
+      </w:r>
+      <w:r>
+        <w:t>unit5</w:t>
+      </w:r>
+      <w:r>
+        <w:rPr>
+          <w:rFonts w:hint="eastAsia"/>
+        </w:rPr>
+        <w:t>和</w:t>
+      </w:r>
+      <w:proofErr w:type="spellStart"/>
+      <w:r>
+        <w:rPr>
+          <w:rFonts w:hint="eastAsia"/>
+        </w:rPr>
+        <w:t>scala</w:t>
+      </w:r>
+      <w:r>
+        <w:t>Test</w:t>
+      </w:r>
+      <w:proofErr w:type="spellEnd"/>
+      <w:r>
+        <w:rPr>
+          <w:rFonts w:hint="eastAsia"/>
+        </w:rPr>
+        <w:t>以及</w:t>
+      </w:r>
+      <w:proofErr w:type="spellStart"/>
+      <w:r>
+        <w:rPr>
+          <w:rFonts w:hint="eastAsia"/>
+        </w:rPr>
+        <w:t>github</w:t>
+      </w:r>
+      <w:proofErr w:type="spellEnd"/>
+      <w:r>
+        <w:t xml:space="preserve"> </w:t>
+      </w:r>
+      <w:bookmarkStart w:id="0" w:name="_GoBack"/>
+      <w:bookmarkEnd w:id="0"/>
+      <w:r>
+        <w:rPr>
+          <w:rFonts w:hint="eastAsia"/>
+        </w:rPr>
+        <w:t>spark</w:t>
+      </w:r>
+      <w:r>
+        <w:rPr>
+          <w:rFonts w:hint="eastAsia"/>
+        </w:rPr>
+        <w:t>自带的测试文件</w:t>
+      </w:r>
+    </w:p>
+    <w:p/>
     <w:p>
       <w:pPr>
         <w:pStyle w:val="1"/>
-        <w:rPr>
-          <w:rFonts w:hint="eastAsia"/>
-        </w:rPr>
       </w:pPr>
       <w:r>
         <w:rPr>
@@ -5303,12 +5916,14 @@
         </w:rPr>
         <w:t>文件读写的</w:t>
       </w:r>
+      <w:proofErr w:type="spellStart"/>
       <w:r>
         <w:rPr>
           <w:rFonts w:hint="eastAsia"/>
         </w:rPr>
         <w:t>api</w:t>
       </w:r>
+      <w:proofErr w:type="spellEnd"/>
     </w:p>
     <w:p>
       <w:r>
@@ -5317,12 +5932,14 @@
         </w:rPr>
         <w:t>另外</w:t>
       </w:r>
+      <w:proofErr w:type="spellStart"/>
       <w:r>
         <w:rPr>
           <w:rFonts w:hint="eastAsia"/>
         </w:rPr>
         <w:t>aspose</w:t>
       </w:r>
+      <w:proofErr w:type="spellEnd"/>
     </w:p>
     <w:sectPr>
       <w:pgSz w:w="11906" w:h="16838"/>
@@ -5335,15 +5952,15 @@
 </file>
 
 <file path=word/endnotes.xml><?xml version="1.0" encoding="utf-8"?>
-<w:endnotes xmlns:ve="http://schemas.openxmlformats.org/markup-compatibility/2006" xmlns:o="urn:schemas-microsoft-com:office:office" xmlns:r="http://schemas.openxmlformats.org/officeDocument/2006/relationships" xmlns:m="http://schemas.openxmlformats.org/officeDocument/2006/math" xmlns:v="urn:schemas-microsoft-com:vml" xmlns:wp="http://schemas.openxmlformats.org/drawingml/2006/wordprocessingDrawing" xmlns:w10="urn:schemas-microsoft-com:office:word" xmlns:w="http://schemas.openxmlformats.org/wordprocessingml/2006/main" xmlns:wne="http://schemas.microsoft.com/office/word/2006/wordml">
-  <w:endnote w:type="separator" w:id="0">
+<w:endnotes xmlns:wpc="http://schemas.microsoft.com/office/word/2010/wordprocessingCanvas" xmlns:cx="http://schemas.microsoft.com/office/drawing/2014/chartex" xmlns:cx1="http://schemas.microsoft.com/office/drawing/2015/9/8/chartex" xmlns:cx2="http://schemas.microsoft.com/office/drawing/2015/10/21/chartex" xmlns:cx3="http://schemas.microsoft.com/office/drawing/2016/5/9/chartex" xmlns:cx4="http://schemas.microsoft.com/office/drawing/2016/5/10/chartex" xmlns:cx5="http://schemas.microsoft.com/office/drawing/2016/5/11/chartex" xmlns:cx6="http://schemas.microsoft.com/office/drawing/2016/5/12/chartex" xmlns:cx7="http://schemas.microsoft.com/office/drawing/2016/5/13/chartex" xmlns:cx8="http://schemas.microsoft.com/office/drawing/2016/5/14/chartex" xmlns:mc="http://schemas.openxmlformats.org/markup-compatibility/2006" xmlns:aink="http://schemas.microsoft.com/office/drawing/2016/ink" xmlns:am3d="http://schemas.microsoft.com/office/drawing/2017/model3d" xmlns:o="urn:schemas-microsoft-com:office:office" xmlns:r="http://schemas.openxmlformats.org/officeDocument/2006/relationships" xmlns:m="http://schemas.openxmlformats.org/officeDocument/2006/math" xmlns:v="urn:schemas-microsoft-com:vml" xmlns:wp14="http://schemas.microsoft.com/office/word/2010/wordprocessingDrawing" xmlns:wp="http://schemas.openxmlformats.org/drawingml/2006/wordprocessingDrawing" xmlns:w10="urn:schemas-microsoft-com:office:word" xmlns:w="http://schemas.openxmlformats.org/wordprocessingml/2006/main" xmlns:w14="http://schemas.microsoft.com/office/word/2010/wordml" xmlns:w15="http://schemas.microsoft.com/office/word/2012/wordml" xmlns:w16cid="http://schemas.microsoft.com/office/word/2016/wordml/cid" xmlns:w16se="http://schemas.microsoft.com/office/word/2015/wordml/symex" xmlns:wpg="http://schemas.microsoft.com/office/word/2010/wordprocessingGroup" xmlns:wpi="http://schemas.microsoft.com/office/word/2010/wordprocessingInk" xmlns:wne="http://schemas.microsoft.com/office/word/2006/wordml" xmlns:wps="http://schemas.microsoft.com/office/word/2010/wordprocessingShape" mc:Ignorable="w14 w15 w16se w16cid wp14">
+  <w:endnote w:type="separator" w:id="-1">
     <w:p>
       <w:r>
         <w:separator/>
       </w:r>
     </w:p>
   </w:endnote>
-  <w:endnote w:type="continuationSeparator" w:id="1">
+  <w:endnote w:type="continuationSeparator" w:id="0">
     <w:p>
       <w:r>
         <w:continuationSeparator/>
@@ -5354,15 +5971,15 @@
 </file>
 
 <file path=word/footnotes.xml><?xml version="1.0" encoding="utf-8"?>
-<w:footnotes xmlns:ve="http://schemas.openxmlformats.org/markup-compatibility/2006" xmlns:o="urn:schemas-microsoft-com:office:office" xmlns:r="http://schemas.openxmlformats.org/officeDocument/2006/relationships" xmlns:m="http://schemas.openxmlformats.org/officeDocument/2006/math" xmlns:v="urn:schemas-microsoft-com:vml" xmlns:wp="http://schemas.openxmlformats.org/drawingml/2006/wordprocessingDrawing" xmlns:w10="urn:schemas-microsoft-com:office:word" xmlns:w="http://schemas.openxmlformats.org/wordprocessingml/2006/main" xmlns:wne="http://schemas.microsoft.com/office/word/2006/wordml">
-  <w:footnote w:type="separator" w:id="0">
+<w:footnotes xmlns:wpc="http://schemas.microsoft.com/office/word/2010/wordprocessingCanvas" xmlns:cx="http://schemas.microsoft.com/office/drawing/2014/chartex" xmlns:cx1="http://schemas.microsoft.com/office/drawing/2015/9/8/chartex" xmlns:cx2="http://schemas.microsoft.com/office/drawing/2015/10/21/chartex" xmlns:cx3="http://schemas.microsoft.com/office/drawing/2016/5/9/chartex" xmlns:cx4="http://schemas.microsoft.com/office/drawing/2016/5/10/chartex" xmlns:cx5="http://schemas.microsoft.com/office/drawing/2016/5/11/chartex" xmlns:cx6="http://schemas.microsoft.com/office/drawing/2016/5/12/chartex" xmlns:cx7="http://schemas.microsoft.com/office/drawing/2016/5/13/chartex" xmlns:cx8="http://schemas.microsoft.com/office/drawing/2016/5/14/chartex" xmlns:mc="http://schemas.openxmlformats.org/markup-compatibility/2006" xmlns:aink="http://schemas.microsoft.com/office/drawing/2016/ink" xmlns:am3d="http://schemas.microsoft.com/office/drawing/2017/model3d" xmlns:o="urn:schemas-microsoft-com:office:office" xmlns:r="http://schemas.openxmlformats.org/officeDocument/2006/relationships" xmlns:m="http://schemas.openxmlformats.org/officeDocument/2006/math" xmlns:v="urn:schemas-microsoft-com:vml" xmlns:wp14="http://schemas.microsoft.com/office/word/2010/wordprocessingDrawing" xmlns:wp="http://schemas.openxmlformats.org/drawingml/2006/wordprocessingDrawing" xmlns:w10="urn:schemas-microsoft-com:office:word" xmlns:w="http://schemas.openxmlformats.org/wordprocessingml/2006/main" xmlns:w14="http://schemas.microsoft.com/office/word/2010/wordml" xmlns:w15="http://schemas.microsoft.com/office/word/2012/wordml" xmlns:w16cid="http://schemas.microsoft.com/office/word/2016/wordml/cid" xmlns:w16se="http://schemas.microsoft.com/office/word/2015/wordml/symex" xmlns:wpg="http://schemas.microsoft.com/office/word/2010/wordprocessingGroup" xmlns:wpi="http://schemas.microsoft.com/office/word/2010/wordprocessingInk" xmlns:wne="http://schemas.microsoft.com/office/word/2006/wordml" xmlns:wps="http://schemas.microsoft.com/office/word/2010/wordprocessingShape" mc:Ignorable="w14 w15 w16se w16cid wp14">
+  <w:footnote w:type="separator" w:id="-1">
     <w:p>
       <w:r>
         <w:separator/>
       </w:r>
     </w:p>
   </w:footnote>
-  <w:footnote w:type="continuationSeparator" w:id="1">
+  <w:footnote w:type="continuationSeparator" w:id="0">
     <w:p>
       <w:r>
         <w:continuationSeparator/>
@@ -5373,8 +5990,8 @@
 </file>
 
 <file path=word/numbering.xml><?xml version="1.0" encoding="utf-8"?>
-<w:numbering xmlns:ve="http://schemas.openxmlformats.org/markup-compatibility/2006" xmlns:o="urn:schemas-microsoft-com:office:office" xmlns:r="http://schemas.openxmlformats.org/officeDocument/2006/relationships" xmlns:m="http://schemas.openxmlformats.org/officeDocument/2006/math" xmlns:v="urn:schemas-microsoft-com:vml" xmlns:wp="http://schemas.openxmlformats.org/drawingml/2006/wordprocessingDrawing" xmlns:w10="urn:schemas-microsoft-com:office:word" xmlns:w="http://schemas.openxmlformats.org/wordprocessingml/2006/main" xmlns:wne="http://schemas.microsoft.com/office/word/2006/wordml">
-  <w:abstractNum w:abstractNumId="0">
+<w:numbering xmlns:wpc="http://schemas.microsoft.com/office/word/2010/wordprocessingCanvas" xmlns:cx="http://schemas.microsoft.com/office/drawing/2014/chartex" xmlns:cx1="http://schemas.microsoft.com/office/drawing/2015/9/8/chartex" xmlns:cx2="http://schemas.microsoft.com/office/drawing/2015/10/21/chartex" xmlns:cx3="http://schemas.microsoft.com/office/drawing/2016/5/9/chartex" xmlns:cx4="http://schemas.microsoft.com/office/drawing/2016/5/10/chartex" xmlns:cx5="http://schemas.microsoft.com/office/drawing/2016/5/11/chartex" xmlns:cx6="http://schemas.microsoft.com/office/drawing/2016/5/12/chartex" xmlns:cx7="http://schemas.microsoft.com/office/drawing/2016/5/13/chartex" xmlns:cx8="http://schemas.microsoft.com/office/drawing/2016/5/14/chartex" xmlns:mc="http://schemas.openxmlformats.org/markup-compatibility/2006" xmlns:aink="http://schemas.microsoft.com/office/drawing/2016/ink" xmlns:am3d="http://schemas.microsoft.com/office/drawing/2017/model3d" xmlns:o="urn:schemas-microsoft-com:office:office" xmlns:r="http://schemas.openxmlformats.org/officeDocument/2006/relationships" xmlns:m="http://schemas.openxmlformats.org/officeDocument/2006/math" xmlns:v="urn:schemas-microsoft-com:vml" xmlns:wp14="http://schemas.microsoft.com/office/word/2010/wordprocessingDrawing" xmlns:wp="http://schemas.openxmlformats.org/drawingml/2006/wordprocessingDrawing" xmlns:w10="urn:schemas-microsoft-com:office:word" xmlns:w="http://schemas.openxmlformats.org/wordprocessingml/2006/main" xmlns:w14="http://schemas.microsoft.com/office/word/2010/wordml" xmlns:w15="http://schemas.microsoft.com/office/word/2012/wordml" xmlns:w16cid="http://schemas.microsoft.com/office/word/2016/wordml/cid" xmlns:w16se="http://schemas.microsoft.com/office/word/2015/wordml/symex" xmlns:wpg="http://schemas.microsoft.com/office/word/2010/wordprocessingGroup" xmlns:wpi="http://schemas.microsoft.com/office/word/2010/wordprocessingInk" xmlns:wne="http://schemas.microsoft.com/office/word/2006/wordml" xmlns:wps="http://schemas.microsoft.com/office/word/2010/wordprocessingShape" mc:Ignorable="w14 w15 w16se w16cid wp14">
+  <w:abstractNum w:abstractNumId="0" w15:restartNumberingAfterBreak="0">
     <w:nsid w:val="050E2047"/>
     <w:multiLevelType w:val="hybridMultilevel"/>
     <w:tmpl w:val="31FC0B6E"/>
@@ -5463,7 +6080,7 @@
       </w:pPr>
     </w:lvl>
   </w:abstractNum>
-  <w:abstractNum w:abstractNumId="1">
+  <w:abstractNum w:abstractNumId="1" w15:restartNumberingAfterBreak="0">
     <w:nsid w:val="05C03DA1"/>
     <w:multiLevelType w:val="hybridMultilevel"/>
     <w:tmpl w:val="D788FB3A"/>
@@ -5552,7 +6169,7 @@
       </w:pPr>
     </w:lvl>
   </w:abstractNum>
-  <w:abstractNum w:abstractNumId="2">
+  <w:abstractNum w:abstractNumId="2" w15:restartNumberingAfterBreak="0">
     <w:nsid w:val="09D31F71"/>
     <w:multiLevelType w:val="hybridMultilevel"/>
     <w:tmpl w:val="C9788B76"/>
@@ -5641,7 +6258,7 @@
       </w:pPr>
     </w:lvl>
   </w:abstractNum>
-  <w:abstractNum w:abstractNumId="3">
+  <w:abstractNum w:abstractNumId="3" w15:restartNumberingAfterBreak="0">
     <w:nsid w:val="1F996227"/>
     <w:multiLevelType w:val="hybridMultilevel"/>
     <w:tmpl w:val="9150137C"/>
@@ -5730,7 +6347,7 @@
       </w:pPr>
     </w:lvl>
   </w:abstractNum>
-  <w:abstractNum w:abstractNumId="4">
+  <w:abstractNum w:abstractNumId="4" w15:restartNumberingAfterBreak="0">
     <w:nsid w:val="24D66FAE"/>
     <w:multiLevelType w:val="hybridMultilevel"/>
     <w:tmpl w:val="6DCEE5CE"/>
@@ -5819,7 +6436,7 @@
       </w:pPr>
     </w:lvl>
   </w:abstractNum>
-  <w:abstractNum w:abstractNumId="5">
+  <w:abstractNum w:abstractNumId="5" w15:restartNumberingAfterBreak="0">
     <w:nsid w:val="30FE2E14"/>
     <w:multiLevelType w:val="hybridMultilevel"/>
     <w:tmpl w:val="DDD0287E"/>
@@ -5908,7 +6525,7 @@
       </w:pPr>
     </w:lvl>
   </w:abstractNum>
-  <w:abstractNum w:abstractNumId="6">
+  <w:abstractNum w:abstractNumId="6" w15:restartNumberingAfterBreak="0">
     <w:nsid w:val="4F0000E8"/>
     <w:multiLevelType w:val="hybridMultilevel"/>
     <w:tmpl w:val="6D5E1980"/>
@@ -5997,7 +6614,7 @@
       </w:pPr>
     </w:lvl>
   </w:abstractNum>
-  <w:abstractNum w:abstractNumId="7">
+  <w:abstractNum w:abstractNumId="7" w15:restartNumberingAfterBreak="0">
     <w:nsid w:val="57DC58EF"/>
     <w:multiLevelType w:val="hybridMultilevel"/>
     <w:tmpl w:val="3E6047B8"/>
@@ -6086,7 +6703,7 @@
       </w:pPr>
     </w:lvl>
   </w:abstractNum>
-  <w:abstractNum w:abstractNumId="8">
+  <w:abstractNum w:abstractNumId="8" w15:restartNumberingAfterBreak="0">
     <w:nsid w:val="5A8862C3"/>
     <w:multiLevelType w:val="hybridMultilevel"/>
     <w:tmpl w:val="701C5024"/>
@@ -6175,7 +6792,7 @@
       </w:pPr>
     </w:lvl>
   </w:abstractNum>
-  <w:abstractNum w:abstractNumId="9">
+  <w:abstractNum w:abstractNumId="9" w15:restartNumberingAfterBreak="0">
     <w:nsid w:val="68F54437"/>
     <w:multiLevelType w:val="hybridMultilevel"/>
     <w:tmpl w:val="D4A2EAE8"/>
@@ -6264,7 +6881,7 @@
       </w:pPr>
     </w:lvl>
   </w:abstractNum>
-  <w:abstractNum w:abstractNumId="10">
+  <w:abstractNum w:abstractNumId="10" w15:restartNumberingAfterBreak="0">
     <w:nsid w:val="7D090B16"/>
     <w:multiLevelType w:val="hybridMultilevel"/>
     <w:tmpl w:val="3C1C75CE"/>
@@ -6390,7 +7007,7 @@
 </file>
 
 <file path=word/styles.xml><?xml version="1.0" encoding="utf-8"?>
-<w:styles xmlns:r="http://schemas.openxmlformats.org/officeDocument/2006/relationships" xmlns:w="http://schemas.openxmlformats.org/wordprocessingml/2006/main">
+<w:styles xmlns:mc="http://schemas.openxmlformats.org/markup-compatibility/2006" xmlns:r="http://schemas.openxmlformats.org/officeDocument/2006/relationships" xmlns:w="http://schemas.openxmlformats.org/wordprocessingml/2006/main" xmlns:w14="http://schemas.microsoft.com/office/word/2010/wordml" xmlns:w15="http://schemas.microsoft.com/office/word/2012/wordml" xmlns:w16cid="http://schemas.microsoft.com/office/word/2016/wordml/cid" xmlns:w16se="http://schemas.microsoft.com/office/word/2015/wordml/symex" mc:Ignorable="w14 w15 w16se w16cid">
   <w:docDefaults>
     <w:rPrDefault>
       <w:rPr>
@@ -6403,144 +7020,382 @@
     </w:rPrDefault>
     <w:pPrDefault/>
   </w:docDefaults>
-  <w:latentStyles w:defLockedState="0" w:defUIPriority="99" w:defSemiHidden="1" w:defUnhideWhenUsed="1" w:defQFormat="0" w:count="267">
-    <w:lsdException w:name="Normal" w:semiHidden="0" w:uiPriority="0" w:unhideWhenUsed="0" w:qFormat="1"/>
-    <w:lsdException w:name="heading 1" w:semiHidden="0" w:uiPriority="9" w:unhideWhenUsed="0" w:qFormat="1"/>
-    <w:lsdException w:name="heading 2" w:uiPriority="9" w:qFormat="1"/>
-    <w:lsdException w:name="heading 3" w:uiPriority="9" w:qFormat="1"/>
-    <w:lsdException w:name="heading 4" w:uiPriority="9" w:qFormat="1"/>
-    <w:lsdException w:name="heading 5" w:uiPriority="9" w:qFormat="1"/>
-    <w:lsdException w:name="heading 6" w:uiPriority="9" w:qFormat="1"/>
-    <w:lsdException w:name="heading 7" w:uiPriority="9" w:qFormat="1"/>
-    <w:lsdException w:name="heading 8" w:uiPriority="9" w:qFormat="1"/>
-    <w:lsdException w:name="heading 9" w:uiPriority="9" w:qFormat="1"/>
-    <w:lsdException w:name="toc 1" w:uiPriority="39"/>
-    <w:lsdException w:name="toc 2" w:uiPriority="39"/>
-    <w:lsdException w:name="toc 3" w:uiPriority="39"/>
-    <w:lsdException w:name="toc 4" w:uiPriority="39"/>
-    <w:lsdException w:name="toc 5" w:uiPriority="39"/>
-    <w:lsdException w:name="toc 6" w:uiPriority="39"/>
-    <w:lsdException w:name="toc 7" w:uiPriority="39"/>
-    <w:lsdException w:name="toc 8" w:uiPriority="39"/>
-    <w:lsdException w:name="toc 9" w:uiPriority="39"/>
-    <w:lsdException w:name="caption" w:uiPriority="35" w:qFormat="1"/>
-    <w:lsdException w:name="Title" w:semiHidden="0" w:uiPriority="10" w:unhideWhenUsed="0" w:qFormat="1"/>
-    <w:lsdException w:name="Default Paragraph Font" w:uiPriority="1"/>
-    <w:lsdException w:name="Subtitle" w:semiHidden="0" w:uiPriority="11" w:unhideWhenUsed="0" w:qFormat="1"/>
-    <w:lsdException w:name="Strong" w:semiHidden="0" w:uiPriority="22" w:unhideWhenUsed="0" w:qFormat="1"/>
-    <w:lsdException w:name="Emphasis" w:semiHidden="0" w:uiPriority="20" w:unhideWhenUsed="0" w:qFormat="1"/>
-    <w:lsdException w:name="Table Grid" w:semiHidden="0" w:uiPriority="59" w:unhideWhenUsed="0"/>
-    <w:lsdException w:name="Placeholder Text" w:unhideWhenUsed="0"/>
-    <w:lsdException w:name="No Spacing" w:semiHidden="0" w:uiPriority="1" w:unhideWhenUsed="0" w:qFormat="1"/>
-    <w:lsdException w:name="Light Shading" w:semiHidden="0" w:uiPriority="60" w:unhideWhenUsed="0"/>
-    <w:lsdException w:name="Light List" w:semiHidden="0" w:uiPriority="61" w:unhideWhenUsed="0"/>
-    <w:lsdException w:name="Light Grid" w:semiHidden="0" w:uiPriority="62" w:unhideWhenUsed="0"/>
-    <w:lsdException w:name="Medium Shading 1" w:semiHidden="0" w:uiPriority="63" w:unhideWhenUsed="0"/>
-    <w:lsdException w:name="Medium Shading 2" w:semiHidden="0" w:uiPriority="64" w:unhideWhenUsed="0"/>
-    <w:lsdException w:name="Medium List 1" w:semiHidden="0" w:uiPriority="65" w:unhideWhenUsed="0"/>
-    <w:lsdException w:name="Medium List 2" w:semiHidden="0" w:uiPriority="66" w:unhideWhenUsed="0"/>
-    <w:lsdException w:name="Medium Grid 1" w:semiHidden="0" w:uiPriority="67" w:unhideWhenUsed="0"/>
-    <w:lsdException w:name="Medium Grid 2" w:semiHidden="0" w:uiPriority="68" w:unhideWhenUsed="0"/>
-    <w:lsdException w:name="Medium Grid 3" w:semiHidden="0" w:uiPriority="69" w:unhideWhenUsed="0"/>
-    <w:lsdException w:name="Dark List" w:semiHidden="0" w:uiPriority="70" w:unhideWhenUsed="0"/>
-    <w:lsdException w:name="Colorful Shading" w:semiHidden="0" w:uiPriority="71" w:unhideWhenUsed="0"/>
-    <w:lsdException w:name="Colorful List" w:semiHidden="0" w:uiPriority="72" w:unhideWhenUsed="0"/>
-    <w:lsdException w:name="Colorful Grid" w:semiHidden="0" w:uiPriority="73" w:unhideWhenUsed="0"/>
-    <w:lsdException w:name="Light Shading Accent 1" w:semiHidden="0" w:uiPriority="60" w:unhideWhenUsed="0"/>
-    <w:lsdException w:name="Light List Accent 1" w:semiHidden="0" w:uiPriority="61" w:unhideWhenUsed="0"/>
-    <w:lsdException w:name="Light Grid Accent 1" w:semiHidden="0" w:uiPriority="62" w:unhideWhenUsed="0"/>
-    <w:lsdException w:name="Medium Shading 1 Accent 1" w:semiHidden="0" w:uiPriority="63" w:unhideWhenUsed="0"/>
-    <w:lsdException w:name="Medium Shading 2 Accent 1" w:semiHidden="0" w:uiPriority="64" w:unhideWhenUsed="0"/>
-    <w:lsdException w:name="Medium List 1 Accent 1" w:semiHidden="0" w:uiPriority="65" w:unhideWhenUsed="0"/>
-    <w:lsdException w:name="Revision" w:unhideWhenUsed="0"/>
-    <w:lsdException w:name="List Paragraph" w:semiHidden="0" w:uiPriority="34" w:unhideWhenUsed="0" w:qFormat="1"/>
-    <w:lsdException w:name="Quote" w:semiHidden="0" w:uiPriority="29" w:unhideWhenUsed="0" w:qFormat="1"/>
-    <w:lsdException w:name="Intense Quote" w:semiHidden="0" w:uiPriority="30" w:unhideWhenUsed="0" w:qFormat="1"/>
-    <w:lsdException w:name="Medium List 2 Accent 1" w:semiHidden="0" w:uiPriority="66" w:unhideWhenUsed="0"/>
-    <w:lsdException w:name="Medium Grid 1 Accent 1" w:semiHidden="0" w:uiPriority="67" w:unhideWhenUsed="0"/>
-    <w:lsdException w:name="Medium Grid 2 Accent 1" w:semiHidden="0" w:uiPriority="68" w:unhideWhenUsed="0"/>
-    <w:lsdException w:name="Medium Grid 3 Accent 1" w:semiHidden="0" w:uiPriority="69" w:unhideWhenUsed="0"/>
-    <w:lsdException w:name="Dark List Accent 1" w:semiHidden="0" w:uiPriority="70" w:unhideWhenUsed="0"/>
-    <w:lsdException w:name="Colorful Shading Accent 1" w:semiHidden="0" w:uiPriority="71" w:unhideWhenUsed="0"/>
-    <w:lsdException w:name="Colorful List Accent 1" w:semiHidden="0" w:uiPriority="72" w:unhideWhenUsed="0"/>
-    <w:lsdException w:name="Colorful Grid Accent 1" w:semiHidden="0" w:uiPriority="73" w:unhideWhenUsed="0"/>
-    <w:lsdException w:name="Light Shading Accent 2" w:semiHidden="0" w:uiPriority="60" w:unhideWhenUsed="0"/>
-    <w:lsdException w:name="Light List Accent 2" w:semiHidden="0" w:uiPriority="61" w:unhideWhenUsed="0"/>
-    <w:lsdException w:name="Light Grid Accent 2" w:semiHidden="0" w:uiPriority="62" w:unhideWhenUsed="0"/>
-    <w:lsdException w:name="Medium Shading 1 Accent 2" w:semiHidden="0" w:uiPriority="63" w:unhideWhenUsed="0"/>
-    <w:lsdException w:name="Medium Shading 2 Accent 2" w:semiHidden="0" w:uiPriority="64" w:unhideWhenUsed="0"/>
-    <w:lsdException w:name="Medium List 1 Accent 2" w:semiHidden="0" w:uiPriority="65" w:unhideWhenUsed="0"/>
-    <w:lsdException w:name="Medium List 2 Accent 2" w:semiHidden="0" w:uiPriority="66" w:unhideWhenUsed="0"/>
-    <w:lsdException w:name="Medium Grid 1 Accent 2" w:semiHidden="0" w:uiPriority="67" w:unhideWhenUsed="0"/>
-    <w:lsdException w:name="Medium Grid 2 Accent 2" w:semiHidden="0" w:uiPriority="68" w:unhideWhenUsed="0"/>
-    <w:lsdException w:name="Medium Grid 3 Accent 2" w:semiHidden="0" w:uiPriority="69" w:unhideWhenUsed="0"/>
-    <w:lsdException w:name="Dark List Accent 2" w:semiHidden="0" w:uiPriority="70" w:unhideWhenUsed="0"/>
-    <w:lsdException w:name="Colorful Shading Accent 2" w:semiHidden="0" w:uiPriority="71" w:unhideWhenUsed="0"/>
-    <w:lsdException w:name="Colorful List Accent 2" w:semiHidden="0" w:uiPriority="72" w:unhideWhenUsed="0"/>
-    <w:lsdException w:name="Colorful Grid Accent 2" w:semiHidden="0" w:uiPriority="73" w:unhideWhenUsed="0"/>
-    <w:lsdException w:name="Light Shading Accent 3" w:semiHidden="0" w:uiPriority="60" w:unhideWhenUsed="0"/>
-    <w:lsdException w:name="Light List Accent 3" w:semiHidden="0" w:uiPriority="61" w:unhideWhenUsed="0"/>
-    <w:lsdException w:name="Light Grid Accent 3" w:semiHidden="0" w:uiPriority="62" w:unhideWhenUsed="0"/>
-    <w:lsdException w:name="Medium Shading 1 Accent 3" w:semiHidden="0" w:uiPriority="63" w:unhideWhenUsed="0"/>
-    <w:lsdException w:name="Medium Shading 2 Accent 3" w:semiHidden="0" w:uiPriority="64" w:unhideWhenUsed="0"/>
-    <w:lsdException w:name="Medium List 1 Accent 3" w:semiHidden="0" w:uiPriority="65" w:unhideWhenUsed="0"/>
-    <w:lsdException w:name="Medium List 2 Accent 3" w:semiHidden="0" w:uiPriority="66" w:unhideWhenUsed="0"/>
-    <w:lsdException w:name="Medium Grid 1 Accent 3" w:semiHidden="0" w:uiPriority="67" w:unhideWhenUsed="0"/>
-    <w:lsdException w:name="Medium Grid 2 Accent 3" w:semiHidden="0" w:uiPriority="68" w:unhideWhenUsed="0"/>
-    <w:lsdException w:name="Medium Grid 3 Accent 3" w:semiHidden="0" w:uiPriority="69" w:unhideWhenUsed="0"/>
-    <w:lsdException w:name="Dark List Accent 3" w:semiHidden="0" w:uiPriority="70" w:unhideWhenUsed="0"/>
-    <w:lsdException w:name="Colorful Shading Accent 3" w:semiHidden="0" w:uiPriority="71" w:unhideWhenUsed="0"/>
-    <w:lsdException w:name="Colorful List Accent 3" w:semiHidden="0" w:uiPriority="72" w:unhideWhenUsed="0"/>
-    <w:lsdException w:name="Colorful Grid Accent 3" w:semiHidden="0" w:uiPriority="73" w:unhideWhenUsed="0"/>
-    <w:lsdException w:name="Light Shading Accent 4" w:semiHidden="0" w:uiPriority="60" w:unhideWhenUsed="0"/>
-    <w:lsdException w:name="Light List Accent 4" w:semiHidden="0" w:uiPriority="61" w:unhideWhenUsed="0"/>
-    <w:lsdException w:name="Light Grid Accent 4" w:semiHidden="0" w:uiPriority="62" w:unhideWhenUsed="0"/>
-    <w:lsdException w:name="Medium Shading 1 Accent 4" w:semiHidden="0" w:uiPriority="63" w:unhideWhenUsed="0"/>
-    <w:lsdException w:name="Medium Shading 2 Accent 4" w:semiHidden="0" w:uiPriority="64" w:unhideWhenUsed="0"/>
-    <w:lsdException w:name="Medium List 1 Accent 4" w:semiHidden="0" w:uiPriority="65" w:unhideWhenUsed="0"/>
-    <w:lsdException w:name="Medium List 2 Accent 4" w:semiHidden="0" w:uiPriority="66" w:unhideWhenUsed="0"/>
-    <w:lsdException w:name="Medium Grid 1 Accent 4" w:semiHidden="0" w:uiPriority="67" w:unhideWhenUsed="0"/>
-    <w:lsdException w:name="Medium Grid 2 Accent 4" w:semiHidden="0" w:uiPriority="68" w:unhideWhenUsed="0"/>
-    <w:lsdException w:name="Medium Grid 3 Accent 4" w:semiHidden="0" w:uiPriority="69" w:unhideWhenUsed="0"/>
-    <w:lsdException w:name="Dark List Accent 4" w:semiHidden="0" w:uiPriority="70" w:unhideWhenUsed="0"/>
-    <w:lsdException w:name="Colorful Shading Accent 4" w:semiHidden="0" w:uiPriority="71" w:unhideWhenUsed="0"/>
-    <w:lsdException w:name="Colorful List Accent 4" w:semiHidden="0" w:uiPriority="72" w:unhideWhenUsed="0"/>
-    <w:lsdException w:name="Colorful Grid Accent 4" w:semiHidden="0" w:uiPriority="73" w:unhideWhenUsed="0"/>
-    <w:lsdException w:name="Light Shading Accent 5" w:semiHidden="0" w:uiPriority="60" w:unhideWhenUsed="0"/>
-    <w:lsdException w:name="Light List Accent 5" w:semiHidden="0" w:uiPriority="61" w:unhideWhenUsed="0"/>
-    <w:lsdException w:name="Light Grid Accent 5" w:semiHidden="0" w:uiPriority="62" w:unhideWhenUsed="0"/>
-    <w:lsdException w:name="Medium Shading 1 Accent 5" w:semiHidden="0" w:uiPriority="63" w:unhideWhenUsed="0"/>
-    <w:lsdException w:name="Medium Shading 2 Accent 5" w:semiHidden="0" w:uiPriority="64" w:unhideWhenUsed="0"/>
-    <w:lsdException w:name="Medium List 1 Accent 5" w:semiHidden="0" w:uiPriority="65" w:unhideWhenUsed="0"/>
-    <w:lsdException w:name="Medium List 2 Accent 5" w:semiHidden="0" w:uiPriority="66" w:unhideWhenUsed="0"/>
-    <w:lsdException w:name="Medium Grid 1 Accent 5" w:semiHidden="0" w:uiPriority="67" w:unhideWhenUsed="0"/>
-    <w:lsdException w:name="Medium Grid 2 Accent 5" w:semiHidden="0" w:uiPriority="68" w:unhideWhenUsed="0"/>
-    <w:lsdException w:name="Medium Grid 3 Accent 5" w:semiHidden="0" w:uiPriority="69" w:unhideWhenUsed="0"/>
-    <w:lsdException w:name="Dark List Accent 5" w:semiHidden="0" w:uiPriority="70" w:unhideWhenUsed="0"/>
-    <w:lsdException w:name="Colorful Shading Accent 5" w:semiHidden="0" w:uiPriority="71" w:unhideWhenUsed="0"/>
-    <w:lsdException w:name="Colorful List Accent 5" w:semiHidden="0" w:uiPriority="72" w:unhideWhenUsed="0"/>
-    <w:lsdException w:name="Colorful Grid Accent 5" w:semiHidden="0" w:uiPriority="73" w:unhideWhenUsed="0"/>
-    <w:lsdException w:name="Light Shading Accent 6" w:semiHidden="0" w:uiPriority="60" w:unhideWhenUsed="0"/>
-    <w:lsdException w:name="Light List Accent 6" w:semiHidden="0" w:uiPriority="61" w:unhideWhenUsed="0"/>
-    <w:lsdException w:name="Light Grid Accent 6" w:semiHidden="0" w:uiPriority="62" w:unhideWhenUsed="0"/>
-    <w:lsdException w:name="Medium Shading 1 Accent 6" w:semiHidden="0" w:uiPriority="63" w:unhideWhenUsed="0"/>
-    <w:lsdException w:name="Medium Shading 2 Accent 6" w:semiHidden="0" w:uiPriority="64" w:unhideWhenUsed="0"/>
-    <w:lsdException w:name="Medium List 1 Accent 6" w:semiHidden="0" w:uiPriority="65" w:unhideWhenUsed="0"/>
-    <w:lsdException w:name="Medium List 2 Accent 6" w:semiHidden="0" w:uiPriority="66" w:unhideWhenUsed="0"/>
-    <w:lsdException w:name="Medium Grid 1 Accent 6" w:semiHidden="0" w:uiPriority="67" w:unhideWhenUsed="0"/>
-    <w:lsdException w:name="Medium Grid 2 Accent 6" w:semiHidden="0" w:uiPriority="68" w:unhideWhenUsed="0"/>
-    <w:lsdException w:name="Medium Grid 3 Accent 6" w:semiHidden="0" w:uiPriority="69" w:unhideWhenUsed="0"/>
-    <w:lsdException w:name="Dark List Accent 6" w:semiHidden="0" w:uiPriority="70" w:unhideWhenUsed="0"/>
-    <w:lsdException w:name="Colorful Shading Accent 6" w:semiHidden="0" w:uiPriority="71" w:unhideWhenUsed="0"/>
-    <w:lsdException w:name="Colorful List Accent 6" w:semiHidden="0" w:uiPriority="72" w:unhideWhenUsed="0"/>
-    <w:lsdException w:name="Colorful Grid Accent 6" w:semiHidden="0" w:uiPriority="73" w:unhideWhenUsed="0"/>
-    <w:lsdException w:name="Subtle Emphasis" w:semiHidden="0" w:uiPriority="19" w:unhideWhenUsed="0" w:qFormat="1"/>
-    <w:lsdException w:name="Intense Emphasis" w:semiHidden="0" w:uiPriority="21" w:unhideWhenUsed="0" w:qFormat="1"/>
-    <w:lsdException w:name="Subtle Reference" w:semiHidden="0" w:uiPriority="31" w:unhideWhenUsed="0" w:qFormat="1"/>
-    <w:lsdException w:name="Intense Reference" w:semiHidden="0" w:uiPriority="32" w:unhideWhenUsed="0" w:qFormat="1"/>
-    <w:lsdException w:name="Book Title" w:semiHidden="0" w:uiPriority="33" w:unhideWhenUsed="0" w:qFormat="1"/>
-    <w:lsdException w:name="Bibliography" w:uiPriority="37"/>
-    <w:lsdException w:name="TOC Heading" w:uiPriority="39" w:qFormat="1"/>
+  <w:latentStyles w:defLockedState="0" w:defUIPriority="99" w:defSemiHidden="0" w:defUnhideWhenUsed="0" w:defQFormat="0" w:count="375">
+    <w:lsdException w:name="Normal" w:uiPriority="0" w:qFormat="1"/>
+    <w:lsdException w:name="heading 1" w:uiPriority="9" w:qFormat="1"/>
+    <w:lsdException w:name="heading 2" w:semiHidden="1" w:uiPriority="9" w:unhideWhenUsed="1" w:qFormat="1"/>
+    <w:lsdException w:name="heading 3" w:semiHidden="1" w:uiPriority="9" w:unhideWhenUsed="1" w:qFormat="1"/>
+    <w:lsdException w:name="heading 4" w:semiHidden="1" w:uiPriority="9" w:unhideWhenUsed="1" w:qFormat="1"/>
+    <w:lsdException w:name="heading 5" w:semiHidden="1" w:uiPriority="9" w:unhideWhenUsed="1" w:qFormat="1"/>
+    <w:lsdException w:name="heading 6" w:semiHidden="1" w:uiPriority="9" w:unhideWhenUsed="1" w:qFormat="1"/>
+    <w:lsdException w:name="heading 7" w:semiHidden="1" w:uiPriority="9" w:unhideWhenUsed="1" w:qFormat="1"/>
+    <w:lsdException w:name="heading 8" w:semiHidden="1" w:uiPriority="9" w:unhideWhenUsed="1" w:qFormat="1"/>
+    <w:lsdException w:name="heading 9" w:semiHidden="1" w:uiPriority="9" w:unhideWhenUsed="1" w:qFormat="1"/>
+    <w:lsdException w:name="index 1" w:semiHidden="1" w:unhideWhenUsed="1"/>
+    <w:lsdException w:name="index 2" w:semiHidden="1" w:unhideWhenUsed="1"/>
+    <w:lsdException w:name="index 3" w:semiHidden="1" w:unhideWhenUsed="1"/>
+    <w:lsdException w:name="index 4" w:semiHidden="1" w:unhideWhenUsed="1"/>
+    <w:lsdException w:name="index 5" w:semiHidden="1" w:unhideWhenUsed="1"/>
+    <w:lsdException w:name="index 6" w:semiHidden="1" w:unhideWhenUsed="1"/>
+    <w:lsdException w:name="index 7" w:semiHidden="1" w:unhideWhenUsed="1"/>
+    <w:lsdException w:name="index 8" w:semiHidden="1" w:unhideWhenUsed="1"/>
+    <w:lsdException w:name="index 9" w:semiHidden="1" w:unhideWhenUsed="1"/>
+    <w:lsdException w:name="toc 1" w:semiHidden="1" w:uiPriority="39" w:unhideWhenUsed="1"/>
+    <w:lsdException w:name="toc 2" w:semiHidden="1" w:uiPriority="39" w:unhideWhenUsed="1"/>
+    <w:lsdException w:name="toc 3" w:semiHidden="1" w:uiPriority="39" w:unhideWhenUsed="1"/>
+    <w:lsdException w:name="toc 4" w:semiHidden="1" w:uiPriority="39" w:unhideWhenUsed="1"/>
+    <w:lsdException w:name="toc 5" w:semiHidden="1" w:uiPriority="39" w:unhideWhenUsed="1"/>
+    <w:lsdException w:name="toc 6" w:semiHidden="1" w:uiPriority="39" w:unhideWhenUsed="1"/>
+    <w:lsdException w:name="toc 7" w:semiHidden="1" w:uiPriority="39" w:unhideWhenUsed="1"/>
+    <w:lsdException w:name="toc 8" w:semiHidden="1" w:uiPriority="39" w:unhideWhenUsed="1"/>
+    <w:lsdException w:name="toc 9" w:semiHidden="1" w:uiPriority="39" w:unhideWhenUsed="1"/>
+    <w:lsdException w:name="Normal Indent" w:semiHidden="1" w:unhideWhenUsed="1"/>
+    <w:lsdException w:name="footnote text" w:semiHidden="1" w:unhideWhenUsed="1"/>
+    <w:lsdException w:name="annotation text" w:semiHidden="1" w:unhideWhenUsed="1"/>
+    <w:lsdException w:name="header" w:semiHidden="1" w:unhideWhenUsed="1"/>
+    <w:lsdException w:name="footer" w:semiHidden="1" w:unhideWhenUsed="1"/>
+    <w:lsdException w:name="index heading" w:semiHidden="1" w:unhideWhenUsed="1"/>
+    <w:lsdException w:name="caption" w:semiHidden="1" w:uiPriority="35" w:unhideWhenUsed="1" w:qFormat="1"/>
+    <w:lsdException w:name="table of figures" w:semiHidden="1" w:unhideWhenUsed="1"/>
+    <w:lsdException w:name="envelope address" w:semiHidden="1" w:unhideWhenUsed="1"/>
+    <w:lsdException w:name="envelope return" w:semiHidden="1" w:unhideWhenUsed="1"/>
+    <w:lsdException w:name="footnote reference" w:semiHidden="1" w:unhideWhenUsed="1"/>
+    <w:lsdException w:name="annotation reference" w:semiHidden="1" w:unhideWhenUsed="1"/>
+    <w:lsdException w:name="line number" w:semiHidden="1" w:unhideWhenUsed="1"/>
+    <w:lsdException w:name="page number" w:semiHidden="1" w:unhideWhenUsed="1"/>
+    <w:lsdException w:name="endnote reference" w:semiHidden="1" w:unhideWhenUsed="1"/>
+    <w:lsdException w:name="endnote text" w:semiHidden="1" w:unhideWhenUsed="1"/>
+    <w:lsdException w:name="table of authorities" w:semiHidden="1" w:unhideWhenUsed="1"/>
+    <w:lsdException w:name="macro" w:semiHidden="1" w:unhideWhenUsed="1"/>
+    <w:lsdException w:name="toa heading" w:semiHidden="1" w:unhideWhenUsed="1"/>
+    <w:lsdException w:name="List" w:semiHidden="1" w:unhideWhenUsed="1"/>
+    <w:lsdException w:name="List Bullet" w:semiHidden="1" w:unhideWhenUsed="1"/>
+    <w:lsdException w:name="List Number" w:semiHidden="1" w:unhideWhenUsed="1"/>
+    <w:lsdException w:name="List 2" w:semiHidden="1" w:unhideWhenUsed="1"/>
+    <w:lsdException w:name="List 3" w:semiHidden="1" w:unhideWhenUsed="1"/>
+    <w:lsdException w:name="List 4" w:semiHidden="1" w:unhideWhenUsed="1"/>
+    <w:lsdException w:name="List 5" w:semiHidden="1" w:unhideWhenUsed="1"/>
+    <w:lsdException w:name="List Bullet 2" w:semiHidden="1" w:unhideWhenUsed="1"/>
+    <w:lsdException w:name="List Bullet 3" w:semiHidden="1" w:unhideWhenUsed="1"/>
+    <w:lsdException w:name="List Bullet 4" w:semiHidden="1" w:unhideWhenUsed="1"/>
+    <w:lsdException w:name="List Bullet 5" w:semiHidden="1" w:unhideWhenUsed="1"/>
+    <w:lsdException w:name="List Number 2" w:semiHidden="1" w:unhideWhenUsed="1"/>
+    <w:lsdException w:name="List Number 3" w:semiHidden="1" w:unhideWhenUsed="1"/>
+    <w:lsdException w:name="List Number 4" w:semiHidden="1" w:unhideWhenUsed="1"/>
+    <w:lsdException w:name="List Number 5" w:semiHidden="1" w:unhideWhenUsed="1"/>
+    <w:lsdException w:name="Title" w:uiPriority="10" w:qFormat="1"/>
+    <w:lsdException w:name="Closing" w:semiHidden="1" w:unhideWhenUsed="1"/>
+    <w:lsdException w:name="Signature" w:semiHidden="1" w:unhideWhenUsed="1"/>
+    <w:lsdException w:name="Default Paragraph Font" w:semiHidden="1" w:uiPriority="1" w:unhideWhenUsed="1"/>
+    <w:lsdException w:name="Body Text" w:semiHidden="1" w:unhideWhenUsed="1"/>
+    <w:lsdException w:name="Body Text Indent" w:semiHidden="1" w:unhideWhenUsed="1"/>
+    <w:lsdException w:name="List Continue" w:semiHidden="1" w:unhideWhenUsed="1"/>
+    <w:lsdException w:name="List Continue 2" w:semiHidden="1" w:unhideWhenUsed="1"/>
+    <w:lsdException w:name="List Continue 3" w:semiHidden="1" w:unhideWhenUsed="1"/>
+    <w:lsdException w:name="List Continue 4" w:semiHidden="1" w:unhideWhenUsed="1"/>
+    <w:lsdException w:name="List Continue 5" w:semiHidden="1" w:unhideWhenUsed="1"/>
+    <w:lsdException w:name="Message Header" w:semiHidden="1" w:unhideWhenUsed="1"/>
+    <w:lsdException w:name="Subtitle" w:uiPriority="11" w:qFormat="1"/>
+    <w:lsdException w:name="Salutation" w:semiHidden="1" w:unhideWhenUsed="1"/>
+    <w:lsdException w:name="Date" w:semiHidden="1" w:unhideWhenUsed="1"/>
+    <w:lsdException w:name="Body Text First Indent" w:semiHidden="1" w:unhideWhenUsed="1"/>
+    <w:lsdException w:name="Body Text First Indent 2" w:semiHidden="1" w:unhideWhenUsed="1"/>
+    <w:lsdException w:name="Note Heading" w:semiHidden="1" w:unhideWhenUsed="1"/>
+    <w:lsdException w:name="Body Text 2" w:semiHidden="1" w:unhideWhenUsed="1"/>
+    <w:lsdException w:name="Body Text 3" w:semiHidden="1" w:unhideWhenUsed="1"/>
+    <w:lsdException w:name="Body Text Indent 2" w:semiHidden="1" w:unhideWhenUsed="1"/>
+    <w:lsdException w:name="Body Text Indent 3" w:semiHidden="1" w:unhideWhenUsed="1"/>
+    <w:lsdException w:name="Block Text" w:semiHidden="1" w:unhideWhenUsed="1"/>
+    <w:lsdException w:name="Hyperlink" w:semiHidden="1" w:unhideWhenUsed="1"/>
+    <w:lsdException w:name="FollowedHyperlink" w:semiHidden="1" w:unhideWhenUsed="1"/>
+    <w:lsdException w:name="Strong" w:uiPriority="22" w:qFormat="1"/>
+    <w:lsdException w:name="Emphasis" w:uiPriority="20" w:qFormat="1"/>
+    <w:lsdException w:name="Document Map" w:semiHidden="1" w:unhideWhenUsed="1"/>
+    <w:lsdException w:name="Plain Text" w:semiHidden="1" w:unhideWhenUsed="1"/>
+    <w:lsdException w:name="E-mail Signature" w:semiHidden="1" w:unhideWhenUsed="1"/>
+    <w:lsdException w:name="HTML Top of Form" w:semiHidden="1" w:unhideWhenUsed="1"/>
+    <w:lsdException w:name="HTML Bottom of Form" w:semiHidden="1" w:unhideWhenUsed="1"/>
+    <w:lsdException w:name="Normal (Web)" w:semiHidden="1" w:unhideWhenUsed="1"/>
+    <w:lsdException w:name="HTML Acronym" w:semiHidden="1" w:unhideWhenUsed="1"/>
+    <w:lsdException w:name="HTML Address" w:semiHidden="1" w:unhideWhenUsed="1"/>
+    <w:lsdException w:name="HTML Cite" w:semiHidden="1" w:unhideWhenUsed="1"/>
+    <w:lsdException w:name="HTML Code" w:semiHidden="1" w:unhideWhenUsed="1"/>
+    <w:lsdException w:name="HTML Definition" w:semiHidden="1" w:unhideWhenUsed="1"/>
+    <w:lsdException w:name="HTML Keyboard" w:semiHidden="1" w:unhideWhenUsed="1"/>
+    <w:lsdException w:name="HTML Preformatted" w:semiHidden="1" w:unhideWhenUsed="1"/>
+    <w:lsdException w:name="HTML Sample" w:semiHidden="1" w:unhideWhenUsed="1"/>
+    <w:lsdException w:name="HTML Typewriter" w:semiHidden="1" w:unhideWhenUsed="1"/>
+    <w:lsdException w:name="HTML Variable" w:semiHidden="1" w:unhideWhenUsed="1"/>
+    <w:lsdException w:name="Normal Table" w:semiHidden="1" w:unhideWhenUsed="1"/>
+    <w:lsdException w:name="annotation subject" w:semiHidden="1" w:unhideWhenUsed="1"/>
+    <w:lsdException w:name="No List" w:semiHidden="1" w:unhideWhenUsed="1"/>
+    <w:lsdException w:name="Outline List 1" w:semiHidden="1" w:unhideWhenUsed="1"/>
+    <w:lsdException w:name="Outline List 2" w:semiHidden="1" w:unhideWhenUsed="1"/>
+    <w:lsdException w:name="Outline List 3" w:semiHidden="1" w:unhideWhenUsed="1"/>
+    <w:lsdException w:name="Table Simple 1" w:semiHidden="1" w:unhideWhenUsed="1"/>
+    <w:lsdException w:name="Table Simple 2" w:semiHidden="1" w:unhideWhenUsed="1"/>
+    <w:lsdException w:name="Table Simple 3" w:semiHidden="1" w:unhideWhenUsed="1"/>
+    <w:lsdException w:name="Table Classic 1" w:semiHidden="1" w:unhideWhenUsed="1"/>
+    <w:lsdException w:name="Table Classic 2" w:semiHidden="1" w:unhideWhenUsed="1"/>
+    <w:lsdException w:name="Table Classic 3" w:semiHidden="1" w:unhideWhenUsed="1"/>
+    <w:lsdException w:name="Table Classic 4" w:semiHidden="1" w:unhideWhenUsed="1"/>
+    <w:lsdException w:name="Table Colorful 1" w:semiHidden="1" w:unhideWhenUsed="1"/>
+    <w:lsdException w:name="Table Colorful 2" w:semiHidden="1" w:unhideWhenUsed="1"/>
+    <w:lsdException w:name="Table Colorful 3" w:semiHidden="1" w:unhideWhenUsed="1"/>
+    <w:lsdException w:name="Table Columns 1" w:semiHidden="1" w:unhideWhenUsed="1"/>
+    <w:lsdException w:name="Table Columns 2" w:semiHidden="1" w:unhideWhenUsed="1"/>
+    <w:lsdException w:name="Table Columns 3" w:semiHidden="1" w:unhideWhenUsed="1"/>
+    <w:lsdException w:name="Table Columns 4" w:semiHidden="1" w:unhideWhenUsed="1"/>
+    <w:lsdException w:name="Table Columns 5" w:semiHidden="1" w:unhideWhenUsed="1"/>
+    <w:lsdException w:name="Table Grid 1" w:semiHidden="1" w:unhideWhenUsed="1"/>
+    <w:lsdException w:name="Table Grid 2" w:semiHidden="1" w:unhideWhenUsed="1"/>
+    <w:lsdException w:name="Table Grid 3" w:semiHidden="1" w:unhideWhenUsed="1"/>
+    <w:lsdException w:name="Table Grid 4" w:semiHidden="1" w:unhideWhenUsed="1"/>
+    <w:lsdException w:name="Table Grid 5" w:semiHidden="1" w:unhideWhenUsed="1"/>
+    <w:lsdException w:name="Table Grid 6" w:semiHidden="1" w:unhideWhenUsed="1"/>
+    <w:lsdException w:name="Table Grid 7" w:semiHidden="1" w:unhideWhenUsed="1"/>
+    <w:lsdException w:name="Table Grid 8" w:semiHidden="1" w:unhideWhenUsed="1"/>
+    <w:lsdException w:name="Table List 1" w:semiHidden="1" w:unhideWhenUsed="1"/>
+    <w:lsdException w:name="Table List 2" w:semiHidden="1" w:unhideWhenUsed="1"/>
+    <w:lsdException w:name="Table List 3" w:semiHidden="1" w:unhideWhenUsed="1"/>
+    <w:lsdException w:name="Table List 4" w:semiHidden="1" w:unhideWhenUsed="1"/>
+    <w:lsdException w:name="Table List 5" w:semiHidden="1" w:unhideWhenUsed="1"/>
+    <w:lsdException w:name="Table List 6" w:semiHidden="1" w:unhideWhenUsed="1"/>
+    <w:lsdException w:name="Table List 7" w:semiHidden="1" w:unhideWhenUsed="1"/>
+    <w:lsdException w:name="Table List 8" w:semiHidden="1" w:unhideWhenUsed="1"/>
+    <w:lsdException w:name="Table 3D effects 1" w:semiHidden="1" w:unhideWhenUsed="1"/>
+    <w:lsdException w:name="Table 3D effects 2" w:semiHidden="1" w:unhideWhenUsed="1"/>
+    <w:lsdException w:name="Table 3D effects 3" w:semiHidden="1" w:unhideWhenUsed="1"/>
+    <w:lsdException w:name="Table Contemporary" w:semiHidden="1" w:unhideWhenUsed="1"/>
+    <w:lsdException w:name="Table Elegant" w:semiHidden="1" w:unhideWhenUsed="1"/>
+    <w:lsdException w:name="Table Professional" w:semiHidden="1" w:unhideWhenUsed="1"/>
+    <w:lsdException w:name="Table Subtle 1" w:semiHidden="1" w:unhideWhenUsed="1"/>
+    <w:lsdException w:name="Table Subtle 2" w:semiHidden="1" w:unhideWhenUsed="1"/>
+    <w:lsdException w:name="Table Web 1" w:semiHidden="1" w:unhideWhenUsed="1"/>
+    <w:lsdException w:name="Table Web 2" w:semiHidden="1" w:unhideWhenUsed="1"/>
+    <w:lsdException w:name="Table Web 3" w:semiHidden="1" w:unhideWhenUsed="1"/>
+    <w:lsdException w:name="Balloon Text" w:semiHidden="1" w:unhideWhenUsed="1"/>
+    <w:lsdException w:name="Table Grid" w:semiHidden="1" w:uiPriority="59" w:unhideWhenUsed="1"/>
+    <w:lsdException w:name="Table Theme" w:semiHidden="1" w:unhideWhenUsed="1"/>
+    <w:lsdException w:name="Placeholder Text" w:semiHidden="1"/>
+    <w:lsdException w:name="No Spacing" w:uiPriority="1" w:qFormat="1"/>
+    <w:lsdException w:name="Light Shading" w:uiPriority="60"/>
+    <w:lsdException w:name="Light List" w:uiPriority="61"/>
+    <w:lsdException w:name="Light Grid" w:uiPriority="62"/>
+    <w:lsdException w:name="Medium Shading 1" w:uiPriority="63"/>
+    <w:lsdException w:name="Medium Shading 2" w:uiPriority="64"/>
+    <w:lsdException w:name="Medium List 1" w:uiPriority="65"/>
+    <w:lsdException w:name="Medium List 2" w:uiPriority="66"/>
+    <w:lsdException w:name="Medium Grid 1" w:uiPriority="67"/>
+    <w:lsdException w:name="Medium Grid 2" w:uiPriority="68"/>
+    <w:lsdException w:name="Medium Grid 3" w:uiPriority="69"/>
+    <w:lsdException w:name="Dark List" w:uiPriority="70"/>
+    <w:lsdException w:name="Colorful Shading" w:uiPriority="71"/>
+    <w:lsdException w:name="Colorful List" w:uiPriority="72"/>
+    <w:lsdException w:name="Colorful Grid" w:uiPriority="73"/>
+    <w:lsdException w:name="Light Shading Accent 1" w:uiPriority="60"/>
+    <w:lsdException w:name="Light List Accent 1" w:uiPriority="61"/>
+    <w:lsdException w:name="Light Grid Accent 1" w:uiPriority="62"/>
+    <w:lsdException w:name="Medium Shading 1 Accent 1" w:uiPriority="63"/>
+    <w:lsdException w:name="Medium Shading 2 Accent 1" w:uiPriority="64"/>
+    <w:lsdException w:name="Medium List 1 Accent 1" w:uiPriority="65"/>
+    <w:lsdException w:name="Revision" w:semiHidden="1"/>
+    <w:lsdException w:name="List Paragraph" w:uiPriority="34" w:qFormat="1"/>
+    <w:lsdException w:name="Quote" w:uiPriority="29" w:qFormat="1"/>
+    <w:lsdException w:name="Intense Quote" w:uiPriority="30" w:qFormat="1"/>
+    <w:lsdException w:name="Medium List 2 Accent 1" w:uiPriority="66"/>
+    <w:lsdException w:name="Medium Grid 1 Accent 1" w:uiPriority="67"/>
+    <w:lsdException w:name="Medium Grid 2 Accent 1" w:uiPriority="68"/>
+    <w:lsdException w:name="Medium Grid 3 Accent 1" w:uiPriority="69"/>
+    <w:lsdException w:name="Dark List Accent 1" w:uiPriority="70"/>
+    <w:lsdException w:name="Colorful Shading Accent 1" w:uiPriority="71"/>
+    <w:lsdException w:name="Colorful List Accent 1" w:uiPriority="72"/>
+    <w:lsdException w:name="Colorful Grid Accent 1" w:uiPriority="73"/>
+    <w:lsdException w:name="Light Shading Accent 2" w:uiPriority="60"/>
+    <w:lsdException w:name="Light List Accent 2" w:uiPriority="61"/>
+    <w:lsdException w:name="Light Grid Accent 2" w:uiPriority="62"/>
+    <w:lsdException w:name="Medium Shading 1 Accent 2" w:uiPriority="63"/>
+    <w:lsdException w:name="Medium Shading 2 Accent 2" w:uiPriority="64"/>
+    <w:lsdException w:name="Medium List 1 Accent 2" w:uiPriority="65"/>
+    <w:lsdException w:name="Medium List 2 Accent 2" w:uiPriority="66"/>
+    <w:lsdException w:name="Medium Grid 1 Accent 2" w:uiPriority="67"/>
+    <w:lsdException w:name="Medium Grid 2 Accent 2" w:uiPriority="68"/>
+    <w:lsdException w:name="Medium Grid 3 Accent 2" w:uiPriority="69"/>
+    <w:lsdException w:name="Dark List Accent 2" w:uiPriority="70"/>
+    <w:lsdException w:name="Colorful Shading Accent 2" w:uiPriority="71"/>
+    <w:lsdException w:name="Colorful List Accent 2" w:uiPriority="72"/>
+    <w:lsdException w:name="Colorful Grid Accent 2" w:uiPriority="73"/>
+    <w:lsdException w:name="Light Shading Accent 3" w:uiPriority="60"/>
+    <w:lsdException w:name="Light List Accent 3" w:uiPriority="61"/>
+    <w:lsdException w:name="Light Grid Accent 3" w:uiPriority="62"/>
+    <w:lsdException w:name="Medium Shading 1 Accent 3" w:uiPriority="63"/>
+    <w:lsdException w:name="Medium Shading 2 Accent 3" w:uiPriority="64"/>
+    <w:lsdException w:name="Medium List 1 Accent 3" w:uiPriority="65"/>
+    <w:lsdException w:name="Medium List 2 Accent 3" w:uiPriority="66"/>
+    <w:lsdException w:name="Medium Grid 1 Accent 3" w:uiPriority="67"/>
+    <w:lsdException w:name="Medium Grid 2 Accent 3" w:uiPriority="68"/>
+    <w:lsdException w:name="Medium Grid 3 Accent 3" w:uiPriority="69"/>
+    <w:lsdException w:name="Dark List Accent 3" w:uiPriority="70"/>
+    <w:lsdException w:name="Colorful Shading Accent 3" w:uiPriority="71"/>
+    <w:lsdException w:name="Colorful List Accent 3" w:uiPriority="72"/>
+    <w:lsdException w:name="Colorful Grid Accent 3" w:uiPriority="73"/>
+    <w:lsdException w:name="Light Shading Accent 4" w:uiPriority="60"/>
+    <w:lsdException w:name="Light List Accent 4" w:uiPriority="61"/>
+    <w:lsdException w:name="Light Grid Accent 4" w:uiPriority="62"/>
+    <w:lsdException w:name="Medium Shading 1 Accent 4" w:uiPriority="63"/>
+    <w:lsdException w:name="Medium Shading 2 Accent 4" w:uiPriority="64"/>
+    <w:lsdException w:name="Medium List 1 Accent 4" w:uiPriority="65"/>
+    <w:lsdException w:name="Medium List 2 Accent 4" w:uiPriority="66"/>
+    <w:lsdException w:name="Medium Grid 1 Accent 4" w:uiPriority="67"/>
+    <w:lsdException w:name="Medium Grid 2 Accent 4" w:uiPriority="68"/>
+    <w:lsdException w:name="Medium Grid 3 Accent 4" w:uiPriority="69"/>
+    <w:lsdException w:name="Dark List Accent 4" w:uiPriority="70"/>
+    <w:lsdException w:name="Colorful Shading Accent 4" w:uiPriority="71"/>
+    <w:lsdException w:name="Colorful List Accent 4" w:uiPriority="72"/>
+    <w:lsdException w:name="Colorful Grid Accent 4" w:uiPriority="73"/>
+    <w:lsdException w:name="Light Shading Accent 5" w:uiPriority="60"/>
+    <w:lsdException w:name="Light List Accent 5" w:uiPriority="61"/>
+    <w:lsdException w:name="Light Grid Accent 5" w:uiPriority="62"/>
+    <w:lsdException w:name="Medium Shading 1 Accent 5" w:uiPriority="63"/>
+    <w:lsdException w:name="Medium Shading 2 Accent 5" w:uiPriority="64"/>
+    <w:lsdException w:name="Medium List 1 Accent 5" w:uiPriority="65"/>
+    <w:lsdException w:name="Medium List 2 Accent 5" w:uiPriority="66"/>
+    <w:lsdException w:name="Medium Grid 1 Accent 5" w:uiPriority="67"/>
+    <w:lsdException w:name="Medium Grid 2 Accent 5" w:uiPriority="68"/>
+    <w:lsdException w:name="Medium Grid 3 Accent 5" w:uiPriority="69"/>
+    <w:lsdException w:name="Dark List Accent 5" w:uiPriority="70"/>
+    <w:lsdException w:name="Colorful Shading Accent 5" w:uiPriority="71"/>
+    <w:lsdException w:name="Colorful List Accent 5" w:uiPriority="72"/>
+    <w:lsdException w:name="Colorful Grid Accent 5" w:uiPriority="73"/>
+    <w:lsdException w:name="Light Shading Accent 6" w:uiPriority="60"/>
+    <w:lsdException w:name="Light List Accent 6" w:uiPriority="61"/>
+    <w:lsdException w:name="Light Grid Accent 6" w:uiPriority="62"/>
+    <w:lsdException w:name="Medium Shading 1 Accent 6" w:uiPriority="63"/>
+    <w:lsdException w:name="Medium Shading 2 Accent 6" w:uiPriority="64"/>
+    <w:lsdException w:name="Medium List 1 Accent 6" w:uiPriority="65"/>
+    <w:lsdException w:name="Medium List 2 Accent 6" w:uiPriority="66"/>
+    <w:lsdException w:name="Medium Grid 1 Accent 6" w:uiPriority="67"/>
+    <w:lsdException w:name="Medium Grid 2 Accent 6" w:uiPriority="68"/>
+    <w:lsdException w:name="Medium Grid 3 Accent 6" w:uiPriority="69"/>
+    <w:lsdException w:name="Dark List Accent 6" w:uiPriority="70"/>
+    <w:lsdException w:name="Colorful Shading Accent 6" w:uiPriority="71"/>
+    <w:lsdException w:name="Colorful List Accent 6" w:uiPriority="72"/>
+    <w:lsdException w:name="Colorful Grid Accent 6" w:uiPriority="73"/>
+    <w:lsdException w:name="Subtle Emphasis" w:uiPriority="19" w:qFormat="1"/>
+    <w:lsdException w:name="Intense Emphasis" w:uiPriority="21" w:qFormat="1"/>
+    <w:lsdException w:name="Subtle Reference" w:uiPriority="31" w:qFormat="1"/>
+    <w:lsdException w:name="Intense Reference" w:uiPriority="32" w:qFormat="1"/>
+    <w:lsdException w:name="Book Title" w:uiPriority="33" w:qFormat="1"/>
+    <w:lsdException w:name="Bibliography" w:semiHidden="1" w:uiPriority="37" w:unhideWhenUsed="1"/>
+    <w:lsdException w:name="TOC Heading" w:semiHidden="1" w:uiPriority="39" w:unhideWhenUsed="1" w:qFormat="1"/>
+    <w:lsdException w:name="Plain Table 1" w:uiPriority="41"/>
+    <w:lsdException w:name="Plain Table 2" w:uiPriority="42"/>
+    <w:lsdException w:name="Plain Table 3" w:uiPriority="43"/>
+    <w:lsdException w:name="Plain Table 4" w:uiPriority="44"/>
+    <w:lsdException w:name="Plain Table 5" w:uiPriority="45"/>
+    <w:lsdException w:name="Grid Table Light" w:uiPriority="40"/>
+    <w:lsdException w:name="Grid Table 1 Light" w:uiPriority="46"/>
+    <w:lsdException w:name="Grid Table 2" w:uiPriority="47"/>
+    <w:lsdException w:name="Grid Table 3" w:uiPriority="48"/>
+    <w:lsdException w:name="Grid Table 4" w:uiPriority="49"/>
+    <w:lsdException w:name="Grid Table 5 Dark" w:uiPriority="50"/>
+    <w:lsdException w:name="Grid Table 6 Colorful" w:uiPriority="51"/>
+    <w:lsdException w:name="Grid Table 7 Colorful" w:uiPriority="52"/>
+    <w:lsdException w:name="Grid Table 1 Light Accent 1" w:uiPriority="46"/>
+    <w:lsdException w:name="Grid Table 2 Accent 1" w:uiPriority="47"/>
+    <w:lsdException w:name="Grid Table 3 Accent 1" w:uiPriority="48"/>
+    <w:lsdException w:name="Grid Table 4 Accent 1" w:uiPriority="49"/>
+    <w:lsdException w:name="Grid Table 5 Dark Accent 1" w:uiPriority="50"/>
+    <w:lsdException w:name="Grid Table 6 Colorful Accent 1" w:uiPriority="51"/>
+    <w:lsdException w:name="Grid Table 7 Colorful Accent 1" w:uiPriority="52"/>
+    <w:lsdException w:name="Grid Table 1 Light Accent 2" w:uiPriority="46"/>
+    <w:lsdException w:name="Grid Table 2 Accent 2" w:uiPriority="47"/>
+    <w:lsdException w:name="Grid Table 3 Accent 2" w:uiPriority="48"/>
+    <w:lsdException w:name="Grid Table 4 Accent 2" w:uiPriority="49"/>
+    <w:lsdException w:name="Grid Table 5 Dark Accent 2" w:uiPriority="50"/>
+    <w:lsdException w:name="Grid Table 6 Colorful Accent 2" w:uiPriority="51"/>
+    <w:lsdException w:name="Grid Table 7 Colorful Accent 2" w:uiPriority="52"/>
+    <w:lsdException w:name="Grid Table 1 Light Accent 3" w:uiPriority="46"/>
+    <w:lsdException w:name="Grid Table 2 Accent 3" w:uiPriority="47"/>
+    <w:lsdException w:name="Grid Table 3 Accent 3" w:uiPriority="48"/>
+    <w:lsdException w:name="Grid Table 4 Accent 3" w:uiPriority="49"/>
+    <w:lsdException w:name="Grid Table 5 Dark Accent 3" w:uiPriority="50"/>
+    <w:lsdException w:name="Grid Table 6 Colorful Accent 3" w:uiPriority="51"/>
+    <w:lsdException w:name="Grid Table 7 Colorful Accent 3" w:uiPriority="52"/>
+    <w:lsdException w:name="Grid Table 1 Light Accent 4" w:uiPriority="46"/>
+    <w:lsdException w:name="Grid Table 2 Accent 4" w:uiPriority="47"/>
+    <w:lsdException w:name="Grid Table 3 Accent 4" w:uiPriority="48"/>
+    <w:lsdException w:name="Grid Table 4 Accent 4" w:uiPriority="49"/>
+    <w:lsdException w:name="Grid Table 5 Dark Accent 4" w:uiPriority="50"/>
+    <w:lsdException w:name="Grid Table 6 Colorful Accent 4" w:uiPriority="51"/>
+    <w:lsdException w:name="Grid Table 7 Colorful Accent 4" w:uiPriority="52"/>
+    <w:lsdException w:name="Grid Table 1 Light Accent 5" w:uiPriority="46"/>
+    <w:lsdException w:name="Grid Table 2 Accent 5" w:uiPriority="47"/>
+    <w:lsdException w:name="Grid Table 3 Accent 5" w:uiPriority="48"/>
+    <w:lsdException w:name="Grid Table 4 Accent 5" w:uiPriority="49"/>
+    <w:lsdException w:name="Grid Table 5 Dark Accent 5" w:uiPriority="50"/>
+    <w:lsdException w:name="Grid Table 6 Colorful Accent 5" w:uiPriority="51"/>
+    <w:lsdException w:name="Grid Table 7 Colorful Accent 5" w:uiPriority="52"/>
+    <w:lsdException w:name="Grid Table 1 Light Accent 6" w:uiPriority="46"/>
+    <w:lsdException w:name="Grid Table 2 Accent 6" w:uiPriority="47"/>
+    <w:lsdException w:name="Grid Table 3 Accent 6" w:uiPriority="48"/>
+    <w:lsdException w:name="Grid Table 4 Accent 6" w:uiPriority="49"/>
+    <w:lsdException w:name="Grid Table 5 Dark Accent 6" w:uiPriority="50"/>
+    <w:lsdException w:name="Grid Table 6 Colorful Accent 6" w:uiPriority="51"/>
+    <w:lsdException w:name="Grid Table 7 Colorful Accent 6" w:uiPriority="52"/>
+    <w:lsdException w:name="List Table 1 Light" w:uiPriority="46"/>
+    <w:lsdException w:name="List Table 2" w:uiPriority="47"/>
+    <w:lsdException w:name="List Table 3" w:uiPriority="48"/>
+    <w:lsdException w:name="List Table 4" w:uiPriority="49"/>
+    <w:lsdException w:name="List Table 5 Dark" w:uiPriority="50"/>
+    <w:lsdException w:name="List Table 6 Colorful" w:uiPriority="51"/>
+    <w:lsdException w:name="List Table 7 Colorful" w:uiPriority="52"/>
+    <w:lsdException w:name="List Table 1 Light Accent 1" w:uiPriority="46"/>
+    <w:lsdException w:name="List Table 2 Accent 1" w:uiPriority="47"/>
+    <w:lsdException w:name="List Table 3 Accent 1" w:uiPriority="48"/>
+    <w:lsdException w:name="List Table 4 Accent 1" w:uiPriority="49"/>
+    <w:lsdException w:name="List Table 5 Dark Accent 1" w:uiPriority="50"/>
+    <w:lsdException w:name="List Table 6 Colorful Accent 1" w:uiPriority="51"/>
+    <w:lsdException w:name="List Table 7 Colorful Accent 1" w:uiPriority="52"/>
+    <w:lsdException w:name="List Table 1 Light Accent 2" w:uiPriority="46"/>
+    <w:lsdException w:name="List Table 2 Accent 2" w:uiPriority="47"/>
+    <w:lsdException w:name="List Table 3 Accent 2" w:uiPriority="48"/>
+    <w:lsdException w:name="List Table 4 Accent 2" w:uiPriority="49"/>
+    <w:lsdException w:name="List Table 5 Dark Accent 2" w:uiPriority="50"/>
+    <w:lsdException w:name="List Table 6 Colorful Accent 2" w:uiPriority="51"/>
+    <w:lsdException w:name="List Table 7 Colorful Accent 2" w:uiPriority="52"/>
+    <w:lsdException w:name="List Table 1 Light Accent 3" w:uiPriority="46"/>
+    <w:lsdException w:name="List Table 2 Accent 3" w:uiPriority="47"/>
+    <w:lsdException w:name="List Table 3 Accent 3" w:uiPriority="48"/>
+    <w:lsdException w:name="List Table 4 Accent 3" w:uiPriority="49"/>
+    <w:lsdException w:name="List Table 5 Dark Accent 3" w:uiPriority="50"/>
+    <w:lsdException w:name="List Table 6 Colorful Accent 3" w:uiPriority="51"/>
+    <w:lsdException w:name="List Table 7 Colorful Accent 3" w:uiPriority="52"/>
+    <w:lsdException w:name="List Table 1 Light Accent 4" w:uiPriority="46"/>
+    <w:lsdException w:name="List Table 2 Accent 4" w:uiPriority="47"/>
+    <w:lsdException w:name="List Table 3 Accent 4" w:uiPriority="48"/>
+    <w:lsdException w:name="List Table 4 Accent 4" w:uiPriority="49"/>
+    <w:lsdException w:name="List Table 5 Dark Accent 4" w:uiPriority="50"/>
+    <w:lsdException w:name="List Table 6 Colorful Accent 4" w:uiPriority="51"/>
+    <w:lsdException w:name="List Table 7 Colorful Accent 4" w:uiPriority="52"/>
+    <w:lsdException w:name="List Table 1 Light Accent 5" w:uiPriority="46"/>
+    <w:lsdException w:name="List Table 2 Accent 5" w:uiPriority="47"/>
+    <w:lsdException w:name="List Table 3 Accent 5" w:uiPriority="48"/>
+    <w:lsdException w:name="List Table 4 Accent 5" w:uiPriority="49"/>
+    <w:lsdException w:name="List Table 5 Dark Accent 5" w:uiPriority="50"/>
+    <w:lsdException w:name="List Table 6 Colorful Accent 5" w:uiPriority="51"/>
+    <w:lsdException w:name="List Table 7 Colorful Accent 5" w:uiPriority="52"/>
+    <w:lsdException w:name="List Table 1 Light Accent 6" w:uiPriority="46"/>
+    <w:lsdException w:name="List Table 2 Accent 6" w:uiPriority="47"/>
+    <w:lsdException w:name="List Table 3 Accent 6" w:uiPriority="48"/>
+    <w:lsdException w:name="List Table 4 Accent 6" w:uiPriority="49"/>
+    <w:lsdException w:name="List Table 5 Dark Accent 6" w:uiPriority="50"/>
+    <w:lsdException w:name="List Table 6 Colorful Accent 6" w:uiPriority="51"/>
+    <w:lsdException w:name="List Table 7 Colorful Accent 6" w:uiPriority="52"/>
+    <w:lsdException w:name="Mention" w:semiHidden="1" w:unhideWhenUsed="1"/>
+    <w:lsdException w:name="Smart Hyperlink" w:semiHidden="1" w:unhideWhenUsed="1"/>
+    <w:lsdException w:name="Hashtag" w:semiHidden="1" w:unhideWhenUsed="1"/>
+    <w:lsdException w:name="Unresolved Mention" w:semiHidden="1" w:unhideWhenUsed="1"/>
   </w:latentStyles>
   <w:style w:type="paragraph" w:default="1" w:styleId="a">
     <w:name w:val="Normal"/>
@@ -6555,7 +7410,7 @@
     <w:name w:val="heading 1"/>
     <w:basedOn w:val="a"/>
     <w:next w:val="a"/>
-    <w:link w:val="1Char"/>
+    <w:link w:val="10"/>
     <w:uiPriority w:val="9"/>
     <w:qFormat/>
     <w:rsid w:val="00CD7020"/>
@@ -6577,450 +7432,7 @@
     <w:name w:val="heading 2"/>
     <w:basedOn w:val="a"/>
     <w:next w:val="a"/>
-    <w:link w:val="2Char"/>
-    <w:uiPriority w:val="9"/>
-    <w:unhideWhenUsed/>
-    <w:qFormat/>
-    <w:rsid w:val="000450E3"/>
-    <w:pPr>
-      <w:keepNext/>
-      <w:keepLines/>
-      <w:spacing w:before="260" w:after="260" w:line="416" w:lineRule="auto"/>
-      <w:outlineLvl w:val="1"/>
-    </w:pPr>
-    <w:rPr>
-      <w:rFonts w:asciiTheme="majorHAnsi" w:eastAsiaTheme="majorEastAsia" w:hAnsiTheme="majorHAnsi" w:cstheme="majorBidi"/>
-      <w:b/>
-      <w:bCs/>
-      <w:sz w:val="32"/>
-      <w:szCs w:val="32"/>
-    </w:rPr>
-  </w:style>
-  <w:style w:type="character" w:default="1" w:styleId="a0">
-    <w:name w:val="Default Paragraph Font"/>
-    <w:uiPriority w:val="1"/>
-    <w:semiHidden/>
-    <w:unhideWhenUsed/>
-  </w:style>
-  <w:style w:type="table" w:default="1" w:styleId="a1">
-    <w:name w:val="Normal Table"/>
-    <w:uiPriority w:val="99"/>
-    <w:semiHidden/>
-    <w:unhideWhenUsed/>
-    <w:qFormat/>
-    <w:tblPr>
-      <w:tblInd w:w="0" w:type="dxa"/>
-      <w:tblCellMar>
-        <w:top w:w="0" w:type="dxa"/>
-        <w:left w:w="108" w:type="dxa"/>
-        <w:bottom w:w="0" w:type="dxa"/>
-        <w:right w:w="108" w:type="dxa"/>
-      </w:tblCellMar>
-    </w:tblPr>
-  </w:style>
-  <w:style w:type="numbering" w:default="1" w:styleId="a2">
-    <w:name w:val="No List"/>
-    <w:uiPriority w:val="99"/>
-    <w:semiHidden/>
-    <w:unhideWhenUsed/>
-  </w:style>
-  <w:style w:type="paragraph" w:styleId="a3">
-    <w:name w:val="header"/>
-    <w:basedOn w:val="a"/>
-    <w:link w:val="Char"/>
-    <w:uiPriority w:val="99"/>
-    <w:unhideWhenUsed/>
-    <w:rsid w:val="00CD7020"/>
-    <w:pPr>
-      <w:pBdr>
-        <w:bottom w:val="single" w:sz="6" w:space="1" w:color="auto"/>
-      </w:pBdr>
-      <w:tabs>
-        <w:tab w:val="center" w:pos="4153"/>
-        <w:tab w:val="right" w:pos="8306"/>
-      </w:tabs>
-      <w:snapToGrid w:val="0"/>
-      <w:jc w:val="center"/>
-    </w:pPr>
-    <w:rPr>
-      <w:sz w:val="18"/>
-      <w:szCs w:val="18"/>
-    </w:rPr>
-  </w:style>
-  <w:style w:type="character" w:customStyle="1" w:styleId="Char">
-    <w:name w:val="页眉 Char"/>
-    <w:basedOn w:val="a0"/>
-    <w:link w:val="a3"/>
-    <w:uiPriority w:val="99"/>
-    <w:rsid w:val="00CD7020"/>
-    <w:rPr>
-      <w:sz w:val="18"/>
-      <w:szCs w:val="18"/>
-    </w:rPr>
-  </w:style>
-  <w:style w:type="paragraph" w:styleId="a4">
-    <w:name w:val="footer"/>
-    <w:basedOn w:val="a"/>
-    <w:link w:val="Char0"/>
-    <w:uiPriority w:val="99"/>
-    <w:unhideWhenUsed/>
-    <w:rsid w:val="00CD7020"/>
-    <w:pPr>
-      <w:tabs>
-        <w:tab w:val="center" w:pos="4153"/>
-        <w:tab w:val="right" w:pos="8306"/>
-      </w:tabs>
-      <w:snapToGrid w:val="0"/>
-      <w:jc w:val="left"/>
-    </w:pPr>
-    <w:rPr>
-      <w:sz w:val="18"/>
-      <w:szCs w:val="18"/>
-    </w:rPr>
-  </w:style>
-  <w:style w:type="character" w:customStyle="1" w:styleId="Char0">
-    <w:name w:val="页脚 Char"/>
-    <w:basedOn w:val="a0"/>
-    <w:link w:val="a4"/>
-    <w:uiPriority w:val="99"/>
-    <w:rsid w:val="00CD7020"/>
-    <w:rPr>
-      <w:sz w:val="18"/>
-      <w:szCs w:val="18"/>
-    </w:rPr>
-  </w:style>
-  <w:style w:type="character" w:customStyle="1" w:styleId="1Char">
-    <w:name w:val="标题 1 Char"/>
-    <w:basedOn w:val="a0"/>
-    <w:link w:val="1"/>
-    <w:uiPriority w:val="9"/>
-    <w:rsid w:val="00CD7020"/>
-    <w:rPr>
-      <w:b/>
-      <w:bCs/>
-      <w:kern w:val="44"/>
-      <w:sz w:val="44"/>
-      <w:szCs w:val="44"/>
-    </w:rPr>
-  </w:style>
-  <w:style w:type="character" w:customStyle="1" w:styleId="2Char">
-    <w:name w:val="标题 2 Char"/>
-    <w:basedOn w:val="a0"/>
-    <w:link w:val="2"/>
-    <w:uiPriority w:val="9"/>
-    <w:rsid w:val="000450E3"/>
-    <w:rPr>
-      <w:rFonts w:asciiTheme="majorHAnsi" w:eastAsiaTheme="majorEastAsia" w:hAnsiTheme="majorHAnsi" w:cstheme="majorBidi"/>
-      <w:b/>
-      <w:bCs/>
-      <w:sz w:val="32"/>
-      <w:szCs w:val="32"/>
-    </w:rPr>
-  </w:style>
-  <w:style w:type="paragraph" w:styleId="a5">
-    <w:name w:val="Document Map"/>
-    <w:basedOn w:val="a"/>
-    <w:link w:val="Char1"/>
-    <w:uiPriority w:val="99"/>
-    <w:semiHidden/>
-    <w:unhideWhenUsed/>
-    <w:rsid w:val="003B5A5B"/>
-    <w:rPr>
-      <w:rFonts w:ascii="宋体" w:eastAsia="宋体"/>
-      <w:sz w:val="18"/>
-      <w:szCs w:val="18"/>
-    </w:rPr>
-  </w:style>
-  <w:style w:type="character" w:customStyle="1" w:styleId="Char1">
-    <w:name w:val="文档结构图 Char"/>
-    <w:basedOn w:val="a0"/>
-    <w:link w:val="a5"/>
-    <w:uiPriority w:val="99"/>
-    <w:semiHidden/>
-    <w:rsid w:val="003B5A5B"/>
-    <w:rPr>
-      <w:rFonts w:ascii="宋体" w:eastAsia="宋体"/>
-      <w:sz w:val="18"/>
-      <w:szCs w:val="18"/>
-    </w:rPr>
-  </w:style>
-  <w:style w:type="paragraph" w:styleId="a6">
-    <w:name w:val="List Paragraph"/>
-    <w:basedOn w:val="a"/>
-    <w:uiPriority w:val="34"/>
-    <w:qFormat/>
-    <w:rsid w:val="003B5A5B"/>
-    <w:pPr>
-      <w:ind w:firstLineChars="200" w:firstLine="420"/>
-    </w:pPr>
-  </w:style>
-  <w:style w:type="paragraph" w:styleId="a7">
-    <w:name w:val="Balloon Text"/>
-    <w:basedOn w:val="a"/>
-    <w:link w:val="Char2"/>
-    <w:uiPriority w:val="99"/>
-    <w:semiHidden/>
-    <w:unhideWhenUsed/>
-    <w:rsid w:val="00C07233"/>
-    <w:rPr>
-      <w:sz w:val="18"/>
-      <w:szCs w:val="18"/>
-    </w:rPr>
-  </w:style>
-  <w:style w:type="character" w:customStyle="1" w:styleId="Char2">
-    <w:name w:val="批注框文本 Char"/>
-    <w:basedOn w:val="a0"/>
-    <w:link w:val="a7"/>
-    <w:uiPriority w:val="99"/>
-    <w:semiHidden/>
-    <w:rsid w:val="00C07233"/>
-    <w:rPr>
-      <w:sz w:val="18"/>
-      <w:szCs w:val="18"/>
-    </w:rPr>
-  </w:style>
-  <w:style w:type="paragraph" w:styleId="HTML">
-    <w:name w:val="HTML Preformatted"/>
-    <w:basedOn w:val="a"/>
-    <w:link w:val="HTMLChar"/>
-    <w:uiPriority w:val="99"/>
-    <w:semiHidden/>
-    <w:unhideWhenUsed/>
-    <w:rsid w:val="006F4C37"/>
-    <w:pPr>
-      <w:widowControl/>
-      <w:tabs>
-        <w:tab w:val="left" w:pos="916"/>
-        <w:tab w:val="left" w:pos="1832"/>
-        <w:tab w:val="left" w:pos="2748"/>
-        <w:tab w:val="left" w:pos="3664"/>
-        <w:tab w:val="left" w:pos="4580"/>
-        <w:tab w:val="left" w:pos="5496"/>
-        <w:tab w:val="left" w:pos="6412"/>
-        <w:tab w:val="left" w:pos="7328"/>
-        <w:tab w:val="left" w:pos="8244"/>
-        <w:tab w:val="left" w:pos="9160"/>
-        <w:tab w:val="left" w:pos="10076"/>
-        <w:tab w:val="left" w:pos="10992"/>
-        <w:tab w:val="left" w:pos="11908"/>
-        <w:tab w:val="left" w:pos="12824"/>
-        <w:tab w:val="left" w:pos="13740"/>
-        <w:tab w:val="left" w:pos="14656"/>
-      </w:tabs>
-      <w:jc w:val="left"/>
-    </w:pPr>
-    <w:rPr>
-      <w:rFonts w:ascii="宋体" w:eastAsia="宋体" w:hAnsi="宋体" w:cs="宋体"/>
-      <w:kern w:val="0"/>
-      <w:sz w:val="24"/>
-      <w:szCs w:val="24"/>
-    </w:rPr>
-  </w:style>
-  <w:style w:type="character" w:customStyle="1" w:styleId="HTMLChar">
-    <w:name w:val="HTML 预设格式 Char"/>
-    <w:basedOn w:val="a0"/>
-    <w:link w:val="HTML"/>
-    <w:uiPriority w:val="99"/>
-    <w:semiHidden/>
-    <w:rsid w:val="006F4C37"/>
-    <w:rPr>
-      <w:rFonts w:ascii="宋体" w:eastAsia="宋体" w:hAnsi="宋体" w:cs="宋体"/>
-      <w:kern w:val="0"/>
-      <w:sz w:val="24"/>
-      <w:szCs w:val="24"/>
-    </w:rPr>
-  </w:style>
-</w:styles>
-</file>
-
-<file path=word/stylesWithEffects.xml><?xml version="1.0" encoding="utf-8"?>
-<w:styles xmlns:wpc="http://schemas.microsoft.com/office/word/2010/wordprocessingCanvas" xmlns:mc="http://schemas.openxmlformats.org/markup-compatibility/2006" xmlns:o="urn:schemas-microsoft-com:office:office" xmlns:r="http://schemas.openxmlformats.org/officeDocument/2006/relationships" xmlns:m="http://schemas.openxmlformats.org/officeDocument/2006/math" xmlns:v="urn:schemas-microsoft-com:vml" xmlns:wp14="http://schemas.microsoft.com/office/word/2010/wordprocessingDrawing" xmlns:wp="http://schemas.openxmlformats.org/drawingml/2006/wordprocessingDrawing" xmlns:w10="urn:schemas-microsoft-com:office:word" xmlns:w="http://schemas.openxmlformats.org/wordprocessingml/2006/main" xmlns:w14="http://schemas.microsoft.com/office/word/2010/wordml" xmlns:wpg="http://schemas.microsoft.com/office/word/2010/wordprocessingGroup" xmlns:wpi="http://schemas.microsoft.com/office/word/2010/wordprocessingInk" xmlns:wne="http://schemas.microsoft.com/office/word/2006/wordml" xmlns:wps="http://schemas.microsoft.com/office/word/2010/wordprocessingShape" mc:Ignorable="w14 wp14">
-  <w:docDefaults>
-    <w:rPrDefault>
-      <w:rPr>
-        <w:rFonts w:asciiTheme="minorHAnsi" w:eastAsiaTheme="minorEastAsia" w:hAnsiTheme="minorHAnsi" w:cstheme="minorBidi"/>
-        <w:kern w:val="2"/>
-        <w:sz w:val="21"/>
-        <w:szCs w:val="22"/>
-        <w:lang w:val="en-US" w:eastAsia="zh-CN" w:bidi="ar-SA"/>
-      </w:rPr>
-    </w:rPrDefault>
-    <w:pPrDefault/>
-  </w:docDefaults>
-  <w:latentStyles w:defLockedState="0" w:defUIPriority="99" w:defSemiHidden="1" w:defUnhideWhenUsed="1" w:defQFormat="0" w:count="267">
-    <w:lsdException w:name="Normal" w:semiHidden="0" w:uiPriority="0" w:unhideWhenUsed="0" w:qFormat="1"/>
-    <w:lsdException w:name="heading 1" w:semiHidden="0" w:uiPriority="9" w:unhideWhenUsed="0" w:qFormat="1"/>
-    <w:lsdException w:name="heading 2" w:uiPriority="9" w:qFormat="1"/>
-    <w:lsdException w:name="heading 3" w:uiPriority="9" w:qFormat="1"/>
-    <w:lsdException w:name="heading 4" w:uiPriority="9" w:qFormat="1"/>
-    <w:lsdException w:name="heading 5" w:uiPriority="9" w:qFormat="1"/>
-    <w:lsdException w:name="heading 6" w:uiPriority="9" w:qFormat="1"/>
-    <w:lsdException w:name="heading 7" w:uiPriority="9" w:qFormat="1"/>
-    <w:lsdException w:name="heading 8" w:uiPriority="9" w:qFormat="1"/>
-    <w:lsdException w:name="heading 9" w:uiPriority="9" w:qFormat="1"/>
-    <w:lsdException w:name="toc 1" w:uiPriority="39"/>
-    <w:lsdException w:name="toc 2" w:uiPriority="39"/>
-    <w:lsdException w:name="toc 3" w:uiPriority="39"/>
-    <w:lsdException w:name="toc 4" w:uiPriority="39"/>
-    <w:lsdException w:name="toc 5" w:uiPriority="39"/>
-    <w:lsdException w:name="toc 6" w:uiPriority="39"/>
-    <w:lsdException w:name="toc 7" w:uiPriority="39"/>
-    <w:lsdException w:name="toc 8" w:uiPriority="39"/>
-    <w:lsdException w:name="toc 9" w:uiPriority="39"/>
-    <w:lsdException w:name="caption" w:uiPriority="35" w:qFormat="1"/>
-    <w:lsdException w:name="Title" w:semiHidden="0" w:uiPriority="10" w:unhideWhenUsed="0" w:qFormat="1"/>
-    <w:lsdException w:name="Default Paragraph Font" w:uiPriority="1"/>
-    <w:lsdException w:name="Subtitle" w:semiHidden="0" w:uiPriority="11" w:unhideWhenUsed="0" w:qFormat="1"/>
-    <w:lsdException w:name="Strong" w:semiHidden="0" w:uiPriority="22" w:unhideWhenUsed="0" w:qFormat="1"/>
-    <w:lsdException w:name="Emphasis" w:semiHidden="0" w:uiPriority="20" w:unhideWhenUsed="0" w:qFormat="1"/>
-    <w:lsdException w:name="Table Grid" w:semiHidden="0" w:uiPriority="59" w:unhideWhenUsed="0"/>
-    <w:lsdException w:name="Placeholder Text" w:unhideWhenUsed="0"/>
-    <w:lsdException w:name="No Spacing" w:semiHidden="0" w:uiPriority="1" w:unhideWhenUsed="0" w:qFormat="1"/>
-    <w:lsdException w:name="Light Shading" w:semiHidden="0" w:uiPriority="60" w:unhideWhenUsed="0"/>
-    <w:lsdException w:name="Light List" w:semiHidden="0" w:uiPriority="61" w:unhideWhenUsed="0"/>
-    <w:lsdException w:name="Light Grid" w:semiHidden="0" w:uiPriority="62" w:unhideWhenUsed="0"/>
-    <w:lsdException w:name="Medium Shading 1" w:semiHidden="0" w:uiPriority="63" w:unhideWhenUsed="0"/>
-    <w:lsdException w:name="Medium Shading 2" w:semiHidden="0" w:uiPriority="64" w:unhideWhenUsed="0"/>
-    <w:lsdException w:name="Medium List 1" w:semiHidden="0" w:uiPriority="65" w:unhideWhenUsed="0"/>
-    <w:lsdException w:name="Medium List 2" w:semiHidden="0" w:uiPriority="66" w:unhideWhenUsed="0"/>
-    <w:lsdException w:name="Medium Grid 1" w:semiHidden="0" w:uiPriority="67" w:unhideWhenUsed="0"/>
-    <w:lsdException w:name="Medium Grid 2" w:semiHidden="0" w:uiPriority="68" w:unhideWhenUsed="0"/>
-    <w:lsdException w:name="Medium Grid 3" w:semiHidden="0" w:uiPriority="69" w:unhideWhenUsed="0"/>
-    <w:lsdException w:name="Dark List" w:semiHidden="0" w:uiPriority="70" w:unhideWhenUsed="0"/>
-    <w:lsdException w:name="Colorful Shading" w:semiHidden="0" w:uiPriority="71" w:unhideWhenUsed="0"/>
-    <w:lsdException w:name="Colorful List" w:semiHidden="0" w:uiPriority="72" w:unhideWhenUsed="0"/>
-    <w:lsdException w:name="Colorful Grid" w:semiHidden="0" w:uiPriority="73" w:unhideWhenUsed="0"/>
-    <w:lsdException w:name="Light Shading Accent 1" w:semiHidden="0" w:uiPriority="60" w:unhideWhenUsed="0"/>
-    <w:lsdException w:name="Light List Accent 1" w:semiHidden="0" w:uiPriority="61" w:unhideWhenUsed="0"/>
-    <w:lsdException w:name="Light Grid Accent 1" w:semiHidden="0" w:uiPriority="62" w:unhideWhenUsed="0"/>
-    <w:lsdException w:name="Medium Shading 1 Accent 1" w:semiHidden="0" w:uiPriority="63" w:unhideWhenUsed="0"/>
-    <w:lsdException w:name="Medium Shading 2 Accent 1" w:semiHidden="0" w:uiPriority="64" w:unhideWhenUsed="0"/>
-    <w:lsdException w:name="Medium List 1 Accent 1" w:semiHidden="0" w:uiPriority="65" w:unhideWhenUsed="0"/>
-    <w:lsdException w:name="Revision" w:unhideWhenUsed="0"/>
-    <w:lsdException w:name="List Paragraph" w:semiHidden="0" w:uiPriority="34" w:unhideWhenUsed="0" w:qFormat="1"/>
-    <w:lsdException w:name="Quote" w:semiHidden="0" w:uiPriority="29" w:unhideWhenUsed="0" w:qFormat="1"/>
-    <w:lsdException w:name="Intense Quote" w:semiHidden="0" w:uiPriority="30" w:unhideWhenUsed="0" w:qFormat="1"/>
-    <w:lsdException w:name="Medium List 2 Accent 1" w:semiHidden="0" w:uiPriority="66" w:unhideWhenUsed="0"/>
-    <w:lsdException w:name="Medium Grid 1 Accent 1" w:semiHidden="0" w:uiPriority="67" w:unhideWhenUsed="0"/>
-    <w:lsdException w:name="Medium Grid 2 Accent 1" w:semiHidden="0" w:uiPriority="68" w:unhideWhenUsed="0"/>
-    <w:lsdException w:name="Medium Grid 3 Accent 1" w:semiHidden="0" w:uiPriority="69" w:unhideWhenUsed="0"/>
-    <w:lsdException w:name="Dark List Accent 1" w:semiHidden="0" w:uiPriority="70" w:unhideWhenUsed="0"/>
-    <w:lsdException w:name="Colorful Shading Accent 1" w:semiHidden="0" w:uiPriority="71" w:unhideWhenUsed="0"/>
-    <w:lsdException w:name="Colorful List Accent 1" w:semiHidden="0" w:uiPriority="72" w:unhideWhenUsed="0"/>
-    <w:lsdException w:name="Colorful Grid Accent 1" w:semiHidden="0" w:uiPriority="73" w:unhideWhenUsed="0"/>
-    <w:lsdException w:name="Light Shading Accent 2" w:semiHidden="0" w:uiPriority="60" w:unhideWhenUsed="0"/>
-    <w:lsdException w:name="Light List Accent 2" w:semiHidden="0" w:uiPriority="61" w:unhideWhenUsed="0"/>
-    <w:lsdException w:name="Light Grid Accent 2" w:semiHidden="0" w:uiPriority="62" w:unhideWhenUsed="0"/>
-    <w:lsdException w:name="Medium Shading 1 Accent 2" w:semiHidden="0" w:uiPriority="63" w:unhideWhenUsed="0"/>
-    <w:lsdException w:name="Medium Shading 2 Accent 2" w:semiHidden="0" w:uiPriority="64" w:unhideWhenUsed="0"/>
-    <w:lsdException w:name="Medium List 1 Accent 2" w:semiHidden="0" w:uiPriority="65" w:unhideWhenUsed="0"/>
-    <w:lsdException w:name="Medium List 2 Accent 2" w:semiHidden="0" w:uiPriority="66" w:unhideWhenUsed="0"/>
-    <w:lsdException w:name="Medium Grid 1 Accent 2" w:semiHidden="0" w:uiPriority="67" w:unhideWhenUsed="0"/>
-    <w:lsdException w:name="Medium Grid 2 Accent 2" w:semiHidden="0" w:uiPriority="68" w:unhideWhenUsed="0"/>
-    <w:lsdException w:name="Medium Grid 3 Accent 2" w:semiHidden="0" w:uiPriority="69" w:unhideWhenUsed="0"/>
-    <w:lsdException w:name="Dark List Accent 2" w:semiHidden="0" w:uiPriority="70" w:unhideWhenUsed="0"/>
-    <w:lsdException w:name="Colorful Shading Accent 2" w:semiHidden="0" w:uiPriority="71" w:unhideWhenUsed="0"/>
-    <w:lsdException w:name="Colorful List Accent 2" w:semiHidden="0" w:uiPriority="72" w:unhideWhenUsed="0"/>
-    <w:lsdException w:name="Colorful Grid Accent 2" w:semiHidden="0" w:uiPriority="73" w:unhideWhenUsed="0"/>
-    <w:lsdException w:name="Light Shading Accent 3" w:semiHidden="0" w:uiPriority="60" w:unhideWhenUsed="0"/>
-    <w:lsdException w:name="Light List Accent 3" w:semiHidden="0" w:uiPriority="61" w:unhideWhenUsed="0"/>
-    <w:lsdException w:name="Light Grid Accent 3" w:semiHidden="0" w:uiPriority="62" w:unhideWhenUsed="0"/>
-    <w:lsdException w:name="Medium Shading 1 Accent 3" w:semiHidden="0" w:uiPriority="63" w:unhideWhenUsed="0"/>
-    <w:lsdException w:name="Medium Shading 2 Accent 3" w:semiHidden="0" w:uiPriority="64" w:unhideWhenUsed="0"/>
-    <w:lsdException w:name="Medium List 1 Accent 3" w:semiHidden="0" w:uiPriority="65" w:unhideWhenUsed="0"/>
-    <w:lsdException w:name="Medium List 2 Accent 3" w:semiHidden="0" w:uiPriority="66" w:unhideWhenUsed="0"/>
-    <w:lsdException w:name="Medium Grid 1 Accent 3" w:semiHidden="0" w:uiPriority="67" w:unhideWhenUsed="0"/>
-    <w:lsdException w:name="Medium Grid 2 Accent 3" w:semiHidden="0" w:uiPriority="68" w:unhideWhenUsed="0"/>
-    <w:lsdException w:name="Medium Grid 3 Accent 3" w:semiHidden="0" w:uiPriority="69" w:unhideWhenUsed="0"/>
-    <w:lsdException w:name="Dark List Accent 3" w:semiHidden="0" w:uiPriority="70" w:unhideWhenUsed="0"/>
-    <w:lsdException w:name="Colorful Shading Accent 3" w:semiHidden="0" w:uiPriority="71" w:unhideWhenUsed="0"/>
-    <w:lsdException w:name="Colorful List Accent 3" w:semiHidden="0" w:uiPriority="72" w:unhideWhenUsed="0"/>
-    <w:lsdException w:name="Colorful Grid Accent 3" w:semiHidden="0" w:uiPriority="73" w:unhideWhenUsed="0"/>
-    <w:lsdException w:name="Light Shading Accent 4" w:semiHidden="0" w:uiPriority="60" w:unhideWhenUsed="0"/>
-    <w:lsdException w:name="Light List Accent 4" w:semiHidden="0" w:uiPriority="61" w:unhideWhenUsed="0"/>
-    <w:lsdException w:name="Light Grid Accent 4" w:semiHidden="0" w:uiPriority="62" w:unhideWhenUsed="0"/>
-    <w:lsdException w:name="Medium Shading 1 Accent 4" w:semiHidden="0" w:uiPriority="63" w:unhideWhenUsed="0"/>
-    <w:lsdException w:name="Medium Shading 2 Accent 4" w:semiHidden="0" w:uiPriority="64" w:unhideWhenUsed="0"/>
-    <w:lsdException w:name="Medium List 1 Accent 4" w:semiHidden="0" w:uiPriority="65" w:unhideWhenUsed="0"/>
-    <w:lsdException w:name="Medium List 2 Accent 4" w:semiHidden="0" w:uiPriority="66" w:unhideWhenUsed="0"/>
-    <w:lsdException w:name="Medium Grid 1 Accent 4" w:semiHidden="0" w:uiPriority="67" w:unhideWhenUsed="0"/>
-    <w:lsdException w:name="Medium Grid 2 Accent 4" w:semiHidden="0" w:uiPriority="68" w:unhideWhenUsed="0"/>
-    <w:lsdException w:name="Medium Grid 3 Accent 4" w:semiHidden="0" w:uiPriority="69" w:unhideWhenUsed="0"/>
-    <w:lsdException w:name="Dark List Accent 4" w:semiHidden="0" w:uiPriority="70" w:unhideWhenUsed="0"/>
-    <w:lsdException w:name="Colorful Shading Accent 4" w:semiHidden="0" w:uiPriority="71" w:unhideWhenUsed="0"/>
-    <w:lsdException w:name="Colorful List Accent 4" w:semiHidden="0" w:uiPriority="72" w:unhideWhenUsed="0"/>
-    <w:lsdException w:name="Colorful Grid Accent 4" w:semiHidden="0" w:uiPriority="73" w:unhideWhenUsed="0"/>
-    <w:lsdException w:name="Light Shading Accent 5" w:semiHidden="0" w:uiPriority="60" w:unhideWhenUsed="0"/>
-    <w:lsdException w:name="Light List Accent 5" w:semiHidden="0" w:uiPriority="61" w:unhideWhenUsed="0"/>
-    <w:lsdException w:name="Light Grid Accent 5" w:semiHidden="0" w:uiPriority="62" w:unhideWhenUsed="0"/>
-    <w:lsdException w:name="Medium Shading 1 Accent 5" w:semiHidden="0" w:uiPriority="63" w:unhideWhenUsed="0"/>
-    <w:lsdException w:name="Medium Shading 2 Accent 5" w:semiHidden="0" w:uiPriority="64" w:unhideWhenUsed="0"/>
-    <w:lsdException w:name="Medium List 1 Accent 5" w:semiHidden="0" w:uiPriority="65" w:unhideWhenUsed="0"/>
-    <w:lsdException w:name="Medium List 2 Accent 5" w:semiHidden="0" w:uiPriority="66" w:unhideWhenUsed="0"/>
-    <w:lsdException w:name="Medium Grid 1 Accent 5" w:semiHidden="0" w:uiPriority="67" w:unhideWhenUsed="0"/>
-    <w:lsdException w:name="Medium Grid 2 Accent 5" w:semiHidden="0" w:uiPriority="68" w:unhideWhenUsed="0"/>
-    <w:lsdException w:name="Medium Grid 3 Accent 5" w:semiHidden="0" w:uiPriority="69" w:unhideWhenUsed="0"/>
-    <w:lsdException w:name="Dark List Accent 5" w:semiHidden="0" w:uiPriority="70" w:unhideWhenUsed="0"/>
-    <w:lsdException w:name="Colorful Shading Accent 5" w:semiHidden="0" w:uiPriority="71" w:unhideWhenUsed="0"/>
-    <w:lsdException w:name="Colorful List Accent 5" w:semiHidden="0" w:uiPriority="72" w:unhideWhenUsed="0"/>
-    <w:lsdException w:name="Colorful Grid Accent 5" w:semiHidden="0" w:uiPriority="73" w:unhideWhenUsed="0"/>
-    <w:lsdException w:name="Light Shading Accent 6" w:semiHidden="0" w:uiPriority="60" w:unhideWhenUsed="0"/>
-    <w:lsdException w:name="Light List Accent 6" w:semiHidden="0" w:uiPriority="61" w:unhideWhenUsed="0"/>
-    <w:lsdException w:name="Light Grid Accent 6" w:semiHidden="0" w:uiPriority="62" w:unhideWhenUsed="0"/>
-    <w:lsdException w:name="Medium Shading 1 Accent 6" w:semiHidden="0" w:uiPriority="63" w:unhideWhenUsed="0"/>
-    <w:lsdException w:name="Medium Shading 2 Accent 6" w:semiHidden="0" w:uiPriority="64" w:unhideWhenUsed="0"/>
-    <w:lsdException w:name="Medium List 1 Accent 6" w:semiHidden="0" w:uiPriority="65" w:unhideWhenUsed="0"/>
-    <w:lsdException w:name="Medium List 2 Accent 6" w:semiHidden="0" w:uiPriority="66" w:unhideWhenUsed="0"/>
-    <w:lsdException w:name="Medium Grid 1 Accent 6" w:semiHidden="0" w:uiPriority="67" w:unhideWhenUsed="0"/>
-    <w:lsdException w:name="Medium Grid 2 Accent 6" w:semiHidden="0" w:uiPriority="68" w:unhideWhenUsed="0"/>
-    <w:lsdException w:name="Medium Grid 3 Accent 6" w:semiHidden="0" w:uiPriority="69" w:unhideWhenUsed="0"/>
-    <w:lsdException w:name="Dark List Accent 6" w:semiHidden="0" w:uiPriority="70" w:unhideWhenUsed="0"/>
-    <w:lsdException w:name="Colorful Shading Accent 6" w:semiHidden="0" w:uiPriority="71" w:unhideWhenUsed="0"/>
-    <w:lsdException w:name="Colorful List Accent 6" w:semiHidden="0" w:uiPriority="72" w:unhideWhenUsed="0"/>
-    <w:lsdException w:name="Colorful Grid Accent 6" w:semiHidden="0" w:uiPriority="73" w:unhideWhenUsed="0"/>
-    <w:lsdException w:name="Subtle Emphasis" w:semiHidden="0" w:uiPriority="19" w:unhideWhenUsed="0" w:qFormat="1"/>
-    <w:lsdException w:name="Intense Emphasis" w:semiHidden="0" w:uiPriority="21" w:unhideWhenUsed="0" w:qFormat="1"/>
-    <w:lsdException w:name="Subtle Reference" w:semiHidden="0" w:uiPriority="31" w:unhideWhenUsed="0" w:qFormat="1"/>
-    <w:lsdException w:name="Intense Reference" w:semiHidden="0" w:uiPriority="32" w:unhideWhenUsed="0" w:qFormat="1"/>
-    <w:lsdException w:name="Book Title" w:semiHidden="0" w:uiPriority="33" w:unhideWhenUsed="0" w:qFormat="1"/>
-    <w:lsdException w:name="Bibliography" w:uiPriority="37"/>
-    <w:lsdException w:name="TOC Heading" w:uiPriority="39" w:qFormat="1"/>
-  </w:latentStyles>
-  <w:style w:type="paragraph" w:default="1" w:styleId="a">
-    <w:name w:val="Normal"/>
-    <w:qFormat/>
-    <w:pPr>
-      <w:widowControl w:val="0"/>
-      <w:jc w:val="both"/>
-    </w:pPr>
-  </w:style>
-  <w:style w:type="paragraph" w:styleId="1">
-    <w:name w:val="heading 1"/>
-    <w:basedOn w:val="a"/>
-    <w:next w:val="a"/>
-    <w:link w:val="1Char"/>
-    <w:uiPriority w:val="9"/>
-    <w:qFormat/>
-    <w:rsid w:val="00CD7020"/>
-    <w:pPr>
-      <w:keepNext/>
-      <w:keepLines/>
-      <w:spacing w:before="340" w:after="330" w:line="578" w:lineRule="auto"/>
-      <w:outlineLvl w:val="0"/>
-    </w:pPr>
-    <w:rPr>
-      <w:b/>
-      <w:bCs/>
-      <w:kern w:val="44"/>
-      <w:sz w:val="44"/>
-      <w:szCs w:val="44"/>
-    </w:rPr>
-  </w:style>
-  <w:style w:type="paragraph" w:styleId="2">
-    <w:name w:val="heading 2"/>
-    <w:basedOn w:val="a"/>
-    <w:next w:val="a"/>
-    <w:link w:val="2Char"/>
+    <w:link w:val="20"/>
     <w:uiPriority w:val="9"/>
     <w:unhideWhenUsed/>
     <w:qFormat/>
@@ -7069,7 +7481,7 @@
   <w:style w:type="paragraph" w:styleId="a3">
     <w:name w:val="header"/>
     <w:basedOn w:val="a"/>
-    <w:link w:val="Char"/>
+    <w:link w:val="a4"/>
     <w:uiPriority w:val="99"/>
     <w:unhideWhenUsed/>
     <w:rsid w:val="00CD7020"/>
@@ -7089,8 +7501,8 @@
       <w:szCs w:val="18"/>
     </w:rPr>
   </w:style>
-  <w:style w:type="character" w:customStyle="1" w:styleId="Char">
-    <w:name w:val="页眉 Char"/>
+  <w:style w:type="character" w:customStyle="1" w:styleId="a4">
+    <w:name w:val="页眉 字符"/>
     <w:basedOn w:val="a0"/>
     <w:link w:val="a3"/>
     <w:uiPriority w:val="99"/>
@@ -7100,10 +7512,10 @@
       <w:szCs w:val="18"/>
     </w:rPr>
   </w:style>
-  <w:style w:type="paragraph" w:styleId="a4">
+  <w:style w:type="paragraph" w:styleId="a5">
     <w:name w:val="footer"/>
     <w:basedOn w:val="a"/>
-    <w:link w:val="Char0"/>
+    <w:link w:val="a6"/>
     <w:uiPriority w:val="99"/>
     <w:unhideWhenUsed/>
     <w:rsid w:val="00CD7020"/>
@@ -7120,10 +7532,10 @@
       <w:szCs w:val="18"/>
     </w:rPr>
   </w:style>
-  <w:style w:type="character" w:customStyle="1" w:styleId="Char0">
-    <w:name w:val="页脚 Char"/>
+  <w:style w:type="character" w:customStyle="1" w:styleId="a6">
+    <w:name w:val="页脚 字符"/>
     <w:basedOn w:val="a0"/>
-    <w:link w:val="a4"/>
+    <w:link w:val="a5"/>
     <w:uiPriority w:val="99"/>
     <w:rsid w:val="00CD7020"/>
     <w:rPr>
@@ -7131,8 +7543,8 @@
       <w:szCs w:val="18"/>
     </w:rPr>
   </w:style>
-  <w:style w:type="character" w:customStyle="1" w:styleId="1Char">
-    <w:name w:val="标题 1 Char"/>
+  <w:style w:type="character" w:customStyle="1" w:styleId="10">
+    <w:name w:val="标题 1 字符"/>
     <w:basedOn w:val="a0"/>
     <w:link w:val="1"/>
     <w:uiPriority w:val="9"/>
@@ -7145,8 +7557,8 @@
       <w:szCs w:val="44"/>
     </w:rPr>
   </w:style>
-  <w:style w:type="character" w:customStyle="1" w:styleId="2Char">
-    <w:name w:val="标题 2 Char"/>
+  <w:style w:type="character" w:customStyle="1" w:styleId="20">
+    <w:name w:val="标题 2 字符"/>
     <w:basedOn w:val="a0"/>
     <w:link w:val="2"/>
     <w:uiPriority w:val="9"/>
@@ -7157,6 +7569,119 @@
       <w:bCs/>
       <w:sz w:val="32"/>
       <w:szCs w:val="32"/>
+    </w:rPr>
+  </w:style>
+  <w:style w:type="paragraph" w:styleId="a7">
+    <w:name w:val="Document Map"/>
+    <w:basedOn w:val="a"/>
+    <w:link w:val="a8"/>
+    <w:uiPriority w:val="99"/>
+    <w:semiHidden/>
+    <w:unhideWhenUsed/>
+    <w:rsid w:val="003B5A5B"/>
+    <w:rPr>
+      <w:rFonts w:ascii="宋体" w:eastAsia="宋体"/>
+      <w:sz w:val="18"/>
+      <w:szCs w:val="18"/>
+    </w:rPr>
+  </w:style>
+  <w:style w:type="character" w:customStyle="1" w:styleId="a8">
+    <w:name w:val="文档结构图 字符"/>
+    <w:basedOn w:val="a0"/>
+    <w:link w:val="a7"/>
+    <w:uiPriority w:val="99"/>
+    <w:semiHidden/>
+    <w:rsid w:val="003B5A5B"/>
+    <w:rPr>
+      <w:rFonts w:ascii="宋体" w:eastAsia="宋体"/>
+      <w:sz w:val="18"/>
+      <w:szCs w:val="18"/>
+    </w:rPr>
+  </w:style>
+  <w:style w:type="paragraph" w:styleId="a9">
+    <w:name w:val="List Paragraph"/>
+    <w:basedOn w:val="a"/>
+    <w:uiPriority w:val="34"/>
+    <w:qFormat/>
+    <w:rsid w:val="003B5A5B"/>
+    <w:pPr>
+      <w:ind w:firstLineChars="200" w:firstLine="420"/>
+    </w:pPr>
+  </w:style>
+  <w:style w:type="paragraph" w:styleId="aa">
+    <w:name w:val="Balloon Text"/>
+    <w:basedOn w:val="a"/>
+    <w:link w:val="ab"/>
+    <w:uiPriority w:val="99"/>
+    <w:semiHidden/>
+    <w:unhideWhenUsed/>
+    <w:rsid w:val="00C07233"/>
+    <w:rPr>
+      <w:sz w:val="18"/>
+      <w:szCs w:val="18"/>
+    </w:rPr>
+  </w:style>
+  <w:style w:type="character" w:customStyle="1" w:styleId="ab">
+    <w:name w:val="批注框文本 字符"/>
+    <w:basedOn w:val="a0"/>
+    <w:link w:val="aa"/>
+    <w:uiPriority w:val="99"/>
+    <w:semiHidden/>
+    <w:rsid w:val="00C07233"/>
+    <w:rPr>
+      <w:sz w:val="18"/>
+      <w:szCs w:val="18"/>
+    </w:rPr>
+  </w:style>
+  <w:style w:type="paragraph" w:styleId="HTML">
+    <w:name w:val="HTML Preformatted"/>
+    <w:basedOn w:val="a"/>
+    <w:link w:val="HTML0"/>
+    <w:uiPriority w:val="99"/>
+    <w:semiHidden/>
+    <w:unhideWhenUsed/>
+    <w:rsid w:val="006F4C37"/>
+    <w:pPr>
+      <w:widowControl/>
+      <w:tabs>
+        <w:tab w:val="left" w:pos="916"/>
+        <w:tab w:val="left" w:pos="1832"/>
+        <w:tab w:val="left" w:pos="2748"/>
+        <w:tab w:val="left" w:pos="3664"/>
+        <w:tab w:val="left" w:pos="4580"/>
+        <w:tab w:val="left" w:pos="5496"/>
+        <w:tab w:val="left" w:pos="6412"/>
+        <w:tab w:val="left" w:pos="7328"/>
+        <w:tab w:val="left" w:pos="8244"/>
+        <w:tab w:val="left" w:pos="9160"/>
+        <w:tab w:val="left" w:pos="10076"/>
+        <w:tab w:val="left" w:pos="10992"/>
+        <w:tab w:val="left" w:pos="11908"/>
+        <w:tab w:val="left" w:pos="12824"/>
+        <w:tab w:val="left" w:pos="13740"/>
+        <w:tab w:val="left" w:pos="14656"/>
+      </w:tabs>
+      <w:jc w:val="left"/>
+    </w:pPr>
+    <w:rPr>
+      <w:rFonts w:ascii="宋体" w:eastAsia="宋体" w:hAnsi="宋体" w:cs="宋体"/>
+      <w:kern w:val="0"/>
+      <w:sz w:val="24"/>
+      <w:szCs w:val="24"/>
+    </w:rPr>
+  </w:style>
+  <w:style w:type="character" w:customStyle="1" w:styleId="HTML0">
+    <w:name w:val="HTML 预设格式 字符"/>
+    <w:basedOn w:val="a0"/>
+    <w:link w:val="HTML"/>
+    <w:uiPriority w:val="99"/>
+    <w:semiHidden/>
+    <w:rsid w:val="006F4C37"/>
+    <w:rPr>
+      <w:rFonts w:ascii="宋体" w:eastAsia="宋体" w:hAnsi="宋体" w:cs="宋体"/>
+      <w:kern w:val="0"/>
+      <w:sz w:val="24"/>
+      <w:szCs w:val="24"/>
     </w:rPr>
   </w:style>
 </w:styles>
@@ -7452,7 +7977,7 @@
 </file>
 
 <file path=customXml/itemProps1.xml><?xml version="1.0" encoding="utf-8"?>
-<ds:datastoreItem xmlns:ds="http://schemas.openxmlformats.org/officeDocument/2006/customXml" ds:itemID="{B404C082-66E7-4E5C-9F7D-B890C21A9483}">
+<ds:datastoreItem xmlns:ds="http://schemas.openxmlformats.org/officeDocument/2006/customXml" ds:itemID="{03E337A2-CECA-4AD9-A8D7-9084184A1CC0}">
   <ds:schemaRefs>
     <ds:schemaRef ds:uri="http://schemas.openxmlformats.org/officeDocument/2006/bibliography"/>
   </ds:schemaRefs>

--- a/documents/一些经验总结/一些经验总结.docx
+++ b/documents/一些经验总结/一些经验总结.docx
@@ -5975,20 +5975,218 @@
       <w:r>
         <w:t>lore</w:t>
       </w:r>
-      <w:bookmarkStart w:id="0" w:name="_GoBack"/>
+    </w:p>
+    <w:p>
+      <w:r>
+        <w:t>https://datalore.io/</w:t>
+      </w:r>
+    </w:p>
+    <w:p>
+      <w:proofErr w:type="spellStart"/>
+      <w:r>
+        <w:rPr>
+          <w:rFonts w:hint="eastAsia"/>
+        </w:rPr>
+        <w:t>jet</w:t>
+      </w:r>
+      <w:r>
+        <w:t>Brain</w:t>
+      </w:r>
+      <w:proofErr w:type="spellEnd"/>
+      <w:r>
+        <w:rPr>
+          <w:rFonts w:hint="eastAsia"/>
+        </w:rPr>
+        <w:t>的一个在线数据挖掘平台。</w:t>
+      </w:r>
+    </w:p>
+    <w:p/>
+    <w:p>
+      <w:pPr>
+        <w:pStyle w:val="2"/>
+        <w:rPr>
+          <w:rFonts w:hint="eastAsia"/>
+        </w:rPr>
+      </w:pPr>
+      <w:bookmarkStart w:id="0" w:name="_Hlk531349303"/>
+      <w:r>
+        <w:rPr>
+          <w:rFonts w:hint="eastAsia"/>
+        </w:rPr>
+        <w:t>基本处理函数工具化</w:t>
+      </w:r>
       <w:bookmarkEnd w:id="0"/>
-    </w:p>
-    <w:p>
-      <w:pPr>
-        <w:rPr>
-          <w:rFonts w:hint="eastAsia"/>
-        </w:rPr>
-      </w:pPr>
-      <w:r>
-        <w:t>https://datalore.io/</w:t>
+      <w:r>
+        <w:rPr>
+          <w:rFonts w:hint="eastAsia"/>
+        </w:rPr>
+        <w:t>的一些思考</w:t>
+      </w:r>
+    </w:p>
+    <w:p>
+      <w:r>
+        <w:rPr>
+          <w:rFonts w:hint="eastAsia"/>
+        </w:rPr>
+        <w:t>1</w:t>
+      </w:r>
+      <w:r>
+        <w:rPr>
+          <w:rFonts w:hint="eastAsia"/>
+        </w:rPr>
+        <w:t>）功能模块化：将功能拆分成多个模块，这个不用多说；</w:t>
+      </w:r>
+    </w:p>
+    <w:p>
+      <w:pPr>
+        <w:ind w:left="420" w:hanging="420"/>
+        <w:rPr>
+          <w:rFonts w:hint="eastAsia"/>
+        </w:rPr>
+      </w:pPr>
+      <w:r>
+        <w:rPr>
+          <w:rFonts w:hint="eastAsia"/>
+        </w:rPr>
+        <w:t>2</w:t>
+      </w:r>
+      <w:r>
+        <w:rPr>
+          <w:rFonts w:hint="eastAsia"/>
+        </w:rPr>
+        <w:t>）</w:t>
+      </w:r>
+      <w:r>
+        <w:rPr>
+          <w:rFonts w:hint="eastAsia"/>
+        </w:rPr>
+        <w:t>基本处理函数工具化</w:t>
+      </w:r>
+    </w:p>
+    <w:p>
+      <w:r>
+        <w:rPr>
+          <w:rFonts w:hint="eastAsia"/>
+        </w:rPr>
+        <w:t>有些功能是由一些基本函数组成的，比如时间分箱，每次用到时间分</w:t>
+      </w:r>
+      <w:proofErr w:type="gramStart"/>
+      <w:r>
+        <w:rPr>
+          <w:rFonts w:hint="eastAsia"/>
+        </w:rPr>
+        <w:t>箱功能</w:t>
+      </w:r>
+      <w:proofErr w:type="gramEnd"/>
+      <w:r>
+        <w:rPr>
+          <w:rFonts w:hint="eastAsia"/>
+        </w:rPr>
+        <w:t>的时候都要写一个，比较麻烦。如果将</w:t>
+      </w:r>
+      <w:r>
+        <w:rPr>
+          <w:rFonts w:hint="eastAsia"/>
+        </w:rPr>
+        <w:t>T</w:t>
+      </w:r>
+      <w:r>
+        <w:t>imestamp =</w:t>
+      </w:r>
+      <w:r>
+        <w:rPr>
+          <w:rFonts w:hint="eastAsia"/>
+        </w:rPr>
+        <w:t>&gt;</w:t>
+      </w:r>
+      <w:r>
+        <w:t xml:space="preserve"> Timestamp</w:t>
+      </w:r>
+      <w:r>
+        <w:rPr>
+          <w:rFonts w:hint="eastAsia"/>
+        </w:rPr>
+        <w:t>形式的分箱，写成一个工具类，让共同调用，其他只要各自实现数据类型转换接口就行了。</w:t>
       </w:r>
     </w:p>
     <w:p/>
+    <w:p>
+      <w:r>
+        <w:rPr>
+          <w:rFonts w:hint="eastAsia"/>
+        </w:rPr>
+        <w:t>这样做的好处：</w:t>
+      </w:r>
+    </w:p>
+    <w:p>
+      <w:pPr>
+        <w:pStyle w:val="a9"/>
+        <w:numPr>
+          <w:ilvl w:val="0"/>
+          <w:numId w:val="12"/>
+        </w:numPr>
+        <w:ind w:firstLineChars="0"/>
+      </w:pPr>
+      <w:r>
+        <w:rPr>
+          <w:rFonts w:hint="eastAsia"/>
+        </w:rPr>
+        <w:t>代码复用</w:t>
+      </w:r>
+    </w:p>
+    <w:p>
+      <w:pPr>
+        <w:pStyle w:val="a9"/>
+        <w:numPr>
+          <w:ilvl w:val="0"/>
+          <w:numId w:val="12"/>
+        </w:numPr>
+        <w:ind w:firstLineChars="0"/>
+      </w:pPr>
+      <w:r>
+        <w:rPr>
+          <w:rFonts w:hint="eastAsia"/>
+        </w:rPr>
+        <w:t>可以确保代码最新，不会改了一个时间分箱算法，其他也要改，有些地方可能根本记不住</w:t>
+      </w:r>
+    </w:p>
+    <w:p>
+      <w:pPr>
+        <w:pStyle w:val="a9"/>
+        <w:numPr>
+          <w:ilvl w:val="0"/>
+          <w:numId w:val="12"/>
+        </w:numPr>
+        <w:ind w:firstLineChars="0"/>
+      </w:pPr>
+      <w:r>
+        <w:rPr>
+          <w:rFonts w:hint="eastAsia"/>
+        </w:rPr>
+        <w:t>可以使用一个单元测试管控算法。只要保证时间分箱算法的单元测试能跑就可以确保时间分箱算法正确。其他不用管了。</w:t>
+      </w:r>
+    </w:p>
+    <w:p>
+      <w:pPr>
+        <w:pStyle w:val="a9"/>
+        <w:numPr>
+          <w:ilvl w:val="0"/>
+          <w:numId w:val="12"/>
+        </w:numPr>
+        <w:ind w:firstLineChars="0"/>
+        <w:rPr>
+          <w:rFonts w:hint="eastAsia"/>
+        </w:rPr>
+      </w:pPr>
+      <w:r>
+        <w:rPr>
+          <w:rFonts w:hint="eastAsia"/>
+        </w:rPr>
+        <w:t>综上：省时、省心、省力、还保证正确。</w:t>
+      </w:r>
+      <w:bookmarkStart w:id="1" w:name="_GoBack"/>
+      <w:bookmarkEnd w:id="1"/>
+    </w:p>
     <w:sectPr>
       <w:pgSz w:w="11906" w:h="16838"/>
       <w:pgMar w:top="1440" w:right="1800" w:bottom="1440" w:left="1800" w:header="851" w:footer="992" w:gutter="0"/>
@@ -6574,6 +6772,95 @@
     </w:lvl>
   </w:abstractNum>
   <w:abstractNum w:abstractNumId="6" w15:restartNumberingAfterBreak="0">
+    <w:nsid w:val="4860521B"/>
+    <w:multiLevelType w:val="hybridMultilevel"/>
+    <w:tmpl w:val="9C841F6C"/>
+    <w:lvl w:ilvl="0" w:tplc="D7B616D8">
+      <w:start w:val="1"/>
+      <w:numFmt w:val="decimal"/>
+      <w:lvlText w:val="%1）"/>
+      <w:lvlJc w:val="left"/>
+      <w:pPr>
+        <w:ind w:left="360" w:hanging="360"/>
+      </w:pPr>
+      <w:rPr>
+        <w:rFonts w:hint="default"/>
+      </w:rPr>
+    </w:lvl>
+    <w:lvl w:ilvl="1" w:tplc="04090019" w:tentative="1">
+      <w:start w:val="1"/>
+      <w:numFmt w:val="lowerLetter"/>
+      <w:lvlText w:val="%2)"/>
+      <w:lvlJc w:val="left"/>
+      <w:pPr>
+        <w:ind w:left="840" w:hanging="420"/>
+      </w:pPr>
+    </w:lvl>
+    <w:lvl w:ilvl="2" w:tplc="0409001B" w:tentative="1">
+      <w:start w:val="1"/>
+      <w:numFmt w:val="lowerRoman"/>
+      <w:lvlText w:val="%3."/>
+      <w:lvlJc w:val="right"/>
+      <w:pPr>
+        <w:ind w:left="1260" w:hanging="420"/>
+      </w:pPr>
+    </w:lvl>
+    <w:lvl w:ilvl="3" w:tplc="0409000F" w:tentative="1">
+      <w:start w:val="1"/>
+      <w:numFmt w:val="decimal"/>
+      <w:lvlText w:val="%4."/>
+      <w:lvlJc w:val="left"/>
+      <w:pPr>
+        <w:ind w:left="1680" w:hanging="420"/>
+      </w:pPr>
+    </w:lvl>
+    <w:lvl w:ilvl="4" w:tplc="04090019" w:tentative="1">
+      <w:start w:val="1"/>
+      <w:numFmt w:val="lowerLetter"/>
+      <w:lvlText w:val="%5)"/>
+      <w:lvlJc w:val="left"/>
+      <w:pPr>
+        <w:ind w:left="2100" w:hanging="420"/>
+      </w:pPr>
+    </w:lvl>
+    <w:lvl w:ilvl="5" w:tplc="0409001B" w:tentative="1">
+      <w:start w:val="1"/>
+      <w:numFmt w:val="lowerRoman"/>
+      <w:lvlText w:val="%6."/>
+      <w:lvlJc w:val="right"/>
+      <w:pPr>
+        <w:ind w:left="2520" w:hanging="420"/>
+      </w:pPr>
+    </w:lvl>
+    <w:lvl w:ilvl="6" w:tplc="0409000F" w:tentative="1">
+      <w:start w:val="1"/>
+      <w:numFmt w:val="decimal"/>
+      <w:lvlText w:val="%7."/>
+      <w:lvlJc w:val="left"/>
+      <w:pPr>
+        <w:ind w:left="2940" w:hanging="420"/>
+      </w:pPr>
+    </w:lvl>
+    <w:lvl w:ilvl="7" w:tplc="04090019" w:tentative="1">
+      <w:start w:val="1"/>
+      <w:numFmt w:val="lowerLetter"/>
+      <w:lvlText w:val="%8)"/>
+      <w:lvlJc w:val="left"/>
+      <w:pPr>
+        <w:ind w:left="3360" w:hanging="420"/>
+      </w:pPr>
+    </w:lvl>
+    <w:lvl w:ilvl="8" w:tplc="0409001B" w:tentative="1">
+      <w:start w:val="1"/>
+      <w:numFmt w:val="lowerRoman"/>
+      <w:lvlText w:val="%9."/>
+      <w:lvlJc w:val="right"/>
+      <w:pPr>
+        <w:ind w:left="3780" w:hanging="420"/>
+      </w:pPr>
+    </w:lvl>
+  </w:abstractNum>
+  <w:abstractNum w:abstractNumId="7" w15:restartNumberingAfterBreak="0">
     <w:nsid w:val="4F0000E8"/>
     <w:multiLevelType w:val="hybridMultilevel"/>
     <w:tmpl w:val="6D5E1980"/>
@@ -6662,7 +6949,7 @@
       </w:pPr>
     </w:lvl>
   </w:abstractNum>
-  <w:abstractNum w:abstractNumId="7" w15:restartNumberingAfterBreak="0">
+  <w:abstractNum w:abstractNumId="8" w15:restartNumberingAfterBreak="0">
     <w:nsid w:val="57DC58EF"/>
     <w:multiLevelType w:val="hybridMultilevel"/>
     <w:tmpl w:val="3E6047B8"/>
@@ -6751,7 +7038,7 @@
       </w:pPr>
     </w:lvl>
   </w:abstractNum>
-  <w:abstractNum w:abstractNumId="8" w15:restartNumberingAfterBreak="0">
+  <w:abstractNum w:abstractNumId="9" w15:restartNumberingAfterBreak="0">
     <w:nsid w:val="5A8862C3"/>
     <w:multiLevelType w:val="hybridMultilevel"/>
     <w:tmpl w:val="701C5024"/>
@@ -6840,7 +7127,7 @@
       </w:pPr>
     </w:lvl>
   </w:abstractNum>
-  <w:abstractNum w:abstractNumId="9" w15:restartNumberingAfterBreak="0">
+  <w:abstractNum w:abstractNumId="10" w15:restartNumberingAfterBreak="0">
     <w:nsid w:val="68F54437"/>
     <w:multiLevelType w:val="hybridMultilevel"/>
     <w:tmpl w:val="D4A2EAE8"/>
@@ -6929,7 +7216,7 @@
       </w:pPr>
     </w:lvl>
   </w:abstractNum>
-  <w:abstractNum w:abstractNumId="10" w15:restartNumberingAfterBreak="0">
+  <w:abstractNum w:abstractNumId="11" w15:restartNumberingAfterBreak="0">
     <w:nsid w:val="7D090B16"/>
     <w:multiLevelType w:val="hybridMultilevel"/>
     <w:tmpl w:val="3C1C75CE"/>
@@ -7019,7 +7306,7 @@
     </w:lvl>
   </w:abstractNum>
   <w:num w:numId="1">
-    <w:abstractNumId w:val="10"/>
+    <w:abstractNumId w:val="11"/>
   </w:num>
   <w:num w:numId="2">
     <w:abstractNumId w:val="5"/>
@@ -7028,7 +7315,7 @@
     <w:abstractNumId w:val="0"/>
   </w:num>
   <w:num w:numId="4">
-    <w:abstractNumId w:val="6"/>
+    <w:abstractNumId w:val="7"/>
   </w:num>
   <w:num w:numId="5">
     <w:abstractNumId w:val="3"/>
@@ -7037,7 +7324,7 @@
     <w:abstractNumId w:val="2"/>
   </w:num>
   <w:num w:numId="7">
-    <w:abstractNumId w:val="8"/>
+    <w:abstractNumId w:val="9"/>
   </w:num>
   <w:num w:numId="8">
     <w:abstractNumId w:val="1"/>
@@ -7046,10 +7333,13 @@
     <w:abstractNumId w:val="4"/>
   </w:num>
   <w:num w:numId="10">
-    <w:abstractNumId w:val="7"/>
+    <w:abstractNumId w:val="8"/>
   </w:num>
   <w:num w:numId="11">
-    <w:abstractNumId w:val="9"/>
+    <w:abstractNumId w:val="10"/>
+  </w:num>
+  <w:num w:numId="12">
+    <w:abstractNumId w:val="6"/>
   </w:num>
 </w:numbering>
 </file>
@@ -8025,7 +8315,7 @@
 </file>
 
 <file path=customXml/itemProps1.xml><?xml version="1.0" encoding="utf-8"?>
-<ds:datastoreItem xmlns:ds="http://schemas.openxmlformats.org/officeDocument/2006/customXml" ds:itemID="{8F344F49-7FD3-42B5-9FDA-A3A6B02B7B28}">
+<ds:datastoreItem xmlns:ds="http://schemas.openxmlformats.org/officeDocument/2006/customXml" ds:itemID="{F81E8A32-E374-4561-8842-98B23BD8CC52}">
   <ds:schemaRefs>
     <ds:schemaRef ds:uri="http://schemas.openxmlformats.org/officeDocument/2006/bibliography"/>
   </ds:schemaRefs>

--- a/documents/一些经验总结/一些经验总结.docx
+++ b/documents/一些经验总结/一些经验总结.docx
@@ -1681,9 +1681,11 @@
         </w:rPr>
         <w:t>再次通知一下</w:t>
       </w:r>
+      <w:proofErr w:type="gramStart"/>
       <w:r>
         <w:t>”</w:t>
       </w:r>
+      <w:proofErr w:type="gramEnd"/>
       <w:r>
         <w:rPr>
           <w:rFonts w:hint="eastAsia"/>
@@ -4058,14 +4060,14 @@
         <w:rPr>
           <w:rFonts w:hint="eastAsia"/>
         </w:rPr>
-        <w:t>那里</w:t>
+        <w:t>那里这</w:t>
       </w:r>
       <w:proofErr w:type="gramEnd"/>
       <w:r>
         <w:rPr>
           <w:rFonts w:hint="eastAsia"/>
         </w:rPr>
-        <w:t>这两个效果是截然相反的。</w:t>
+        <w:t>两个效果是截然相反的。</w:t>
       </w:r>
     </w:p>
     <w:p>
@@ -6003,10 +6005,7 @@
     <w:p/>
     <w:p>
       <w:pPr>
-        <w:pStyle w:val="2"/>
-        <w:rPr>
-          <w:rFonts w:hint="eastAsia"/>
-        </w:rPr>
+        <w:pStyle w:val="1"/>
       </w:pPr>
       <w:bookmarkStart w:id="0" w:name="_Hlk531349303"/>
       <w:r>
@@ -6040,9 +6039,6 @@
     <w:p>
       <w:pPr>
         <w:ind w:left="420" w:hanging="420"/>
-        <w:rPr>
-          <w:rFonts w:hint="eastAsia"/>
-        </w:rPr>
       </w:pPr>
       <w:r>
         <w:rPr>
@@ -6054,13 +6050,7 @@
         <w:rPr>
           <w:rFonts w:hint="eastAsia"/>
         </w:rPr>
-        <w:t>）</w:t>
-      </w:r>
-      <w:r>
-        <w:rPr>
-          <w:rFonts w:hint="eastAsia"/>
-        </w:rPr>
-        <w:t>基本处理函数工具化</w:t>
+        <w:t>）基本处理函数工具化</w:t>
       </w:r>
     </w:p>
     <w:p>
@@ -6174,15 +6164,109 @@
           <w:numId w:val="12"/>
         </w:numPr>
         <w:ind w:firstLineChars="0"/>
-        <w:rPr>
-          <w:rFonts w:hint="eastAsia"/>
-        </w:rPr>
       </w:pPr>
       <w:r>
         <w:rPr>
           <w:rFonts w:hint="eastAsia"/>
         </w:rPr>
         <w:t>综上：省时、省心、省力、还保证正确。</w:t>
+      </w:r>
+    </w:p>
+    <w:p/>
+    <w:p/>
+    <w:p>
+      <w:pPr>
+        <w:pStyle w:val="1"/>
+      </w:pPr>
+      <w:r>
+        <w:rPr>
+          <w:rFonts w:hint="eastAsia"/>
+        </w:rPr>
+        <w:t>对客户不要太客气，不卑不亢，不要怕麻烦他们，太客气了反而会被使唤来使唤去</w:t>
+      </w:r>
+    </w:p>
+    <w:p>
+      <w:pPr>
+        <w:pStyle w:val="a9"/>
+        <w:numPr>
+          <w:ilvl w:val="0"/>
+          <w:numId w:val="13"/>
+        </w:numPr>
+        <w:ind w:firstLineChars="0"/>
+      </w:pPr>
+      <w:r>
+        <w:rPr>
+          <w:rFonts w:hint="eastAsia"/>
+        </w:rPr>
+        <w:t>需要东西就要，不要等到确定需要了才提出来</w:t>
+      </w:r>
+    </w:p>
+    <w:p>
+      <w:pPr>
+        <w:pStyle w:val="a9"/>
+        <w:numPr>
+          <w:ilvl w:val="0"/>
+          <w:numId w:val="13"/>
+        </w:numPr>
+        <w:ind w:firstLineChars="0"/>
+      </w:pPr>
+      <w:r>
+        <w:rPr>
+          <w:rFonts w:hint="eastAsia"/>
+        </w:rPr>
+        <w:t>说话多用肯定语气，不要将太多，他们理解不来。直接告诉结果。讲太多思考他们听不懂反而会以为你对产品不自信。</w:t>
+      </w:r>
+    </w:p>
+    <w:p>
+      <w:pPr>
+        <w:pStyle w:val="a9"/>
+        <w:numPr>
+          <w:ilvl w:val="0"/>
+          <w:numId w:val="13"/>
+        </w:numPr>
+        <w:ind w:firstLineChars="0"/>
+      </w:pPr>
+      <w:r>
+        <w:rPr>
+          <w:rFonts w:hint="eastAsia"/>
+        </w:rPr>
+        <w:t>有条理，思路清晰</w:t>
+      </w:r>
+    </w:p>
+    <w:p>
+      <w:pPr>
+        <w:pStyle w:val="a9"/>
+        <w:numPr>
+          <w:ilvl w:val="0"/>
+          <w:numId w:val="13"/>
+        </w:numPr>
+        <w:ind w:firstLineChars="0"/>
+      </w:pPr>
+      <w:r>
+        <w:rPr>
+          <w:rFonts w:hint="eastAsia"/>
+        </w:rPr>
+        <w:t>不要气场太弱，人家可能没把你当回事</w:t>
+      </w:r>
+    </w:p>
+    <w:p>
+      <w:pPr>
+        <w:pStyle w:val="a9"/>
+        <w:numPr>
+          <w:ilvl w:val="0"/>
+          <w:numId w:val="13"/>
+        </w:numPr>
+        <w:ind w:firstLineChars="0"/>
+        <w:rPr>
+          <w:rFonts w:hint="eastAsia"/>
+        </w:rPr>
+      </w:pPr>
+      <w:r>
+        <w:rPr>
+          <w:rFonts w:hint="eastAsia"/>
+        </w:rPr>
+        <w:lastRenderedPageBreak/>
+        <w:t>要听得进去他们的意见，可以做出适当修改也可以驳回。</w:t>
       </w:r>
       <w:bookmarkStart w:id="1" w:name="_GoBack"/>
       <w:bookmarkEnd w:id="1"/>
@@ -6861,6 +6945,95 @@
     </w:lvl>
   </w:abstractNum>
   <w:abstractNum w:abstractNumId="7" w15:restartNumberingAfterBreak="0">
+    <w:nsid w:val="49D11311"/>
+    <w:multiLevelType w:val="hybridMultilevel"/>
+    <w:tmpl w:val="BDECBEC8"/>
+    <w:lvl w:ilvl="0" w:tplc="6A6893E2">
+      <w:start w:val="1"/>
+      <w:numFmt w:val="decimal"/>
+      <w:lvlText w:val="%1）"/>
+      <w:lvlJc w:val="left"/>
+      <w:pPr>
+        <w:ind w:left="360" w:hanging="360"/>
+      </w:pPr>
+      <w:rPr>
+        <w:rFonts w:hint="default"/>
+      </w:rPr>
+    </w:lvl>
+    <w:lvl w:ilvl="1" w:tplc="04090019" w:tentative="1">
+      <w:start w:val="1"/>
+      <w:numFmt w:val="lowerLetter"/>
+      <w:lvlText w:val="%2)"/>
+      <w:lvlJc w:val="left"/>
+      <w:pPr>
+        <w:ind w:left="840" w:hanging="420"/>
+      </w:pPr>
+    </w:lvl>
+    <w:lvl w:ilvl="2" w:tplc="0409001B" w:tentative="1">
+      <w:start w:val="1"/>
+      <w:numFmt w:val="lowerRoman"/>
+      <w:lvlText w:val="%3."/>
+      <w:lvlJc w:val="right"/>
+      <w:pPr>
+        <w:ind w:left="1260" w:hanging="420"/>
+      </w:pPr>
+    </w:lvl>
+    <w:lvl w:ilvl="3" w:tplc="0409000F" w:tentative="1">
+      <w:start w:val="1"/>
+      <w:numFmt w:val="decimal"/>
+      <w:lvlText w:val="%4."/>
+      <w:lvlJc w:val="left"/>
+      <w:pPr>
+        <w:ind w:left="1680" w:hanging="420"/>
+      </w:pPr>
+    </w:lvl>
+    <w:lvl w:ilvl="4" w:tplc="04090019" w:tentative="1">
+      <w:start w:val="1"/>
+      <w:numFmt w:val="lowerLetter"/>
+      <w:lvlText w:val="%5)"/>
+      <w:lvlJc w:val="left"/>
+      <w:pPr>
+        <w:ind w:left="2100" w:hanging="420"/>
+      </w:pPr>
+    </w:lvl>
+    <w:lvl w:ilvl="5" w:tplc="0409001B" w:tentative="1">
+      <w:start w:val="1"/>
+      <w:numFmt w:val="lowerRoman"/>
+      <w:lvlText w:val="%6."/>
+      <w:lvlJc w:val="right"/>
+      <w:pPr>
+        <w:ind w:left="2520" w:hanging="420"/>
+      </w:pPr>
+    </w:lvl>
+    <w:lvl w:ilvl="6" w:tplc="0409000F" w:tentative="1">
+      <w:start w:val="1"/>
+      <w:numFmt w:val="decimal"/>
+      <w:lvlText w:val="%7."/>
+      <w:lvlJc w:val="left"/>
+      <w:pPr>
+        <w:ind w:left="2940" w:hanging="420"/>
+      </w:pPr>
+    </w:lvl>
+    <w:lvl w:ilvl="7" w:tplc="04090019" w:tentative="1">
+      <w:start w:val="1"/>
+      <w:numFmt w:val="lowerLetter"/>
+      <w:lvlText w:val="%8)"/>
+      <w:lvlJc w:val="left"/>
+      <w:pPr>
+        <w:ind w:left="3360" w:hanging="420"/>
+      </w:pPr>
+    </w:lvl>
+    <w:lvl w:ilvl="8" w:tplc="0409001B" w:tentative="1">
+      <w:start w:val="1"/>
+      <w:numFmt w:val="lowerRoman"/>
+      <w:lvlText w:val="%9."/>
+      <w:lvlJc w:val="right"/>
+      <w:pPr>
+        <w:ind w:left="3780" w:hanging="420"/>
+      </w:pPr>
+    </w:lvl>
+  </w:abstractNum>
+  <w:abstractNum w:abstractNumId="8" w15:restartNumberingAfterBreak="0">
     <w:nsid w:val="4F0000E8"/>
     <w:multiLevelType w:val="hybridMultilevel"/>
     <w:tmpl w:val="6D5E1980"/>
@@ -6949,7 +7122,7 @@
       </w:pPr>
     </w:lvl>
   </w:abstractNum>
-  <w:abstractNum w:abstractNumId="8" w15:restartNumberingAfterBreak="0">
+  <w:abstractNum w:abstractNumId="9" w15:restartNumberingAfterBreak="0">
     <w:nsid w:val="57DC58EF"/>
     <w:multiLevelType w:val="hybridMultilevel"/>
     <w:tmpl w:val="3E6047B8"/>
@@ -7038,7 +7211,7 @@
       </w:pPr>
     </w:lvl>
   </w:abstractNum>
-  <w:abstractNum w:abstractNumId="9" w15:restartNumberingAfterBreak="0">
+  <w:abstractNum w:abstractNumId="10" w15:restartNumberingAfterBreak="0">
     <w:nsid w:val="5A8862C3"/>
     <w:multiLevelType w:val="hybridMultilevel"/>
     <w:tmpl w:val="701C5024"/>
@@ -7127,7 +7300,7 @@
       </w:pPr>
     </w:lvl>
   </w:abstractNum>
-  <w:abstractNum w:abstractNumId="10" w15:restartNumberingAfterBreak="0">
+  <w:abstractNum w:abstractNumId="11" w15:restartNumberingAfterBreak="0">
     <w:nsid w:val="68F54437"/>
     <w:multiLevelType w:val="hybridMultilevel"/>
     <w:tmpl w:val="D4A2EAE8"/>
@@ -7216,7 +7389,7 @@
       </w:pPr>
     </w:lvl>
   </w:abstractNum>
-  <w:abstractNum w:abstractNumId="11" w15:restartNumberingAfterBreak="0">
+  <w:abstractNum w:abstractNumId="12" w15:restartNumberingAfterBreak="0">
     <w:nsid w:val="7D090B16"/>
     <w:multiLevelType w:val="hybridMultilevel"/>
     <w:tmpl w:val="3C1C75CE"/>
@@ -7306,7 +7479,7 @@
     </w:lvl>
   </w:abstractNum>
   <w:num w:numId="1">
-    <w:abstractNumId w:val="11"/>
+    <w:abstractNumId w:val="12"/>
   </w:num>
   <w:num w:numId="2">
     <w:abstractNumId w:val="5"/>
@@ -7315,7 +7488,7 @@
     <w:abstractNumId w:val="0"/>
   </w:num>
   <w:num w:numId="4">
-    <w:abstractNumId w:val="7"/>
+    <w:abstractNumId w:val="8"/>
   </w:num>
   <w:num w:numId="5">
     <w:abstractNumId w:val="3"/>
@@ -7324,7 +7497,7 @@
     <w:abstractNumId w:val="2"/>
   </w:num>
   <w:num w:numId="7">
-    <w:abstractNumId w:val="9"/>
+    <w:abstractNumId w:val="10"/>
   </w:num>
   <w:num w:numId="8">
     <w:abstractNumId w:val="1"/>
@@ -7333,13 +7506,16 @@
     <w:abstractNumId w:val="4"/>
   </w:num>
   <w:num w:numId="10">
-    <w:abstractNumId w:val="8"/>
+    <w:abstractNumId w:val="9"/>
   </w:num>
   <w:num w:numId="11">
-    <w:abstractNumId w:val="10"/>
+    <w:abstractNumId w:val="11"/>
   </w:num>
   <w:num w:numId="12">
     <w:abstractNumId w:val="6"/>
+  </w:num>
+  <w:num w:numId="13">
+    <w:abstractNumId w:val="7"/>
   </w:num>
 </w:numbering>
 </file>
@@ -8315,7 +8491,7 @@
 </file>
 
 <file path=customXml/itemProps1.xml><?xml version="1.0" encoding="utf-8"?>
-<ds:datastoreItem xmlns:ds="http://schemas.openxmlformats.org/officeDocument/2006/customXml" ds:itemID="{F81E8A32-E374-4561-8842-98B23BD8CC52}">
+<ds:datastoreItem xmlns:ds="http://schemas.openxmlformats.org/officeDocument/2006/customXml" ds:itemID="{21CEBC5C-189E-47D4-BA6F-41B442CC4FED}">
   <ds:schemaRefs>
     <ds:schemaRef ds:uri="http://schemas.openxmlformats.org/officeDocument/2006/bibliography"/>
   </ds:schemaRefs>

--- a/documents/一些经验总结/一些经验总结.docx
+++ b/documents/一些经验总结/一些经验总结.docx
@@ -1681,11 +1681,9 @@
         </w:rPr>
         <w:t>再次通知一下</w:t>
       </w:r>
-      <w:proofErr w:type="gramStart"/>
       <w:r>
         <w:t>”</w:t>
       </w:r>
-      <w:proofErr w:type="gramEnd"/>
       <w:r>
         <w:rPr>
           <w:rFonts w:hint="eastAsia"/>
@@ -4060,14 +4058,14 @@
         <w:rPr>
           <w:rFonts w:hint="eastAsia"/>
         </w:rPr>
-        <w:t>那里这</w:t>
+        <w:t>那里</w:t>
       </w:r>
       <w:proofErr w:type="gramEnd"/>
       <w:r>
         <w:rPr>
           <w:rFonts w:hint="eastAsia"/>
         </w:rPr>
-        <w:t>两个效果是截然相反的。</w:t>
+        <w:t>这两个效果是截然相反的。</w:t>
       </w:r>
     </w:p>
     <w:p>
@@ -6257,9 +6255,6 @@
           <w:numId w:val="13"/>
         </w:numPr>
         <w:ind w:firstLineChars="0"/>
-        <w:rPr>
-          <w:rFonts w:hint="eastAsia"/>
-        </w:rPr>
       </w:pPr>
       <w:r>
         <w:rPr>
@@ -6268,8 +6263,91 @@
         <w:lastRenderedPageBreak/>
         <w:t>要听得进去他们的意见，可以做出适当修改也可以驳回。</w:t>
       </w:r>
+    </w:p>
+    <w:p/>
+    <w:p>
+      <w:pPr>
+        <w:pStyle w:val="1"/>
+        <w:rPr>
+          <w:rFonts w:hint="eastAsia"/>
+        </w:rPr>
+      </w:pPr>
+      <w:r>
+        <w:t>S</w:t>
+      </w:r>
+      <w:r>
+        <w:rPr>
+          <w:rFonts w:hint="eastAsia"/>
+        </w:rPr>
+        <w:t>prin</w:t>
+      </w:r>
+      <w:r>
+        <w:t>g web</w:t>
+      </w:r>
+      <w:r>
+        <w:rPr>
+          <w:rFonts w:hint="eastAsia"/>
+        </w:rPr>
+        <w:t>开发</w:t>
+      </w:r>
+    </w:p>
+    <w:p>
+      <w:pPr>
+        <w:rPr>
+          <w:rFonts w:hint="eastAsia"/>
+        </w:rPr>
+      </w:pPr>
+      <w:r>
+        <w:t>S</w:t>
+      </w:r>
+      <w:r>
+        <w:rPr>
+          <w:rFonts w:hint="eastAsia"/>
+        </w:rPr>
+        <w:t>prin</w:t>
+      </w:r>
+      <w:r>
+        <w:t xml:space="preserve">g </w:t>
+      </w:r>
+      <w:proofErr w:type="spellStart"/>
+      <w:r>
+        <w:t>springmvc</w:t>
+      </w:r>
+      <w:proofErr w:type="spellEnd"/>
+      <w:r>
+        <w:rPr>
+          <w:rFonts w:hint="eastAsia"/>
+        </w:rPr>
+        <w:t>（</w:t>
+      </w:r>
+      <w:r>
+        <w:rPr>
+          <w:rFonts w:hint="eastAsia"/>
+        </w:rPr>
+        <w:t>调度</w:t>
+      </w:r>
       <w:bookmarkStart w:id="1" w:name="_GoBack"/>
       <w:bookmarkEnd w:id="1"/>
+      <w:r>
+        <w:rPr>
+          <w:rFonts w:hint="eastAsia"/>
+        </w:rPr>
+        <w:t>）</w:t>
+      </w:r>
+      <w:r>
+        <w:t xml:space="preserve"> </w:t>
+      </w:r>
+      <w:proofErr w:type="spellStart"/>
+      <w:r>
+        <w:t>myBatis</w:t>
+      </w:r>
+      <w:proofErr w:type="spellEnd"/>
+      <w:r>
+        <w:rPr>
+          <w:rFonts w:hint="eastAsia"/>
+        </w:rPr>
+        <w:t>（数据库接口）</w:t>
+      </w:r>
     </w:p>
     <w:sectPr>
       <w:pgSz w:w="11906" w:h="16838"/>
@@ -8491,7 +8569,7 @@
 </file>
 
 <file path=customXml/itemProps1.xml><?xml version="1.0" encoding="utf-8"?>
-<ds:datastoreItem xmlns:ds="http://schemas.openxmlformats.org/officeDocument/2006/customXml" ds:itemID="{21CEBC5C-189E-47D4-BA6F-41B442CC4FED}">
+<ds:datastoreItem xmlns:ds="http://schemas.openxmlformats.org/officeDocument/2006/customXml" ds:itemID="{3A5ECFE1-7E51-4332-88B9-D1F0691EAE46}">
   <ds:schemaRefs>
     <ds:schemaRef ds:uri="http://schemas.openxmlformats.org/officeDocument/2006/bibliography"/>
   </ds:schemaRefs>

--- a/documents/一些经验总结/一些经验总结.docx
+++ b/documents/一些经验总结/一些经验总结.docx
@@ -6212,7 +6212,15 @@
         <w:rPr>
           <w:rFonts w:hint="eastAsia"/>
         </w:rPr>
-        <w:t>说话多用肯定语气，不要将太多，他们理解不来。直接告诉结果。讲太多思考他们听不懂反而会以为你对产品不自信。</w:t>
+        <w:t>说话多用肯定语气，不要将太多，他们理解不来。直接告诉结果。讲太多思考他们听不懂反而会以为你对产</w:t>
+      </w:r>
+      <w:bookmarkStart w:id="1" w:name="_GoBack"/>
+      <w:bookmarkEnd w:id="1"/>
+      <w:r>
+        <w:rPr>
+          <w:rFonts w:hint="eastAsia"/>
+        </w:rPr>
+        <w:t>品不自信。</w:t>
       </w:r>
     </w:p>
     <w:p>
@@ -6268,9 +6276,6 @@
     <w:p>
       <w:pPr>
         <w:pStyle w:val="1"/>
-        <w:rPr>
-          <w:rFonts w:hint="eastAsia"/>
-        </w:rPr>
       </w:pPr>
       <w:r>
         <w:t>S</w:t>
@@ -6292,11 +6297,6 @@
       </w:r>
     </w:p>
     <w:p>
-      <w:pPr>
-        <w:rPr>
-          <w:rFonts w:hint="eastAsia"/>
-        </w:rPr>
-      </w:pPr>
       <w:r>
         <w:t>S</w:t>
       </w:r>
@@ -6326,8 +6326,6 @@
         </w:rPr>
         <w:t>调度</w:t>
       </w:r>
-      <w:bookmarkStart w:id="1" w:name="_GoBack"/>
-      <w:bookmarkEnd w:id="1"/>
       <w:r>
         <w:rPr>
           <w:rFonts w:hint="eastAsia"/>
@@ -6348,6 +6346,115 @@
         </w:rPr>
         <w:t>（数据库接口）</w:t>
       </w:r>
+    </w:p>
+    <w:p/>
+    <w:p/>
+    <w:p>
+      <w:pPr>
+        <w:pStyle w:val="1"/>
+      </w:pPr>
+      <w:r>
+        <w:rPr>
+          <w:rFonts w:hint="eastAsia"/>
+        </w:rPr>
+        <w:t>多项式基础乘法</w:t>
+      </w:r>
+    </w:p>
+    <w:p>
+      <w:r>
+        <w:rPr>
+          <w:noProof/>
+        </w:rPr>
+        <w:drawing>
+          <wp:inline distT="0" distB="0" distL="0" distR="0" wp14:anchorId="22B068BD" wp14:editId="0AEBBB8F">
+            <wp:extent cx="5274310" cy="330835"/>
+            <wp:effectExtent l="0" t="0" r="0" b="0"/>
+            <wp:docPr id="1" name="图片 1"/>
+            <wp:cNvGraphicFramePr>
+              <a:graphicFrameLocks xmlns:a="http://schemas.openxmlformats.org/drawingml/2006/main" noChangeAspect="1"/>
+            </wp:cNvGraphicFramePr>
+            <a:graphic xmlns:a="http://schemas.openxmlformats.org/drawingml/2006/main">
+              <a:graphicData uri="http://schemas.openxmlformats.org/drawingml/2006/picture">
+                <pic:pic xmlns:pic="http://schemas.openxmlformats.org/drawingml/2006/picture">
+                  <pic:nvPicPr>
+                    <pic:cNvPr id="1" name=""/>
+                    <pic:cNvPicPr/>
+                  </pic:nvPicPr>
+                  <pic:blipFill>
+                    <a:blip r:embed="rId8"/>
+                    <a:stretch>
+                      <a:fillRect/>
+                    </a:stretch>
+                  </pic:blipFill>
+                  <pic:spPr>
+                    <a:xfrm>
+                      <a:off x="0" y="0"/>
+                      <a:ext cx="5274310" cy="330835"/>
+                    </a:xfrm>
+                    <a:prstGeom prst="rect">
+                      <a:avLst/>
+                    </a:prstGeom>
+                  </pic:spPr>
+                </pic:pic>
+              </a:graphicData>
+            </a:graphic>
+          </wp:inline>
+        </w:drawing>
+      </w:r>
+    </w:p>
+    <w:p>
+      <w:pPr>
+        <w:rPr>
+          <w:rFonts w:hint="eastAsia"/>
+        </w:rPr>
+      </w:pPr>
+      <w:r>
+        <w:rPr>
+          <w:noProof/>
+        </w:rPr>
+        <w:drawing>
+          <wp:inline distT="0" distB="0" distL="0" distR="0" wp14:anchorId="6C41DB70" wp14:editId="1CF5595D">
+            <wp:extent cx="2464130" cy="322108"/>
+            <wp:effectExtent l="0" t="0" r="0" b="0"/>
+            <wp:docPr id="2" name="图片 2"/>
+            <wp:cNvGraphicFramePr>
+              <a:graphicFrameLocks xmlns:a="http://schemas.openxmlformats.org/drawingml/2006/main" noChangeAspect="1"/>
+            </wp:cNvGraphicFramePr>
+            <a:graphic xmlns:a="http://schemas.openxmlformats.org/drawingml/2006/main">
+              <a:graphicData uri="http://schemas.openxmlformats.org/drawingml/2006/picture">
+                <pic:pic xmlns:pic="http://schemas.openxmlformats.org/drawingml/2006/picture">
+                  <pic:nvPicPr>
+                    <pic:cNvPr id="1" name=""/>
+                    <pic:cNvPicPr/>
+                  </pic:nvPicPr>
+                  <pic:blipFill>
+                    <a:blip r:embed="rId9"/>
+                    <a:stretch>
+                      <a:fillRect/>
+                    </a:stretch>
+                  </pic:blipFill>
+                  <pic:spPr>
+                    <a:xfrm>
+                      <a:off x="0" y="0"/>
+                      <a:ext cx="2624869" cy="343120"/>
+                    </a:xfrm>
+                    <a:prstGeom prst="rect">
+                      <a:avLst/>
+                    </a:prstGeom>
+                  </pic:spPr>
+                </pic:pic>
+              </a:graphicData>
+            </a:graphic>
+          </wp:inline>
+        </w:drawing>
+      </w:r>
+    </w:p>
+    <w:p>
+      <w:pPr>
+        <w:rPr>
+          <w:rFonts w:hint="eastAsia"/>
+        </w:rPr>
+      </w:pPr>
     </w:p>
     <w:sectPr>
       <w:pgSz w:w="11906" w:h="16838"/>
@@ -8569,7 +8676,7 @@
 </file>
 
 <file path=customXml/itemProps1.xml><?xml version="1.0" encoding="utf-8"?>
-<ds:datastoreItem xmlns:ds="http://schemas.openxmlformats.org/officeDocument/2006/customXml" ds:itemID="{3A5ECFE1-7E51-4332-88B9-D1F0691EAE46}">
+<ds:datastoreItem xmlns:ds="http://schemas.openxmlformats.org/officeDocument/2006/customXml" ds:itemID="{FEB0C76C-73EC-4C84-9024-8B8AF63952E2}">
   <ds:schemaRefs>
     <ds:schemaRef ds:uri="http://schemas.openxmlformats.org/officeDocument/2006/bibliography"/>
   </ds:schemaRefs>

--- a/documents/一些经验总结/一些经验总结.docx
+++ b/documents/一些经验总结/一些经验总结.docx
@@ -1681,9 +1681,11 @@
         </w:rPr>
         <w:t>再次通知一下</w:t>
       </w:r>
+      <w:proofErr w:type="gramStart"/>
       <w:r>
         <w:t>”</w:t>
       </w:r>
+      <w:proofErr w:type="gramEnd"/>
       <w:r>
         <w:rPr>
           <w:rFonts w:hint="eastAsia"/>
@@ -4058,14 +4060,14 @@
         <w:rPr>
           <w:rFonts w:hint="eastAsia"/>
         </w:rPr>
-        <w:t>那里</w:t>
+        <w:t>那里这</w:t>
       </w:r>
       <w:proofErr w:type="gramEnd"/>
       <w:r>
         <w:rPr>
           <w:rFonts w:hint="eastAsia"/>
         </w:rPr>
-        <w:t>这两个效果是截然相反的。</w:t>
+        <w:t>两个效果是截然相反的。</w:t>
       </w:r>
     </w:p>
     <w:p>
@@ -4762,19 +4764,11 @@
       <w:pPr>
         <w:pStyle w:val="1"/>
       </w:pPr>
-      <w:proofErr w:type="gramStart"/>
-      <w:r>
-        <w:rPr>
-          <w:rFonts w:hint="eastAsia"/>
-        </w:rPr>
-        <w:t>做项目</w:t>
-      </w:r>
-      <w:proofErr w:type="gramEnd"/>
-      <w:r>
-        <w:rPr>
-          <w:rFonts w:hint="eastAsia"/>
-        </w:rPr>
-        <w:t>的节奏把握</w:t>
+      <w:r>
+        <w:rPr>
+          <w:rFonts w:hint="eastAsia"/>
+        </w:rPr>
+        <w:t>做项目的节奏把握</w:t>
       </w:r>
     </w:p>
     <w:p>
@@ -4802,21 +4796,7 @@
         <w:rPr>
           <w:rFonts w:hint="eastAsia"/>
         </w:rPr>
-        <w:t>）查看数据、环境等，了解</w:t>
-      </w:r>
-      <w:proofErr w:type="gramStart"/>
-      <w:r>
-        <w:rPr>
-          <w:rFonts w:hint="eastAsia"/>
-        </w:rPr>
-        <w:t>做项目</w:t>
-      </w:r>
-      <w:proofErr w:type="gramEnd"/>
-      <w:r>
-        <w:rPr>
-          <w:rFonts w:hint="eastAsia"/>
-        </w:rPr>
-        <w:t>的环境，对象，材料</w:t>
+        <w:t>）查看数据、环境等，了解做项目的环境，对象，材料</w:t>
       </w:r>
     </w:p>
     <w:p>
@@ -5036,21 +5016,7 @@
         <w:rPr>
           <w:rFonts w:hint="eastAsia"/>
         </w:rPr>
-        <w:t>切忌</w:t>
-      </w:r>
-      <w:proofErr w:type="gramStart"/>
-      <w:r>
-        <w:rPr>
-          <w:rFonts w:hint="eastAsia"/>
-        </w:rPr>
-        <w:t>一</w:t>
-      </w:r>
-      <w:proofErr w:type="gramEnd"/>
-      <w:r>
-        <w:rPr>
-          <w:rFonts w:hint="eastAsia"/>
-        </w:rPr>
-        <w:t>上来就按部就班的开发一小块一小块的细节，琢磨细节的时间越多，进行真正流程开发测试的时间越少，后期一旦开发条件变了（平台不行，断网了等等），或者突然有意想不到的</w:t>
+        <w:t>切忌一上来就按部就班的开发一小块一小块的细节，琢磨细节的时间越多，进行真正流程开发测试的时间越少，后期一旦开发条件变了（平台不行，断网了等等），或者突然有意想不到的</w:t>
       </w:r>
       <w:r>
         <w:rPr>
@@ -5376,21 +5342,7 @@
         <w:rPr>
           <w:rFonts w:hint="eastAsia"/>
         </w:rPr>
-        <w:t>）开放一个选项，当没有新数据时报不报错，如果不报</w:t>
-      </w:r>
-      <w:proofErr w:type="gramStart"/>
-      <w:r>
-        <w:rPr>
-          <w:rFonts w:hint="eastAsia"/>
-        </w:rPr>
-        <w:t>错需要</w:t>
-      </w:r>
-      <w:proofErr w:type="gramEnd"/>
-      <w:r>
-        <w:rPr>
-          <w:rFonts w:hint="eastAsia"/>
-        </w:rPr>
-        <w:t>做一个空的</w:t>
+        <w:t>）开放一个选项，当没有新数据时报不报错，如果不报错需要做一个空的</w:t>
       </w:r>
       <w:r>
         <w:rPr>
@@ -5464,21 +5416,7 @@
         <w:rPr>
           <w:rFonts w:hint="eastAsia"/>
         </w:rPr>
-        <w:t>）开放一个选项，当没有新数据时报不报错，如果不报</w:t>
-      </w:r>
-      <w:proofErr w:type="gramStart"/>
-      <w:r>
-        <w:rPr>
-          <w:rFonts w:hint="eastAsia"/>
-        </w:rPr>
-        <w:t>错需要</w:t>
-      </w:r>
-      <w:proofErr w:type="gramEnd"/>
-      <w:r>
-        <w:rPr>
-          <w:rFonts w:hint="eastAsia"/>
-        </w:rPr>
-        <w:t>做一个空的</w:t>
+        <w:t>）开放一个选项，当没有新数据时报不报错，如果不报错需要做一个空的</w:t>
       </w:r>
       <w:r>
         <w:rPr>
@@ -5524,21 +5462,7 @@
         <w:rPr>
           <w:rFonts w:hint="eastAsia"/>
         </w:rPr>
-        <w:t>要支持</w:t>
-      </w:r>
-      <w:proofErr w:type="gramStart"/>
-      <w:r>
-        <w:rPr>
-          <w:rFonts w:hint="eastAsia"/>
-        </w:rPr>
-        <w:t>空数据</w:t>
-      </w:r>
-      <w:proofErr w:type="gramEnd"/>
-      <w:r>
-        <w:rPr>
-          <w:rFonts w:hint="eastAsia"/>
-        </w:rPr>
-        <w:t>的处理（如果</w:t>
+        <w:t>要支持空数据的处理（如果</w:t>
       </w:r>
       <w:r>
         <w:rPr>
@@ -6056,21 +5980,7 @@
         <w:rPr>
           <w:rFonts w:hint="eastAsia"/>
         </w:rPr>
-        <w:t>有些功能是由一些基本函数组成的，比如时间分箱，每次用到时间分</w:t>
-      </w:r>
-      <w:proofErr w:type="gramStart"/>
-      <w:r>
-        <w:rPr>
-          <w:rFonts w:hint="eastAsia"/>
-        </w:rPr>
-        <w:t>箱功能</w:t>
-      </w:r>
-      <w:proofErr w:type="gramEnd"/>
-      <w:r>
-        <w:rPr>
-          <w:rFonts w:hint="eastAsia"/>
-        </w:rPr>
-        <w:t>的时候都要写一个，比较麻烦。如果将</w:t>
+        <w:t>有些功能是由一些基本函数组成的，比如时间分箱，每次用到时间分箱功能的时候都要写一个，比较麻烦。如果将</w:t>
       </w:r>
       <w:r>
         <w:rPr>
@@ -6212,15 +6122,7 @@
         <w:rPr>
           <w:rFonts w:hint="eastAsia"/>
         </w:rPr>
-        <w:t>说话多用肯定语气，不要将太多，他们理解不来。直接告诉结果。讲太多思考他们听不懂反而会以为你对产</w:t>
-      </w:r>
-      <w:bookmarkStart w:id="1" w:name="_GoBack"/>
-      <w:bookmarkEnd w:id="1"/>
-      <w:r>
-        <w:rPr>
-          <w:rFonts w:hint="eastAsia"/>
-        </w:rPr>
-        <w:t>品不自信。</w:t>
+        <w:t>说话多用肯定语气，不要将太多，他们理解不来。直接告诉结果。讲太多思考他们听不懂反而会以为你对产品不自信。</w:t>
       </w:r>
     </w:p>
     <w:p>
@@ -6403,11 +6305,6 @@
       </w:r>
     </w:p>
     <w:p>
-      <w:pPr>
-        <w:rPr>
-          <w:rFonts w:hint="eastAsia"/>
-        </w:rPr>
-      </w:pPr>
       <w:r>
         <w:rPr>
           <w:noProof/>
@@ -6449,13 +6346,877 @@
         </w:drawing>
       </w:r>
     </w:p>
-    <w:p>
-      <w:pPr>
-        <w:rPr>
-          <w:rFonts w:hint="eastAsia"/>
-        </w:rPr>
-      </w:pPr>
-    </w:p>
+    <w:p/>
+    <w:p>
+      <w:pPr>
+        <w:pStyle w:val="1"/>
+      </w:pPr>
+      <w:r>
+        <w:t>J</w:t>
+      </w:r>
+      <w:r>
+        <w:rPr>
+          <w:rFonts w:hint="eastAsia"/>
+        </w:rPr>
+        <w:t>ava</w:t>
+      </w:r>
+      <w:r>
+        <w:rPr>
+          <w:rFonts w:hint="eastAsia"/>
+        </w:rPr>
+        <w:t>调用</w:t>
+      </w:r>
+      <w:r>
+        <w:rPr>
+          <w:rFonts w:hint="eastAsia"/>
+        </w:rPr>
+        <w:t>C</w:t>
+      </w:r>
+      <w:r>
+        <w:t>++</w:t>
+      </w:r>
+    </w:p>
+    <w:p>
+      <w:r>
+        <w:rPr>
+          <w:rFonts w:hint="eastAsia"/>
+        </w:rPr>
+        <w:t>构建</w:t>
+      </w:r>
+      <w:r>
+        <w:rPr>
+          <w:rFonts w:hint="eastAsia"/>
+        </w:rPr>
+        <w:t>java</w:t>
+      </w:r>
+      <w:r>
+        <w:rPr>
+          <w:rFonts w:hint="eastAsia"/>
+        </w:rPr>
+        <w:t>类（包含</w:t>
+      </w:r>
+      <w:r>
+        <w:rPr>
+          <w:rFonts w:hint="eastAsia"/>
+        </w:rPr>
+        <w:t>native</w:t>
+      </w:r>
+      <w:r>
+        <w:rPr>
+          <w:rFonts w:hint="eastAsia"/>
+        </w:rPr>
+        <w:t>关键字，或者</w:t>
+      </w:r>
+      <w:proofErr w:type="spellStart"/>
+      <w:r>
+        <w:rPr>
+          <w:rFonts w:hint="eastAsia"/>
+        </w:rPr>
+        <w:t>scala</w:t>
+      </w:r>
+      <w:proofErr w:type="spellEnd"/>
+      <w:r>
+        <w:rPr>
+          <w:rFonts w:hint="eastAsia"/>
+        </w:rPr>
+        <w:t>中加入</w:t>
+      </w:r>
+      <w:r>
+        <w:rPr>
+          <w:rFonts w:hint="eastAsia"/>
+        </w:rPr>
+        <w:t>@</w:t>
+      </w:r>
+      <w:r>
+        <w:t>native</w:t>
+      </w:r>
+      <w:r>
+        <w:rPr>
+          <w:rFonts w:hint="eastAsia"/>
+        </w:rPr>
+        <w:t>标注）</w:t>
+      </w:r>
+      <w:r>
+        <w:rPr>
+          <w:rFonts w:hint="eastAsia"/>
+        </w:rPr>
+        <w:t xml:space="preserve"> </w:t>
+      </w:r>
+      <w:r>
+        <w:t xml:space="preserve">=&gt; </w:t>
+      </w:r>
+      <w:proofErr w:type="spellStart"/>
+      <w:r>
+        <w:t>javah</w:t>
+      </w:r>
+      <w:proofErr w:type="spellEnd"/>
+      <w:r>
+        <w:rPr>
+          <w:rFonts w:hint="eastAsia"/>
+        </w:rPr>
+        <w:t>编译头文件</w:t>
+      </w:r>
+      <w:r>
+        <w:rPr>
+          <w:rFonts w:hint="eastAsia"/>
+        </w:rPr>
+        <w:t xml:space="preserve"> </w:t>
+      </w:r>
+      <w:r>
+        <w:t xml:space="preserve">=&gt; </w:t>
+      </w:r>
+      <w:r>
+        <w:rPr>
+          <w:rFonts w:hint="eastAsia"/>
+        </w:rPr>
+        <w:t>根据头文件写</w:t>
+      </w:r>
+      <w:proofErr w:type="spellStart"/>
+      <w:r>
+        <w:rPr>
+          <w:rFonts w:hint="eastAsia"/>
+        </w:rPr>
+        <w:t>cpp</w:t>
+      </w:r>
+      <w:proofErr w:type="spellEnd"/>
+      <w:r>
+        <w:t xml:space="preserve"> =&gt; </w:t>
+      </w:r>
+      <w:r>
+        <w:rPr>
+          <w:rFonts w:hint="eastAsia"/>
+        </w:rPr>
+        <w:t>在要执行程序的系统中编译</w:t>
+      </w:r>
+      <w:r>
+        <w:rPr>
+          <w:rFonts w:hint="eastAsia"/>
+        </w:rPr>
+        <w:t>.</w:t>
+      </w:r>
+      <w:r>
+        <w:t>o</w:t>
+      </w:r>
+      <w:r>
+        <w:rPr>
+          <w:rFonts w:hint="eastAsia"/>
+        </w:rPr>
+        <w:t>或</w:t>
+      </w:r>
+      <w:r>
+        <w:rPr>
+          <w:rFonts w:hint="eastAsia"/>
+        </w:rPr>
+        <w:t>.</w:t>
+      </w:r>
+      <w:r>
+        <w:t>so</w:t>
+      </w:r>
+      <w:r>
+        <w:rPr>
+          <w:rFonts w:hint="eastAsia"/>
+        </w:rPr>
+        <w:t>文件</w:t>
+      </w:r>
+      <w:r>
+        <w:rPr>
+          <w:rFonts w:hint="eastAsia"/>
+        </w:rPr>
+        <w:t xml:space="preserve"> </w:t>
+      </w:r>
+      <w:r>
+        <w:t xml:space="preserve">=&gt; </w:t>
+      </w:r>
+      <w:r>
+        <w:rPr>
+          <w:rFonts w:hint="eastAsia"/>
+        </w:rPr>
+        <w:t>执行（可以设置</w:t>
+      </w:r>
+      <w:r>
+        <w:rPr>
+          <w:rFonts w:hint="eastAsia"/>
+        </w:rPr>
+        <w:t>native</w:t>
+      </w:r>
+      <w:r>
+        <w:rPr>
+          <w:rFonts w:hint="eastAsia"/>
+        </w:rPr>
+        <w:t>文件路径或者打入</w:t>
+      </w:r>
+      <w:r>
+        <w:rPr>
+          <w:rFonts w:hint="eastAsia"/>
+        </w:rPr>
+        <w:t>jar</w:t>
+      </w:r>
+      <w:r>
+        <w:rPr>
+          <w:rFonts w:hint="eastAsia"/>
+        </w:rPr>
+        <w:t>包再设置调用方式）</w:t>
+      </w:r>
+    </w:p>
+    <w:p/>
+    <w:p>
+      <w:r>
+        <w:rPr>
+          <w:rFonts w:hint="eastAsia"/>
+        </w:rPr>
+        <w:t>【简介】</w:t>
+      </w:r>
+    </w:p>
+    <w:p>
+      <w:r>
+        <w:rPr>
+          <w:rFonts w:hint="eastAsia"/>
+        </w:rPr>
+        <w:t>【</w:t>
+      </w:r>
+    </w:p>
+    <w:p>
+      <w:pPr>
+        <w:rPr>
+          <w:rFonts w:hint="eastAsia"/>
+        </w:rPr>
+      </w:pPr>
+      <w:r>
+        <w:rPr>
+          <w:rFonts w:hint="eastAsia"/>
+        </w:rPr>
+        <w:t xml:space="preserve"># </w:t>
+      </w:r>
+      <w:r>
+        <w:rPr>
+          <w:rFonts w:hint="eastAsia"/>
+        </w:rPr>
+        <w:t>生成头文件</w:t>
+      </w:r>
+    </w:p>
+    <w:p/>
+    <w:p>
+      <w:pPr>
+        <w:rPr>
+          <w:rFonts w:hint="eastAsia"/>
+        </w:rPr>
+      </w:pPr>
+      <w:r>
+        <w:rPr>
+          <w:rFonts w:hint="eastAsia"/>
+        </w:rPr>
+        <w:t>将</w:t>
+      </w:r>
+      <w:r>
+        <w:rPr>
+          <w:rFonts w:hint="eastAsia"/>
+        </w:rPr>
+        <w:t xml:space="preserve"> "C:\Program Files\Java\jdk1.8.0_144\bin\" </w:t>
+      </w:r>
+      <w:r>
+        <w:rPr>
+          <w:rFonts w:hint="eastAsia"/>
+        </w:rPr>
+        <w:t>添加到环境变量</w:t>
+      </w:r>
+    </w:p>
+    <w:p/>
+    <w:p>
+      <w:pPr>
+        <w:rPr>
+          <w:rFonts w:hint="eastAsia"/>
+        </w:rPr>
+      </w:pPr>
+      <w:r>
+        <w:rPr>
+          <w:rFonts w:hint="eastAsia"/>
+        </w:rPr>
+        <w:t xml:space="preserve">IDEA </w:t>
+      </w:r>
+      <w:r>
+        <w:rPr>
+          <w:rFonts w:hint="eastAsia"/>
+        </w:rPr>
+        <w:t>中</w:t>
+      </w:r>
+      <w:r>
+        <w:rPr>
+          <w:rFonts w:hint="eastAsia"/>
+        </w:rPr>
+        <w:t xml:space="preserve"> Alt+F12 </w:t>
+      </w:r>
+      <w:r>
+        <w:rPr>
+          <w:rFonts w:hint="eastAsia"/>
+        </w:rPr>
+        <w:t>呼出控制台</w:t>
+      </w:r>
+    </w:p>
+    <w:p/>
+    <w:p>
+      <w:r>
+        <w:t>```bash</w:t>
+      </w:r>
+    </w:p>
+    <w:p>
+      <w:r>
+        <w:t xml:space="preserve">cd </w:t>
+      </w:r>
+      <w:proofErr w:type="spellStart"/>
+      <w:r>
+        <w:t>src</w:t>
+      </w:r>
+      <w:proofErr w:type="spellEnd"/>
+    </w:p>
+    <w:p>
+      <w:proofErr w:type="spellStart"/>
+      <w:r>
+        <w:t>javah</w:t>
+      </w:r>
+      <w:proofErr w:type="spellEnd"/>
+      <w:r>
+        <w:t xml:space="preserve"> </w:t>
+      </w:r>
+      <w:proofErr w:type="gramStart"/>
+      <w:r>
+        <w:t>com.zzjz</w:t>
+      </w:r>
+      <w:proofErr w:type="gramEnd"/>
+      <w:r>
+        <w:t>.Base64</w:t>
+      </w:r>
+    </w:p>
+    <w:p>
+      <w:r>
+        <w:t>```</w:t>
+      </w:r>
+    </w:p>
+    <w:p/>
+    <w:p>
+      <w:pPr>
+        <w:rPr>
+          <w:rFonts w:hint="eastAsia"/>
+        </w:rPr>
+      </w:pPr>
+      <w:r>
+        <w:rPr>
+          <w:rFonts w:hint="eastAsia"/>
+        </w:rPr>
+        <w:t>生成</w:t>
+      </w:r>
+      <w:r>
+        <w:rPr>
+          <w:rFonts w:hint="eastAsia"/>
+        </w:rPr>
+        <w:t>C++</w:t>
+      </w:r>
+      <w:r>
+        <w:rPr>
+          <w:rFonts w:hint="eastAsia"/>
+        </w:rPr>
+        <w:t>头文件</w:t>
+      </w:r>
+      <w:r>
+        <w:rPr>
+          <w:rFonts w:hint="eastAsia"/>
+        </w:rPr>
+        <w:t xml:space="preserve"> com_zzjz_Base64.h</w:t>
+      </w:r>
+    </w:p>
+    <w:p/>
+    <w:p/>
+    <w:p/>
+    <w:p>
+      <w:pPr>
+        <w:rPr>
+          <w:rFonts w:hint="eastAsia"/>
+        </w:rPr>
+      </w:pPr>
+      <w:r>
+        <w:rPr>
+          <w:rFonts w:hint="eastAsia"/>
+        </w:rPr>
+        <w:lastRenderedPageBreak/>
+        <w:t xml:space="preserve"># </w:t>
+      </w:r>
+      <w:r>
+        <w:rPr>
+          <w:rFonts w:hint="eastAsia"/>
+        </w:rPr>
+        <w:t>编译</w:t>
+      </w:r>
+      <w:proofErr w:type="spellStart"/>
+      <w:r>
+        <w:rPr>
+          <w:rFonts w:hint="eastAsia"/>
+        </w:rPr>
+        <w:t>dll</w:t>
+      </w:r>
+      <w:proofErr w:type="spellEnd"/>
+      <w:r>
+        <w:rPr>
+          <w:rFonts w:hint="eastAsia"/>
+        </w:rPr>
+        <w:t>/so</w:t>
+      </w:r>
+    </w:p>
+    <w:p/>
+    <w:p>
+      <w:pPr>
+        <w:rPr>
+          <w:rFonts w:hint="eastAsia"/>
+        </w:rPr>
+      </w:pPr>
+      <w:r>
+        <w:rPr>
+          <w:rFonts w:hint="eastAsia"/>
+        </w:rPr>
+        <w:t>新建</w:t>
+      </w:r>
+      <w:r>
+        <w:rPr>
+          <w:rFonts w:hint="eastAsia"/>
+        </w:rPr>
+        <w:t>C++</w:t>
+      </w:r>
+      <w:r>
+        <w:rPr>
+          <w:rFonts w:hint="eastAsia"/>
+        </w:rPr>
+        <w:t>工程</w:t>
+      </w:r>
+    </w:p>
+    <w:p/>
+    <w:p>
+      <w:pPr>
+        <w:rPr>
+          <w:rFonts w:hint="eastAsia"/>
+        </w:rPr>
+      </w:pPr>
+      <w:r>
+        <w:rPr>
+          <w:rFonts w:hint="eastAsia"/>
+        </w:rPr>
+        <w:t>实现头文件中定义的函数</w:t>
+      </w:r>
+    </w:p>
+    <w:p/>
+    <w:p>
+      <w:pPr>
+        <w:rPr>
+          <w:rFonts w:hint="eastAsia"/>
+        </w:rPr>
+      </w:pPr>
+      <w:r>
+        <w:rPr>
+          <w:rFonts w:hint="eastAsia"/>
+        </w:rPr>
+        <w:t>编译</w:t>
+      </w:r>
+      <w:r>
+        <w:rPr>
+          <w:rFonts w:hint="eastAsia"/>
+        </w:rPr>
+        <w:t xml:space="preserve">, </w:t>
+      </w:r>
+      <w:r>
+        <w:rPr>
+          <w:rFonts w:hint="eastAsia"/>
+        </w:rPr>
+        <w:t>将编译好的</w:t>
+      </w:r>
+      <w:proofErr w:type="spellStart"/>
+      <w:r>
+        <w:rPr>
+          <w:rFonts w:hint="eastAsia"/>
+        </w:rPr>
+        <w:t>dll</w:t>
+      </w:r>
+      <w:proofErr w:type="spellEnd"/>
+      <w:r>
+        <w:rPr>
+          <w:rFonts w:hint="eastAsia"/>
+        </w:rPr>
+        <w:t>/so</w:t>
+      </w:r>
+      <w:r>
+        <w:rPr>
+          <w:rFonts w:hint="eastAsia"/>
+        </w:rPr>
+        <w:t>文件放到</w:t>
+      </w:r>
+      <w:r>
+        <w:rPr>
+          <w:rFonts w:hint="eastAsia"/>
+        </w:rPr>
+        <w:t xml:space="preserve"> resource/lib/base64.dll</w:t>
+      </w:r>
+    </w:p>
+    <w:p/>
+    <w:p/>
+    <w:p/>
+    <w:p>
+      <w:pPr>
+        <w:rPr>
+          <w:rFonts w:hint="eastAsia"/>
+        </w:rPr>
+      </w:pPr>
+      <w:r>
+        <w:rPr>
+          <w:rFonts w:hint="eastAsia"/>
+        </w:rPr>
+        <w:t xml:space="preserve"># </w:t>
+      </w:r>
+      <w:r>
+        <w:rPr>
+          <w:rFonts w:hint="eastAsia"/>
+        </w:rPr>
+        <w:t>运行</w:t>
+      </w:r>
+    </w:p>
+    <w:p/>
+    <w:p>
+      <w:pPr>
+        <w:rPr>
+          <w:rFonts w:hint="eastAsia"/>
+        </w:rPr>
+      </w:pPr>
+      <w:r>
+        <w:rPr>
+          <w:rFonts w:hint="eastAsia"/>
+        </w:rPr>
+        <w:t>这个时候可以运行</w:t>
+      </w:r>
+      <w:r>
+        <w:rPr>
+          <w:rFonts w:hint="eastAsia"/>
+        </w:rPr>
+        <w:t xml:space="preserve"> com.zzjz.Base64.main </w:t>
+      </w:r>
+      <w:r>
+        <w:rPr>
+          <w:rFonts w:hint="eastAsia"/>
+        </w:rPr>
+        <w:t>查看效果</w:t>
+      </w:r>
+    </w:p>
+    <w:p/>
+    <w:p/>
+    <w:p/>
+    <w:p>
+      <w:pPr>
+        <w:rPr>
+          <w:rFonts w:hint="eastAsia"/>
+        </w:rPr>
+      </w:pPr>
+      <w:r>
+        <w:rPr>
+          <w:rFonts w:hint="eastAsia"/>
+        </w:rPr>
+        <w:t xml:space="preserve"># </w:t>
+      </w:r>
+      <w:r>
+        <w:rPr>
+          <w:rFonts w:hint="eastAsia"/>
+        </w:rPr>
+        <w:t>打包</w:t>
+      </w:r>
+    </w:p>
+    <w:p/>
+    <w:p>
+      <w:pPr>
+        <w:rPr>
+          <w:rFonts w:hint="eastAsia"/>
+        </w:rPr>
+      </w:pPr>
+      <w:r>
+        <w:rPr>
+          <w:rFonts w:hint="eastAsia"/>
+        </w:rPr>
+        <w:t>新建</w:t>
+      </w:r>
+      <w:r>
+        <w:rPr>
+          <w:rFonts w:hint="eastAsia"/>
+        </w:rPr>
+        <w:t>Artifacts -&gt; empty</w:t>
+      </w:r>
+    </w:p>
+    <w:p/>
+    <w:p>
+      <w:pPr>
+        <w:rPr>
+          <w:rFonts w:hint="eastAsia"/>
+        </w:rPr>
+      </w:pPr>
+      <w:r>
+        <w:rPr>
+          <w:rFonts w:hint="eastAsia"/>
+        </w:rPr>
+        <w:t>添加相应的</w:t>
+      </w:r>
+      <w:r>
+        <w:rPr>
+          <w:rFonts w:hint="eastAsia"/>
+        </w:rPr>
+        <w:t xml:space="preserve"> Module Output</w:t>
+      </w:r>
+    </w:p>
+    <w:p/>
+    <w:p>
+      <w:r>
+        <w:t>Build Artifacts</w:t>
+      </w:r>
+    </w:p>
+    <w:p/>
+    <w:p/>
+    <w:p/>
+    <w:p>
+      <w:pPr>
+        <w:rPr>
+          <w:rFonts w:hint="eastAsia"/>
+        </w:rPr>
+      </w:pPr>
+      <w:r>
+        <w:rPr>
+          <w:rFonts w:hint="eastAsia"/>
+        </w:rPr>
+        <w:t xml:space="preserve"># </w:t>
+      </w:r>
+      <w:r>
+        <w:rPr>
+          <w:rFonts w:hint="eastAsia"/>
+        </w:rPr>
+        <w:t>手动打包</w:t>
+      </w:r>
+    </w:p>
+    <w:p/>
+    <w:p>
+      <w:r>
+        <w:t>```bash</w:t>
+      </w:r>
+    </w:p>
+    <w:p>
+      <w:pPr>
+        <w:rPr>
+          <w:rFonts w:hint="eastAsia"/>
+        </w:rPr>
+      </w:pPr>
+      <w:r>
+        <w:rPr>
+          <w:rFonts w:hint="eastAsia"/>
+        </w:rPr>
+        <w:t xml:space="preserve"># </w:t>
+      </w:r>
+      <w:r>
+        <w:rPr>
+          <w:rFonts w:hint="eastAsia"/>
+        </w:rPr>
+        <w:t>编译</w:t>
+      </w:r>
+      <w:r>
+        <w:rPr>
+          <w:rFonts w:hint="eastAsia"/>
+        </w:rPr>
+        <w:t>java</w:t>
+      </w:r>
+      <w:r>
+        <w:rPr>
+          <w:rFonts w:hint="eastAsia"/>
+        </w:rPr>
+        <w:t>文件</w:t>
+      </w:r>
+    </w:p>
+    <w:p>
+      <w:proofErr w:type="spellStart"/>
+      <w:r>
+        <w:t>javac</w:t>
+      </w:r>
+      <w:proofErr w:type="spellEnd"/>
+      <w:r>
+        <w:t xml:space="preserve"> ./com/</w:t>
+      </w:r>
+      <w:proofErr w:type="spellStart"/>
+      <w:r>
+        <w:t>zzjz</w:t>
+      </w:r>
+      <w:proofErr w:type="spellEnd"/>
+      <w:r>
+        <w:t>/Base64.java</w:t>
+      </w:r>
+    </w:p>
+    <w:p/>
+    <w:p>
+      <w:pPr>
+        <w:rPr>
+          <w:rFonts w:hint="eastAsia"/>
+        </w:rPr>
+      </w:pPr>
+      <w:r>
+        <w:rPr>
+          <w:rFonts w:hint="eastAsia"/>
+        </w:rPr>
+        <w:t xml:space="preserve"># </w:t>
+      </w:r>
+      <w:r>
+        <w:rPr>
+          <w:rFonts w:hint="eastAsia"/>
+        </w:rPr>
+        <w:t>打包</w:t>
+      </w:r>
+    </w:p>
+    <w:p>
+      <w:r>
+        <w:t xml:space="preserve">jar </w:t>
+      </w:r>
+      <w:proofErr w:type="spellStart"/>
+      <w:r>
+        <w:t>cf</w:t>
+      </w:r>
+      <w:proofErr w:type="spellEnd"/>
+      <w:r>
+        <w:t xml:space="preserve"> base64.jar ./com/</w:t>
+      </w:r>
+      <w:proofErr w:type="spellStart"/>
+      <w:r>
+        <w:t>zzjz</w:t>
+      </w:r>
+      <w:proofErr w:type="spellEnd"/>
+      <w:r>
+        <w:t>/*.class</w:t>
+      </w:r>
+    </w:p>
+    <w:p/>
+    <w:p>
+      <w:pPr>
+        <w:rPr>
+          <w:rFonts w:hint="eastAsia"/>
+        </w:rPr>
+      </w:pPr>
+      <w:r>
+        <w:rPr>
+          <w:rFonts w:hint="eastAsia"/>
+        </w:rPr>
+        <w:t xml:space="preserve"># </w:t>
+      </w:r>
+      <w:r>
+        <w:rPr>
+          <w:rFonts w:hint="eastAsia"/>
+        </w:rPr>
+        <w:t>包内添加文件</w:t>
+      </w:r>
+    </w:p>
+    <w:p>
+      <w:r>
+        <w:t xml:space="preserve">jar </w:t>
+      </w:r>
+      <w:proofErr w:type="spellStart"/>
+      <w:r>
+        <w:t>uf</w:t>
+      </w:r>
+      <w:proofErr w:type="spellEnd"/>
+      <w:r>
+        <w:t xml:space="preserve"> base64.jar -C</w:t>
+      </w:r>
+      <w:proofErr w:type="gramStart"/>
+      <w:r>
+        <w:t xml:space="preserve"> ..</w:t>
+      </w:r>
+      <w:proofErr w:type="gramEnd"/>
+      <w:r>
+        <w:t>/resource ./lib/</w:t>
+      </w:r>
+    </w:p>
+    <w:p/>
+    <w:p>
+      <w:pPr>
+        <w:rPr>
+          <w:rFonts w:hint="eastAsia"/>
+        </w:rPr>
+      </w:pPr>
+      <w:r>
+        <w:rPr>
+          <w:rFonts w:hint="eastAsia"/>
+        </w:rPr>
+        <w:t xml:space="preserve"># </w:t>
+      </w:r>
+      <w:r>
+        <w:rPr>
+          <w:rFonts w:hint="eastAsia"/>
+        </w:rPr>
+        <w:t>运行</w:t>
+      </w:r>
+    </w:p>
+    <w:p>
+      <w:r>
+        <w:t>java -</w:t>
+      </w:r>
+      <w:proofErr w:type="spellStart"/>
+      <w:r>
+        <w:t>classpath</w:t>
+      </w:r>
+      <w:proofErr w:type="spellEnd"/>
+      <w:r>
+        <w:t xml:space="preserve"> base64.jar </w:t>
+      </w:r>
+      <w:proofErr w:type="gramStart"/>
+      <w:r>
+        <w:t>com.zzjz</w:t>
+      </w:r>
+      <w:proofErr w:type="gramEnd"/>
+      <w:r>
+        <w:t>.Base64</w:t>
+      </w:r>
+    </w:p>
+    <w:p/>
+    <w:p>
+      <w:r>
+        <w:t>```</w:t>
+      </w:r>
+      <w:bookmarkStart w:id="1" w:name="_GoBack"/>
+      <w:bookmarkEnd w:id="1"/>
+    </w:p>
+    <w:p>
+      <w:pPr>
+        <w:rPr>
+          <w:rFonts w:hint="eastAsia"/>
+        </w:rPr>
+      </w:pPr>
+      <w:r>
+        <w:rPr>
+          <w:rFonts w:hint="eastAsia"/>
+        </w:rPr>
+        <w:t>】</w:t>
+      </w:r>
+    </w:p>
+    <w:p/>
+    <w:p>
+      <w:pPr>
+        <w:rPr>
+          <w:rFonts w:hint="eastAsia"/>
+        </w:rPr>
+      </w:pPr>
+    </w:p>
+    <w:p>
+      <w:r>
+        <w:rPr>
+          <w:rFonts w:hint="eastAsia"/>
+        </w:rPr>
+        <w:t>参考资料：</w:t>
+      </w:r>
+    </w:p>
+    <w:p>
+      <w:r>
+        <w:t>http://icejoywoo.github.io/2018/07/25/spark-jni.html</w:t>
+      </w:r>
+    </w:p>
+    <w:p>
+      <w:r>
+        <w:t>https://github.com/PeterHo/jniDemo</w:t>
+      </w:r>
+    </w:p>
+    <w:p/>
+    <w:p/>
     <w:sectPr>
       <w:pgSz w:w="11906" w:h="16838"/>
       <w:pgMar w:top="1440" w:right="1800" w:bottom="1440" w:left="1800" w:header="851" w:footer="992" w:gutter="0"/>
@@ -8383,6 +9144,29 @@
       <w:szCs w:val="24"/>
     </w:rPr>
   </w:style>
+  <w:style w:type="character" w:styleId="ac">
+    <w:name w:val="Hyperlink"/>
+    <w:basedOn w:val="a0"/>
+    <w:uiPriority w:val="99"/>
+    <w:unhideWhenUsed/>
+    <w:rsid w:val="008F3603"/>
+    <w:rPr>
+      <w:color w:val="0000FF" w:themeColor="hyperlink"/>
+      <w:u w:val="single"/>
+    </w:rPr>
+  </w:style>
+  <w:style w:type="character" w:styleId="ad">
+    <w:name w:val="Unresolved Mention"/>
+    <w:basedOn w:val="a0"/>
+    <w:uiPriority w:val="99"/>
+    <w:semiHidden/>
+    <w:unhideWhenUsed/>
+    <w:rsid w:val="008F3603"/>
+    <w:rPr>
+      <w:color w:val="605E5C"/>
+      <w:shd w:val="clear" w:color="auto" w:fill="E1DFDD"/>
+    </w:rPr>
+  </w:style>
 </w:styles>
 </file>
 
@@ -8676,7 +9460,7 @@
 </file>
 
 <file path=customXml/itemProps1.xml><?xml version="1.0" encoding="utf-8"?>
-<ds:datastoreItem xmlns:ds="http://schemas.openxmlformats.org/officeDocument/2006/customXml" ds:itemID="{FEB0C76C-73EC-4C84-9024-8B8AF63952E2}">
+<ds:datastoreItem xmlns:ds="http://schemas.openxmlformats.org/officeDocument/2006/customXml" ds:itemID="{799602BE-FD79-4EF7-8461-750C5FC64642}">
   <ds:schemaRefs>
     <ds:schemaRef ds:uri="http://schemas.openxmlformats.org/officeDocument/2006/bibliography"/>
   </ds:schemaRefs>
